--- a/ĐATN_Chương_4_Nguyễn Duy Tân_HK2_2024.docx
+++ b/ĐATN_Chương_4_Nguyễn Duy Tân_HK2_2024.docx
@@ -2723,7 +2723,7 @@
                               </a:ln>
                               <a:extLst>
                                 <a:ext uri="{909E8E84-426E-40dd-AFC4-6F175D3DCCD1}">
-                                  <a14:hiddenFill xmlns="" xmlns:a14="http://schemas.microsoft.com/office/drawing/2010/main" xmlns:w="http://schemas.openxmlformats.org/wordprocessingml/2006/main" xmlns:w10="urn:schemas-microsoft-com:office:word" xmlns:v="urn:schemas-microsoft-com:vml" xmlns:o="urn:schemas-microsoft-com:office:office">
+                                  <a14:hiddenFill xmlns:o="urn:schemas-microsoft-com:office:office" xmlns:v="urn:schemas-microsoft-com:vml" xmlns:w10="urn:schemas-microsoft-com:office:word" xmlns:w="http://schemas.openxmlformats.org/wordprocessingml/2006/main" xmlns:a14="http://schemas.microsoft.com/office/drawing/2010/main" xmlns="">
                                     <a:noFill/>
                                   </a14:hiddenFill>
                                 </a:ext>
@@ -18888,7 +18888,13 @@
         <w:pStyle w:val="Content"/>
       </w:pPr>
       <w:r>
-        <w:t>Không chỉ có vậy, việc tạo biến giả giúp biến đổi các giá trị phân loại thành một hoặc nhiều cột số, trong đó mỗi cột đại diện cho một giá trị duy nhất. Em chỉ muốn tập trung vào các thuộc tính phổ biến nhất, bạn có thể nhóm tất cả các thuộc tính ít phổ biến hơn vào một nhóm "Other". Điều này giúp giảm độ phức tạp của mô hình và tránh tình trạng quá nhiều biến giả, mà mỗi biến chỉ đại diện cho một giá trị hiếm gặp, mô hình có thể tập trung vào các biến có ảnh hưởng lớn hơn đến xếp hạng mì, giúp tăng độ chính xác và hiệu quả của mô hình. Việc nhóm các nhãn hiệu ít phổ biến vào "Other" giúp đơn giản hóa dữ liệu và dễ dàng phân tích hơn.</w:t>
+        <w:t xml:space="preserve">Không chỉ có vậy, việc tạo biến giả giúp biến đổi các giá trị phân loại thành một hoặc nhiều cột số, trong đó mỗi cột đại diện cho một giá trị duy nhất. Em chỉ muốn tập trung vào các thuộc tính phổ biến nhất, </w:t>
+      </w:r>
+      <w:r>
+        <w:t xml:space="preserve">em đã </w:t>
+      </w:r>
+      <w:r>
+        <w:t>nhóm tất cả các thuộc tính ít phổ biến hơn vào một nhóm "Other". Điều này giúp giảm độ phức tạp của mô hình và tránh tình trạng quá nhiều biến giả, mà mỗi biến chỉ đại diện cho một giá trị hiếm gặp, mô hình có thể tập trung vào các biến có ảnh hưởng lớn hơn đến xếp hạng mì, giúp tăng độ chính xác và hiệu quả của mô hình. Việc nhóm các nhãn hiệu ít phổ biến vào "Other" giúp đơn giản hóa dữ liệu và dễ dàng phân tích hơn.</w:t>
       </w:r>
     </w:p>
     <w:p>
@@ -18896,16 +18902,38 @@
         <w:pStyle w:val="Content"/>
       </w:pPr>
       <w:r>
-        <w:t xml:space="preserve">Phân loại các Brand hiện tại thành TopBrand và Other. </w:t>
+        <w:t>Với cột dữ liệu Brand, em tiến hành p</w:t>
+      </w:r>
+      <w:r>
+        <w:t xml:space="preserve">hân loại các </w:t>
+      </w:r>
+      <w:r>
+        <w:t>tên brand</w:t>
+      </w:r>
+      <w:r>
+        <w:t xml:space="preserve"> hiện tại thành TopBrand và Other. </w:t>
       </w:r>
       <w:r>
         <w:t xml:space="preserve">Top Brand ở đây em lựa chọn 20 Brand với </w:t>
       </w:r>
       <w:r>
-        <w:t xml:space="preserve">tần xuất xuất hiện cao sẽ thuộc TopBrand và còn lại sẽ thuộc Other. </w:t>
-      </w:r>
-      <w:r>
-        <w:t>Tạo các biến giả cho 2 loại này với các giá trị là 0 và 1</w:t>
+        <w:t xml:space="preserve">tần xuất xuất hiện cao sẽ thuộc </w:t>
+      </w:r>
+      <w:r>
+        <w:lastRenderedPageBreak/>
+        <w:t xml:space="preserve">TopBrand và còn lại sẽ thuộc Other. </w:t>
+      </w:r>
+      <w:r>
+        <w:t>Tạo các biến giả cho 2 loại này với các giá trị là 0</w:t>
+      </w:r>
+      <w:r>
+        <w:t xml:space="preserve"> ứng với Other</w:t>
+      </w:r>
+      <w:r>
+        <w:t xml:space="preserve"> và 1</w:t>
+      </w:r>
+      <w:r>
+        <w:t xml:space="preserve"> ứng với TopBrand</w:t>
       </w:r>
       <w:r>
         <w:t>:</w:t>
@@ -18929,7 +18957,6 @@
           <w:sz w:val="21"/>
           <w:szCs w:val="21"/>
         </w:rPr>
-        <w:lastRenderedPageBreak/>
         <w:t>#create new column with name TopBrand</w:t>
       </w:r>
     </w:p>
@@ -21020,7 +21047,25 @@
         <w:t>Tiếp tục tạo biến giả với cột Style khi chia các giá trị có trong cột Style thành “TopCountry” và “Other”. Ở đây ta sẽ lựa chọn 11 Country có tần xuất cao nhất là TopCountry</w:t>
       </w:r>
       <w:r>
-        <w:t xml:space="preserve"> và còn lại sẽ thuộc Other. Tạo các biến giả cho 2 loại này với các giá trị là 0 và 1:</w:t>
+        <w:t xml:space="preserve"> và còn lại sẽ thuộc Other. Tạo các biến giả cho 2 loại này với các giá trị</w:t>
+      </w:r>
+      <w:r>
+        <w:t xml:space="preserve"> lần lượt là</w:t>
+      </w:r>
+      <w:r>
+        <w:t xml:space="preserve"> là </w:t>
+      </w:r>
+      <w:r>
+        <w:t>1</w:t>
+      </w:r>
+      <w:r>
+        <w:t xml:space="preserve"> và </w:t>
+      </w:r>
+      <w:r>
+        <w:t>0</w:t>
+      </w:r>
+      <w:r>
+        <w:t>:</w:t>
       </w:r>
     </w:p>
     <w:p>
@@ -22987,7 +23032,7 @@
         </w:rPr>
         <w:lastRenderedPageBreak/>
         <w:drawing>
-          <wp:inline distT="0" distB="0" distL="0" distR="0" wp14:anchorId="2B923FCB" wp14:editId="173632CD">
+          <wp:inline distT="0" distB="0" distL="0" distR="0" wp14:anchorId="2B923FCB" wp14:editId="39E33C71">
             <wp:extent cx="5112327" cy="3215317"/>
             <wp:effectExtent l="0" t="0" r="0" b="4445"/>
             <wp:docPr id="1776095427" name="Picture 5"/>
@@ -23089,7 +23134,13 @@
         <w:fldChar w:fldCharType="end"/>
       </w:r>
       <w:r>
-        <w:t xml:space="preserve"> Biểu đồ về rating(Stars) của </w:t>
+        <w:t xml:space="preserve"> Biểu đồ về rating</w:t>
+      </w:r>
+      <w:r>
+        <w:t xml:space="preserve"> </w:t>
+      </w:r>
+      <w:r>
+        <w:t xml:space="preserve">(Stars) của </w:t>
       </w:r>
       <w:r>
         <w:t>các quốc gia</w:t>
@@ -23245,7 +23296,13 @@
         <w:t xml:space="preserve"> </w:t>
       </w:r>
       <w:r>
-        <w:t>Tuy nhiên, mì không cay lại có số lượng vượt trội, gần như gấp đôi so với mì cay. Với biểu đồ cột bên phải, ta dễ dàng nhận thấy lượng mì không cay cao hơn nhiều so với mì cay, lượng mì đạt rating cao cũng rất nhiều nhưng lượng rating thấp cũng khá nhiều kéo theo việc làm giảm đi trung vị của mì không cay (ở mức 3.75), thấp hơn so với mì cay(mức 4).</w:t>
+        <w:t>Tuy nhiên, mì không cay lại có số lượng vượt trội, gần như gấp đôi so với mì cay. Với biểu đồ cột bên phải, ta dễ dàng nhận thấy lượng mì không cay cao hơn nhiều so với mì cay, lượng mì đạt rating cao cũng rất nhiều nhưng lượng rating thấp cũng khá nhiều kéo theo việc làm giảm đi trung vị của mì không cay (ở mức 3.75), thấp hơn so với mì cay</w:t>
+      </w:r>
+      <w:r>
+        <w:t xml:space="preserve"> </w:t>
+      </w:r>
+      <w:r>
+        <w:t>(mức 4).</w:t>
       </w:r>
     </w:p>
     <w:p>
@@ -28146,6 +28203,13 @@
         </w:rPr>
         <w:t>%.</w:t>
       </w:r>
+      <w:r>
+        <w:rPr>
+          <w:sz w:val="24"/>
+          <w:szCs w:val="24"/>
+        </w:rPr>
+        <w:t xml:space="preserve"> Con số 63% không phải là con số đáng mong đợi và nó thể hiện rằng em sẽ cần phải làm nhiều việc hơn để cải thiện con số này trong tương lai.</w:t>
+      </w:r>
     </w:p>
     <w:p>
       <w:pPr>
@@ -28161,7 +28225,21 @@
           <w:sz w:val="24"/>
           <w:szCs w:val="24"/>
         </w:rPr>
-        <w:t>Qua quá trình phân tích dữ liệu, đồ án cũng phát hiện ra những yếu tố nào quan trọng và ảnh hưởng nhiều nhất đến xếp hạng mì ramen. Các yếu tố đó bao gồm: thương hiệu, hương vị, phương thức chế biến, quốc gia xuất xứ. Điều này là phù hợp với thực tế, cho thấy bộ dữ liệu là tin cậy và phản ánh được các yếu tố của sản phẩm mì ramen trong việc định xếp hạng.</w:t>
+        <w:t xml:space="preserve">Qua quá trình phân tích dữ liệu, </w:t>
+      </w:r>
+      <w:r>
+        <w:rPr>
+          <w:sz w:val="24"/>
+          <w:szCs w:val="24"/>
+        </w:rPr>
+        <w:t>em</w:t>
+      </w:r>
+      <w:r>
+        <w:rPr>
+          <w:sz w:val="24"/>
+          <w:szCs w:val="24"/>
+        </w:rPr>
+        <w:t xml:space="preserve"> cũng phát hiện ra những yếu tố nào quan trọng và ảnh hưởng nhiều nhất đến xếp hạng mì ramen. Các yếu tố đó bao gồm: thương hiệu, hương vị, phương thức chế biến, quốc gia xuất xứ. Điều này là phù hợp với thực tế, cho thấy bộ dữ liệu là tin cậy và phản ánh được các yếu tố của sản phẩm mì ramen trong việc định xếp hạng.</w:t>
       </w:r>
     </w:p>
     <w:p>
@@ -28178,7 +28256,21 @@
           <w:sz w:val="24"/>
           <w:szCs w:val="24"/>
         </w:rPr>
-        <w:t>Tuy nhiên, trong thực tế còn có nhiều yếu tố khác cũng ảnh hưởng đến xếp hạng mì ramen, như xu hướng tiêu dùng, chiến dịch marketing, v.v. Do đó, trong tương lai em sẽ cố gắng cải tiến đồ án này bằng cách: thêm các nguồn dữ liệu khác để có được thông tin đầy đủ và chi tiết hơn, như các đánh giá từ người tiêu dùng, áp dụng các mô hình học sâu tiên tiến hơn để nâng cao độ chính xác, tìm hiểu sâu về cách tối ưu tham số hiệu quả.</w:t>
+        <w:t>Tuy nhiên, trong thực tế còn có nhiều yếu tố khác cũng ảnh hưởng đến xếp hạng mì ramen, như xu hướng tiêu dùng, chiến dịch marketing, v.v. Do đó, trong tương lai em sẽ cố gắng cải tiến đồ án này bằng cách: thêm các nguồn dữ liệu khác để có được thông tin đầy đủ và chi tiết hơn, như các đánh giá từ người tiêu dùng</w:t>
+      </w:r>
+      <w:r>
+        <w:rPr>
+          <w:sz w:val="24"/>
+          <w:szCs w:val="24"/>
+        </w:rPr>
+        <w:t xml:space="preserve"> qua các nền tảng và các nguồn khảo sát khác nhau</w:t>
+      </w:r>
+      <w:r>
+        <w:rPr>
+          <w:sz w:val="24"/>
+          <w:szCs w:val="24"/>
+        </w:rPr>
+        <w:t>, áp dụng các mô hình học sâu tiên tiến hơn để nâng cao độ chính xác, tìm hiểu sâu về cách tối ưu tham số hiệu quả.</w:t>
       </w:r>
     </w:p>
     <w:p>
@@ -28195,7 +28287,21 @@
           <w:sz w:val="24"/>
           <w:szCs w:val="24"/>
         </w:rPr>
-        <w:t xml:space="preserve">Như vậy, Đồ án này đã đạt được các mục tiêu đề ra ban đầu. Tuy nhiên, do thời gian có hạn và kinh nghiệm của bản thân còn hạn chế, nên đồ án không thể tránh khỏi các sai sót trong quá trình thực hiện. Do đó, </w:t>
+        <w:t xml:space="preserve">Như vậy, </w:t>
+      </w:r>
+      <w:r>
+        <w:rPr>
+          <w:sz w:val="24"/>
+          <w:szCs w:val="24"/>
+        </w:rPr>
+        <w:t>đ</w:t>
+      </w:r>
+      <w:r>
+        <w:rPr>
+          <w:sz w:val="24"/>
+          <w:szCs w:val="24"/>
+        </w:rPr>
+        <w:t xml:space="preserve">ồ án này đã đạt được các mục tiêu đề ra ban đầu. Tuy nhiên, do thời gian có hạn và kinh nghiệm của bản thân còn hạn chế, nên đồ án không thể tránh khỏi các sai sót trong quá trình thực hiện. Do đó, </w:t>
       </w:r>
       <w:r>
         <w:rPr>

--- a/ĐATN_Chương_4_Nguyễn Duy Tân_HK2_2024.docx
+++ b/ĐATN_Chương_4_Nguyễn Duy Tân_HK2_2024.docx
@@ -1734,14 +1734,13 @@
         </w:numPr>
         <w:rPr>
           <w:color w:val="0000FF"/>
-          <w:lang w:val="vi-VN"/>
         </w:rPr>
       </w:pPr>
       <w:r>
         <w:rPr>
           <w:color w:val="0000FF"/>
         </w:rPr>
-        <w:t>Khái niệm về nhận dạng</w:t>
+        <w:t>Phân tích dữ liệu</w:t>
       </w:r>
     </w:p>
     <w:p>
@@ -1759,7 +1758,7 @@
         <w:rPr>
           <w:color w:val="0000FF"/>
         </w:rPr>
-        <w:t>Phân tích dữ liệu</w:t>
+        <w:t>Công cụ và các thư viện</w:t>
       </w:r>
     </w:p>
     <w:p>
@@ -1777,7 +1776,7 @@
         <w:rPr>
           <w:color w:val="0000FF"/>
         </w:rPr>
-        <w:t>Công cụ và các thư viện</w:t>
+        <w:t xml:space="preserve">Xây dựng mô hình </w:t>
       </w:r>
     </w:p>
     <w:p>
@@ -1796,24 +1795,6 @@
           <w:color w:val="0000FF"/>
         </w:rPr>
         <w:lastRenderedPageBreak/>
-        <w:t xml:space="preserve">Xây dựng mô hình </w:t>
-      </w:r>
-    </w:p>
-    <w:p>
-      <w:pPr>
-        <w:pStyle w:val="Bullet"/>
-        <w:numPr>
-          <w:ilvl w:val="1"/>
-          <w:numId w:val="2"/>
-        </w:numPr>
-        <w:rPr>
-          <w:color w:val="0000FF"/>
-        </w:rPr>
-      </w:pPr>
-      <w:r>
-        <w:rPr>
-          <w:color w:val="0000FF"/>
-        </w:rPr>
         <w:t>Kết quả</w:t>
       </w:r>
     </w:p>
@@ -1826,13 +1807,6 @@
           <w:lang w:val="vi-VN"/>
         </w:rPr>
       </w:pPr>
-      <w:r>
-        <w:rPr>
-          <w:color w:val="0000FF"/>
-          <w:lang w:val="vi-VN"/>
-        </w:rPr>
-        <w:t xml:space="preserve">Chương 4: </w:t>
-      </w:r>
       <w:r>
         <w:rPr>
           <w:color w:val="0000FF"/>
@@ -2723,7 +2697,7 @@
                               </a:ln>
                               <a:extLst>
                                 <a:ext uri="{909E8E84-426E-40dd-AFC4-6F175D3DCCD1}">
-                                  <a14:hiddenFill xmlns:o="urn:schemas-microsoft-com:office:office" xmlns:v="urn:schemas-microsoft-com:vml" xmlns:w10="urn:schemas-microsoft-com:office:word" xmlns:w="http://schemas.openxmlformats.org/wordprocessingml/2006/main" xmlns:a14="http://schemas.microsoft.com/office/drawing/2010/main" xmlns="">
+                                  <a14:hiddenFill xmlns="" xmlns:a14="http://schemas.microsoft.com/office/drawing/2010/main" xmlns:w="http://schemas.openxmlformats.org/wordprocessingml/2006/main" xmlns:w10="urn:schemas-microsoft-com:office:word" xmlns:v="urn:schemas-microsoft-com:vml" xmlns:o="urn:schemas-microsoft-com:office:office">
                                     <a:noFill/>
                                   </a14:hiddenFill>
                                 </a:ext>
@@ -3796,7 +3770,6 @@
               <w:kern w:val="2"/>
               <w:sz w:val="24"/>
               <w:szCs w:val="24"/>
-              <w:lang w:val="vi-VN" w:eastAsia="vi-VN"/>
               <w14:ligatures w14:val="standardContextual"/>
             </w:rPr>
           </w:pPr>
@@ -3815,7 +3788,7 @@
             </w:rPr>
             <w:fldChar w:fldCharType="separate"/>
           </w:r>
-          <w:hyperlink w:anchor="_Toc170136316" w:history="1">
+          <w:hyperlink w:anchor="_Toc170151455" w:history="1">
             <w:r>
               <w:rPr>
                 <w:rStyle w:val="Hyperlink"/>
@@ -3838,7 +3811,7 @@
               <w:rPr>
                 <w:webHidden/>
               </w:rPr>
-              <w:instrText xml:space="preserve"> PAGEREF _Toc170136316 \h </w:instrText>
+              <w:instrText xml:space="preserve"> PAGEREF _Toc170151455 \h </w:instrText>
             </w:r>
             <w:r>
               <w:rPr>
@@ -3855,7 +3828,7 @@
               <w:rPr>
                 <w:webHidden/>
               </w:rPr>
-              <w:t>ix</w:t>
+              <w:t>viii</w:t>
             </w:r>
             <w:r>
               <w:rPr>
@@ -3875,11 +3848,10 @@
               <w:kern w:val="2"/>
               <w:sz w:val="24"/>
               <w:szCs w:val="24"/>
-              <w:lang w:val="vi-VN" w:eastAsia="vi-VN"/>
               <w14:ligatures w14:val="standardContextual"/>
             </w:rPr>
           </w:pPr>
-          <w:hyperlink w:anchor="_Toc170136317" w:history="1">
+          <w:hyperlink w:anchor="_Toc170151456" w:history="1">
             <w:r>
               <w:rPr>
                 <w:rStyle w:val="Hyperlink"/>
@@ -3902,7 +3874,7 @@
               <w:rPr>
                 <w:webHidden/>
               </w:rPr>
-              <w:instrText xml:space="preserve"> PAGEREF _Toc170136317 \h </w:instrText>
+              <w:instrText xml:space="preserve"> PAGEREF _Toc170151456 \h </w:instrText>
             </w:r>
             <w:r>
               <w:rPr>
@@ -3919,7 +3891,7 @@
               <w:rPr>
                 <w:webHidden/>
               </w:rPr>
-              <w:t>x</w:t>
+              <w:t>ix</w:t>
             </w:r>
             <w:r>
               <w:rPr>
@@ -3939,11 +3911,10 @@
               <w:kern w:val="2"/>
               <w:sz w:val="24"/>
               <w:szCs w:val="24"/>
-              <w:lang w:val="vi-VN" w:eastAsia="vi-VN"/>
               <w14:ligatures w14:val="standardContextual"/>
             </w:rPr>
           </w:pPr>
-          <w:hyperlink w:anchor="_Toc170136318" w:history="1">
+          <w:hyperlink w:anchor="_Toc170151457" w:history="1">
             <w:r>
               <w:rPr>
                 <w:rStyle w:val="Hyperlink"/>
@@ -3966,7 +3937,7 @@
               <w:rPr>
                 <w:webHidden/>
               </w:rPr>
-              <w:instrText xml:space="preserve"> PAGEREF _Toc170136318 \h </w:instrText>
+              <w:instrText xml:space="preserve"> PAGEREF _Toc170151457 \h </w:instrText>
             </w:r>
             <w:r>
               <w:rPr>
@@ -3983,7 +3954,7 @@
               <w:rPr>
                 <w:webHidden/>
               </w:rPr>
-              <w:t>xi</w:t>
+              <w:t>x</w:t>
             </w:r>
             <w:r>
               <w:rPr>
@@ -4003,11 +3974,10 @@
               <w:kern w:val="2"/>
               <w:sz w:val="24"/>
               <w:szCs w:val="24"/>
-              <w:lang w:val="vi-VN" w:eastAsia="vi-VN"/>
               <w14:ligatures w14:val="standardContextual"/>
             </w:rPr>
           </w:pPr>
-          <w:hyperlink w:anchor="_Toc170136319" w:history="1">
+          <w:hyperlink w:anchor="_Toc170151458" w:history="1">
             <w:r>
               <w:rPr>
                 <w:rStyle w:val="Hyperlink"/>
@@ -4030,7 +4000,7 @@
               <w:rPr>
                 <w:webHidden/>
               </w:rPr>
-              <w:instrText xml:space="preserve"> PAGEREF _Toc170136319 \h </w:instrText>
+              <w:instrText xml:space="preserve"> PAGEREF _Toc170151458 \h </w:instrText>
             </w:r>
             <w:r>
               <w:rPr>
@@ -4069,11 +4039,10 @@
               <w:kern w:val="2"/>
               <w:sz w:val="24"/>
               <w:szCs w:val="24"/>
-              <w:lang w:val="vi-VN" w:eastAsia="vi-VN"/>
               <w14:ligatures w14:val="standardContextual"/>
             </w:rPr>
           </w:pPr>
-          <w:hyperlink w:anchor="_Toc170136320" w:history="1">
+          <w:hyperlink w:anchor="_Toc170151459" w:history="1">
             <w:r>
               <w:rPr>
                 <w:rStyle w:val="Hyperlink"/>
@@ -4096,7 +4065,7 @@
               <w:rPr>
                 <w:webHidden/>
               </w:rPr>
-              <w:instrText xml:space="preserve"> PAGEREF _Toc170136320 \h </w:instrText>
+              <w:instrText xml:space="preserve"> PAGEREF _Toc170151459 \h </w:instrText>
             </w:r>
             <w:r>
               <w:rPr>
@@ -4135,11 +4104,10 @@
               <w:kern w:val="2"/>
               <w:sz w:val="24"/>
               <w:szCs w:val="24"/>
-              <w:lang w:val="vi-VN" w:eastAsia="vi-VN"/>
               <w14:ligatures w14:val="standardContextual"/>
             </w:rPr>
           </w:pPr>
-          <w:hyperlink w:anchor="_Toc170136321" w:history="1">
+          <w:hyperlink w:anchor="_Toc170151460" w:history="1">
             <w:r>
               <w:rPr>
                 <w:rStyle w:val="Hyperlink"/>
@@ -4162,7 +4130,7 @@
               <w:rPr>
                 <w:webHidden/>
               </w:rPr>
-              <w:instrText xml:space="preserve"> PAGEREF _Toc170136321 \h </w:instrText>
+              <w:instrText xml:space="preserve"> PAGEREF _Toc170151460 \h </w:instrText>
             </w:r>
             <w:r>
               <w:rPr>
@@ -4201,11 +4169,10 @@
               <w:kern w:val="2"/>
               <w:sz w:val="24"/>
               <w:szCs w:val="24"/>
-              <w:lang w:val="vi-VN" w:eastAsia="vi-VN"/>
               <w14:ligatures w14:val="standardContextual"/>
             </w:rPr>
           </w:pPr>
-          <w:hyperlink w:anchor="_Toc170136322" w:history="1">
+          <w:hyperlink w:anchor="_Toc170151461" w:history="1">
             <w:r>
               <w:rPr>
                 <w:rStyle w:val="Hyperlink"/>
@@ -4228,7 +4195,7 @@
               <w:rPr>
                 <w:webHidden/>
               </w:rPr>
-              <w:instrText xml:space="preserve"> PAGEREF _Toc170136322 \h </w:instrText>
+              <w:instrText xml:space="preserve"> PAGEREF _Toc170151461 \h </w:instrText>
             </w:r>
             <w:r>
               <w:rPr>
@@ -4265,11 +4232,10 @@
               <w:kern w:val="2"/>
               <w:sz w:val="24"/>
               <w:szCs w:val="24"/>
-              <w:lang w:val="vi-VN" w:eastAsia="vi-VN"/>
               <w14:ligatures w14:val="standardContextual"/>
             </w:rPr>
           </w:pPr>
-          <w:hyperlink w:anchor="_Toc170136323" w:history="1">
+          <w:hyperlink w:anchor="_Toc170151462" w:history="1">
             <w:r>
               <w:rPr>
                 <w:rStyle w:val="Hyperlink"/>
@@ -4292,7 +4258,7 @@
               <w:rPr>
                 <w:webHidden/>
               </w:rPr>
-              <w:instrText xml:space="preserve"> PAGEREF _Toc170136323 \h </w:instrText>
+              <w:instrText xml:space="preserve"> PAGEREF _Toc170151462 \h </w:instrText>
             </w:r>
             <w:r>
               <w:rPr>
@@ -4331,11 +4297,10 @@
               <w:kern w:val="2"/>
               <w:sz w:val="24"/>
               <w:szCs w:val="24"/>
-              <w:lang w:val="vi-VN" w:eastAsia="vi-VN"/>
               <w14:ligatures w14:val="standardContextual"/>
             </w:rPr>
           </w:pPr>
-          <w:hyperlink w:anchor="_Toc170136324" w:history="1">
+          <w:hyperlink w:anchor="_Toc170151463" w:history="1">
             <w:r>
               <w:rPr>
                 <w:rStyle w:val="Hyperlink"/>
@@ -4358,7 +4323,7 @@
               <w:rPr>
                 <w:webHidden/>
               </w:rPr>
-              <w:instrText xml:space="preserve"> PAGEREF _Toc170136324 \h </w:instrText>
+              <w:instrText xml:space="preserve"> PAGEREF _Toc170151463 \h </w:instrText>
             </w:r>
             <w:r>
               <w:rPr>
@@ -4397,11 +4362,10 @@
               <w:kern w:val="2"/>
               <w:sz w:val="24"/>
               <w:szCs w:val="24"/>
-              <w:lang w:val="vi-VN" w:eastAsia="vi-VN"/>
               <w14:ligatures w14:val="standardContextual"/>
             </w:rPr>
           </w:pPr>
-          <w:hyperlink w:anchor="_Toc170136325" w:history="1">
+          <w:hyperlink w:anchor="_Toc170151464" w:history="1">
             <w:r>
               <w:rPr>
                 <w:rStyle w:val="Hyperlink"/>
@@ -4436,7 +4400,7 @@
                 <w:noProof/>
                 <w:webHidden/>
               </w:rPr>
-              <w:instrText xml:space="preserve"> PAGEREF _Toc170136325 \h </w:instrText>
+              <w:instrText xml:space="preserve"> PAGEREF _Toc170151464 \h </w:instrText>
             </w:r>
             <w:r>
               <w:rPr>
@@ -4479,11 +4443,10 @@
               <w:kern w:val="2"/>
               <w:sz w:val="24"/>
               <w:szCs w:val="24"/>
-              <w:lang w:val="vi-VN" w:eastAsia="vi-VN"/>
               <w14:ligatures w14:val="standardContextual"/>
             </w:rPr>
           </w:pPr>
-          <w:hyperlink w:anchor="_Toc170136326" w:history="1">
+          <w:hyperlink w:anchor="_Toc170151465" w:history="1">
             <w:r>
               <w:rPr>
                 <w:rStyle w:val="Hyperlink"/>
@@ -4511,7 +4474,7 @@
                 <w:noProof/>
                 <w:webHidden/>
               </w:rPr>
-              <w:instrText xml:space="preserve"> PAGEREF _Toc170136326 \h </w:instrText>
+              <w:instrText xml:space="preserve"> PAGEREF _Toc170151465 \h </w:instrText>
             </w:r>
             <w:r>
               <w:rPr>
@@ -4554,11 +4517,10 @@
               <w:kern w:val="2"/>
               <w:sz w:val="24"/>
               <w:szCs w:val="24"/>
-              <w:lang w:val="vi-VN" w:eastAsia="vi-VN"/>
               <w14:ligatures w14:val="standardContextual"/>
             </w:rPr>
           </w:pPr>
-          <w:hyperlink w:anchor="_Toc170136327" w:history="1">
+          <w:hyperlink w:anchor="_Toc170151466" w:history="1">
             <w:r>
               <w:rPr>
                 <w:rStyle w:val="Hyperlink"/>
@@ -4586,7 +4548,7 @@
                 <w:noProof/>
                 <w:webHidden/>
               </w:rPr>
-              <w:instrText xml:space="preserve"> PAGEREF _Toc170136327 \h </w:instrText>
+              <w:instrText xml:space="preserve"> PAGEREF _Toc170151466 \h </w:instrText>
             </w:r>
             <w:r>
               <w:rPr>
@@ -4629,11 +4591,10 @@
               <w:kern w:val="2"/>
               <w:sz w:val="24"/>
               <w:szCs w:val="24"/>
-              <w:lang w:val="vi-VN" w:eastAsia="vi-VN"/>
               <w14:ligatures w14:val="standardContextual"/>
             </w:rPr>
           </w:pPr>
-          <w:hyperlink w:anchor="_Toc170136328" w:history="1">
+          <w:hyperlink w:anchor="_Toc170151467" w:history="1">
             <w:r>
               <w:rPr>
                 <w:rStyle w:val="Hyperlink"/>
@@ -4656,7 +4617,7 @@
               <w:rPr>
                 <w:webHidden/>
               </w:rPr>
-              <w:instrText xml:space="preserve"> PAGEREF _Toc170136328 \h </w:instrText>
+              <w:instrText xml:space="preserve"> PAGEREF _Toc170151467 \h </w:instrText>
             </w:r>
             <w:r>
               <w:rPr>
@@ -4695,11 +4656,10 @@
               <w:kern w:val="2"/>
               <w:sz w:val="24"/>
               <w:szCs w:val="24"/>
-              <w:lang w:val="vi-VN" w:eastAsia="vi-VN"/>
               <w14:ligatures w14:val="standardContextual"/>
             </w:rPr>
           </w:pPr>
-          <w:hyperlink w:anchor="_Toc170136329" w:history="1">
+          <w:hyperlink w:anchor="_Toc170151468" w:history="1">
             <w:r>
               <w:rPr>
                 <w:rStyle w:val="Hyperlink"/>
@@ -4726,7 +4686,7 @@
                 <w:noProof/>
                 <w:webHidden/>
               </w:rPr>
-              <w:instrText xml:space="preserve"> PAGEREF _Toc170136329 \h </w:instrText>
+              <w:instrText xml:space="preserve"> PAGEREF _Toc170151468 \h </w:instrText>
             </w:r>
             <w:r>
               <w:rPr>
@@ -4769,11 +4729,10 @@
               <w:kern w:val="2"/>
               <w:sz w:val="24"/>
               <w:szCs w:val="24"/>
-              <w:lang w:val="vi-VN" w:eastAsia="vi-VN"/>
               <w14:ligatures w14:val="standardContextual"/>
             </w:rPr>
           </w:pPr>
-          <w:hyperlink w:anchor="_Toc170136330" w:history="1">
+          <w:hyperlink w:anchor="_Toc170151469" w:history="1">
             <w:r>
               <w:rPr>
                 <w:rStyle w:val="Hyperlink"/>
@@ -4800,7 +4759,7 @@
                 <w:noProof/>
                 <w:webHidden/>
               </w:rPr>
-              <w:instrText xml:space="preserve"> PAGEREF _Toc170136330 \h </w:instrText>
+              <w:instrText xml:space="preserve"> PAGEREF _Toc170151469 \h </w:instrText>
             </w:r>
             <w:r>
               <w:rPr>
@@ -4843,11 +4802,10 @@
               <w:kern w:val="2"/>
               <w:sz w:val="24"/>
               <w:szCs w:val="24"/>
-              <w:lang w:val="vi-VN" w:eastAsia="vi-VN"/>
               <w14:ligatures w14:val="standardContextual"/>
             </w:rPr>
           </w:pPr>
-          <w:hyperlink w:anchor="_Toc170136331" w:history="1">
+          <w:hyperlink w:anchor="_Toc170151470" w:history="1">
             <w:r>
               <w:rPr>
                 <w:rStyle w:val="Hyperlink"/>
@@ -4874,7 +4832,7 @@
                 <w:noProof/>
                 <w:webHidden/>
               </w:rPr>
-              <w:instrText xml:space="preserve"> PAGEREF _Toc170136331 \h </w:instrText>
+              <w:instrText xml:space="preserve"> PAGEREF _Toc170151470 \h </w:instrText>
             </w:r>
             <w:r>
               <w:rPr>
@@ -4917,11 +4875,10 @@
               <w:kern w:val="2"/>
               <w:sz w:val="24"/>
               <w:szCs w:val="24"/>
-              <w:lang w:val="vi-VN" w:eastAsia="vi-VN"/>
               <w14:ligatures w14:val="standardContextual"/>
             </w:rPr>
           </w:pPr>
-          <w:hyperlink w:anchor="_Toc170136332" w:history="1">
+          <w:hyperlink w:anchor="_Toc170151471" w:history="1">
             <w:r>
               <w:rPr>
                 <w:rStyle w:val="Hyperlink"/>
@@ -4944,7 +4901,7 @@
               <w:rPr>
                 <w:webHidden/>
               </w:rPr>
-              <w:instrText xml:space="preserve"> PAGEREF _Toc170136332 \h </w:instrText>
+              <w:instrText xml:space="preserve"> PAGEREF _Toc170151471 \h </w:instrText>
             </w:r>
             <w:r>
               <w:rPr>
@@ -4983,11 +4940,10 @@
               <w:kern w:val="2"/>
               <w:sz w:val="24"/>
               <w:szCs w:val="24"/>
-              <w:lang w:val="vi-VN" w:eastAsia="vi-VN"/>
               <w14:ligatures w14:val="standardContextual"/>
             </w:rPr>
           </w:pPr>
-          <w:hyperlink w:anchor="_Toc170136333" w:history="1">
+          <w:hyperlink w:anchor="_Toc170151472" w:history="1">
             <w:r>
               <w:rPr>
                 <w:rStyle w:val="Hyperlink"/>
@@ -5015,7 +4971,7 @@
                 <w:noProof/>
                 <w:webHidden/>
               </w:rPr>
-              <w:instrText xml:space="preserve"> PAGEREF _Toc170136333 \h </w:instrText>
+              <w:instrText xml:space="preserve"> PAGEREF _Toc170151472 \h </w:instrText>
             </w:r>
             <w:r>
               <w:rPr>
@@ -5058,11 +5014,10 @@
               <w:kern w:val="2"/>
               <w:sz w:val="24"/>
               <w:szCs w:val="24"/>
-              <w:lang w:val="vi-VN" w:eastAsia="vi-VN"/>
               <w14:ligatures w14:val="standardContextual"/>
             </w:rPr>
           </w:pPr>
-          <w:hyperlink w:anchor="_Toc170136334" w:history="1">
+          <w:hyperlink w:anchor="_Toc170151473" w:history="1">
             <w:r>
               <w:rPr>
                 <w:rStyle w:val="Hyperlink"/>
@@ -5090,7 +5045,7 @@
                 <w:noProof/>
                 <w:webHidden/>
               </w:rPr>
-              <w:instrText xml:space="preserve"> PAGEREF _Toc170136334 \h </w:instrText>
+              <w:instrText xml:space="preserve"> PAGEREF _Toc170151473 \h </w:instrText>
             </w:r>
             <w:r>
               <w:rPr>
@@ -5133,11 +5088,10 @@
               <w:kern w:val="2"/>
               <w:sz w:val="24"/>
               <w:szCs w:val="24"/>
-              <w:lang w:val="vi-VN" w:eastAsia="vi-VN"/>
               <w14:ligatures w14:val="standardContextual"/>
             </w:rPr>
           </w:pPr>
-          <w:hyperlink w:anchor="_Toc170136335" w:history="1">
+          <w:hyperlink w:anchor="_Toc170151474" w:history="1">
             <w:r>
               <w:rPr>
                 <w:rStyle w:val="Hyperlink"/>
@@ -5164,7 +5118,7 @@
                 <w:noProof/>
                 <w:webHidden/>
               </w:rPr>
-              <w:instrText xml:space="preserve"> PAGEREF _Toc170136335 \h </w:instrText>
+              <w:instrText xml:space="preserve"> PAGEREF _Toc170151474 \h </w:instrText>
             </w:r>
             <w:r>
               <w:rPr>
@@ -5207,11 +5161,10 @@
               <w:kern w:val="2"/>
               <w:sz w:val="24"/>
               <w:szCs w:val="24"/>
-              <w:lang w:val="vi-VN" w:eastAsia="vi-VN"/>
               <w14:ligatures w14:val="standardContextual"/>
             </w:rPr>
           </w:pPr>
-          <w:hyperlink w:anchor="_Toc170136336" w:history="1">
+          <w:hyperlink w:anchor="_Toc170151475" w:history="1">
             <w:r>
               <w:rPr>
                 <w:rStyle w:val="Hyperlink"/>
@@ -5238,7 +5191,7 @@
                 <w:noProof/>
                 <w:webHidden/>
               </w:rPr>
-              <w:instrText xml:space="preserve"> PAGEREF _Toc170136336 \h </w:instrText>
+              <w:instrText xml:space="preserve"> PAGEREF _Toc170151475 \h </w:instrText>
             </w:r>
             <w:r>
               <w:rPr>
@@ -5279,11 +5232,10 @@
               <w:kern w:val="2"/>
               <w:sz w:val="24"/>
               <w:szCs w:val="24"/>
-              <w:lang w:val="vi-VN" w:eastAsia="vi-VN"/>
               <w14:ligatures w14:val="standardContextual"/>
             </w:rPr>
           </w:pPr>
-          <w:hyperlink w:anchor="_Toc170136337" w:history="1">
+          <w:hyperlink w:anchor="_Toc170151476" w:history="1">
             <w:r>
               <w:rPr>
                 <w:rStyle w:val="Hyperlink"/>
@@ -5307,7 +5259,7 @@
               <w:rPr>
                 <w:webHidden/>
               </w:rPr>
-              <w:instrText xml:space="preserve"> PAGEREF _Toc170136337 \h </w:instrText>
+              <w:instrText xml:space="preserve"> PAGEREF _Toc170151476 \h </w:instrText>
             </w:r>
             <w:r>
               <w:rPr>
@@ -5346,11 +5298,10 @@
               <w:kern w:val="2"/>
               <w:sz w:val="24"/>
               <w:szCs w:val="24"/>
-              <w:lang w:val="vi-VN" w:eastAsia="vi-VN"/>
               <w14:ligatures w14:val="standardContextual"/>
             </w:rPr>
           </w:pPr>
-          <w:hyperlink w:anchor="_Toc170136338" w:history="1">
+          <w:hyperlink w:anchor="_Toc170151477" w:history="1">
             <w:r>
               <w:rPr>
                 <w:rStyle w:val="Hyperlink"/>
@@ -5374,7 +5325,7 @@
               <w:rPr>
                 <w:webHidden/>
               </w:rPr>
-              <w:instrText xml:space="preserve"> PAGEREF _Toc170136338 \h </w:instrText>
+              <w:instrText xml:space="preserve"> PAGEREF _Toc170151477 \h </w:instrText>
             </w:r>
             <w:r>
               <w:rPr>
@@ -5413,11 +5364,10 @@
               <w:kern w:val="2"/>
               <w:sz w:val="24"/>
               <w:szCs w:val="24"/>
-              <w:lang w:val="vi-VN" w:eastAsia="vi-VN"/>
               <w14:ligatures w14:val="standardContextual"/>
             </w:rPr>
           </w:pPr>
-          <w:hyperlink w:anchor="_Toc170136339" w:history="1">
+          <w:hyperlink w:anchor="_Toc170151478" w:history="1">
             <w:r>
               <w:rPr>
                 <w:rStyle w:val="Hyperlink"/>
@@ -5441,7 +5391,7 @@
               <w:rPr>
                 <w:webHidden/>
               </w:rPr>
-              <w:instrText xml:space="preserve"> PAGEREF _Toc170136339 \h </w:instrText>
+              <w:instrText xml:space="preserve"> PAGEREF _Toc170151478 \h </w:instrText>
             </w:r>
             <w:r>
               <w:rPr>
@@ -5480,11 +5430,10 @@
               <w:kern w:val="2"/>
               <w:sz w:val="24"/>
               <w:szCs w:val="24"/>
-              <w:lang w:val="vi-VN" w:eastAsia="vi-VN"/>
               <w14:ligatures w14:val="standardContextual"/>
             </w:rPr>
           </w:pPr>
-          <w:hyperlink w:anchor="_Toc170136340" w:history="1">
+          <w:hyperlink w:anchor="_Toc170151479" w:history="1">
             <w:r>
               <w:rPr>
                 <w:rStyle w:val="Hyperlink"/>
@@ -5511,7 +5460,7 @@
                 <w:noProof/>
                 <w:webHidden/>
               </w:rPr>
-              <w:instrText xml:space="preserve"> PAGEREF _Toc170136340 \h </w:instrText>
+              <w:instrText xml:space="preserve"> PAGEREF _Toc170151479 \h </w:instrText>
             </w:r>
             <w:r>
               <w:rPr>
@@ -5554,11 +5503,10 @@
               <w:kern w:val="2"/>
               <w:sz w:val="24"/>
               <w:szCs w:val="24"/>
-              <w:lang w:val="vi-VN" w:eastAsia="vi-VN"/>
               <w14:ligatures w14:val="standardContextual"/>
             </w:rPr>
           </w:pPr>
-          <w:hyperlink w:anchor="_Toc170136341" w:history="1">
+          <w:hyperlink w:anchor="_Toc170151480" w:history="1">
             <w:r>
               <w:rPr>
                 <w:rStyle w:val="Hyperlink"/>
@@ -5586,7 +5534,7 @@
                 <w:noProof/>
                 <w:webHidden/>
               </w:rPr>
-              <w:instrText xml:space="preserve"> PAGEREF _Toc170136341 \h </w:instrText>
+              <w:instrText xml:space="preserve"> PAGEREF _Toc170151480 \h </w:instrText>
             </w:r>
             <w:r>
               <w:rPr>
@@ -5629,11 +5577,10 @@
               <w:kern w:val="2"/>
               <w:sz w:val="24"/>
               <w:szCs w:val="24"/>
-              <w:lang w:val="vi-VN" w:eastAsia="vi-VN"/>
               <w14:ligatures w14:val="standardContextual"/>
             </w:rPr>
           </w:pPr>
-          <w:hyperlink w:anchor="_Toc170136342" w:history="1">
+          <w:hyperlink w:anchor="_Toc170151481" w:history="1">
             <w:r>
               <w:rPr>
                 <w:rStyle w:val="Hyperlink"/>
@@ -5656,7 +5603,7 @@
               <w:rPr>
                 <w:webHidden/>
               </w:rPr>
-              <w:instrText xml:space="preserve"> PAGEREF _Toc170136342 \h </w:instrText>
+              <w:instrText xml:space="preserve"> PAGEREF _Toc170151481 \h </w:instrText>
             </w:r>
             <w:r>
               <w:rPr>
@@ -5695,11 +5642,10 @@
               <w:kern w:val="2"/>
               <w:sz w:val="24"/>
               <w:szCs w:val="24"/>
-              <w:lang w:val="vi-VN" w:eastAsia="vi-VN"/>
               <w14:ligatures w14:val="standardContextual"/>
             </w:rPr>
           </w:pPr>
-          <w:hyperlink w:anchor="_Toc170136343" w:history="1">
+          <w:hyperlink w:anchor="_Toc170151482" w:history="1">
             <w:r>
               <w:rPr>
                 <w:rStyle w:val="Hyperlink"/>
@@ -5722,7 +5668,7 @@
               <w:rPr>
                 <w:webHidden/>
               </w:rPr>
-              <w:instrText xml:space="preserve"> PAGEREF _Toc170136343 \h </w:instrText>
+              <w:instrText xml:space="preserve"> PAGEREF _Toc170151482 \h </w:instrText>
             </w:r>
             <w:r>
               <w:rPr>
@@ -5759,11 +5705,10 @@
               <w:kern w:val="2"/>
               <w:sz w:val="24"/>
               <w:szCs w:val="24"/>
-              <w:lang w:val="vi-VN" w:eastAsia="vi-VN"/>
               <w14:ligatures w14:val="standardContextual"/>
             </w:rPr>
           </w:pPr>
-          <w:hyperlink w:anchor="_Toc170136344" w:history="1">
+          <w:hyperlink w:anchor="_Toc170151483" w:history="1">
             <w:r>
               <w:rPr>
                 <w:rStyle w:val="Hyperlink"/>
@@ -5786,7 +5731,7 @@
               <w:rPr>
                 <w:webHidden/>
               </w:rPr>
-              <w:instrText xml:space="preserve"> PAGEREF _Toc170136344 \h </w:instrText>
+              <w:instrText xml:space="preserve"> PAGEREF _Toc170151483 \h </w:instrText>
             </w:r>
             <w:r>
               <w:rPr>
@@ -5823,11 +5768,10 @@
               <w:kern w:val="2"/>
               <w:sz w:val="24"/>
               <w:szCs w:val="24"/>
-              <w:lang w:val="vi-VN" w:eastAsia="vi-VN"/>
               <w14:ligatures w14:val="standardContextual"/>
             </w:rPr>
           </w:pPr>
-          <w:hyperlink w:anchor="_Toc170136345" w:history="1">
+          <w:hyperlink w:anchor="_Toc170151484" w:history="1">
             <w:r>
               <w:rPr>
                 <w:rStyle w:val="Hyperlink"/>
@@ -5850,7 +5794,7 @@
               <w:rPr>
                 <w:webHidden/>
               </w:rPr>
-              <w:instrText xml:space="preserve"> PAGEREF _Toc170136345 \h </w:instrText>
+              <w:instrText xml:space="preserve"> PAGEREF _Toc170151484 \h </w:instrText>
             </w:r>
             <w:r>
               <w:rPr>
@@ -5894,7 +5838,7 @@
       <w:pPr>
         <w:pStyle w:val="Heading1N"/>
       </w:pPr>
-      <w:bookmarkStart w:id="4" w:name="_Toc170136316"/>
+      <w:bookmarkStart w:id="4" w:name="_Toc170151455"/>
       <w:r>
         <w:t xml:space="preserve">DANH </w:t>
       </w:r>
@@ -5918,7 +5862,6 @@
           <w:kern w:val="2"/>
           <w:sz w:val="24"/>
           <w:szCs w:val="24"/>
-          <w:lang w:val="vi-VN" w:eastAsia="vi-VN"/>
           <w14:ligatures w14:val="standardContextual"/>
         </w:rPr>
       </w:pPr>
@@ -5931,7 +5874,7 @@
       <w:r>
         <w:fldChar w:fldCharType="separate"/>
       </w:r>
-      <w:hyperlink w:anchor="_Toc170119099" w:history="1">
+      <w:hyperlink w:anchor="_Toc170151613" w:history="1">
         <w:r>
           <w:rPr>
             <w:rStyle w:val="Hyperlink"/>
@@ -5968,7 +5911,7 @@
             <w:noProof/>
             <w:webHidden/>
           </w:rPr>
-          <w:instrText xml:space="preserve"> PAGEREF _Toc170119099 \h </w:instrText>
+          <w:instrText xml:space="preserve"> PAGEREF _Toc170151613 \h </w:instrText>
         </w:r>
         <w:r>
           <w:rPr>
@@ -6011,11 +5954,10 @@
           <w:kern w:val="2"/>
           <w:sz w:val="24"/>
           <w:szCs w:val="24"/>
-          <w:lang w:val="vi-VN" w:eastAsia="vi-VN"/>
           <w14:ligatures w14:val="standardContextual"/>
         </w:rPr>
       </w:pPr>
-      <w:hyperlink w:anchor="_Toc170119100" w:history="1">
+      <w:hyperlink w:anchor="_Toc170151614" w:history="1">
         <w:r>
           <w:rPr>
             <w:rStyle w:val="Hyperlink"/>
@@ -6043,7 +5985,7 @@
             <w:noProof/>
             <w:webHidden/>
           </w:rPr>
-          <w:instrText xml:space="preserve"> PAGEREF _Toc170119100 \h </w:instrText>
+          <w:instrText xml:space="preserve"> PAGEREF _Toc170151614 \h </w:instrText>
         </w:r>
         <w:r>
           <w:rPr>
@@ -6063,7 +6005,7 @@
             <w:noProof/>
             <w:webHidden/>
           </w:rPr>
-          <w:t>7</w:t>
+          <w:t>8</w:t>
         </w:r>
         <w:r>
           <w:rPr>
@@ -6086,11 +6028,10 @@
           <w:kern w:val="2"/>
           <w:sz w:val="24"/>
           <w:szCs w:val="24"/>
-          <w:lang w:val="vi-VN" w:eastAsia="vi-VN"/>
           <w14:ligatures w14:val="standardContextual"/>
         </w:rPr>
       </w:pPr>
-      <w:hyperlink w:anchor="_Toc170119101" w:history="1">
+      <w:hyperlink w:anchor="_Toc170151615" w:history="1">
         <w:r>
           <w:rPr>
             <w:rStyle w:val="Hyperlink"/>
@@ -6118,7 +6059,7 @@
             <w:noProof/>
             <w:webHidden/>
           </w:rPr>
-          <w:instrText xml:space="preserve"> PAGEREF _Toc170119101 \h </w:instrText>
+          <w:instrText xml:space="preserve"> PAGEREF _Toc170151615 \h </w:instrText>
         </w:r>
         <w:r>
           <w:rPr>
@@ -6161,11 +6102,10 @@
           <w:kern w:val="2"/>
           <w:sz w:val="24"/>
           <w:szCs w:val="24"/>
-          <w:lang w:val="vi-VN" w:eastAsia="vi-VN"/>
           <w14:ligatures w14:val="standardContextual"/>
         </w:rPr>
       </w:pPr>
-      <w:hyperlink w:anchor="_Toc170119102" w:history="1">
+      <w:hyperlink w:anchor="_Toc170151616" w:history="1">
         <w:r>
           <w:rPr>
             <w:rStyle w:val="Hyperlink"/>
@@ -6193,7 +6133,7 @@
             <w:noProof/>
             <w:webHidden/>
           </w:rPr>
-          <w:instrText xml:space="preserve"> PAGEREF _Toc170119102 \h </w:instrText>
+          <w:instrText xml:space="preserve"> PAGEREF _Toc170151616 \h </w:instrText>
         </w:r>
         <w:r>
           <w:rPr>
@@ -6236,34 +6176,17 @@
           <w:kern w:val="2"/>
           <w:sz w:val="24"/>
           <w:szCs w:val="24"/>
-          <w:lang w:val="vi-VN" w:eastAsia="vi-VN"/>
           <w14:ligatures w14:val="standardContextual"/>
         </w:rPr>
       </w:pPr>
-      <w:hyperlink w:anchor="_Toc170119103" w:history="1">
+      <w:hyperlink w:anchor="_Toc170151617" w:history="1">
         <w:r>
           <w:rPr>
             <w:rStyle w:val="Hyperlink"/>
             <w:rFonts w:eastAsiaTheme="majorEastAsia"/>
             <w:noProof/>
           </w:rPr>
-          <w:t>Hình 3.1</w:t>
-        </w:r>
-        <w:r>
-          <w:rPr>
-            <w:rStyle w:val="Hyperlink"/>
-            <w:rFonts w:eastAsiaTheme="majorEastAsia"/>
-            <w:noProof/>
-          </w:rPr>
-          <w:t xml:space="preserve"> </w:t>
-        </w:r>
-        <w:r>
-          <w:rPr>
-            <w:rStyle w:val="Hyperlink"/>
-            <w:rFonts w:eastAsiaTheme="majorEastAsia"/>
-            <w:noProof/>
-          </w:rPr>
-          <w:t>Dữ liệu ban đầu</w:t>
+          <w:t>Hình 3.1 Dữ liệu ban đầu</w:t>
         </w:r>
         <w:r>
           <w:rPr>
@@ -6284,7 +6207,7 @@
             <w:noProof/>
             <w:webHidden/>
           </w:rPr>
-          <w:instrText xml:space="preserve"> PAGEREF _Toc170119103 \h </w:instrText>
+          <w:instrText xml:space="preserve"> PAGEREF _Toc170151617 \h </w:instrText>
         </w:r>
         <w:r>
           <w:rPr>
@@ -6327,11 +6250,10 @@
           <w:kern w:val="2"/>
           <w:sz w:val="24"/>
           <w:szCs w:val="24"/>
-          <w:lang w:val="vi-VN" w:eastAsia="vi-VN"/>
           <w14:ligatures w14:val="standardContextual"/>
         </w:rPr>
       </w:pPr>
-      <w:hyperlink w:anchor="_Toc170119104" w:history="1">
+      <w:hyperlink w:anchor="_Toc170151618" w:history="1">
         <w:r>
           <w:rPr>
             <w:rStyle w:val="Hyperlink"/>
@@ -6359,7 +6281,7 @@
             <w:noProof/>
             <w:webHidden/>
           </w:rPr>
-          <w:instrText xml:space="preserve"> PAGEREF _Toc170119104 \h </w:instrText>
+          <w:instrText xml:space="preserve"> PAGEREF _Toc170151618 \h </w:instrText>
         </w:r>
         <w:r>
           <w:rPr>
@@ -6402,34 +6324,17 @@
           <w:kern w:val="2"/>
           <w:sz w:val="24"/>
           <w:szCs w:val="24"/>
-          <w:lang w:val="vi-VN" w:eastAsia="vi-VN"/>
           <w14:ligatures w14:val="standardContextual"/>
         </w:rPr>
       </w:pPr>
-      <w:hyperlink w:anchor="_Toc170119105" w:history="1">
+      <w:hyperlink w:anchor="_Toc170151619" w:history="1">
         <w:r>
           <w:rPr>
             <w:rStyle w:val="Hyperlink"/>
             <w:rFonts w:eastAsiaTheme="majorEastAsia"/>
             <w:noProof/>
           </w:rPr>
-          <w:t>Hình 3.3</w:t>
-        </w:r>
-        <w:r>
-          <w:rPr>
-            <w:rStyle w:val="Hyperlink"/>
-            <w:rFonts w:eastAsiaTheme="majorEastAsia"/>
-            <w:noProof/>
-          </w:rPr>
-          <w:t xml:space="preserve"> </w:t>
-        </w:r>
-        <w:r>
-          <w:rPr>
-            <w:rStyle w:val="Hyperlink"/>
-            <w:rFonts w:eastAsiaTheme="majorEastAsia"/>
-            <w:noProof/>
-          </w:rPr>
-          <w:t>Dữ liệu mới sau khi loại bỏ null và cột Review #</w:t>
+          <w:t>Hình 3.3 Dữ liệu mới sau khi loại bỏ null và cột Review #</w:t>
         </w:r>
         <w:r>
           <w:rPr>
@@ -6450,7 +6355,7 @@
             <w:noProof/>
             <w:webHidden/>
           </w:rPr>
-          <w:instrText xml:space="preserve"> PAGEREF _Toc170119105 \h </w:instrText>
+          <w:instrText xml:space="preserve"> PAGEREF _Toc170151619 \h </w:instrText>
         </w:r>
         <w:r>
           <w:rPr>
@@ -6493,11 +6398,10 @@
           <w:kern w:val="2"/>
           <w:sz w:val="24"/>
           <w:szCs w:val="24"/>
-          <w:lang w:val="vi-VN" w:eastAsia="vi-VN"/>
           <w14:ligatures w14:val="standardContextual"/>
         </w:rPr>
       </w:pPr>
-      <w:hyperlink w:anchor="_Toc170119106" w:history="1">
+      <w:hyperlink w:anchor="_Toc170151620" w:history="1">
         <w:r>
           <w:rPr>
             <w:rStyle w:val="Hyperlink"/>
@@ -6525,7 +6429,7 @@
             <w:noProof/>
             <w:webHidden/>
           </w:rPr>
-          <w:instrText xml:space="preserve"> PAGEREF _Toc170119106 \h </w:instrText>
+          <w:instrText xml:space="preserve"> PAGEREF _Toc170151620 \h </w:instrText>
         </w:r>
         <w:r>
           <w:rPr>
@@ -6568,11 +6472,10 @@
           <w:kern w:val="2"/>
           <w:sz w:val="24"/>
           <w:szCs w:val="24"/>
-          <w:lang w:val="vi-VN" w:eastAsia="vi-VN"/>
           <w14:ligatures w14:val="standardContextual"/>
         </w:rPr>
       </w:pPr>
-      <w:hyperlink w:anchor="_Toc170119107" w:history="1">
+      <w:hyperlink w:anchor="_Toc170151621" w:history="1">
         <w:r>
           <w:rPr>
             <w:rStyle w:val="Hyperlink"/>
@@ -6609,7 +6512,7 @@
             <w:noProof/>
             <w:webHidden/>
           </w:rPr>
-          <w:instrText xml:space="preserve"> PAGEREF _Toc170119107 \h </w:instrText>
+          <w:instrText xml:space="preserve"> PAGEREF _Toc170151621 \h </w:instrText>
         </w:r>
         <w:r>
           <w:rPr>
@@ -6652,11 +6555,10 @@
           <w:kern w:val="2"/>
           <w:sz w:val="24"/>
           <w:szCs w:val="24"/>
-          <w:lang w:val="vi-VN" w:eastAsia="vi-VN"/>
           <w14:ligatures w14:val="standardContextual"/>
         </w:rPr>
       </w:pPr>
-      <w:hyperlink w:anchor="_Toc170119108" w:history="1">
+      <w:hyperlink w:anchor="_Toc170151622" w:history="1">
         <w:r>
           <w:rPr>
             <w:rStyle w:val="Hyperlink"/>
@@ -6693,7 +6595,7 @@
             <w:noProof/>
             <w:webHidden/>
           </w:rPr>
-          <w:instrText xml:space="preserve"> PAGEREF _Toc170119108 \h </w:instrText>
+          <w:instrText xml:space="preserve"> PAGEREF _Toc170151622 \h </w:instrText>
         </w:r>
         <w:r>
           <w:rPr>
@@ -6736,11 +6638,10 @@
           <w:kern w:val="2"/>
           <w:sz w:val="24"/>
           <w:szCs w:val="24"/>
-          <w:lang w:val="vi-VN" w:eastAsia="vi-VN"/>
           <w14:ligatures w14:val="standardContextual"/>
         </w:rPr>
       </w:pPr>
-      <w:hyperlink w:anchor="_Toc170119109" w:history="1">
+      <w:hyperlink w:anchor="_Toc170151623" w:history="1">
         <w:r>
           <w:rPr>
             <w:rStyle w:val="Hyperlink"/>
@@ -6777,7 +6678,7 @@
             <w:noProof/>
             <w:webHidden/>
           </w:rPr>
-          <w:instrText xml:space="preserve"> PAGEREF _Toc170119109 \h </w:instrText>
+          <w:instrText xml:space="preserve"> PAGEREF _Toc170151623 \h </w:instrText>
         </w:r>
         <w:r>
           <w:rPr>
@@ -6797,7 +6698,7 @@
             <w:noProof/>
             <w:webHidden/>
           </w:rPr>
-          <w:t>21</w:t>
+          <w:t>22</w:t>
         </w:r>
         <w:r>
           <w:rPr>
@@ -6820,11 +6721,10 @@
           <w:kern w:val="2"/>
           <w:sz w:val="24"/>
           <w:szCs w:val="24"/>
-          <w:lang w:val="vi-VN" w:eastAsia="vi-VN"/>
           <w14:ligatures w14:val="standardContextual"/>
         </w:rPr>
       </w:pPr>
-      <w:hyperlink w:anchor="_Toc170119110" w:history="1">
+      <w:hyperlink w:anchor="_Toc170151624" w:history="1">
         <w:r>
           <w:rPr>
             <w:rStyle w:val="Hyperlink"/>
@@ -6861,7 +6761,7 @@
             <w:noProof/>
             <w:webHidden/>
           </w:rPr>
-          <w:instrText xml:space="preserve"> PAGEREF _Toc170119110 \h </w:instrText>
+          <w:instrText xml:space="preserve"> PAGEREF _Toc170151624 \h </w:instrText>
         </w:r>
         <w:r>
           <w:rPr>
@@ -6904,11 +6804,10 @@
           <w:kern w:val="2"/>
           <w:sz w:val="24"/>
           <w:szCs w:val="24"/>
-          <w:lang w:val="vi-VN" w:eastAsia="vi-VN"/>
           <w14:ligatures w14:val="standardContextual"/>
         </w:rPr>
       </w:pPr>
-      <w:hyperlink w:anchor="_Toc170119111" w:history="1">
+      <w:hyperlink w:anchor="_Toc170151625" w:history="1">
         <w:r>
           <w:rPr>
             <w:rStyle w:val="Hyperlink"/>
@@ -6936,7 +6835,7 @@
             <w:noProof/>
             <w:webHidden/>
           </w:rPr>
-          <w:instrText xml:space="preserve"> PAGEREF _Toc170119111 \h </w:instrText>
+          <w:instrText xml:space="preserve"> PAGEREF _Toc170151625 \h </w:instrText>
         </w:r>
         <w:r>
           <w:rPr>
@@ -6979,11 +6878,10 @@
           <w:kern w:val="2"/>
           <w:sz w:val="24"/>
           <w:szCs w:val="24"/>
-          <w:lang w:val="vi-VN" w:eastAsia="vi-VN"/>
           <w14:ligatures w14:val="standardContextual"/>
         </w:rPr>
       </w:pPr>
-      <w:hyperlink w:anchor="_Toc170119112" w:history="1">
+      <w:hyperlink w:anchor="_Toc170151626" w:history="1">
         <w:r>
           <w:rPr>
             <w:rStyle w:val="Hyperlink"/>
@@ -7011,7 +6909,7 @@
             <w:noProof/>
             <w:webHidden/>
           </w:rPr>
-          <w:instrText xml:space="preserve"> PAGEREF _Toc170119112 \h </w:instrText>
+          <w:instrText xml:space="preserve"> PAGEREF _Toc170151626 \h </w:instrText>
         </w:r>
         <w:r>
           <w:rPr>
@@ -7054,11 +6952,10 @@
           <w:kern w:val="2"/>
           <w:sz w:val="24"/>
           <w:szCs w:val="24"/>
-          <w:lang w:val="vi-VN" w:eastAsia="vi-VN"/>
           <w14:ligatures w14:val="standardContextual"/>
         </w:rPr>
       </w:pPr>
-      <w:hyperlink w:anchor="_Toc170119113" w:history="1">
+      <w:hyperlink w:anchor="_Toc170151627" w:history="1">
         <w:r>
           <w:rPr>
             <w:rStyle w:val="Hyperlink"/>
@@ -7086,7 +6983,7 @@
             <w:noProof/>
             <w:webHidden/>
           </w:rPr>
-          <w:instrText xml:space="preserve"> PAGEREF _Toc170119113 \h </w:instrText>
+          <w:instrText xml:space="preserve"> PAGEREF _Toc170151627 \h </w:instrText>
         </w:r>
         <w:r>
           <w:rPr>
@@ -7129,18 +7026,17 @@
           <w:kern w:val="2"/>
           <w:sz w:val="24"/>
           <w:szCs w:val="24"/>
-          <w:lang w:val="vi-VN" w:eastAsia="vi-VN"/>
           <w14:ligatures w14:val="standardContextual"/>
         </w:rPr>
       </w:pPr>
-      <w:hyperlink w:anchor="_Toc170119114" w:history="1">
+      <w:hyperlink w:anchor="_Toc170151628" w:history="1">
         <w:r>
           <w:rPr>
             <w:rStyle w:val="Hyperlink"/>
             <w:rFonts w:eastAsiaTheme="majorEastAsia"/>
             <w:noProof/>
           </w:rPr>
-          <w:t>Hình 3.12 Biểu đồ về rating(Stars) của các quốc gia</w:t>
+          <w:t>Hình 3.12 Biểu đồ về rating (Stars) của các quốc gia</w:t>
         </w:r>
         <w:r>
           <w:rPr>
@@ -7161,7 +7057,7 @@
             <w:noProof/>
             <w:webHidden/>
           </w:rPr>
-          <w:instrText xml:space="preserve"> PAGEREF _Toc170119114 \h </w:instrText>
+          <w:instrText xml:space="preserve"> PAGEREF _Toc170151628 \h </w:instrText>
         </w:r>
         <w:r>
           <w:rPr>
@@ -7181,7 +7077,7 @@
             <w:noProof/>
             <w:webHidden/>
           </w:rPr>
-          <w:t>24</w:t>
+          <w:t>25</w:t>
         </w:r>
         <w:r>
           <w:rPr>
@@ -7204,11 +7100,10 @@
           <w:kern w:val="2"/>
           <w:sz w:val="24"/>
           <w:szCs w:val="24"/>
-          <w:lang w:val="vi-VN" w:eastAsia="vi-VN"/>
           <w14:ligatures w14:val="standardContextual"/>
         </w:rPr>
       </w:pPr>
-      <w:hyperlink w:anchor="_Toc170119115" w:history="1">
+      <w:hyperlink w:anchor="_Toc170151629" w:history="1">
         <w:r>
           <w:rPr>
             <w:rStyle w:val="Hyperlink"/>
@@ -7236,7 +7131,7 @@
             <w:noProof/>
             <w:webHidden/>
           </w:rPr>
-          <w:instrText xml:space="preserve"> PAGEREF _Toc170119115 \h </w:instrText>
+          <w:instrText xml:space="preserve"> PAGEREF _Toc170151629 \h </w:instrText>
         </w:r>
         <w:r>
           <w:rPr>
@@ -7279,11 +7174,10 @@
           <w:kern w:val="2"/>
           <w:sz w:val="24"/>
           <w:szCs w:val="24"/>
-          <w:lang w:val="vi-VN" w:eastAsia="vi-VN"/>
           <w14:ligatures w14:val="standardContextual"/>
         </w:rPr>
       </w:pPr>
-      <w:hyperlink w:anchor="_Toc170119116" w:history="1">
+      <w:hyperlink w:anchor="_Toc170151630" w:history="1">
         <w:r>
           <w:rPr>
             <w:rStyle w:val="Hyperlink"/>
@@ -7311,82 +7205,7 @@
             <w:noProof/>
             <w:webHidden/>
           </w:rPr>
-          <w:instrText xml:space="preserve"> PAGEREF _Toc170119116 \h </w:instrText>
-        </w:r>
-        <w:r>
-          <w:rPr>
-            <w:noProof/>
-            <w:webHidden/>
-          </w:rPr>
-        </w:r>
-        <w:r>
-          <w:rPr>
-            <w:noProof/>
-            <w:webHidden/>
-          </w:rPr>
-          <w:fldChar w:fldCharType="separate"/>
-        </w:r>
-        <w:r>
-          <w:rPr>
-            <w:noProof/>
-            <w:webHidden/>
-          </w:rPr>
-          <w:t>29</w:t>
-        </w:r>
-        <w:r>
-          <w:rPr>
-            <w:noProof/>
-            <w:webHidden/>
-          </w:rPr>
-          <w:fldChar w:fldCharType="end"/>
-        </w:r>
-      </w:hyperlink>
-    </w:p>
-    <w:p>
-      <w:pPr>
-        <w:pStyle w:val="TableofFigures"/>
-        <w:tabs>
-          <w:tab w:val="right" w:leader="dot" w:pos="9062"/>
-        </w:tabs>
-        <w:rPr>
-          <w:rFonts w:asciiTheme="minorHAnsi" w:eastAsiaTheme="minorEastAsia" w:hAnsiTheme="minorHAnsi" w:cstheme="minorBidi"/>
-          <w:noProof/>
-          <w:kern w:val="2"/>
-          <w:sz w:val="24"/>
-          <w:szCs w:val="24"/>
-          <w:lang w:val="vi-VN" w:eastAsia="vi-VN"/>
-          <w14:ligatures w14:val="standardContextual"/>
-        </w:rPr>
-      </w:pPr>
-      <w:hyperlink w:anchor="_Toc170119117" w:history="1">
-        <w:r>
-          <w:rPr>
-            <w:rStyle w:val="Hyperlink"/>
-            <w:rFonts w:eastAsiaTheme="majorEastAsia"/>
-            <w:noProof/>
-          </w:rPr>
-          <w:t>Hình 3.16 Bảng các thuộc tính quan trọng với mô hình Rừng ngẫu nhiên</w:t>
-        </w:r>
-        <w:r>
-          <w:rPr>
-            <w:noProof/>
-            <w:webHidden/>
-          </w:rPr>
-          <w:tab/>
-        </w:r>
-        <w:r>
-          <w:rPr>
-            <w:noProof/>
-            <w:webHidden/>
-          </w:rPr>
-          <w:fldChar w:fldCharType="begin"/>
-        </w:r>
-        <w:r>
-          <w:rPr>
-            <w:noProof/>
-            <w:webHidden/>
-          </w:rPr>
-          <w:instrText xml:space="preserve"> PAGEREF _Toc170119117 \h </w:instrText>
+          <w:instrText xml:space="preserve"> PAGEREF _Toc170151630 \h </w:instrText>
         </w:r>
         <w:r>
           <w:rPr>
@@ -7429,18 +7248,17 @@
           <w:kern w:val="2"/>
           <w:sz w:val="24"/>
           <w:szCs w:val="24"/>
-          <w:lang w:val="vi-VN" w:eastAsia="vi-VN"/>
           <w14:ligatures w14:val="standardContextual"/>
         </w:rPr>
       </w:pPr>
-      <w:hyperlink w:anchor="_Toc170119118" w:history="1">
+      <w:hyperlink w:anchor="_Toc170151631" w:history="1">
         <w:r>
           <w:rPr>
             <w:rStyle w:val="Hyperlink"/>
             <w:rFonts w:eastAsiaTheme="majorEastAsia"/>
             <w:noProof/>
           </w:rPr>
-          <w:t>Hình 3.17 Độ chính xác của mô hình Hồi quy Logistic</w:t>
+          <w:t>Hình 3.16 Bảng các thuộc tính quan trọng với mô hình Rừng ngẫu nhiên</w:t>
         </w:r>
         <w:r>
           <w:rPr>
@@ -7461,7 +7279,7 @@
             <w:noProof/>
             <w:webHidden/>
           </w:rPr>
-          <w:instrText xml:space="preserve"> PAGEREF _Toc170119118 \h </w:instrText>
+          <w:instrText xml:space="preserve"> PAGEREF _Toc170151631 \h </w:instrText>
         </w:r>
         <w:r>
           <w:rPr>
@@ -7504,18 +7322,17 @@
           <w:kern w:val="2"/>
           <w:sz w:val="24"/>
           <w:szCs w:val="24"/>
-          <w:lang w:val="vi-VN" w:eastAsia="vi-VN"/>
           <w14:ligatures w14:val="standardContextual"/>
         </w:rPr>
       </w:pPr>
-      <w:hyperlink w:anchor="_Toc170119119" w:history="1">
+      <w:hyperlink w:anchor="_Toc170151632" w:history="1">
         <w:r>
           <w:rPr>
             <w:rStyle w:val="Hyperlink"/>
             <w:rFonts w:eastAsiaTheme="majorEastAsia"/>
             <w:noProof/>
           </w:rPr>
-          <w:t>Hình 3.18 Độ chính xác của mô hình Cây quyết định</w:t>
+          <w:t>Hình 3.17 Độ chính xác của mô hình Hồi quy Logistic</w:t>
         </w:r>
         <w:r>
           <w:rPr>
@@ -7536,7 +7353,7 @@
             <w:noProof/>
             <w:webHidden/>
           </w:rPr>
-          <w:instrText xml:space="preserve"> PAGEREF _Toc170119119 \h </w:instrText>
+          <w:instrText xml:space="preserve"> PAGEREF _Toc170151632 \h </w:instrText>
         </w:r>
         <w:r>
           <w:rPr>
@@ -7569,6 +7386,170 @@
     </w:p>
     <w:p>
       <w:pPr>
+        <w:pStyle w:val="TableofFigures"/>
+        <w:tabs>
+          <w:tab w:val="right" w:leader="dot" w:pos="9062"/>
+        </w:tabs>
+        <w:rPr>
+          <w:rFonts w:asciiTheme="minorHAnsi" w:eastAsiaTheme="minorEastAsia" w:hAnsiTheme="minorHAnsi" w:cstheme="minorBidi"/>
+          <w:noProof/>
+          <w:kern w:val="2"/>
+          <w:sz w:val="24"/>
+          <w:szCs w:val="24"/>
+          <w14:ligatures w14:val="standardContextual"/>
+        </w:rPr>
+      </w:pPr>
+      <w:hyperlink w:anchor="_Toc170151633" w:history="1">
+        <w:r>
+          <w:rPr>
+            <w:rStyle w:val="Hyperlink"/>
+            <w:rFonts w:eastAsiaTheme="majorEastAsia"/>
+            <w:noProof/>
+          </w:rPr>
+          <w:t>Hình 3.18</w:t>
+        </w:r>
+        <w:r>
+          <w:rPr>
+            <w:rStyle w:val="Hyperlink"/>
+            <w:rFonts w:eastAsiaTheme="majorEastAsia"/>
+            <w:noProof/>
+          </w:rPr>
+          <w:t xml:space="preserve"> </w:t>
+        </w:r>
+        <w:r>
+          <w:rPr>
+            <w:rStyle w:val="Hyperlink"/>
+            <w:rFonts w:eastAsiaTheme="majorEastAsia"/>
+            <w:noProof/>
+          </w:rPr>
+          <w:t>Độ chính xác của mô hình Cây quyết định</w:t>
+        </w:r>
+        <w:r>
+          <w:rPr>
+            <w:noProof/>
+            <w:webHidden/>
+          </w:rPr>
+          <w:tab/>
+        </w:r>
+        <w:r>
+          <w:rPr>
+            <w:noProof/>
+            <w:webHidden/>
+          </w:rPr>
+          <w:fldChar w:fldCharType="begin"/>
+        </w:r>
+        <w:r>
+          <w:rPr>
+            <w:noProof/>
+            <w:webHidden/>
+          </w:rPr>
+          <w:instrText xml:space="preserve"> PAGEREF _Toc170151633 \h </w:instrText>
+        </w:r>
+        <w:r>
+          <w:rPr>
+            <w:noProof/>
+            <w:webHidden/>
+          </w:rPr>
+        </w:r>
+        <w:r>
+          <w:rPr>
+            <w:noProof/>
+            <w:webHidden/>
+          </w:rPr>
+          <w:fldChar w:fldCharType="separate"/>
+        </w:r>
+        <w:r>
+          <w:rPr>
+            <w:noProof/>
+            <w:webHidden/>
+          </w:rPr>
+          <w:t>31</w:t>
+        </w:r>
+        <w:r>
+          <w:rPr>
+            <w:noProof/>
+            <w:webHidden/>
+          </w:rPr>
+          <w:fldChar w:fldCharType="end"/>
+        </w:r>
+      </w:hyperlink>
+    </w:p>
+    <w:p>
+      <w:pPr>
+        <w:pStyle w:val="TableofFigures"/>
+        <w:tabs>
+          <w:tab w:val="right" w:leader="dot" w:pos="9062"/>
+        </w:tabs>
+        <w:rPr>
+          <w:rFonts w:asciiTheme="minorHAnsi" w:eastAsiaTheme="minorEastAsia" w:hAnsiTheme="minorHAnsi" w:cstheme="minorBidi"/>
+          <w:noProof/>
+          <w:kern w:val="2"/>
+          <w:sz w:val="24"/>
+          <w:szCs w:val="24"/>
+          <w14:ligatures w14:val="standardContextual"/>
+        </w:rPr>
+      </w:pPr>
+      <w:hyperlink w:anchor="_Toc170151634" w:history="1">
+        <w:r>
+          <w:rPr>
+            <w:rStyle w:val="Hyperlink"/>
+            <w:rFonts w:eastAsiaTheme="majorEastAsia"/>
+            <w:noProof/>
+          </w:rPr>
+          <w:t>Hình 3.19 Độ chính xác của mô hình Rừng ngẫu nhiên</w:t>
+        </w:r>
+        <w:r>
+          <w:rPr>
+            <w:noProof/>
+            <w:webHidden/>
+          </w:rPr>
+          <w:tab/>
+        </w:r>
+        <w:r>
+          <w:rPr>
+            <w:noProof/>
+            <w:webHidden/>
+          </w:rPr>
+          <w:fldChar w:fldCharType="begin"/>
+        </w:r>
+        <w:r>
+          <w:rPr>
+            <w:noProof/>
+            <w:webHidden/>
+          </w:rPr>
+          <w:instrText xml:space="preserve"> PAGEREF _Toc170151634 \h </w:instrText>
+        </w:r>
+        <w:r>
+          <w:rPr>
+            <w:noProof/>
+            <w:webHidden/>
+          </w:rPr>
+        </w:r>
+        <w:r>
+          <w:rPr>
+            <w:noProof/>
+            <w:webHidden/>
+          </w:rPr>
+          <w:fldChar w:fldCharType="separate"/>
+        </w:r>
+        <w:r>
+          <w:rPr>
+            <w:noProof/>
+            <w:webHidden/>
+          </w:rPr>
+          <w:t>32</w:t>
+        </w:r>
+        <w:r>
+          <w:rPr>
+            <w:noProof/>
+            <w:webHidden/>
+          </w:rPr>
+          <w:fldChar w:fldCharType="end"/>
+        </w:r>
+      </w:hyperlink>
+    </w:p>
+    <w:p>
+      <w:pPr>
         <w:pStyle w:val="Content"/>
       </w:pPr>
       <w:r>
@@ -7584,7 +7565,7 @@
       <w:pPr>
         <w:pStyle w:val="Heading1N"/>
       </w:pPr>
-      <w:bookmarkStart w:id="5" w:name="_Toc170136317"/>
+      <w:bookmarkStart w:id="5" w:name="_Toc170151456"/>
       <w:r>
         <w:lastRenderedPageBreak/>
         <w:t>DANH MỤC BẢNG BIỂU</w:t>
@@ -7870,7 +7851,7 @@
       <w:pPr>
         <w:pStyle w:val="Heading1N"/>
       </w:pPr>
-      <w:bookmarkStart w:id="6" w:name="_Toc170136318"/>
+      <w:bookmarkStart w:id="6" w:name="_Toc170151457"/>
       <w:r>
         <w:lastRenderedPageBreak/>
         <w:t>DANH MỤC CÁC TỪ VIẾT TẮT</w:t>
@@ -8129,7 +8110,7 @@
       <w:pPr>
         <w:pStyle w:val="Heading1"/>
       </w:pPr>
-      <w:bookmarkStart w:id="7" w:name="_Toc170136319"/>
+      <w:bookmarkStart w:id="7" w:name="_Toc170151458"/>
       <w:r>
         <w:lastRenderedPageBreak/>
         <w:t xml:space="preserve">GIỚI </w:t>
@@ -8146,7 +8127,7 @@
       <w:pPr>
         <w:pStyle w:val="Heading2"/>
       </w:pPr>
-      <w:bookmarkStart w:id="8" w:name="_Toc170136320"/>
+      <w:bookmarkStart w:id="8" w:name="_Toc170151459"/>
       <w:r>
         <w:t>Lý do chọn đề tài</w:t>
       </w:r>
@@ -8180,7 +8161,7 @@
       <w:pPr>
         <w:pStyle w:val="Heading2"/>
       </w:pPr>
-      <w:bookmarkStart w:id="9" w:name="_Toc170136321"/>
+      <w:bookmarkStart w:id="9" w:name="_Toc170151460"/>
       <w:r>
         <w:t>Mục tiêu nghiên cứu</w:t>
       </w:r>
@@ -8306,7 +8287,7 @@
       <w:pPr>
         <w:pStyle w:val="Heading2"/>
       </w:pPr>
-      <w:bookmarkStart w:id="10" w:name="_Toc170136322"/>
+      <w:bookmarkStart w:id="10" w:name="_Toc170151461"/>
       <w:r>
         <w:t>Đối tượng và phạm vi nghiên cứu</w:t>
       </w:r>
@@ -8440,7 +8421,7 @@
         <w:pStyle w:val="Heading1N"/>
       </w:pPr>
       <w:bookmarkStart w:id="11" w:name="_Toc156485809"/>
-      <w:bookmarkStart w:id="12" w:name="_Toc170136323"/>
+      <w:bookmarkStart w:id="12" w:name="_Toc170151462"/>
       <w:r>
         <w:t>CHƯƠNG 2: CÁC KỸ THUẬT DÙNG TRONG BÀI TOÁN</w:t>
       </w:r>
@@ -8457,7 +8438,7 @@
         <w:ind w:left="578" w:hanging="578"/>
       </w:pPr>
       <w:bookmarkStart w:id="13" w:name="_Toc156485810"/>
-      <w:bookmarkStart w:id="14" w:name="_Toc170136324"/>
+      <w:bookmarkStart w:id="14" w:name="_Toc170151463"/>
       <w:r>
         <w:t>2.1 Cơ sở lý thuyết chung của học máy</w:t>
       </w:r>
@@ -8616,7 +8597,7 @@
         </w:rPr>
       </w:pPr>
       <w:bookmarkStart w:id="15" w:name="_Toc168878272"/>
-      <w:bookmarkStart w:id="16" w:name="_Toc170119099"/>
+      <w:bookmarkStart w:id="16" w:name="_Toc170151613"/>
       <w:r>
         <w:t>Hình 2.</w:t>
       </w:r>
@@ -8717,7 +8698,7 @@
         </w:rPr>
       </w:pPr>
       <w:bookmarkStart w:id="17" w:name="_Toc156485811"/>
-      <w:bookmarkStart w:id="18" w:name="_Toc170136325"/>
+      <w:bookmarkStart w:id="18" w:name="_Toc170151464"/>
       <w:r>
         <w:rPr>
           <w:iCs/>
@@ -8801,7 +8782,7 @@
         </w:rPr>
       </w:pPr>
       <w:bookmarkStart w:id="19" w:name="_Toc156485814"/>
-      <w:bookmarkStart w:id="20" w:name="_Toc170136326"/>
+      <w:bookmarkStart w:id="20" w:name="_Toc170151465"/>
       <w:r>
         <w:rPr>
           <w:iCs/>
@@ -8900,7 +8881,7 @@
         </w:rPr>
       </w:pPr>
       <w:bookmarkStart w:id="21" w:name="_Toc156485815"/>
-      <w:bookmarkStart w:id="22" w:name="_Toc170136327"/>
+      <w:bookmarkStart w:id="22" w:name="_Toc170151466"/>
       <w:r>
         <w:rPr>
           <w:iCs/>
@@ -8983,7 +8964,7 @@
           <w:iCs/>
         </w:rPr>
       </w:pPr>
-      <w:bookmarkStart w:id="24" w:name="_Toc170136328"/>
+      <w:bookmarkStart w:id="24" w:name="_Toc170151467"/>
       <w:r>
         <w:rPr>
           <w:b/>
@@ -9029,7 +9010,7 @@
         </w:rPr>
       </w:pPr>
       <w:bookmarkStart w:id="25" w:name="_Toc156485812"/>
-      <w:bookmarkStart w:id="26" w:name="_Toc170136329"/>
+      <w:bookmarkStart w:id="26" w:name="_Toc170151468"/>
       <w:r>
         <w:rPr>
           <w:b w:val="0"/>
@@ -9258,7 +9239,7 @@
         <w:pStyle w:val="Caption"/>
       </w:pPr>
       <w:bookmarkStart w:id="28" w:name="_Toc168878273"/>
-      <w:bookmarkStart w:id="29" w:name="_Toc170119100"/>
+      <w:bookmarkStart w:id="29" w:name="_Toc170151614"/>
       <w:r>
         <w:t xml:space="preserve">Hình </w:t>
       </w:r>
@@ -9582,7 +9563,7 @@
         </w:rPr>
       </w:pPr>
       <w:bookmarkStart w:id="31" w:name="_Toc156485813"/>
-      <w:bookmarkStart w:id="32" w:name="_Toc170136330"/>
+      <w:bookmarkStart w:id="32" w:name="_Toc170151469"/>
       <w:r>
         <w:rPr>
           <w:b w:val="0"/>
@@ -9784,7 +9765,7 @@
         </w:rPr>
       </w:pPr>
       <w:bookmarkStart w:id="34" w:name="_Toc168878274"/>
-      <w:bookmarkStart w:id="35" w:name="_Toc170119101"/>
+      <w:bookmarkStart w:id="35" w:name="_Toc170151615"/>
       <w:r>
         <w:t>Hình 2.</w:t>
       </w:r>
@@ -10040,7 +10021,7 @@
           <w:szCs w:val="26"/>
         </w:rPr>
       </w:pPr>
-      <w:bookmarkStart w:id="36" w:name="_Toc170136331"/>
+      <w:bookmarkStart w:id="36" w:name="_Toc170151470"/>
       <w:r>
         <w:rPr>
           <w:b w:val="0"/>
@@ -10207,7 +10188,7 @@
       <w:pPr>
         <w:pStyle w:val="Caption"/>
       </w:pPr>
-      <w:bookmarkStart w:id="37" w:name="_Toc170119102"/>
+      <w:bookmarkStart w:id="37" w:name="_Toc170151616"/>
       <w:r>
         <w:t>Hình 2.</w:t>
       </w:r>
@@ -10468,7 +10449,7 @@
           <w:iCs/>
         </w:rPr>
       </w:pPr>
-      <w:bookmarkStart w:id="38" w:name="_Toc170136332"/>
+      <w:bookmarkStart w:id="38" w:name="_Toc170151471"/>
       <w:r>
         <w:rPr>
           <w:i/>
@@ -10487,7 +10468,7 @@
           <w:bCs/>
         </w:rPr>
       </w:pPr>
-      <w:bookmarkStart w:id="39" w:name="_Toc170136333"/>
+      <w:bookmarkStart w:id="39" w:name="_Toc170151472"/>
       <w:r>
         <w:rPr>
           <w:bCs/>
@@ -10779,7 +10760,7 @@
           <w:lang w:val="vi-VN"/>
         </w:rPr>
       </w:pPr>
-      <w:bookmarkStart w:id="40" w:name="_Toc170136334"/>
+      <w:bookmarkStart w:id="40" w:name="_Toc170151473"/>
       <w:r>
         <w:rPr>
           <w:lang w:val="vi-VN"/>
@@ -11001,7 +10982,7 @@
         <w:pStyle w:val="Content"/>
         <w:outlineLvl w:val="2"/>
       </w:pPr>
-      <w:bookmarkStart w:id="41" w:name="_Toc170136335"/>
+      <w:bookmarkStart w:id="41" w:name="_Toc170151474"/>
       <w:r>
         <w:lastRenderedPageBreak/>
         <w:t>2.3.</w:t>
@@ -11126,7 +11107,7 @@
         <w:pStyle w:val="Content"/>
         <w:outlineLvl w:val="2"/>
       </w:pPr>
-      <w:bookmarkStart w:id="43" w:name="_Toc170136336"/>
+      <w:bookmarkStart w:id="43" w:name="_Toc170151475"/>
       <w:r>
         <w:t>2.3.</w:t>
       </w:r>
@@ -11243,7 +11224,7 @@
       </w:pPr>
       <w:bookmarkStart w:id="44" w:name="_Toc138588067"/>
       <w:bookmarkStart w:id="45" w:name="_Toc156485818"/>
-      <w:bookmarkStart w:id="46" w:name="_Toc170136337"/>
+      <w:bookmarkStart w:id="46" w:name="_Toc170151476"/>
       <w:r>
         <w:rPr>
           <w:rFonts w:cs="Times New Roman"/>
@@ -11271,7 +11252,7 @@
         </w:rPr>
       </w:pPr>
       <w:bookmarkStart w:id="47" w:name="_Toc156485819"/>
-      <w:bookmarkStart w:id="48" w:name="_Toc170136338"/>
+      <w:bookmarkStart w:id="48" w:name="_Toc170151477"/>
       <w:r>
         <w:rPr>
           <w:i/>
@@ -11358,7 +11339,7 @@
         </w:rPr>
       </w:pPr>
       <w:bookmarkStart w:id="49" w:name="_Toc156485820"/>
-      <w:bookmarkStart w:id="50" w:name="_Toc170136339"/>
+      <w:bookmarkStart w:id="50" w:name="_Toc170151478"/>
       <w:r>
         <w:rPr>
           <w:i/>
@@ -11611,7 +11592,7 @@
         <w:pStyle w:val="Caption"/>
       </w:pPr>
       <w:bookmarkStart w:id="51" w:name="_Toc168878275"/>
-      <w:bookmarkStart w:id="52" w:name="_Toc170119103"/>
+      <w:bookmarkStart w:id="52" w:name="_Toc170151617"/>
       <w:r>
         <w:t>Hình 3.1</w:t>
       </w:r>
@@ -11689,7 +11670,7 @@
         <w:pStyle w:val="Content"/>
         <w:outlineLvl w:val="2"/>
       </w:pPr>
-      <w:bookmarkStart w:id="53" w:name="_Toc170136340"/>
+      <w:bookmarkStart w:id="53" w:name="_Toc170151479"/>
       <w:r>
         <w:lastRenderedPageBreak/>
         <w:t xml:space="preserve">3.2.1 </w:t>
@@ -11718,7 +11699,15 @@
         <w:pStyle w:val="Content"/>
       </w:pPr>
       <w:r>
-        <w:t>Sử dụng câu lệnh df.isnull().sum() để kiểm tra</w:t>
+        <w:t xml:space="preserve">Sử dụng câu lệnh </w:t>
+      </w:r>
+      <w:proofErr w:type="gramStart"/>
+      <w:r>
+        <w:t>df.isnull</w:t>
+      </w:r>
+      <w:proofErr w:type="gramEnd"/>
+      <w:r>
+        <w:t>().sum() để kiểm tra</w:t>
       </w:r>
       <w:r>
         <w:t xml:space="preserve"> </w:t>
@@ -11798,7 +11787,7 @@
         </w:rPr>
       </w:pPr>
       <w:bookmarkStart w:id="54" w:name="_Toc168878276"/>
-      <w:bookmarkStart w:id="55" w:name="_Toc170119104"/>
+      <w:bookmarkStart w:id="55" w:name="_Toc170151618"/>
       <w:r>
         <w:t>Hình 3.2</w:t>
       </w:r>
@@ -11860,7 +11849,15 @@
         <w:pStyle w:val="Content"/>
       </w:pPr>
       <w:r>
-        <w:t>Xóa giá trị null có trong cột Stars và xóa luôn cột không cần thiết là cột Review #(chỉ là cột mang thứ tự)</w:t>
+        <w:t xml:space="preserve">Xóa giá trị null có trong cột Stars và xóa luôn cột không cần thiết là cột Review </w:t>
+      </w:r>
+      <w:proofErr w:type="gramStart"/>
+      <w:r>
+        <w:t>#(</w:t>
+      </w:r>
+      <w:proofErr w:type="gramEnd"/>
+      <w:r>
+        <w:t>chỉ là cột mang thứ tự)</w:t>
       </w:r>
     </w:p>
     <w:p>
@@ -11914,7 +11911,7 @@
         <w:pStyle w:val="Caption"/>
       </w:pPr>
       <w:bookmarkStart w:id="56" w:name="_Toc168878277"/>
-      <w:bookmarkStart w:id="57" w:name="_Toc170119105"/>
+      <w:bookmarkStart w:id="57" w:name="_Toc170151619"/>
       <w:r>
         <w:t>Hình 3.3</w:t>
       </w:r>
@@ -12129,7 +12126,17 @@
           <w:sz w:val="21"/>
           <w:szCs w:val="21"/>
         </w:rPr>
-        <w:t>'Stars'</w:t>
+        <w:t>'Stars</w:t>
+      </w:r>
+      <w:proofErr w:type="gramStart"/>
+      <w:r>
+        <w:rPr>
+          <w:rFonts w:ascii="Consolas" w:hAnsi="Consolas"/>
+          <w:color w:val="A31515"/>
+          <w:sz w:val="21"/>
+          <w:szCs w:val="21"/>
+        </w:rPr>
+        <w:t>'</w:t>
       </w:r>
       <w:r>
         <w:rPr>
@@ -12149,6 +12156,7 @@
         </w:rPr>
         <w:t>=</w:t>
       </w:r>
+      <w:proofErr w:type="gramEnd"/>
       <w:r>
         <w:rPr>
           <w:rFonts w:ascii="Consolas" w:hAnsi="Consolas"/>
@@ -12305,6 +12313,7 @@
         </w:rPr>
         <w:t xml:space="preserve"> </w:t>
       </w:r>
+      <w:proofErr w:type="gramStart"/>
       <w:r>
         <w:rPr>
           <w:rFonts w:ascii="Consolas" w:hAnsi="Consolas"/>
@@ -12332,6 +12341,7 @@
         </w:rPr>
         <w:t>dropna</w:t>
       </w:r>
+      <w:proofErr w:type="gramEnd"/>
       <w:r>
         <w:rPr>
           <w:rFonts w:ascii="Consolas" w:hAnsi="Consolas"/>
@@ -12432,7 +12442,17 @@
           <w:sz w:val="21"/>
           <w:szCs w:val="21"/>
         </w:rPr>
-        <w:t>to_csv</w:t>
+        <w:t>to_</w:t>
+      </w:r>
+      <w:proofErr w:type="gramStart"/>
+      <w:r>
+        <w:rPr>
+          <w:rFonts w:ascii="Consolas" w:hAnsi="Consolas"/>
+          <w:color w:val="795E26"/>
+          <w:sz w:val="21"/>
+          <w:szCs w:val="21"/>
+        </w:rPr>
+        <w:t>csv</w:t>
       </w:r>
       <w:r>
         <w:rPr>
@@ -12443,6 +12463,7 @@
         </w:rPr>
         <w:t>(</w:t>
       </w:r>
+      <w:proofErr w:type="gramEnd"/>
       <w:r>
         <w:rPr>
           <w:rFonts w:ascii="Consolas" w:hAnsi="Consolas"/>
@@ -12766,7 +12787,17 @@
           <w:sz w:val="21"/>
           <w:szCs w:val="21"/>
         </w:rPr>
-        <w:t>" "</w:t>
+        <w:t xml:space="preserve">" </w:t>
+      </w:r>
+      <w:proofErr w:type="gramStart"/>
+      <w:r>
+        <w:rPr>
+          <w:rFonts w:ascii="Consolas" w:hAnsi="Consolas"/>
+          <w:color w:val="A31515"/>
+          <w:sz w:val="21"/>
+          <w:szCs w:val="21"/>
+        </w:rPr>
+        <w:t>"</w:t>
       </w:r>
       <w:r>
         <w:rPr>
@@ -12786,6 +12817,7 @@
         </w:rPr>
         <w:t>join</w:t>
       </w:r>
+      <w:proofErr w:type="gramEnd"/>
       <w:r>
         <w:rPr>
           <w:rFonts w:ascii="Consolas" w:hAnsi="Consolas"/>
@@ -12822,7 +12854,15 @@
         <w:t>Đ</w:t>
       </w:r>
       <w:r>
-        <w:t>ồng thời chuyển chuỗi thu được về dạng lower(chữ thường)</w:t>
+        <w:t xml:space="preserve">ồng thời chuyển chuỗi thu được về dạng </w:t>
+      </w:r>
+      <w:proofErr w:type="gramStart"/>
+      <w:r>
+        <w:t>lower(</w:t>
+      </w:r>
+      <w:proofErr w:type="gramEnd"/>
+      <w:r>
+        <w:t>chữ thường)</w:t>
       </w:r>
       <w:r>
         <w:t>:</w:t>
@@ -12882,7 +12922,17 @@
           <w:sz w:val="21"/>
           <w:szCs w:val="21"/>
         </w:rPr>
-        <w:t>variety_text</w:t>
+        <w:t>variety_</w:t>
+      </w:r>
+      <w:proofErr w:type="gramStart"/>
+      <w:r>
+        <w:rPr>
+          <w:rFonts w:ascii="Consolas" w:hAnsi="Consolas"/>
+          <w:color w:val="001080"/>
+          <w:sz w:val="21"/>
+          <w:szCs w:val="21"/>
+        </w:rPr>
+        <w:t>text</w:t>
       </w:r>
       <w:r>
         <w:rPr>
@@ -12902,6 +12952,7 @@
         </w:rPr>
         <w:t>lower</w:t>
       </w:r>
+      <w:proofErr w:type="gramEnd"/>
       <w:r>
         <w:rPr>
           <w:rFonts w:ascii="Consolas" w:hAnsi="Consolas"/>
@@ -12920,7 +12971,15 @@
         <w:t>Tiếp theo lọc ra những ký tự đặc biệt</w:t>
       </w:r>
       <w:r>
-        <w:t xml:space="preserve"> “! " # $ % &amp; ' ( ) * + , - . / : ; &lt; = &gt; ? @ [ \ ] ^ _ ` { | } ~”</w:t>
+        <w:t xml:space="preserve"> “! " # $ % &amp; ' ( ) * + , - . / : ; &lt; = &gt; ? @ [ </w:t>
+      </w:r>
+      <w:proofErr w:type="gramStart"/>
+      <w:r>
+        <w:t>\ ]</w:t>
+      </w:r>
+      <w:proofErr w:type="gramEnd"/>
+      <w:r>
+        <w:t xml:space="preserve"> ^ _ ` { | } ~”</w:t>
       </w:r>
       <w:r>
         <w:t xml:space="preserve"> để loại bỏ chúng</w:t>
@@ -12994,6 +13053,7 @@
         </w:rPr>
         <w:t>(</w:t>
       </w:r>
+      <w:proofErr w:type="gramStart"/>
       <w:r>
         <w:rPr>
           <w:rFonts w:ascii="Consolas" w:hAnsi="Consolas"/>
@@ -13021,6 +13081,7 @@
         </w:rPr>
         <w:t>punctuation</w:t>
       </w:r>
+      <w:proofErr w:type="gramEnd"/>
       <w:r>
         <w:rPr>
           <w:rFonts w:ascii="Consolas" w:hAnsi="Consolas"/>
@@ -13085,7 +13146,17 @@
           <w:sz w:val="21"/>
           <w:szCs w:val="21"/>
         </w:rPr>
-        <w:t>""</w:t>
+        <w:t>"</w:t>
+      </w:r>
+      <w:proofErr w:type="gramStart"/>
+      <w:r>
+        <w:rPr>
+          <w:rFonts w:ascii="Consolas" w:hAnsi="Consolas"/>
+          <w:color w:val="A31515"/>
+          <w:sz w:val="21"/>
+          <w:szCs w:val="21"/>
+        </w:rPr>
+        <w:t>"</w:t>
       </w:r>
       <w:r>
         <w:rPr>
@@ -13105,6 +13176,7 @@
         </w:rPr>
         <w:t>join</w:t>
       </w:r>
+      <w:proofErr w:type="gramEnd"/>
       <w:r>
         <w:rPr>
           <w:rFonts w:ascii="Consolas" w:hAnsi="Consolas"/>
@@ -13353,6 +13425,7 @@
         </w:rPr>
         <w:t xml:space="preserve"> </w:t>
       </w:r>
+      <w:proofErr w:type="gramStart"/>
       <w:r>
         <w:rPr>
           <w:rFonts w:ascii="Consolas" w:hAnsi="Consolas"/>
@@ -13380,6 +13453,7 @@
         </w:rPr>
         <w:t>tokenize</w:t>
       </w:r>
+      <w:proofErr w:type="gramEnd"/>
       <w:r>
         <w:rPr>
           <w:rFonts w:ascii="Consolas" w:hAnsi="Consolas"/>
@@ -14684,7 +14758,7 @@
       <w:pPr>
         <w:pStyle w:val="Caption"/>
       </w:pPr>
-      <w:bookmarkStart w:id="58" w:name="_Toc170119106"/>
+      <w:bookmarkStart w:id="58" w:name="_Toc170151620"/>
       <w:r>
         <w:t>Hình 3.4</w:t>
       </w:r>
@@ -14747,7 +14821,15 @@
         <w:jc w:val="both"/>
       </w:pPr>
       <w:r>
-        <w:t>Tương tự như vậy, tiếp tục dựa vào các token để thêm các trường dữ liệu khác. Ở đây ta sử dụng hàm collections.Counter để xem tần xuất xuất hiện của từng token. Từ đó có thể dựa vào các token có tần xuất xuất hiện lớn để trích xuất ra các thuộc tính quan trọng khác.</w:t>
+        <w:t xml:space="preserve">Tương tự như vậy, tiếp tục dựa vào các token để thêm các trường dữ liệu khác. Ở đây ta sử dụng hàm </w:t>
+      </w:r>
+      <w:proofErr w:type="gramStart"/>
+      <w:r>
+        <w:t>collections.Counter</w:t>
+      </w:r>
+      <w:proofErr w:type="gramEnd"/>
+      <w:r>
+        <w:t xml:space="preserve"> để xem tần xuất xuất hiện của từng token. Từ đó có thể dựa vào các token có tần xuất xuất hiện lớn để trích xuất ra các thuộc tính quan trọng khác.</w:t>
       </w:r>
     </w:p>
     <w:p>
@@ -14797,6 +14879,7 @@
         </w:rPr>
         <w:t xml:space="preserve"> </w:t>
       </w:r>
+      <w:proofErr w:type="gramStart"/>
       <w:r>
         <w:rPr>
           <w:rFonts w:ascii="Consolas" w:hAnsi="Consolas"/>
@@ -14824,6 +14907,7 @@
         </w:rPr>
         <w:t>Counter</w:t>
       </w:r>
+      <w:proofErr w:type="gramEnd"/>
       <w:r>
         <w:rPr>
           <w:rFonts w:ascii="Consolas" w:hAnsi="Consolas"/>
@@ -16296,6 +16380,7 @@
         </w:rPr>
         <w:t>].</w:t>
       </w:r>
+      <w:proofErr w:type="gramStart"/>
       <w:r>
         <w:rPr>
           <w:rFonts w:ascii="Consolas" w:hAnsi="Consolas"/>
@@ -16323,6 +16408,7 @@
         </w:rPr>
         <w:t>lower</w:t>
       </w:r>
+      <w:proofErr w:type="gramEnd"/>
       <w:r>
         <w:rPr>
           <w:rFonts w:ascii="Consolas" w:hAnsi="Consolas"/>
@@ -16371,6 +16457,7 @@
         </w:rPr>
         <w:t xml:space="preserve"> </w:t>
       </w:r>
+      <w:proofErr w:type="gramStart"/>
       <w:r>
         <w:rPr>
           <w:rFonts w:ascii="Consolas" w:hAnsi="Consolas"/>
@@ -16389,6 +16476,7 @@
         </w:rPr>
         <w:t>(</w:t>
       </w:r>
+      <w:proofErr w:type="gramEnd"/>
       <w:r>
         <w:rPr>
           <w:rFonts w:ascii="Consolas" w:hAnsi="Consolas"/>
@@ -16543,7 +16631,17 @@
           <w:sz w:val="21"/>
           <w:szCs w:val="21"/>
         </w:rPr>
-        <w:t>has_chicken</w:t>
+        <w:t>has_</w:t>
+      </w:r>
+      <w:proofErr w:type="gramStart"/>
+      <w:r>
+        <w:rPr>
+          <w:rFonts w:ascii="Consolas" w:hAnsi="Consolas"/>
+          <w:color w:val="001080"/>
+          <w:sz w:val="21"/>
+          <w:szCs w:val="21"/>
+        </w:rPr>
+        <w:t>chicken</w:t>
       </w:r>
       <w:r>
         <w:rPr>
@@ -16563,6 +16661,7 @@
         </w:rPr>
         <w:t>append</w:t>
       </w:r>
+      <w:proofErr w:type="gramEnd"/>
       <w:r>
         <w:rPr>
           <w:rFonts w:ascii="Consolas" w:hAnsi="Consolas"/>
@@ -16657,7 +16756,17 @@
           <w:sz w:val="21"/>
           <w:szCs w:val="21"/>
         </w:rPr>
-        <w:t>has_chicken</w:t>
+        <w:t>has_</w:t>
+      </w:r>
+      <w:proofErr w:type="gramStart"/>
+      <w:r>
+        <w:rPr>
+          <w:rFonts w:ascii="Consolas" w:hAnsi="Consolas"/>
+          <w:color w:val="001080"/>
+          <w:sz w:val="21"/>
+          <w:szCs w:val="21"/>
+        </w:rPr>
+        <w:t>chicken</w:t>
       </w:r>
       <w:r>
         <w:rPr>
@@ -16677,6 +16786,7 @@
         </w:rPr>
         <w:t>append</w:t>
       </w:r>
+      <w:proofErr w:type="gramEnd"/>
       <w:r>
         <w:rPr>
           <w:rFonts w:ascii="Consolas" w:hAnsi="Consolas"/>
@@ -17155,6 +17265,7 @@
         </w:rPr>
         <w:t>].</w:t>
       </w:r>
+      <w:proofErr w:type="gramStart"/>
       <w:r>
         <w:rPr>
           <w:rFonts w:ascii="Consolas" w:hAnsi="Consolas"/>
@@ -17182,6 +17293,7 @@
         </w:rPr>
         <w:t>lower</w:t>
       </w:r>
+      <w:proofErr w:type="gramEnd"/>
       <w:r>
         <w:rPr>
           <w:rFonts w:ascii="Consolas" w:hAnsi="Consolas"/>
@@ -17230,6 +17342,7 @@
         </w:rPr>
         <w:t xml:space="preserve"> </w:t>
       </w:r>
+      <w:proofErr w:type="gramStart"/>
       <w:r>
         <w:rPr>
           <w:rFonts w:ascii="Consolas" w:hAnsi="Consolas"/>
@@ -17248,6 +17361,7 @@
         </w:rPr>
         <w:t>(</w:t>
       </w:r>
+      <w:proofErr w:type="gramEnd"/>
       <w:r>
         <w:rPr>
           <w:rFonts w:ascii="Consolas" w:hAnsi="Consolas"/>
@@ -17402,7 +17516,17 @@
           <w:sz w:val="21"/>
           <w:szCs w:val="21"/>
         </w:rPr>
-        <w:t>has_beef</w:t>
+        <w:t>has_</w:t>
+      </w:r>
+      <w:proofErr w:type="gramStart"/>
+      <w:r>
+        <w:rPr>
+          <w:rFonts w:ascii="Consolas" w:hAnsi="Consolas"/>
+          <w:color w:val="001080"/>
+          <w:sz w:val="21"/>
+          <w:szCs w:val="21"/>
+        </w:rPr>
+        <w:t>beef</w:t>
       </w:r>
       <w:r>
         <w:rPr>
@@ -17422,6 +17546,7 @@
         </w:rPr>
         <w:t>append</w:t>
       </w:r>
+      <w:proofErr w:type="gramEnd"/>
       <w:r>
         <w:rPr>
           <w:rFonts w:ascii="Consolas" w:hAnsi="Consolas"/>
@@ -17516,7 +17641,17 @@
           <w:sz w:val="21"/>
           <w:szCs w:val="21"/>
         </w:rPr>
-        <w:t>has_beef</w:t>
+        <w:t>has_</w:t>
+      </w:r>
+      <w:proofErr w:type="gramStart"/>
+      <w:r>
+        <w:rPr>
+          <w:rFonts w:ascii="Consolas" w:hAnsi="Consolas"/>
+          <w:color w:val="001080"/>
+          <w:sz w:val="21"/>
+          <w:szCs w:val="21"/>
+        </w:rPr>
+        <w:t>beef</w:t>
       </w:r>
       <w:r>
         <w:rPr>
@@ -17536,6 +17671,7 @@
         </w:rPr>
         <w:t>append</w:t>
       </w:r>
+      <w:proofErr w:type="gramEnd"/>
       <w:r>
         <w:rPr>
           <w:rFonts w:ascii="Consolas" w:hAnsi="Consolas"/>
@@ -18175,6 +18311,7 @@
         </w:rPr>
         <w:t>].</w:t>
       </w:r>
+      <w:proofErr w:type="gramStart"/>
       <w:r>
         <w:rPr>
           <w:rFonts w:ascii="Consolas" w:hAnsi="Consolas"/>
@@ -18202,6 +18339,7 @@
         </w:rPr>
         <w:t>lower</w:t>
       </w:r>
+      <w:proofErr w:type="gramEnd"/>
       <w:r>
         <w:rPr>
           <w:rFonts w:ascii="Consolas" w:hAnsi="Consolas"/>
@@ -18250,6 +18388,7 @@
         </w:rPr>
         <w:t xml:space="preserve"> </w:t>
       </w:r>
+      <w:proofErr w:type="gramStart"/>
       <w:r>
         <w:rPr>
           <w:rFonts w:ascii="Consolas" w:hAnsi="Consolas"/>
@@ -18268,6 +18407,7 @@
         </w:rPr>
         <w:t>(</w:t>
       </w:r>
+      <w:proofErr w:type="gramEnd"/>
       <w:r>
         <w:rPr>
           <w:rFonts w:ascii="Consolas" w:hAnsi="Consolas"/>
@@ -18422,7 +18562,17 @@
           <w:sz w:val="21"/>
           <w:szCs w:val="21"/>
         </w:rPr>
-        <w:t>has_seafoods</w:t>
+        <w:t>has_</w:t>
+      </w:r>
+      <w:proofErr w:type="gramStart"/>
+      <w:r>
+        <w:rPr>
+          <w:rFonts w:ascii="Consolas" w:hAnsi="Consolas"/>
+          <w:color w:val="001080"/>
+          <w:sz w:val="21"/>
+          <w:szCs w:val="21"/>
+        </w:rPr>
+        <w:t>seafoods</w:t>
       </w:r>
       <w:r>
         <w:rPr>
@@ -18442,6 +18592,7 @@
         </w:rPr>
         <w:t>append</w:t>
       </w:r>
+      <w:proofErr w:type="gramEnd"/>
       <w:r>
         <w:rPr>
           <w:rFonts w:ascii="Consolas" w:hAnsi="Consolas"/>
@@ -18536,7 +18687,17 @@
           <w:sz w:val="21"/>
           <w:szCs w:val="21"/>
         </w:rPr>
-        <w:t>has_seafoods</w:t>
+        <w:t>has_</w:t>
+      </w:r>
+      <w:proofErr w:type="gramStart"/>
+      <w:r>
+        <w:rPr>
+          <w:rFonts w:ascii="Consolas" w:hAnsi="Consolas"/>
+          <w:color w:val="001080"/>
+          <w:sz w:val="21"/>
+          <w:szCs w:val="21"/>
+        </w:rPr>
+        <w:t>seafoods</w:t>
       </w:r>
       <w:r>
         <w:rPr>
@@ -18556,6 +18717,7 @@
         </w:rPr>
         <w:t>append</w:t>
       </w:r>
+      <w:proofErr w:type="gramEnd"/>
       <w:r>
         <w:rPr>
           <w:rFonts w:ascii="Consolas" w:hAnsi="Consolas"/>
@@ -18764,7 +18926,7 @@
           <w:iCs/>
         </w:rPr>
       </w:pPr>
-      <w:bookmarkStart w:id="62" w:name="_Toc170119107"/>
+      <w:bookmarkStart w:id="62" w:name="_Toc170151621"/>
       <w:r>
         <w:t>Hình 3.5</w:t>
       </w:r>
@@ -18957,7 +19119,27 @@
           <w:sz w:val="21"/>
           <w:szCs w:val="21"/>
         </w:rPr>
-        <w:t>#create new column with name TopBrand</w:t>
+        <w:t>#</w:t>
+      </w:r>
+      <w:proofErr w:type="gramStart"/>
+      <w:r>
+        <w:rPr>
+          <w:rFonts w:ascii="Consolas" w:hAnsi="Consolas"/>
+          <w:color w:val="008000"/>
+          <w:sz w:val="21"/>
+          <w:szCs w:val="21"/>
+        </w:rPr>
+        <w:t>create</w:t>
+      </w:r>
+      <w:proofErr w:type="gramEnd"/>
+      <w:r>
+        <w:rPr>
+          <w:rFonts w:ascii="Consolas" w:hAnsi="Consolas"/>
+          <w:color w:val="008000"/>
+          <w:sz w:val="21"/>
+          <w:szCs w:val="21"/>
+        </w:rPr>
+        <w:t xml:space="preserve"> new column with name TopBrand</w:t>
       </w:r>
     </w:p>
     <w:p>
@@ -19050,16 +19232,36 @@
           <w:sz w:val="21"/>
           <w:szCs w:val="21"/>
         </w:rPr>
-        <w:t>value_counts</w:t>
-      </w:r>
-      <w:r>
-        <w:rPr>
-          <w:rFonts w:ascii="Consolas" w:hAnsi="Consolas"/>
-          <w:color w:val="3B3B3B"/>
-          <w:sz w:val="21"/>
-          <w:szCs w:val="21"/>
-        </w:rPr>
-        <w:t>()[:</w:t>
+        <w:t>value_</w:t>
+      </w:r>
+      <w:proofErr w:type="gramStart"/>
+      <w:r>
+        <w:rPr>
+          <w:rFonts w:ascii="Consolas" w:hAnsi="Consolas"/>
+          <w:color w:val="795E26"/>
+          <w:sz w:val="21"/>
+          <w:szCs w:val="21"/>
+        </w:rPr>
+        <w:t>counts</w:t>
+      </w:r>
+      <w:r>
+        <w:rPr>
+          <w:rFonts w:ascii="Consolas" w:hAnsi="Consolas"/>
+          <w:color w:val="3B3B3B"/>
+          <w:sz w:val="21"/>
+          <w:szCs w:val="21"/>
+        </w:rPr>
+        <w:t>(</w:t>
+      </w:r>
+      <w:proofErr w:type="gramEnd"/>
+      <w:r>
+        <w:rPr>
+          <w:rFonts w:ascii="Consolas" w:hAnsi="Consolas"/>
+          <w:color w:val="3B3B3B"/>
+          <w:sz w:val="21"/>
+          <w:szCs w:val="21"/>
+        </w:rPr>
+        <w:t>)[:</w:t>
       </w:r>
       <w:r>
         <w:rPr>
@@ -19371,7 +19573,17 @@
           <w:sz w:val="21"/>
           <w:szCs w:val="21"/>
         </w:rPr>
-        <w:t>new_brand</w:t>
+        <w:t>new_</w:t>
+      </w:r>
+      <w:proofErr w:type="gramStart"/>
+      <w:r>
+        <w:rPr>
+          <w:rFonts w:ascii="Consolas" w:hAnsi="Consolas"/>
+          <w:color w:val="001080"/>
+          <w:sz w:val="21"/>
+          <w:szCs w:val="21"/>
+        </w:rPr>
+        <w:t>brand</w:t>
       </w:r>
       <w:r>
         <w:rPr>
@@ -19391,6 +19603,7 @@
         </w:rPr>
         <w:t>append</w:t>
       </w:r>
+      <w:proofErr w:type="gramEnd"/>
       <w:r>
         <w:rPr>
           <w:rFonts w:ascii="Consolas" w:hAnsi="Consolas"/>
@@ -19485,7 +19698,17 @@
           <w:sz w:val="21"/>
           <w:szCs w:val="21"/>
         </w:rPr>
-        <w:t>new_brand</w:t>
+        <w:t>new_</w:t>
+      </w:r>
+      <w:proofErr w:type="gramStart"/>
+      <w:r>
+        <w:rPr>
+          <w:rFonts w:ascii="Consolas" w:hAnsi="Consolas"/>
+          <w:color w:val="001080"/>
+          <w:sz w:val="21"/>
+          <w:szCs w:val="21"/>
+        </w:rPr>
+        <w:t>brand</w:t>
       </w:r>
       <w:r>
         <w:rPr>
@@ -19505,6 +19728,7 @@
         </w:rPr>
         <w:t>append</w:t>
       </w:r>
+      <w:proofErr w:type="gramEnd"/>
       <w:r>
         <w:rPr>
           <w:rFonts w:ascii="Consolas" w:hAnsi="Consolas"/>
@@ -19830,7 +20054,17 @@
           <w:sz w:val="21"/>
           <w:szCs w:val="21"/>
         </w:rPr>
-        <w:t>brand_dummy</w:t>
+        <w:t>brand_</w:t>
+      </w:r>
+      <w:proofErr w:type="gramStart"/>
+      <w:r>
+        <w:rPr>
+          <w:rFonts w:ascii="Consolas" w:hAnsi="Consolas"/>
+          <w:color w:val="001080"/>
+          <w:sz w:val="21"/>
+          <w:szCs w:val="21"/>
+        </w:rPr>
+        <w:t>dummy</w:t>
       </w:r>
       <w:r>
         <w:rPr>
@@ -19850,6 +20084,7 @@
         </w:rPr>
         <w:t>astype</w:t>
       </w:r>
+      <w:proofErr w:type="gramEnd"/>
       <w:r>
         <w:rPr>
           <w:rFonts w:ascii="Consolas" w:hAnsi="Consolas"/>
@@ -19931,7 +20166,7 @@
           <w:iCs/>
         </w:rPr>
       </w:pPr>
-      <w:bookmarkStart w:id="63" w:name="_Toc170119108"/>
+      <w:bookmarkStart w:id="63" w:name="_Toc170151622"/>
       <w:r>
         <w:t>Hình 3.6</w:t>
       </w:r>
@@ -20088,16 +20323,36 @@
           <w:sz w:val="21"/>
           <w:szCs w:val="21"/>
         </w:rPr>
-        <w:t>value_counts</w:t>
-      </w:r>
-      <w:r>
-        <w:rPr>
-          <w:rFonts w:ascii="Consolas" w:hAnsi="Consolas"/>
-          <w:color w:val="3B3B3B"/>
-          <w:sz w:val="21"/>
-          <w:szCs w:val="21"/>
-        </w:rPr>
-        <w:t>()[:</w:t>
+        <w:t>value_</w:t>
+      </w:r>
+      <w:proofErr w:type="gramStart"/>
+      <w:r>
+        <w:rPr>
+          <w:rFonts w:ascii="Consolas" w:hAnsi="Consolas"/>
+          <w:color w:val="795E26"/>
+          <w:sz w:val="21"/>
+          <w:szCs w:val="21"/>
+        </w:rPr>
+        <w:t>counts</w:t>
+      </w:r>
+      <w:r>
+        <w:rPr>
+          <w:rFonts w:ascii="Consolas" w:hAnsi="Consolas"/>
+          <w:color w:val="3B3B3B"/>
+          <w:sz w:val="21"/>
+          <w:szCs w:val="21"/>
+        </w:rPr>
+        <w:t>(</w:t>
+      </w:r>
+      <w:proofErr w:type="gramEnd"/>
+      <w:r>
+        <w:rPr>
+          <w:rFonts w:ascii="Consolas" w:hAnsi="Consolas"/>
+          <w:color w:val="3B3B3B"/>
+          <w:sz w:val="21"/>
+          <w:szCs w:val="21"/>
+        </w:rPr>
+        <w:t>)[:</w:t>
       </w:r>
       <w:r>
         <w:rPr>
@@ -20412,7 +20667,17 @@
           <w:sz w:val="21"/>
           <w:szCs w:val="21"/>
         </w:rPr>
-        <w:t>new_style</w:t>
+        <w:t>new_</w:t>
+      </w:r>
+      <w:proofErr w:type="gramStart"/>
+      <w:r>
+        <w:rPr>
+          <w:rFonts w:ascii="Consolas" w:hAnsi="Consolas"/>
+          <w:color w:val="001080"/>
+          <w:sz w:val="21"/>
+          <w:szCs w:val="21"/>
+        </w:rPr>
+        <w:t>style</w:t>
       </w:r>
       <w:r>
         <w:rPr>
@@ -20432,6 +20697,7 @@
         </w:rPr>
         <w:t>append</w:t>
       </w:r>
+      <w:proofErr w:type="gramEnd"/>
       <w:r>
         <w:rPr>
           <w:rFonts w:ascii="Consolas" w:hAnsi="Consolas"/>
@@ -20526,7 +20792,17 @@
           <w:sz w:val="21"/>
           <w:szCs w:val="21"/>
         </w:rPr>
-        <w:t>new_style</w:t>
+        <w:t>new_</w:t>
+      </w:r>
+      <w:proofErr w:type="gramStart"/>
+      <w:r>
+        <w:rPr>
+          <w:rFonts w:ascii="Consolas" w:hAnsi="Consolas"/>
+          <w:color w:val="001080"/>
+          <w:sz w:val="21"/>
+          <w:szCs w:val="21"/>
+        </w:rPr>
+        <w:t>style</w:t>
       </w:r>
       <w:r>
         <w:rPr>
@@ -20546,6 +20822,7 @@
         </w:rPr>
         <w:t>append</w:t>
       </w:r>
+      <w:proofErr w:type="gramEnd"/>
       <w:r>
         <w:rPr>
           <w:rFonts w:ascii="Consolas" w:hAnsi="Consolas"/>
@@ -20871,7 +21148,17 @@
           <w:sz w:val="21"/>
           <w:szCs w:val="21"/>
         </w:rPr>
-        <w:t>style_dummy</w:t>
+        <w:t>style_</w:t>
+      </w:r>
+      <w:proofErr w:type="gramStart"/>
+      <w:r>
+        <w:rPr>
+          <w:rFonts w:ascii="Consolas" w:hAnsi="Consolas"/>
+          <w:color w:val="001080"/>
+          <w:sz w:val="21"/>
+          <w:szCs w:val="21"/>
+        </w:rPr>
+        <w:t>dummy</w:t>
       </w:r>
       <w:r>
         <w:rPr>
@@ -20891,6 +21178,7 @@
         </w:rPr>
         <w:t>astype</w:t>
       </w:r>
+      <w:proofErr w:type="gramEnd"/>
       <w:r>
         <w:rPr>
           <w:rFonts w:ascii="Consolas" w:hAnsi="Consolas"/>
@@ -20974,7 +21262,7 @@
           <w:iCs/>
         </w:rPr>
       </w:pPr>
-      <w:bookmarkStart w:id="64" w:name="_Toc170119109"/>
+      <w:bookmarkStart w:id="64" w:name="_Toc170151623"/>
       <w:r>
         <w:t>Hình 3.7</w:t>
       </w:r>
@@ -21158,16 +21446,36 @@
           <w:sz w:val="21"/>
           <w:szCs w:val="21"/>
         </w:rPr>
-        <w:t>value_counts</w:t>
-      </w:r>
-      <w:r>
-        <w:rPr>
-          <w:rFonts w:ascii="Consolas" w:hAnsi="Consolas"/>
-          <w:color w:val="3B3B3B"/>
-          <w:sz w:val="21"/>
-          <w:szCs w:val="21"/>
-        </w:rPr>
-        <w:t>()[:</w:t>
+        <w:t>value_</w:t>
+      </w:r>
+      <w:proofErr w:type="gramStart"/>
+      <w:r>
+        <w:rPr>
+          <w:rFonts w:ascii="Consolas" w:hAnsi="Consolas"/>
+          <w:color w:val="795E26"/>
+          <w:sz w:val="21"/>
+          <w:szCs w:val="21"/>
+        </w:rPr>
+        <w:t>counts</w:t>
+      </w:r>
+      <w:r>
+        <w:rPr>
+          <w:rFonts w:ascii="Consolas" w:hAnsi="Consolas"/>
+          <w:color w:val="3B3B3B"/>
+          <w:sz w:val="21"/>
+          <w:szCs w:val="21"/>
+        </w:rPr>
+        <w:t>(</w:t>
+      </w:r>
+      <w:proofErr w:type="gramEnd"/>
+      <w:r>
+        <w:rPr>
+          <w:rFonts w:ascii="Consolas" w:hAnsi="Consolas"/>
+          <w:color w:val="3B3B3B"/>
+          <w:sz w:val="21"/>
+          <w:szCs w:val="21"/>
+        </w:rPr>
+        <w:t>)[:</w:t>
       </w:r>
       <w:r>
         <w:rPr>
@@ -21491,7 +21799,17 @@
           <w:sz w:val="21"/>
           <w:szCs w:val="21"/>
         </w:rPr>
-        <w:t>new_country</w:t>
+        <w:t>new_</w:t>
+      </w:r>
+      <w:proofErr w:type="gramStart"/>
+      <w:r>
+        <w:rPr>
+          <w:rFonts w:ascii="Consolas" w:hAnsi="Consolas"/>
+          <w:color w:val="001080"/>
+          <w:sz w:val="21"/>
+          <w:szCs w:val="21"/>
+        </w:rPr>
+        <w:t>country</w:t>
       </w:r>
       <w:r>
         <w:rPr>
@@ -21511,6 +21829,7 @@
         </w:rPr>
         <w:t>append</w:t>
       </w:r>
+      <w:proofErr w:type="gramEnd"/>
       <w:r>
         <w:rPr>
           <w:rFonts w:ascii="Consolas" w:hAnsi="Consolas"/>
@@ -21605,7 +21924,17 @@
           <w:sz w:val="21"/>
           <w:szCs w:val="21"/>
         </w:rPr>
-        <w:t>new_country</w:t>
+        <w:t>new_</w:t>
+      </w:r>
+      <w:proofErr w:type="gramStart"/>
+      <w:r>
+        <w:rPr>
+          <w:rFonts w:ascii="Consolas" w:hAnsi="Consolas"/>
+          <w:color w:val="001080"/>
+          <w:sz w:val="21"/>
+          <w:szCs w:val="21"/>
+        </w:rPr>
+        <w:t>country</w:t>
       </w:r>
       <w:r>
         <w:rPr>
@@ -21625,6 +21954,7 @@
         </w:rPr>
         <w:t>append</w:t>
       </w:r>
+      <w:proofErr w:type="gramEnd"/>
       <w:r>
         <w:rPr>
           <w:rFonts w:ascii="Consolas" w:hAnsi="Consolas"/>
@@ -21950,7 +22280,17 @@
           <w:sz w:val="21"/>
           <w:szCs w:val="21"/>
         </w:rPr>
-        <w:t>country_dummy</w:t>
+        <w:t>country_</w:t>
+      </w:r>
+      <w:proofErr w:type="gramStart"/>
+      <w:r>
+        <w:rPr>
+          <w:rFonts w:ascii="Consolas" w:hAnsi="Consolas"/>
+          <w:color w:val="001080"/>
+          <w:sz w:val="21"/>
+          <w:szCs w:val="21"/>
+        </w:rPr>
+        <w:t>dummy</w:t>
       </w:r>
       <w:r>
         <w:rPr>
@@ -21970,6 +22310,7 @@
         </w:rPr>
         <w:t>astype</w:t>
       </w:r>
+      <w:proofErr w:type="gramEnd"/>
       <w:r>
         <w:rPr>
           <w:rFonts w:ascii="Consolas" w:hAnsi="Consolas"/>
@@ -22051,7 +22392,7 @@
           <w:iCs/>
         </w:rPr>
       </w:pPr>
-      <w:bookmarkStart w:id="65" w:name="_Toc170119110"/>
+      <w:bookmarkStart w:id="65" w:name="_Toc170151624"/>
       <w:r>
         <w:t>Hình 3.8</w:t>
       </w:r>
@@ -22208,6 +22549,7 @@
         </w:rPr>
         <w:t xml:space="preserve"> </w:t>
       </w:r>
+      <w:proofErr w:type="gramStart"/>
       <w:r>
         <w:rPr>
           <w:rFonts w:ascii="Consolas" w:hAnsi="Consolas"/>
@@ -22235,6 +22577,7 @@
         </w:rPr>
         <w:t>drop</w:t>
       </w:r>
+      <w:proofErr w:type="gramEnd"/>
       <w:r>
         <w:rPr>
           <w:rFonts w:ascii="Consolas" w:hAnsi="Consolas"/>
@@ -22454,6 +22797,7 @@
         </w:rPr>
         <w:t xml:space="preserve"> </w:t>
       </w:r>
+      <w:proofErr w:type="gramStart"/>
       <w:r>
         <w:rPr>
           <w:rFonts w:ascii="Consolas" w:hAnsi="Consolas"/>
@@ -22481,6 +22825,7 @@
         </w:rPr>
         <w:t>concat</w:t>
       </w:r>
+      <w:proofErr w:type="gramEnd"/>
       <w:r>
         <w:rPr>
           <w:rFonts w:ascii="Consolas" w:hAnsi="Consolas"/>
@@ -22652,7 +22997,7 @@
       <w:pPr>
         <w:pStyle w:val="Caption"/>
       </w:pPr>
-      <w:bookmarkStart w:id="66" w:name="_Toc170119111"/>
+      <w:bookmarkStart w:id="66" w:name="_Toc170151625"/>
       <w:r>
         <w:t>Hình 3.9</w:t>
       </w:r>
@@ -22720,7 +23065,7 @@
           <w:iCs/>
         </w:rPr>
       </w:pPr>
-      <w:bookmarkStart w:id="67" w:name="_Toc170136341"/>
+      <w:bookmarkStart w:id="67" w:name="_Toc170151480"/>
       <w:r>
         <w:rPr>
           <w:b w:val="0"/>
@@ -22806,7 +23151,7 @@
       <w:pPr>
         <w:pStyle w:val="Caption"/>
       </w:pPr>
-      <w:bookmarkStart w:id="68" w:name="_Toc170119112"/>
+      <w:bookmarkStart w:id="68" w:name="_Toc170151626"/>
       <w:r>
         <w:t>Hình 3.10</w:t>
       </w:r>
@@ -22962,7 +23307,7 @@
       <w:pPr>
         <w:pStyle w:val="Caption"/>
       </w:pPr>
-      <w:bookmarkStart w:id="69" w:name="_Toc170119113"/>
+      <w:bookmarkStart w:id="69" w:name="_Toc170151627"/>
       <w:r>
         <w:t>Hình 3.11</w:t>
       </w:r>
@@ -23032,7 +23377,7 @@
         </w:rPr>
         <w:lastRenderedPageBreak/>
         <w:drawing>
-          <wp:inline distT="0" distB="0" distL="0" distR="0" wp14:anchorId="2B923FCB" wp14:editId="39E33C71">
+          <wp:inline distT="0" distB="0" distL="0" distR="0" wp14:anchorId="2B923FCB" wp14:editId="52D6FF3B">
             <wp:extent cx="5112327" cy="3215317"/>
             <wp:effectExtent l="0" t="0" r="0" b="4445"/>
             <wp:docPr id="1776095427" name="Picture 5"/>
@@ -23085,7 +23430,7 @@
       <w:pPr>
         <w:pStyle w:val="Caption"/>
       </w:pPr>
-      <w:bookmarkStart w:id="70" w:name="_Toc170119114"/>
+      <w:bookmarkStart w:id="70" w:name="_Toc170151628"/>
       <w:r>
         <w:t xml:space="preserve">Hình </w:t>
       </w:r>
@@ -23273,6 +23618,7 @@
       <w:r>
         <w:t xml:space="preserve">Hình 3.13 </w:t>
       </w:r>
+      <w:proofErr w:type="gramStart"/>
       <w:r>
         <w:rPr>
           <w:color w:val="FFFFFF" w:themeColor="background1"/>
@@ -23282,7 +23628,11 @@
         <w:t>3.</w:t>
       </w:r>
       <w:r>
-        <w:t>Biểu đồ so sánh về rating và số lượng của mì cay và không cay</w:t>
+        <w:t>Biểu</w:t>
+      </w:r>
+      <w:proofErr w:type="gramEnd"/>
+      <w:r>
+        <w:t xml:space="preserve"> đồ so sánh về rating và số lượng của mì cay và không cay</w:t>
       </w:r>
     </w:p>
     <w:p>
@@ -23319,7 +23669,7 @@
         </w:rPr>
       </w:pPr>
       <w:bookmarkStart w:id="71" w:name="_Toc156485821"/>
-      <w:bookmarkStart w:id="72" w:name="_Toc170136342"/>
+      <w:bookmarkStart w:id="72" w:name="_Toc170151481"/>
       <w:r>
         <w:rPr>
           <w:i/>
@@ -23780,8 +24130,13 @@
             <w:pPr>
               <w:pStyle w:val="Content"/>
             </w:pPr>
-            <w:r>
-              <w:t>st.button()</w:t>
+            <w:proofErr w:type="gramStart"/>
+            <w:r>
+              <w:t>st.button</w:t>
+            </w:r>
+            <w:proofErr w:type="gramEnd"/>
+            <w:r>
+              <w:t>()</w:t>
             </w:r>
           </w:p>
         </w:tc>
@@ -23811,8 +24166,13 @@
             <w:pPr>
               <w:pStyle w:val="Content"/>
             </w:pPr>
-            <w:r>
-              <w:t>st.checkbox()</w:t>
+            <w:proofErr w:type="gramStart"/>
+            <w:r>
+              <w:t>st.checkbox</w:t>
+            </w:r>
+            <w:proofErr w:type="gramEnd"/>
+            <w:r>
+              <w:t>()</w:t>
             </w:r>
           </w:p>
         </w:tc>
@@ -23842,8 +24202,13 @@
             <w:pPr>
               <w:pStyle w:val="Content"/>
             </w:pPr>
-            <w:r>
-              <w:t>st.selectbox()</w:t>
+            <w:proofErr w:type="gramStart"/>
+            <w:r>
+              <w:t>st.selectbox</w:t>
+            </w:r>
+            <w:proofErr w:type="gramEnd"/>
+            <w:r>
+              <w:t>()</w:t>
             </w:r>
           </w:p>
         </w:tc>
@@ -23873,8 +24238,13 @@
             <w:pPr>
               <w:pStyle w:val="Content"/>
             </w:pPr>
-            <w:r>
-              <w:t>st.multiselect()</w:t>
+            <w:proofErr w:type="gramStart"/>
+            <w:r>
+              <w:t>st.multiselect</w:t>
+            </w:r>
+            <w:proofErr w:type="gramEnd"/>
+            <w:r>
+              <w:t>()</w:t>
             </w:r>
           </w:p>
         </w:tc>
@@ -23905,7 +24275,15 @@
               <w:pStyle w:val="Content"/>
             </w:pPr>
             <w:r>
-              <w:t>st.text_input()</w:t>
+              <w:t>st.text_</w:t>
+            </w:r>
+            <w:proofErr w:type="gramStart"/>
+            <w:r>
+              <w:t>input(</w:t>
+            </w:r>
+            <w:proofErr w:type="gramEnd"/>
+            <w:r>
+              <w:t>)</w:t>
             </w:r>
           </w:p>
         </w:tc>
@@ -23935,8 +24313,13 @@
             <w:pPr>
               <w:pStyle w:val="Content"/>
             </w:pPr>
-            <w:r>
-              <w:t>st.number_input()</w:t>
+            <w:proofErr w:type="gramStart"/>
+            <w:r>
+              <w:t>st.number</w:t>
+            </w:r>
+            <w:proofErr w:type="gramEnd"/>
+            <w:r>
+              <w:t>_input()</w:t>
             </w:r>
           </w:p>
         </w:tc>
@@ -23966,8 +24349,13 @@
             <w:pPr>
               <w:pStyle w:val="Content"/>
             </w:pPr>
-            <w:r>
-              <w:t>st.date_input() và st.time_input()</w:t>
+            <w:proofErr w:type="gramStart"/>
+            <w:r>
+              <w:t>st.date</w:t>
+            </w:r>
+            <w:proofErr w:type="gramEnd"/>
+            <w:r>
+              <w:t>_input() và st.time_input()</w:t>
             </w:r>
           </w:p>
         </w:tc>
@@ -23997,8 +24385,13 @@
             <w:pPr>
               <w:pStyle w:val="Content"/>
             </w:pPr>
-            <w:r>
-              <w:t>st.file_uploader()</w:t>
+            <w:proofErr w:type="gramStart"/>
+            <w:r>
+              <w:t>st.file</w:t>
+            </w:r>
+            <w:proofErr w:type="gramEnd"/>
+            <w:r>
+              <w:t>_uploader()</w:t>
             </w:r>
           </w:p>
         </w:tc>
@@ -24028,8 +24421,13 @@
             <w:pPr>
               <w:pStyle w:val="Content"/>
             </w:pPr>
-            <w:r>
-              <w:t>st.spinner()</w:t>
+            <w:proofErr w:type="gramStart"/>
+            <w:r>
+              <w:t>st.spinner</w:t>
+            </w:r>
+            <w:proofErr w:type="gramEnd"/>
+            <w:r>
+              <w:t>()</w:t>
             </w:r>
           </w:p>
         </w:tc>
@@ -24090,8 +24488,13 @@
             <w:pPr>
               <w:pStyle w:val="Content"/>
             </w:pPr>
-            <w:r>
-              <w:t>st.progress()</w:t>
+            <w:proofErr w:type="gramStart"/>
+            <w:r>
+              <w:t>st.progress</w:t>
+            </w:r>
+            <w:proofErr w:type="gramEnd"/>
+            <w:r>
+              <w:t>()</w:t>
             </w:r>
           </w:p>
         </w:tc>
@@ -24122,7 +24525,15 @@
               <w:pStyle w:val="Content"/>
             </w:pPr>
             <w:r>
-              <w:t>st.text_area()</w:t>
+              <w:t>st.text_</w:t>
+            </w:r>
+            <w:proofErr w:type="gramStart"/>
+            <w:r>
+              <w:t>area(</w:t>
+            </w:r>
+            <w:proofErr w:type="gramEnd"/>
+            <w:r>
+              <w:t>)</w:t>
             </w:r>
           </w:p>
         </w:tc>
@@ -24239,7 +24650,7 @@
         </w:rPr>
       </w:pPr>
       <w:bookmarkStart w:id="76" w:name="_Toc156485822"/>
-      <w:bookmarkStart w:id="77" w:name="_Toc170136343"/>
+      <w:bookmarkStart w:id="77" w:name="_Toc170151482"/>
       <w:r>
         <w:rPr>
           <w:i/>
@@ -24410,7 +24821,17 @@
           <w:sz w:val="21"/>
           <w:szCs w:val="21"/>
         </w:rPr>
-        <w:t>train_test_split</w:t>
+        <w:t>train_test_</w:t>
+      </w:r>
+      <w:proofErr w:type="gramStart"/>
+      <w:r>
+        <w:rPr>
+          <w:rFonts w:ascii="Consolas" w:hAnsi="Consolas"/>
+          <w:color w:val="795E26"/>
+          <w:sz w:val="21"/>
+          <w:szCs w:val="21"/>
+        </w:rPr>
+        <w:t>split</w:t>
       </w:r>
       <w:r>
         <w:rPr>
@@ -24421,6 +24842,7 @@
         </w:rPr>
         <w:t>(</w:t>
       </w:r>
+      <w:proofErr w:type="gramEnd"/>
       <w:r>
         <w:rPr>
           <w:rFonts w:ascii="Consolas" w:hAnsi="Consolas"/>
@@ -24687,6 +25109,7 @@
         </w:rPr>
         <w:t xml:space="preserve"> </w:t>
       </w:r>
+      <w:proofErr w:type="gramStart"/>
       <w:r>
         <w:rPr>
           <w:rFonts w:ascii="Consolas" w:hAnsi="Consolas"/>
@@ -24703,7 +25126,17 @@
           <w:sz w:val="21"/>
           <w:szCs w:val="21"/>
         </w:rPr>
-        <w:t>()</w:t>
+        <w:t>(</w:t>
+      </w:r>
+      <w:proofErr w:type="gramEnd"/>
+      <w:r>
+        <w:rPr>
+          <w:rFonts w:ascii="Consolas" w:hAnsi="Consolas"/>
+          <w:color w:val="3B3B3B"/>
+          <w:sz w:val="21"/>
+          <w:szCs w:val="21"/>
+        </w:rPr>
+        <w:t>)</w:t>
       </w:r>
     </w:p>
     <w:p>
@@ -24717,6 +25150,7 @@
           <w:szCs w:val="21"/>
         </w:rPr>
       </w:pPr>
+      <w:proofErr w:type="gramStart"/>
       <w:r>
         <w:rPr>
           <w:rFonts w:ascii="Consolas" w:hAnsi="Consolas"/>
@@ -24753,6 +25187,7 @@
         </w:rPr>
         <w:t>(</w:t>
       </w:r>
+      <w:proofErr w:type="gramEnd"/>
       <w:r>
         <w:rPr>
           <w:rFonts w:ascii="Consolas" w:hAnsi="Consolas"/>
@@ -24837,6 +25272,7 @@
         </w:rPr>
         <w:t xml:space="preserve"> </w:t>
       </w:r>
+      <w:proofErr w:type="gramStart"/>
       <w:r>
         <w:rPr>
           <w:rFonts w:ascii="Consolas" w:hAnsi="Consolas"/>
@@ -24864,6 +25300,7 @@
         </w:rPr>
         <w:t>predict</w:t>
       </w:r>
+      <w:proofErr w:type="gramEnd"/>
       <w:r>
         <w:rPr>
           <w:rFonts w:ascii="Consolas" w:hAnsi="Consolas"/>
@@ -25018,6 +25455,7 @@
         </w:rPr>
         <w:t xml:space="preserve"> </w:t>
       </w:r>
+      <w:proofErr w:type="gramStart"/>
       <w:r>
         <w:rPr>
           <w:rFonts w:ascii="Consolas" w:hAnsi="Consolas"/>
@@ -25034,7 +25472,17 @@
           <w:sz w:val="21"/>
           <w:szCs w:val="21"/>
         </w:rPr>
-        <w:t>()</w:t>
+        <w:t>(</w:t>
+      </w:r>
+      <w:proofErr w:type="gramEnd"/>
+      <w:r>
+        <w:rPr>
+          <w:rFonts w:ascii="Consolas" w:hAnsi="Consolas"/>
+          <w:color w:val="3B3B3B"/>
+          <w:sz w:val="21"/>
+          <w:szCs w:val="21"/>
+        </w:rPr>
+        <w:t>)</w:t>
       </w:r>
     </w:p>
     <w:p>
@@ -25048,6 +25496,7 @@
           <w:szCs w:val="21"/>
         </w:rPr>
       </w:pPr>
+      <w:proofErr w:type="gramStart"/>
       <w:r>
         <w:rPr>
           <w:rFonts w:ascii="Consolas" w:hAnsi="Consolas"/>
@@ -25084,6 +25533,7 @@
         </w:rPr>
         <w:t>(</w:t>
       </w:r>
+      <w:proofErr w:type="gramEnd"/>
       <w:r>
         <w:rPr>
           <w:rFonts w:ascii="Consolas" w:hAnsi="Consolas"/>
@@ -25168,6 +25618,7 @@
         </w:rPr>
         <w:t xml:space="preserve"> </w:t>
       </w:r>
+      <w:proofErr w:type="gramStart"/>
       <w:r>
         <w:rPr>
           <w:rFonts w:ascii="Consolas" w:hAnsi="Consolas"/>
@@ -25195,6 +25646,7 @@
         </w:rPr>
         <w:t>predict</w:t>
       </w:r>
+      <w:proofErr w:type="gramEnd"/>
       <w:r>
         <w:rPr>
           <w:rFonts w:ascii="Consolas" w:hAnsi="Consolas"/>
@@ -25355,6 +25807,7 @@
         </w:rPr>
         <w:t xml:space="preserve"> </w:t>
       </w:r>
+      <w:proofErr w:type="gramStart"/>
       <w:r>
         <w:rPr>
           <w:rFonts w:ascii="Consolas" w:hAnsi="Consolas"/>
@@ -25371,7 +25824,17 @@
           <w:sz w:val="21"/>
           <w:szCs w:val="21"/>
         </w:rPr>
-        <w:t>()</w:t>
+        <w:t>(</w:t>
+      </w:r>
+      <w:proofErr w:type="gramEnd"/>
+      <w:r>
+        <w:rPr>
+          <w:rFonts w:ascii="Consolas" w:hAnsi="Consolas"/>
+          <w:color w:val="3B3B3B"/>
+          <w:sz w:val="21"/>
+          <w:szCs w:val="21"/>
+        </w:rPr>
+        <w:t>)</w:t>
       </w:r>
     </w:p>
     <w:p>
@@ -25385,6 +25848,7 @@
           <w:szCs w:val="21"/>
         </w:rPr>
       </w:pPr>
+      <w:proofErr w:type="gramStart"/>
       <w:r>
         <w:rPr>
           <w:rFonts w:ascii="Consolas" w:hAnsi="Consolas"/>
@@ -25421,6 +25885,7 @@
         </w:rPr>
         <w:t>(</w:t>
       </w:r>
+      <w:proofErr w:type="gramEnd"/>
       <w:r>
         <w:rPr>
           <w:rFonts w:ascii="Consolas" w:hAnsi="Consolas"/>
@@ -25505,6 +25970,7 @@
         </w:rPr>
         <w:t xml:space="preserve"> </w:t>
       </w:r>
+      <w:proofErr w:type="gramStart"/>
       <w:r>
         <w:rPr>
           <w:rFonts w:ascii="Consolas" w:hAnsi="Consolas"/>
@@ -25532,6 +25998,7 @@
         </w:rPr>
         <w:t>predict</w:t>
       </w:r>
+      <w:proofErr w:type="gramEnd"/>
       <w:r>
         <w:rPr>
           <w:rFonts w:ascii="Consolas" w:hAnsi="Consolas"/>
@@ -25777,6 +26244,7 @@
         </w:rPr>
         <w:t xml:space="preserve"> </w:t>
       </w:r>
+      <w:proofErr w:type="gramStart"/>
       <w:r>
         <w:rPr>
           <w:rFonts w:ascii="Consolas" w:hAnsi="Consolas"/>
@@ -25804,6 +26272,7 @@
         </w:rPr>
         <w:t>DataFrame</w:t>
       </w:r>
+      <w:proofErr w:type="gramEnd"/>
       <w:r>
         <w:rPr>
           <w:rFonts w:ascii="Consolas" w:hAnsi="Consolas"/>
@@ -25906,6 +26375,7 @@
         </w:rPr>
         <w:t xml:space="preserve">: </w:t>
       </w:r>
+      <w:proofErr w:type="gramStart"/>
       <w:r>
         <w:rPr>
           <w:rFonts w:ascii="Consolas" w:hAnsi="Consolas"/>
@@ -25931,7 +26401,17 @@
           <w:sz w:val="21"/>
           <w:szCs w:val="21"/>
         </w:rPr>
-        <w:t>coef_</w:t>
+        <w:t>coef</w:t>
+      </w:r>
+      <w:proofErr w:type="gramEnd"/>
+      <w:r>
+        <w:rPr>
+          <w:rFonts w:ascii="Consolas" w:hAnsi="Consolas"/>
+          <w:color w:val="001080"/>
+          <w:sz w:val="21"/>
+          <w:szCs w:val="21"/>
+        </w:rPr>
+        <w:t>_</w:t>
       </w:r>
       <w:r>
         <w:rPr>
@@ -25979,7 +26459,17 @@
           <w:sz w:val="21"/>
           <w:szCs w:val="21"/>
         </w:rPr>
-        <w:t>logr_feature</w:t>
+        <w:t>logr_</w:t>
+      </w:r>
+      <w:proofErr w:type="gramStart"/>
+      <w:r>
+        <w:rPr>
+          <w:rFonts w:ascii="Consolas" w:hAnsi="Consolas"/>
+          <w:color w:val="001080"/>
+          <w:sz w:val="21"/>
+          <w:szCs w:val="21"/>
+        </w:rPr>
+        <w:t>feature</w:t>
       </w:r>
       <w:r>
         <w:rPr>
@@ -25997,7 +26487,17 @@
           <w:sz w:val="21"/>
           <w:szCs w:val="21"/>
         </w:rPr>
-        <w:t>sort_values</w:t>
+        <w:t>sort</w:t>
+      </w:r>
+      <w:proofErr w:type="gramEnd"/>
+      <w:r>
+        <w:rPr>
+          <w:rFonts w:ascii="Consolas" w:hAnsi="Consolas"/>
+          <w:color w:val="795E26"/>
+          <w:sz w:val="21"/>
+          <w:szCs w:val="21"/>
+        </w:rPr>
+        <w:t>_values</w:t>
       </w:r>
       <w:r>
         <w:rPr>
@@ -26116,7 +26616,7 @@
           <w:szCs w:val="24"/>
         </w:rPr>
       </w:pPr>
-      <w:bookmarkStart w:id="78" w:name="_Toc170119115"/>
+      <w:bookmarkStart w:id="78" w:name="_Toc170151629"/>
       <w:r>
         <w:t>Hình 3.14</w:t>
       </w:r>
@@ -26253,6 +26753,7 @@
         </w:rPr>
         <w:t xml:space="preserve"> </w:t>
       </w:r>
+      <w:proofErr w:type="gramStart"/>
       <w:r>
         <w:rPr>
           <w:rFonts w:ascii="Consolas" w:hAnsi="Consolas"/>
@@ -26280,6 +26781,7 @@
         </w:rPr>
         <w:t>DataFrame</w:t>
       </w:r>
+      <w:proofErr w:type="gramEnd"/>
       <w:r>
         <w:rPr>
           <w:rFonts w:ascii="Consolas" w:hAnsi="Consolas"/>
@@ -26382,6 +26884,7 @@
         </w:rPr>
         <w:t xml:space="preserve">: </w:t>
       </w:r>
+      <w:proofErr w:type="gramStart"/>
       <w:r>
         <w:rPr>
           <w:rFonts w:ascii="Consolas" w:hAnsi="Consolas"/>
@@ -26407,7 +26910,17 @@
           <w:sz w:val="21"/>
           <w:szCs w:val="21"/>
         </w:rPr>
-        <w:t>feature_importances_</w:t>
+        <w:t>feature</w:t>
+      </w:r>
+      <w:proofErr w:type="gramEnd"/>
+      <w:r>
+        <w:rPr>
+          <w:rFonts w:ascii="Consolas" w:hAnsi="Consolas"/>
+          <w:color w:val="001080"/>
+          <w:sz w:val="21"/>
+          <w:szCs w:val="21"/>
+        </w:rPr>
+        <w:t>_importances_</w:t>
       </w:r>
       <w:r>
         <w:rPr>
@@ -26437,7 +26950,17 @@
           <w:sz w:val="21"/>
           <w:szCs w:val="21"/>
         </w:rPr>
-        <w:t>tree_feature</w:t>
+        <w:t>tree_</w:t>
+      </w:r>
+      <w:proofErr w:type="gramStart"/>
+      <w:r>
+        <w:rPr>
+          <w:rFonts w:ascii="Consolas" w:hAnsi="Consolas"/>
+          <w:color w:val="001080"/>
+          <w:sz w:val="21"/>
+          <w:szCs w:val="21"/>
+        </w:rPr>
+        <w:t>feature</w:t>
       </w:r>
       <w:r>
         <w:rPr>
@@ -26455,7 +26978,17 @@
           <w:sz w:val="21"/>
           <w:szCs w:val="21"/>
         </w:rPr>
-        <w:t>sort_values</w:t>
+        <w:t>sort</w:t>
+      </w:r>
+      <w:proofErr w:type="gramEnd"/>
+      <w:r>
+        <w:rPr>
+          <w:rFonts w:ascii="Consolas" w:hAnsi="Consolas"/>
+          <w:color w:val="795E26"/>
+          <w:sz w:val="21"/>
+          <w:szCs w:val="21"/>
+        </w:rPr>
+        <w:t>_values</w:t>
       </w:r>
       <w:r>
         <w:rPr>
@@ -26572,7 +27105,7 @@
       <w:pPr>
         <w:pStyle w:val="Caption"/>
       </w:pPr>
-      <w:bookmarkStart w:id="79" w:name="_Toc170119116"/>
+      <w:bookmarkStart w:id="79" w:name="_Toc170151630"/>
       <w:r>
         <w:t>Hình 3.1</w:t>
       </w:r>
@@ -26641,7 +27174,15 @@
         <w:pStyle w:val="Content"/>
       </w:pPr>
       <w:r>
-        <w:t>Với thuật toán này, cột In_Other lại có tính quan trọng nhất trong bộ dữ liệu, ảnh hưởng tới kết quả xử lý của mô hình.</w:t>
+        <w:t xml:space="preserve">Với thuật toán này, cột </w:t>
+      </w:r>
+      <w:proofErr w:type="gramStart"/>
+      <w:r>
+        <w:t>In</w:t>
+      </w:r>
+      <w:proofErr w:type="gramEnd"/>
+      <w:r>
+        <w:t>_Other lại có tính quan trọng nhất trong bộ dữ liệu, ảnh hưởng tới kết quả xử lý của mô hình.</w:t>
       </w:r>
     </w:p>
     <w:p>
@@ -26702,6 +27243,7 @@
         </w:rPr>
         <w:t xml:space="preserve"> </w:t>
       </w:r>
+      <w:proofErr w:type="gramStart"/>
       <w:r>
         <w:rPr>
           <w:rFonts w:ascii="Consolas" w:hAnsi="Consolas"/>
@@ -26729,6 +27271,7 @@
         </w:rPr>
         <w:t>DataFrame</w:t>
       </w:r>
+      <w:proofErr w:type="gramEnd"/>
       <w:r>
         <w:rPr>
           <w:rFonts w:ascii="Consolas" w:hAnsi="Consolas"/>
@@ -26831,6 +27374,7 @@
         </w:rPr>
         <w:t xml:space="preserve">: </w:t>
       </w:r>
+      <w:proofErr w:type="gramStart"/>
       <w:r>
         <w:rPr>
           <w:rFonts w:ascii="Consolas" w:hAnsi="Consolas"/>
@@ -26856,7 +27400,17 @@
           <w:sz w:val="21"/>
           <w:szCs w:val="21"/>
         </w:rPr>
-        <w:t>feature_importances_</w:t>
+        <w:t>feature</w:t>
+      </w:r>
+      <w:proofErr w:type="gramEnd"/>
+      <w:r>
+        <w:rPr>
+          <w:rFonts w:ascii="Consolas" w:hAnsi="Consolas"/>
+          <w:color w:val="001080"/>
+          <w:sz w:val="21"/>
+          <w:szCs w:val="21"/>
+        </w:rPr>
+        <w:t>_importances_</w:t>
       </w:r>
       <w:r>
         <w:rPr>
@@ -26886,7 +27440,17 @@
           <w:sz w:val="21"/>
           <w:szCs w:val="21"/>
         </w:rPr>
-        <w:t>forest_feature</w:t>
+        <w:t>forest_</w:t>
+      </w:r>
+      <w:proofErr w:type="gramStart"/>
+      <w:r>
+        <w:rPr>
+          <w:rFonts w:ascii="Consolas" w:hAnsi="Consolas"/>
+          <w:color w:val="001080"/>
+          <w:sz w:val="21"/>
+          <w:szCs w:val="21"/>
+        </w:rPr>
+        <w:t>feature</w:t>
       </w:r>
       <w:r>
         <w:rPr>
@@ -26904,7 +27468,17 @@
           <w:sz w:val="21"/>
           <w:szCs w:val="21"/>
         </w:rPr>
-        <w:t>sort_values</w:t>
+        <w:t>sort</w:t>
+      </w:r>
+      <w:proofErr w:type="gramEnd"/>
+      <w:r>
+        <w:rPr>
+          <w:rFonts w:ascii="Consolas" w:hAnsi="Consolas"/>
+          <w:color w:val="795E26"/>
+          <w:sz w:val="21"/>
+          <w:szCs w:val="21"/>
+        </w:rPr>
+        <w:t>_values</w:t>
       </w:r>
       <w:r>
         <w:rPr>
@@ -27023,7 +27597,7 @@
           <w:szCs w:val="24"/>
         </w:rPr>
       </w:pPr>
-      <w:bookmarkStart w:id="80" w:name="_Toc170119117"/>
+      <w:bookmarkStart w:id="80" w:name="_Toc170151631"/>
       <w:r>
         <w:t>Hình 3.1</w:t>
       </w:r>
@@ -27201,7 +27775,7 @@
       <w:pPr>
         <w:pStyle w:val="Caption"/>
       </w:pPr>
-      <w:bookmarkStart w:id="81" w:name="_Toc170119118"/>
+      <w:bookmarkStart w:id="81" w:name="_Toc170151632"/>
       <w:r>
         <w:t>Hình 3.17</w:t>
       </w:r>
@@ -27356,7 +27930,7 @@
       <w:pPr>
         <w:pStyle w:val="Caption"/>
       </w:pPr>
-      <w:bookmarkStart w:id="82" w:name="_Toc170119119"/>
+      <w:bookmarkStart w:id="82" w:name="_Toc170151633"/>
       <w:r>
         <w:t>Hình 3.18</w:t>
       </w:r>
@@ -27570,20 +28144,68 @@
       <w:pPr>
         <w:pStyle w:val="Caption"/>
       </w:pPr>
+      <w:bookmarkStart w:id="83" w:name="_Toc170151634"/>
       <w:r>
         <w:t>Hình 3.19</w:t>
       </w:r>
       <w:r>
         <w:rPr>
+          <w:i w:val="0"/>
+          <w:iCs/>
           <w:color w:val="FFFFFF" w:themeColor="background1"/>
           <w:sz w:val="2"/>
           <w:szCs w:val="2"/>
         </w:rPr>
-        <w:t xml:space="preserve">      </w:t>
+        <w:fldChar w:fldCharType="begin"/>
+      </w:r>
+      <w:r>
+        <w:rPr>
+          <w:i w:val="0"/>
+          <w:iCs/>
+          <w:color w:val="FFFFFF" w:themeColor="background1"/>
+          <w:sz w:val="2"/>
+          <w:szCs w:val="2"/>
+        </w:rPr>
+        <w:instrText xml:space="preserve"> SEQ Hình \* ARABIC </w:instrText>
+      </w:r>
+      <w:r>
+        <w:rPr>
+          <w:i w:val="0"/>
+          <w:iCs/>
+          <w:color w:val="FFFFFF" w:themeColor="background1"/>
+          <w:sz w:val="2"/>
+          <w:szCs w:val="2"/>
+        </w:rPr>
+        <w:fldChar w:fldCharType="separate"/>
+      </w:r>
+      <w:r>
+        <w:rPr>
+          <w:i w:val="0"/>
+          <w:iCs/>
+          <w:noProof/>
+          <w:color w:val="FFFFFF" w:themeColor="background1"/>
+          <w:sz w:val="2"/>
+          <w:szCs w:val="2"/>
+        </w:rPr>
+        <w:t>22</w:t>
+      </w:r>
+      <w:r>
+        <w:rPr>
+          <w:i w:val="0"/>
+          <w:iCs/>
+          <w:color w:val="FFFFFF" w:themeColor="background1"/>
+          <w:sz w:val="2"/>
+          <w:szCs w:val="2"/>
+        </w:rPr>
+        <w:fldChar w:fldCharType="end"/>
+      </w:r>
+      <w:r>
+        <w:t xml:space="preserve"> </w:t>
       </w:r>
       <w:r>
         <w:t>Độ chính xác của mô hình Rừng ngẫu nhiên</w:t>
       </w:r>
+      <w:bookmarkEnd w:id="83"/>
     </w:p>
     <w:p>
       <w:pPr>
@@ -28005,7 +28627,7 @@
           <w:b/>
         </w:rPr>
       </w:pPr>
-      <w:bookmarkStart w:id="83" w:name="_Toc170084098"/>
+      <w:bookmarkStart w:id="84" w:name="_Toc170084098"/>
       <w:r>
         <w:t>Bảng 3.</w:t>
       </w:r>
@@ -28037,7 +28659,7 @@
       <w:r>
         <w:t>So sánh độ chính xác của các thuật toán qua các phương thức đánh giá</w:t>
       </w:r>
-      <w:bookmarkEnd w:id="83"/>
+      <w:bookmarkEnd w:id="84"/>
       <w:r>
         <w:rPr>
           <w:b/>
@@ -28092,7 +28714,7 @@
           <w:bCs/>
         </w:rPr>
       </w:pPr>
-      <w:bookmarkStart w:id="84" w:name="_Toc170136344"/>
+      <w:bookmarkStart w:id="85" w:name="_Toc170151483"/>
       <w:r>
         <w:rPr>
           <w:b/>
@@ -28101,7 +28723,7 @@
         <w:lastRenderedPageBreak/>
         <w:t>KẾT LUẬN</w:t>
       </w:r>
-      <w:bookmarkEnd w:id="84"/>
+      <w:bookmarkEnd w:id="85"/>
     </w:p>
     <w:p>
       <w:pPr>
@@ -28376,7 +28998,7 @@
         <w:fldChar w:fldCharType="separate"/>
       </w:r>
     </w:p>
-    <w:bookmarkStart w:id="85" w:name="_Toc170136345" w:displacedByCustomXml="next"/>
+    <w:bookmarkStart w:id="86" w:name="_Toc170151484" w:displacedByCustomXml="next"/>
     <w:sdt>
       <w:sdtPr>
         <w:rPr>
@@ -28405,7 +29027,7 @@
           <w:r>
             <w:t>TÀI LIỆU THAM KHẢO</w:t>
           </w:r>
-          <w:bookmarkEnd w:id="85"/>
+          <w:bookmarkEnd w:id="86"/>
         </w:p>
         <w:sdt>
           <w:sdtPr>

--- a/ĐATN_Chương_4_Nguyễn Duy Tân_HK2_2024.docx
+++ b/ĐATN_Chương_4_Nguyễn Duy Tân_HK2_2024.docx
@@ -2697,7 +2697,7 @@
                               </a:ln>
                               <a:extLst>
                                 <a:ext uri="{909E8E84-426E-40dd-AFC4-6F175D3DCCD1}">
-                                  <a14:hiddenFill xmlns="" xmlns:a14="http://schemas.microsoft.com/office/drawing/2010/main" xmlns:w="http://schemas.openxmlformats.org/wordprocessingml/2006/main" xmlns:w10="urn:schemas-microsoft-com:office:word" xmlns:v="urn:schemas-microsoft-com:vml" xmlns:o="urn:schemas-microsoft-com:office:office">
+                                  <a14:hiddenFill xmlns:o="urn:schemas-microsoft-com:office:office" xmlns:v="urn:schemas-microsoft-com:vml" xmlns:w10="urn:schemas-microsoft-com:office:word" xmlns:w="http://schemas.openxmlformats.org/wordprocessingml/2006/main" xmlns:a14="http://schemas.microsoft.com/office/drawing/2010/main" xmlns="">
                                     <a:noFill/>
                                   </a14:hiddenFill>
                                 </a:ext>
@@ -3606,13 +3606,7 @@
         <w:t xml:space="preserve">. </w:t>
       </w:r>
       <w:r>
-        <w:t xml:space="preserve">Sự chỉ dẫn và hỗ trợ nhiệt tình từ phía thầy cô trong suốt quãng thời gian học đã đóng góp </w:t>
-      </w:r>
-      <w:r>
-        <w:t>quan trọng</w:t>
-      </w:r>
-      <w:r>
-        <w:t xml:space="preserve">, giúp </w:t>
+        <w:t xml:space="preserve">Sự chỉ dẫn và hỗ trợ nhiệt tình từ phía thầy cô trong suốt quãng thời gian học đã giúp </w:t>
       </w:r>
       <w:r>
         <w:t>em</w:t>
@@ -4046,46 +4040,62 @@
             <w:r>
               <w:rPr>
                 <w:rStyle w:val="Hyperlink"/>
+                <w:i w:val="0"/>
+                <w:iCs w:val="0"/>
               </w:rPr>
               <w:t>1.1 Lý do chọn đề tài</w:t>
             </w:r>
             <w:r>
               <w:rPr>
+                <w:i w:val="0"/>
+                <w:iCs w:val="0"/>
                 <w:webHidden/>
               </w:rPr>
               <w:tab/>
             </w:r>
             <w:r>
               <w:rPr>
+                <w:i w:val="0"/>
+                <w:iCs w:val="0"/>
                 <w:webHidden/>
               </w:rPr>
               <w:fldChar w:fldCharType="begin"/>
             </w:r>
             <w:r>
               <w:rPr>
+                <w:i w:val="0"/>
+                <w:iCs w:val="0"/>
                 <w:webHidden/>
               </w:rPr>
               <w:instrText xml:space="preserve"> PAGEREF _Toc170151459 \h </w:instrText>
             </w:r>
             <w:r>
               <w:rPr>
+                <w:i w:val="0"/>
+                <w:iCs w:val="0"/>
                 <w:webHidden/>
               </w:rPr>
             </w:r>
             <w:r>
               <w:rPr>
+                <w:i w:val="0"/>
+                <w:iCs w:val="0"/>
                 <w:webHidden/>
               </w:rPr>
               <w:fldChar w:fldCharType="separate"/>
             </w:r>
             <w:r>
               <w:rPr>
+                <w:i w:val="0"/>
+                <w:iCs w:val="0"/>
                 <w:webHidden/>
               </w:rPr>
               <w:t>1</w:t>
             </w:r>
             <w:r>
               <w:rPr>
+                <w:i w:val="0"/>
+                <w:iCs w:val="0"/>
                 <w:webHidden/>
               </w:rPr>
               <w:fldChar w:fldCharType="end"/>
@@ -4111,46 +4121,62 @@
             <w:r>
               <w:rPr>
                 <w:rStyle w:val="Hyperlink"/>
+                <w:i w:val="0"/>
+                <w:iCs w:val="0"/>
               </w:rPr>
               <w:t>1.2 Mục tiêu nghiên cứu</w:t>
             </w:r>
             <w:r>
               <w:rPr>
+                <w:i w:val="0"/>
+                <w:iCs w:val="0"/>
                 <w:webHidden/>
               </w:rPr>
               <w:tab/>
             </w:r>
             <w:r>
               <w:rPr>
+                <w:i w:val="0"/>
+                <w:iCs w:val="0"/>
                 <w:webHidden/>
               </w:rPr>
               <w:fldChar w:fldCharType="begin"/>
             </w:r>
             <w:r>
               <w:rPr>
+                <w:i w:val="0"/>
+                <w:iCs w:val="0"/>
                 <w:webHidden/>
               </w:rPr>
               <w:instrText xml:space="preserve"> PAGEREF _Toc170151460 \h </w:instrText>
             </w:r>
             <w:r>
               <w:rPr>
+                <w:i w:val="0"/>
+                <w:iCs w:val="0"/>
                 <w:webHidden/>
               </w:rPr>
             </w:r>
             <w:r>
               <w:rPr>
+                <w:i w:val="0"/>
+                <w:iCs w:val="0"/>
                 <w:webHidden/>
               </w:rPr>
               <w:fldChar w:fldCharType="separate"/>
             </w:r>
             <w:r>
               <w:rPr>
+                <w:i w:val="0"/>
+                <w:iCs w:val="0"/>
                 <w:webHidden/>
               </w:rPr>
               <w:t>1</w:t>
             </w:r>
             <w:r>
               <w:rPr>
+                <w:i w:val="0"/>
+                <w:iCs w:val="0"/>
                 <w:webHidden/>
               </w:rPr>
               <w:fldChar w:fldCharType="end"/>
@@ -4176,46 +4202,62 @@
             <w:r>
               <w:rPr>
                 <w:rStyle w:val="Hyperlink"/>
+                <w:i w:val="0"/>
+                <w:iCs w:val="0"/>
               </w:rPr>
               <w:t>1.3 Đối tượng và phạm vi nghiên cứu</w:t>
             </w:r>
             <w:r>
               <w:rPr>
+                <w:i w:val="0"/>
+                <w:iCs w:val="0"/>
                 <w:webHidden/>
               </w:rPr>
               <w:tab/>
             </w:r>
             <w:r>
               <w:rPr>
+                <w:i w:val="0"/>
+                <w:iCs w:val="0"/>
                 <w:webHidden/>
               </w:rPr>
               <w:fldChar w:fldCharType="begin"/>
             </w:r>
             <w:r>
               <w:rPr>
+                <w:i w:val="0"/>
+                <w:iCs w:val="0"/>
                 <w:webHidden/>
               </w:rPr>
               <w:instrText xml:space="preserve"> PAGEREF _Toc170151461 \h </w:instrText>
             </w:r>
             <w:r>
               <w:rPr>
+                <w:i w:val="0"/>
+                <w:iCs w:val="0"/>
                 <w:webHidden/>
               </w:rPr>
             </w:r>
             <w:r>
               <w:rPr>
+                <w:i w:val="0"/>
+                <w:iCs w:val="0"/>
                 <w:webHidden/>
               </w:rPr>
               <w:fldChar w:fldCharType="separate"/>
             </w:r>
             <w:r>
               <w:rPr>
+                <w:i w:val="0"/>
+                <w:iCs w:val="0"/>
                 <w:webHidden/>
               </w:rPr>
               <w:t>2</w:t>
             </w:r>
             <w:r>
               <w:rPr>
+                <w:i w:val="0"/>
+                <w:iCs w:val="0"/>
                 <w:webHidden/>
               </w:rPr>
               <w:fldChar w:fldCharType="end"/>
@@ -4304,46 +4346,62 @@
             <w:r>
               <w:rPr>
                 <w:rStyle w:val="Hyperlink"/>
+                <w:i w:val="0"/>
+                <w:iCs w:val="0"/>
               </w:rPr>
               <w:t>2.1 Cơ sở lý thuyết chung của học máy</w:t>
             </w:r>
             <w:r>
               <w:rPr>
+                <w:i w:val="0"/>
+                <w:iCs w:val="0"/>
                 <w:webHidden/>
               </w:rPr>
               <w:tab/>
             </w:r>
             <w:r>
               <w:rPr>
+                <w:i w:val="0"/>
+                <w:iCs w:val="0"/>
                 <w:webHidden/>
               </w:rPr>
               <w:fldChar w:fldCharType="begin"/>
             </w:r>
             <w:r>
               <w:rPr>
+                <w:i w:val="0"/>
+                <w:iCs w:val="0"/>
                 <w:webHidden/>
               </w:rPr>
               <w:instrText xml:space="preserve"> PAGEREF _Toc170151463 \h </w:instrText>
             </w:r>
             <w:r>
               <w:rPr>
+                <w:i w:val="0"/>
+                <w:iCs w:val="0"/>
                 <w:webHidden/>
               </w:rPr>
             </w:r>
             <w:r>
               <w:rPr>
+                <w:i w:val="0"/>
+                <w:iCs w:val="0"/>
                 <w:webHidden/>
               </w:rPr>
               <w:fldChar w:fldCharType="separate"/>
             </w:r>
             <w:r>
               <w:rPr>
+                <w:i w:val="0"/>
+                <w:iCs w:val="0"/>
                 <w:webHidden/>
               </w:rPr>
               <w:t>3</w:t>
             </w:r>
             <w:r>
               <w:rPr>
+                <w:i w:val="0"/>
+                <w:iCs w:val="0"/>
                 <w:webHidden/>
               </w:rPr>
               <w:fldChar w:fldCharType="end"/>
@@ -4369,17 +4427,9 @@
             <w:r>
               <w:rPr>
                 <w:rStyle w:val="Hyperlink"/>
-                <w:iCs/>
                 <w:noProof/>
               </w:rPr>
-              <w:t xml:space="preserve">2.1.1 Học có giám sát </w:t>
-            </w:r>
-            <w:r>
-              <w:rPr>
-                <w:rStyle w:val="Hyperlink"/>
-                <w:noProof/>
-              </w:rPr>
-              <w:t>(Supervised Learning)</w:t>
+              <w:t>2.1.1 Học có giám sát (Supervised Learning)</w:t>
             </w:r>
             <w:r>
               <w:rPr>
@@ -4450,7 +4500,6 @@
             <w:r>
               <w:rPr>
                 <w:rStyle w:val="Hyperlink"/>
-                <w:iCs/>
                 <w:noProof/>
               </w:rPr>
               <w:t>2.1.2 Học không giám sát (Unsupervised Learning)</w:t>
@@ -4524,7 +4573,6 @@
             <w:r>
               <w:rPr>
                 <w:rStyle w:val="Hyperlink"/>
-                <w:iCs/>
                 <w:noProof/>
               </w:rPr>
               <w:t>2.1.3 Học sâu (Deep learning)</w:t>
@@ -4598,46 +4646,62 @@
             <w:r>
               <w:rPr>
                 <w:rStyle w:val="Hyperlink"/>
+                <w:i w:val="0"/>
+                <w:iCs w:val="0"/>
               </w:rPr>
               <w:t>2.2 Kỹ thuật dùng trong bài toán</w:t>
             </w:r>
             <w:r>
               <w:rPr>
+                <w:i w:val="0"/>
+                <w:iCs w:val="0"/>
                 <w:webHidden/>
               </w:rPr>
               <w:tab/>
             </w:r>
             <w:r>
               <w:rPr>
+                <w:i w:val="0"/>
+                <w:iCs w:val="0"/>
                 <w:webHidden/>
               </w:rPr>
               <w:fldChar w:fldCharType="begin"/>
             </w:r>
             <w:r>
               <w:rPr>
+                <w:i w:val="0"/>
+                <w:iCs w:val="0"/>
                 <w:webHidden/>
               </w:rPr>
               <w:instrText xml:space="preserve"> PAGEREF _Toc170151467 \h </w:instrText>
             </w:r>
             <w:r>
               <w:rPr>
+                <w:i w:val="0"/>
+                <w:iCs w:val="0"/>
                 <w:webHidden/>
               </w:rPr>
             </w:r>
             <w:r>
               <w:rPr>
+                <w:i w:val="0"/>
+                <w:iCs w:val="0"/>
                 <w:webHidden/>
               </w:rPr>
               <w:fldChar w:fldCharType="separate"/>
             </w:r>
             <w:r>
               <w:rPr>
+                <w:i w:val="0"/>
+                <w:iCs w:val="0"/>
                 <w:webHidden/>
               </w:rPr>
               <w:t>7</w:t>
             </w:r>
             <w:r>
               <w:rPr>
+                <w:i w:val="0"/>
+                <w:iCs w:val="0"/>
                 <w:webHidden/>
               </w:rPr>
               <w:fldChar w:fldCharType="end"/>
@@ -4882,46 +4946,62 @@
             <w:r>
               <w:rPr>
                 <w:rStyle w:val="Hyperlink"/>
+                <w:i w:val="0"/>
+                <w:iCs w:val="0"/>
               </w:rPr>
               <w:t>2.3 Đánh giá mô hình</w:t>
             </w:r>
             <w:r>
               <w:rPr>
+                <w:i w:val="0"/>
+                <w:iCs w:val="0"/>
                 <w:webHidden/>
               </w:rPr>
               <w:tab/>
             </w:r>
             <w:r>
               <w:rPr>
+                <w:i w:val="0"/>
+                <w:iCs w:val="0"/>
                 <w:webHidden/>
               </w:rPr>
               <w:fldChar w:fldCharType="begin"/>
             </w:r>
             <w:r>
               <w:rPr>
+                <w:i w:val="0"/>
+                <w:iCs w:val="0"/>
                 <w:webHidden/>
               </w:rPr>
               <w:instrText xml:space="preserve"> PAGEREF _Toc170151471 \h </w:instrText>
             </w:r>
             <w:r>
               <w:rPr>
+                <w:i w:val="0"/>
+                <w:iCs w:val="0"/>
                 <w:webHidden/>
               </w:rPr>
             </w:r>
             <w:r>
               <w:rPr>
+                <w:i w:val="0"/>
+                <w:iCs w:val="0"/>
                 <w:webHidden/>
               </w:rPr>
               <w:fldChar w:fldCharType="separate"/>
             </w:r>
             <w:r>
               <w:rPr>
+                <w:i w:val="0"/>
+                <w:iCs w:val="0"/>
                 <w:webHidden/>
               </w:rPr>
               <w:t>11</w:t>
             </w:r>
             <w:r>
               <w:rPr>
+                <w:i w:val="0"/>
+                <w:iCs w:val="0"/>
                 <w:webHidden/>
               </w:rPr>
               <w:fldChar w:fldCharType="end"/>
@@ -5305,47 +5385,63 @@
             <w:r>
               <w:rPr>
                 <w:rStyle w:val="Hyperlink"/>
+                <w:i w:val="0"/>
+                <w:iCs w:val="0"/>
                 <w:lang w:val="vi-VN"/>
               </w:rPr>
               <w:t>3.1 Mô tả bài toán</w:t>
             </w:r>
             <w:r>
               <w:rPr>
+                <w:i w:val="0"/>
+                <w:iCs w:val="0"/>
                 <w:webHidden/>
               </w:rPr>
               <w:tab/>
             </w:r>
             <w:r>
               <w:rPr>
+                <w:i w:val="0"/>
+                <w:iCs w:val="0"/>
                 <w:webHidden/>
               </w:rPr>
               <w:fldChar w:fldCharType="begin"/>
             </w:r>
             <w:r>
               <w:rPr>
+                <w:i w:val="0"/>
+                <w:iCs w:val="0"/>
                 <w:webHidden/>
               </w:rPr>
               <w:instrText xml:space="preserve"> PAGEREF _Toc170151477 \h </w:instrText>
             </w:r>
             <w:r>
               <w:rPr>
+                <w:i w:val="0"/>
+                <w:iCs w:val="0"/>
                 <w:webHidden/>
               </w:rPr>
             </w:r>
             <w:r>
               <w:rPr>
+                <w:i w:val="0"/>
+                <w:iCs w:val="0"/>
                 <w:webHidden/>
               </w:rPr>
               <w:fldChar w:fldCharType="separate"/>
             </w:r>
             <w:r>
               <w:rPr>
+                <w:i w:val="0"/>
+                <w:iCs w:val="0"/>
                 <w:webHidden/>
               </w:rPr>
               <w:t>14</w:t>
             </w:r>
             <w:r>
               <w:rPr>
+                <w:i w:val="0"/>
+                <w:iCs w:val="0"/>
                 <w:webHidden/>
               </w:rPr>
               <w:fldChar w:fldCharType="end"/>
@@ -5371,47 +5467,63 @@
             <w:r>
               <w:rPr>
                 <w:rStyle w:val="Hyperlink"/>
+                <w:i w:val="0"/>
+                <w:iCs w:val="0"/>
                 <w:lang w:val="vi-VN"/>
               </w:rPr>
               <w:t>3.2 Phân tích dữ liệu</w:t>
             </w:r>
             <w:r>
               <w:rPr>
+                <w:i w:val="0"/>
+                <w:iCs w:val="0"/>
                 <w:webHidden/>
               </w:rPr>
               <w:tab/>
             </w:r>
             <w:r>
               <w:rPr>
+                <w:i w:val="0"/>
+                <w:iCs w:val="0"/>
                 <w:webHidden/>
               </w:rPr>
               <w:fldChar w:fldCharType="begin"/>
             </w:r>
             <w:r>
               <w:rPr>
+                <w:i w:val="0"/>
+                <w:iCs w:val="0"/>
                 <w:webHidden/>
               </w:rPr>
               <w:instrText xml:space="preserve"> PAGEREF _Toc170151478 \h </w:instrText>
             </w:r>
             <w:r>
               <w:rPr>
+                <w:i w:val="0"/>
+                <w:iCs w:val="0"/>
                 <w:webHidden/>
               </w:rPr>
             </w:r>
             <w:r>
               <w:rPr>
+                <w:i w:val="0"/>
+                <w:iCs w:val="0"/>
                 <w:webHidden/>
               </w:rPr>
               <w:fldChar w:fldCharType="separate"/>
             </w:r>
             <w:r>
               <w:rPr>
+                <w:i w:val="0"/>
+                <w:iCs w:val="0"/>
                 <w:webHidden/>
               </w:rPr>
               <w:t>14</w:t>
             </w:r>
             <w:r>
               <w:rPr>
+                <w:i w:val="0"/>
+                <w:iCs w:val="0"/>
                 <w:webHidden/>
               </w:rPr>
               <w:fldChar w:fldCharType="end"/>
@@ -5510,7 +5622,6 @@
             <w:r>
               <w:rPr>
                 <w:rStyle w:val="Hyperlink"/>
-                <w:iCs/>
                 <w:noProof/>
               </w:rPr>
               <w:t>3.2.2 Phân tích dữ liệu</w:t>
@@ -5584,46 +5695,62 @@
             <w:r>
               <w:rPr>
                 <w:rStyle w:val="Hyperlink"/>
+                <w:i w:val="0"/>
+                <w:iCs w:val="0"/>
               </w:rPr>
               <w:t>3.3 Công cụ sử dụng</w:t>
             </w:r>
             <w:r>
               <w:rPr>
+                <w:i w:val="0"/>
+                <w:iCs w:val="0"/>
                 <w:webHidden/>
               </w:rPr>
               <w:tab/>
             </w:r>
             <w:r>
               <w:rPr>
+                <w:i w:val="0"/>
+                <w:iCs w:val="0"/>
                 <w:webHidden/>
               </w:rPr>
               <w:fldChar w:fldCharType="begin"/>
             </w:r>
             <w:r>
               <w:rPr>
+                <w:i w:val="0"/>
+                <w:iCs w:val="0"/>
                 <w:webHidden/>
               </w:rPr>
               <w:instrText xml:space="preserve"> PAGEREF _Toc170151481 \h </w:instrText>
             </w:r>
             <w:r>
               <w:rPr>
+                <w:i w:val="0"/>
+                <w:iCs w:val="0"/>
                 <w:webHidden/>
               </w:rPr>
             </w:r>
             <w:r>
               <w:rPr>
+                <w:i w:val="0"/>
+                <w:iCs w:val="0"/>
                 <w:webHidden/>
               </w:rPr>
               <w:fldChar w:fldCharType="separate"/>
             </w:r>
             <w:r>
               <w:rPr>
+                <w:i w:val="0"/>
+                <w:iCs w:val="0"/>
                 <w:webHidden/>
               </w:rPr>
               <w:t>26</w:t>
             </w:r>
             <w:r>
               <w:rPr>
+                <w:i w:val="0"/>
+                <w:iCs w:val="0"/>
                 <w:webHidden/>
               </w:rPr>
               <w:fldChar w:fldCharType="end"/>
@@ -5649,46 +5776,62 @@
             <w:r>
               <w:rPr>
                 <w:rStyle w:val="Hyperlink"/>
+                <w:i w:val="0"/>
+                <w:iCs w:val="0"/>
               </w:rPr>
               <w:t>3.4 Xây dựng mô hình</w:t>
             </w:r>
             <w:r>
               <w:rPr>
+                <w:i w:val="0"/>
+                <w:iCs w:val="0"/>
                 <w:webHidden/>
               </w:rPr>
               <w:tab/>
             </w:r>
             <w:r>
               <w:rPr>
+                <w:i w:val="0"/>
+                <w:iCs w:val="0"/>
                 <w:webHidden/>
               </w:rPr>
               <w:fldChar w:fldCharType="begin"/>
             </w:r>
             <w:r>
               <w:rPr>
+                <w:i w:val="0"/>
+                <w:iCs w:val="0"/>
                 <w:webHidden/>
               </w:rPr>
               <w:instrText xml:space="preserve"> PAGEREF _Toc170151482 \h </w:instrText>
             </w:r>
             <w:r>
               <w:rPr>
+                <w:i w:val="0"/>
+                <w:iCs w:val="0"/>
                 <w:webHidden/>
               </w:rPr>
             </w:r>
             <w:r>
               <w:rPr>
+                <w:i w:val="0"/>
+                <w:iCs w:val="0"/>
                 <w:webHidden/>
               </w:rPr>
               <w:fldChar w:fldCharType="separate"/>
             </w:r>
             <w:r>
               <w:rPr>
+                <w:i w:val="0"/>
+                <w:iCs w:val="0"/>
                 <w:webHidden/>
               </w:rPr>
               <w:t>27</w:t>
             </w:r>
             <w:r>
               <w:rPr>
+                <w:i w:val="0"/>
+                <w:iCs w:val="0"/>
                 <w:webHidden/>
               </w:rPr>
               <w:fldChar w:fldCharType="end"/>
@@ -11699,15 +11842,7 @@
         <w:pStyle w:val="Content"/>
       </w:pPr>
       <w:r>
-        <w:t xml:space="preserve">Sử dụng câu lệnh </w:t>
-      </w:r>
-      <w:proofErr w:type="gramStart"/>
-      <w:r>
-        <w:t>df.isnull</w:t>
-      </w:r>
-      <w:proofErr w:type="gramEnd"/>
-      <w:r>
-        <w:t>().sum() để kiểm tra</w:t>
+        <w:t>Sử dụng câu lệnh df.isnull().sum() để kiểm tra</w:t>
       </w:r>
       <w:r>
         <w:t xml:space="preserve"> </w:t>
@@ -11849,15 +11984,7 @@
         <w:pStyle w:val="Content"/>
       </w:pPr>
       <w:r>
-        <w:t xml:space="preserve">Xóa giá trị null có trong cột Stars và xóa luôn cột không cần thiết là cột Review </w:t>
-      </w:r>
-      <w:proofErr w:type="gramStart"/>
-      <w:r>
-        <w:t>#(</w:t>
-      </w:r>
-      <w:proofErr w:type="gramEnd"/>
-      <w:r>
-        <w:t>chỉ là cột mang thứ tự)</w:t>
+        <w:t>Xóa giá trị null có trong cột Stars và xóa luôn cột không cần thiết là cột Review #(chỉ là cột mang thứ tự)</w:t>
       </w:r>
     </w:p>
     <w:p>
@@ -12126,17 +12253,7 @@
           <w:sz w:val="21"/>
           <w:szCs w:val="21"/>
         </w:rPr>
-        <w:t>'Stars</w:t>
-      </w:r>
-      <w:proofErr w:type="gramStart"/>
-      <w:r>
-        <w:rPr>
-          <w:rFonts w:ascii="Consolas" w:hAnsi="Consolas"/>
-          <w:color w:val="A31515"/>
-          <w:sz w:val="21"/>
-          <w:szCs w:val="21"/>
-        </w:rPr>
-        <w:t>'</w:t>
+        <w:t>'Stars'</w:t>
       </w:r>
       <w:r>
         <w:rPr>
@@ -12156,7 +12273,6 @@
         </w:rPr>
         <w:t>=</w:t>
       </w:r>
-      <w:proofErr w:type="gramEnd"/>
       <w:r>
         <w:rPr>
           <w:rFonts w:ascii="Consolas" w:hAnsi="Consolas"/>
@@ -12313,7 +12429,6 @@
         </w:rPr>
         <w:t xml:space="preserve"> </w:t>
       </w:r>
-      <w:proofErr w:type="gramStart"/>
       <w:r>
         <w:rPr>
           <w:rFonts w:ascii="Consolas" w:hAnsi="Consolas"/>
@@ -12341,7 +12456,6 @@
         </w:rPr>
         <w:t>dropna</w:t>
       </w:r>
-      <w:proofErr w:type="gramEnd"/>
       <w:r>
         <w:rPr>
           <w:rFonts w:ascii="Consolas" w:hAnsi="Consolas"/>
@@ -12442,17 +12556,7 @@
           <w:sz w:val="21"/>
           <w:szCs w:val="21"/>
         </w:rPr>
-        <w:t>to_</w:t>
-      </w:r>
-      <w:proofErr w:type="gramStart"/>
-      <w:r>
-        <w:rPr>
-          <w:rFonts w:ascii="Consolas" w:hAnsi="Consolas"/>
-          <w:color w:val="795E26"/>
-          <w:sz w:val="21"/>
-          <w:szCs w:val="21"/>
-        </w:rPr>
-        <w:t>csv</w:t>
+        <w:t>to_csv</w:t>
       </w:r>
       <w:r>
         <w:rPr>
@@ -12463,7 +12567,6 @@
         </w:rPr>
         <w:t>(</w:t>
       </w:r>
-      <w:proofErr w:type="gramEnd"/>
       <w:r>
         <w:rPr>
           <w:rFonts w:ascii="Consolas" w:hAnsi="Consolas"/>
@@ -12787,17 +12890,7 @@
           <w:sz w:val="21"/>
           <w:szCs w:val="21"/>
         </w:rPr>
-        <w:t xml:space="preserve">" </w:t>
-      </w:r>
-      <w:proofErr w:type="gramStart"/>
-      <w:r>
-        <w:rPr>
-          <w:rFonts w:ascii="Consolas" w:hAnsi="Consolas"/>
-          <w:color w:val="A31515"/>
-          <w:sz w:val="21"/>
-          <w:szCs w:val="21"/>
-        </w:rPr>
-        <w:t>"</w:t>
+        <w:t>" "</w:t>
       </w:r>
       <w:r>
         <w:rPr>
@@ -12817,7 +12910,6 @@
         </w:rPr>
         <w:t>join</w:t>
       </w:r>
-      <w:proofErr w:type="gramEnd"/>
       <w:r>
         <w:rPr>
           <w:rFonts w:ascii="Consolas" w:hAnsi="Consolas"/>
@@ -12854,15 +12946,7 @@
         <w:t>Đ</w:t>
       </w:r>
       <w:r>
-        <w:t xml:space="preserve">ồng thời chuyển chuỗi thu được về dạng </w:t>
-      </w:r>
-      <w:proofErr w:type="gramStart"/>
-      <w:r>
-        <w:t>lower(</w:t>
-      </w:r>
-      <w:proofErr w:type="gramEnd"/>
-      <w:r>
-        <w:t>chữ thường)</w:t>
+        <w:t>ồng thời chuyển chuỗi thu được về dạng lower(chữ thường)</w:t>
       </w:r>
       <w:r>
         <w:t>:</w:t>
@@ -12922,17 +13006,7 @@
           <w:sz w:val="21"/>
           <w:szCs w:val="21"/>
         </w:rPr>
-        <w:t>variety_</w:t>
-      </w:r>
-      <w:proofErr w:type="gramStart"/>
-      <w:r>
-        <w:rPr>
-          <w:rFonts w:ascii="Consolas" w:hAnsi="Consolas"/>
-          <w:color w:val="001080"/>
-          <w:sz w:val="21"/>
-          <w:szCs w:val="21"/>
-        </w:rPr>
-        <w:t>text</w:t>
+        <w:t>variety_text</w:t>
       </w:r>
       <w:r>
         <w:rPr>
@@ -12952,7 +13026,6 @@
         </w:rPr>
         <w:t>lower</w:t>
       </w:r>
-      <w:proofErr w:type="gramEnd"/>
       <w:r>
         <w:rPr>
           <w:rFonts w:ascii="Consolas" w:hAnsi="Consolas"/>
@@ -12971,15 +13044,7 @@
         <w:t>Tiếp theo lọc ra những ký tự đặc biệt</w:t>
       </w:r>
       <w:r>
-        <w:t xml:space="preserve"> “! " # $ % &amp; ' ( ) * + , - . / : ; &lt; = &gt; ? @ [ </w:t>
-      </w:r>
-      <w:proofErr w:type="gramStart"/>
-      <w:r>
-        <w:t>\ ]</w:t>
-      </w:r>
-      <w:proofErr w:type="gramEnd"/>
-      <w:r>
-        <w:t xml:space="preserve"> ^ _ ` { | } ~”</w:t>
+        <w:t xml:space="preserve"> “! " # $ % &amp; ' ( ) * + , - . / : ; &lt; = &gt; ? @ [ \ ] ^ _ ` { | } ~”</w:t>
       </w:r>
       <w:r>
         <w:t xml:space="preserve"> để loại bỏ chúng</w:t>
@@ -13053,7 +13118,6 @@
         </w:rPr>
         <w:t>(</w:t>
       </w:r>
-      <w:proofErr w:type="gramStart"/>
       <w:r>
         <w:rPr>
           <w:rFonts w:ascii="Consolas" w:hAnsi="Consolas"/>
@@ -13081,7 +13145,6 @@
         </w:rPr>
         <w:t>punctuation</w:t>
       </w:r>
-      <w:proofErr w:type="gramEnd"/>
       <w:r>
         <w:rPr>
           <w:rFonts w:ascii="Consolas" w:hAnsi="Consolas"/>
@@ -13146,17 +13209,7 @@
           <w:sz w:val="21"/>
           <w:szCs w:val="21"/>
         </w:rPr>
-        <w:t>"</w:t>
-      </w:r>
-      <w:proofErr w:type="gramStart"/>
-      <w:r>
-        <w:rPr>
-          <w:rFonts w:ascii="Consolas" w:hAnsi="Consolas"/>
-          <w:color w:val="A31515"/>
-          <w:sz w:val="21"/>
-          <w:szCs w:val="21"/>
-        </w:rPr>
-        <w:t>"</w:t>
+        <w:t>""</w:t>
       </w:r>
       <w:r>
         <w:rPr>
@@ -13176,7 +13229,6 @@
         </w:rPr>
         <w:t>join</w:t>
       </w:r>
-      <w:proofErr w:type="gramEnd"/>
       <w:r>
         <w:rPr>
           <w:rFonts w:ascii="Consolas" w:hAnsi="Consolas"/>
@@ -13425,7 +13477,6 @@
         </w:rPr>
         <w:t xml:space="preserve"> </w:t>
       </w:r>
-      <w:proofErr w:type="gramStart"/>
       <w:r>
         <w:rPr>
           <w:rFonts w:ascii="Consolas" w:hAnsi="Consolas"/>
@@ -13453,7 +13504,6 @@
         </w:rPr>
         <w:t>tokenize</w:t>
       </w:r>
-      <w:proofErr w:type="gramEnd"/>
       <w:r>
         <w:rPr>
           <w:rFonts w:ascii="Consolas" w:hAnsi="Consolas"/>
@@ -14821,15 +14871,7 @@
         <w:jc w:val="both"/>
       </w:pPr>
       <w:r>
-        <w:t xml:space="preserve">Tương tự như vậy, tiếp tục dựa vào các token để thêm các trường dữ liệu khác. Ở đây ta sử dụng hàm </w:t>
-      </w:r>
-      <w:proofErr w:type="gramStart"/>
-      <w:r>
-        <w:t>collections.Counter</w:t>
-      </w:r>
-      <w:proofErr w:type="gramEnd"/>
-      <w:r>
-        <w:t xml:space="preserve"> để xem tần xuất xuất hiện của từng token. Từ đó có thể dựa vào các token có tần xuất xuất hiện lớn để trích xuất ra các thuộc tính quan trọng khác.</w:t>
+        <w:t>Tương tự như vậy, tiếp tục dựa vào các token để thêm các trường dữ liệu khác. Ở đây ta sử dụng hàm collections.Counter để xem tần xuất xuất hiện của từng token. Từ đó có thể dựa vào các token có tần xuất xuất hiện lớn để trích xuất ra các thuộc tính quan trọng khác.</w:t>
       </w:r>
     </w:p>
     <w:p>
@@ -14879,7 +14921,6 @@
         </w:rPr>
         <w:t xml:space="preserve"> </w:t>
       </w:r>
-      <w:proofErr w:type="gramStart"/>
       <w:r>
         <w:rPr>
           <w:rFonts w:ascii="Consolas" w:hAnsi="Consolas"/>
@@ -14907,7 +14948,6 @@
         </w:rPr>
         <w:t>Counter</w:t>
       </w:r>
-      <w:proofErr w:type="gramEnd"/>
       <w:r>
         <w:rPr>
           <w:rFonts w:ascii="Consolas" w:hAnsi="Consolas"/>
@@ -16380,7 +16420,6 @@
         </w:rPr>
         <w:t>].</w:t>
       </w:r>
-      <w:proofErr w:type="gramStart"/>
       <w:r>
         <w:rPr>
           <w:rFonts w:ascii="Consolas" w:hAnsi="Consolas"/>
@@ -16408,7 +16447,6 @@
         </w:rPr>
         <w:t>lower</w:t>
       </w:r>
-      <w:proofErr w:type="gramEnd"/>
       <w:r>
         <w:rPr>
           <w:rFonts w:ascii="Consolas" w:hAnsi="Consolas"/>
@@ -16457,7 +16495,6 @@
         </w:rPr>
         <w:t xml:space="preserve"> </w:t>
       </w:r>
-      <w:proofErr w:type="gramStart"/>
       <w:r>
         <w:rPr>
           <w:rFonts w:ascii="Consolas" w:hAnsi="Consolas"/>
@@ -16476,7 +16513,6 @@
         </w:rPr>
         <w:t>(</w:t>
       </w:r>
-      <w:proofErr w:type="gramEnd"/>
       <w:r>
         <w:rPr>
           <w:rFonts w:ascii="Consolas" w:hAnsi="Consolas"/>
@@ -16631,17 +16667,7 @@
           <w:sz w:val="21"/>
           <w:szCs w:val="21"/>
         </w:rPr>
-        <w:t>has_</w:t>
-      </w:r>
-      <w:proofErr w:type="gramStart"/>
-      <w:r>
-        <w:rPr>
-          <w:rFonts w:ascii="Consolas" w:hAnsi="Consolas"/>
-          <w:color w:val="001080"/>
-          <w:sz w:val="21"/>
-          <w:szCs w:val="21"/>
-        </w:rPr>
-        <w:t>chicken</w:t>
+        <w:t>has_chicken</w:t>
       </w:r>
       <w:r>
         <w:rPr>
@@ -16661,7 +16687,6 @@
         </w:rPr>
         <w:t>append</w:t>
       </w:r>
-      <w:proofErr w:type="gramEnd"/>
       <w:r>
         <w:rPr>
           <w:rFonts w:ascii="Consolas" w:hAnsi="Consolas"/>
@@ -16756,17 +16781,7 @@
           <w:sz w:val="21"/>
           <w:szCs w:val="21"/>
         </w:rPr>
-        <w:t>has_</w:t>
-      </w:r>
-      <w:proofErr w:type="gramStart"/>
-      <w:r>
-        <w:rPr>
-          <w:rFonts w:ascii="Consolas" w:hAnsi="Consolas"/>
-          <w:color w:val="001080"/>
-          <w:sz w:val="21"/>
-          <w:szCs w:val="21"/>
-        </w:rPr>
-        <w:t>chicken</w:t>
+        <w:t>has_chicken</w:t>
       </w:r>
       <w:r>
         <w:rPr>
@@ -16786,7 +16801,6 @@
         </w:rPr>
         <w:t>append</w:t>
       </w:r>
-      <w:proofErr w:type="gramEnd"/>
       <w:r>
         <w:rPr>
           <w:rFonts w:ascii="Consolas" w:hAnsi="Consolas"/>
@@ -17265,7 +17279,6 @@
         </w:rPr>
         <w:t>].</w:t>
       </w:r>
-      <w:proofErr w:type="gramStart"/>
       <w:r>
         <w:rPr>
           <w:rFonts w:ascii="Consolas" w:hAnsi="Consolas"/>
@@ -17293,7 +17306,6 @@
         </w:rPr>
         <w:t>lower</w:t>
       </w:r>
-      <w:proofErr w:type="gramEnd"/>
       <w:r>
         <w:rPr>
           <w:rFonts w:ascii="Consolas" w:hAnsi="Consolas"/>
@@ -17342,7 +17354,6 @@
         </w:rPr>
         <w:t xml:space="preserve"> </w:t>
       </w:r>
-      <w:proofErr w:type="gramStart"/>
       <w:r>
         <w:rPr>
           <w:rFonts w:ascii="Consolas" w:hAnsi="Consolas"/>
@@ -17361,7 +17372,6 @@
         </w:rPr>
         <w:t>(</w:t>
       </w:r>
-      <w:proofErr w:type="gramEnd"/>
       <w:r>
         <w:rPr>
           <w:rFonts w:ascii="Consolas" w:hAnsi="Consolas"/>
@@ -17516,17 +17526,7 @@
           <w:sz w:val="21"/>
           <w:szCs w:val="21"/>
         </w:rPr>
-        <w:t>has_</w:t>
-      </w:r>
-      <w:proofErr w:type="gramStart"/>
-      <w:r>
-        <w:rPr>
-          <w:rFonts w:ascii="Consolas" w:hAnsi="Consolas"/>
-          <w:color w:val="001080"/>
-          <w:sz w:val="21"/>
-          <w:szCs w:val="21"/>
-        </w:rPr>
-        <w:t>beef</w:t>
+        <w:t>has_beef</w:t>
       </w:r>
       <w:r>
         <w:rPr>
@@ -17546,7 +17546,6 @@
         </w:rPr>
         <w:t>append</w:t>
       </w:r>
-      <w:proofErr w:type="gramEnd"/>
       <w:r>
         <w:rPr>
           <w:rFonts w:ascii="Consolas" w:hAnsi="Consolas"/>
@@ -17641,17 +17640,7 @@
           <w:sz w:val="21"/>
           <w:szCs w:val="21"/>
         </w:rPr>
-        <w:t>has_</w:t>
-      </w:r>
-      <w:proofErr w:type="gramStart"/>
-      <w:r>
-        <w:rPr>
-          <w:rFonts w:ascii="Consolas" w:hAnsi="Consolas"/>
-          <w:color w:val="001080"/>
-          <w:sz w:val="21"/>
-          <w:szCs w:val="21"/>
-        </w:rPr>
-        <w:t>beef</w:t>
+        <w:t>has_beef</w:t>
       </w:r>
       <w:r>
         <w:rPr>
@@ -17671,7 +17660,6 @@
         </w:rPr>
         <w:t>append</w:t>
       </w:r>
-      <w:proofErr w:type="gramEnd"/>
       <w:r>
         <w:rPr>
           <w:rFonts w:ascii="Consolas" w:hAnsi="Consolas"/>
@@ -18311,7 +18299,6 @@
         </w:rPr>
         <w:t>].</w:t>
       </w:r>
-      <w:proofErr w:type="gramStart"/>
       <w:r>
         <w:rPr>
           <w:rFonts w:ascii="Consolas" w:hAnsi="Consolas"/>
@@ -18339,7 +18326,6 @@
         </w:rPr>
         <w:t>lower</w:t>
       </w:r>
-      <w:proofErr w:type="gramEnd"/>
       <w:r>
         <w:rPr>
           <w:rFonts w:ascii="Consolas" w:hAnsi="Consolas"/>
@@ -18388,7 +18374,6 @@
         </w:rPr>
         <w:t xml:space="preserve"> </w:t>
       </w:r>
-      <w:proofErr w:type="gramStart"/>
       <w:r>
         <w:rPr>
           <w:rFonts w:ascii="Consolas" w:hAnsi="Consolas"/>
@@ -18407,7 +18392,6 @@
         </w:rPr>
         <w:t>(</w:t>
       </w:r>
-      <w:proofErr w:type="gramEnd"/>
       <w:r>
         <w:rPr>
           <w:rFonts w:ascii="Consolas" w:hAnsi="Consolas"/>
@@ -18562,17 +18546,7 @@
           <w:sz w:val="21"/>
           <w:szCs w:val="21"/>
         </w:rPr>
-        <w:t>has_</w:t>
-      </w:r>
-      <w:proofErr w:type="gramStart"/>
-      <w:r>
-        <w:rPr>
-          <w:rFonts w:ascii="Consolas" w:hAnsi="Consolas"/>
-          <w:color w:val="001080"/>
-          <w:sz w:val="21"/>
-          <w:szCs w:val="21"/>
-        </w:rPr>
-        <w:t>seafoods</w:t>
+        <w:t>has_seafoods</w:t>
       </w:r>
       <w:r>
         <w:rPr>
@@ -18592,7 +18566,6 @@
         </w:rPr>
         <w:t>append</w:t>
       </w:r>
-      <w:proofErr w:type="gramEnd"/>
       <w:r>
         <w:rPr>
           <w:rFonts w:ascii="Consolas" w:hAnsi="Consolas"/>
@@ -18687,17 +18660,7 @@
           <w:sz w:val="21"/>
           <w:szCs w:val="21"/>
         </w:rPr>
-        <w:t>has_</w:t>
-      </w:r>
-      <w:proofErr w:type="gramStart"/>
-      <w:r>
-        <w:rPr>
-          <w:rFonts w:ascii="Consolas" w:hAnsi="Consolas"/>
-          <w:color w:val="001080"/>
-          <w:sz w:val="21"/>
-          <w:szCs w:val="21"/>
-        </w:rPr>
-        <w:t>seafoods</w:t>
+        <w:t>has_seafoods</w:t>
       </w:r>
       <w:r>
         <w:rPr>
@@ -18717,7 +18680,6 @@
         </w:rPr>
         <w:t>append</w:t>
       </w:r>
-      <w:proofErr w:type="gramEnd"/>
       <w:r>
         <w:rPr>
           <w:rFonts w:ascii="Consolas" w:hAnsi="Consolas"/>
@@ -19119,27 +19081,7 @@
           <w:sz w:val="21"/>
           <w:szCs w:val="21"/>
         </w:rPr>
-        <w:t>#</w:t>
-      </w:r>
-      <w:proofErr w:type="gramStart"/>
-      <w:r>
-        <w:rPr>
-          <w:rFonts w:ascii="Consolas" w:hAnsi="Consolas"/>
-          <w:color w:val="008000"/>
-          <w:sz w:val="21"/>
-          <w:szCs w:val="21"/>
-        </w:rPr>
-        <w:t>create</w:t>
-      </w:r>
-      <w:proofErr w:type="gramEnd"/>
-      <w:r>
-        <w:rPr>
-          <w:rFonts w:ascii="Consolas" w:hAnsi="Consolas"/>
-          <w:color w:val="008000"/>
-          <w:sz w:val="21"/>
-          <w:szCs w:val="21"/>
-        </w:rPr>
-        <w:t xml:space="preserve"> new column with name TopBrand</w:t>
+        <w:t>#create new column with name TopBrand</w:t>
       </w:r>
     </w:p>
     <w:p>
@@ -19232,36 +19174,16 @@
           <w:sz w:val="21"/>
           <w:szCs w:val="21"/>
         </w:rPr>
-        <w:t>value_</w:t>
-      </w:r>
-      <w:proofErr w:type="gramStart"/>
-      <w:r>
-        <w:rPr>
-          <w:rFonts w:ascii="Consolas" w:hAnsi="Consolas"/>
-          <w:color w:val="795E26"/>
-          <w:sz w:val="21"/>
-          <w:szCs w:val="21"/>
-        </w:rPr>
-        <w:t>counts</w:t>
-      </w:r>
-      <w:r>
-        <w:rPr>
-          <w:rFonts w:ascii="Consolas" w:hAnsi="Consolas"/>
-          <w:color w:val="3B3B3B"/>
-          <w:sz w:val="21"/>
-          <w:szCs w:val="21"/>
-        </w:rPr>
-        <w:t>(</w:t>
-      </w:r>
-      <w:proofErr w:type="gramEnd"/>
-      <w:r>
-        <w:rPr>
-          <w:rFonts w:ascii="Consolas" w:hAnsi="Consolas"/>
-          <w:color w:val="3B3B3B"/>
-          <w:sz w:val="21"/>
-          <w:szCs w:val="21"/>
-        </w:rPr>
-        <w:t>)[:</w:t>
+        <w:t>value_counts</w:t>
+      </w:r>
+      <w:r>
+        <w:rPr>
+          <w:rFonts w:ascii="Consolas" w:hAnsi="Consolas"/>
+          <w:color w:val="3B3B3B"/>
+          <w:sz w:val="21"/>
+          <w:szCs w:val="21"/>
+        </w:rPr>
+        <w:t>()[:</w:t>
       </w:r>
       <w:r>
         <w:rPr>
@@ -19573,17 +19495,7 @@
           <w:sz w:val="21"/>
           <w:szCs w:val="21"/>
         </w:rPr>
-        <w:t>new_</w:t>
-      </w:r>
-      <w:proofErr w:type="gramStart"/>
-      <w:r>
-        <w:rPr>
-          <w:rFonts w:ascii="Consolas" w:hAnsi="Consolas"/>
-          <w:color w:val="001080"/>
-          <w:sz w:val="21"/>
-          <w:szCs w:val="21"/>
-        </w:rPr>
-        <w:t>brand</w:t>
+        <w:t>new_brand</w:t>
       </w:r>
       <w:r>
         <w:rPr>
@@ -19603,7 +19515,6 @@
         </w:rPr>
         <w:t>append</w:t>
       </w:r>
-      <w:proofErr w:type="gramEnd"/>
       <w:r>
         <w:rPr>
           <w:rFonts w:ascii="Consolas" w:hAnsi="Consolas"/>
@@ -19698,17 +19609,7 @@
           <w:sz w:val="21"/>
           <w:szCs w:val="21"/>
         </w:rPr>
-        <w:t>new_</w:t>
-      </w:r>
-      <w:proofErr w:type="gramStart"/>
-      <w:r>
-        <w:rPr>
-          <w:rFonts w:ascii="Consolas" w:hAnsi="Consolas"/>
-          <w:color w:val="001080"/>
-          <w:sz w:val="21"/>
-          <w:szCs w:val="21"/>
-        </w:rPr>
-        <w:t>brand</w:t>
+        <w:t>new_brand</w:t>
       </w:r>
       <w:r>
         <w:rPr>
@@ -19728,7 +19629,6 @@
         </w:rPr>
         <w:t>append</w:t>
       </w:r>
-      <w:proofErr w:type="gramEnd"/>
       <w:r>
         <w:rPr>
           <w:rFonts w:ascii="Consolas" w:hAnsi="Consolas"/>
@@ -20054,17 +19954,7 @@
           <w:sz w:val="21"/>
           <w:szCs w:val="21"/>
         </w:rPr>
-        <w:t>brand_</w:t>
-      </w:r>
-      <w:proofErr w:type="gramStart"/>
-      <w:r>
-        <w:rPr>
-          <w:rFonts w:ascii="Consolas" w:hAnsi="Consolas"/>
-          <w:color w:val="001080"/>
-          <w:sz w:val="21"/>
-          <w:szCs w:val="21"/>
-        </w:rPr>
-        <w:t>dummy</w:t>
+        <w:t>brand_dummy</w:t>
       </w:r>
       <w:r>
         <w:rPr>
@@ -20084,7 +19974,6 @@
         </w:rPr>
         <w:t>astype</w:t>
       </w:r>
-      <w:proofErr w:type="gramEnd"/>
       <w:r>
         <w:rPr>
           <w:rFonts w:ascii="Consolas" w:hAnsi="Consolas"/>
@@ -20323,36 +20212,16 @@
           <w:sz w:val="21"/>
           <w:szCs w:val="21"/>
         </w:rPr>
-        <w:t>value_</w:t>
-      </w:r>
-      <w:proofErr w:type="gramStart"/>
-      <w:r>
-        <w:rPr>
-          <w:rFonts w:ascii="Consolas" w:hAnsi="Consolas"/>
-          <w:color w:val="795E26"/>
-          <w:sz w:val="21"/>
-          <w:szCs w:val="21"/>
-        </w:rPr>
-        <w:t>counts</w:t>
-      </w:r>
-      <w:r>
-        <w:rPr>
-          <w:rFonts w:ascii="Consolas" w:hAnsi="Consolas"/>
-          <w:color w:val="3B3B3B"/>
-          <w:sz w:val="21"/>
-          <w:szCs w:val="21"/>
-        </w:rPr>
-        <w:t>(</w:t>
-      </w:r>
-      <w:proofErr w:type="gramEnd"/>
-      <w:r>
-        <w:rPr>
-          <w:rFonts w:ascii="Consolas" w:hAnsi="Consolas"/>
-          <w:color w:val="3B3B3B"/>
-          <w:sz w:val="21"/>
-          <w:szCs w:val="21"/>
-        </w:rPr>
-        <w:t>)[:</w:t>
+        <w:t>value_counts</w:t>
+      </w:r>
+      <w:r>
+        <w:rPr>
+          <w:rFonts w:ascii="Consolas" w:hAnsi="Consolas"/>
+          <w:color w:val="3B3B3B"/>
+          <w:sz w:val="21"/>
+          <w:szCs w:val="21"/>
+        </w:rPr>
+        <w:t>()[:</w:t>
       </w:r>
       <w:r>
         <w:rPr>
@@ -20667,17 +20536,7 @@
           <w:sz w:val="21"/>
           <w:szCs w:val="21"/>
         </w:rPr>
-        <w:t>new_</w:t>
-      </w:r>
-      <w:proofErr w:type="gramStart"/>
-      <w:r>
-        <w:rPr>
-          <w:rFonts w:ascii="Consolas" w:hAnsi="Consolas"/>
-          <w:color w:val="001080"/>
-          <w:sz w:val="21"/>
-          <w:szCs w:val="21"/>
-        </w:rPr>
-        <w:t>style</w:t>
+        <w:t>new_style</w:t>
       </w:r>
       <w:r>
         <w:rPr>
@@ -20697,7 +20556,6 @@
         </w:rPr>
         <w:t>append</w:t>
       </w:r>
-      <w:proofErr w:type="gramEnd"/>
       <w:r>
         <w:rPr>
           <w:rFonts w:ascii="Consolas" w:hAnsi="Consolas"/>
@@ -20792,17 +20650,7 @@
           <w:sz w:val="21"/>
           <w:szCs w:val="21"/>
         </w:rPr>
-        <w:t>new_</w:t>
-      </w:r>
-      <w:proofErr w:type="gramStart"/>
-      <w:r>
-        <w:rPr>
-          <w:rFonts w:ascii="Consolas" w:hAnsi="Consolas"/>
-          <w:color w:val="001080"/>
-          <w:sz w:val="21"/>
-          <w:szCs w:val="21"/>
-        </w:rPr>
-        <w:t>style</w:t>
+        <w:t>new_style</w:t>
       </w:r>
       <w:r>
         <w:rPr>
@@ -20822,7 +20670,6 @@
         </w:rPr>
         <w:t>append</w:t>
       </w:r>
-      <w:proofErr w:type="gramEnd"/>
       <w:r>
         <w:rPr>
           <w:rFonts w:ascii="Consolas" w:hAnsi="Consolas"/>
@@ -21148,17 +20995,7 @@
           <w:sz w:val="21"/>
           <w:szCs w:val="21"/>
         </w:rPr>
-        <w:t>style_</w:t>
-      </w:r>
-      <w:proofErr w:type="gramStart"/>
-      <w:r>
-        <w:rPr>
-          <w:rFonts w:ascii="Consolas" w:hAnsi="Consolas"/>
-          <w:color w:val="001080"/>
-          <w:sz w:val="21"/>
-          <w:szCs w:val="21"/>
-        </w:rPr>
-        <w:t>dummy</w:t>
+        <w:t>style_dummy</w:t>
       </w:r>
       <w:r>
         <w:rPr>
@@ -21178,7 +21015,6 @@
         </w:rPr>
         <w:t>astype</w:t>
       </w:r>
-      <w:proofErr w:type="gramEnd"/>
       <w:r>
         <w:rPr>
           <w:rFonts w:ascii="Consolas" w:hAnsi="Consolas"/>
@@ -21446,36 +21282,16 @@
           <w:sz w:val="21"/>
           <w:szCs w:val="21"/>
         </w:rPr>
-        <w:t>value_</w:t>
-      </w:r>
-      <w:proofErr w:type="gramStart"/>
-      <w:r>
-        <w:rPr>
-          <w:rFonts w:ascii="Consolas" w:hAnsi="Consolas"/>
-          <w:color w:val="795E26"/>
-          <w:sz w:val="21"/>
-          <w:szCs w:val="21"/>
-        </w:rPr>
-        <w:t>counts</w:t>
-      </w:r>
-      <w:r>
-        <w:rPr>
-          <w:rFonts w:ascii="Consolas" w:hAnsi="Consolas"/>
-          <w:color w:val="3B3B3B"/>
-          <w:sz w:val="21"/>
-          <w:szCs w:val="21"/>
-        </w:rPr>
-        <w:t>(</w:t>
-      </w:r>
-      <w:proofErr w:type="gramEnd"/>
-      <w:r>
-        <w:rPr>
-          <w:rFonts w:ascii="Consolas" w:hAnsi="Consolas"/>
-          <w:color w:val="3B3B3B"/>
-          <w:sz w:val="21"/>
-          <w:szCs w:val="21"/>
-        </w:rPr>
-        <w:t>)[:</w:t>
+        <w:t>value_counts</w:t>
+      </w:r>
+      <w:r>
+        <w:rPr>
+          <w:rFonts w:ascii="Consolas" w:hAnsi="Consolas"/>
+          <w:color w:val="3B3B3B"/>
+          <w:sz w:val="21"/>
+          <w:szCs w:val="21"/>
+        </w:rPr>
+        <w:t>()[:</w:t>
       </w:r>
       <w:r>
         <w:rPr>
@@ -21799,17 +21615,7 @@
           <w:sz w:val="21"/>
           <w:szCs w:val="21"/>
         </w:rPr>
-        <w:t>new_</w:t>
-      </w:r>
-      <w:proofErr w:type="gramStart"/>
-      <w:r>
-        <w:rPr>
-          <w:rFonts w:ascii="Consolas" w:hAnsi="Consolas"/>
-          <w:color w:val="001080"/>
-          <w:sz w:val="21"/>
-          <w:szCs w:val="21"/>
-        </w:rPr>
-        <w:t>country</w:t>
+        <w:t>new_country</w:t>
       </w:r>
       <w:r>
         <w:rPr>
@@ -21829,7 +21635,6 @@
         </w:rPr>
         <w:t>append</w:t>
       </w:r>
-      <w:proofErr w:type="gramEnd"/>
       <w:r>
         <w:rPr>
           <w:rFonts w:ascii="Consolas" w:hAnsi="Consolas"/>
@@ -21924,17 +21729,7 @@
           <w:sz w:val="21"/>
           <w:szCs w:val="21"/>
         </w:rPr>
-        <w:t>new_</w:t>
-      </w:r>
-      <w:proofErr w:type="gramStart"/>
-      <w:r>
-        <w:rPr>
-          <w:rFonts w:ascii="Consolas" w:hAnsi="Consolas"/>
-          <w:color w:val="001080"/>
-          <w:sz w:val="21"/>
-          <w:szCs w:val="21"/>
-        </w:rPr>
-        <w:t>country</w:t>
+        <w:t>new_country</w:t>
       </w:r>
       <w:r>
         <w:rPr>
@@ -21954,7 +21749,6 @@
         </w:rPr>
         <w:t>append</w:t>
       </w:r>
-      <w:proofErr w:type="gramEnd"/>
       <w:r>
         <w:rPr>
           <w:rFonts w:ascii="Consolas" w:hAnsi="Consolas"/>
@@ -22280,17 +22074,7 @@
           <w:sz w:val="21"/>
           <w:szCs w:val="21"/>
         </w:rPr>
-        <w:t>country_</w:t>
-      </w:r>
-      <w:proofErr w:type="gramStart"/>
-      <w:r>
-        <w:rPr>
-          <w:rFonts w:ascii="Consolas" w:hAnsi="Consolas"/>
-          <w:color w:val="001080"/>
-          <w:sz w:val="21"/>
-          <w:szCs w:val="21"/>
-        </w:rPr>
-        <w:t>dummy</w:t>
+        <w:t>country_dummy</w:t>
       </w:r>
       <w:r>
         <w:rPr>
@@ -22310,7 +22094,6 @@
         </w:rPr>
         <w:t>astype</w:t>
       </w:r>
-      <w:proofErr w:type="gramEnd"/>
       <w:r>
         <w:rPr>
           <w:rFonts w:ascii="Consolas" w:hAnsi="Consolas"/>
@@ -22549,7 +22332,6 @@
         </w:rPr>
         <w:t xml:space="preserve"> </w:t>
       </w:r>
-      <w:proofErr w:type="gramStart"/>
       <w:r>
         <w:rPr>
           <w:rFonts w:ascii="Consolas" w:hAnsi="Consolas"/>
@@ -22577,7 +22359,6 @@
         </w:rPr>
         <w:t>drop</w:t>
       </w:r>
-      <w:proofErr w:type="gramEnd"/>
       <w:r>
         <w:rPr>
           <w:rFonts w:ascii="Consolas" w:hAnsi="Consolas"/>
@@ -22797,7 +22578,6 @@
         </w:rPr>
         <w:t xml:space="preserve"> </w:t>
       </w:r>
-      <w:proofErr w:type="gramStart"/>
       <w:r>
         <w:rPr>
           <w:rFonts w:ascii="Consolas" w:hAnsi="Consolas"/>
@@ -22825,7 +22605,6 @@
         </w:rPr>
         <w:t>concat</w:t>
       </w:r>
-      <w:proofErr w:type="gramEnd"/>
       <w:r>
         <w:rPr>
           <w:rFonts w:ascii="Consolas" w:hAnsi="Consolas"/>
@@ -23377,7 +23156,7 @@
         </w:rPr>
         <w:lastRenderedPageBreak/>
         <w:drawing>
-          <wp:inline distT="0" distB="0" distL="0" distR="0" wp14:anchorId="2B923FCB" wp14:editId="52D6FF3B">
+          <wp:inline distT="0" distB="0" distL="0" distR="0" wp14:anchorId="2B923FCB" wp14:editId="75F7E1BA">
             <wp:extent cx="5112327" cy="3215317"/>
             <wp:effectExtent l="0" t="0" r="0" b="4445"/>
             <wp:docPr id="1776095427" name="Picture 5"/>
@@ -23618,7 +23397,6 @@
       <w:r>
         <w:t xml:space="preserve">Hình 3.13 </w:t>
       </w:r>
-      <w:proofErr w:type="gramStart"/>
       <w:r>
         <w:rPr>
           <w:color w:val="FFFFFF" w:themeColor="background1"/>
@@ -23628,11 +23406,7 @@
         <w:t>3.</w:t>
       </w:r>
       <w:r>
-        <w:t>Biểu</w:t>
-      </w:r>
-      <w:proofErr w:type="gramEnd"/>
-      <w:r>
-        <w:t xml:space="preserve"> đồ so sánh về rating và số lượng của mì cay và không cay</w:t>
+        <w:t>Biểu đồ so sánh về rating và số lượng của mì cay và không cay</w:t>
       </w:r>
     </w:p>
     <w:p>
@@ -24130,13 +23904,8 @@
             <w:pPr>
               <w:pStyle w:val="Content"/>
             </w:pPr>
-            <w:proofErr w:type="gramStart"/>
-            <w:r>
-              <w:t>st.button</w:t>
-            </w:r>
-            <w:proofErr w:type="gramEnd"/>
-            <w:r>
-              <w:t>()</w:t>
+            <w:r>
+              <w:t>st.button()</w:t>
             </w:r>
           </w:p>
         </w:tc>
@@ -24166,13 +23935,8 @@
             <w:pPr>
               <w:pStyle w:val="Content"/>
             </w:pPr>
-            <w:proofErr w:type="gramStart"/>
-            <w:r>
-              <w:t>st.checkbox</w:t>
-            </w:r>
-            <w:proofErr w:type="gramEnd"/>
-            <w:r>
-              <w:t>()</w:t>
+            <w:r>
+              <w:t>st.checkbox()</w:t>
             </w:r>
           </w:p>
         </w:tc>
@@ -24202,13 +23966,8 @@
             <w:pPr>
               <w:pStyle w:val="Content"/>
             </w:pPr>
-            <w:proofErr w:type="gramStart"/>
-            <w:r>
-              <w:t>st.selectbox</w:t>
-            </w:r>
-            <w:proofErr w:type="gramEnd"/>
-            <w:r>
-              <w:t>()</w:t>
+            <w:r>
+              <w:t>st.selectbox()</w:t>
             </w:r>
           </w:p>
         </w:tc>
@@ -24238,13 +23997,8 @@
             <w:pPr>
               <w:pStyle w:val="Content"/>
             </w:pPr>
-            <w:proofErr w:type="gramStart"/>
-            <w:r>
-              <w:t>st.multiselect</w:t>
-            </w:r>
-            <w:proofErr w:type="gramEnd"/>
-            <w:r>
-              <w:t>()</w:t>
+            <w:r>
+              <w:t>st.multiselect()</w:t>
             </w:r>
           </w:p>
         </w:tc>
@@ -24275,15 +24029,7 @@
               <w:pStyle w:val="Content"/>
             </w:pPr>
             <w:r>
-              <w:t>st.text_</w:t>
-            </w:r>
-            <w:proofErr w:type="gramStart"/>
-            <w:r>
-              <w:t>input(</w:t>
-            </w:r>
-            <w:proofErr w:type="gramEnd"/>
-            <w:r>
-              <w:t>)</w:t>
+              <w:t>st.text_input()</w:t>
             </w:r>
           </w:p>
         </w:tc>
@@ -24313,13 +24059,8 @@
             <w:pPr>
               <w:pStyle w:val="Content"/>
             </w:pPr>
-            <w:proofErr w:type="gramStart"/>
-            <w:r>
-              <w:t>st.number</w:t>
-            </w:r>
-            <w:proofErr w:type="gramEnd"/>
-            <w:r>
-              <w:t>_input()</w:t>
+            <w:r>
+              <w:t>st.number_input()</w:t>
             </w:r>
           </w:p>
         </w:tc>
@@ -24349,13 +24090,8 @@
             <w:pPr>
               <w:pStyle w:val="Content"/>
             </w:pPr>
-            <w:proofErr w:type="gramStart"/>
-            <w:r>
-              <w:t>st.date</w:t>
-            </w:r>
-            <w:proofErr w:type="gramEnd"/>
-            <w:r>
-              <w:t>_input() và st.time_input()</w:t>
+            <w:r>
+              <w:t>st.date_input() và st.time_input()</w:t>
             </w:r>
           </w:p>
         </w:tc>
@@ -24385,13 +24121,8 @@
             <w:pPr>
               <w:pStyle w:val="Content"/>
             </w:pPr>
-            <w:proofErr w:type="gramStart"/>
-            <w:r>
-              <w:t>st.file</w:t>
-            </w:r>
-            <w:proofErr w:type="gramEnd"/>
-            <w:r>
-              <w:t>_uploader()</w:t>
+            <w:r>
+              <w:t>st.file_uploader()</w:t>
             </w:r>
           </w:p>
         </w:tc>
@@ -24421,13 +24152,8 @@
             <w:pPr>
               <w:pStyle w:val="Content"/>
             </w:pPr>
-            <w:proofErr w:type="gramStart"/>
-            <w:r>
-              <w:t>st.spinner</w:t>
-            </w:r>
-            <w:proofErr w:type="gramEnd"/>
-            <w:r>
-              <w:t>()</w:t>
+            <w:r>
+              <w:t>st.spinner()</w:t>
             </w:r>
           </w:p>
         </w:tc>
@@ -24488,13 +24214,8 @@
             <w:pPr>
               <w:pStyle w:val="Content"/>
             </w:pPr>
-            <w:proofErr w:type="gramStart"/>
-            <w:r>
-              <w:t>st.progress</w:t>
-            </w:r>
-            <w:proofErr w:type="gramEnd"/>
-            <w:r>
-              <w:t>()</w:t>
+            <w:r>
+              <w:t>st.progress()</w:t>
             </w:r>
           </w:p>
         </w:tc>
@@ -24525,15 +24246,7 @@
               <w:pStyle w:val="Content"/>
             </w:pPr>
             <w:r>
-              <w:t>st.text_</w:t>
-            </w:r>
-            <w:proofErr w:type="gramStart"/>
-            <w:r>
-              <w:t>area(</w:t>
-            </w:r>
-            <w:proofErr w:type="gramEnd"/>
-            <w:r>
-              <w:t>)</w:t>
+              <w:t>st.text_area()</w:t>
             </w:r>
           </w:p>
         </w:tc>
@@ -24821,17 +24534,7 @@
           <w:sz w:val="21"/>
           <w:szCs w:val="21"/>
         </w:rPr>
-        <w:t>train_test_</w:t>
-      </w:r>
-      <w:proofErr w:type="gramStart"/>
-      <w:r>
-        <w:rPr>
-          <w:rFonts w:ascii="Consolas" w:hAnsi="Consolas"/>
-          <w:color w:val="795E26"/>
-          <w:sz w:val="21"/>
-          <w:szCs w:val="21"/>
-        </w:rPr>
-        <w:t>split</w:t>
+        <w:t>train_test_split</w:t>
       </w:r>
       <w:r>
         <w:rPr>
@@ -24842,7 +24545,6 @@
         </w:rPr>
         <w:t>(</w:t>
       </w:r>
-      <w:proofErr w:type="gramEnd"/>
       <w:r>
         <w:rPr>
           <w:rFonts w:ascii="Consolas" w:hAnsi="Consolas"/>
@@ -25109,7 +24811,6 @@
         </w:rPr>
         <w:t xml:space="preserve"> </w:t>
       </w:r>
-      <w:proofErr w:type="gramStart"/>
       <w:r>
         <w:rPr>
           <w:rFonts w:ascii="Consolas" w:hAnsi="Consolas"/>
@@ -25126,17 +24827,7 @@
           <w:sz w:val="21"/>
           <w:szCs w:val="21"/>
         </w:rPr>
-        <w:t>(</w:t>
-      </w:r>
-      <w:proofErr w:type="gramEnd"/>
-      <w:r>
-        <w:rPr>
-          <w:rFonts w:ascii="Consolas" w:hAnsi="Consolas"/>
-          <w:color w:val="3B3B3B"/>
-          <w:sz w:val="21"/>
-          <w:szCs w:val="21"/>
-        </w:rPr>
-        <w:t>)</w:t>
+        <w:t>()</w:t>
       </w:r>
     </w:p>
     <w:p>
@@ -25150,7 +24841,6 @@
           <w:szCs w:val="21"/>
         </w:rPr>
       </w:pPr>
-      <w:proofErr w:type="gramStart"/>
       <w:r>
         <w:rPr>
           <w:rFonts w:ascii="Consolas" w:hAnsi="Consolas"/>
@@ -25187,7 +24877,6 @@
         </w:rPr>
         <w:t>(</w:t>
       </w:r>
-      <w:proofErr w:type="gramEnd"/>
       <w:r>
         <w:rPr>
           <w:rFonts w:ascii="Consolas" w:hAnsi="Consolas"/>
@@ -25272,7 +24961,6 @@
         </w:rPr>
         <w:t xml:space="preserve"> </w:t>
       </w:r>
-      <w:proofErr w:type="gramStart"/>
       <w:r>
         <w:rPr>
           <w:rFonts w:ascii="Consolas" w:hAnsi="Consolas"/>
@@ -25300,7 +24988,6 @@
         </w:rPr>
         <w:t>predict</w:t>
       </w:r>
-      <w:proofErr w:type="gramEnd"/>
       <w:r>
         <w:rPr>
           <w:rFonts w:ascii="Consolas" w:hAnsi="Consolas"/>
@@ -25455,7 +25142,6 @@
         </w:rPr>
         <w:t xml:space="preserve"> </w:t>
       </w:r>
-      <w:proofErr w:type="gramStart"/>
       <w:r>
         <w:rPr>
           <w:rFonts w:ascii="Consolas" w:hAnsi="Consolas"/>
@@ -25472,17 +25158,7 @@
           <w:sz w:val="21"/>
           <w:szCs w:val="21"/>
         </w:rPr>
-        <w:t>(</w:t>
-      </w:r>
-      <w:proofErr w:type="gramEnd"/>
-      <w:r>
-        <w:rPr>
-          <w:rFonts w:ascii="Consolas" w:hAnsi="Consolas"/>
-          <w:color w:val="3B3B3B"/>
-          <w:sz w:val="21"/>
-          <w:szCs w:val="21"/>
-        </w:rPr>
-        <w:t>)</w:t>
+        <w:t>()</w:t>
       </w:r>
     </w:p>
     <w:p>
@@ -25496,7 +25172,6 @@
           <w:szCs w:val="21"/>
         </w:rPr>
       </w:pPr>
-      <w:proofErr w:type="gramStart"/>
       <w:r>
         <w:rPr>
           <w:rFonts w:ascii="Consolas" w:hAnsi="Consolas"/>
@@ -25533,7 +25208,6 @@
         </w:rPr>
         <w:t>(</w:t>
       </w:r>
-      <w:proofErr w:type="gramEnd"/>
       <w:r>
         <w:rPr>
           <w:rFonts w:ascii="Consolas" w:hAnsi="Consolas"/>
@@ -25618,7 +25292,6 @@
         </w:rPr>
         <w:t xml:space="preserve"> </w:t>
       </w:r>
-      <w:proofErr w:type="gramStart"/>
       <w:r>
         <w:rPr>
           <w:rFonts w:ascii="Consolas" w:hAnsi="Consolas"/>
@@ -25646,7 +25319,6 @@
         </w:rPr>
         <w:t>predict</w:t>
       </w:r>
-      <w:proofErr w:type="gramEnd"/>
       <w:r>
         <w:rPr>
           <w:rFonts w:ascii="Consolas" w:hAnsi="Consolas"/>
@@ -25807,7 +25479,6 @@
         </w:rPr>
         <w:t xml:space="preserve"> </w:t>
       </w:r>
-      <w:proofErr w:type="gramStart"/>
       <w:r>
         <w:rPr>
           <w:rFonts w:ascii="Consolas" w:hAnsi="Consolas"/>
@@ -25824,17 +25495,7 @@
           <w:sz w:val="21"/>
           <w:szCs w:val="21"/>
         </w:rPr>
-        <w:t>(</w:t>
-      </w:r>
-      <w:proofErr w:type="gramEnd"/>
-      <w:r>
-        <w:rPr>
-          <w:rFonts w:ascii="Consolas" w:hAnsi="Consolas"/>
-          <w:color w:val="3B3B3B"/>
-          <w:sz w:val="21"/>
-          <w:szCs w:val="21"/>
-        </w:rPr>
-        <w:t>)</w:t>
+        <w:t>()</w:t>
       </w:r>
     </w:p>
     <w:p>
@@ -25848,7 +25509,6 @@
           <w:szCs w:val="21"/>
         </w:rPr>
       </w:pPr>
-      <w:proofErr w:type="gramStart"/>
       <w:r>
         <w:rPr>
           <w:rFonts w:ascii="Consolas" w:hAnsi="Consolas"/>
@@ -25885,7 +25545,6 @@
         </w:rPr>
         <w:t>(</w:t>
       </w:r>
-      <w:proofErr w:type="gramEnd"/>
       <w:r>
         <w:rPr>
           <w:rFonts w:ascii="Consolas" w:hAnsi="Consolas"/>
@@ -25970,7 +25629,6 @@
         </w:rPr>
         <w:t xml:space="preserve"> </w:t>
       </w:r>
-      <w:proofErr w:type="gramStart"/>
       <w:r>
         <w:rPr>
           <w:rFonts w:ascii="Consolas" w:hAnsi="Consolas"/>
@@ -25998,7 +25656,6 @@
         </w:rPr>
         <w:t>predict</w:t>
       </w:r>
-      <w:proofErr w:type="gramEnd"/>
       <w:r>
         <w:rPr>
           <w:rFonts w:ascii="Consolas" w:hAnsi="Consolas"/>
@@ -26244,7 +25901,6 @@
         </w:rPr>
         <w:t xml:space="preserve"> </w:t>
       </w:r>
-      <w:proofErr w:type="gramStart"/>
       <w:r>
         <w:rPr>
           <w:rFonts w:ascii="Consolas" w:hAnsi="Consolas"/>
@@ -26272,7 +25928,6 @@
         </w:rPr>
         <w:t>DataFrame</w:t>
       </w:r>
-      <w:proofErr w:type="gramEnd"/>
       <w:r>
         <w:rPr>
           <w:rFonts w:ascii="Consolas" w:hAnsi="Consolas"/>
@@ -26375,7 +26030,6 @@
         </w:rPr>
         <w:t xml:space="preserve">: </w:t>
       </w:r>
-      <w:proofErr w:type="gramStart"/>
       <w:r>
         <w:rPr>
           <w:rFonts w:ascii="Consolas" w:hAnsi="Consolas"/>
@@ -26401,17 +26055,7 @@
           <w:sz w:val="21"/>
           <w:szCs w:val="21"/>
         </w:rPr>
-        <w:t>coef</w:t>
-      </w:r>
-      <w:proofErr w:type="gramEnd"/>
-      <w:r>
-        <w:rPr>
-          <w:rFonts w:ascii="Consolas" w:hAnsi="Consolas"/>
-          <w:color w:val="001080"/>
-          <w:sz w:val="21"/>
-          <w:szCs w:val="21"/>
-        </w:rPr>
-        <w:t>_</w:t>
+        <w:t>coef_</w:t>
       </w:r>
       <w:r>
         <w:rPr>
@@ -26459,17 +26103,7 @@
           <w:sz w:val="21"/>
           <w:szCs w:val="21"/>
         </w:rPr>
-        <w:t>logr_</w:t>
-      </w:r>
-      <w:proofErr w:type="gramStart"/>
-      <w:r>
-        <w:rPr>
-          <w:rFonts w:ascii="Consolas" w:hAnsi="Consolas"/>
-          <w:color w:val="001080"/>
-          <w:sz w:val="21"/>
-          <w:szCs w:val="21"/>
-        </w:rPr>
-        <w:t>feature</w:t>
+        <w:t>logr_feature</w:t>
       </w:r>
       <w:r>
         <w:rPr>
@@ -26487,17 +26121,7 @@
           <w:sz w:val="21"/>
           <w:szCs w:val="21"/>
         </w:rPr>
-        <w:t>sort</w:t>
-      </w:r>
-      <w:proofErr w:type="gramEnd"/>
-      <w:r>
-        <w:rPr>
-          <w:rFonts w:ascii="Consolas" w:hAnsi="Consolas"/>
-          <w:color w:val="795E26"/>
-          <w:sz w:val="21"/>
-          <w:szCs w:val="21"/>
-        </w:rPr>
-        <w:t>_values</w:t>
+        <w:t>sort_values</w:t>
       </w:r>
       <w:r>
         <w:rPr>
@@ -26753,7 +26377,6 @@
         </w:rPr>
         <w:t xml:space="preserve"> </w:t>
       </w:r>
-      <w:proofErr w:type="gramStart"/>
       <w:r>
         <w:rPr>
           <w:rFonts w:ascii="Consolas" w:hAnsi="Consolas"/>
@@ -26781,7 +26404,6 @@
         </w:rPr>
         <w:t>DataFrame</w:t>
       </w:r>
-      <w:proofErr w:type="gramEnd"/>
       <w:r>
         <w:rPr>
           <w:rFonts w:ascii="Consolas" w:hAnsi="Consolas"/>
@@ -26884,7 +26506,6 @@
         </w:rPr>
         <w:t xml:space="preserve">: </w:t>
       </w:r>
-      <w:proofErr w:type="gramStart"/>
       <w:r>
         <w:rPr>
           <w:rFonts w:ascii="Consolas" w:hAnsi="Consolas"/>
@@ -26910,17 +26531,7 @@
           <w:sz w:val="21"/>
           <w:szCs w:val="21"/>
         </w:rPr>
-        <w:t>feature</w:t>
-      </w:r>
-      <w:proofErr w:type="gramEnd"/>
-      <w:r>
-        <w:rPr>
-          <w:rFonts w:ascii="Consolas" w:hAnsi="Consolas"/>
-          <w:color w:val="001080"/>
-          <w:sz w:val="21"/>
-          <w:szCs w:val="21"/>
-        </w:rPr>
-        <w:t>_importances_</w:t>
+        <w:t>feature_importances_</w:t>
       </w:r>
       <w:r>
         <w:rPr>
@@ -26950,17 +26561,7 @@
           <w:sz w:val="21"/>
           <w:szCs w:val="21"/>
         </w:rPr>
-        <w:t>tree_</w:t>
-      </w:r>
-      <w:proofErr w:type="gramStart"/>
-      <w:r>
-        <w:rPr>
-          <w:rFonts w:ascii="Consolas" w:hAnsi="Consolas"/>
-          <w:color w:val="001080"/>
-          <w:sz w:val="21"/>
-          <w:szCs w:val="21"/>
-        </w:rPr>
-        <w:t>feature</w:t>
+        <w:t>tree_feature</w:t>
       </w:r>
       <w:r>
         <w:rPr>
@@ -26978,17 +26579,7 @@
           <w:sz w:val="21"/>
           <w:szCs w:val="21"/>
         </w:rPr>
-        <w:t>sort</w:t>
-      </w:r>
-      <w:proofErr w:type="gramEnd"/>
-      <w:r>
-        <w:rPr>
-          <w:rFonts w:ascii="Consolas" w:hAnsi="Consolas"/>
-          <w:color w:val="795E26"/>
-          <w:sz w:val="21"/>
-          <w:szCs w:val="21"/>
-        </w:rPr>
-        <w:t>_values</w:t>
+        <w:t>sort_values</w:t>
       </w:r>
       <w:r>
         <w:rPr>
@@ -27174,15 +26765,7 @@
         <w:pStyle w:val="Content"/>
       </w:pPr>
       <w:r>
-        <w:t xml:space="preserve">Với thuật toán này, cột </w:t>
-      </w:r>
-      <w:proofErr w:type="gramStart"/>
-      <w:r>
-        <w:t>In</w:t>
-      </w:r>
-      <w:proofErr w:type="gramEnd"/>
-      <w:r>
-        <w:t>_Other lại có tính quan trọng nhất trong bộ dữ liệu, ảnh hưởng tới kết quả xử lý của mô hình.</w:t>
+        <w:t>Với thuật toán này, cột In_Other lại có tính quan trọng nhất trong bộ dữ liệu, ảnh hưởng tới kết quả xử lý của mô hình.</w:t>
       </w:r>
     </w:p>
     <w:p>
@@ -27243,7 +26826,6 @@
         </w:rPr>
         <w:t xml:space="preserve"> </w:t>
       </w:r>
-      <w:proofErr w:type="gramStart"/>
       <w:r>
         <w:rPr>
           <w:rFonts w:ascii="Consolas" w:hAnsi="Consolas"/>
@@ -27271,7 +26853,6 @@
         </w:rPr>
         <w:t>DataFrame</w:t>
       </w:r>
-      <w:proofErr w:type="gramEnd"/>
       <w:r>
         <w:rPr>
           <w:rFonts w:ascii="Consolas" w:hAnsi="Consolas"/>
@@ -27374,7 +26955,6 @@
         </w:rPr>
         <w:t xml:space="preserve">: </w:t>
       </w:r>
-      <w:proofErr w:type="gramStart"/>
       <w:r>
         <w:rPr>
           <w:rFonts w:ascii="Consolas" w:hAnsi="Consolas"/>
@@ -27400,17 +26980,7 @@
           <w:sz w:val="21"/>
           <w:szCs w:val="21"/>
         </w:rPr>
-        <w:t>feature</w:t>
-      </w:r>
-      <w:proofErr w:type="gramEnd"/>
-      <w:r>
-        <w:rPr>
-          <w:rFonts w:ascii="Consolas" w:hAnsi="Consolas"/>
-          <w:color w:val="001080"/>
-          <w:sz w:val="21"/>
-          <w:szCs w:val="21"/>
-        </w:rPr>
-        <w:t>_importances_</w:t>
+        <w:t>feature_importances_</w:t>
       </w:r>
       <w:r>
         <w:rPr>
@@ -27440,17 +27010,7 @@
           <w:sz w:val="21"/>
           <w:szCs w:val="21"/>
         </w:rPr>
-        <w:t>forest_</w:t>
-      </w:r>
-      <w:proofErr w:type="gramStart"/>
-      <w:r>
-        <w:rPr>
-          <w:rFonts w:ascii="Consolas" w:hAnsi="Consolas"/>
-          <w:color w:val="001080"/>
-          <w:sz w:val="21"/>
-          <w:szCs w:val="21"/>
-        </w:rPr>
-        <w:t>feature</w:t>
+        <w:t>forest_feature</w:t>
       </w:r>
       <w:r>
         <w:rPr>
@@ -27468,17 +27028,7 @@
           <w:sz w:val="21"/>
           <w:szCs w:val="21"/>
         </w:rPr>
-        <w:t>sort</w:t>
-      </w:r>
-      <w:proofErr w:type="gramEnd"/>
-      <w:r>
-        <w:rPr>
-          <w:rFonts w:ascii="Consolas" w:hAnsi="Consolas"/>
-          <w:color w:val="795E26"/>
-          <w:sz w:val="21"/>
-          <w:szCs w:val="21"/>
-        </w:rPr>
-        <w:t>_values</w:t>
+        <w:t>sort_values</w:t>
       </w:r>
       <w:r>
         <w:rPr>

--- a/ĐATN_Chương_4_Nguyễn Duy Tân_HK2_2024.docx
+++ b/ĐATN_Chương_4_Nguyễn Duy Tân_HK2_2024.docx
@@ -2697,7 +2697,7 @@
                               </a:ln>
                               <a:extLst>
                                 <a:ext uri="{909E8E84-426E-40dd-AFC4-6F175D3DCCD1}">
-                                  <a14:hiddenFill xmlns:o="urn:schemas-microsoft-com:office:office" xmlns:v="urn:schemas-microsoft-com:vml" xmlns:w10="urn:schemas-microsoft-com:office:word" xmlns:w="http://schemas.openxmlformats.org/wordprocessingml/2006/main" xmlns:a14="http://schemas.microsoft.com/office/drawing/2010/main" xmlns="">
+                                  <a14:hiddenFill xmlns="" xmlns:a14="http://schemas.microsoft.com/office/drawing/2010/main" xmlns:w="http://schemas.openxmlformats.org/wordprocessingml/2006/main" xmlns:w10="urn:schemas-microsoft-com:office:word" xmlns:v="urn:schemas-microsoft-com:vml" xmlns:o="urn:schemas-microsoft-com:office:office">
                                     <a:noFill/>
                                   </a14:hiddenFill>
                                 </a:ext>
@@ -8348,7 +8348,19 @@
         <w:ind w:firstLine="1"/>
       </w:pPr>
       <w:r>
-        <w:t>Trong lĩnh vực chăm sóc khách hàng, nguồn dữ liệu đánh giá đến từ chính những người tiêu dùng từ đó phân tích và dự đoán sở thích cá nhân của từng người dùng. Điều này giúp cho nhà sản xuất hiểu rõ hơn về khẩu vị và sở thích cá nhân của mỗi người tiêu dùng để cải thiện các loại mì ramen phù hợp với người tiêu dùng.</w:t>
+        <w:t xml:space="preserve">Trong lĩnh vực chăm sóc khách hàng, nguồn dữ liệu đánh giá đến từ chính những người tiêu dùng từ đó phân tích và dự đoán sở thích cá nhân của từng </w:t>
+      </w:r>
+      <w:r>
+        <w:t>cá nhân</w:t>
+      </w:r>
+      <w:r>
+        <w:t xml:space="preserve">. Điều này giúp cho nhà sản xuất hiểu rõ hơn về khẩu vị và sở thích cá nhân của mỗi người tiêu dùng để cải thiện các loại mì ramen phù hợp với </w:t>
+      </w:r>
+      <w:r>
+        <w:t>từng tệp khách hàng</w:t>
+      </w:r>
+      <w:r>
+        <w:t>.</w:t>
       </w:r>
     </w:p>
     <w:p>
@@ -8382,7 +8394,13 @@
         <w:t xml:space="preserve"> </w:t>
       </w:r>
       <w:r>
-        <w:t>hiệu quả hơn.</w:t>
+        <w:t>hiệu quả hơn</w:t>
+      </w:r>
+      <w:r>
+        <w:t>, tiếp cận được nhiều tệp khách hàng khác nhau</w:t>
+      </w:r>
+      <w:r>
+        <w:t>.</w:t>
       </w:r>
     </w:p>
     <w:p>
@@ -8450,6 +8468,9 @@
         <w:t>s</w:t>
       </w:r>
       <w:r>
+        <w:t>(rating)</w:t>
+      </w:r>
+      <w:r>
         <w:t xml:space="preserve"> cao</w:t>
       </w:r>
     </w:p>
@@ -8463,21 +8484,6 @@
       <w:r>
         <w:t xml:space="preserve"> bao gồm tên, nhãn hàng sản xuất, xuất xứ.</w:t>
       </w:r>
-    </w:p>
-    <w:p>
-      <w:pPr>
-        <w:pStyle w:val="Content"/>
-      </w:pPr>
-    </w:p>
-    <w:p>
-      <w:pPr>
-        <w:pStyle w:val="Content"/>
-      </w:pPr>
-    </w:p>
-    <w:p>
-      <w:pPr>
-        <w:pStyle w:val="Content"/>
-      </w:pPr>
     </w:p>
     <w:p>
       <w:pPr>
@@ -8566,6 +8572,7 @@
       <w:bookmarkStart w:id="11" w:name="_Toc156485809"/>
       <w:bookmarkStart w:id="12" w:name="_Toc170151462"/>
       <w:r>
+        <w:lastRenderedPageBreak/>
         <w:t>CHƯƠNG 2: CÁC KỸ THUẬT DÙNG TRONG BÀI TOÁN</w:t>
       </w:r>
       <w:bookmarkEnd w:id="11"/>
@@ -8701,6 +8708,7 @@
         <w:pStyle w:val="Content"/>
       </w:pPr>
       <w:r>
+        <w:lastRenderedPageBreak/>
         <w:t xml:space="preserve">Học có giám sát là phương pháp phổ biến nhất. Trong phương pháp này, mô hình được huấn luyện trên một tập dữ liệu đã gắn nhãn, tức là mỗi dữ liệu đầu vào (input) đi kèm với một nhãn đầu ra (output). Mục tiêu là học cách ánh xạ từ đầu vào đến đầu ra dựa trên các cặp (data, label). </w:t>
       </w:r>
     </w:p>
@@ -8846,7 +8854,6 @@
         <w:rPr>
           <w:iCs/>
         </w:rPr>
-        <w:lastRenderedPageBreak/>
         <w:t xml:space="preserve">2.1.1 Học có giám sát </w:t>
       </w:r>
       <w:r>
@@ -8866,7 +8873,11 @@
         <w:t xml:space="preserve"> phương pháp thông dụng nhất trong học máy, ở học có giám sát bộ dữ liệu được gắn nhãn đưa vào mô hình có sẵn, sau khi huấn luyện ta thu được các kết quả đầu ra</w:t>
       </w:r>
       <w:r>
-        <w:t xml:space="preserve">. Trong học có giám sát, mỗi mẫu dữ liệu đầu vào được đại diện bằng x và mục tiêu dự đoán được đại diện bằng y. Mục tiêu y thường là một nhãn hoặc giá trị mong muốn để dự đoán. </w:t>
+        <w:t xml:space="preserve">. Trong học có giám sát, mỗi mẫu dữ liệu đầu vào được đại diện bằng x và </w:t>
+      </w:r>
+      <w:r>
+        <w:lastRenderedPageBreak/>
+        <w:t xml:space="preserve">mục tiêu dự đoán được đại diện bằng y. Mục tiêu y thường là một nhãn hoặc giá trị mong muốn để dự đoán. </w:t>
       </w:r>
     </w:p>
     <w:p>
@@ -8954,40 +8965,43 @@
         <w:pStyle w:val="Content"/>
       </w:pPr>
       <w:r>
+        <w:t xml:space="preserve">Cụ thể, </w:t>
+      </w:r>
+      <w:r>
+        <w:t xml:space="preserve">có </w:t>
+      </w:r>
+      <w:r>
+        <w:t xml:space="preserve">hai loại chính </w:t>
+      </w:r>
+      <w:r>
+        <w:t>trong học không giám sát</w:t>
+      </w:r>
+      <w:r>
+        <w:t xml:space="preserve"> </w:t>
+      </w:r>
+      <w:r>
+        <w:t xml:space="preserve">là: </w:t>
+      </w:r>
+    </w:p>
+    <w:p>
+      <w:pPr>
+        <w:pStyle w:val="Bullet"/>
+      </w:pPr>
+      <w:r>
+        <w:t xml:space="preserve">Clustering (phân </w:t>
+      </w:r>
+      <w:r>
+        <w:t>cụm</w:t>
+      </w:r>
+      <w:r>
+        <w:t xml:space="preserve">): </w:t>
+      </w:r>
+      <w:r>
+        <w:t xml:space="preserve">Phân cụm là quá trình chia dữ liệu thành các nhóm sao cho các điểm dữ liệu trong cùng một nhóm có nhiều điểm chung với nhau. Đây là một kỹ thuật mạnh mẽ để khám phá các cấu trúc ẩn trong dữ liệu. Ví dụ, trong </w:t>
+      </w:r>
+      <w:r>
         <w:lastRenderedPageBreak/>
-        <w:t xml:space="preserve">Cụ thể, </w:t>
-      </w:r>
-      <w:r>
-        <w:t xml:space="preserve">có </w:t>
-      </w:r>
-      <w:r>
-        <w:t xml:space="preserve">hai loại chính </w:t>
-      </w:r>
-      <w:r>
-        <w:t>trong học không giám sát</w:t>
-      </w:r>
-      <w:r>
-        <w:t xml:space="preserve"> </w:t>
-      </w:r>
-      <w:r>
-        <w:t xml:space="preserve">là: </w:t>
-      </w:r>
-    </w:p>
-    <w:p>
-      <w:pPr>
-        <w:pStyle w:val="Bullet"/>
-      </w:pPr>
-      <w:r>
-        <w:t xml:space="preserve">Clustering (phân </w:t>
-      </w:r>
-      <w:r>
-        <w:t>cụm</w:t>
-      </w:r>
-      <w:r>
-        <w:t xml:space="preserve">): </w:t>
-      </w:r>
-      <w:r>
-        <w:t>Phân cụm là quá trình chia dữ liệu thành các nhóm sao cho các điểm dữ liệu trong cùng một nhóm có nhiều điểm chung với nhau. Đây là một kỹ thuật mạnh mẽ để khám phá các cấu trúc ẩn trong dữ liệu. Ví dụ, trong phân tích thị trường, phân cụm có thể được sử dụng để phân loại khách hàng dựa trên hành vi mua sắm của họ, từ đó hỗ trợ việc phát triển chiến lược tiếp thị hiệu quả.</w:t>
+        <w:t>phân tích thị trường, phân cụm có thể được sử dụng để phân loại khách hàng dựa trên hành vi mua sắm của họ, từ đó hỗ trợ việc phát triển chiến lược tiếp thị hiệu quả.</w:t>
       </w:r>
     </w:p>
     <w:p>
@@ -9059,28 +9073,28 @@
         <w:t>Trong học sâu</w:t>
       </w:r>
       <w:r>
-        <w:t xml:space="preserve"> các mạng nơ-ron được thiết kế với kiến trúc phức tạp, cho phép việc học hỏi dữ liệu thông qua nhiều lớp nơ-ron được kết nối liên tiếp. Mỗi lớp nơ-ron trong </w:t>
+        <w:t xml:space="preserve"> các mạng nơ-ron được thiết kế với kiến trúc phức tạp, cho phép việc học hỏi dữ liệu thông qua nhiều lớp nơ-ron được kết nối liên tiếp. Mỗi lớp nơ-ron trong mạng có khả năng nhận diện các đặc trưng trừu tượng từ dữ liệu đầu vào, bắt đầu từ những đặc trưng cơ bản đến những đặc trưng phức tạp hơn.</w:t>
+      </w:r>
+      <w:r>
+        <w:t xml:space="preserve"> </w:t>
+      </w:r>
+    </w:p>
+    <w:p>
+      <w:pPr>
+        <w:pStyle w:val="Content"/>
+      </w:pPr>
+      <w:r>
+        <w:t>Các mô hình học sâu như Convolutional Neural Networks (CNNs) và Recurrent Neural Networks (RNNs) đã chứng minh được hiệu quả cao trong việc giải quyết các bài toán nhận dạng hình ảnh, nhận dạng giọng nói, và xử lý ngôn ngữ tự nhiên</w:t>
+      </w:r>
+      <w:r>
+        <w:t xml:space="preserve"> với độ </w:t>
+      </w:r>
+      <w:r>
+        <w:t xml:space="preserve">phức tạp </w:t>
       </w:r>
       <w:r>
         <w:lastRenderedPageBreak/>
-        <w:t>mạng có khả năng nhận diện các đặc trưng trừu tượng từ dữ liệu đầu vào, bắt đầu từ những đặc trưng cơ bản đến những đặc trưng phức tạp hơn.</w:t>
-      </w:r>
-      <w:r>
-        <w:t xml:space="preserve"> </w:t>
-      </w:r>
-    </w:p>
-    <w:p>
-      <w:pPr>
-        <w:pStyle w:val="Content"/>
-      </w:pPr>
-      <w:r>
-        <w:t>Các mô hình học sâu như Convolutional Neural Networks (CNNs) và Recurrent Neural Networks (RNNs) đã chứng minh được hiệu quả cao trong việc giải quyết các bài toán nhận dạng hình ảnh, nhận dạng giọng nói, và xử lý ngôn ngữ tự nhiên</w:t>
-      </w:r>
-      <w:r>
-        <w:t xml:space="preserve"> với độ </w:t>
-      </w:r>
-      <w:r>
-        <w:t>phức tạp và yêu cầu độ chính xác cao</w:t>
+        <w:t>và yêu cầu độ chính xác cao</w:t>
       </w:r>
       <w:r>
         <w:t xml:space="preserve">. </w:t>
@@ -9323,7 +9337,6 @@
         <w:rPr>
           <w:noProof/>
         </w:rPr>
-        <w:lastRenderedPageBreak/>
         <w:drawing>
           <wp:inline distT="0" distB="0" distL="0" distR="0" wp14:anchorId="177A52CB" wp14:editId="4AC6F309">
             <wp:extent cx="3825240" cy="2836807"/>
@@ -9425,6 +9438,7 @@
         <w:pStyle w:val="Content"/>
       </w:pPr>
       <w:r>
+        <w:lastRenderedPageBreak/>
         <w:t xml:space="preserve">Hàm mất mát (loss function) là một hàm toán học được sử dụng để đo lường mức độ sai lệch giữa giá trị dự đoán và giá trị thực tế trong một bài toán học máy. Nhiệm vụ của </w:t>
       </w:r>
       <w:r>
@@ -9847,6 +9861,7 @@
         <w:rPr>
           <w:noProof/>
         </w:rPr>
+        <w:lastRenderedPageBreak/>
         <w:drawing>
           <wp:inline distT="0" distB="0" distL="0" distR="0" wp14:anchorId="5762FBA6" wp14:editId="4249BCB7">
             <wp:extent cx="5760499" cy="2604655"/>
@@ -10069,7 +10084,6 @@
           <w:rFonts w:eastAsia="Times New Roman"/>
           <w:szCs w:val="26"/>
         </w:rPr>
-        <w:lastRenderedPageBreak/>
         <w:t>Nhược điểm:</w:t>
       </w:r>
     </w:p>
@@ -10172,6 +10186,7 @@
           <w:i w:val="0"/>
           <w:szCs w:val="26"/>
         </w:rPr>
+        <w:lastRenderedPageBreak/>
         <w:t>2.2.</w:t>
       </w:r>
       <w:r>
@@ -10368,7 +10383,6 @@
         </w:rPr>
       </w:pPr>
       <w:r>
-        <w:lastRenderedPageBreak/>
         <w:t>Ưu Điểm:</w:t>
       </w:r>
     </w:p>
@@ -10517,6 +10531,7 @@
           <w:b w:val="0"/>
           <w:bCs w:val="0"/>
         </w:rPr>
+        <w:lastRenderedPageBreak/>
         <w:t xml:space="preserve">Tính toán và tài nguyên: </w:t>
       </w:r>
       <w:r>
@@ -10794,7 +10809,6 @@
           <w:szCs w:val="26"/>
           <w:lang w:val="vi-VN"/>
         </w:rPr>
-        <w:lastRenderedPageBreak/>
         <w:t xml:space="preserve">Khi </w:t>
       </w:r>
       <w:r>
@@ -10938,6 +10952,7 @@
           <w:szCs w:val="26"/>
           <w:lang w:val="vi-VN"/>
         </w:rPr>
+        <w:lastRenderedPageBreak/>
         <w:t xml:space="preserve">Precision là phương pháp đánh giá mô hình thể hiện tỷ lệ các dự đoán </w:t>
       </w:r>
       <w:r>
@@ -11127,7 +11142,6 @@
       </w:pPr>
       <w:bookmarkStart w:id="41" w:name="_Toc170151474"/>
       <w:r>
-        <w:lastRenderedPageBreak/>
         <w:t>2.3.</w:t>
       </w:r>
       <w:r>
@@ -11287,6 +11301,7 @@
         </w:rPr>
       </w:pPr>
       <w:r>
+        <w:lastRenderedPageBreak/>
         <w:t xml:space="preserve">F1-score </w:t>
       </w:r>
       <w:r>
@@ -23156,7 +23171,7 @@
         </w:rPr>
         <w:lastRenderedPageBreak/>
         <w:drawing>
-          <wp:inline distT="0" distB="0" distL="0" distR="0" wp14:anchorId="2B923FCB" wp14:editId="75F7E1BA">
+          <wp:inline distT="0" distB="0" distL="0" distR="0" wp14:anchorId="2B923FCB" wp14:editId="193EF937">
             <wp:extent cx="5112327" cy="3215317"/>
             <wp:effectExtent l="0" t="0" r="0" b="4445"/>
             <wp:docPr id="1776095427" name="Picture 5"/>

--- a/ĐATN_Chương_4_Nguyễn Duy Tân_HK2_2024.docx
+++ b/ĐATN_Chương_4_Nguyễn Duy Tân_HK2_2024.docx
@@ -2697,7 +2697,7 @@
                               </a:ln>
                               <a:extLst>
                                 <a:ext uri="{909E8E84-426E-40dd-AFC4-6F175D3DCCD1}">
-                                  <a14:hiddenFill xmlns="" xmlns:a14="http://schemas.microsoft.com/office/drawing/2010/main" xmlns:w="http://schemas.openxmlformats.org/wordprocessingml/2006/main" xmlns:w10="urn:schemas-microsoft-com:office:word" xmlns:v="urn:schemas-microsoft-com:vml" xmlns:o="urn:schemas-microsoft-com:office:office">
+                                  <a14:hiddenFill xmlns:o="urn:schemas-microsoft-com:office:office" xmlns:v="urn:schemas-microsoft-com:vml" xmlns:w10="urn:schemas-microsoft-com:office:word" xmlns:w="http://schemas.openxmlformats.org/wordprocessingml/2006/main" xmlns:a14="http://schemas.microsoft.com/office/drawing/2010/main" xmlns="">
                                     <a:noFill/>
                                   </a14:hiddenFill>
                                 </a:ext>
@@ -8600,7 +8600,7 @@
         <w:pStyle w:val="Content"/>
       </w:pPr>
       <w:r>
-        <w:t>Trí tuệ nhân tạo (AI) là một lĩnh vực của khoa học máy tính tập trung vào việc tạo ra các hệ thống máy tính có khả năng thực hiện các nhiệm vụ đòi hỏi trí thông minh của con người. AI bao gồm nhiều lĩnh vực con như học máy (machine learning), xử lý ngôn ngữ tự nhiên (natural language processing), thị giác máy tính (computer vision), và robot học (robotics). Mục tiêu chính của AI là phát triển các hệ thống có khả năng tư duy, học hỏi, và đưa ra quyết định một cách tự động.</w:t>
+        <w:t>Trí tuệ nhân tạo (AI) là một lĩnh vực của khoa học máy tính tập trung vào việc tạo ra các hệ thống máy tính có khả năng thực hiện các nhiệm vụ đòi hỏi trí thông minh của con người. AI bao gồm nhiều lĩnh vực con như học máy (machine learning), xử lý ngôn ngữ tự nhiên (natural language processing), thị giác máy tính (computer vision), và robot học (robotics). Mục tiêu chính của AI là phát triển các hệ thống có khả năng tư duy, học hỏi và đưa ra quyết định một cách tự động.</w:t>
       </w:r>
     </w:p>
     <w:p>
@@ -8629,7 +8629,7 @@
         <w:t xml:space="preserve"> </w:t>
       </w:r>
       <w:r>
-        <w:t xml:space="preserve">Học máy là một phần của AI, đóng vai trò quan trọng trong việc hiện thực hóa các hệ thống AI thông minh. Trong nhiều ứng dụng AI hiện đại, học máy được sử dụng để tạo ra các mô hình có khả năng dự đoán, phân loại, và ra quyết định tự động. Nhờ </w:t>
+        <w:t xml:space="preserve">Học máy là một phần của AI, đóng vai trò quan trọng trong việc hiện thực hóa các hệ thống AI thông minh. Trong nhiều ứng dụng AI hiện đại, học máy được sử dụng để tạo ra các mô hình có khả năng dự đoán, phân loại và ra quyết định tự động. Nhờ </w:t>
       </w:r>
       <w:r>
         <w:t>đó</w:t>
@@ -9267,7 +9267,13 @@
         <w:pStyle w:val="Content"/>
       </w:pPr>
       <w:r>
-        <w:t>Hồi quy logistic là một kỹ thuật phân tích dữ liệu sử dụng toán học để tìm ra mối quan hệ giữa hai yếu tố dữ liệu. Sau đó, nó sử dụng mối quan hệ này để dự đoán giá trị của một trong những yếu tố đó dựa trên yếu tố còn lại. Dự đoán này thường có một số kết quả hữu hạn, như có hoặc không.</w:t>
+        <w:t xml:space="preserve">Hồi quy logistic là một kỹ thuật phân tích dữ liệu sử dụng toán học để tìm ra mối quan hệ giữa hai yếu tố dữ liệu. Sau đó, nó sử dụng mối quan hệ này để dự đoán giá trị của một trong những yếu tố đó dựa trên yếu tố còn lại. Dự đoán này thường có một số kết quả hữu hạn, như </w:t>
+      </w:r>
+      <w:r>
+        <w:t xml:space="preserve">là </w:t>
+      </w:r>
+      <w:r>
+        <w:t>có hoặc không.</w:t>
       </w:r>
     </w:p>
     <w:p>
@@ -9331,16 +9337,105 @@
     <w:p>
       <w:pPr>
         <w:pStyle w:val="Content"/>
+        <w:rPr>
+          <w:szCs w:val="26"/>
+        </w:rPr>
+      </w:pPr>
+      <m:oMath>
+        <m:r>
+          <w:rPr>
+            <w:rFonts w:ascii="Cambria Math" w:hAnsi="Cambria Math"/>
+            <w:szCs w:val="26"/>
+          </w:rPr>
+          <m:t>S(z)</m:t>
+        </m:r>
+      </m:oMath>
+      <w:r>
+        <w:rPr>
+          <w:szCs w:val="26"/>
+        </w:rPr>
+        <w:t xml:space="preserve"> : </w:t>
+      </w:r>
+      <w:r>
+        <w:rPr>
+          <w:szCs w:val="26"/>
+        </w:rPr>
+        <w:t>đầu ra trong khoảng từ 0 đến 1 (giá trị xác suất ước lượng)</w:t>
+      </w:r>
+    </w:p>
+    <w:p>
+      <w:pPr>
+        <w:pStyle w:val="Content"/>
+        <w:rPr>
+          <w:szCs w:val="26"/>
+        </w:rPr>
+      </w:pPr>
+      <w:r>
+        <w:rPr>
+          <w:szCs w:val="26"/>
+        </w:rPr>
+        <w:t xml:space="preserve">e: </w:t>
+      </w:r>
+      <w:r>
+        <w:rPr>
+          <w:szCs w:val="26"/>
+        </w:rPr>
+        <w:t>đầu vào của hàm (giá trị dự đoán của thuật toán</w:t>
+      </w:r>
+      <w:r>
+        <w:rPr>
+          <w:szCs w:val="26"/>
+        </w:rPr>
+        <w:t xml:space="preserve">) </w:t>
+      </w:r>
+    </w:p>
+    <w:p>
+      <w:pPr>
+        <w:pStyle w:val="Content"/>
+        <w:rPr>
+          <w:szCs w:val="26"/>
+        </w:rPr>
+      </w:pPr>
+      <w:r>
+        <w:rPr>
+          <w:szCs w:val="26"/>
+        </w:rPr>
+        <w:t xml:space="preserve">z: </w:t>
+      </w:r>
+      <w:r>
+        <w:rPr>
+          <w:szCs w:val="26"/>
+        </w:rPr>
+        <w:t>hằng số Euler, là cơ số của logarit tự nhiên</w:t>
+      </w:r>
+    </w:p>
+    <w:p>
+      <w:pPr>
+        <w:pStyle w:val="Bullet"/>
+        <w:tabs>
+          <w:tab w:val="left" w:pos="360"/>
+        </w:tabs>
+        <w:spacing w:line="480" w:lineRule="auto"/>
+        <w:ind w:left="360"/>
+      </w:pPr>
+      <w:r>
+        <w:t>Sơ đồ hoạt động của Hồi quy logistic</w:t>
+      </w:r>
+    </w:p>
+    <w:p>
+      <w:pPr>
+        <w:pStyle w:val="Content"/>
         <w:jc w:val="center"/>
       </w:pPr>
       <w:r>
         <w:rPr>
           <w:noProof/>
         </w:rPr>
+        <w:lastRenderedPageBreak/>
         <w:drawing>
-          <wp:inline distT="0" distB="0" distL="0" distR="0" wp14:anchorId="177A52CB" wp14:editId="4AC6F309">
-            <wp:extent cx="3825240" cy="2836807"/>
-            <wp:effectExtent l="0" t="0" r="3810" b="1905"/>
+          <wp:inline distT="0" distB="0" distL="0" distR="0" wp14:anchorId="177A52CB" wp14:editId="53547CCD">
+            <wp:extent cx="3700145" cy="2744037"/>
+            <wp:effectExtent l="0" t="0" r="0" b="0"/>
             <wp:docPr id="1897268808" name="Picture 1" descr="A diagram of a graph&#10;&#10;Description automatically generated"/>
             <wp:cNvGraphicFramePr>
               <a:graphicFrameLocks xmlns:a="http://schemas.openxmlformats.org/drawingml/2006/main" noChangeAspect="1"/>
@@ -9368,7 +9463,7 @@
                   <pic:spPr bwMode="auto">
                     <a:xfrm>
                       <a:off x="0" y="0"/>
-                      <a:ext cx="3832137" cy="2841922"/>
+                      <a:ext cx="3724590" cy="2762165"/>
                     </a:xfrm>
                     <a:prstGeom prst="rect">
                       <a:avLst/>
@@ -9438,7 +9533,6 @@
         <w:pStyle w:val="Content"/>
       </w:pPr>
       <w:r>
-        <w:lastRenderedPageBreak/>
         <w:t xml:space="preserve">Hàm mất mát (loss function) là một hàm toán học được sử dụng để đo lường mức độ sai lệch giữa giá trị dự đoán và giá trị thực tế trong một bài toán học máy. Nhiệm vụ của </w:t>
       </w:r>
       <w:r>
@@ -9820,6 +9914,12 @@
         </w:rPr>
       </w:pPr>
       <w:r>
+        <w:t xml:space="preserve">Cây quyết định </w:t>
+      </w:r>
+      <w:r>
+        <w:t>(</w:t>
+      </w:r>
+      <w:r>
         <w:rPr>
           <w:szCs w:val="26"/>
         </w:rPr>
@@ -9847,7 +9947,19 @@
         <w:rPr>
           <w:szCs w:val="26"/>
         </w:rPr>
-        <w:t>Classifier là một thuật toán học có giám sát được sử dụng trong học máy để phân loại dữ liệu. Thuật toán này hoạt động bằng cách phân chia tập dữ liệu thành các nhóm con nhỏ hơn dựa trên các thuộc tính của dữ liệu. Quy trình này được lặp lại đệ quy cho đến khi đạt được các nhóm con thuần nhất hoặc đáp ứng một số điều kiện dừng nhất định. Kết quả cuối cùng là một cấu trúc cây quyết định, trong đó mỗi nút biểu diễn một thuộc tính của dữ liệu, mỗi nhánh biểu diễn một kết quả có thể có của thuộc tính đó, và mỗi lá cây biểu diễn một nhãn hoặc giá trị quyết định.</w:t>
+        <w:t>Classifier</w:t>
+      </w:r>
+      <w:r>
+        <w:rPr>
+          <w:szCs w:val="26"/>
+        </w:rPr>
+        <w:t>)</w:t>
+      </w:r>
+      <w:r>
+        <w:rPr>
+          <w:szCs w:val="26"/>
+        </w:rPr>
+        <w:t xml:space="preserve"> là một thuật toán học có giám sát được sử dụng trong học máy để phân loại dữ liệu. Thuật toán này hoạt động bằng cách phân chia tập dữ liệu thành các nhóm con nhỏ hơn dựa trên các thuộc tính của dữ liệu. Quy trình này được lặp lại đệ quy cho đến khi đạt được các nhóm con thuần nhất hoặc đáp ứng một số điều kiện dừng nhất định. Kết quả cuối cùng là một cấu trúc cây quyết định, trong đó mỗi nút biểu diễn một thuộc tính của dữ liệu, mỗi nhánh biểu diễn một kết quả có thể có của thuộc tính đó, và mỗi lá cây biểu diễn một nhãn hoặc giá trị quyết định.</w:t>
       </w:r>
     </w:p>
     <w:p>
@@ -9861,7 +9973,6 @@
         <w:rPr>
           <w:noProof/>
         </w:rPr>
-        <w:lastRenderedPageBreak/>
         <w:drawing>
           <wp:inline distT="0" distB="0" distL="0" distR="0" wp14:anchorId="5762FBA6" wp14:editId="4249BCB7">
             <wp:extent cx="5760499" cy="2604655"/>
@@ -10058,6 +10169,7 @@
           <w:rFonts w:eastAsia="Times New Roman"/>
           <w:szCs w:val="26"/>
         </w:rPr>
+        <w:lastRenderedPageBreak/>
         <w:t>Có thể xử lý cả dữ liệu số và dữ liệu phân loại:</w:t>
       </w:r>
       <w:r>
@@ -10186,7 +10298,6 @@
           <w:i w:val="0"/>
           <w:szCs w:val="26"/>
         </w:rPr>
-        <w:lastRenderedPageBreak/>
         <w:t>2.2.</w:t>
       </w:r>
       <w:r>
@@ -10305,6 +10416,7 @@
           <w:noProof/>
           <w:szCs w:val="26"/>
         </w:rPr>
+        <w:lastRenderedPageBreak/>
         <w:drawing>
           <wp:inline distT="0" distB="0" distL="0" distR="0" wp14:anchorId="2135607C" wp14:editId="224D1D68">
             <wp:extent cx="3604260" cy="2400059"/>
@@ -10531,7 +10643,6 @@
           <w:b w:val="0"/>
           <w:bCs w:val="0"/>
         </w:rPr>
-        <w:lastRenderedPageBreak/>
         <w:t xml:space="preserve">Tính toán và tài nguyên: </w:t>
       </w:r>
       <w:r>
@@ -10613,6 +10724,7 @@
           <w:i/>
           <w:iCs/>
         </w:rPr>
+        <w:lastRenderedPageBreak/>
         <w:t>2.3 Đánh giá mô hình</w:t>
       </w:r>
       <w:bookmarkEnd w:id="33"/>
@@ -10952,7 +11064,6 @@
           <w:szCs w:val="26"/>
           <w:lang w:val="vi-VN"/>
         </w:rPr>
-        <w:lastRenderedPageBreak/>
         <w:t xml:space="preserve">Precision là phương pháp đánh giá mô hình thể hiện tỷ lệ các dự đoán </w:t>
       </w:r>
       <w:r>
@@ -11116,6 +11227,7 @@
           <w:color w:val="333333"/>
           <w:szCs w:val="26"/>
         </w:rPr>
+        <w:lastRenderedPageBreak/>
         <w:t>FP (False Positive): Tổng số trường hợp dự báo các quan sát thuộc nhãn Negative thành Positive.</w:t>
       </w:r>
     </w:p>
@@ -11301,7 +11413,6 @@
         </w:rPr>
       </w:pPr>
       <w:r>
-        <w:lastRenderedPageBreak/>
         <w:t xml:space="preserve">F1-score </w:t>
       </w:r>
       <w:r>
@@ -11863,7 +11974,13 @@
         <w:t xml:space="preserve"> </w:t>
       </w:r>
       <w:r>
-        <w:t>xem dữ liệu có bị thiếu hay không</w:t>
+        <w:t xml:space="preserve">xem dữ liệu có </w:t>
+      </w:r>
+      <w:r>
+        <w:t>giá trị null nào</w:t>
+      </w:r>
+      <w:r>
+        <w:t xml:space="preserve"> hay không</w:t>
       </w:r>
       <w:r>
         <w:t>?</w:t>
@@ -11999,7 +12116,25 @@
         <w:pStyle w:val="Content"/>
       </w:pPr>
       <w:r>
-        <w:t>Xóa giá trị null có trong cột Stars và xóa luôn cột không cần thiết là cột Review #(chỉ là cột mang thứ tự)</w:t>
+        <w:t xml:space="preserve">Xóa </w:t>
+      </w:r>
+      <w:r>
+        <w:t xml:space="preserve">hàng </w:t>
+      </w:r>
+      <w:r>
+        <w:t>giá trị null có trong cột Stars và xóa luôn cột không cần thiết là cột Review #</w:t>
+      </w:r>
+      <w:r>
+        <w:t xml:space="preserve"> </w:t>
+      </w:r>
+      <w:r>
+        <w:t>(</w:t>
+      </w:r>
+      <w:r>
+        <w:t xml:space="preserve">bởi đó </w:t>
+      </w:r>
+      <w:r>
+        <w:t>chỉ là cột mang thứ tự)</w:t>
       </w:r>
     </w:p>
     <w:p>
@@ -23171,7 +23306,7 @@
         </w:rPr>
         <w:lastRenderedPageBreak/>
         <w:drawing>
-          <wp:inline distT="0" distB="0" distL="0" distR="0" wp14:anchorId="2B923FCB" wp14:editId="193EF937">
+          <wp:inline distT="0" distB="0" distL="0" distR="0" wp14:anchorId="2B923FCB" wp14:editId="441F34C5">
             <wp:extent cx="5112327" cy="3215317"/>
             <wp:effectExtent l="0" t="0" r="0" b="4445"/>
             <wp:docPr id="1776095427" name="Picture 5"/>
@@ -33277,7 +33412,6 @@
   <w:style w:type="character" w:default="1" w:styleId="DefaultParagraphFont">
     <w:name w:val="Default Paragraph Font"/>
     <w:uiPriority w:val="1"/>
-    <w:semiHidden/>
     <w:unhideWhenUsed/>
   </w:style>
   <w:style w:type="table" w:default="1" w:styleId="TableNormal">

--- a/ĐATN_Chương_4_Nguyễn Duy Tân_HK2_2024.docx
+++ b/ĐATN_Chương_4_Nguyễn Duy Tân_HK2_2024.docx
@@ -2697,7 +2697,7 @@
                               </a:ln>
                               <a:extLst>
                                 <a:ext uri="{909E8E84-426E-40dd-AFC4-6F175D3DCCD1}">
-                                  <a14:hiddenFill xmlns:o="urn:schemas-microsoft-com:office:office" xmlns:v="urn:schemas-microsoft-com:vml" xmlns:w10="urn:schemas-microsoft-com:office:word" xmlns:w="http://schemas.openxmlformats.org/wordprocessingml/2006/main" xmlns:a14="http://schemas.microsoft.com/office/drawing/2010/main" xmlns="">
+                                  <a14:hiddenFill xmlns="" xmlns:a14="http://schemas.microsoft.com/office/drawing/2010/main" xmlns:w="http://schemas.openxmlformats.org/wordprocessingml/2006/main" xmlns:w10="urn:schemas-microsoft-com:office:word" xmlns:v="urn:schemas-microsoft-com:vml" xmlns:o="urn:schemas-microsoft-com:office:office">
                                     <a:noFill/>
                                   </a14:hiddenFill>
                                 </a:ext>
@@ -3764,6 +3764,7 @@
               <w:kern w:val="2"/>
               <w:sz w:val="24"/>
               <w:szCs w:val="24"/>
+              <w:lang w:val="vi-VN" w:eastAsia="vi-VN"/>
               <w14:ligatures w14:val="standardContextual"/>
             </w:rPr>
           </w:pPr>
@@ -3782,7 +3783,7 @@
             </w:rPr>
             <w:fldChar w:fldCharType="separate"/>
           </w:r>
-          <w:hyperlink w:anchor="_Toc170151455" w:history="1">
+          <w:hyperlink w:anchor="_Toc171085420" w:history="1">
             <w:r>
               <w:rPr>
                 <w:rStyle w:val="Hyperlink"/>
@@ -3805,7 +3806,7 @@
               <w:rPr>
                 <w:webHidden/>
               </w:rPr>
-              <w:instrText xml:space="preserve"> PAGEREF _Toc170151455 \h </w:instrText>
+              <w:instrText xml:space="preserve"> PAGEREF _Toc171085420 \h </w:instrText>
             </w:r>
             <w:r>
               <w:rPr>
@@ -3842,10 +3843,11 @@
               <w:kern w:val="2"/>
               <w:sz w:val="24"/>
               <w:szCs w:val="24"/>
+              <w:lang w:val="vi-VN" w:eastAsia="vi-VN"/>
               <w14:ligatures w14:val="standardContextual"/>
             </w:rPr>
           </w:pPr>
-          <w:hyperlink w:anchor="_Toc170151456" w:history="1">
+          <w:hyperlink w:anchor="_Toc171085421" w:history="1">
             <w:r>
               <w:rPr>
                 <w:rStyle w:val="Hyperlink"/>
@@ -3868,7 +3870,7 @@
               <w:rPr>
                 <w:webHidden/>
               </w:rPr>
-              <w:instrText xml:space="preserve"> PAGEREF _Toc170151456 \h </w:instrText>
+              <w:instrText xml:space="preserve"> PAGEREF _Toc171085421 \h </w:instrText>
             </w:r>
             <w:r>
               <w:rPr>
@@ -3905,10 +3907,11 @@
               <w:kern w:val="2"/>
               <w:sz w:val="24"/>
               <w:szCs w:val="24"/>
+              <w:lang w:val="vi-VN" w:eastAsia="vi-VN"/>
               <w14:ligatures w14:val="standardContextual"/>
             </w:rPr>
           </w:pPr>
-          <w:hyperlink w:anchor="_Toc170151457" w:history="1">
+          <w:hyperlink w:anchor="_Toc171085422" w:history="1">
             <w:r>
               <w:rPr>
                 <w:rStyle w:val="Hyperlink"/>
@@ -3931,7 +3934,7 @@
               <w:rPr>
                 <w:webHidden/>
               </w:rPr>
-              <w:instrText xml:space="preserve"> PAGEREF _Toc170151457 \h </w:instrText>
+              <w:instrText xml:space="preserve"> PAGEREF _Toc171085422 \h </w:instrText>
             </w:r>
             <w:r>
               <w:rPr>
@@ -3968,10 +3971,11 @@
               <w:kern w:val="2"/>
               <w:sz w:val="24"/>
               <w:szCs w:val="24"/>
+              <w:lang w:val="vi-VN" w:eastAsia="vi-VN"/>
               <w14:ligatures w14:val="standardContextual"/>
             </w:rPr>
           </w:pPr>
-          <w:hyperlink w:anchor="_Toc170151458" w:history="1">
+          <w:hyperlink w:anchor="_Toc171085423" w:history="1">
             <w:r>
               <w:rPr>
                 <w:rStyle w:val="Hyperlink"/>
@@ -3994,7 +3998,7 @@
               <w:rPr>
                 <w:webHidden/>
               </w:rPr>
-              <w:instrText xml:space="preserve"> PAGEREF _Toc170151458 \h </w:instrText>
+              <w:instrText xml:space="preserve"> PAGEREF _Toc171085423 \h </w:instrText>
             </w:r>
             <w:r>
               <w:rPr>
@@ -4033,10 +4037,11 @@
               <w:kern w:val="2"/>
               <w:sz w:val="24"/>
               <w:szCs w:val="24"/>
+              <w:lang w:val="vi-VN" w:eastAsia="vi-VN"/>
               <w14:ligatures w14:val="standardContextual"/>
             </w:rPr>
           </w:pPr>
-          <w:hyperlink w:anchor="_Toc170151459" w:history="1">
+          <w:hyperlink w:anchor="_Toc171085424" w:history="1">
             <w:r>
               <w:rPr>
                 <w:rStyle w:val="Hyperlink"/>
@@ -4067,7 +4072,7 @@
                 <w:iCs w:val="0"/>
                 <w:webHidden/>
               </w:rPr>
-              <w:instrText xml:space="preserve"> PAGEREF _Toc170151459 \h </w:instrText>
+              <w:instrText xml:space="preserve"> PAGEREF _Toc171085424 \h </w:instrText>
             </w:r>
             <w:r>
               <w:rPr>
@@ -4114,10 +4119,11 @@
               <w:kern w:val="2"/>
               <w:sz w:val="24"/>
               <w:szCs w:val="24"/>
+              <w:lang w:val="vi-VN" w:eastAsia="vi-VN"/>
               <w14:ligatures w14:val="standardContextual"/>
             </w:rPr>
           </w:pPr>
-          <w:hyperlink w:anchor="_Toc170151460" w:history="1">
+          <w:hyperlink w:anchor="_Toc171085425" w:history="1">
             <w:r>
               <w:rPr>
                 <w:rStyle w:val="Hyperlink"/>
@@ -4148,7 +4154,7 @@
                 <w:iCs w:val="0"/>
                 <w:webHidden/>
               </w:rPr>
-              <w:instrText xml:space="preserve"> PAGEREF _Toc170151460 \h </w:instrText>
+              <w:instrText xml:space="preserve"> PAGEREF _Toc171085425 \h </w:instrText>
             </w:r>
             <w:r>
               <w:rPr>
@@ -4195,10 +4201,11 @@
               <w:kern w:val="2"/>
               <w:sz w:val="24"/>
               <w:szCs w:val="24"/>
+              <w:lang w:val="vi-VN" w:eastAsia="vi-VN"/>
               <w14:ligatures w14:val="standardContextual"/>
             </w:rPr>
           </w:pPr>
-          <w:hyperlink w:anchor="_Toc170151461" w:history="1">
+          <w:hyperlink w:anchor="_Toc171085426" w:history="1">
             <w:r>
               <w:rPr>
                 <w:rStyle w:val="Hyperlink"/>
@@ -4229,7 +4236,7 @@
                 <w:iCs w:val="0"/>
                 <w:webHidden/>
               </w:rPr>
-              <w:instrText xml:space="preserve"> PAGEREF _Toc170151461 \h </w:instrText>
+              <w:instrText xml:space="preserve"> PAGEREF _Toc171085426 \h </w:instrText>
             </w:r>
             <w:r>
               <w:rPr>
@@ -4274,10 +4281,11 @@
               <w:kern w:val="2"/>
               <w:sz w:val="24"/>
               <w:szCs w:val="24"/>
+              <w:lang w:val="vi-VN" w:eastAsia="vi-VN"/>
               <w14:ligatures w14:val="standardContextual"/>
             </w:rPr>
           </w:pPr>
-          <w:hyperlink w:anchor="_Toc170151462" w:history="1">
+          <w:hyperlink w:anchor="_Toc171085427" w:history="1">
             <w:r>
               <w:rPr>
                 <w:rStyle w:val="Hyperlink"/>
@@ -4300,7 +4308,7 @@
               <w:rPr>
                 <w:webHidden/>
               </w:rPr>
-              <w:instrText xml:space="preserve"> PAGEREF _Toc170151462 \h </w:instrText>
+              <w:instrText xml:space="preserve"> PAGEREF _Toc171085427 \h </w:instrText>
             </w:r>
             <w:r>
               <w:rPr>
@@ -4339,10 +4347,11 @@
               <w:kern w:val="2"/>
               <w:sz w:val="24"/>
               <w:szCs w:val="24"/>
+              <w:lang w:val="vi-VN" w:eastAsia="vi-VN"/>
               <w14:ligatures w14:val="standardContextual"/>
             </w:rPr>
           </w:pPr>
-          <w:hyperlink w:anchor="_Toc170151463" w:history="1">
+          <w:hyperlink w:anchor="_Toc171085428" w:history="1">
             <w:r>
               <w:rPr>
                 <w:rStyle w:val="Hyperlink"/>
@@ -4373,7 +4382,7 @@
                 <w:iCs w:val="0"/>
                 <w:webHidden/>
               </w:rPr>
-              <w:instrText xml:space="preserve"> PAGEREF _Toc170151463 \h </w:instrText>
+              <w:instrText xml:space="preserve"> PAGEREF _Toc171085428 \h </w:instrText>
             </w:r>
             <w:r>
               <w:rPr>
@@ -4420,10 +4429,11 @@
               <w:kern w:val="2"/>
               <w:sz w:val="24"/>
               <w:szCs w:val="24"/>
+              <w:lang w:val="vi-VN" w:eastAsia="vi-VN"/>
               <w14:ligatures w14:val="standardContextual"/>
             </w:rPr>
           </w:pPr>
-          <w:hyperlink w:anchor="_Toc170151464" w:history="1">
+          <w:hyperlink w:anchor="_Toc171085429" w:history="1">
             <w:r>
               <w:rPr>
                 <w:rStyle w:val="Hyperlink"/>
@@ -4450,7 +4460,7 @@
                 <w:noProof/>
                 <w:webHidden/>
               </w:rPr>
-              <w:instrText xml:space="preserve"> PAGEREF _Toc170151464 \h </w:instrText>
+              <w:instrText xml:space="preserve"> PAGEREF _Toc171085429 \h </w:instrText>
             </w:r>
             <w:r>
               <w:rPr>
@@ -4470,7 +4480,7 @@
                 <w:noProof/>
                 <w:webHidden/>
               </w:rPr>
-              <w:t>5</w:t>
+              <w:t>4</w:t>
             </w:r>
             <w:r>
               <w:rPr>
@@ -4493,10 +4503,11 @@
               <w:kern w:val="2"/>
               <w:sz w:val="24"/>
               <w:szCs w:val="24"/>
+              <w:lang w:val="vi-VN" w:eastAsia="vi-VN"/>
               <w14:ligatures w14:val="standardContextual"/>
             </w:rPr>
           </w:pPr>
-          <w:hyperlink w:anchor="_Toc170151465" w:history="1">
+          <w:hyperlink w:anchor="_Toc171085430" w:history="1">
             <w:r>
               <w:rPr>
                 <w:rStyle w:val="Hyperlink"/>
@@ -4523,7 +4534,7 @@
                 <w:noProof/>
                 <w:webHidden/>
               </w:rPr>
-              <w:instrText xml:space="preserve"> PAGEREF _Toc170151465 \h </w:instrText>
+              <w:instrText xml:space="preserve"> PAGEREF _Toc171085430 \h </w:instrText>
             </w:r>
             <w:r>
               <w:rPr>
@@ -4566,10 +4577,11 @@
               <w:kern w:val="2"/>
               <w:sz w:val="24"/>
               <w:szCs w:val="24"/>
+              <w:lang w:val="vi-VN" w:eastAsia="vi-VN"/>
               <w14:ligatures w14:val="standardContextual"/>
             </w:rPr>
           </w:pPr>
-          <w:hyperlink w:anchor="_Toc170151466" w:history="1">
+          <w:hyperlink w:anchor="_Toc171085431" w:history="1">
             <w:r>
               <w:rPr>
                 <w:rStyle w:val="Hyperlink"/>
@@ -4596,7 +4608,7 @@
                 <w:noProof/>
                 <w:webHidden/>
               </w:rPr>
-              <w:instrText xml:space="preserve"> PAGEREF _Toc170151466 \h </w:instrText>
+              <w:instrText xml:space="preserve"> PAGEREF _Toc171085431 \h </w:instrText>
             </w:r>
             <w:r>
               <w:rPr>
@@ -4639,10 +4651,11 @@
               <w:kern w:val="2"/>
               <w:sz w:val="24"/>
               <w:szCs w:val="24"/>
+              <w:lang w:val="vi-VN" w:eastAsia="vi-VN"/>
               <w14:ligatures w14:val="standardContextual"/>
             </w:rPr>
           </w:pPr>
-          <w:hyperlink w:anchor="_Toc170151467" w:history="1">
+          <w:hyperlink w:anchor="_Toc171085432" w:history="1">
             <w:r>
               <w:rPr>
                 <w:rStyle w:val="Hyperlink"/>
@@ -4673,7 +4686,7 @@
                 <w:iCs w:val="0"/>
                 <w:webHidden/>
               </w:rPr>
-              <w:instrText xml:space="preserve"> PAGEREF _Toc170151467 \h </w:instrText>
+              <w:instrText xml:space="preserve"> PAGEREF _Toc171085432 \h </w:instrText>
             </w:r>
             <w:r>
               <w:rPr>
@@ -4720,10 +4733,11 @@
               <w:kern w:val="2"/>
               <w:sz w:val="24"/>
               <w:szCs w:val="24"/>
+              <w:lang w:val="vi-VN" w:eastAsia="vi-VN"/>
               <w14:ligatures w14:val="standardContextual"/>
             </w:rPr>
           </w:pPr>
-          <w:hyperlink w:anchor="_Toc170151468" w:history="1">
+          <w:hyperlink w:anchor="_Toc171085433" w:history="1">
             <w:r>
               <w:rPr>
                 <w:rStyle w:val="Hyperlink"/>
@@ -4750,7 +4764,7 @@
                 <w:noProof/>
                 <w:webHidden/>
               </w:rPr>
-              <w:instrText xml:space="preserve"> PAGEREF _Toc170151468 \h </w:instrText>
+              <w:instrText xml:space="preserve"> PAGEREF _Toc171085433 \h </w:instrText>
             </w:r>
             <w:r>
               <w:rPr>
@@ -4793,10 +4807,11 @@
               <w:kern w:val="2"/>
               <w:sz w:val="24"/>
               <w:szCs w:val="24"/>
+              <w:lang w:val="vi-VN" w:eastAsia="vi-VN"/>
               <w14:ligatures w14:val="standardContextual"/>
             </w:rPr>
           </w:pPr>
-          <w:hyperlink w:anchor="_Toc170151469" w:history="1">
+          <w:hyperlink w:anchor="_Toc171085434" w:history="1">
             <w:r>
               <w:rPr>
                 <w:rStyle w:val="Hyperlink"/>
@@ -4823,7 +4838,7 @@
                 <w:noProof/>
                 <w:webHidden/>
               </w:rPr>
-              <w:instrText xml:space="preserve"> PAGEREF _Toc170151469 \h </w:instrText>
+              <w:instrText xml:space="preserve"> PAGEREF _Toc171085434 \h </w:instrText>
             </w:r>
             <w:r>
               <w:rPr>
@@ -4866,10 +4881,11 @@
               <w:kern w:val="2"/>
               <w:sz w:val="24"/>
               <w:szCs w:val="24"/>
+              <w:lang w:val="vi-VN" w:eastAsia="vi-VN"/>
               <w14:ligatures w14:val="standardContextual"/>
             </w:rPr>
           </w:pPr>
-          <w:hyperlink w:anchor="_Toc170151470" w:history="1">
+          <w:hyperlink w:anchor="_Toc171085435" w:history="1">
             <w:r>
               <w:rPr>
                 <w:rStyle w:val="Hyperlink"/>
@@ -4896,7 +4912,7 @@
                 <w:noProof/>
                 <w:webHidden/>
               </w:rPr>
-              <w:instrText xml:space="preserve"> PAGEREF _Toc170151470 \h </w:instrText>
+              <w:instrText xml:space="preserve"> PAGEREF _Toc171085435 \h </w:instrText>
             </w:r>
             <w:r>
               <w:rPr>
@@ -4939,10 +4955,11 @@
               <w:kern w:val="2"/>
               <w:sz w:val="24"/>
               <w:szCs w:val="24"/>
+              <w:lang w:val="vi-VN" w:eastAsia="vi-VN"/>
               <w14:ligatures w14:val="standardContextual"/>
             </w:rPr>
           </w:pPr>
-          <w:hyperlink w:anchor="_Toc170151471" w:history="1">
+          <w:hyperlink w:anchor="_Toc171085436" w:history="1">
             <w:r>
               <w:rPr>
                 <w:rStyle w:val="Hyperlink"/>
@@ -4973,7 +4990,7 @@
                 <w:iCs w:val="0"/>
                 <w:webHidden/>
               </w:rPr>
-              <w:instrText xml:space="preserve"> PAGEREF _Toc170151471 \h </w:instrText>
+              <w:instrText xml:space="preserve"> PAGEREF _Toc171085436 \h </w:instrText>
             </w:r>
             <w:r>
               <w:rPr>
@@ -5020,10 +5037,11 @@
               <w:kern w:val="2"/>
               <w:sz w:val="24"/>
               <w:szCs w:val="24"/>
+              <w:lang w:val="vi-VN" w:eastAsia="vi-VN"/>
               <w14:ligatures w14:val="standardContextual"/>
             </w:rPr>
           </w:pPr>
-          <w:hyperlink w:anchor="_Toc170151472" w:history="1">
+          <w:hyperlink w:anchor="_Toc171085437" w:history="1">
             <w:r>
               <w:rPr>
                 <w:rStyle w:val="Hyperlink"/>
@@ -5051,7 +5069,7 @@
                 <w:noProof/>
                 <w:webHidden/>
               </w:rPr>
-              <w:instrText xml:space="preserve"> PAGEREF _Toc170151472 \h </w:instrText>
+              <w:instrText xml:space="preserve"> PAGEREF _Toc171085437 \h </w:instrText>
             </w:r>
             <w:r>
               <w:rPr>
@@ -5094,10 +5112,11 @@
               <w:kern w:val="2"/>
               <w:sz w:val="24"/>
               <w:szCs w:val="24"/>
+              <w:lang w:val="vi-VN" w:eastAsia="vi-VN"/>
               <w14:ligatures w14:val="standardContextual"/>
             </w:rPr>
           </w:pPr>
-          <w:hyperlink w:anchor="_Toc170151473" w:history="1">
+          <w:hyperlink w:anchor="_Toc171085438" w:history="1">
             <w:r>
               <w:rPr>
                 <w:rStyle w:val="Hyperlink"/>
@@ -5125,7 +5144,7 @@
                 <w:noProof/>
                 <w:webHidden/>
               </w:rPr>
-              <w:instrText xml:space="preserve"> PAGEREF _Toc170151473 \h </w:instrText>
+              <w:instrText xml:space="preserve"> PAGEREF _Toc171085438 \h </w:instrText>
             </w:r>
             <w:r>
               <w:rPr>
@@ -5168,10 +5187,11 @@
               <w:kern w:val="2"/>
               <w:sz w:val="24"/>
               <w:szCs w:val="24"/>
+              <w:lang w:val="vi-VN" w:eastAsia="vi-VN"/>
               <w14:ligatures w14:val="standardContextual"/>
             </w:rPr>
           </w:pPr>
-          <w:hyperlink w:anchor="_Toc170151474" w:history="1">
+          <w:hyperlink w:anchor="_Toc171085439" w:history="1">
             <w:r>
               <w:rPr>
                 <w:rStyle w:val="Hyperlink"/>
@@ -5198,7 +5218,7 @@
                 <w:noProof/>
                 <w:webHidden/>
               </w:rPr>
-              <w:instrText xml:space="preserve"> PAGEREF _Toc170151474 \h </w:instrText>
+              <w:instrText xml:space="preserve"> PAGEREF _Toc171085439 \h </w:instrText>
             </w:r>
             <w:r>
               <w:rPr>
@@ -5218,7 +5238,7 @@
                 <w:noProof/>
                 <w:webHidden/>
               </w:rPr>
-              <w:t>13</w:t>
+              <w:t>12</w:t>
             </w:r>
             <w:r>
               <w:rPr>
@@ -5241,10 +5261,11 @@
               <w:kern w:val="2"/>
               <w:sz w:val="24"/>
               <w:szCs w:val="24"/>
+              <w:lang w:val="vi-VN" w:eastAsia="vi-VN"/>
               <w14:ligatures w14:val="standardContextual"/>
             </w:rPr>
           </w:pPr>
-          <w:hyperlink w:anchor="_Toc170151475" w:history="1">
+          <w:hyperlink w:anchor="_Toc171085440" w:history="1">
             <w:r>
               <w:rPr>
                 <w:rStyle w:val="Hyperlink"/>
@@ -5271,7 +5292,7 @@
                 <w:noProof/>
                 <w:webHidden/>
               </w:rPr>
-              <w:instrText xml:space="preserve"> PAGEREF _Toc170151475 \h </w:instrText>
+              <w:instrText xml:space="preserve"> PAGEREF _Toc171085440 \h </w:instrText>
             </w:r>
             <w:r>
               <w:rPr>
@@ -5312,10 +5333,11 @@
               <w:kern w:val="2"/>
               <w:sz w:val="24"/>
               <w:szCs w:val="24"/>
+              <w:lang w:val="vi-VN" w:eastAsia="vi-VN"/>
               <w14:ligatures w14:val="standardContextual"/>
             </w:rPr>
           </w:pPr>
-          <w:hyperlink w:anchor="_Toc170151476" w:history="1">
+          <w:hyperlink w:anchor="_Toc171085441" w:history="1">
             <w:r>
               <w:rPr>
                 <w:rStyle w:val="Hyperlink"/>
@@ -5339,7 +5361,7 @@
               <w:rPr>
                 <w:webHidden/>
               </w:rPr>
-              <w:instrText xml:space="preserve"> PAGEREF _Toc170151476 \h </w:instrText>
+              <w:instrText xml:space="preserve"> PAGEREF _Toc171085441 \h </w:instrText>
             </w:r>
             <w:r>
               <w:rPr>
@@ -5378,10 +5400,11 @@
               <w:kern w:val="2"/>
               <w:sz w:val="24"/>
               <w:szCs w:val="24"/>
+              <w:lang w:val="vi-VN" w:eastAsia="vi-VN"/>
               <w14:ligatures w14:val="standardContextual"/>
             </w:rPr>
           </w:pPr>
-          <w:hyperlink w:anchor="_Toc170151477" w:history="1">
+          <w:hyperlink w:anchor="_Toc171085442" w:history="1">
             <w:r>
               <w:rPr>
                 <w:rStyle w:val="Hyperlink"/>
@@ -5413,7 +5436,7 @@
                 <w:iCs w:val="0"/>
                 <w:webHidden/>
               </w:rPr>
-              <w:instrText xml:space="preserve"> PAGEREF _Toc170151477 \h </w:instrText>
+              <w:instrText xml:space="preserve"> PAGEREF _Toc171085442 \h </w:instrText>
             </w:r>
             <w:r>
               <w:rPr>
@@ -5460,10 +5483,11 @@
               <w:kern w:val="2"/>
               <w:sz w:val="24"/>
               <w:szCs w:val="24"/>
+              <w:lang w:val="vi-VN" w:eastAsia="vi-VN"/>
               <w14:ligatures w14:val="standardContextual"/>
             </w:rPr>
           </w:pPr>
-          <w:hyperlink w:anchor="_Toc170151478" w:history="1">
+          <w:hyperlink w:anchor="_Toc171085443" w:history="1">
             <w:r>
               <w:rPr>
                 <w:rStyle w:val="Hyperlink"/>
@@ -5495,7 +5519,7 @@
                 <w:iCs w:val="0"/>
                 <w:webHidden/>
               </w:rPr>
-              <w:instrText xml:space="preserve"> PAGEREF _Toc170151478 \h </w:instrText>
+              <w:instrText xml:space="preserve"> PAGEREF _Toc171085443 \h </w:instrText>
             </w:r>
             <w:r>
               <w:rPr>
@@ -5542,10 +5566,11 @@
               <w:kern w:val="2"/>
               <w:sz w:val="24"/>
               <w:szCs w:val="24"/>
+              <w:lang w:val="vi-VN" w:eastAsia="vi-VN"/>
               <w14:ligatures w14:val="standardContextual"/>
             </w:rPr>
           </w:pPr>
-          <w:hyperlink w:anchor="_Toc170151479" w:history="1">
+          <w:hyperlink w:anchor="_Toc171085444" w:history="1">
             <w:r>
               <w:rPr>
                 <w:rStyle w:val="Hyperlink"/>
@@ -5572,7 +5597,7 @@
                 <w:noProof/>
                 <w:webHidden/>
               </w:rPr>
-              <w:instrText xml:space="preserve"> PAGEREF _Toc170151479 \h </w:instrText>
+              <w:instrText xml:space="preserve"> PAGEREF _Toc171085444 \h </w:instrText>
             </w:r>
             <w:r>
               <w:rPr>
@@ -5615,10 +5640,11 @@
               <w:kern w:val="2"/>
               <w:sz w:val="24"/>
               <w:szCs w:val="24"/>
+              <w:lang w:val="vi-VN" w:eastAsia="vi-VN"/>
               <w14:ligatures w14:val="standardContextual"/>
             </w:rPr>
           </w:pPr>
-          <w:hyperlink w:anchor="_Toc170151480" w:history="1">
+          <w:hyperlink w:anchor="_Toc171085445" w:history="1">
             <w:r>
               <w:rPr>
                 <w:rStyle w:val="Hyperlink"/>
@@ -5645,7 +5671,7 @@
                 <w:noProof/>
                 <w:webHidden/>
               </w:rPr>
-              <w:instrText xml:space="preserve"> PAGEREF _Toc170151480 \h </w:instrText>
+              <w:instrText xml:space="preserve"> PAGEREF _Toc171085445 \h </w:instrText>
             </w:r>
             <w:r>
               <w:rPr>
@@ -5688,10 +5714,11 @@
               <w:kern w:val="2"/>
               <w:sz w:val="24"/>
               <w:szCs w:val="24"/>
+              <w:lang w:val="vi-VN" w:eastAsia="vi-VN"/>
               <w14:ligatures w14:val="standardContextual"/>
             </w:rPr>
           </w:pPr>
-          <w:hyperlink w:anchor="_Toc170151481" w:history="1">
+          <w:hyperlink w:anchor="_Toc171085446" w:history="1">
             <w:r>
               <w:rPr>
                 <w:rStyle w:val="Hyperlink"/>
@@ -5722,7 +5749,7 @@
                 <w:iCs w:val="0"/>
                 <w:webHidden/>
               </w:rPr>
-              <w:instrText xml:space="preserve"> PAGEREF _Toc170151481 \h </w:instrText>
+              <w:instrText xml:space="preserve"> PAGEREF _Toc171085446 \h </w:instrText>
             </w:r>
             <w:r>
               <w:rPr>
@@ -5769,10 +5796,11 @@
               <w:kern w:val="2"/>
               <w:sz w:val="24"/>
               <w:szCs w:val="24"/>
+              <w:lang w:val="vi-VN" w:eastAsia="vi-VN"/>
               <w14:ligatures w14:val="standardContextual"/>
             </w:rPr>
           </w:pPr>
-          <w:hyperlink w:anchor="_Toc170151482" w:history="1">
+          <w:hyperlink w:anchor="_Toc171085447" w:history="1">
             <w:r>
               <w:rPr>
                 <w:rStyle w:val="Hyperlink"/>
@@ -5803,7 +5831,7 @@
                 <w:iCs w:val="0"/>
                 <w:webHidden/>
               </w:rPr>
-              <w:instrText xml:space="preserve"> PAGEREF _Toc170151482 \h </w:instrText>
+              <w:instrText xml:space="preserve"> PAGEREF _Toc171085447 \h </w:instrText>
             </w:r>
             <w:r>
               <w:rPr>
@@ -5848,10 +5876,11 @@
               <w:kern w:val="2"/>
               <w:sz w:val="24"/>
               <w:szCs w:val="24"/>
+              <w:lang w:val="vi-VN" w:eastAsia="vi-VN"/>
               <w14:ligatures w14:val="standardContextual"/>
             </w:rPr>
           </w:pPr>
-          <w:hyperlink w:anchor="_Toc170151483" w:history="1">
+          <w:hyperlink w:anchor="_Toc171085448" w:history="1">
             <w:r>
               <w:rPr>
                 <w:rStyle w:val="Hyperlink"/>
@@ -5874,7 +5903,7 @@
               <w:rPr>
                 <w:webHidden/>
               </w:rPr>
-              <w:instrText xml:space="preserve"> PAGEREF _Toc170151483 \h </w:instrText>
+              <w:instrText xml:space="preserve"> PAGEREF _Toc171085448 \h </w:instrText>
             </w:r>
             <w:r>
               <w:rPr>
@@ -5911,15 +5940,23 @@
               <w:kern w:val="2"/>
               <w:sz w:val="24"/>
               <w:szCs w:val="24"/>
+              <w:lang w:val="vi-VN" w:eastAsia="vi-VN"/>
               <w14:ligatures w14:val="standardContextual"/>
             </w:rPr>
           </w:pPr>
-          <w:hyperlink w:anchor="_Toc170151484" w:history="1">
+          <w:hyperlink w:anchor="_Toc171085449" w:history="1">
             <w:r>
               <w:rPr>
                 <w:rStyle w:val="Hyperlink"/>
-              </w:rPr>
-              <w:t>TÀI LIỆU THAM KHẢO</w:t>
+                <w:lang w:val="vi-VN"/>
+              </w:rPr>
+              <w:t>T</w:t>
+            </w:r>
+            <w:r>
+              <w:rPr>
+                <w:rStyle w:val="Hyperlink"/>
+              </w:rPr>
+              <w:t>ÀI LIỆU THAM KHẢO</w:t>
             </w:r>
             <w:r>
               <w:rPr>
@@ -5937,7 +5974,7 @@
               <w:rPr>
                 <w:webHidden/>
               </w:rPr>
-              <w:instrText xml:space="preserve"> PAGEREF _Toc170151484 \h </w:instrText>
+              <w:instrText xml:space="preserve"> PAGEREF _Toc171085449 \h </w:instrText>
             </w:r>
             <w:r>
               <w:rPr>
@@ -5981,7 +6018,7 @@
       <w:pPr>
         <w:pStyle w:val="Heading1N"/>
       </w:pPr>
-      <w:bookmarkStart w:id="4" w:name="_Toc170151455"/>
+      <w:bookmarkStart w:id="4" w:name="_Toc171085420"/>
       <w:r>
         <w:t xml:space="preserve">DANH </w:t>
       </w:r>
@@ -7708,7 +7745,7 @@
       <w:pPr>
         <w:pStyle w:val="Heading1N"/>
       </w:pPr>
-      <w:bookmarkStart w:id="5" w:name="_Toc170151456"/>
+      <w:bookmarkStart w:id="5" w:name="_Toc171085421"/>
       <w:r>
         <w:lastRenderedPageBreak/>
         <w:t>DANH MỤC BẢNG BIỂU</w:t>
@@ -7994,7 +8031,7 @@
       <w:pPr>
         <w:pStyle w:val="Heading1N"/>
       </w:pPr>
-      <w:bookmarkStart w:id="6" w:name="_Toc170151457"/>
+      <w:bookmarkStart w:id="6" w:name="_Toc171085422"/>
       <w:r>
         <w:lastRenderedPageBreak/>
         <w:t>DANH MỤC CÁC TỪ VIẾT TẮT</w:t>
@@ -8253,7 +8290,7 @@
       <w:pPr>
         <w:pStyle w:val="Heading1"/>
       </w:pPr>
-      <w:bookmarkStart w:id="7" w:name="_Toc170151458"/>
+      <w:bookmarkStart w:id="7" w:name="_Toc171085423"/>
       <w:r>
         <w:lastRenderedPageBreak/>
         <w:t xml:space="preserve">GIỚI </w:t>
@@ -8270,7 +8307,7 @@
       <w:pPr>
         <w:pStyle w:val="Heading2"/>
       </w:pPr>
-      <w:bookmarkStart w:id="8" w:name="_Toc170151459"/>
+      <w:bookmarkStart w:id="8" w:name="_Toc171085424"/>
       <w:r>
         <w:t>Lý do chọn đề tài</w:t>
       </w:r>
@@ -8304,7 +8341,7 @@
       <w:pPr>
         <w:pStyle w:val="Heading2"/>
       </w:pPr>
-      <w:bookmarkStart w:id="9" w:name="_Toc170151460"/>
+      <w:bookmarkStart w:id="9" w:name="_Toc171085425"/>
       <w:r>
         <w:t>Mục tiêu nghiên cứu</w:t>
       </w:r>
@@ -8448,7 +8485,7 @@
       <w:pPr>
         <w:pStyle w:val="Heading2"/>
       </w:pPr>
-      <w:bookmarkStart w:id="10" w:name="_Toc170151461"/>
+      <w:bookmarkStart w:id="10" w:name="_Toc171085426"/>
       <w:r>
         <w:t>Đối tượng và phạm vi nghiên cứu</w:t>
       </w:r>
@@ -8570,7 +8607,7 @@
         <w:pStyle w:val="Heading1N"/>
       </w:pPr>
       <w:bookmarkStart w:id="11" w:name="_Toc156485809"/>
-      <w:bookmarkStart w:id="12" w:name="_Toc170151462"/>
+      <w:bookmarkStart w:id="12" w:name="_Toc171085427"/>
       <w:r>
         <w:lastRenderedPageBreak/>
         <w:t>CHƯƠNG 2: CÁC KỸ THUẬT DÙNG TRONG BÀI TOÁN</w:t>
@@ -8588,7 +8625,7 @@
         <w:ind w:left="578" w:hanging="578"/>
       </w:pPr>
       <w:bookmarkStart w:id="13" w:name="_Toc156485810"/>
-      <w:bookmarkStart w:id="14" w:name="_Toc170151463"/>
+      <w:bookmarkStart w:id="14" w:name="_Toc171085428"/>
       <w:r>
         <w:t>2.1 Cơ sở lý thuyết chung của học máy</w:t>
       </w:r>
@@ -8849,7 +8886,7 @@
         </w:rPr>
       </w:pPr>
       <w:bookmarkStart w:id="17" w:name="_Toc156485811"/>
-      <w:bookmarkStart w:id="18" w:name="_Toc170151464"/>
+      <w:bookmarkStart w:id="18" w:name="_Toc171085429"/>
       <w:r>
         <w:rPr>
           <w:iCs/>
@@ -8936,7 +8973,7 @@
         </w:rPr>
       </w:pPr>
       <w:bookmarkStart w:id="19" w:name="_Toc156485814"/>
-      <w:bookmarkStart w:id="20" w:name="_Toc170151465"/>
+      <w:bookmarkStart w:id="20" w:name="_Toc171085430"/>
       <w:r>
         <w:rPr>
           <w:iCs/>
@@ -9038,7 +9075,7 @@
         </w:rPr>
       </w:pPr>
       <w:bookmarkStart w:id="21" w:name="_Toc156485815"/>
-      <w:bookmarkStart w:id="22" w:name="_Toc170151466"/>
+      <w:bookmarkStart w:id="22" w:name="_Toc171085431"/>
       <w:r>
         <w:rPr>
           <w:iCs/>
@@ -9121,7 +9158,7 @@
           <w:iCs/>
         </w:rPr>
       </w:pPr>
-      <w:bookmarkStart w:id="24" w:name="_Toc170151467"/>
+      <w:bookmarkStart w:id="24" w:name="_Toc171085432"/>
       <w:r>
         <w:rPr>
           <w:b/>
@@ -9167,7 +9204,7 @@
         </w:rPr>
       </w:pPr>
       <w:bookmarkStart w:id="25" w:name="_Toc156485812"/>
-      <w:bookmarkStart w:id="26" w:name="_Toc170151468"/>
+      <w:bookmarkStart w:id="26" w:name="_Toc171085433"/>
       <w:r>
         <w:rPr>
           <w:b w:val="0"/>
@@ -9431,11 +9468,10 @@
         <w:rPr>
           <w:noProof/>
         </w:rPr>
-        <w:lastRenderedPageBreak/>
         <w:drawing>
-          <wp:inline distT="0" distB="0" distL="0" distR="0" wp14:anchorId="177A52CB" wp14:editId="53547CCD">
-            <wp:extent cx="3700145" cy="2744037"/>
-            <wp:effectExtent l="0" t="0" r="0" b="0"/>
+          <wp:inline distT="0" distB="0" distL="0" distR="0" wp14:anchorId="177A52CB" wp14:editId="221DE45B">
+            <wp:extent cx="3256280" cy="2003864"/>
+            <wp:effectExtent l="0" t="0" r="1270" b="0"/>
             <wp:docPr id="1897268808" name="Picture 1" descr="A diagram of a graph&#10;&#10;Description automatically generated"/>
             <wp:cNvGraphicFramePr>
               <a:graphicFrameLocks xmlns:a="http://schemas.openxmlformats.org/drawingml/2006/main" noChangeAspect="1"/>
@@ -9450,7 +9486,7 @@
                     </pic:cNvPicPr>
                   </pic:nvPicPr>
                   <pic:blipFill rotWithShape="1">
-                    <a:blip r:embed="rId15">
+                    <a:blip r:embed="rId15" cstate="print">
                       <a:extLst>
                         <a:ext uri="{28A0092B-C50C-407E-A947-70E740481C1C}">
                           <a14:useLocalDpi xmlns:a14="http://schemas.microsoft.com/office/drawing/2010/main" val="0"/>
@@ -9463,7 +9499,7 @@
                   <pic:spPr bwMode="auto">
                     <a:xfrm>
                       <a:off x="0" y="0"/>
-                      <a:ext cx="3724590" cy="2762165"/>
+                      <a:ext cx="3294689" cy="2027500"/>
                     </a:xfrm>
                     <a:prstGeom prst="rect">
                       <a:avLst/>
@@ -9517,6 +9553,262 @@
       </w:r>
       <w:bookmarkEnd w:id="28"/>
       <w:bookmarkEnd w:id="29"/>
+    </w:p>
+    <w:p>
+      <w:pPr>
+        <w:spacing w:line="360" w:lineRule="auto"/>
+        <w:jc w:val="both"/>
+      </w:pPr>
+      <w:r>
+        <w:lastRenderedPageBreak/>
+        <w:t>Giải thích sơ đồ hoạt động:</w:t>
+      </w:r>
+    </w:p>
+    <w:p>
+      <w:pPr>
+        <w:spacing w:line="360" w:lineRule="auto"/>
+        <w:jc w:val="both"/>
+        <w:rPr>
+          <w:szCs w:val="26"/>
+          <w:lang w:eastAsia="vi-VN"/>
+        </w:rPr>
+      </w:pPr>
+      <w:r>
+        <w:rPr>
+          <w:rFonts w:hAnsi="Symbol"/>
+          <w:szCs w:val="26"/>
+          <w:lang w:val="vi-VN" w:eastAsia="vi-VN"/>
+        </w:rPr>
+        <w:t></w:t>
+      </w:r>
+      <w:r>
+        <w:rPr>
+          <w:szCs w:val="26"/>
+          <w:lang w:val="vi-VN" w:eastAsia="vi-VN"/>
+        </w:rPr>
+        <w:t xml:space="preserve">  </w:t>
+      </w:r>
+      <w:r>
+        <w:rPr>
+          <w:b/>
+          <w:bCs/>
+          <w:szCs w:val="26"/>
+          <w:lang w:val="vi-VN" w:eastAsia="vi-VN"/>
+        </w:rPr>
+        <w:t>Bước 1</w:t>
+      </w:r>
+      <w:r>
+        <w:rPr>
+          <w:szCs w:val="26"/>
+          <w:lang w:val="vi-VN" w:eastAsia="vi-VN"/>
+        </w:rPr>
+        <w:t>: Chúng ta tính giá trị đầu ra y bằng cách kết hợp tuyến tính các biến đầu vào sau khi đã nhân với các hệ số tương ứng.</w:t>
+      </w:r>
+    </w:p>
+    <w:p>
+      <w:pPr>
+        <w:numPr>
+          <w:ilvl w:val="0"/>
+          <w:numId w:val="30"/>
+        </w:numPr>
+        <w:spacing w:line="360" w:lineRule="auto"/>
+        <w:jc w:val="both"/>
+        <w:rPr>
+          <w:lang w:val="vi-VN"/>
+        </w:rPr>
+      </w:pPr>
+      <w:r>
+        <w:rPr>
+          <w:lang w:val="vi-VN"/>
+        </w:rPr>
+        <w:t>Mỗi node (hình tròn) đại diện cho một biến đầu vào.</w:t>
+      </w:r>
+    </w:p>
+    <w:p>
+      <w:pPr>
+        <w:numPr>
+          <w:ilvl w:val="0"/>
+          <w:numId w:val="30"/>
+        </w:numPr>
+        <w:spacing w:line="360" w:lineRule="auto"/>
+        <w:jc w:val="both"/>
+        <w:rPr>
+          <w:lang w:val="vi-VN"/>
+        </w:rPr>
+      </w:pPr>
+      <w:r>
+        <w:rPr>
+          <w:lang w:val="vi-VN"/>
+        </w:rPr>
+        <w:t>Các cạnh là hình mũi tên có hướng thể hiện hướng tính toán của đồ thị.</w:t>
+      </w:r>
+    </w:p>
+    <w:p>
+      <w:pPr>
+        <w:numPr>
+          <w:ilvl w:val="1"/>
+          <w:numId w:val="30"/>
+        </w:numPr>
+        <w:spacing w:line="360" w:lineRule="auto"/>
+        <w:jc w:val="both"/>
+        <w:rPr>
+          <w:lang w:val="vi-VN"/>
+        </w:rPr>
+      </w:pPr>
+      <w:r>
+        <w:rPr>
+          <w:b/>
+          <w:bCs/>
+          <w:lang w:val="vi-VN"/>
+        </w:rPr>
+        <w:t>Đầu vào</w:t>
+      </w:r>
+      <w:r>
+        <w:rPr>
+          <w:lang w:val="vi-VN"/>
+        </w:rPr>
+        <w:t>: node ở gốc mũi tên.</w:t>
+      </w:r>
+    </w:p>
+    <w:p>
+      <w:pPr>
+        <w:numPr>
+          <w:ilvl w:val="1"/>
+          <w:numId w:val="30"/>
+        </w:numPr>
+        <w:spacing w:line="360" w:lineRule="auto"/>
+        <w:jc w:val="both"/>
+        <w:rPr>
+          <w:lang w:val="vi-VN"/>
+        </w:rPr>
+      </w:pPr>
+      <w:r>
+        <w:rPr>
+          <w:b/>
+          <w:bCs/>
+          <w:lang w:val="vi-VN"/>
+        </w:rPr>
+        <w:t>Đầu ra</w:t>
+      </w:r>
+      <w:r>
+        <w:rPr>
+          <w:lang w:val="vi-VN"/>
+        </w:rPr>
+        <w:t>: node ở ngọn mũi tên.</w:t>
+      </w:r>
+    </w:p>
+    <w:p>
+      <w:pPr>
+        <w:spacing w:line="360" w:lineRule="auto"/>
+        <w:jc w:val="both"/>
+        <w:rPr>
+          <w:szCs w:val="26"/>
+        </w:rPr>
+      </w:pPr>
+      <w:r>
+        <w:rPr>
+          <w:rFonts w:hAnsi="Symbol"/>
+          <w:szCs w:val="26"/>
+          <w:lang w:val="vi-VN" w:eastAsia="vi-VN"/>
+        </w:rPr>
+        <w:t></w:t>
+      </w:r>
+      <w:r>
+        <w:rPr>
+          <w:szCs w:val="26"/>
+          <w:lang w:val="vi-VN" w:eastAsia="vi-VN"/>
+        </w:rPr>
+        <w:t xml:space="preserve">  </w:t>
+      </w:r>
+      <w:r>
+        <w:rPr>
+          <w:b/>
+          <w:bCs/>
+          <w:szCs w:val="26"/>
+          <w:lang w:val="vi-VN" w:eastAsia="vi-VN"/>
+        </w:rPr>
+        <w:t>Bước 2</w:t>
+      </w:r>
+      <w:r>
+        <w:rPr>
+          <w:szCs w:val="26"/>
+          <w:lang w:val="vi-VN" w:eastAsia="vi-VN"/>
+        </w:rPr>
+        <w:t xml:space="preserve">: Giá trị </w:t>
+      </w:r>
+      <w:r>
+        <w:t>y</w:t>
+      </w:r>
+      <w:r>
+        <w:rPr>
+          <w:szCs w:val="26"/>
+          <w:lang w:val="vi-VN" w:eastAsia="vi-VN"/>
+        </w:rPr>
+        <w:t xml:space="preserve"> </w:t>
+      </w:r>
+      <w:r>
+        <w:rPr>
+          <w:szCs w:val="26"/>
+          <w:lang w:val="vi-VN" w:eastAsia="vi-VN"/>
+        </w:rPr>
+        <w:t>được đưa qua hàm Sigmoid để biến đổi thành xác suất p, giá trị này nằm trong khoảng từ 0 đến 1.</w:t>
+      </w:r>
+      <w:sdt>
+        <w:sdtPr>
+          <w:rPr>
+            <w:szCs w:val="26"/>
+            <w:lang w:val="vi-VN" w:eastAsia="vi-VN"/>
+          </w:rPr>
+          <w:id w:val="-237179590"/>
+          <w:citation/>
+        </w:sdtPr>
+        <w:sdtContent>
+          <w:r>
+            <w:rPr>
+              <w:szCs w:val="26"/>
+              <w:lang w:val="vi-VN" w:eastAsia="vi-VN"/>
+            </w:rPr>
+            <w:fldChar w:fldCharType="begin"/>
+          </w:r>
+          <w:r>
+            <w:rPr>
+              <w:szCs w:val="26"/>
+              <w:lang w:eastAsia="vi-VN"/>
+            </w:rPr>
+            <w:instrText xml:space="preserve"> CITATION Pha \l 1033 </w:instrText>
+          </w:r>
+          <w:r>
+            <w:rPr>
+              <w:szCs w:val="26"/>
+              <w:lang w:val="vi-VN" w:eastAsia="vi-VN"/>
+            </w:rPr>
+            <w:fldChar w:fldCharType="separate"/>
+          </w:r>
+          <w:r>
+            <w:rPr>
+              <w:noProof/>
+              <w:szCs w:val="26"/>
+              <w:lang w:eastAsia="vi-VN"/>
+            </w:rPr>
+            <w:t xml:space="preserve"> </w:t>
+          </w:r>
+          <w:r>
+            <w:rPr>
+              <w:noProof/>
+              <w:szCs w:val="26"/>
+              <w:lang w:eastAsia="vi-VN"/>
+            </w:rPr>
+            <w:t>[3]</w:t>
+          </w:r>
+          <w:r>
+            <w:rPr>
+              <w:szCs w:val="26"/>
+              <w:lang w:val="vi-VN" w:eastAsia="vi-VN"/>
+            </w:rPr>
+            <w:fldChar w:fldCharType="end"/>
+          </w:r>
+        </w:sdtContent>
+      </w:sdt>
     </w:p>
     <w:p>
       <w:pPr>
@@ -9814,13 +10106,14 @@
         </w:rPr>
       </w:pPr>
       <w:bookmarkStart w:id="31" w:name="_Toc156485813"/>
-      <w:bookmarkStart w:id="32" w:name="_Toc170151469"/>
+      <w:bookmarkStart w:id="32" w:name="_Toc171085434"/>
       <w:r>
         <w:rPr>
           <w:b w:val="0"/>
           <w:bCs w:val="0"/>
           <w:i w:val="0"/>
         </w:rPr>
+        <w:lastRenderedPageBreak/>
         <w:t xml:space="preserve">2.2.2 </w:t>
       </w:r>
       <w:bookmarkEnd w:id="31"/>
@@ -9914,10 +10207,7 @@
         </w:rPr>
       </w:pPr>
       <w:r>
-        <w:t xml:space="preserve">Cây quyết định </w:t>
-      </w:r>
-      <w:r>
-        <w:t>(</w:t>
+        <w:t>Cây quyết định (</w:t>
       </w:r>
       <w:r>
         <w:rPr>
@@ -10169,7 +10459,6 @@
           <w:rFonts w:eastAsia="Times New Roman"/>
           <w:szCs w:val="26"/>
         </w:rPr>
-        <w:lastRenderedPageBreak/>
         <w:t>Có thể xử lý cả dữ liệu số và dữ liệu phân loại:</w:t>
       </w:r>
       <w:r>
@@ -10215,6 +10504,7 @@
         <w:rPr>
           <w:szCs w:val="26"/>
         </w:rPr>
+        <w:lastRenderedPageBreak/>
         <w:t>Dễ bị overfitting: Cây quyết định có thể dễ dàng bị overfitting nếu không được kiểm soát độ sâu hoặc không có các kỹ thuật làm giảm độ phức tạp của cây.</w:t>
       </w:r>
     </w:p>
@@ -10290,7 +10580,7 @@
           <w:szCs w:val="26"/>
         </w:rPr>
       </w:pPr>
-      <w:bookmarkStart w:id="36" w:name="_Toc170151470"/>
+      <w:bookmarkStart w:id="36" w:name="_Toc171085435"/>
       <w:r>
         <w:rPr>
           <w:b w:val="0"/>
@@ -10416,7 +10706,6 @@
           <w:noProof/>
           <w:szCs w:val="26"/>
         </w:rPr>
-        <w:lastRenderedPageBreak/>
         <w:drawing>
           <wp:inline distT="0" distB="0" distL="0" distR="0" wp14:anchorId="2135607C" wp14:editId="224D1D68">
             <wp:extent cx="3604260" cy="2400059"/>
@@ -10514,6 +10803,7 @@
           <w:b w:val="0"/>
           <w:bCs w:val="0"/>
         </w:rPr>
+        <w:lastRenderedPageBreak/>
         <w:t xml:space="preserve">Hiệu suất cao và độ chính xác: </w:t>
       </w:r>
       <w:r>
@@ -10718,13 +11008,12 @@
           <w:iCs/>
         </w:rPr>
       </w:pPr>
-      <w:bookmarkStart w:id="38" w:name="_Toc170151471"/>
+      <w:bookmarkStart w:id="38" w:name="_Toc171085436"/>
       <w:r>
         <w:rPr>
           <w:i/>
           <w:iCs/>
         </w:rPr>
-        <w:lastRenderedPageBreak/>
         <w:t>2.3 Đánh giá mô hình</w:t>
       </w:r>
       <w:bookmarkEnd w:id="33"/>
@@ -10738,7 +11027,7 @@
           <w:bCs/>
         </w:rPr>
       </w:pPr>
-      <w:bookmarkStart w:id="39" w:name="_Toc170151472"/>
+      <w:bookmarkStart w:id="39" w:name="_Toc171085437"/>
       <w:r>
         <w:rPr>
           <w:bCs/>
@@ -10966,6 +11255,7 @@
         <w:rPr>
           <w:lang w:val="vi-VN"/>
         </w:rPr>
+        <w:lastRenderedPageBreak/>
         <w:t>Ưu điểm của Accuracy là đơn giản và trực quan trong việc đo lường hiệu suất của một mô hình hay hệ thống bằng cách trực tiếp tính toán tỷ lệ đúng trên tổng số trường hợp xét.</w:t>
       </w:r>
       <w:r>
@@ -11029,7 +11319,7 @@
           <w:lang w:val="vi-VN"/>
         </w:rPr>
       </w:pPr>
-      <w:bookmarkStart w:id="40" w:name="_Toc170151473"/>
+      <w:bookmarkStart w:id="40" w:name="_Toc171085438"/>
       <w:r>
         <w:rPr>
           <w:lang w:val="vi-VN"/>
@@ -11227,7 +11517,6 @@
           <w:color w:val="333333"/>
           <w:szCs w:val="26"/>
         </w:rPr>
-        <w:lastRenderedPageBreak/>
         <w:t>FP (False Positive): Tổng số trường hợp dự báo các quan sát thuộc nhãn Negative thành Positive.</w:t>
       </w:r>
     </w:p>
@@ -11252,7 +11541,7 @@
         <w:pStyle w:val="Content"/>
         <w:outlineLvl w:val="2"/>
       </w:pPr>
-      <w:bookmarkStart w:id="41" w:name="_Toc170151474"/>
+      <w:bookmarkStart w:id="41" w:name="_Toc171085439"/>
       <w:r>
         <w:t>2.3.</w:t>
       </w:r>
@@ -11266,6 +11555,7 @@
         <w:pStyle w:val="Content"/>
       </w:pPr>
       <w:r>
+        <w:lastRenderedPageBreak/>
         <w:t xml:space="preserve">Cũng tương tự với Precision, chỉ khác ở mẫu số công thức, </w:t>
       </w:r>
       <w:r>
@@ -11376,7 +11666,7 @@
         <w:pStyle w:val="Content"/>
         <w:outlineLvl w:val="2"/>
       </w:pPr>
-      <w:bookmarkStart w:id="43" w:name="_Toc170151475"/>
+      <w:bookmarkStart w:id="43" w:name="_Toc171085440"/>
       <w:r>
         <w:t>2.3.</w:t>
       </w:r>
@@ -11465,7 +11755,7 @@
             <w:rPr>
               <w:noProof/>
             </w:rPr>
-            <w:t xml:space="preserve"> [3]</w:t>
+            <w:t xml:space="preserve"> [4]</w:t>
           </w:r>
           <w:r>
             <w:fldChar w:fldCharType="end"/>
@@ -11493,7 +11783,7 @@
       </w:pPr>
       <w:bookmarkStart w:id="44" w:name="_Toc138588067"/>
       <w:bookmarkStart w:id="45" w:name="_Toc156485818"/>
-      <w:bookmarkStart w:id="46" w:name="_Toc170151476"/>
+      <w:bookmarkStart w:id="46" w:name="_Toc171085441"/>
       <w:r>
         <w:rPr>
           <w:rFonts w:cs="Times New Roman"/>
@@ -11521,7 +11811,7 @@
         </w:rPr>
       </w:pPr>
       <w:bookmarkStart w:id="47" w:name="_Toc156485819"/>
-      <w:bookmarkStart w:id="48" w:name="_Toc170151477"/>
+      <w:bookmarkStart w:id="48" w:name="_Toc171085442"/>
       <w:r>
         <w:rPr>
           <w:i/>
@@ -11608,7 +11898,7 @@
         </w:rPr>
       </w:pPr>
       <w:bookmarkStart w:id="49" w:name="_Toc156485820"/>
-      <w:bookmarkStart w:id="50" w:name="_Toc170151478"/>
+      <w:bookmarkStart w:id="50" w:name="_Toc171085443"/>
       <w:r>
         <w:rPr>
           <w:i/>
@@ -11939,7 +12229,7 @@
         <w:pStyle w:val="Content"/>
         <w:outlineLvl w:val="2"/>
       </w:pPr>
-      <w:bookmarkStart w:id="53" w:name="_Toc170151479"/>
+      <w:bookmarkStart w:id="53" w:name="_Toc171085444"/>
       <w:r>
         <w:lastRenderedPageBreak/>
         <w:t xml:space="preserve">3.2.1 </w:t>
@@ -11968,7 +12258,15 @@
         <w:pStyle w:val="Content"/>
       </w:pPr>
       <w:r>
-        <w:t>Sử dụng câu lệnh df.isnull().sum() để kiểm tra</w:t>
+        <w:t xml:space="preserve">Sử dụng câu lệnh </w:t>
+      </w:r>
+      <w:proofErr w:type="gramStart"/>
+      <w:r>
+        <w:t>df.isnull</w:t>
+      </w:r>
+      <w:proofErr w:type="gramEnd"/>
+      <w:r>
+        <w:t>().sum() để kiểm tra</w:t>
       </w:r>
       <w:r>
         <w:t xml:space="preserve"> </w:t>
@@ -12403,7 +12701,17 @@
           <w:sz w:val="21"/>
           <w:szCs w:val="21"/>
         </w:rPr>
-        <w:t>'Stars'</w:t>
+        <w:t>'Stars</w:t>
+      </w:r>
+      <w:proofErr w:type="gramStart"/>
+      <w:r>
+        <w:rPr>
+          <w:rFonts w:ascii="Consolas" w:hAnsi="Consolas"/>
+          <w:color w:val="A31515"/>
+          <w:sz w:val="21"/>
+          <w:szCs w:val="21"/>
+        </w:rPr>
+        <w:t>'</w:t>
       </w:r>
       <w:r>
         <w:rPr>
@@ -12423,6 +12731,7 @@
         </w:rPr>
         <w:t>=</w:t>
       </w:r>
+      <w:proofErr w:type="gramEnd"/>
       <w:r>
         <w:rPr>
           <w:rFonts w:ascii="Consolas" w:hAnsi="Consolas"/>
@@ -12579,6 +12888,7 @@
         </w:rPr>
         <w:t xml:space="preserve"> </w:t>
       </w:r>
+      <w:proofErr w:type="gramStart"/>
       <w:r>
         <w:rPr>
           <w:rFonts w:ascii="Consolas" w:hAnsi="Consolas"/>
@@ -12606,6 +12916,7 @@
         </w:rPr>
         <w:t>dropna</w:t>
       </w:r>
+      <w:proofErr w:type="gramEnd"/>
       <w:r>
         <w:rPr>
           <w:rFonts w:ascii="Consolas" w:hAnsi="Consolas"/>
@@ -12706,7 +13017,17 @@
           <w:sz w:val="21"/>
           <w:szCs w:val="21"/>
         </w:rPr>
-        <w:t>to_csv</w:t>
+        <w:t>to_</w:t>
+      </w:r>
+      <w:proofErr w:type="gramStart"/>
+      <w:r>
+        <w:rPr>
+          <w:rFonts w:ascii="Consolas" w:hAnsi="Consolas"/>
+          <w:color w:val="795E26"/>
+          <w:sz w:val="21"/>
+          <w:szCs w:val="21"/>
+        </w:rPr>
+        <w:t>csv</w:t>
       </w:r>
       <w:r>
         <w:rPr>
@@ -12717,6 +13038,7 @@
         </w:rPr>
         <w:t>(</w:t>
       </w:r>
+      <w:proofErr w:type="gramEnd"/>
       <w:r>
         <w:rPr>
           <w:rFonts w:ascii="Consolas" w:hAnsi="Consolas"/>
@@ -13040,7 +13362,17 @@
           <w:sz w:val="21"/>
           <w:szCs w:val="21"/>
         </w:rPr>
-        <w:t>" "</w:t>
+        <w:t xml:space="preserve">" </w:t>
+      </w:r>
+      <w:proofErr w:type="gramStart"/>
+      <w:r>
+        <w:rPr>
+          <w:rFonts w:ascii="Consolas" w:hAnsi="Consolas"/>
+          <w:color w:val="A31515"/>
+          <w:sz w:val="21"/>
+          <w:szCs w:val="21"/>
+        </w:rPr>
+        <w:t>"</w:t>
       </w:r>
       <w:r>
         <w:rPr>
@@ -13060,6 +13392,7 @@
         </w:rPr>
         <w:t>join</w:t>
       </w:r>
+      <w:proofErr w:type="gramEnd"/>
       <w:r>
         <w:rPr>
           <w:rFonts w:ascii="Consolas" w:hAnsi="Consolas"/>
@@ -13096,7 +13429,15 @@
         <w:t>Đ</w:t>
       </w:r>
       <w:r>
-        <w:t>ồng thời chuyển chuỗi thu được về dạng lower(chữ thường)</w:t>
+        <w:t xml:space="preserve">ồng thời chuyển chuỗi thu được về dạng </w:t>
+      </w:r>
+      <w:proofErr w:type="gramStart"/>
+      <w:r>
+        <w:t>lower(</w:t>
+      </w:r>
+      <w:proofErr w:type="gramEnd"/>
+      <w:r>
+        <w:t>chữ thường)</w:t>
       </w:r>
       <w:r>
         <w:t>:</w:t>
@@ -13156,7 +13497,17 @@
           <w:sz w:val="21"/>
           <w:szCs w:val="21"/>
         </w:rPr>
-        <w:t>variety_text</w:t>
+        <w:t>variety_</w:t>
+      </w:r>
+      <w:proofErr w:type="gramStart"/>
+      <w:r>
+        <w:rPr>
+          <w:rFonts w:ascii="Consolas" w:hAnsi="Consolas"/>
+          <w:color w:val="001080"/>
+          <w:sz w:val="21"/>
+          <w:szCs w:val="21"/>
+        </w:rPr>
+        <w:t>text</w:t>
       </w:r>
       <w:r>
         <w:rPr>
@@ -13176,6 +13527,7 @@
         </w:rPr>
         <w:t>lower</w:t>
       </w:r>
+      <w:proofErr w:type="gramEnd"/>
       <w:r>
         <w:rPr>
           <w:rFonts w:ascii="Consolas" w:hAnsi="Consolas"/>
@@ -13194,7 +13546,15 @@
         <w:t>Tiếp theo lọc ra những ký tự đặc biệt</w:t>
       </w:r>
       <w:r>
-        <w:t xml:space="preserve"> “! " # $ % &amp; ' ( ) * + , - . / : ; &lt; = &gt; ? @ [ \ ] ^ _ ` { | } ~”</w:t>
+        <w:t xml:space="preserve"> “! " # $ % &amp; ' ( ) * + , - . / : ; &lt; = &gt; ? @ [ </w:t>
+      </w:r>
+      <w:proofErr w:type="gramStart"/>
+      <w:r>
+        <w:t>\ ]</w:t>
+      </w:r>
+      <w:proofErr w:type="gramEnd"/>
+      <w:r>
+        <w:t xml:space="preserve"> ^ _ ` { | } ~”</w:t>
       </w:r>
       <w:r>
         <w:t xml:space="preserve"> để loại bỏ chúng</w:t>
@@ -13268,6 +13628,7 @@
         </w:rPr>
         <w:t>(</w:t>
       </w:r>
+      <w:proofErr w:type="gramStart"/>
       <w:r>
         <w:rPr>
           <w:rFonts w:ascii="Consolas" w:hAnsi="Consolas"/>
@@ -13295,6 +13656,7 @@
         </w:rPr>
         <w:t>punctuation</w:t>
       </w:r>
+      <w:proofErr w:type="gramEnd"/>
       <w:r>
         <w:rPr>
           <w:rFonts w:ascii="Consolas" w:hAnsi="Consolas"/>
@@ -13359,7 +13721,17 @@
           <w:sz w:val="21"/>
           <w:szCs w:val="21"/>
         </w:rPr>
-        <w:t>""</w:t>
+        <w:t>"</w:t>
+      </w:r>
+      <w:proofErr w:type="gramStart"/>
+      <w:r>
+        <w:rPr>
+          <w:rFonts w:ascii="Consolas" w:hAnsi="Consolas"/>
+          <w:color w:val="A31515"/>
+          <w:sz w:val="21"/>
+          <w:szCs w:val="21"/>
+        </w:rPr>
+        <w:t>"</w:t>
       </w:r>
       <w:r>
         <w:rPr>
@@ -13379,6 +13751,7 @@
         </w:rPr>
         <w:t>join</w:t>
       </w:r>
+      <w:proofErr w:type="gramEnd"/>
       <w:r>
         <w:rPr>
           <w:rFonts w:ascii="Consolas" w:hAnsi="Consolas"/>
@@ -13627,6 +14000,7 @@
         </w:rPr>
         <w:t xml:space="preserve"> </w:t>
       </w:r>
+      <w:proofErr w:type="gramStart"/>
       <w:r>
         <w:rPr>
           <w:rFonts w:ascii="Consolas" w:hAnsi="Consolas"/>
@@ -13654,6 +14028,7 @@
         </w:rPr>
         <w:t>tokenize</w:t>
       </w:r>
+      <w:proofErr w:type="gramEnd"/>
       <w:r>
         <w:rPr>
           <w:rFonts w:ascii="Consolas" w:hAnsi="Consolas"/>
@@ -15021,7 +15396,15 @@
         <w:jc w:val="both"/>
       </w:pPr>
       <w:r>
-        <w:t>Tương tự như vậy, tiếp tục dựa vào các token để thêm các trường dữ liệu khác. Ở đây ta sử dụng hàm collections.Counter để xem tần xuất xuất hiện của từng token. Từ đó có thể dựa vào các token có tần xuất xuất hiện lớn để trích xuất ra các thuộc tính quan trọng khác.</w:t>
+        <w:t xml:space="preserve">Tương tự như vậy, tiếp tục dựa vào các token để thêm các trường dữ liệu khác. Ở đây ta sử dụng hàm </w:t>
+      </w:r>
+      <w:proofErr w:type="gramStart"/>
+      <w:r>
+        <w:t>collections.Counter</w:t>
+      </w:r>
+      <w:proofErr w:type="gramEnd"/>
+      <w:r>
+        <w:t xml:space="preserve"> để xem tần xuất xuất hiện của từng token. Từ đó có thể dựa vào các token có tần xuất xuất hiện lớn để trích xuất ra các thuộc tính quan trọng khác.</w:t>
       </w:r>
     </w:p>
     <w:p>
@@ -15071,6 +15454,7 @@
         </w:rPr>
         <w:t xml:space="preserve"> </w:t>
       </w:r>
+      <w:proofErr w:type="gramStart"/>
       <w:r>
         <w:rPr>
           <w:rFonts w:ascii="Consolas" w:hAnsi="Consolas"/>
@@ -15098,6 +15482,7 @@
         </w:rPr>
         <w:t>Counter</w:t>
       </w:r>
+      <w:proofErr w:type="gramEnd"/>
       <w:r>
         <w:rPr>
           <w:rFonts w:ascii="Consolas" w:hAnsi="Consolas"/>
@@ -16570,6 +16955,7 @@
         </w:rPr>
         <w:t>].</w:t>
       </w:r>
+      <w:proofErr w:type="gramStart"/>
       <w:r>
         <w:rPr>
           <w:rFonts w:ascii="Consolas" w:hAnsi="Consolas"/>
@@ -16597,6 +16983,7 @@
         </w:rPr>
         <w:t>lower</w:t>
       </w:r>
+      <w:proofErr w:type="gramEnd"/>
       <w:r>
         <w:rPr>
           <w:rFonts w:ascii="Consolas" w:hAnsi="Consolas"/>
@@ -16645,6 +17032,7 @@
         </w:rPr>
         <w:t xml:space="preserve"> </w:t>
       </w:r>
+      <w:proofErr w:type="gramStart"/>
       <w:r>
         <w:rPr>
           <w:rFonts w:ascii="Consolas" w:hAnsi="Consolas"/>
@@ -16663,6 +17051,7 @@
         </w:rPr>
         <w:t>(</w:t>
       </w:r>
+      <w:proofErr w:type="gramEnd"/>
       <w:r>
         <w:rPr>
           <w:rFonts w:ascii="Consolas" w:hAnsi="Consolas"/>
@@ -16817,7 +17206,17 @@
           <w:sz w:val="21"/>
           <w:szCs w:val="21"/>
         </w:rPr>
-        <w:t>has_chicken</w:t>
+        <w:t>has_</w:t>
+      </w:r>
+      <w:proofErr w:type="gramStart"/>
+      <w:r>
+        <w:rPr>
+          <w:rFonts w:ascii="Consolas" w:hAnsi="Consolas"/>
+          <w:color w:val="001080"/>
+          <w:sz w:val="21"/>
+          <w:szCs w:val="21"/>
+        </w:rPr>
+        <w:t>chicken</w:t>
       </w:r>
       <w:r>
         <w:rPr>
@@ -16837,6 +17236,7 @@
         </w:rPr>
         <w:t>append</w:t>
       </w:r>
+      <w:proofErr w:type="gramEnd"/>
       <w:r>
         <w:rPr>
           <w:rFonts w:ascii="Consolas" w:hAnsi="Consolas"/>
@@ -16931,7 +17331,17 @@
           <w:sz w:val="21"/>
           <w:szCs w:val="21"/>
         </w:rPr>
-        <w:t>has_chicken</w:t>
+        <w:t>has_</w:t>
+      </w:r>
+      <w:proofErr w:type="gramStart"/>
+      <w:r>
+        <w:rPr>
+          <w:rFonts w:ascii="Consolas" w:hAnsi="Consolas"/>
+          <w:color w:val="001080"/>
+          <w:sz w:val="21"/>
+          <w:szCs w:val="21"/>
+        </w:rPr>
+        <w:t>chicken</w:t>
       </w:r>
       <w:r>
         <w:rPr>
@@ -16951,6 +17361,7 @@
         </w:rPr>
         <w:t>append</w:t>
       </w:r>
+      <w:proofErr w:type="gramEnd"/>
       <w:r>
         <w:rPr>
           <w:rFonts w:ascii="Consolas" w:hAnsi="Consolas"/>
@@ -17429,6 +17840,7 @@
         </w:rPr>
         <w:t>].</w:t>
       </w:r>
+      <w:proofErr w:type="gramStart"/>
       <w:r>
         <w:rPr>
           <w:rFonts w:ascii="Consolas" w:hAnsi="Consolas"/>
@@ -17456,6 +17868,7 @@
         </w:rPr>
         <w:t>lower</w:t>
       </w:r>
+      <w:proofErr w:type="gramEnd"/>
       <w:r>
         <w:rPr>
           <w:rFonts w:ascii="Consolas" w:hAnsi="Consolas"/>
@@ -17504,6 +17917,7 @@
         </w:rPr>
         <w:t xml:space="preserve"> </w:t>
       </w:r>
+      <w:proofErr w:type="gramStart"/>
       <w:r>
         <w:rPr>
           <w:rFonts w:ascii="Consolas" w:hAnsi="Consolas"/>
@@ -17522,6 +17936,7 @@
         </w:rPr>
         <w:t>(</w:t>
       </w:r>
+      <w:proofErr w:type="gramEnd"/>
       <w:r>
         <w:rPr>
           <w:rFonts w:ascii="Consolas" w:hAnsi="Consolas"/>
@@ -17676,7 +18091,17 @@
           <w:sz w:val="21"/>
           <w:szCs w:val="21"/>
         </w:rPr>
-        <w:t>has_beef</w:t>
+        <w:t>has_</w:t>
+      </w:r>
+      <w:proofErr w:type="gramStart"/>
+      <w:r>
+        <w:rPr>
+          <w:rFonts w:ascii="Consolas" w:hAnsi="Consolas"/>
+          <w:color w:val="001080"/>
+          <w:sz w:val="21"/>
+          <w:szCs w:val="21"/>
+        </w:rPr>
+        <w:t>beef</w:t>
       </w:r>
       <w:r>
         <w:rPr>
@@ -17696,6 +18121,7 @@
         </w:rPr>
         <w:t>append</w:t>
       </w:r>
+      <w:proofErr w:type="gramEnd"/>
       <w:r>
         <w:rPr>
           <w:rFonts w:ascii="Consolas" w:hAnsi="Consolas"/>
@@ -17790,7 +18216,17 @@
           <w:sz w:val="21"/>
           <w:szCs w:val="21"/>
         </w:rPr>
-        <w:t>has_beef</w:t>
+        <w:t>has_</w:t>
+      </w:r>
+      <w:proofErr w:type="gramStart"/>
+      <w:r>
+        <w:rPr>
+          <w:rFonts w:ascii="Consolas" w:hAnsi="Consolas"/>
+          <w:color w:val="001080"/>
+          <w:sz w:val="21"/>
+          <w:szCs w:val="21"/>
+        </w:rPr>
+        <w:t>beef</w:t>
       </w:r>
       <w:r>
         <w:rPr>
@@ -17810,6 +18246,7 @@
         </w:rPr>
         <w:t>append</w:t>
       </w:r>
+      <w:proofErr w:type="gramEnd"/>
       <w:r>
         <w:rPr>
           <w:rFonts w:ascii="Consolas" w:hAnsi="Consolas"/>
@@ -18449,6 +18886,7 @@
         </w:rPr>
         <w:t>].</w:t>
       </w:r>
+      <w:proofErr w:type="gramStart"/>
       <w:r>
         <w:rPr>
           <w:rFonts w:ascii="Consolas" w:hAnsi="Consolas"/>
@@ -18476,6 +18914,7 @@
         </w:rPr>
         <w:t>lower</w:t>
       </w:r>
+      <w:proofErr w:type="gramEnd"/>
       <w:r>
         <w:rPr>
           <w:rFonts w:ascii="Consolas" w:hAnsi="Consolas"/>
@@ -18524,6 +18963,7 @@
         </w:rPr>
         <w:t xml:space="preserve"> </w:t>
       </w:r>
+      <w:proofErr w:type="gramStart"/>
       <w:r>
         <w:rPr>
           <w:rFonts w:ascii="Consolas" w:hAnsi="Consolas"/>
@@ -18542,6 +18982,7 @@
         </w:rPr>
         <w:t>(</w:t>
       </w:r>
+      <w:proofErr w:type="gramEnd"/>
       <w:r>
         <w:rPr>
           <w:rFonts w:ascii="Consolas" w:hAnsi="Consolas"/>
@@ -18696,7 +19137,17 @@
           <w:sz w:val="21"/>
           <w:szCs w:val="21"/>
         </w:rPr>
-        <w:t>has_seafoods</w:t>
+        <w:t>has_</w:t>
+      </w:r>
+      <w:proofErr w:type="gramStart"/>
+      <w:r>
+        <w:rPr>
+          <w:rFonts w:ascii="Consolas" w:hAnsi="Consolas"/>
+          <w:color w:val="001080"/>
+          <w:sz w:val="21"/>
+          <w:szCs w:val="21"/>
+        </w:rPr>
+        <w:t>seafoods</w:t>
       </w:r>
       <w:r>
         <w:rPr>
@@ -18716,6 +19167,7 @@
         </w:rPr>
         <w:t>append</w:t>
       </w:r>
+      <w:proofErr w:type="gramEnd"/>
       <w:r>
         <w:rPr>
           <w:rFonts w:ascii="Consolas" w:hAnsi="Consolas"/>
@@ -18810,7 +19262,17 @@
           <w:sz w:val="21"/>
           <w:szCs w:val="21"/>
         </w:rPr>
-        <w:t>has_seafoods</w:t>
+        <w:t>has_</w:t>
+      </w:r>
+      <w:proofErr w:type="gramStart"/>
+      <w:r>
+        <w:rPr>
+          <w:rFonts w:ascii="Consolas" w:hAnsi="Consolas"/>
+          <w:color w:val="001080"/>
+          <w:sz w:val="21"/>
+          <w:szCs w:val="21"/>
+        </w:rPr>
+        <w:t>seafoods</w:t>
       </w:r>
       <w:r>
         <w:rPr>
@@ -18830,6 +19292,7 @@
         </w:rPr>
         <w:t>append</w:t>
       </w:r>
+      <w:proofErr w:type="gramEnd"/>
       <w:r>
         <w:rPr>
           <w:rFonts w:ascii="Consolas" w:hAnsi="Consolas"/>
@@ -19231,7 +19694,27 @@
           <w:sz w:val="21"/>
           <w:szCs w:val="21"/>
         </w:rPr>
-        <w:t>#create new column with name TopBrand</w:t>
+        <w:t>#</w:t>
+      </w:r>
+      <w:proofErr w:type="gramStart"/>
+      <w:r>
+        <w:rPr>
+          <w:rFonts w:ascii="Consolas" w:hAnsi="Consolas"/>
+          <w:color w:val="008000"/>
+          <w:sz w:val="21"/>
+          <w:szCs w:val="21"/>
+        </w:rPr>
+        <w:t>create</w:t>
+      </w:r>
+      <w:proofErr w:type="gramEnd"/>
+      <w:r>
+        <w:rPr>
+          <w:rFonts w:ascii="Consolas" w:hAnsi="Consolas"/>
+          <w:color w:val="008000"/>
+          <w:sz w:val="21"/>
+          <w:szCs w:val="21"/>
+        </w:rPr>
+        <w:t xml:space="preserve"> new column with name TopBrand</w:t>
       </w:r>
     </w:p>
     <w:p>
@@ -19324,16 +19807,36 @@
           <w:sz w:val="21"/>
           <w:szCs w:val="21"/>
         </w:rPr>
-        <w:t>value_counts</w:t>
-      </w:r>
-      <w:r>
-        <w:rPr>
-          <w:rFonts w:ascii="Consolas" w:hAnsi="Consolas"/>
-          <w:color w:val="3B3B3B"/>
-          <w:sz w:val="21"/>
-          <w:szCs w:val="21"/>
-        </w:rPr>
-        <w:t>()[:</w:t>
+        <w:t>value_</w:t>
+      </w:r>
+      <w:proofErr w:type="gramStart"/>
+      <w:r>
+        <w:rPr>
+          <w:rFonts w:ascii="Consolas" w:hAnsi="Consolas"/>
+          <w:color w:val="795E26"/>
+          <w:sz w:val="21"/>
+          <w:szCs w:val="21"/>
+        </w:rPr>
+        <w:t>counts</w:t>
+      </w:r>
+      <w:r>
+        <w:rPr>
+          <w:rFonts w:ascii="Consolas" w:hAnsi="Consolas"/>
+          <w:color w:val="3B3B3B"/>
+          <w:sz w:val="21"/>
+          <w:szCs w:val="21"/>
+        </w:rPr>
+        <w:t>(</w:t>
+      </w:r>
+      <w:proofErr w:type="gramEnd"/>
+      <w:r>
+        <w:rPr>
+          <w:rFonts w:ascii="Consolas" w:hAnsi="Consolas"/>
+          <w:color w:val="3B3B3B"/>
+          <w:sz w:val="21"/>
+          <w:szCs w:val="21"/>
+        </w:rPr>
+        <w:t>)[:</w:t>
       </w:r>
       <w:r>
         <w:rPr>
@@ -19645,7 +20148,17 @@
           <w:sz w:val="21"/>
           <w:szCs w:val="21"/>
         </w:rPr>
-        <w:t>new_brand</w:t>
+        <w:t>new_</w:t>
+      </w:r>
+      <w:proofErr w:type="gramStart"/>
+      <w:r>
+        <w:rPr>
+          <w:rFonts w:ascii="Consolas" w:hAnsi="Consolas"/>
+          <w:color w:val="001080"/>
+          <w:sz w:val="21"/>
+          <w:szCs w:val="21"/>
+        </w:rPr>
+        <w:t>brand</w:t>
       </w:r>
       <w:r>
         <w:rPr>
@@ -19665,6 +20178,7 @@
         </w:rPr>
         <w:t>append</w:t>
       </w:r>
+      <w:proofErr w:type="gramEnd"/>
       <w:r>
         <w:rPr>
           <w:rFonts w:ascii="Consolas" w:hAnsi="Consolas"/>
@@ -19759,7 +20273,17 @@
           <w:sz w:val="21"/>
           <w:szCs w:val="21"/>
         </w:rPr>
-        <w:t>new_brand</w:t>
+        <w:t>new_</w:t>
+      </w:r>
+      <w:proofErr w:type="gramStart"/>
+      <w:r>
+        <w:rPr>
+          <w:rFonts w:ascii="Consolas" w:hAnsi="Consolas"/>
+          <w:color w:val="001080"/>
+          <w:sz w:val="21"/>
+          <w:szCs w:val="21"/>
+        </w:rPr>
+        <w:t>brand</w:t>
       </w:r>
       <w:r>
         <w:rPr>
@@ -19779,6 +20303,7 @@
         </w:rPr>
         <w:t>append</w:t>
       </w:r>
+      <w:proofErr w:type="gramEnd"/>
       <w:r>
         <w:rPr>
           <w:rFonts w:ascii="Consolas" w:hAnsi="Consolas"/>
@@ -20104,7 +20629,17 @@
           <w:sz w:val="21"/>
           <w:szCs w:val="21"/>
         </w:rPr>
-        <w:t>brand_dummy</w:t>
+        <w:t>brand_</w:t>
+      </w:r>
+      <w:proofErr w:type="gramStart"/>
+      <w:r>
+        <w:rPr>
+          <w:rFonts w:ascii="Consolas" w:hAnsi="Consolas"/>
+          <w:color w:val="001080"/>
+          <w:sz w:val="21"/>
+          <w:szCs w:val="21"/>
+        </w:rPr>
+        <w:t>dummy</w:t>
       </w:r>
       <w:r>
         <w:rPr>
@@ -20124,6 +20659,7 @@
         </w:rPr>
         <w:t>astype</w:t>
       </w:r>
+      <w:proofErr w:type="gramEnd"/>
       <w:r>
         <w:rPr>
           <w:rFonts w:ascii="Consolas" w:hAnsi="Consolas"/>
@@ -20362,16 +20898,36 @@
           <w:sz w:val="21"/>
           <w:szCs w:val="21"/>
         </w:rPr>
-        <w:t>value_counts</w:t>
-      </w:r>
-      <w:r>
-        <w:rPr>
-          <w:rFonts w:ascii="Consolas" w:hAnsi="Consolas"/>
-          <w:color w:val="3B3B3B"/>
-          <w:sz w:val="21"/>
-          <w:szCs w:val="21"/>
-        </w:rPr>
-        <w:t>()[:</w:t>
+        <w:t>value_</w:t>
+      </w:r>
+      <w:proofErr w:type="gramStart"/>
+      <w:r>
+        <w:rPr>
+          <w:rFonts w:ascii="Consolas" w:hAnsi="Consolas"/>
+          <w:color w:val="795E26"/>
+          <w:sz w:val="21"/>
+          <w:szCs w:val="21"/>
+        </w:rPr>
+        <w:t>counts</w:t>
+      </w:r>
+      <w:r>
+        <w:rPr>
+          <w:rFonts w:ascii="Consolas" w:hAnsi="Consolas"/>
+          <w:color w:val="3B3B3B"/>
+          <w:sz w:val="21"/>
+          <w:szCs w:val="21"/>
+        </w:rPr>
+        <w:t>(</w:t>
+      </w:r>
+      <w:proofErr w:type="gramEnd"/>
+      <w:r>
+        <w:rPr>
+          <w:rFonts w:ascii="Consolas" w:hAnsi="Consolas"/>
+          <w:color w:val="3B3B3B"/>
+          <w:sz w:val="21"/>
+          <w:szCs w:val="21"/>
+        </w:rPr>
+        <w:t>)[:</w:t>
       </w:r>
       <w:r>
         <w:rPr>
@@ -20686,7 +21242,17 @@
           <w:sz w:val="21"/>
           <w:szCs w:val="21"/>
         </w:rPr>
-        <w:t>new_style</w:t>
+        <w:t>new_</w:t>
+      </w:r>
+      <w:proofErr w:type="gramStart"/>
+      <w:r>
+        <w:rPr>
+          <w:rFonts w:ascii="Consolas" w:hAnsi="Consolas"/>
+          <w:color w:val="001080"/>
+          <w:sz w:val="21"/>
+          <w:szCs w:val="21"/>
+        </w:rPr>
+        <w:t>style</w:t>
       </w:r>
       <w:r>
         <w:rPr>
@@ -20706,6 +21272,7 @@
         </w:rPr>
         <w:t>append</w:t>
       </w:r>
+      <w:proofErr w:type="gramEnd"/>
       <w:r>
         <w:rPr>
           <w:rFonts w:ascii="Consolas" w:hAnsi="Consolas"/>
@@ -20800,7 +21367,17 @@
           <w:sz w:val="21"/>
           <w:szCs w:val="21"/>
         </w:rPr>
-        <w:t>new_style</w:t>
+        <w:t>new_</w:t>
+      </w:r>
+      <w:proofErr w:type="gramStart"/>
+      <w:r>
+        <w:rPr>
+          <w:rFonts w:ascii="Consolas" w:hAnsi="Consolas"/>
+          <w:color w:val="001080"/>
+          <w:sz w:val="21"/>
+          <w:szCs w:val="21"/>
+        </w:rPr>
+        <w:t>style</w:t>
       </w:r>
       <w:r>
         <w:rPr>
@@ -20820,6 +21397,7 @@
         </w:rPr>
         <w:t>append</w:t>
       </w:r>
+      <w:proofErr w:type="gramEnd"/>
       <w:r>
         <w:rPr>
           <w:rFonts w:ascii="Consolas" w:hAnsi="Consolas"/>
@@ -21145,7 +21723,17 @@
           <w:sz w:val="21"/>
           <w:szCs w:val="21"/>
         </w:rPr>
-        <w:t>style_dummy</w:t>
+        <w:t>style_</w:t>
+      </w:r>
+      <w:proofErr w:type="gramStart"/>
+      <w:r>
+        <w:rPr>
+          <w:rFonts w:ascii="Consolas" w:hAnsi="Consolas"/>
+          <w:color w:val="001080"/>
+          <w:sz w:val="21"/>
+          <w:szCs w:val="21"/>
+        </w:rPr>
+        <w:t>dummy</w:t>
       </w:r>
       <w:r>
         <w:rPr>
@@ -21165,6 +21753,7 @@
         </w:rPr>
         <w:t>astype</w:t>
       </w:r>
+      <w:proofErr w:type="gramEnd"/>
       <w:r>
         <w:rPr>
           <w:rFonts w:ascii="Consolas" w:hAnsi="Consolas"/>
@@ -21432,16 +22021,36 @@
           <w:sz w:val="21"/>
           <w:szCs w:val="21"/>
         </w:rPr>
-        <w:t>value_counts</w:t>
-      </w:r>
-      <w:r>
-        <w:rPr>
-          <w:rFonts w:ascii="Consolas" w:hAnsi="Consolas"/>
-          <w:color w:val="3B3B3B"/>
-          <w:sz w:val="21"/>
-          <w:szCs w:val="21"/>
-        </w:rPr>
-        <w:t>()[:</w:t>
+        <w:t>value_</w:t>
+      </w:r>
+      <w:proofErr w:type="gramStart"/>
+      <w:r>
+        <w:rPr>
+          <w:rFonts w:ascii="Consolas" w:hAnsi="Consolas"/>
+          <w:color w:val="795E26"/>
+          <w:sz w:val="21"/>
+          <w:szCs w:val="21"/>
+        </w:rPr>
+        <w:t>counts</w:t>
+      </w:r>
+      <w:r>
+        <w:rPr>
+          <w:rFonts w:ascii="Consolas" w:hAnsi="Consolas"/>
+          <w:color w:val="3B3B3B"/>
+          <w:sz w:val="21"/>
+          <w:szCs w:val="21"/>
+        </w:rPr>
+        <w:t>(</w:t>
+      </w:r>
+      <w:proofErr w:type="gramEnd"/>
+      <w:r>
+        <w:rPr>
+          <w:rFonts w:ascii="Consolas" w:hAnsi="Consolas"/>
+          <w:color w:val="3B3B3B"/>
+          <w:sz w:val="21"/>
+          <w:szCs w:val="21"/>
+        </w:rPr>
+        <w:t>)[:</w:t>
       </w:r>
       <w:r>
         <w:rPr>
@@ -21765,7 +22374,17 @@
           <w:sz w:val="21"/>
           <w:szCs w:val="21"/>
         </w:rPr>
-        <w:t>new_country</w:t>
+        <w:t>new_</w:t>
+      </w:r>
+      <w:proofErr w:type="gramStart"/>
+      <w:r>
+        <w:rPr>
+          <w:rFonts w:ascii="Consolas" w:hAnsi="Consolas"/>
+          <w:color w:val="001080"/>
+          <w:sz w:val="21"/>
+          <w:szCs w:val="21"/>
+        </w:rPr>
+        <w:t>country</w:t>
       </w:r>
       <w:r>
         <w:rPr>
@@ -21785,6 +22404,7 @@
         </w:rPr>
         <w:t>append</w:t>
       </w:r>
+      <w:proofErr w:type="gramEnd"/>
       <w:r>
         <w:rPr>
           <w:rFonts w:ascii="Consolas" w:hAnsi="Consolas"/>
@@ -21879,7 +22499,17 @@
           <w:sz w:val="21"/>
           <w:szCs w:val="21"/>
         </w:rPr>
-        <w:t>new_country</w:t>
+        <w:t>new_</w:t>
+      </w:r>
+      <w:proofErr w:type="gramStart"/>
+      <w:r>
+        <w:rPr>
+          <w:rFonts w:ascii="Consolas" w:hAnsi="Consolas"/>
+          <w:color w:val="001080"/>
+          <w:sz w:val="21"/>
+          <w:szCs w:val="21"/>
+        </w:rPr>
+        <w:t>country</w:t>
       </w:r>
       <w:r>
         <w:rPr>
@@ -21899,6 +22529,7 @@
         </w:rPr>
         <w:t>append</w:t>
       </w:r>
+      <w:proofErr w:type="gramEnd"/>
       <w:r>
         <w:rPr>
           <w:rFonts w:ascii="Consolas" w:hAnsi="Consolas"/>
@@ -22224,7 +22855,17 @@
           <w:sz w:val="21"/>
           <w:szCs w:val="21"/>
         </w:rPr>
-        <w:t>country_dummy</w:t>
+        <w:t>country_</w:t>
+      </w:r>
+      <w:proofErr w:type="gramStart"/>
+      <w:r>
+        <w:rPr>
+          <w:rFonts w:ascii="Consolas" w:hAnsi="Consolas"/>
+          <w:color w:val="001080"/>
+          <w:sz w:val="21"/>
+          <w:szCs w:val="21"/>
+        </w:rPr>
+        <w:t>dummy</w:t>
       </w:r>
       <w:r>
         <w:rPr>
@@ -22244,6 +22885,7 @@
         </w:rPr>
         <w:t>astype</w:t>
       </w:r>
+      <w:proofErr w:type="gramEnd"/>
       <w:r>
         <w:rPr>
           <w:rFonts w:ascii="Consolas" w:hAnsi="Consolas"/>
@@ -22482,6 +23124,7 @@
         </w:rPr>
         <w:t xml:space="preserve"> </w:t>
       </w:r>
+      <w:proofErr w:type="gramStart"/>
       <w:r>
         <w:rPr>
           <w:rFonts w:ascii="Consolas" w:hAnsi="Consolas"/>
@@ -22509,6 +23152,7 @@
         </w:rPr>
         <w:t>drop</w:t>
       </w:r>
+      <w:proofErr w:type="gramEnd"/>
       <w:r>
         <w:rPr>
           <w:rFonts w:ascii="Consolas" w:hAnsi="Consolas"/>
@@ -22728,6 +23372,7 @@
         </w:rPr>
         <w:t xml:space="preserve"> </w:t>
       </w:r>
+      <w:proofErr w:type="gramStart"/>
       <w:r>
         <w:rPr>
           <w:rFonts w:ascii="Consolas" w:hAnsi="Consolas"/>
@@ -22755,6 +23400,7 @@
         </w:rPr>
         <w:t>concat</w:t>
       </w:r>
+      <w:proofErr w:type="gramEnd"/>
       <w:r>
         <w:rPr>
           <w:rFonts w:ascii="Consolas" w:hAnsi="Consolas"/>
@@ -22994,7 +23640,7 @@
           <w:iCs/>
         </w:rPr>
       </w:pPr>
-      <w:bookmarkStart w:id="67" w:name="_Toc170151480"/>
+      <w:bookmarkStart w:id="67" w:name="_Toc171085445"/>
       <w:r>
         <w:rPr>
           <w:b w:val="0"/>
@@ -23306,7 +23952,7 @@
         </w:rPr>
         <w:lastRenderedPageBreak/>
         <w:drawing>
-          <wp:inline distT="0" distB="0" distL="0" distR="0" wp14:anchorId="2B923FCB" wp14:editId="441F34C5">
+          <wp:inline distT="0" distB="0" distL="0" distR="0" wp14:anchorId="2B923FCB" wp14:editId="4CCE519D">
             <wp:extent cx="5112327" cy="3215317"/>
             <wp:effectExtent l="0" t="0" r="0" b="4445"/>
             <wp:docPr id="1776095427" name="Picture 5"/>
@@ -23547,6 +24193,7 @@
       <w:r>
         <w:t xml:space="preserve">Hình 3.13 </w:t>
       </w:r>
+      <w:proofErr w:type="gramStart"/>
       <w:r>
         <w:rPr>
           <w:color w:val="FFFFFF" w:themeColor="background1"/>
@@ -23556,7 +24203,11 @@
         <w:t>3.</w:t>
       </w:r>
       <w:r>
-        <w:t>Biểu đồ so sánh về rating và số lượng của mì cay và không cay</w:t>
+        <w:t>Biểu</w:t>
+      </w:r>
+      <w:proofErr w:type="gramEnd"/>
+      <w:r>
+        <w:t xml:space="preserve"> đồ so sánh về rating và số lượng của mì cay và không cay</w:t>
       </w:r>
     </w:p>
     <w:p>
@@ -23593,7 +24244,7 @@
         </w:rPr>
       </w:pPr>
       <w:bookmarkStart w:id="71" w:name="_Toc156485821"/>
-      <w:bookmarkStart w:id="72" w:name="_Toc170151481"/>
+      <w:bookmarkStart w:id="72" w:name="_Toc171085446"/>
       <w:r>
         <w:rPr>
           <w:i/>
@@ -23949,7 +24600,7 @@
             <w:rPr>
               <w:noProof/>
             </w:rPr>
-            <w:t>[3]</w:t>
+            <w:t xml:space="preserve"> [6]</w:t>
           </w:r>
           <w:r>
             <w:fldChar w:fldCharType="end"/>
@@ -24054,8 +24705,13 @@
             <w:pPr>
               <w:pStyle w:val="Content"/>
             </w:pPr>
-            <w:r>
-              <w:t>st.button()</w:t>
+            <w:proofErr w:type="gramStart"/>
+            <w:r>
+              <w:t>st.button</w:t>
+            </w:r>
+            <w:proofErr w:type="gramEnd"/>
+            <w:r>
+              <w:t>()</w:t>
             </w:r>
           </w:p>
         </w:tc>
@@ -24085,8 +24741,13 @@
             <w:pPr>
               <w:pStyle w:val="Content"/>
             </w:pPr>
-            <w:r>
-              <w:t>st.checkbox()</w:t>
+            <w:proofErr w:type="gramStart"/>
+            <w:r>
+              <w:t>st.checkbox</w:t>
+            </w:r>
+            <w:proofErr w:type="gramEnd"/>
+            <w:r>
+              <w:t>()</w:t>
             </w:r>
           </w:p>
         </w:tc>
@@ -24116,8 +24777,13 @@
             <w:pPr>
               <w:pStyle w:val="Content"/>
             </w:pPr>
-            <w:r>
-              <w:t>st.selectbox()</w:t>
+            <w:proofErr w:type="gramStart"/>
+            <w:r>
+              <w:t>st.selectbox</w:t>
+            </w:r>
+            <w:proofErr w:type="gramEnd"/>
+            <w:r>
+              <w:t>()</w:t>
             </w:r>
           </w:p>
         </w:tc>
@@ -24147,8 +24813,13 @@
             <w:pPr>
               <w:pStyle w:val="Content"/>
             </w:pPr>
-            <w:r>
-              <w:t>st.multiselect()</w:t>
+            <w:proofErr w:type="gramStart"/>
+            <w:r>
+              <w:t>st.multiselect</w:t>
+            </w:r>
+            <w:proofErr w:type="gramEnd"/>
+            <w:r>
+              <w:t>()</w:t>
             </w:r>
           </w:p>
         </w:tc>
@@ -24179,7 +24850,15 @@
               <w:pStyle w:val="Content"/>
             </w:pPr>
             <w:r>
-              <w:t>st.text_input()</w:t>
+              <w:t>st.text_</w:t>
+            </w:r>
+            <w:proofErr w:type="gramStart"/>
+            <w:r>
+              <w:t>input(</w:t>
+            </w:r>
+            <w:proofErr w:type="gramEnd"/>
+            <w:r>
+              <w:t>)</w:t>
             </w:r>
           </w:p>
         </w:tc>
@@ -24209,8 +24888,13 @@
             <w:pPr>
               <w:pStyle w:val="Content"/>
             </w:pPr>
-            <w:r>
-              <w:t>st.number_input()</w:t>
+            <w:proofErr w:type="gramStart"/>
+            <w:r>
+              <w:t>st.number</w:t>
+            </w:r>
+            <w:proofErr w:type="gramEnd"/>
+            <w:r>
+              <w:t>_input()</w:t>
             </w:r>
           </w:p>
         </w:tc>
@@ -24240,8 +24924,13 @@
             <w:pPr>
               <w:pStyle w:val="Content"/>
             </w:pPr>
-            <w:r>
-              <w:t>st.date_input() và st.time_input()</w:t>
+            <w:proofErr w:type="gramStart"/>
+            <w:r>
+              <w:t>st.date</w:t>
+            </w:r>
+            <w:proofErr w:type="gramEnd"/>
+            <w:r>
+              <w:t>_input() và st.time_input()</w:t>
             </w:r>
           </w:p>
         </w:tc>
@@ -24271,8 +24960,13 @@
             <w:pPr>
               <w:pStyle w:val="Content"/>
             </w:pPr>
-            <w:r>
-              <w:t>st.file_uploader()</w:t>
+            <w:proofErr w:type="gramStart"/>
+            <w:r>
+              <w:t>st.file</w:t>
+            </w:r>
+            <w:proofErr w:type="gramEnd"/>
+            <w:r>
+              <w:t>_uploader()</w:t>
             </w:r>
           </w:p>
         </w:tc>
@@ -24302,8 +24996,13 @@
             <w:pPr>
               <w:pStyle w:val="Content"/>
             </w:pPr>
-            <w:r>
-              <w:t>st.spinner()</w:t>
+            <w:proofErr w:type="gramStart"/>
+            <w:r>
+              <w:t>st.spinner</w:t>
+            </w:r>
+            <w:proofErr w:type="gramEnd"/>
+            <w:r>
+              <w:t>()</w:t>
             </w:r>
           </w:p>
         </w:tc>
@@ -24364,8 +25063,13 @@
             <w:pPr>
               <w:pStyle w:val="Content"/>
             </w:pPr>
-            <w:r>
-              <w:t>st.progress()</w:t>
+            <w:proofErr w:type="gramStart"/>
+            <w:r>
+              <w:t>st.progress</w:t>
+            </w:r>
+            <w:proofErr w:type="gramEnd"/>
+            <w:r>
+              <w:t>()</w:t>
             </w:r>
           </w:p>
         </w:tc>
@@ -24396,7 +25100,15 @@
               <w:pStyle w:val="Content"/>
             </w:pPr>
             <w:r>
-              <w:t>st.text_area()</w:t>
+              <w:t>st.text_</w:t>
+            </w:r>
+            <w:proofErr w:type="gramStart"/>
+            <w:r>
+              <w:t>area(</w:t>
+            </w:r>
+            <w:proofErr w:type="gramEnd"/>
+            <w:r>
+              <w:t>)</w:t>
             </w:r>
           </w:p>
         </w:tc>
@@ -24487,7 +25199,7 @@
             <w:rPr>
               <w:noProof/>
             </w:rPr>
-            <w:t>[3]</w:t>
+            <w:t>[7]</w:t>
           </w:r>
           <w:r>
             <w:rPr>
@@ -24513,7 +25225,7 @@
         </w:rPr>
       </w:pPr>
       <w:bookmarkStart w:id="76" w:name="_Toc156485822"/>
-      <w:bookmarkStart w:id="77" w:name="_Toc170151482"/>
+      <w:bookmarkStart w:id="77" w:name="_Toc171085447"/>
       <w:r>
         <w:rPr>
           <w:i/>
@@ -24684,7 +25396,17 @@
           <w:sz w:val="21"/>
           <w:szCs w:val="21"/>
         </w:rPr>
-        <w:t>train_test_split</w:t>
+        <w:t>train_test_</w:t>
+      </w:r>
+      <w:proofErr w:type="gramStart"/>
+      <w:r>
+        <w:rPr>
+          <w:rFonts w:ascii="Consolas" w:hAnsi="Consolas"/>
+          <w:color w:val="795E26"/>
+          <w:sz w:val="21"/>
+          <w:szCs w:val="21"/>
+        </w:rPr>
+        <w:t>split</w:t>
       </w:r>
       <w:r>
         <w:rPr>
@@ -24695,6 +25417,7 @@
         </w:rPr>
         <w:t>(</w:t>
       </w:r>
+      <w:proofErr w:type="gramEnd"/>
       <w:r>
         <w:rPr>
           <w:rFonts w:ascii="Consolas" w:hAnsi="Consolas"/>
@@ -24961,6 +25684,7 @@
         </w:rPr>
         <w:t xml:space="preserve"> </w:t>
       </w:r>
+      <w:proofErr w:type="gramStart"/>
       <w:r>
         <w:rPr>
           <w:rFonts w:ascii="Consolas" w:hAnsi="Consolas"/>
@@ -24977,7 +25701,17 @@
           <w:sz w:val="21"/>
           <w:szCs w:val="21"/>
         </w:rPr>
-        <w:t>()</w:t>
+        <w:t>(</w:t>
+      </w:r>
+      <w:proofErr w:type="gramEnd"/>
+      <w:r>
+        <w:rPr>
+          <w:rFonts w:ascii="Consolas" w:hAnsi="Consolas"/>
+          <w:color w:val="3B3B3B"/>
+          <w:sz w:val="21"/>
+          <w:szCs w:val="21"/>
+        </w:rPr>
+        <w:t>)</w:t>
       </w:r>
     </w:p>
     <w:p>
@@ -24991,6 +25725,7 @@
           <w:szCs w:val="21"/>
         </w:rPr>
       </w:pPr>
+      <w:proofErr w:type="gramStart"/>
       <w:r>
         <w:rPr>
           <w:rFonts w:ascii="Consolas" w:hAnsi="Consolas"/>
@@ -25027,6 +25762,7 @@
         </w:rPr>
         <w:t>(</w:t>
       </w:r>
+      <w:proofErr w:type="gramEnd"/>
       <w:r>
         <w:rPr>
           <w:rFonts w:ascii="Consolas" w:hAnsi="Consolas"/>
@@ -25111,6 +25847,7 @@
         </w:rPr>
         <w:t xml:space="preserve"> </w:t>
       </w:r>
+      <w:proofErr w:type="gramStart"/>
       <w:r>
         <w:rPr>
           <w:rFonts w:ascii="Consolas" w:hAnsi="Consolas"/>
@@ -25138,6 +25875,7 @@
         </w:rPr>
         <w:t>predict</w:t>
       </w:r>
+      <w:proofErr w:type="gramEnd"/>
       <w:r>
         <w:rPr>
           <w:rFonts w:ascii="Consolas" w:hAnsi="Consolas"/>
@@ -25292,6 +26030,7 @@
         </w:rPr>
         <w:t xml:space="preserve"> </w:t>
       </w:r>
+      <w:proofErr w:type="gramStart"/>
       <w:r>
         <w:rPr>
           <w:rFonts w:ascii="Consolas" w:hAnsi="Consolas"/>
@@ -25308,7 +26047,17 @@
           <w:sz w:val="21"/>
           <w:szCs w:val="21"/>
         </w:rPr>
-        <w:t>()</w:t>
+        <w:t>(</w:t>
+      </w:r>
+      <w:proofErr w:type="gramEnd"/>
+      <w:r>
+        <w:rPr>
+          <w:rFonts w:ascii="Consolas" w:hAnsi="Consolas"/>
+          <w:color w:val="3B3B3B"/>
+          <w:sz w:val="21"/>
+          <w:szCs w:val="21"/>
+        </w:rPr>
+        <w:t>)</w:t>
       </w:r>
     </w:p>
     <w:p>
@@ -25322,6 +26071,7 @@
           <w:szCs w:val="21"/>
         </w:rPr>
       </w:pPr>
+      <w:proofErr w:type="gramStart"/>
       <w:r>
         <w:rPr>
           <w:rFonts w:ascii="Consolas" w:hAnsi="Consolas"/>
@@ -25358,6 +26108,7 @@
         </w:rPr>
         <w:t>(</w:t>
       </w:r>
+      <w:proofErr w:type="gramEnd"/>
       <w:r>
         <w:rPr>
           <w:rFonts w:ascii="Consolas" w:hAnsi="Consolas"/>
@@ -25442,6 +26193,7 @@
         </w:rPr>
         <w:t xml:space="preserve"> </w:t>
       </w:r>
+      <w:proofErr w:type="gramStart"/>
       <w:r>
         <w:rPr>
           <w:rFonts w:ascii="Consolas" w:hAnsi="Consolas"/>
@@ -25469,6 +26221,7 @@
         </w:rPr>
         <w:t>predict</w:t>
       </w:r>
+      <w:proofErr w:type="gramEnd"/>
       <w:r>
         <w:rPr>
           <w:rFonts w:ascii="Consolas" w:hAnsi="Consolas"/>
@@ -25629,6 +26382,7 @@
         </w:rPr>
         <w:t xml:space="preserve"> </w:t>
       </w:r>
+      <w:proofErr w:type="gramStart"/>
       <w:r>
         <w:rPr>
           <w:rFonts w:ascii="Consolas" w:hAnsi="Consolas"/>
@@ -25645,7 +26399,17 @@
           <w:sz w:val="21"/>
           <w:szCs w:val="21"/>
         </w:rPr>
-        <w:t>()</w:t>
+        <w:t>(</w:t>
+      </w:r>
+      <w:proofErr w:type="gramEnd"/>
+      <w:r>
+        <w:rPr>
+          <w:rFonts w:ascii="Consolas" w:hAnsi="Consolas"/>
+          <w:color w:val="3B3B3B"/>
+          <w:sz w:val="21"/>
+          <w:szCs w:val="21"/>
+        </w:rPr>
+        <w:t>)</w:t>
       </w:r>
     </w:p>
     <w:p>
@@ -25659,6 +26423,7 @@
           <w:szCs w:val="21"/>
         </w:rPr>
       </w:pPr>
+      <w:proofErr w:type="gramStart"/>
       <w:r>
         <w:rPr>
           <w:rFonts w:ascii="Consolas" w:hAnsi="Consolas"/>
@@ -25695,6 +26460,7 @@
         </w:rPr>
         <w:t>(</w:t>
       </w:r>
+      <w:proofErr w:type="gramEnd"/>
       <w:r>
         <w:rPr>
           <w:rFonts w:ascii="Consolas" w:hAnsi="Consolas"/>
@@ -25779,6 +26545,7 @@
         </w:rPr>
         <w:t xml:space="preserve"> </w:t>
       </w:r>
+      <w:proofErr w:type="gramStart"/>
       <w:r>
         <w:rPr>
           <w:rFonts w:ascii="Consolas" w:hAnsi="Consolas"/>
@@ -25806,6 +26573,7 @@
         </w:rPr>
         <w:t>predict</w:t>
       </w:r>
+      <w:proofErr w:type="gramEnd"/>
       <w:r>
         <w:rPr>
           <w:rFonts w:ascii="Consolas" w:hAnsi="Consolas"/>
@@ -26051,6 +26819,7 @@
         </w:rPr>
         <w:t xml:space="preserve"> </w:t>
       </w:r>
+      <w:proofErr w:type="gramStart"/>
       <w:r>
         <w:rPr>
           <w:rFonts w:ascii="Consolas" w:hAnsi="Consolas"/>
@@ -26078,6 +26847,7 @@
         </w:rPr>
         <w:t>DataFrame</w:t>
       </w:r>
+      <w:proofErr w:type="gramEnd"/>
       <w:r>
         <w:rPr>
           <w:rFonts w:ascii="Consolas" w:hAnsi="Consolas"/>
@@ -26180,6 +26950,7 @@
         </w:rPr>
         <w:t xml:space="preserve">: </w:t>
       </w:r>
+      <w:proofErr w:type="gramStart"/>
       <w:r>
         <w:rPr>
           <w:rFonts w:ascii="Consolas" w:hAnsi="Consolas"/>
@@ -26205,7 +26976,17 @@
           <w:sz w:val="21"/>
           <w:szCs w:val="21"/>
         </w:rPr>
-        <w:t>coef_</w:t>
+        <w:t>coef</w:t>
+      </w:r>
+      <w:proofErr w:type="gramEnd"/>
+      <w:r>
+        <w:rPr>
+          <w:rFonts w:ascii="Consolas" w:hAnsi="Consolas"/>
+          <w:color w:val="001080"/>
+          <w:sz w:val="21"/>
+          <w:szCs w:val="21"/>
+        </w:rPr>
+        <w:t>_</w:t>
       </w:r>
       <w:r>
         <w:rPr>
@@ -26253,7 +27034,17 @@
           <w:sz w:val="21"/>
           <w:szCs w:val="21"/>
         </w:rPr>
-        <w:t>logr_feature</w:t>
+        <w:t>logr_</w:t>
+      </w:r>
+      <w:proofErr w:type="gramStart"/>
+      <w:r>
+        <w:rPr>
+          <w:rFonts w:ascii="Consolas" w:hAnsi="Consolas"/>
+          <w:color w:val="001080"/>
+          <w:sz w:val="21"/>
+          <w:szCs w:val="21"/>
+        </w:rPr>
+        <w:t>feature</w:t>
       </w:r>
       <w:r>
         <w:rPr>
@@ -26271,7 +27062,17 @@
           <w:sz w:val="21"/>
           <w:szCs w:val="21"/>
         </w:rPr>
-        <w:t>sort_values</w:t>
+        <w:t>sort</w:t>
+      </w:r>
+      <w:proofErr w:type="gramEnd"/>
+      <w:r>
+        <w:rPr>
+          <w:rFonts w:ascii="Consolas" w:hAnsi="Consolas"/>
+          <w:color w:val="795E26"/>
+          <w:sz w:val="21"/>
+          <w:szCs w:val="21"/>
+        </w:rPr>
+        <w:t>_values</w:t>
       </w:r>
       <w:r>
         <w:rPr>
@@ -26527,6 +27328,7 @@
         </w:rPr>
         <w:t xml:space="preserve"> </w:t>
       </w:r>
+      <w:proofErr w:type="gramStart"/>
       <w:r>
         <w:rPr>
           <w:rFonts w:ascii="Consolas" w:hAnsi="Consolas"/>
@@ -26554,6 +27356,7 @@
         </w:rPr>
         <w:t>DataFrame</w:t>
       </w:r>
+      <w:proofErr w:type="gramEnd"/>
       <w:r>
         <w:rPr>
           <w:rFonts w:ascii="Consolas" w:hAnsi="Consolas"/>
@@ -26656,6 +27459,7 @@
         </w:rPr>
         <w:t xml:space="preserve">: </w:t>
       </w:r>
+      <w:proofErr w:type="gramStart"/>
       <w:r>
         <w:rPr>
           <w:rFonts w:ascii="Consolas" w:hAnsi="Consolas"/>
@@ -26681,7 +27485,17 @@
           <w:sz w:val="21"/>
           <w:szCs w:val="21"/>
         </w:rPr>
-        <w:t>feature_importances_</w:t>
+        <w:t>feature</w:t>
+      </w:r>
+      <w:proofErr w:type="gramEnd"/>
+      <w:r>
+        <w:rPr>
+          <w:rFonts w:ascii="Consolas" w:hAnsi="Consolas"/>
+          <w:color w:val="001080"/>
+          <w:sz w:val="21"/>
+          <w:szCs w:val="21"/>
+        </w:rPr>
+        <w:t>_importances_</w:t>
       </w:r>
       <w:r>
         <w:rPr>
@@ -26711,7 +27525,17 @@
           <w:sz w:val="21"/>
           <w:szCs w:val="21"/>
         </w:rPr>
-        <w:t>tree_feature</w:t>
+        <w:t>tree_</w:t>
+      </w:r>
+      <w:proofErr w:type="gramStart"/>
+      <w:r>
+        <w:rPr>
+          <w:rFonts w:ascii="Consolas" w:hAnsi="Consolas"/>
+          <w:color w:val="001080"/>
+          <w:sz w:val="21"/>
+          <w:szCs w:val="21"/>
+        </w:rPr>
+        <w:t>feature</w:t>
       </w:r>
       <w:r>
         <w:rPr>
@@ -26729,7 +27553,17 @@
           <w:sz w:val="21"/>
           <w:szCs w:val="21"/>
         </w:rPr>
-        <w:t>sort_values</w:t>
+        <w:t>sort</w:t>
+      </w:r>
+      <w:proofErr w:type="gramEnd"/>
+      <w:r>
+        <w:rPr>
+          <w:rFonts w:ascii="Consolas" w:hAnsi="Consolas"/>
+          <w:color w:val="795E26"/>
+          <w:sz w:val="21"/>
+          <w:szCs w:val="21"/>
+        </w:rPr>
+        <w:t>_values</w:t>
       </w:r>
       <w:r>
         <w:rPr>
@@ -26915,7 +27749,15 @@
         <w:pStyle w:val="Content"/>
       </w:pPr>
       <w:r>
-        <w:t>Với thuật toán này, cột In_Other lại có tính quan trọng nhất trong bộ dữ liệu, ảnh hưởng tới kết quả xử lý của mô hình.</w:t>
+        <w:t xml:space="preserve">Với thuật toán này, cột </w:t>
+      </w:r>
+      <w:proofErr w:type="gramStart"/>
+      <w:r>
+        <w:t>In</w:t>
+      </w:r>
+      <w:proofErr w:type="gramEnd"/>
+      <w:r>
+        <w:t>_Other lại có tính quan trọng nhất trong bộ dữ liệu, ảnh hưởng tới kết quả xử lý của mô hình.</w:t>
       </w:r>
     </w:p>
     <w:p>
@@ -26976,6 +27818,7 @@
         </w:rPr>
         <w:t xml:space="preserve"> </w:t>
       </w:r>
+      <w:proofErr w:type="gramStart"/>
       <w:r>
         <w:rPr>
           <w:rFonts w:ascii="Consolas" w:hAnsi="Consolas"/>
@@ -27003,6 +27846,7 @@
         </w:rPr>
         <w:t>DataFrame</w:t>
       </w:r>
+      <w:proofErr w:type="gramEnd"/>
       <w:r>
         <w:rPr>
           <w:rFonts w:ascii="Consolas" w:hAnsi="Consolas"/>
@@ -27105,6 +27949,7 @@
         </w:rPr>
         <w:t xml:space="preserve">: </w:t>
       </w:r>
+      <w:proofErr w:type="gramStart"/>
       <w:r>
         <w:rPr>
           <w:rFonts w:ascii="Consolas" w:hAnsi="Consolas"/>
@@ -27130,7 +27975,17 @@
           <w:sz w:val="21"/>
           <w:szCs w:val="21"/>
         </w:rPr>
-        <w:t>feature_importances_</w:t>
+        <w:t>feature</w:t>
+      </w:r>
+      <w:proofErr w:type="gramEnd"/>
+      <w:r>
+        <w:rPr>
+          <w:rFonts w:ascii="Consolas" w:hAnsi="Consolas"/>
+          <w:color w:val="001080"/>
+          <w:sz w:val="21"/>
+          <w:szCs w:val="21"/>
+        </w:rPr>
+        <w:t>_importances_</w:t>
       </w:r>
       <w:r>
         <w:rPr>
@@ -27160,7 +28015,17 @@
           <w:sz w:val="21"/>
           <w:szCs w:val="21"/>
         </w:rPr>
-        <w:t>forest_feature</w:t>
+        <w:t>forest_</w:t>
+      </w:r>
+      <w:proofErr w:type="gramStart"/>
+      <w:r>
+        <w:rPr>
+          <w:rFonts w:ascii="Consolas" w:hAnsi="Consolas"/>
+          <w:color w:val="001080"/>
+          <w:sz w:val="21"/>
+          <w:szCs w:val="21"/>
+        </w:rPr>
+        <w:t>feature</w:t>
       </w:r>
       <w:r>
         <w:rPr>
@@ -27178,7 +28043,17 @@
           <w:sz w:val="21"/>
           <w:szCs w:val="21"/>
         </w:rPr>
-        <w:t>sort_values</w:t>
+        <w:t>sort</w:t>
+      </w:r>
+      <w:proofErr w:type="gramEnd"/>
+      <w:r>
+        <w:rPr>
+          <w:rFonts w:ascii="Consolas" w:hAnsi="Consolas"/>
+          <w:color w:val="795E26"/>
+          <w:sz w:val="21"/>
+          <w:szCs w:val="21"/>
+        </w:rPr>
+        <w:t>_values</w:t>
       </w:r>
       <w:r>
         <w:rPr>
@@ -28414,7 +29289,7 @@
           <w:bCs/>
         </w:rPr>
       </w:pPr>
-      <w:bookmarkStart w:id="85" w:name="_Toc170151483"/>
+      <w:bookmarkStart w:id="85" w:name="_Toc171085448"/>
       <w:r>
         <w:rPr>
           <w:b/>
@@ -28669,549 +29544,563 @@
     <w:p>
       <w:pPr>
         <w:pStyle w:val="Content"/>
+      </w:pPr>
+      <w:r>
+        <w:rPr>
+          <w:lang w:val="vi-VN"/>
+        </w:rPr>
+        <w:br w:type="page"/>
+      </w:r>
+    </w:p>
+    <w:p>
+      <w:pPr>
+        <w:pStyle w:val="Content"/>
+        <w:jc w:val="center"/>
+        <w:outlineLvl w:val="0"/>
         <w:rPr>
           <w:rFonts w:asciiTheme="minorHAnsi" w:eastAsiaTheme="minorHAnsi" w:hAnsiTheme="minorHAnsi" w:cstheme="minorBidi"/>
+          <w:b/>
+          <w:bCs/>
           <w:noProof/>
-          <w:sz w:val="22"/>
-          <w:szCs w:val="22"/>
-        </w:rPr>
-      </w:pPr>
-      <w:r>
-        <w:rPr>
+          <w:sz w:val="28"/>
+          <w:szCs w:val="28"/>
+        </w:rPr>
+      </w:pPr>
+      <w:bookmarkStart w:id="86" w:name="_Toc171085449"/>
+      <w:r>
+        <w:rPr>
+          <w:b/>
+          <w:bCs/>
+          <w:sz w:val="28"/>
+          <w:szCs w:val="28"/>
           <w:lang w:val="vi-VN"/>
         </w:rPr>
-        <w:br w:type="page"/>
-      </w:r>
-      <w:r>
-        <w:rPr>
+        <w:lastRenderedPageBreak/>
+        <w:t>T</w:t>
+      </w:r>
+      <w:r>
+        <w:rPr>
+          <w:b/>
+          <w:bCs/>
+          <w:sz w:val="28"/>
+          <w:szCs w:val="28"/>
+        </w:rPr>
+        <w:t>ÀI LIỆU THAM KHẢO</w:t>
+      </w:r>
+      <w:bookmarkEnd w:id="86"/>
+      <w:r>
+        <w:rPr>
+          <w:b/>
+          <w:bCs/>
+          <w:sz w:val="28"/>
+          <w:szCs w:val="28"/>
           <w:lang w:val="vi-VN"/>
         </w:rPr>
         <w:fldChar w:fldCharType="begin"/>
       </w:r>
       <w:r>
+        <w:rPr>
+          <w:b/>
+          <w:bCs/>
+          <w:sz w:val="28"/>
+          <w:szCs w:val="28"/>
+        </w:rPr>
         <w:instrText xml:space="preserve"> BIBLIOGRAPHY  \l 1033 </w:instrText>
       </w:r>
       <w:r>
         <w:rPr>
+          <w:b/>
+          <w:bCs/>
+          <w:sz w:val="28"/>
+          <w:szCs w:val="28"/>
           <w:lang w:val="vi-VN"/>
         </w:rPr>
         <w:fldChar w:fldCharType="separate"/>
       </w:r>
     </w:p>
-    <w:bookmarkStart w:id="86" w:name="_Toc170151484" w:displacedByCustomXml="next"/>
-    <w:sdt>
-      <w:sdtPr>
-        <w:rPr>
-          <w:rFonts w:eastAsia="Times New Roman" w:cs="Times New Roman"/>
-          <w:b w:val="0"/>
-          <w:bCs w:val="0"/>
-          <w:sz w:val="26"/>
-          <w:szCs w:val="20"/>
-        </w:rPr>
-        <w:id w:val="-1419015262"/>
-        <w:docPartObj>
-          <w:docPartGallery w:val="Bibliographies"/>
-          <w:docPartUnique/>
-        </w:docPartObj>
-      </w:sdtPr>
-      <w:sdtContent>
-        <w:p>
-          <w:pPr>
-            <w:pStyle w:val="Heading1"/>
-            <w:numPr>
-              <w:ilvl w:val="0"/>
-              <w:numId w:val="0"/>
-            </w:numPr>
-            <w:jc w:val="center"/>
-          </w:pPr>
-          <w:r>
-            <w:t>TÀI LIỆU THAM KHẢO</w:t>
-          </w:r>
-          <w:bookmarkEnd w:id="86"/>
-        </w:p>
-        <w:sdt>
-          <w:sdtPr>
-            <w:id w:val="111145805"/>
-            <w:bibliography/>
-          </w:sdtPr>
-          <w:sdtContent>
-            <w:p>
-              <w:pPr>
-                <w:rPr>
-                  <w:rFonts w:asciiTheme="minorHAnsi" w:eastAsiaTheme="minorHAnsi" w:hAnsiTheme="minorHAnsi" w:cstheme="minorBidi"/>
-                  <w:noProof/>
-                  <w:sz w:val="22"/>
-                  <w:szCs w:val="22"/>
-                </w:rPr>
-              </w:pPr>
-              <w:r>
-                <w:fldChar w:fldCharType="begin"/>
-              </w:r>
-              <w:r>
-                <w:instrText xml:space="preserve"> BIBLIOGRAPHY </w:instrText>
-              </w:r>
-              <w:r>
-                <w:fldChar w:fldCharType="separate"/>
-              </w:r>
-            </w:p>
-            <w:tbl>
-              <w:tblPr>
-                <w:tblW w:w="5000" w:type="pct"/>
-                <w:tblCellSpacing w:w="15" w:type="dxa"/>
-                <w:tblCellMar>
-                  <w:top w:w="15" w:type="dxa"/>
-                  <w:left w:w="15" w:type="dxa"/>
-                  <w:bottom w:w="15" w:type="dxa"/>
-                  <w:right w:w="15" w:type="dxa"/>
-                </w:tblCellMar>
-                <w:tblLook w:val="04A0" w:firstRow="1" w:lastRow="0" w:firstColumn="1" w:lastColumn="0" w:noHBand="0" w:noVBand="1"/>
-              </w:tblPr>
-              <w:tblGrid>
-                <w:gridCol w:w="379"/>
-                <w:gridCol w:w="8693"/>
-              </w:tblGrid>
-              <w:tr>
-                <w:trPr>
-                  <w:divId w:val="1981305615"/>
-                  <w:tblCellSpacing w:w="15" w:type="dxa"/>
-                </w:trPr>
-                <w:tc>
-                  <w:tcPr>
-                    <w:tcW w:w="50" w:type="pct"/>
-                    <w:hideMark/>
-                  </w:tcPr>
-                  <w:p>
-                    <w:pPr>
-                      <w:pStyle w:val="Bibliography"/>
-                      <w:rPr>
-                        <w:noProof/>
-                        <w:sz w:val="24"/>
-                        <w:szCs w:val="24"/>
-                      </w:rPr>
-                    </w:pPr>
-                    <w:r>
-                      <w:rPr>
-                        <w:noProof/>
-                      </w:rPr>
-                      <w:t xml:space="preserve">[1] </w:t>
-                    </w:r>
-                  </w:p>
-                </w:tc>
-                <w:tc>
-                  <w:tcPr>
-                    <w:tcW w:w="0" w:type="auto"/>
-                    <w:hideMark/>
-                  </w:tcPr>
-                  <w:p>
-                    <w:pPr>
-                      <w:pStyle w:val="Bibliography"/>
-                      <w:rPr>
-                        <w:noProof/>
-                      </w:rPr>
-                    </w:pPr>
-                    <w:r>
-                      <w:rPr>
-                        <w:noProof/>
-                      </w:rPr>
-                      <w:t>A. Amazon, "What’s the Difference Between Supervised and Unsupervised Learning?," [Online]. Available: https://aws.amazon.com/compare/the-difference-between-machine-learning-supervised-and-unsupervised/?nc1=h_ls.</w:t>
-                    </w:r>
-                  </w:p>
-                </w:tc>
-              </w:tr>
-              <w:tr>
-                <w:trPr>
-                  <w:divId w:val="1981305615"/>
-                  <w:tblCellSpacing w:w="15" w:type="dxa"/>
-                </w:trPr>
-                <w:tc>
-                  <w:tcPr>
-                    <w:tcW w:w="50" w:type="pct"/>
-                    <w:hideMark/>
-                  </w:tcPr>
-                  <w:p>
-                    <w:pPr>
-                      <w:pStyle w:val="Bibliography"/>
-                      <w:rPr>
-                        <w:noProof/>
-                      </w:rPr>
-                    </w:pPr>
-                    <w:r>
-                      <w:rPr>
-                        <w:noProof/>
-                      </w:rPr>
-                      <w:t xml:space="preserve">[2] </w:t>
-                    </w:r>
-                  </w:p>
-                </w:tc>
-                <w:tc>
-                  <w:tcPr>
-                    <w:tcW w:w="0" w:type="auto"/>
-                    <w:hideMark/>
-                  </w:tcPr>
-                  <w:p>
-                    <w:pPr>
-                      <w:pStyle w:val="Bibliography"/>
-                      <w:rPr>
-                        <w:noProof/>
-                      </w:rPr>
-                    </w:pPr>
-                    <w:r>
-                      <w:rPr>
-                        <w:noProof/>
-                      </w:rPr>
-                      <w:t>B. Vinbigdata, "Supervised Learning và Unsupervised Learning: Khác biệt là gì?," [Online]. Available: https://blog.vinbigdata.org/supervised-learning-va-unsupervised-learning-khac-biet-la-gi/.</w:t>
-                    </w:r>
-                  </w:p>
-                </w:tc>
-              </w:tr>
-              <w:tr>
-                <w:trPr>
-                  <w:divId w:val="1981305615"/>
-                  <w:tblCellSpacing w:w="15" w:type="dxa"/>
-                </w:trPr>
-                <w:tc>
-                  <w:tcPr>
-                    <w:tcW w:w="50" w:type="pct"/>
-                    <w:hideMark/>
-                  </w:tcPr>
-                  <w:p>
-                    <w:pPr>
-                      <w:pStyle w:val="Bibliography"/>
-                      <w:rPr>
-                        <w:noProof/>
-                      </w:rPr>
-                    </w:pPr>
-                    <w:r>
-                      <w:rPr>
-                        <w:noProof/>
-                      </w:rPr>
-                      <w:t xml:space="preserve">[3] </w:t>
-                    </w:r>
-                  </w:p>
-                </w:tc>
-                <w:tc>
-                  <w:tcPr>
-                    <w:tcW w:w="0" w:type="auto"/>
-                    <w:hideMark/>
-                  </w:tcPr>
-                  <w:p>
-                    <w:pPr>
-                      <w:pStyle w:val="Bibliography"/>
-                      <w:rPr>
-                        <w:noProof/>
-                      </w:rPr>
-                    </w:pPr>
-                    <w:r>
-                      <w:rPr>
-                        <w:noProof/>
-                      </w:rPr>
-                      <w:t>Phamdinhkhanh, "Đánh giá mô hình phân loại trong ML," [Online]. Available: https://phamdinhkhanh.github.io/2020/08/13/ModelMetric.html.</w:t>
-                    </w:r>
-                  </w:p>
-                </w:tc>
-              </w:tr>
-              <w:tr>
-                <w:trPr>
-                  <w:divId w:val="1981305615"/>
-                  <w:tblCellSpacing w:w="15" w:type="dxa"/>
-                </w:trPr>
-                <w:tc>
-                  <w:tcPr>
-                    <w:tcW w:w="50" w:type="pct"/>
-                    <w:hideMark/>
-                  </w:tcPr>
-                  <w:p>
-                    <w:pPr>
-                      <w:pStyle w:val="Bibliography"/>
-                      <w:rPr>
-                        <w:noProof/>
-                      </w:rPr>
-                    </w:pPr>
-                    <w:r>
-                      <w:rPr>
-                        <w:noProof/>
-                      </w:rPr>
-                      <w:t xml:space="preserve">[4] </w:t>
-                    </w:r>
-                  </w:p>
-                </w:tc>
-                <w:tc>
-                  <w:tcPr>
-                    <w:tcW w:w="0" w:type="auto"/>
-                    <w:hideMark/>
-                  </w:tcPr>
-                  <w:p>
-                    <w:pPr>
-                      <w:pStyle w:val="Bibliography"/>
-                      <w:rPr>
-                        <w:noProof/>
-                      </w:rPr>
-                    </w:pPr>
-                    <w:r>
-                      <w:rPr>
-                        <w:noProof/>
-                      </w:rPr>
-                      <w:t>A. HAYES, "Multicollinearity: Meaning, Examples, and FAQs," [Online]. Available: https://www.investopedia.com/terms/m/multicollinearity.asp.</w:t>
-                    </w:r>
-                  </w:p>
-                </w:tc>
-              </w:tr>
-              <w:tr>
-                <w:trPr>
-                  <w:divId w:val="1981305615"/>
-                  <w:tblCellSpacing w:w="15" w:type="dxa"/>
-                </w:trPr>
-                <w:tc>
-                  <w:tcPr>
-                    <w:tcW w:w="50" w:type="pct"/>
-                    <w:hideMark/>
-                  </w:tcPr>
-                  <w:p>
-                    <w:pPr>
-                      <w:pStyle w:val="Bibliography"/>
-                      <w:rPr>
-                        <w:noProof/>
-                      </w:rPr>
-                    </w:pPr>
-                    <w:r>
-                      <w:rPr>
-                        <w:noProof/>
-                      </w:rPr>
-                      <w:t xml:space="preserve">[5] </w:t>
-                    </w:r>
-                  </w:p>
-                </w:tc>
-                <w:tc>
-                  <w:tcPr>
-                    <w:tcW w:w="0" w:type="auto"/>
-                    <w:hideMark/>
-                  </w:tcPr>
-                  <w:p>
-                    <w:pPr>
-                      <w:pStyle w:val="Bibliography"/>
-                      <w:rPr>
-                        <w:noProof/>
-                      </w:rPr>
-                    </w:pPr>
-                    <w:r>
-                      <w:rPr>
-                        <w:noProof/>
-                      </w:rPr>
-                      <w:t>D. D. Hung, "Tiền xử lí dữ liệu văn bản với NLTK," [Online]. Available: https://viblo.asia/p/tien-xu-li-du-lieu-van-ban-voi-nltk-Az45b0LgZxY.</w:t>
-                    </w:r>
-                  </w:p>
-                </w:tc>
-              </w:tr>
-              <w:tr>
-                <w:trPr>
-                  <w:divId w:val="1981305615"/>
-                  <w:tblCellSpacing w:w="15" w:type="dxa"/>
-                </w:trPr>
-                <w:tc>
-                  <w:tcPr>
-                    <w:tcW w:w="50" w:type="pct"/>
-                    <w:hideMark/>
-                  </w:tcPr>
-                  <w:p>
-                    <w:pPr>
-                      <w:pStyle w:val="Bibliography"/>
-                      <w:rPr>
-                        <w:noProof/>
-                      </w:rPr>
-                    </w:pPr>
-                    <w:r>
-                      <w:rPr>
-                        <w:noProof/>
-                      </w:rPr>
-                      <w:t xml:space="preserve">[6] </w:t>
-                    </w:r>
-                  </w:p>
-                </w:tc>
-                <w:tc>
-                  <w:tcPr>
-                    <w:tcW w:w="0" w:type="auto"/>
-                    <w:hideMark/>
-                  </w:tcPr>
-                  <w:p>
-                    <w:pPr>
-                      <w:pStyle w:val="Bibliography"/>
-                      <w:rPr>
-                        <w:noProof/>
-                      </w:rPr>
-                    </w:pPr>
-                    <w:r>
-                      <w:rPr>
-                        <w:noProof/>
-                      </w:rPr>
-                      <w:t>"Streamlit Documentation," [Online]. Available: https://docs.streamlit.io/develop/api-reference/widgets.</w:t>
-                    </w:r>
-                  </w:p>
-                </w:tc>
-              </w:tr>
-              <w:tr>
-                <w:trPr>
-                  <w:divId w:val="1981305615"/>
-                  <w:tblCellSpacing w:w="15" w:type="dxa"/>
-                </w:trPr>
-                <w:tc>
-                  <w:tcPr>
-                    <w:tcW w:w="50" w:type="pct"/>
-                    <w:hideMark/>
-                  </w:tcPr>
-                  <w:p>
-                    <w:pPr>
-                      <w:pStyle w:val="Bibliography"/>
-                      <w:rPr>
-                        <w:noProof/>
-                      </w:rPr>
-                    </w:pPr>
-                    <w:r>
-                      <w:rPr>
-                        <w:noProof/>
-                      </w:rPr>
-                      <w:t xml:space="preserve">[7] </w:t>
-                    </w:r>
-                  </w:p>
-                </w:tc>
-                <w:tc>
-                  <w:tcPr>
-                    <w:tcW w:w="0" w:type="auto"/>
-                    <w:hideMark/>
-                  </w:tcPr>
-                  <w:p>
-                    <w:pPr>
-                      <w:pStyle w:val="Bibliography"/>
-                      <w:rPr>
-                        <w:noProof/>
-                      </w:rPr>
-                    </w:pPr>
-                    <w:r>
-                      <w:rPr>
-                        <w:noProof/>
-                      </w:rPr>
-                      <w:t>Trituenhantao.io, "Cây Quyết Định (Decision Tree)," [Online]. Available: https://trituenhantao.io/kien-thuc/decision-tree/.</w:t>
-                    </w:r>
-                  </w:p>
-                </w:tc>
-              </w:tr>
-              <w:tr>
-                <w:trPr>
-                  <w:divId w:val="1981305615"/>
-                  <w:tblCellSpacing w:w="15" w:type="dxa"/>
-                </w:trPr>
-                <w:tc>
-                  <w:tcPr>
-                    <w:tcW w:w="50" w:type="pct"/>
-                    <w:hideMark/>
-                  </w:tcPr>
-                  <w:p>
-                    <w:pPr>
-                      <w:pStyle w:val="Bibliography"/>
-                      <w:rPr>
-                        <w:noProof/>
-                      </w:rPr>
-                    </w:pPr>
-                    <w:r>
-                      <w:rPr>
-                        <w:noProof/>
-                      </w:rPr>
-                      <w:t xml:space="preserve">[8] </w:t>
-                    </w:r>
-                  </w:p>
-                </w:tc>
-                <w:tc>
-                  <w:tcPr>
-                    <w:tcW w:w="0" w:type="auto"/>
-                    <w:hideMark/>
-                  </w:tcPr>
-                  <w:p>
-                    <w:pPr>
-                      <w:pStyle w:val="Bibliography"/>
-                      <w:rPr>
-                        <w:noProof/>
-                      </w:rPr>
-                    </w:pPr>
-                    <w:r>
-                      <w:rPr>
-                        <w:noProof/>
-                      </w:rPr>
-                      <w:t>T. Nguyễn, "Random Forest algorithm," [Online]. Available: https://machinelearningcoban.com/tabml_book/ch_model/random_forest.html.</w:t>
-                    </w:r>
-                  </w:p>
-                </w:tc>
-              </w:tr>
-              <w:tr>
-                <w:trPr>
-                  <w:divId w:val="1981305615"/>
-                  <w:tblCellSpacing w:w="15" w:type="dxa"/>
-                </w:trPr>
-                <w:tc>
-                  <w:tcPr>
-                    <w:tcW w:w="50" w:type="pct"/>
-                    <w:hideMark/>
-                  </w:tcPr>
-                  <w:p>
-                    <w:pPr>
-                      <w:pStyle w:val="Bibliography"/>
-                      <w:rPr>
-                        <w:noProof/>
-                      </w:rPr>
-                    </w:pPr>
-                    <w:r>
-                      <w:rPr>
-                        <w:noProof/>
-                      </w:rPr>
-                      <w:t xml:space="preserve">[9] </w:t>
-                    </w:r>
-                  </w:p>
-                </w:tc>
-                <w:tc>
-                  <w:tcPr>
-                    <w:tcW w:w="0" w:type="auto"/>
-                    <w:hideMark/>
-                  </w:tcPr>
-                  <w:p>
-                    <w:pPr>
-                      <w:pStyle w:val="Bibliography"/>
-                      <w:rPr>
-                        <w:noProof/>
-                      </w:rPr>
-                    </w:pPr>
-                    <w:r>
-                      <w:rPr>
-                        <w:noProof/>
-                      </w:rPr>
-                      <w:t xml:space="preserve">V. H. Tiệp, Machine Learning cơ bản, 2018. </w:t>
-                    </w:r>
-                  </w:p>
-                </w:tc>
-              </w:tr>
-            </w:tbl>
-            <w:p>
-              <w:pPr>
-                <w:divId w:val="1981305615"/>
-                <w:rPr>
-                  <w:noProof/>
-                </w:rPr>
-              </w:pPr>
-            </w:p>
-            <w:p>
-              <w:r>
-                <w:rPr>
-                  <w:b/>
-                  <w:bCs/>
-                  <w:noProof/>
-                </w:rPr>
-                <w:fldChar w:fldCharType="end"/>
-              </w:r>
-            </w:p>
-          </w:sdtContent>
-        </w:sdt>
-      </w:sdtContent>
-    </w:sdt>
-    <w:p>
-      <w:pPr>
-        <w:divId w:val="693071413"/>
+    <w:tbl>
+      <w:tblPr>
+        <w:tblW w:w="5000" w:type="pct"/>
+        <w:tblCellSpacing w:w="15" w:type="dxa"/>
+        <w:tblCellMar>
+          <w:top w:w="15" w:type="dxa"/>
+          <w:left w:w="15" w:type="dxa"/>
+          <w:bottom w:w="15" w:type="dxa"/>
+          <w:right w:w="15" w:type="dxa"/>
+        </w:tblCellMar>
+        <w:tblLook w:val="04A0" w:firstRow="1" w:lastRow="0" w:firstColumn="1" w:lastColumn="0" w:noHBand="0" w:noVBand="1"/>
+      </w:tblPr>
+      <w:tblGrid>
+        <w:gridCol w:w="509"/>
+        <w:gridCol w:w="8563"/>
+      </w:tblGrid>
+      <w:tr>
+        <w:trPr>
+          <w:divId w:val="1120613451"/>
+          <w:tblCellSpacing w:w="15" w:type="dxa"/>
+        </w:trPr>
+        <w:tc>
+          <w:tcPr>
+            <w:tcW w:w="50" w:type="pct"/>
+            <w:hideMark/>
+          </w:tcPr>
+          <w:p>
+            <w:pPr>
+              <w:pStyle w:val="Bibliography"/>
+              <w:rPr>
+                <w:noProof/>
+                <w:sz w:val="24"/>
+                <w:szCs w:val="24"/>
+              </w:rPr>
+            </w:pPr>
+            <w:r>
+              <w:rPr>
+                <w:noProof/>
+              </w:rPr>
+              <w:t xml:space="preserve">[1] </w:t>
+            </w:r>
+          </w:p>
+        </w:tc>
+        <w:tc>
+          <w:tcPr>
+            <w:tcW w:w="0" w:type="auto"/>
+            <w:hideMark/>
+          </w:tcPr>
+          <w:p>
+            <w:pPr>
+              <w:pStyle w:val="Bibliography"/>
+              <w:rPr>
+                <w:noProof/>
+              </w:rPr>
+            </w:pPr>
+            <w:r>
+              <w:rPr>
+                <w:noProof/>
+              </w:rPr>
+              <w:t>A. Amazon, "What’s the Difference Between Supervised and Unsupervised Learning?," [Online]. Available: https://aws.amazon.com/compare/the-difference-between-machine-learning-supervised-and-unsupervised/?nc1=h_ls.</w:t>
+            </w:r>
+          </w:p>
+        </w:tc>
+      </w:tr>
+      <w:tr>
+        <w:trPr>
+          <w:divId w:val="1120613451"/>
+          <w:tblCellSpacing w:w="15" w:type="dxa"/>
+        </w:trPr>
+        <w:tc>
+          <w:tcPr>
+            <w:tcW w:w="50" w:type="pct"/>
+            <w:hideMark/>
+          </w:tcPr>
+          <w:p>
+            <w:pPr>
+              <w:pStyle w:val="Bibliography"/>
+              <w:rPr>
+                <w:noProof/>
+              </w:rPr>
+            </w:pPr>
+            <w:r>
+              <w:rPr>
+                <w:noProof/>
+              </w:rPr>
+              <w:t xml:space="preserve">[2] </w:t>
+            </w:r>
+          </w:p>
+        </w:tc>
+        <w:tc>
+          <w:tcPr>
+            <w:tcW w:w="0" w:type="auto"/>
+            <w:hideMark/>
+          </w:tcPr>
+          <w:p>
+            <w:pPr>
+              <w:pStyle w:val="Bibliography"/>
+              <w:rPr>
+                <w:noProof/>
+              </w:rPr>
+            </w:pPr>
+            <w:r>
+              <w:rPr>
+                <w:noProof/>
+              </w:rPr>
+              <w:t>B. Vinbigdata, "Supervised Learning và Unsupervised Learning: Khác biệt là gì?," [Online]. Available: https://blog.vinbigdata.org/supervised-learning-va-unsupervised-learning-khac-biet-la-gi/.</w:t>
+            </w:r>
+          </w:p>
+        </w:tc>
+      </w:tr>
+      <w:tr>
+        <w:trPr>
+          <w:divId w:val="1120613451"/>
+          <w:tblCellSpacing w:w="15" w:type="dxa"/>
+        </w:trPr>
+        <w:tc>
+          <w:tcPr>
+            <w:tcW w:w="50" w:type="pct"/>
+            <w:hideMark/>
+          </w:tcPr>
+          <w:p>
+            <w:pPr>
+              <w:pStyle w:val="Bibliography"/>
+              <w:rPr>
+                <w:noProof/>
+              </w:rPr>
+            </w:pPr>
+            <w:r>
+              <w:rPr>
+                <w:noProof/>
+              </w:rPr>
+              <w:t xml:space="preserve">[3] </w:t>
+            </w:r>
+          </w:p>
+        </w:tc>
+        <w:tc>
+          <w:tcPr>
+            <w:tcW w:w="0" w:type="auto"/>
+            <w:hideMark/>
+          </w:tcPr>
+          <w:p>
+            <w:pPr>
+              <w:pStyle w:val="Bibliography"/>
+              <w:rPr>
+                <w:noProof/>
+              </w:rPr>
+            </w:pPr>
+            <w:r>
+              <w:rPr>
+                <w:noProof/>
+              </w:rPr>
+              <w:t>P. D. Khanh, "Hồi qui Logistic," [Online]. Available: https://phamdinhkhanh.github.io/deepai-book/ch_ml/classification.html.</w:t>
+            </w:r>
+          </w:p>
+        </w:tc>
+      </w:tr>
+      <w:tr>
+        <w:trPr>
+          <w:divId w:val="1120613451"/>
+          <w:tblCellSpacing w:w="15" w:type="dxa"/>
+        </w:trPr>
+        <w:tc>
+          <w:tcPr>
+            <w:tcW w:w="50" w:type="pct"/>
+            <w:hideMark/>
+          </w:tcPr>
+          <w:p>
+            <w:pPr>
+              <w:pStyle w:val="Bibliography"/>
+              <w:rPr>
+                <w:noProof/>
+              </w:rPr>
+            </w:pPr>
+            <w:r>
+              <w:rPr>
+                <w:noProof/>
+              </w:rPr>
+              <w:t xml:space="preserve">[4] </w:t>
+            </w:r>
+          </w:p>
+        </w:tc>
+        <w:tc>
+          <w:tcPr>
+            <w:tcW w:w="0" w:type="auto"/>
+            <w:hideMark/>
+          </w:tcPr>
+          <w:p>
+            <w:pPr>
+              <w:pStyle w:val="Bibliography"/>
+              <w:rPr>
+                <w:noProof/>
+              </w:rPr>
+            </w:pPr>
+            <w:r>
+              <w:rPr>
+                <w:noProof/>
+              </w:rPr>
+              <w:t>Phamdinhkhanh, "Đánh giá mô hình phân loại trong ML," [Online]. Available: https://phamdinhkhanh.github.io/2020/08/13/ModelMetric.html.</w:t>
+            </w:r>
+          </w:p>
+        </w:tc>
+      </w:tr>
+      <w:tr>
+        <w:trPr>
+          <w:divId w:val="1120613451"/>
+          <w:tblCellSpacing w:w="15" w:type="dxa"/>
+        </w:trPr>
+        <w:tc>
+          <w:tcPr>
+            <w:tcW w:w="50" w:type="pct"/>
+            <w:hideMark/>
+          </w:tcPr>
+          <w:p>
+            <w:pPr>
+              <w:pStyle w:val="Bibliography"/>
+              <w:rPr>
+                <w:noProof/>
+              </w:rPr>
+            </w:pPr>
+            <w:r>
+              <w:rPr>
+                <w:noProof/>
+              </w:rPr>
+              <w:t xml:space="preserve">[5] </w:t>
+            </w:r>
+          </w:p>
+        </w:tc>
+        <w:tc>
+          <w:tcPr>
+            <w:tcW w:w="0" w:type="auto"/>
+            <w:hideMark/>
+          </w:tcPr>
+          <w:p>
+            <w:pPr>
+              <w:pStyle w:val="Bibliography"/>
+              <w:rPr>
+                <w:noProof/>
+              </w:rPr>
+            </w:pPr>
+            <w:r>
+              <w:rPr>
+                <w:noProof/>
+              </w:rPr>
+              <w:t>A. HAYES, "Multicollinearity: Meaning, Examples, and FAQs," [Online]. Available: https://www.investopedia.com/terms/m/multicollinearity.asp.</w:t>
+            </w:r>
+          </w:p>
+        </w:tc>
+      </w:tr>
+      <w:tr>
+        <w:trPr>
+          <w:divId w:val="1120613451"/>
+          <w:tblCellSpacing w:w="15" w:type="dxa"/>
+        </w:trPr>
+        <w:tc>
+          <w:tcPr>
+            <w:tcW w:w="50" w:type="pct"/>
+            <w:hideMark/>
+          </w:tcPr>
+          <w:p>
+            <w:pPr>
+              <w:pStyle w:val="Bibliography"/>
+              <w:rPr>
+                <w:noProof/>
+              </w:rPr>
+            </w:pPr>
+            <w:r>
+              <w:rPr>
+                <w:noProof/>
+              </w:rPr>
+              <w:t xml:space="preserve">[6] </w:t>
+            </w:r>
+          </w:p>
+        </w:tc>
+        <w:tc>
+          <w:tcPr>
+            <w:tcW w:w="0" w:type="auto"/>
+            <w:hideMark/>
+          </w:tcPr>
+          <w:p>
+            <w:pPr>
+              <w:pStyle w:val="Bibliography"/>
+              <w:rPr>
+                <w:noProof/>
+              </w:rPr>
+            </w:pPr>
+            <w:r>
+              <w:rPr>
+                <w:noProof/>
+              </w:rPr>
+              <w:t>D. D. Hung, "Tiền xử lí dữ liệu văn bản với NLTK," [Online]. Available: https://viblo.asia/p/tien-xu-li-du-lieu-van-ban-voi-nltk-Az45b0LgZxY.</w:t>
+            </w:r>
+          </w:p>
+        </w:tc>
+      </w:tr>
+      <w:tr>
+        <w:trPr>
+          <w:divId w:val="1120613451"/>
+          <w:tblCellSpacing w:w="15" w:type="dxa"/>
+        </w:trPr>
+        <w:tc>
+          <w:tcPr>
+            <w:tcW w:w="50" w:type="pct"/>
+            <w:hideMark/>
+          </w:tcPr>
+          <w:p>
+            <w:pPr>
+              <w:pStyle w:val="Bibliography"/>
+              <w:rPr>
+                <w:noProof/>
+              </w:rPr>
+            </w:pPr>
+            <w:r>
+              <w:rPr>
+                <w:noProof/>
+              </w:rPr>
+              <w:t xml:space="preserve">[7] </w:t>
+            </w:r>
+          </w:p>
+        </w:tc>
+        <w:tc>
+          <w:tcPr>
+            <w:tcW w:w="0" w:type="auto"/>
+            <w:hideMark/>
+          </w:tcPr>
+          <w:p>
+            <w:pPr>
+              <w:pStyle w:val="Bibliography"/>
+              <w:rPr>
+                <w:noProof/>
+              </w:rPr>
+            </w:pPr>
+            <w:r>
+              <w:rPr>
+                <w:noProof/>
+              </w:rPr>
+              <w:t>"Streamlit Documentation," [Online]. Available: https://docs.streamlit.io/develop/api-reference/widgets.</w:t>
+            </w:r>
+          </w:p>
+        </w:tc>
+      </w:tr>
+      <w:tr>
+        <w:trPr>
+          <w:divId w:val="1120613451"/>
+          <w:tblCellSpacing w:w="15" w:type="dxa"/>
+        </w:trPr>
+        <w:tc>
+          <w:tcPr>
+            <w:tcW w:w="50" w:type="pct"/>
+            <w:hideMark/>
+          </w:tcPr>
+          <w:p>
+            <w:pPr>
+              <w:pStyle w:val="Bibliography"/>
+              <w:rPr>
+                <w:noProof/>
+              </w:rPr>
+            </w:pPr>
+            <w:r>
+              <w:rPr>
+                <w:noProof/>
+              </w:rPr>
+              <w:t xml:space="preserve">[8] </w:t>
+            </w:r>
+          </w:p>
+        </w:tc>
+        <w:tc>
+          <w:tcPr>
+            <w:tcW w:w="0" w:type="auto"/>
+            <w:hideMark/>
+          </w:tcPr>
+          <w:p>
+            <w:pPr>
+              <w:pStyle w:val="Bibliography"/>
+              <w:rPr>
+                <w:noProof/>
+              </w:rPr>
+            </w:pPr>
+            <w:r>
+              <w:rPr>
+                <w:noProof/>
+              </w:rPr>
+              <w:t>Trituenhantao.io, "Cây Quyết Định (Decision Tree)," [Online]. Available: https://trituenhantao.io/kien-thuc/decision-tree/.</w:t>
+            </w:r>
+          </w:p>
+        </w:tc>
+      </w:tr>
+      <w:tr>
+        <w:trPr>
+          <w:divId w:val="1120613451"/>
+          <w:tblCellSpacing w:w="15" w:type="dxa"/>
+        </w:trPr>
+        <w:tc>
+          <w:tcPr>
+            <w:tcW w:w="50" w:type="pct"/>
+            <w:hideMark/>
+          </w:tcPr>
+          <w:p>
+            <w:pPr>
+              <w:pStyle w:val="Bibliography"/>
+              <w:rPr>
+                <w:noProof/>
+              </w:rPr>
+            </w:pPr>
+            <w:r>
+              <w:rPr>
+                <w:noProof/>
+              </w:rPr>
+              <w:t xml:space="preserve">[9] </w:t>
+            </w:r>
+          </w:p>
+        </w:tc>
+        <w:tc>
+          <w:tcPr>
+            <w:tcW w:w="0" w:type="auto"/>
+            <w:hideMark/>
+          </w:tcPr>
+          <w:p>
+            <w:pPr>
+              <w:pStyle w:val="Bibliography"/>
+              <w:rPr>
+                <w:noProof/>
+              </w:rPr>
+            </w:pPr>
+            <w:r>
+              <w:rPr>
+                <w:noProof/>
+              </w:rPr>
+              <w:t>T. Nguyễn, "Random Forest algorithm," [Online]. Available: https://machinelearningcoban.com/tabml_book/ch_model/random_forest.html.</w:t>
+            </w:r>
+          </w:p>
+        </w:tc>
+      </w:tr>
+      <w:tr>
+        <w:trPr>
+          <w:divId w:val="1120613451"/>
+          <w:tblCellSpacing w:w="15" w:type="dxa"/>
+        </w:trPr>
+        <w:tc>
+          <w:tcPr>
+            <w:tcW w:w="50" w:type="pct"/>
+            <w:hideMark/>
+          </w:tcPr>
+          <w:p>
+            <w:pPr>
+              <w:pStyle w:val="Bibliography"/>
+              <w:rPr>
+                <w:noProof/>
+              </w:rPr>
+            </w:pPr>
+            <w:r>
+              <w:rPr>
+                <w:noProof/>
+              </w:rPr>
+              <w:t xml:space="preserve">[10] </w:t>
+            </w:r>
+          </w:p>
+        </w:tc>
+        <w:tc>
+          <w:tcPr>
+            <w:tcW w:w="0" w:type="auto"/>
+            <w:hideMark/>
+          </w:tcPr>
+          <w:p>
+            <w:pPr>
+              <w:pStyle w:val="Bibliography"/>
+              <w:rPr>
+                <w:noProof/>
+              </w:rPr>
+            </w:pPr>
+            <w:r>
+              <w:rPr>
+                <w:noProof/>
+              </w:rPr>
+              <w:t xml:space="preserve">V. H. Tiệp, Machine Learning cơ bản, 2018. </w:t>
+            </w:r>
+          </w:p>
+        </w:tc>
+      </w:tr>
+    </w:tbl>
+    <w:p>
+      <w:pPr>
+        <w:outlineLvl w:val="0"/>
+        <w:divId w:val="1120613451"/>
         <w:rPr>
           <w:noProof/>
         </w:rPr>
@@ -29220,6 +30109,7 @@
     <w:p>
       <w:pPr>
         <w:pStyle w:val="Content"/>
+        <w:outlineLvl w:val="0"/>
         <w:rPr>
           <w:lang w:val="vi-VN"/>
         </w:rPr>
@@ -31641,6 +32531,155 @@
     </w:lvl>
   </w:abstractNum>
   <w:abstractNum w:abstractNumId="20" w15:restartNumberingAfterBreak="0">
+    <w:nsid w:val="66685DBF"/>
+    <w:multiLevelType w:val="multilevel"/>
+    <w:tmpl w:val="754C826A"/>
+    <w:lvl w:ilvl="0">
+      <w:start w:val="1"/>
+      <w:numFmt w:val="bullet"/>
+      <w:lvlText w:val=""/>
+      <w:lvlJc w:val="left"/>
+      <w:pPr>
+        <w:tabs>
+          <w:tab w:val="num" w:pos="720"/>
+        </w:tabs>
+        <w:ind w:left="720" w:hanging="360"/>
+      </w:pPr>
+      <w:rPr>
+        <w:rFonts w:ascii="Symbol" w:hAnsi="Symbol" w:hint="default"/>
+        <w:sz w:val="20"/>
+      </w:rPr>
+    </w:lvl>
+    <w:lvl w:ilvl="1">
+      <w:start w:val="1"/>
+      <w:numFmt w:val="bullet"/>
+      <w:lvlText w:val="o"/>
+      <w:lvlJc w:val="left"/>
+      <w:pPr>
+        <w:tabs>
+          <w:tab w:val="num" w:pos="1440"/>
+        </w:tabs>
+        <w:ind w:left="1440" w:hanging="360"/>
+      </w:pPr>
+      <w:rPr>
+        <w:rFonts w:ascii="Courier New" w:hAnsi="Courier New" w:hint="default"/>
+        <w:sz w:val="20"/>
+      </w:rPr>
+    </w:lvl>
+    <w:lvl w:ilvl="2" w:tentative="1">
+      <w:start w:val="1"/>
+      <w:numFmt w:val="bullet"/>
+      <w:lvlText w:val=""/>
+      <w:lvlJc w:val="left"/>
+      <w:pPr>
+        <w:tabs>
+          <w:tab w:val="num" w:pos="2160"/>
+        </w:tabs>
+        <w:ind w:left="2160" w:hanging="360"/>
+      </w:pPr>
+      <w:rPr>
+        <w:rFonts w:ascii="Wingdings" w:hAnsi="Wingdings" w:hint="default"/>
+        <w:sz w:val="20"/>
+      </w:rPr>
+    </w:lvl>
+    <w:lvl w:ilvl="3" w:tentative="1">
+      <w:start w:val="1"/>
+      <w:numFmt w:val="bullet"/>
+      <w:lvlText w:val=""/>
+      <w:lvlJc w:val="left"/>
+      <w:pPr>
+        <w:tabs>
+          <w:tab w:val="num" w:pos="2880"/>
+        </w:tabs>
+        <w:ind w:left="2880" w:hanging="360"/>
+      </w:pPr>
+      <w:rPr>
+        <w:rFonts w:ascii="Wingdings" w:hAnsi="Wingdings" w:hint="default"/>
+        <w:sz w:val="20"/>
+      </w:rPr>
+    </w:lvl>
+    <w:lvl w:ilvl="4" w:tentative="1">
+      <w:start w:val="1"/>
+      <w:numFmt w:val="bullet"/>
+      <w:lvlText w:val=""/>
+      <w:lvlJc w:val="left"/>
+      <w:pPr>
+        <w:tabs>
+          <w:tab w:val="num" w:pos="3600"/>
+        </w:tabs>
+        <w:ind w:left="3600" w:hanging="360"/>
+      </w:pPr>
+      <w:rPr>
+        <w:rFonts w:ascii="Wingdings" w:hAnsi="Wingdings" w:hint="default"/>
+        <w:sz w:val="20"/>
+      </w:rPr>
+    </w:lvl>
+    <w:lvl w:ilvl="5" w:tentative="1">
+      <w:start w:val="1"/>
+      <w:numFmt w:val="bullet"/>
+      <w:lvlText w:val=""/>
+      <w:lvlJc w:val="left"/>
+      <w:pPr>
+        <w:tabs>
+          <w:tab w:val="num" w:pos="4320"/>
+        </w:tabs>
+        <w:ind w:left="4320" w:hanging="360"/>
+      </w:pPr>
+      <w:rPr>
+        <w:rFonts w:ascii="Wingdings" w:hAnsi="Wingdings" w:hint="default"/>
+        <w:sz w:val="20"/>
+      </w:rPr>
+    </w:lvl>
+    <w:lvl w:ilvl="6" w:tentative="1">
+      <w:start w:val="1"/>
+      <w:numFmt w:val="bullet"/>
+      <w:lvlText w:val=""/>
+      <w:lvlJc w:val="left"/>
+      <w:pPr>
+        <w:tabs>
+          <w:tab w:val="num" w:pos="5040"/>
+        </w:tabs>
+        <w:ind w:left="5040" w:hanging="360"/>
+      </w:pPr>
+      <w:rPr>
+        <w:rFonts w:ascii="Wingdings" w:hAnsi="Wingdings" w:hint="default"/>
+        <w:sz w:val="20"/>
+      </w:rPr>
+    </w:lvl>
+    <w:lvl w:ilvl="7" w:tentative="1">
+      <w:start w:val="1"/>
+      <w:numFmt w:val="bullet"/>
+      <w:lvlText w:val=""/>
+      <w:lvlJc w:val="left"/>
+      <w:pPr>
+        <w:tabs>
+          <w:tab w:val="num" w:pos="5760"/>
+        </w:tabs>
+        <w:ind w:left="5760" w:hanging="360"/>
+      </w:pPr>
+      <w:rPr>
+        <w:rFonts w:ascii="Wingdings" w:hAnsi="Wingdings" w:hint="default"/>
+        <w:sz w:val="20"/>
+      </w:rPr>
+    </w:lvl>
+    <w:lvl w:ilvl="8" w:tentative="1">
+      <w:start w:val="1"/>
+      <w:numFmt w:val="bullet"/>
+      <w:lvlText w:val=""/>
+      <w:lvlJc w:val="left"/>
+      <w:pPr>
+        <w:tabs>
+          <w:tab w:val="num" w:pos="6480"/>
+        </w:tabs>
+        <w:ind w:left="6480" w:hanging="360"/>
+      </w:pPr>
+      <w:rPr>
+        <w:rFonts w:ascii="Wingdings" w:hAnsi="Wingdings" w:hint="default"/>
+        <w:sz w:val="20"/>
+      </w:rPr>
+    </w:lvl>
+  </w:abstractNum>
+  <w:abstractNum w:abstractNumId="21" w15:restartNumberingAfterBreak="0">
     <w:nsid w:val="6A2151E9"/>
     <w:multiLevelType w:val="multilevel"/>
     <w:tmpl w:val="2FDC7A76"/>
@@ -31789,7 +32828,7 @@
       </w:rPr>
     </w:lvl>
   </w:abstractNum>
-  <w:abstractNum w:abstractNumId="21" w15:restartNumberingAfterBreak="0">
+  <w:abstractNum w:abstractNumId="22" w15:restartNumberingAfterBreak="0">
     <w:nsid w:val="6B0D2E45"/>
     <w:multiLevelType w:val="hybridMultilevel"/>
     <w:tmpl w:val="9B442BAC"/>
@@ -31902,7 +32941,7 @@
       </w:rPr>
     </w:lvl>
   </w:abstractNum>
-  <w:abstractNum w:abstractNumId="22" w15:restartNumberingAfterBreak="0">
+  <w:abstractNum w:abstractNumId="23" w15:restartNumberingAfterBreak="0">
     <w:nsid w:val="71BC7997"/>
     <w:multiLevelType w:val="multilevel"/>
     <w:tmpl w:val="9434FC72"/>
@@ -32022,7 +33061,7 @@
       </w:pPr>
     </w:lvl>
   </w:abstractNum>
-  <w:abstractNum w:abstractNumId="23" w15:restartNumberingAfterBreak="0">
+  <w:abstractNum w:abstractNumId="24" w15:restartNumberingAfterBreak="0">
     <w:nsid w:val="72271242"/>
     <w:multiLevelType w:val="multilevel"/>
     <w:tmpl w:val="3D3CAF8A"/>
@@ -32090,7 +33129,7 @@
       <w:lvlJc w:val="left"/>
     </w:lvl>
   </w:abstractNum>
-  <w:abstractNum w:abstractNumId="24" w15:restartNumberingAfterBreak="0">
+  <w:abstractNum w:abstractNumId="25" w15:restartNumberingAfterBreak="0">
     <w:nsid w:val="73D91C67"/>
     <w:multiLevelType w:val="multilevel"/>
     <w:tmpl w:val="8E88837E"/>
@@ -32239,7 +33278,7 @@
       </w:rPr>
     </w:lvl>
   </w:abstractNum>
-  <w:abstractNum w:abstractNumId="25" w15:restartNumberingAfterBreak="0">
+  <w:abstractNum w:abstractNumId="26" w15:restartNumberingAfterBreak="0">
     <w:nsid w:val="76A74953"/>
     <w:multiLevelType w:val="hybridMultilevel"/>
     <w:tmpl w:val="7DAC9C18"/>
@@ -32352,7 +33391,7 @@
       </w:rPr>
     </w:lvl>
   </w:abstractNum>
-  <w:abstractNum w:abstractNumId="26" w15:restartNumberingAfterBreak="0">
+  <w:abstractNum w:abstractNumId="27" w15:restartNumberingAfterBreak="0">
     <w:nsid w:val="76F024A7"/>
     <w:multiLevelType w:val="hybridMultilevel"/>
     <w:tmpl w:val="C03657E6"/>
@@ -32465,7 +33504,7 @@
       </w:rPr>
     </w:lvl>
   </w:abstractNum>
-  <w:abstractNum w:abstractNumId="27" w15:restartNumberingAfterBreak="0">
+  <w:abstractNum w:abstractNumId="28" w15:restartNumberingAfterBreak="0">
     <w:nsid w:val="7AC064B4"/>
     <w:multiLevelType w:val="multilevel"/>
     <w:tmpl w:val="5750EAD2"/>
@@ -32578,7 +33617,7 @@
       </w:pPr>
     </w:lvl>
   </w:abstractNum>
-  <w:abstractNum w:abstractNumId="28" w15:restartNumberingAfterBreak="0">
+  <w:abstractNum w:abstractNumId="29" w15:restartNumberingAfterBreak="0">
     <w:nsid w:val="7AF2651E"/>
     <w:multiLevelType w:val="multilevel"/>
     <w:tmpl w:val="DA766814"/>
@@ -32705,7 +33744,7 @@
     <w:abstractNumId w:val="5"/>
   </w:num>
   <w:num w:numId="4" w16cid:durableId="1391001698">
-    <w:abstractNumId w:val="26"/>
+    <w:abstractNumId w:val="27"/>
   </w:num>
   <w:num w:numId="5" w16cid:durableId="1403720517">
     <w:abstractNumId w:val="13"/>
@@ -32729,13 +33768,13 @@
     <w:abstractNumId w:val="14"/>
   </w:num>
   <w:num w:numId="12" w16cid:durableId="1821843407">
-    <w:abstractNumId w:val="25"/>
+    <w:abstractNumId w:val="26"/>
   </w:num>
   <w:num w:numId="13" w16cid:durableId="1502893247">
-    <w:abstractNumId w:val="23"/>
+    <w:abstractNumId w:val="24"/>
   </w:num>
   <w:num w:numId="14" w16cid:durableId="147405086">
-    <w:abstractNumId w:val="27"/>
+    <w:abstractNumId w:val="28"/>
   </w:num>
   <w:num w:numId="15" w16cid:durableId="760032206">
     <w:abstractNumId w:val="19"/>
@@ -32756,19 +33795,19 @@
     <w:abstractNumId w:val="0"/>
   </w:num>
   <w:num w:numId="21" w16cid:durableId="430516594">
-    <w:abstractNumId w:val="28"/>
+    <w:abstractNumId w:val="29"/>
   </w:num>
   <w:num w:numId="22" w16cid:durableId="2000574412">
     <w:abstractNumId w:val="4"/>
   </w:num>
   <w:num w:numId="23" w16cid:durableId="1436091493">
-    <w:abstractNumId w:val="22"/>
+    <w:abstractNumId w:val="23"/>
   </w:num>
   <w:num w:numId="24" w16cid:durableId="2045249885">
-    <w:abstractNumId w:val="24"/>
+    <w:abstractNumId w:val="25"/>
   </w:num>
   <w:num w:numId="25" w16cid:durableId="1351302213">
-    <w:abstractNumId w:val="20"/>
+    <w:abstractNumId w:val="21"/>
   </w:num>
   <w:num w:numId="26" w16cid:durableId="1492718394">
     <w:abstractNumId w:val="12"/>
@@ -32777,10 +33816,13 @@
     <w:abstractNumId w:val="3"/>
   </w:num>
   <w:num w:numId="28" w16cid:durableId="566769483">
-    <w:abstractNumId w:val="21"/>
+    <w:abstractNumId w:val="22"/>
   </w:num>
   <w:num w:numId="29" w16cid:durableId="1461260821">
     <w:abstractNumId w:val="17"/>
+  </w:num>
+  <w:num w:numId="30" w16cid:durableId="1617826965">
+    <w:abstractNumId w:val="20"/>
   </w:num>
   <w:numIdMacAtCleanup w:val="14"/>
 </w:numbering>
@@ -34289,6 +35331,16 @@
       <w:szCs w:val="20"/>
     </w:rPr>
   </w:style>
+  <w:style w:type="character" w:customStyle="1" w:styleId="katex-mathml">
+    <w:name w:val="katex-mathml"/>
+    <w:basedOn w:val="DefaultParagraphFont"/>
+    <w:rsid w:val="00077EDC"/>
+  </w:style>
+  <w:style w:type="character" w:customStyle="1" w:styleId="mord">
+    <w:name w:val="mord"/>
+    <w:basedOn w:val="DefaultParagraphFont"/>
+    <w:rsid w:val="00077EDC"/>
+  </w:style>
 </w:styles>
 </file>
 
@@ -34583,7 +35635,7 @@
     <b:Guid>{C8BB84B6-B293-4DB7-83DC-B3F8C5F8A6AC}</b:Guid>
     <b:Title>Streamlit Documentation</b:Title>
     <b:URL>https://docs.streamlit.io/develop/api-reference/widgets</b:URL>
-    <b:RefOrder>6</b:RefOrder>
+    <b:RefOrder>7</b:RefOrder>
   </b:Source>
   <b:Source>
     <b:Tag>Aws</b:Tag>
@@ -34636,7 +35688,7 @@
     </b:Author>
     <b:Title>Cây Quyết Định (Decision Tree)</b:Title>
     <b:URL>https://trituenhantao.io/kien-thuc/decision-tree/</b:URL>
-    <b:RefOrder>7</b:RefOrder>
+    <b:RefOrder>8</b:RefOrder>
   </b:Source>
   <b:Source>
     <b:Tag>Tuấ</b:Tag>
@@ -34654,7 +35706,7 @@
     </b:Author>
     <b:Title>Random Forest algorithm</b:Title>
     <b:URL>https://machinelearningcoban.com/tabml_book/ch_model/random_forest.html</b:URL>
-    <b:RefOrder>8</b:RefOrder>
+    <b:RefOrder>9</b:RefOrder>
   </b:Source>
   <b:Source>
     <b:Tag>DoD</b:Tag>
@@ -34673,7 +35725,7 @@
     </b:Author>
     <b:Title>Tiền xử lí dữ liệu văn bản với NLTK</b:Title>
     <b:URL>https://viblo.asia/p/tien-xu-li-du-lieu-van-ban-voi-nltk-Az45b0LgZxY</b:URL>
-    <b:RefOrder>5</b:RefOrder>
+    <b:RefOrder>6</b:RefOrder>
   </b:Source>
   <b:Source>
     <b:Tag>ADA</b:Tag>
@@ -34691,7 +35743,7 @@
     </b:Author>
     <b:Title>Multicollinearity: Meaning, Examples, and FAQs</b:Title>
     <b:URL>https://www.investopedia.com/terms/m/multicollinearity.asp</b:URL>
-    <b:RefOrder>4</b:RefOrder>
+    <b:RefOrder>5</b:RefOrder>
   </b:Source>
   <b:Source>
     <b:Tag>VHT18</b:Tag>
@@ -34710,7 +35762,7 @@
         </b:NameList>
       </b:Author>
     </b:Author>
-    <b:RefOrder>9</b:RefOrder>
+    <b:RefOrder>10</b:RefOrder>
   </b:Source>
   <b:Source>
     <b:Tag>Pha1</b:Tag>
@@ -34727,13 +35779,32 @@
     </b:Author>
     <b:Title>Đánh giá mô hình phân loại trong ML</b:Title>
     <b:URL>https://phamdinhkhanh.github.io/2020/08/13/ModelMetric.html</b:URL>
+    <b:RefOrder>4</b:RefOrder>
+  </b:Source>
+  <b:Source>
+    <b:Tag>Pha</b:Tag>
+    <b:SourceType>DocumentFromInternetSite</b:SourceType>
+    <b:Guid>{0E01C959-6783-448D-A41D-39F906AEBC7E}</b:Guid>
+    <b:Title>Hồi qui Logistic</b:Title>
+    <b:Author>
+      <b:Author>
+        <b:NameList>
+          <b:Person>
+            <b:Last>Khanh</b:Last>
+            <b:First>Pham</b:First>
+            <b:Middle>Dinh</b:Middle>
+          </b:Person>
+        </b:NameList>
+      </b:Author>
+    </b:Author>
+    <b:URL>https://phamdinhkhanh.github.io/deepai-book/ch_ml/classification.html</b:URL>
     <b:RefOrder>3</b:RefOrder>
   </b:Source>
 </b:Sources>
 </file>
 
 <file path=customXml/itemProps1.xml><?xml version="1.0" encoding="utf-8"?>
-<ds:datastoreItem xmlns:ds="http://schemas.openxmlformats.org/officeDocument/2006/customXml" ds:itemID="{853D023F-7B2B-43DF-9FDF-22B936BB7DC2}">
+<ds:datastoreItem xmlns:ds="http://schemas.openxmlformats.org/officeDocument/2006/customXml" ds:itemID="{15EBD83C-EBE8-4AE8-A7DF-F2A2A78F33E1}">
   <ds:schemaRefs>
     <ds:schemaRef ds:uri="http://schemas.openxmlformats.org/officeDocument/2006/bibliography"/>
   </ds:schemaRefs>

--- a/ĐATN_Chương_4_Nguyễn Duy Tân_HK2_2024.docx
+++ b/ĐATN_Chương_4_Nguyễn Duy Tân_HK2_2024.docx
@@ -2585,7 +2585,7 @@
                               </a:ln>
                               <a:extLst>
                                 <a:ext uri="{909E8E84-426E-40dd-AFC4-6F175D3DCCD1}">
-                                  <a14:hiddenFill xmlns:o="urn:schemas-microsoft-com:office:office" xmlns:v="urn:schemas-microsoft-com:vml" xmlns:w10="urn:schemas-microsoft-com:office:word" xmlns:w="http://schemas.openxmlformats.org/wordprocessingml/2006/main" xmlns:a14="http://schemas.microsoft.com/office/drawing/2010/main" xmlns="">
+                                  <a14:hiddenFill xmlns="" xmlns:a14="http://schemas.microsoft.com/office/drawing/2010/main" xmlns:w="http://schemas.openxmlformats.org/wordprocessingml/2006/main" xmlns:w10="urn:schemas-microsoft-com:office:word" xmlns:v="urn:schemas-microsoft-com:vml" xmlns:o="urn:schemas-microsoft-com:office:office">
                                     <a:noFill/>
                                   </a14:hiddenFill>
                                 </a:ext>
@@ -9418,8 +9418,14 @@
     <w:p>
       <w:pPr>
         <w:pStyle w:val="Content"/>
-      </w:pPr>
-      <w:r>
+        <w:rPr>
+          <w:lang w:val="vi-VN"/>
+        </w:rPr>
+      </w:pPr>
+      <w:r>
+        <w:rPr>
+          <w:lang w:val="vi-VN"/>
+        </w:rPr>
         <w:t xml:space="preserve">Trong đó: </w:t>
       </w:r>
     </w:p>
@@ -9428,6 +9434,7 @@
         <w:pStyle w:val="Content"/>
         <w:rPr>
           <w:szCs w:val="26"/>
+          <w:lang w:val="vi-VN"/>
         </w:rPr>
       </w:pPr>
       <m:oMath>
@@ -9438,6 +9445,7 @@
           <w:rPr>
             <w:rFonts w:ascii="Cambria Math" w:hAnsi="Cambria Math"/>
             <w:szCs w:val="26"/>
+            <w:lang w:val="vi-VN"/>
           </w:rPr>
           <m:t>S(z)</m:t>
         </m:r>
@@ -9445,6 +9453,7 @@
       <w:r>
         <w:rPr>
           <w:szCs w:val="26"/>
+          <w:lang w:val="vi-VN"/>
         </w:rPr>
         <w:t xml:space="preserve"> : đầu ra trong khoảng từ 0 đến 1 (giá trị xác suất ước lượng)</w:t>
       </w:r>
@@ -9454,11 +9463,13 @@
         <w:pStyle w:val="Content"/>
         <w:rPr>
           <w:szCs w:val="26"/>
+          <w:lang w:val="vi-VN"/>
         </w:rPr>
       </w:pPr>
       <w:r>
         <w:rPr>
           <w:szCs w:val="26"/>
+          <w:lang w:val="vi-VN"/>
         </w:rPr>
         <w:t xml:space="preserve">e: đầu vào của hàm (giá trị dự đoán của thuật toán) </w:t>
       </w:r>
@@ -9468,11 +9479,13 @@
         <w:pStyle w:val="Content"/>
         <w:rPr>
           <w:szCs w:val="26"/>
+          <w:lang w:val="vi-VN"/>
         </w:rPr>
       </w:pPr>
       <w:r>
         <w:rPr>
           <w:szCs w:val="26"/>
+          <w:lang w:val="vi-VN"/>
         </w:rPr>
         <w:t>z: hằng số Euler, là cơ số của logarit tự nhiên</w:t>
       </w:r>
@@ -9485,8 +9498,14 @@
         </w:tabs>
         <w:spacing w:line="480" w:lineRule="auto"/>
         <w:ind w:left="360"/>
-      </w:pPr>
-      <w:r>
+        <w:rPr>
+          <w:lang w:val="vi-VN"/>
+        </w:rPr>
+      </w:pPr>
+      <w:r>
+        <w:rPr>
+          <w:lang w:val="vi-VN"/>
+        </w:rPr>
         <w:t>Sơ đồ hoạt động của Hồi quy logistic</w:t>
       </w:r>
     </w:p>
@@ -9500,7 +9519,7 @@
           <w:noProof/>
         </w:rPr>
         <w:drawing>
-          <wp:inline distT="0" distB="0" distL="0" distR="0" wp14:anchorId="177A52CB" wp14:editId="08E93FCC">
+          <wp:inline distT="0" distB="0" distL="0" distR="0" wp14:anchorId="177A52CB" wp14:editId="2BB3B964">
             <wp:extent cx="3256280" cy="2003864"/>
             <wp:effectExtent l="0" t="0" r="1270" b="0"/>
             <wp:docPr id="1897268808" name="Picture 1" descr="A diagram of a graph&#10;&#10;Description automatically generated"/>
@@ -10776,7 +10795,19 @@
         <w:rPr>
           <w:szCs w:val="26"/>
         </w:rPr>
-        <w:t>Không ổn định với dữ liệu biến đổi: Một thay đổi nhỏ trong dữ liệu có thể dẫn đến sự thay đổi lớn trong cấu trúc của cây quyết định, làm cho mô hình không ổn định.</w:t>
+        <w:t>Không ổn định với dữ liệu biến đổi: Một thay đổi nhỏ trong dữ liệu có thể dẫn đến sự thay đổi lớn trong cấu trúc của cây quyết định, làm cho mô hình</w:t>
+      </w:r>
+      <w:r>
+        <w:rPr>
+          <w:szCs w:val="26"/>
+        </w:rPr>
+        <w:t xml:space="preserve"> trở nên</w:t>
+      </w:r>
+      <w:r>
+        <w:rPr>
+          <w:szCs w:val="26"/>
+        </w:rPr>
+        <w:t xml:space="preserve"> không ổn định.</w:t>
       </w:r>
     </w:p>
     <w:p>
@@ -10814,7 +10845,19 @@
         <w:rPr>
           <w:szCs w:val="26"/>
         </w:rPr>
-        <w:t>Hiệu suất kém với dữ liệu lớn: Khi làm việc với các tập dữ liệu rất lớn hoặc các thuộc tính có nhiều giá trị, cây quyết định có thể trở nên rất phức tạp và kém hiệu quả.</w:t>
+        <w:t>Hiệu suất kém với dữ liệu lớn: Khi làm việc với các tập dữ liệu rất lớn hoặc các thuộc tính có nhiều giá trị, cây quyết định có thể trở nên rất phức tạp và kém hiệu quả</w:t>
+      </w:r>
+      <w:r>
+        <w:rPr>
+          <w:szCs w:val="26"/>
+        </w:rPr>
+        <w:t xml:space="preserve"> hơn so với các thuật toán khác</w:t>
+      </w:r>
+      <w:r>
+        <w:rPr>
+          <w:szCs w:val="26"/>
+        </w:rPr>
+        <w:t>.</w:t>
       </w:r>
     </w:p>
     <w:p>
@@ -11830,6 +11873,9 @@
         <w:t>2.3.</w:t>
       </w:r>
       <w:r>
+        <w:rPr>
+          <w:lang w:val="vi-VN"/>
+        </w:rPr>
         <w:t>3</w:t>
       </w:r>
       <w:r>
@@ -18028,19 +18074,7 @@
         <w:t>Tạo thêm thuộc tính ‘HasBeef với các token như "beef", "cow", "meat", "steak", "rib", "barbecue", "brisket","sirloin","tenderloin", "ribeye", "shank"</w:t>
       </w:r>
       <w:r>
-        <w:t xml:space="preserve">. </w:t>
-      </w:r>
-      <w:r>
-        <w:t xml:space="preserve">Tất cả đều mang ý nghĩa là </w:t>
-      </w:r>
-      <w:r>
-        <w:t>bò</w:t>
-      </w:r>
-      <w:r>
-        <w:t xml:space="preserve"> hoặc liên quan tới </w:t>
-      </w:r>
-      <w:r>
-        <w:t>bò</w:t>
+        <w:t>. Tất cả đều mang ý nghĩa là bò hoặc liên quan tới bò</w:t>
       </w:r>
       <w:r>
         <w:t xml:space="preserve">: </w:t>
@@ -18913,16 +18947,7 @@
         <w:t xml:space="preserve">. </w:t>
       </w:r>
       <w:r>
-        <w:t xml:space="preserve">Tất cả đều mang ý nghĩa là </w:t>
-      </w:r>
-      <w:r>
-        <w:t>hải sản</w:t>
-      </w:r>
-      <w:r>
-        <w:t xml:space="preserve"> hoặc liên quan tới </w:t>
-      </w:r>
-      <w:r>
-        <w:t>hải sản</w:t>
+        <w:t>Tất cả đều mang ý nghĩa là hải sản hoặc liên quan tới hải sản</w:t>
       </w:r>
       <w:r>
         <w:t>:</w:t>
@@ -24308,7 +24333,7 @@
         </w:rPr>
         <w:lastRenderedPageBreak/>
         <w:drawing>
-          <wp:inline distT="0" distB="0" distL="0" distR="0" wp14:anchorId="2B923FCB" wp14:editId="78A4FC1C">
+          <wp:inline distT="0" distB="0" distL="0" distR="0" wp14:anchorId="2B923FCB" wp14:editId="15C46DC4">
             <wp:extent cx="5112327" cy="3215317"/>
             <wp:effectExtent l="0" t="0" r="0" b="4445"/>
             <wp:docPr id="1776095427" name="Picture 5"/>
@@ -34822,6 +34847,7 @@
   <w:style w:type="character" w:default="1" w:styleId="DefaultParagraphFont">
     <w:name w:val="Default Paragraph Font"/>
     <w:uiPriority w:val="1"/>
+    <w:semiHidden/>
     <w:unhideWhenUsed/>
   </w:style>
   <w:style w:type="table" w:default="1" w:styleId="TableNormal">

--- a/ĐATN_Chương_4_Nguyễn Duy Tân_HK2_2024.docx
+++ b/ĐATN_Chương_4_Nguyễn Duy Tân_HK2_2024.docx
@@ -2585,7 +2585,7 @@
                               </a:ln>
                               <a:extLst>
                                 <a:ext uri="{909E8E84-426E-40dd-AFC4-6F175D3DCCD1}">
-                                  <a14:hiddenFill xmlns="" xmlns:a14="http://schemas.microsoft.com/office/drawing/2010/main" xmlns:w="http://schemas.openxmlformats.org/wordprocessingml/2006/main" xmlns:w10="urn:schemas-microsoft-com:office:word" xmlns:v="urn:schemas-microsoft-com:vml" xmlns:o="urn:schemas-microsoft-com:office:office">
+                                  <a14:hiddenFill xmlns:o="urn:schemas-microsoft-com:office:office" xmlns:v="urn:schemas-microsoft-com:vml" xmlns:w10="urn:schemas-microsoft-com:office:word" xmlns:w="http://schemas.openxmlformats.org/wordprocessingml/2006/main" xmlns:a14="http://schemas.microsoft.com/office/drawing/2010/main" xmlns="">
                                     <a:noFill/>
                                   </a14:hiddenFill>
                                 </a:ext>
@@ -3517,6 +3517,7 @@
               <w:kern w:val="2"/>
               <w:sz w:val="24"/>
               <w:szCs w:val="24"/>
+              <w:lang w:val="vi-VN" w:eastAsia="vi-VN"/>
               <w14:ligatures w14:val="standardContextual"/>
             </w:rPr>
           </w:pPr>
@@ -3535,7 +3536,7 @@
             </w:rPr>
             <w:fldChar w:fldCharType="separate"/>
           </w:r>
-          <w:hyperlink w:anchor="_Toc171377250" w:history="1">
+          <w:hyperlink w:anchor="_Toc171415118" w:history="1">
             <w:r>
               <w:rPr>
                 <w:rStyle w:val="Hyperlink"/>
@@ -3558,7 +3559,7 @@
               <w:rPr>
                 <w:webHidden/>
               </w:rPr>
-              <w:instrText xml:space="preserve"> PAGEREF _Toc171377250 \h </w:instrText>
+              <w:instrText xml:space="preserve"> PAGEREF _Toc171415118 \h </w:instrText>
             </w:r>
             <w:r>
               <w:rPr>
@@ -3595,10 +3596,11 @@
               <w:kern w:val="2"/>
               <w:sz w:val="24"/>
               <w:szCs w:val="24"/>
+              <w:lang w:val="vi-VN" w:eastAsia="vi-VN"/>
               <w14:ligatures w14:val="standardContextual"/>
             </w:rPr>
           </w:pPr>
-          <w:hyperlink w:anchor="_Toc171377251" w:history="1">
+          <w:hyperlink w:anchor="_Toc171415119" w:history="1">
             <w:r>
               <w:rPr>
                 <w:rStyle w:val="Hyperlink"/>
@@ -3621,7 +3623,7 @@
               <w:rPr>
                 <w:webHidden/>
               </w:rPr>
-              <w:instrText xml:space="preserve"> PAGEREF _Toc171377251 \h </w:instrText>
+              <w:instrText xml:space="preserve"> PAGEREF _Toc171415119 \h </w:instrText>
             </w:r>
             <w:r>
               <w:rPr>
@@ -3658,10 +3660,11 @@
               <w:kern w:val="2"/>
               <w:sz w:val="24"/>
               <w:szCs w:val="24"/>
+              <w:lang w:val="vi-VN" w:eastAsia="vi-VN"/>
               <w14:ligatures w14:val="standardContextual"/>
             </w:rPr>
           </w:pPr>
-          <w:hyperlink w:anchor="_Toc171377252" w:history="1">
+          <w:hyperlink w:anchor="_Toc171415120" w:history="1">
             <w:r>
               <w:rPr>
                 <w:rStyle w:val="Hyperlink"/>
@@ -3684,7 +3687,7 @@
               <w:rPr>
                 <w:webHidden/>
               </w:rPr>
-              <w:instrText xml:space="preserve"> PAGEREF _Toc171377252 \h </w:instrText>
+              <w:instrText xml:space="preserve"> PAGEREF _Toc171415120 \h </w:instrText>
             </w:r>
             <w:r>
               <w:rPr>
@@ -3721,10 +3724,11 @@
               <w:kern w:val="2"/>
               <w:sz w:val="24"/>
               <w:szCs w:val="24"/>
+              <w:lang w:val="vi-VN" w:eastAsia="vi-VN"/>
               <w14:ligatures w14:val="standardContextual"/>
             </w:rPr>
           </w:pPr>
-          <w:hyperlink w:anchor="_Toc171377253" w:history="1">
+          <w:hyperlink w:anchor="_Toc171415121" w:history="1">
             <w:r>
               <w:rPr>
                 <w:rStyle w:val="Hyperlink"/>
@@ -3747,7 +3751,7 @@
               <w:rPr>
                 <w:webHidden/>
               </w:rPr>
-              <w:instrText xml:space="preserve"> PAGEREF _Toc171377253 \h </w:instrText>
+              <w:instrText xml:space="preserve"> PAGEREF _Toc171415121 \h </w:instrText>
             </w:r>
             <w:r>
               <w:rPr>
@@ -3786,10 +3790,11 @@
               <w:kern w:val="2"/>
               <w:sz w:val="24"/>
               <w:szCs w:val="24"/>
+              <w:lang w:val="vi-VN" w:eastAsia="vi-VN"/>
               <w14:ligatures w14:val="standardContextual"/>
             </w:rPr>
           </w:pPr>
-          <w:hyperlink w:anchor="_Toc171377254" w:history="1">
+          <w:hyperlink w:anchor="_Toc171415122" w:history="1">
             <w:r>
               <w:rPr>
                 <w:rStyle w:val="Hyperlink"/>
@@ -3820,7 +3825,7 @@
                 <w:iCs w:val="0"/>
                 <w:webHidden/>
               </w:rPr>
-              <w:instrText xml:space="preserve"> PAGEREF _Toc171377254 \h </w:instrText>
+              <w:instrText xml:space="preserve"> PAGEREF _Toc171415122 \h </w:instrText>
             </w:r>
             <w:r>
               <w:rPr>
@@ -3867,10 +3872,11 @@
               <w:kern w:val="2"/>
               <w:sz w:val="24"/>
               <w:szCs w:val="24"/>
+              <w:lang w:val="vi-VN" w:eastAsia="vi-VN"/>
               <w14:ligatures w14:val="standardContextual"/>
             </w:rPr>
           </w:pPr>
-          <w:hyperlink w:anchor="_Toc171377255" w:history="1">
+          <w:hyperlink w:anchor="_Toc171415123" w:history="1">
             <w:r>
               <w:rPr>
                 <w:rStyle w:val="Hyperlink"/>
@@ -3901,7 +3907,7 @@
                 <w:iCs w:val="0"/>
                 <w:webHidden/>
               </w:rPr>
-              <w:instrText xml:space="preserve"> PAGEREF _Toc171377255 \h </w:instrText>
+              <w:instrText xml:space="preserve"> PAGEREF _Toc171415123 \h </w:instrText>
             </w:r>
             <w:r>
               <w:rPr>
@@ -3948,10 +3954,11 @@
               <w:kern w:val="2"/>
               <w:sz w:val="24"/>
               <w:szCs w:val="24"/>
+              <w:lang w:val="vi-VN" w:eastAsia="vi-VN"/>
               <w14:ligatures w14:val="standardContextual"/>
             </w:rPr>
           </w:pPr>
-          <w:hyperlink w:anchor="_Toc171377256" w:history="1">
+          <w:hyperlink w:anchor="_Toc171415124" w:history="1">
             <w:r>
               <w:rPr>
                 <w:rStyle w:val="Hyperlink"/>
@@ -3982,7 +3989,7 @@
                 <w:iCs w:val="0"/>
                 <w:webHidden/>
               </w:rPr>
-              <w:instrText xml:space="preserve"> PAGEREF _Toc171377256 \h </w:instrText>
+              <w:instrText xml:space="preserve"> PAGEREF _Toc171415124 \h </w:instrText>
             </w:r>
             <w:r>
               <w:rPr>
@@ -4027,10 +4034,11 @@
               <w:kern w:val="2"/>
               <w:sz w:val="24"/>
               <w:szCs w:val="24"/>
+              <w:lang w:val="vi-VN" w:eastAsia="vi-VN"/>
               <w14:ligatures w14:val="standardContextual"/>
             </w:rPr>
           </w:pPr>
-          <w:hyperlink w:anchor="_Toc171377257" w:history="1">
+          <w:hyperlink w:anchor="_Toc171415125" w:history="1">
             <w:r>
               <w:rPr>
                 <w:rStyle w:val="Hyperlink"/>
@@ -4053,7 +4061,7 @@
               <w:rPr>
                 <w:webHidden/>
               </w:rPr>
-              <w:instrText xml:space="preserve"> PAGEREF _Toc171377257 \h </w:instrText>
+              <w:instrText xml:space="preserve"> PAGEREF _Toc171415125 \h </w:instrText>
             </w:r>
             <w:r>
               <w:rPr>
@@ -4092,10 +4100,11 @@
               <w:kern w:val="2"/>
               <w:sz w:val="24"/>
               <w:szCs w:val="24"/>
+              <w:lang w:val="vi-VN" w:eastAsia="vi-VN"/>
               <w14:ligatures w14:val="standardContextual"/>
             </w:rPr>
           </w:pPr>
-          <w:hyperlink w:anchor="_Toc171377258" w:history="1">
+          <w:hyperlink w:anchor="_Toc171415126" w:history="1">
             <w:r>
               <w:rPr>
                 <w:rStyle w:val="Hyperlink"/>
@@ -4126,7 +4135,7 @@
                 <w:iCs w:val="0"/>
                 <w:webHidden/>
               </w:rPr>
-              <w:instrText xml:space="preserve"> PAGEREF _Toc171377258 \h </w:instrText>
+              <w:instrText xml:space="preserve"> PAGEREF _Toc171415126 \h </w:instrText>
             </w:r>
             <w:r>
               <w:rPr>
@@ -4173,16 +4182,31 @@
               <w:kern w:val="2"/>
               <w:sz w:val="24"/>
               <w:szCs w:val="24"/>
+              <w:lang w:val="vi-VN" w:eastAsia="vi-VN"/>
               <w14:ligatures w14:val="standardContextual"/>
             </w:rPr>
           </w:pPr>
-          <w:hyperlink w:anchor="_Toc171377259" w:history="1">
+          <w:hyperlink w:anchor="_Toc171415127" w:history="1">
             <w:r>
               <w:rPr>
                 <w:rStyle w:val="Hyperlink"/>
                 <w:noProof/>
               </w:rPr>
-              <w:t>2.1.1 Học có giám sát (Supervised Learning)</w:t>
+              <w:t>2.1.1 Học có gi</w:t>
+            </w:r>
+            <w:r>
+              <w:rPr>
+                <w:rStyle w:val="Hyperlink"/>
+                <w:noProof/>
+              </w:rPr>
+              <w:t>á</w:t>
+            </w:r>
+            <w:r>
+              <w:rPr>
+                <w:rStyle w:val="Hyperlink"/>
+                <w:noProof/>
+              </w:rPr>
+              <w:t>m sát (Supervised Learning)</w:t>
             </w:r>
             <w:r>
               <w:rPr>
@@ -4203,7 +4227,7 @@
                 <w:noProof/>
                 <w:webHidden/>
               </w:rPr>
-              <w:instrText xml:space="preserve"> PAGEREF _Toc171377259 \h </w:instrText>
+              <w:instrText xml:space="preserve"> PAGEREF _Toc171415127 \h </w:instrText>
             </w:r>
             <w:r>
               <w:rPr>
@@ -4246,10 +4270,11 @@
               <w:kern w:val="2"/>
               <w:sz w:val="24"/>
               <w:szCs w:val="24"/>
+              <w:lang w:val="vi-VN" w:eastAsia="vi-VN"/>
               <w14:ligatures w14:val="standardContextual"/>
             </w:rPr>
           </w:pPr>
-          <w:hyperlink w:anchor="_Toc171377260" w:history="1">
+          <w:hyperlink w:anchor="_Toc171415128" w:history="1">
             <w:r>
               <w:rPr>
                 <w:rStyle w:val="Hyperlink"/>
@@ -4276,7 +4301,7 @@
                 <w:noProof/>
                 <w:webHidden/>
               </w:rPr>
-              <w:instrText xml:space="preserve"> PAGEREF _Toc171377260 \h </w:instrText>
+              <w:instrText xml:space="preserve"> PAGEREF _Toc171415128 \h </w:instrText>
             </w:r>
             <w:r>
               <w:rPr>
@@ -4319,10 +4344,11 @@
               <w:kern w:val="2"/>
               <w:sz w:val="24"/>
               <w:szCs w:val="24"/>
+              <w:lang w:val="vi-VN" w:eastAsia="vi-VN"/>
               <w14:ligatures w14:val="standardContextual"/>
             </w:rPr>
           </w:pPr>
-          <w:hyperlink w:anchor="_Toc171377261" w:history="1">
+          <w:hyperlink w:anchor="_Toc171415129" w:history="1">
             <w:r>
               <w:rPr>
                 <w:rStyle w:val="Hyperlink"/>
@@ -4349,7 +4375,7 @@
                 <w:noProof/>
                 <w:webHidden/>
               </w:rPr>
-              <w:instrText xml:space="preserve"> PAGEREF _Toc171377261 \h </w:instrText>
+              <w:instrText xml:space="preserve"> PAGEREF _Toc171415129 \h </w:instrText>
             </w:r>
             <w:r>
               <w:rPr>
@@ -4392,10 +4418,11 @@
               <w:kern w:val="2"/>
               <w:sz w:val="24"/>
               <w:szCs w:val="24"/>
+              <w:lang w:val="vi-VN" w:eastAsia="vi-VN"/>
               <w14:ligatures w14:val="standardContextual"/>
             </w:rPr>
           </w:pPr>
-          <w:hyperlink w:anchor="_Toc171377262" w:history="1">
+          <w:hyperlink w:anchor="_Toc171415130" w:history="1">
             <w:r>
               <w:rPr>
                 <w:rStyle w:val="Hyperlink"/>
@@ -4426,7 +4453,7 @@
                 <w:iCs w:val="0"/>
                 <w:webHidden/>
               </w:rPr>
-              <w:instrText xml:space="preserve"> PAGEREF _Toc171377262 \h </w:instrText>
+              <w:instrText xml:space="preserve"> PAGEREF _Toc171415130 \h </w:instrText>
             </w:r>
             <w:r>
               <w:rPr>
@@ -4473,10 +4500,11 @@
               <w:kern w:val="2"/>
               <w:sz w:val="24"/>
               <w:szCs w:val="24"/>
+              <w:lang w:val="vi-VN" w:eastAsia="vi-VN"/>
               <w14:ligatures w14:val="standardContextual"/>
             </w:rPr>
           </w:pPr>
-          <w:hyperlink w:anchor="_Toc171377263" w:history="1">
+          <w:hyperlink w:anchor="_Toc171415131" w:history="1">
             <w:r>
               <w:rPr>
                 <w:rStyle w:val="Hyperlink"/>
@@ -4503,7 +4531,7 @@
                 <w:noProof/>
                 <w:webHidden/>
               </w:rPr>
-              <w:instrText xml:space="preserve"> PAGEREF _Toc171377263 \h </w:instrText>
+              <w:instrText xml:space="preserve"> PAGEREF _Toc171415131 \h </w:instrText>
             </w:r>
             <w:r>
               <w:rPr>
@@ -4546,10 +4574,11 @@
               <w:kern w:val="2"/>
               <w:sz w:val="24"/>
               <w:szCs w:val="24"/>
+              <w:lang w:val="vi-VN" w:eastAsia="vi-VN"/>
               <w14:ligatures w14:val="standardContextual"/>
             </w:rPr>
           </w:pPr>
-          <w:hyperlink w:anchor="_Toc171377264" w:history="1">
+          <w:hyperlink w:anchor="_Toc171415132" w:history="1">
             <w:r>
               <w:rPr>
                 <w:rStyle w:val="Hyperlink"/>
@@ -4576,7 +4605,7 @@
                 <w:noProof/>
                 <w:webHidden/>
               </w:rPr>
-              <w:instrText xml:space="preserve"> PAGEREF _Toc171377264 \h </w:instrText>
+              <w:instrText xml:space="preserve"> PAGEREF _Toc171415132 \h </w:instrText>
             </w:r>
             <w:r>
               <w:rPr>
@@ -4619,10 +4648,11 @@
               <w:kern w:val="2"/>
               <w:sz w:val="24"/>
               <w:szCs w:val="24"/>
+              <w:lang w:val="vi-VN" w:eastAsia="vi-VN"/>
               <w14:ligatures w14:val="standardContextual"/>
             </w:rPr>
           </w:pPr>
-          <w:hyperlink w:anchor="_Toc171377265" w:history="1">
+          <w:hyperlink w:anchor="_Toc171415133" w:history="1">
             <w:r>
               <w:rPr>
                 <w:rStyle w:val="Hyperlink"/>
@@ -4649,7 +4679,7 @@
                 <w:noProof/>
                 <w:webHidden/>
               </w:rPr>
-              <w:instrText xml:space="preserve"> PAGEREF _Toc171377265 \h </w:instrText>
+              <w:instrText xml:space="preserve"> PAGEREF _Toc171415133 \h </w:instrText>
             </w:r>
             <w:r>
               <w:rPr>
@@ -4692,10 +4722,11 @@
               <w:kern w:val="2"/>
               <w:sz w:val="24"/>
               <w:szCs w:val="24"/>
+              <w:lang w:val="vi-VN" w:eastAsia="vi-VN"/>
               <w14:ligatures w14:val="standardContextual"/>
             </w:rPr>
           </w:pPr>
-          <w:hyperlink w:anchor="_Toc171377266" w:history="1">
+          <w:hyperlink w:anchor="_Toc171415134" w:history="1">
             <w:r>
               <w:rPr>
                 <w:rStyle w:val="Hyperlink"/>
@@ -4726,7 +4757,7 @@
                 <w:iCs w:val="0"/>
                 <w:webHidden/>
               </w:rPr>
-              <w:instrText xml:space="preserve"> PAGEREF _Toc171377266 \h </w:instrText>
+              <w:instrText xml:space="preserve"> PAGEREF _Toc171415134 \h </w:instrText>
             </w:r>
             <w:r>
               <w:rPr>
@@ -4749,7 +4780,7 @@
                 <w:iCs w:val="0"/>
                 <w:webHidden/>
               </w:rPr>
-              <w:t>12</w:t>
+              <w:t>13</w:t>
             </w:r>
             <w:r>
               <w:rPr>
@@ -4773,10 +4804,11 @@
               <w:kern w:val="2"/>
               <w:sz w:val="24"/>
               <w:szCs w:val="24"/>
+              <w:lang w:val="vi-VN" w:eastAsia="vi-VN"/>
               <w14:ligatures w14:val="standardContextual"/>
             </w:rPr>
           </w:pPr>
-          <w:hyperlink w:anchor="_Toc171377267" w:history="1">
+          <w:hyperlink w:anchor="_Toc171415135" w:history="1">
             <w:r>
               <w:rPr>
                 <w:rStyle w:val="Hyperlink"/>
@@ -4803,7 +4835,7 @@
                 <w:noProof/>
                 <w:webHidden/>
               </w:rPr>
-              <w:instrText xml:space="preserve"> PAGEREF _Toc171377267 \h </w:instrText>
+              <w:instrText xml:space="preserve"> PAGEREF _Toc171415135 \h </w:instrText>
             </w:r>
             <w:r>
               <w:rPr>
@@ -4823,7 +4855,7 @@
                 <w:noProof/>
                 <w:webHidden/>
               </w:rPr>
-              <w:t>12</w:t>
+              <w:t>13</w:t>
             </w:r>
             <w:r>
               <w:rPr>
@@ -4846,10 +4878,11 @@
               <w:kern w:val="2"/>
               <w:sz w:val="24"/>
               <w:szCs w:val="24"/>
+              <w:lang w:val="vi-VN" w:eastAsia="vi-VN"/>
               <w14:ligatures w14:val="standardContextual"/>
             </w:rPr>
           </w:pPr>
-          <w:hyperlink w:anchor="_Toc171377268" w:history="1">
+          <w:hyperlink w:anchor="_Toc171415136" w:history="1">
             <w:r>
               <w:rPr>
                 <w:rStyle w:val="Hyperlink"/>
@@ -4877,7 +4910,7 @@
                 <w:noProof/>
                 <w:webHidden/>
               </w:rPr>
-              <w:instrText xml:space="preserve"> PAGEREF _Toc171377268 \h </w:instrText>
+              <w:instrText xml:space="preserve"> PAGEREF _Toc171415136 \h </w:instrText>
             </w:r>
             <w:r>
               <w:rPr>
@@ -4897,7 +4930,7 @@
                 <w:noProof/>
                 <w:webHidden/>
               </w:rPr>
-              <w:t>13</w:t>
+              <w:t>14</w:t>
             </w:r>
             <w:r>
               <w:rPr>
@@ -4920,32 +4953,18 @@
               <w:kern w:val="2"/>
               <w:sz w:val="24"/>
               <w:szCs w:val="24"/>
+              <w:lang w:val="vi-VN" w:eastAsia="vi-VN"/>
               <w14:ligatures w14:val="standardContextual"/>
             </w:rPr>
           </w:pPr>
-          <w:hyperlink w:anchor="_Toc171377269" w:history="1">
+          <w:hyperlink w:anchor="_Toc171415137" w:history="1">
             <w:r>
               <w:rPr>
                 <w:rStyle w:val="Hyperlink"/>
                 <w:noProof/>
                 <w:lang w:val="vi-VN"/>
               </w:rPr>
-              <w:t>2.3.</w:t>
-            </w:r>
-            <w:r>
-              <w:rPr>
-                <w:rStyle w:val="Hyperlink"/>
-                <w:noProof/>
-              </w:rPr>
-              <w:t>3</w:t>
-            </w:r>
-            <w:r>
-              <w:rPr>
-                <w:rStyle w:val="Hyperlink"/>
-                <w:noProof/>
-                <w:lang w:val="vi-VN"/>
-              </w:rPr>
-              <w:t>. Precision</w:t>
+              <w:t>2.3.3. Precision</w:t>
             </w:r>
             <w:r>
               <w:rPr>
@@ -4966,7 +4985,7 @@
                 <w:noProof/>
                 <w:webHidden/>
               </w:rPr>
-              <w:instrText xml:space="preserve"> PAGEREF _Toc171377269 \h </w:instrText>
+              <w:instrText xml:space="preserve"> PAGEREF _Toc171415137 \h </w:instrText>
             </w:r>
             <w:r>
               <w:rPr>
@@ -4986,7 +5005,7 @@
                 <w:noProof/>
                 <w:webHidden/>
               </w:rPr>
-              <w:t>14</w:t>
+              <w:t>15</w:t>
             </w:r>
             <w:r>
               <w:rPr>
@@ -5009,10 +5028,11 @@
               <w:kern w:val="2"/>
               <w:sz w:val="24"/>
               <w:szCs w:val="24"/>
+              <w:lang w:val="vi-VN" w:eastAsia="vi-VN"/>
               <w14:ligatures w14:val="standardContextual"/>
             </w:rPr>
           </w:pPr>
-          <w:hyperlink w:anchor="_Toc171377270" w:history="1">
+          <w:hyperlink w:anchor="_Toc171415138" w:history="1">
             <w:r>
               <w:rPr>
                 <w:rStyle w:val="Hyperlink"/>
@@ -5039,7 +5059,7 @@
                 <w:noProof/>
                 <w:webHidden/>
               </w:rPr>
-              <w:instrText xml:space="preserve"> PAGEREF _Toc171377270 \h </w:instrText>
+              <w:instrText xml:space="preserve"> PAGEREF _Toc171415138 \h </w:instrText>
             </w:r>
             <w:r>
               <w:rPr>
@@ -5059,7 +5079,7 @@
                 <w:noProof/>
                 <w:webHidden/>
               </w:rPr>
-              <w:t>14</w:t>
+              <w:t>15</w:t>
             </w:r>
             <w:r>
               <w:rPr>
@@ -5082,10 +5102,11 @@
               <w:kern w:val="2"/>
               <w:sz w:val="24"/>
               <w:szCs w:val="24"/>
+              <w:lang w:val="vi-VN" w:eastAsia="vi-VN"/>
               <w14:ligatures w14:val="standardContextual"/>
             </w:rPr>
           </w:pPr>
-          <w:hyperlink w:anchor="_Toc171377271" w:history="1">
+          <w:hyperlink w:anchor="_Toc171415139" w:history="1">
             <w:r>
               <w:rPr>
                 <w:rStyle w:val="Hyperlink"/>
@@ -5112,7 +5133,7 @@
                 <w:noProof/>
                 <w:webHidden/>
               </w:rPr>
-              <w:instrText xml:space="preserve"> PAGEREF _Toc171377271 \h </w:instrText>
+              <w:instrText xml:space="preserve"> PAGEREF _Toc171415139 \h </w:instrText>
             </w:r>
             <w:r>
               <w:rPr>
@@ -5153,10 +5174,11 @@
               <w:kern w:val="2"/>
               <w:sz w:val="24"/>
               <w:szCs w:val="24"/>
+              <w:lang w:val="vi-VN" w:eastAsia="vi-VN"/>
               <w14:ligatures w14:val="standardContextual"/>
             </w:rPr>
           </w:pPr>
-          <w:hyperlink w:anchor="_Toc171377272" w:history="1">
+          <w:hyperlink w:anchor="_Toc171415140" w:history="1">
             <w:r>
               <w:rPr>
                 <w:rStyle w:val="Hyperlink"/>
@@ -5180,7 +5202,7 @@
               <w:rPr>
                 <w:webHidden/>
               </w:rPr>
-              <w:instrText xml:space="preserve"> PAGEREF _Toc171377272 \h </w:instrText>
+              <w:instrText xml:space="preserve"> PAGEREF _Toc171415140 \h </w:instrText>
             </w:r>
             <w:r>
               <w:rPr>
@@ -5197,7 +5219,7 @@
               <w:rPr>
                 <w:webHidden/>
               </w:rPr>
-              <w:t>16</w:t>
+              <w:t>17</w:t>
             </w:r>
             <w:r>
               <w:rPr>
@@ -5219,10 +5241,11 @@
               <w:kern w:val="2"/>
               <w:sz w:val="24"/>
               <w:szCs w:val="24"/>
+              <w:lang w:val="vi-VN" w:eastAsia="vi-VN"/>
               <w14:ligatures w14:val="standardContextual"/>
             </w:rPr>
           </w:pPr>
-          <w:hyperlink w:anchor="_Toc171377273" w:history="1">
+          <w:hyperlink w:anchor="_Toc171415141" w:history="1">
             <w:r>
               <w:rPr>
                 <w:rStyle w:val="Hyperlink"/>
@@ -5254,7 +5277,7 @@
                 <w:iCs w:val="0"/>
                 <w:webHidden/>
               </w:rPr>
-              <w:instrText xml:space="preserve"> PAGEREF _Toc171377273 \h </w:instrText>
+              <w:instrText xml:space="preserve"> PAGEREF _Toc171415141 \h </w:instrText>
             </w:r>
             <w:r>
               <w:rPr>
@@ -5277,7 +5300,7 @@
                 <w:iCs w:val="0"/>
                 <w:webHidden/>
               </w:rPr>
-              <w:t>16</w:t>
+              <w:t>17</w:t>
             </w:r>
             <w:r>
               <w:rPr>
@@ -5301,10 +5324,11 @@
               <w:kern w:val="2"/>
               <w:sz w:val="24"/>
               <w:szCs w:val="24"/>
+              <w:lang w:val="vi-VN" w:eastAsia="vi-VN"/>
               <w14:ligatures w14:val="standardContextual"/>
             </w:rPr>
           </w:pPr>
-          <w:hyperlink w:anchor="_Toc171377274" w:history="1">
+          <w:hyperlink w:anchor="_Toc171415142" w:history="1">
             <w:r>
               <w:rPr>
                 <w:rStyle w:val="Hyperlink"/>
@@ -5336,7 +5360,7 @@
                 <w:iCs w:val="0"/>
                 <w:webHidden/>
               </w:rPr>
-              <w:instrText xml:space="preserve"> PAGEREF _Toc171377274 \h </w:instrText>
+              <w:instrText xml:space="preserve"> PAGEREF _Toc171415142 \h </w:instrText>
             </w:r>
             <w:r>
               <w:rPr>
@@ -5359,7 +5383,7 @@
                 <w:iCs w:val="0"/>
                 <w:webHidden/>
               </w:rPr>
-              <w:t>16</w:t>
+              <w:t>17</w:t>
             </w:r>
             <w:r>
               <w:rPr>
@@ -5383,10 +5407,11 @@
               <w:kern w:val="2"/>
               <w:sz w:val="24"/>
               <w:szCs w:val="24"/>
+              <w:lang w:val="vi-VN" w:eastAsia="vi-VN"/>
               <w14:ligatures w14:val="standardContextual"/>
             </w:rPr>
           </w:pPr>
-          <w:hyperlink w:anchor="_Toc171377275" w:history="1">
+          <w:hyperlink w:anchor="_Toc171415143" w:history="1">
             <w:r>
               <w:rPr>
                 <w:rStyle w:val="Hyperlink"/>
@@ -5413,7 +5438,7 @@
                 <w:noProof/>
                 <w:webHidden/>
               </w:rPr>
-              <w:instrText xml:space="preserve"> PAGEREF _Toc171377275 \h </w:instrText>
+              <w:instrText xml:space="preserve"> PAGEREF _Toc171415143 \h </w:instrText>
             </w:r>
             <w:r>
               <w:rPr>
@@ -5433,7 +5458,7 @@
                 <w:noProof/>
                 <w:webHidden/>
               </w:rPr>
-              <w:t>17</w:t>
+              <w:t>18</w:t>
             </w:r>
             <w:r>
               <w:rPr>
@@ -5456,10 +5481,11 @@
               <w:kern w:val="2"/>
               <w:sz w:val="24"/>
               <w:szCs w:val="24"/>
+              <w:lang w:val="vi-VN" w:eastAsia="vi-VN"/>
               <w14:ligatures w14:val="standardContextual"/>
             </w:rPr>
           </w:pPr>
-          <w:hyperlink w:anchor="_Toc171377276" w:history="1">
+          <w:hyperlink w:anchor="_Toc171415144" w:history="1">
             <w:r>
               <w:rPr>
                 <w:rStyle w:val="Hyperlink"/>
@@ -5486,7 +5512,7 @@
                 <w:noProof/>
                 <w:webHidden/>
               </w:rPr>
-              <w:instrText xml:space="preserve"> PAGEREF _Toc171377276 \h </w:instrText>
+              <w:instrText xml:space="preserve"> PAGEREF _Toc171415144 \h </w:instrText>
             </w:r>
             <w:r>
               <w:rPr>
@@ -5506,7 +5532,7 @@
                 <w:noProof/>
                 <w:webHidden/>
               </w:rPr>
-              <w:t>25</w:t>
+              <w:t>27</w:t>
             </w:r>
             <w:r>
               <w:rPr>
@@ -5529,10 +5555,11 @@
               <w:kern w:val="2"/>
               <w:sz w:val="24"/>
               <w:szCs w:val="24"/>
+              <w:lang w:val="vi-VN" w:eastAsia="vi-VN"/>
               <w14:ligatures w14:val="standardContextual"/>
             </w:rPr>
           </w:pPr>
-          <w:hyperlink w:anchor="_Toc171377277" w:history="1">
+          <w:hyperlink w:anchor="_Toc171415145" w:history="1">
             <w:r>
               <w:rPr>
                 <w:rStyle w:val="Hyperlink"/>
@@ -5563,7 +5590,7 @@
                 <w:iCs w:val="0"/>
                 <w:webHidden/>
               </w:rPr>
-              <w:instrText xml:space="preserve"> PAGEREF _Toc171377277 \h </w:instrText>
+              <w:instrText xml:space="preserve"> PAGEREF _Toc171415145 \h </w:instrText>
             </w:r>
             <w:r>
               <w:rPr>
@@ -5586,7 +5613,7 @@
                 <w:iCs w:val="0"/>
                 <w:webHidden/>
               </w:rPr>
-              <w:t>29</w:t>
+              <w:t>31</w:t>
             </w:r>
             <w:r>
               <w:rPr>
@@ -5610,10 +5637,11 @@
               <w:kern w:val="2"/>
               <w:sz w:val="24"/>
               <w:szCs w:val="24"/>
+              <w:lang w:val="vi-VN" w:eastAsia="vi-VN"/>
               <w14:ligatures w14:val="standardContextual"/>
             </w:rPr>
           </w:pPr>
-          <w:hyperlink w:anchor="_Toc171377278" w:history="1">
+          <w:hyperlink w:anchor="_Toc171415146" w:history="1">
             <w:r>
               <w:rPr>
                 <w:rStyle w:val="Hyperlink"/>
@@ -5644,7 +5672,7 @@
                 <w:iCs w:val="0"/>
                 <w:webHidden/>
               </w:rPr>
-              <w:instrText xml:space="preserve"> PAGEREF _Toc171377278 \h </w:instrText>
+              <w:instrText xml:space="preserve"> PAGEREF _Toc171415146 \h </w:instrText>
             </w:r>
             <w:r>
               <w:rPr>
@@ -5667,7 +5695,7 @@
                 <w:iCs w:val="0"/>
                 <w:webHidden/>
               </w:rPr>
-              <w:t>31</w:t>
+              <w:t>33</w:t>
             </w:r>
             <w:r>
               <w:rPr>
@@ -5691,10 +5719,11 @@
               <w:kern w:val="2"/>
               <w:sz w:val="24"/>
               <w:szCs w:val="24"/>
+              <w:lang w:val="vi-VN" w:eastAsia="vi-VN"/>
               <w14:ligatures w14:val="standardContextual"/>
             </w:rPr>
           </w:pPr>
-          <w:hyperlink w:anchor="_Toc171377279" w:history="1">
+          <w:hyperlink w:anchor="_Toc171415147" w:history="1">
             <w:r>
               <w:rPr>
                 <w:rStyle w:val="Hyperlink"/>
@@ -5723,7 +5752,7 @@
                 <w:noProof/>
                 <w:webHidden/>
               </w:rPr>
-              <w:instrText xml:space="preserve"> PAGEREF _Toc171377279 \h </w:instrText>
+              <w:instrText xml:space="preserve"> PAGEREF _Toc171415147 \h </w:instrText>
             </w:r>
             <w:r>
               <w:rPr>
@@ -5743,7 +5772,7 @@
                 <w:noProof/>
                 <w:webHidden/>
               </w:rPr>
-              <w:t>31</w:t>
+              <w:t>33</w:t>
             </w:r>
             <w:r>
               <w:rPr>
@@ -5766,10 +5795,11 @@
               <w:kern w:val="2"/>
               <w:sz w:val="24"/>
               <w:szCs w:val="24"/>
+              <w:lang w:val="vi-VN" w:eastAsia="vi-VN"/>
               <w14:ligatures w14:val="standardContextual"/>
             </w:rPr>
           </w:pPr>
-          <w:hyperlink w:anchor="_Toc171377280" w:history="1">
+          <w:hyperlink w:anchor="_Toc171415148" w:history="1">
             <w:r>
               <w:rPr>
                 <w:rStyle w:val="Hyperlink"/>
@@ -5798,7 +5828,7 @@
                 <w:noProof/>
                 <w:webHidden/>
               </w:rPr>
-              <w:instrText xml:space="preserve"> PAGEREF _Toc171377280 \h </w:instrText>
+              <w:instrText xml:space="preserve"> PAGEREF _Toc171415148 \h </w:instrText>
             </w:r>
             <w:r>
               <w:rPr>
@@ -5818,7 +5848,7 @@
                 <w:noProof/>
                 <w:webHidden/>
               </w:rPr>
-              <w:t>34</w:t>
+              <w:t>36</w:t>
             </w:r>
             <w:r>
               <w:rPr>
@@ -5839,10 +5869,11 @@
               <w:kern w:val="2"/>
               <w:sz w:val="24"/>
               <w:szCs w:val="24"/>
+              <w:lang w:val="vi-VN" w:eastAsia="vi-VN"/>
               <w14:ligatures w14:val="standardContextual"/>
             </w:rPr>
           </w:pPr>
-          <w:hyperlink w:anchor="_Toc171377281" w:history="1">
+          <w:hyperlink w:anchor="_Toc171415149" w:history="1">
             <w:r>
               <w:rPr>
                 <w:rStyle w:val="Hyperlink"/>
@@ -5865,7 +5896,7 @@
               <w:rPr>
                 <w:webHidden/>
               </w:rPr>
-              <w:instrText xml:space="preserve"> PAGEREF _Toc171377281 \h </w:instrText>
+              <w:instrText xml:space="preserve"> PAGEREF _Toc171415149 \h </w:instrText>
             </w:r>
             <w:r>
               <w:rPr>
@@ -5882,7 +5913,7 @@
               <w:rPr>
                 <w:webHidden/>
               </w:rPr>
-              <w:t>37</w:t>
+              <w:t>39</w:t>
             </w:r>
             <w:r>
               <w:rPr>
@@ -5902,10 +5933,11 @@
               <w:kern w:val="2"/>
               <w:sz w:val="24"/>
               <w:szCs w:val="24"/>
+              <w:lang w:val="vi-VN" w:eastAsia="vi-VN"/>
               <w14:ligatures w14:val="standardContextual"/>
             </w:rPr>
           </w:pPr>
-          <w:hyperlink w:anchor="_Toc171377282" w:history="1">
+          <w:hyperlink w:anchor="_Toc171415150" w:history="1">
             <w:r>
               <w:rPr>
                 <w:rStyle w:val="Hyperlink"/>
@@ -5935,7 +5967,7 @@
               <w:rPr>
                 <w:webHidden/>
               </w:rPr>
-              <w:instrText xml:space="preserve"> PAGEREF _Toc171377282 \h </w:instrText>
+              <w:instrText xml:space="preserve"> PAGEREF _Toc171415150 \h </w:instrText>
             </w:r>
             <w:r>
               <w:rPr>
@@ -5952,7 +5984,7 @@
               <w:rPr>
                 <w:webHidden/>
               </w:rPr>
-              <w:t>38</w:t>
+              <w:t>40</w:t>
             </w:r>
             <w:r>
               <w:rPr>
@@ -5986,7 +6018,7 @@
       <w:pPr>
         <w:pStyle w:val="Heading1N"/>
       </w:pPr>
-      <w:bookmarkStart w:id="4" w:name="_Toc171377250"/>
+      <w:bookmarkStart w:id="4" w:name="_Toc171415118"/>
       <w:r>
         <w:lastRenderedPageBreak/>
         <w:t>DANH MỤC CÁC HÌNH ẢNH</w:t>
@@ -6005,6 +6037,7 @@
           <w:kern w:val="2"/>
           <w:sz w:val="24"/>
           <w:szCs w:val="24"/>
+          <w:lang w:val="vi-VN" w:eastAsia="vi-VN"/>
           <w14:ligatures w14:val="standardContextual"/>
         </w:rPr>
       </w:pPr>
@@ -6017,7 +6050,7 @@
       <w:r>
         <w:fldChar w:fldCharType="separate"/>
       </w:r>
-      <w:hyperlink w:anchor="_Toc171377182" w:history="1">
+      <w:hyperlink w:anchor="_Toc171414793" w:history="1">
         <w:r>
           <w:rPr>
             <w:rStyle w:val="Hyperlink"/>
@@ -6045,7 +6078,7 @@
             <w:noProof/>
             <w:webHidden/>
           </w:rPr>
-          <w:instrText xml:space="preserve"> PAGEREF _Toc171377182 \h </w:instrText>
+          <w:instrText xml:space="preserve"> PAGEREF _Toc171414793 \h </w:instrText>
         </w:r>
         <w:r>
           <w:rPr>
@@ -6088,17 +6121,18 @@
           <w:kern w:val="2"/>
           <w:sz w:val="24"/>
           <w:szCs w:val="24"/>
+          <w:lang w:val="vi-VN" w:eastAsia="vi-VN"/>
           <w14:ligatures w14:val="standardContextual"/>
         </w:rPr>
       </w:pPr>
-      <w:hyperlink w:anchor="_Toc171377183" w:history="1">
+      <w:hyperlink w:anchor="_Toc171414794" w:history="1">
         <w:r>
           <w:rPr>
             <w:rStyle w:val="Hyperlink"/>
             <w:rFonts w:eastAsiaTheme="majorEastAsia"/>
             <w:noProof/>
           </w:rPr>
-          <w:t>Hình 2.2 Sơ đồ hoạt động hồi quy logistic</w:t>
+          <w:t>Hình 2.2 Logistic Regression sử dụng hàm phi tuyến để xác định xác suất của hai lớp 0 và 1</w:t>
         </w:r>
         <w:r>
           <w:rPr>
@@ -6119,7 +6153,7 @@
             <w:noProof/>
             <w:webHidden/>
           </w:rPr>
-          <w:instrText xml:space="preserve"> PAGEREF _Toc171377183 \h </w:instrText>
+          <w:instrText xml:space="preserve"> PAGEREF _Toc171414794 \h </w:instrText>
         </w:r>
         <w:r>
           <w:rPr>
@@ -6162,17 +6196,18 @@
           <w:kern w:val="2"/>
           <w:sz w:val="24"/>
           <w:szCs w:val="24"/>
+          <w:lang w:val="vi-VN" w:eastAsia="vi-VN"/>
           <w14:ligatures w14:val="standardContextual"/>
         </w:rPr>
       </w:pPr>
-      <w:hyperlink w:anchor="_Toc171377184" w:history="1">
+      <w:hyperlink w:anchor="_Toc171414795" w:history="1">
         <w:r>
           <w:rPr>
             <w:rStyle w:val="Hyperlink"/>
             <w:rFonts w:eastAsiaTheme="majorEastAsia"/>
             <w:noProof/>
           </w:rPr>
-          <w:t>Hình 2.3 Cấu trúc của thuật toán Cây quyết định</w:t>
+          <w:t>Hình 2.3 Sơ đồ hoạt động hồi quy logistic</w:t>
         </w:r>
         <w:r>
           <w:rPr>
@@ -6193,7 +6228,7 @@
             <w:noProof/>
             <w:webHidden/>
           </w:rPr>
-          <w:instrText xml:space="preserve"> PAGEREF _Toc171377184 \h </w:instrText>
+          <w:instrText xml:space="preserve"> PAGEREF _Toc171414795 \h </w:instrText>
         </w:r>
         <w:r>
           <w:rPr>
@@ -6213,7 +6248,7 @@
             <w:noProof/>
             <w:webHidden/>
           </w:rPr>
-          <w:t>9</w:t>
+          <w:t>8</w:t>
         </w:r>
         <w:r>
           <w:rPr>
@@ -6236,17 +6271,18 @@
           <w:kern w:val="2"/>
           <w:sz w:val="24"/>
           <w:szCs w:val="24"/>
+          <w:lang w:val="vi-VN" w:eastAsia="vi-VN"/>
           <w14:ligatures w14:val="standardContextual"/>
         </w:rPr>
       </w:pPr>
-      <w:hyperlink w:anchor="_Toc171377185" w:history="1">
+      <w:hyperlink w:anchor="_Toc171414796" w:history="1">
         <w:r>
           <w:rPr>
             <w:rStyle w:val="Hyperlink"/>
             <w:rFonts w:eastAsiaTheme="majorEastAsia"/>
             <w:noProof/>
           </w:rPr>
-          <w:t>Hình 2.4 Minh họa về thuật toán DecisionTreeClassifier</w:t>
+          <w:t>Hình 2.4 Cấu trúc của thuật toán Cây quyết định</w:t>
         </w:r>
         <w:r>
           <w:rPr>
@@ -6267,7 +6303,7 @@
             <w:noProof/>
             <w:webHidden/>
           </w:rPr>
-          <w:instrText xml:space="preserve"> PAGEREF _Toc171377185 \h </w:instrText>
+          <w:instrText xml:space="preserve"> PAGEREF _Toc171414796 \h </w:instrText>
         </w:r>
         <w:r>
           <w:rPr>
@@ -6310,17 +6346,18 @@
           <w:kern w:val="2"/>
           <w:sz w:val="24"/>
           <w:szCs w:val="24"/>
+          <w:lang w:val="vi-VN" w:eastAsia="vi-VN"/>
           <w14:ligatures w14:val="standardContextual"/>
         </w:rPr>
       </w:pPr>
-      <w:hyperlink w:anchor="_Toc171377186" w:history="1">
+      <w:hyperlink w:anchor="_Toc171414797" w:history="1">
         <w:r>
           <w:rPr>
             <w:rStyle w:val="Hyperlink"/>
             <w:rFonts w:eastAsiaTheme="majorEastAsia"/>
             <w:noProof/>
           </w:rPr>
-          <w:t>Hình 2.5 Minh họa về cách hoạt động của thuật toán RandomForestClassifier</w:t>
+          <w:t>Hình 2.5 Minh họa về thuật toán DecisionTreeClassifier</w:t>
         </w:r>
         <w:r>
           <w:rPr>
@@ -6341,7 +6378,7 @@
             <w:noProof/>
             <w:webHidden/>
           </w:rPr>
-          <w:instrText xml:space="preserve"> PAGEREF _Toc171377186 \h </w:instrText>
+          <w:instrText xml:space="preserve"> PAGEREF _Toc171414797 \h </w:instrText>
         </w:r>
         <w:r>
           <w:rPr>
@@ -6361,7 +6398,7 @@
             <w:noProof/>
             <w:webHidden/>
           </w:rPr>
-          <w:t>11</w:t>
+          <w:t>10</w:t>
         </w:r>
         <w:r>
           <w:rPr>
@@ -6384,17 +6421,18 @@
           <w:kern w:val="2"/>
           <w:sz w:val="24"/>
           <w:szCs w:val="24"/>
+          <w:lang w:val="vi-VN" w:eastAsia="vi-VN"/>
           <w14:ligatures w14:val="standardContextual"/>
         </w:rPr>
       </w:pPr>
-      <w:hyperlink w:anchor="_Toc171377187" w:history="1">
+      <w:hyperlink w:anchor="_Toc171414798" w:history="1">
         <w:r>
           <w:rPr>
             <w:rStyle w:val="Hyperlink"/>
             <w:rFonts w:eastAsiaTheme="majorEastAsia"/>
             <w:noProof/>
           </w:rPr>
-          <w:t>Hình 2.6 Một ma trận nhầm lẫn (confusion matrix)</w:t>
+          <w:t>Hình 2.6 Minh họa về cách hoạt động của thuật toán RandomForestClassifier</w:t>
         </w:r>
         <w:r>
           <w:rPr>
@@ -6415,7 +6453,7 @@
             <w:noProof/>
             <w:webHidden/>
           </w:rPr>
-          <w:instrText xml:space="preserve"> PAGEREF _Toc171377187 \h </w:instrText>
+          <w:instrText xml:space="preserve"> PAGEREF _Toc171414798 \h </w:instrText>
         </w:r>
         <w:r>
           <w:rPr>
@@ -6458,17 +6496,18 @@
           <w:kern w:val="2"/>
           <w:sz w:val="24"/>
           <w:szCs w:val="24"/>
+          <w:lang w:val="vi-VN" w:eastAsia="vi-VN"/>
           <w14:ligatures w14:val="standardContextual"/>
         </w:rPr>
       </w:pPr>
-      <w:hyperlink w:anchor="_Toc171377188" w:history="1">
+      <w:hyperlink w:anchor="_Toc171414799" w:history="1">
         <w:r>
           <w:rPr>
             <w:rStyle w:val="Hyperlink"/>
             <w:rFonts w:eastAsiaTheme="majorEastAsia"/>
             <w:noProof/>
           </w:rPr>
-          <w:t>Hình 3.1 Dữ liệu ban đầu</w:t>
+          <w:t>Hình 2.7 Một ma trận nhầm lẫn (confusion matrix)</w:t>
         </w:r>
         <w:r>
           <w:rPr>
@@ -6489,7 +6528,7 @@
             <w:noProof/>
             <w:webHidden/>
           </w:rPr>
-          <w:instrText xml:space="preserve"> PAGEREF _Toc171377188 \h </w:instrText>
+          <w:instrText xml:space="preserve"> PAGEREF _Toc171414799 \h </w:instrText>
         </w:r>
         <w:r>
           <w:rPr>
@@ -6509,7 +6548,7 @@
             <w:noProof/>
             <w:webHidden/>
           </w:rPr>
-          <w:t>16</w:t>
+          <w:t>13</w:t>
         </w:r>
         <w:r>
           <w:rPr>
@@ -6532,17 +6571,34 @@
           <w:kern w:val="2"/>
           <w:sz w:val="24"/>
           <w:szCs w:val="24"/>
+          <w:lang w:val="vi-VN" w:eastAsia="vi-VN"/>
           <w14:ligatures w14:val="standardContextual"/>
         </w:rPr>
       </w:pPr>
-      <w:hyperlink w:anchor="_Toc171377189" w:history="1">
+      <w:hyperlink w:anchor="_Toc171414800" w:history="1">
         <w:r>
           <w:rPr>
             <w:rStyle w:val="Hyperlink"/>
             <w:rFonts w:eastAsiaTheme="majorEastAsia"/>
             <w:noProof/>
           </w:rPr>
-          <w:t>Hình 3.2 Kiểm tra giá trị null trong từng cột</w:t>
+          <w:t>Hình 3.1</w:t>
+        </w:r>
+        <w:r>
+          <w:rPr>
+            <w:rStyle w:val="Hyperlink"/>
+            <w:rFonts w:eastAsiaTheme="majorEastAsia"/>
+            <w:noProof/>
+          </w:rPr>
+          <w:t xml:space="preserve"> </w:t>
+        </w:r>
+        <w:r>
+          <w:rPr>
+            <w:rStyle w:val="Hyperlink"/>
+            <w:rFonts w:eastAsiaTheme="majorEastAsia"/>
+            <w:noProof/>
+          </w:rPr>
+          <w:t>Dữ liệu ban đầu</w:t>
         </w:r>
         <w:r>
           <w:rPr>
@@ -6563,7 +6619,7 @@
             <w:noProof/>
             <w:webHidden/>
           </w:rPr>
-          <w:instrText xml:space="preserve"> PAGEREF _Toc171377189 \h </w:instrText>
+          <w:instrText xml:space="preserve"> PAGEREF _Toc171414800 \h </w:instrText>
         </w:r>
         <w:r>
           <w:rPr>
@@ -6606,17 +6662,18 @@
           <w:kern w:val="2"/>
           <w:sz w:val="24"/>
           <w:szCs w:val="24"/>
+          <w:lang w:val="vi-VN" w:eastAsia="vi-VN"/>
           <w14:ligatures w14:val="standardContextual"/>
         </w:rPr>
       </w:pPr>
-      <w:hyperlink w:anchor="_Toc171377190" w:history="1">
+      <w:hyperlink w:anchor="_Toc171414801" w:history="1">
         <w:r>
           <w:rPr>
             <w:rStyle w:val="Hyperlink"/>
             <w:rFonts w:eastAsiaTheme="majorEastAsia"/>
             <w:noProof/>
           </w:rPr>
-          <w:t>Hình 3.3 Dữ liệu mới sau khi loại bỏ null và cột Review #</w:t>
+          <w:t>Hình 3.2 Kiểm tra giá trị null trong từng cột</w:t>
         </w:r>
         <w:r>
           <w:rPr>
@@ -6637,81 +6694,7 @@
             <w:noProof/>
             <w:webHidden/>
           </w:rPr>
-          <w:instrText xml:space="preserve"> PAGEREF _Toc171377190 \h </w:instrText>
-        </w:r>
-        <w:r>
-          <w:rPr>
-            <w:noProof/>
-            <w:webHidden/>
-          </w:rPr>
-        </w:r>
-        <w:r>
-          <w:rPr>
-            <w:noProof/>
-            <w:webHidden/>
-          </w:rPr>
-          <w:fldChar w:fldCharType="separate"/>
-        </w:r>
-        <w:r>
-          <w:rPr>
-            <w:noProof/>
-            <w:webHidden/>
-          </w:rPr>
-          <w:t>17</w:t>
-        </w:r>
-        <w:r>
-          <w:rPr>
-            <w:noProof/>
-            <w:webHidden/>
-          </w:rPr>
-          <w:fldChar w:fldCharType="end"/>
-        </w:r>
-      </w:hyperlink>
-    </w:p>
-    <w:p>
-      <w:pPr>
-        <w:pStyle w:val="TableofFigures"/>
-        <w:tabs>
-          <w:tab w:val="right" w:leader="dot" w:pos="9062"/>
-        </w:tabs>
-        <w:rPr>
-          <w:rFonts w:asciiTheme="minorHAnsi" w:eastAsiaTheme="minorEastAsia" w:hAnsiTheme="minorHAnsi" w:cstheme="minorBidi"/>
-          <w:noProof/>
-          <w:kern w:val="2"/>
-          <w:sz w:val="24"/>
-          <w:szCs w:val="24"/>
-          <w14:ligatures w14:val="standardContextual"/>
-        </w:rPr>
-      </w:pPr>
-      <w:hyperlink w:anchor="_Toc171377191" w:history="1">
-        <w:r>
-          <w:rPr>
-            <w:rStyle w:val="Hyperlink"/>
-            <w:rFonts w:eastAsiaTheme="majorEastAsia"/>
-            <w:noProof/>
-          </w:rPr>
-          <w:t>Hình 3.4 Các giá trị không xác định trong cột Stars</w:t>
-        </w:r>
-        <w:r>
-          <w:rPr>
-            <w:noProof/>
-            <w:webHidden/>
-          </w:rPr>
-          <w:tab/>
-        </w:r>
-        <w:r>
-          <w:rPr>
-            <w:noProof/>
-            <w:webHidden/>
-          </w:rPr>
-          <w:fldChar w:fldCharType="begin"/>
-        </w:r>
-        <w:r>
-          <w:rPr>
-            <w:noProof/>
-            <w:webHidden/>
-          </w:rPr>
-          <w:instrText xml:space="preserve"> PAGEREF _Toc171377191 \h </w:instrText>
+          <w:instrText xml:space="preserve"> PAGEREF _Toc171414801 \h </w:instrText>
         </w:r>
         <w:r>
           <w:rPr>
@@ -6754,10 +6737,161 @@
           <w:kern w:val="2"/>
           <w:sz w:val="24"/>
           <w:szCs w:val="24"/>
+          <w:lang w:val="vi-VN" w:eastAsia="vi-VN"/>
           <w14:ligatures w14:val="standardContextual"/>
         </w:rPr>
       </w:pPr>
-      <w:hyperlink w:anchor="_Toc171377192" w:history="1">
+      <w:hyperlink w:anchor="_Toc171414802" w:history="1">
+        <w:r>
+          <w:rPr>
+            <w:rStyle w:val="Hyperlink"/>
+            <w:rFonts w:eastAsiaTheme="majorEastAsia"/>
+            <w:noProof/>
+          </w:rPr>
+          <w:t>Hình 3.3 Dữ liệu mới sau khi loại bỏ null và cột Review #</w:t>
+        </w:r>
+        <w:r>
+          <w:rPr>
+            <w:noProof/>
+            <w:webHidden/>
+          </w:rPr>
+          <w:tab/>
+        </w:r>
+        <w:r>
+          <w:rPr>
+            <w:noProof/>
+            <w:webHidden/>
+          </w:rPr>
+          <w:fldChar w:fldCharType="begin"/>
+        </w:r>
+        <w:r>
+          <w:rPr>
+            <w:noProof/>
+            <w:webHidden/>
+          </w:rPr>
+          <w:instrText xml:space="preserve"> PAGEREF _Toc171414802 \h </w:instrText>
+        </w:r>
+        <w:r>
+          <w:rPr>
+            <w:noProof/>
+            <w:webHidden/>
+          </w:rPr>
+        </w:r>
+        <w:r>
+          <w:rPr>
+            <w:noProof/>
+            <w:webHidden/>
+          </w:rPr>
+          <w:fldChar w:fldCharType="separate"/>
+        </w:r>
+        <w:r>
+          <w:rPr>
+            <w:noProof/>
+            <w:webHidden/>
+          </w:rPr>
+          <w:t>18</w:t>
+        </w:r>
+        <w:r>
+          <w:rPr>
+            <w:noProof/>
+            <w:webHidden/>
+          </w:rPr>
+          <w:fldChar w:fldCharType="end"/>
+        </w:r>
+      </w:hyperlink>
+    </w:p>
+    <w:p>
+      <w:pPr>
+        <w:pStyle w:val="TableofFigures"/>
+        <w:tabs>
+          <w:tab w:val="right" w:leader="dot" w:pos="9062"/>
+        </w:tabs>
+        <w:rPr>
+          <w:rFonts w:asciiTheme="minorHAnsi" w:eastAsiaTheme="minorEastAsia" w:hAnsiTheme="minorHAnsi" w:cstheme="minorBidi"/>
+          <w:noProof/>
+          <w:kern w:val="2"/>
+          <w:sz w:val="24"/>
+          <w:szCs w:val="24"/>
+          <w:lang w:val="vi-VN" w:eastAsia="vi-VN"/>
+          <w14:ligatures w14:val="standardContextual"/>
+        </w:rPr>
+      </w:pPr>
+      <w:hyperlink w:anchor="_Toc171414803" w:history="1">
+        <w:r>
+          <w:rPr>
+            <w:rStyle w:val="Hyperlink"/>
+            <w:rFonts w:eastAsiaTheme="majorEastAsia"/>
+            <w:noProof/>
+          </w:rPr>
+          <w:t>Hình 3.4 Các giá trị không xác định trong cột Stars</w:t>
+        </w:r>
+        <w:r>
+          <w:rPr>
+            <w:noProof/>
+            <w:webHidden/>
+          </w:rPr>
+          <w:tab/>
+        </w:r>
+        <w:r>
+          <w:rPr>
+            <w:noProof/>
+            <w:webHidden/>
+          </w:rPr>
+          <w:fldChar w:fldCharType="begin"/>
+        </w:r>
+        <w:r>
+          <w:rPr>
+            <w:noProof/>
+            <w:webHidden/>
+          </w:rPr>
+          <w:instrText xml:space="preserve"> PAGEREF _Toc171414803 \h </w:instrText>
+        </w:r>
+        <w:r>
+          <w:rPr>
+            <w:noProof/>
+            <w:webHidden/>
+          </w:rPr>
+        </w:r>
+        <w:r>
+          <w:rPr>
+            <w:noProof/>
+            <w:webHidden/>
+          </w:rPr>
+          <w:fldChar w:fldCharType="separate"/>
+        </w:r>
+        <w:r>
+          <w:rPr>
+            <w:noProof/>
+            <w:webHidden/>
+          </w:rPr>
+          <w:t>19</w:t>
+        </w:r>
+        <w:r>
+          <w:rPr>
+            <w:noProof/>
+            <w:webHidden/>
+          </w:rPr>
+          <w:fldChar w:fldCharType="end"/>
+        </w:r>
+      </w:hyperlink>
+    </w:p>
+    <w:p>
+      <w:pPr>
+        <w:pStyle w:val="TableofFigures"/>
+        <w:tabs>
+          <w:tab w:val="right" w:leader="dot" w:pos="9062"/>
+        </w:tabs>
+        <w:rPr>
+          <w:rFonts w:asciiTheme="minorHAnsi" w:eastAsiaTheme="minorEastAsia" w:hAnsiTheme="minorHAnsi" w:cstheme="minorBidi"/>
+          <w:noProof/>
+          <w:kern w:val="2"/>
+          <w:sz w:val="24"/>
+          <w:szCs w:val="24"/>
+          <w:lang w:val="vi-VN" w:eastAsia="vi-VN"/>
+          <w14:ligatures w14:val="standardContextual"/>
+        </w:rPr>
+      </w:pPr>
+      <w:hyperlink w:anchor="_Toc171414804" w:history="1">
         <w:r>
           <w:rPr>
             <w:rStyle w:val="Hyperlink"/>
@@ -6785,7 +6919,7 @@
             <w:noProof/>
             <w:webHidden/>
           </w:rPr>
-          <w:instrText xml:space="preserve"> PAGEREF _Toc171377192 \h </w:instrText>
+          <w:instrText xml:space="preserve"> PAGEREF _Toc171414804 \h </w:instrText>
         </w:r>
         <w:r>
           <w:rPr>
@@ -6805,7 +6939,7 @@
             <w:noProof/>
             <w:webHidden/>
           </w:rPr>
-          <w:t>20</w:t>
+          <w:t>21</w:t>
         </w:r>
         <w:r>
           <w:rPr>
@@ -6828,17 +6962,18 @@
           <w:kern w:val="2"/>
           <w:sz w:val="24"/>
           <w:szCs w:val="24"/>
+          <w:lang w:val="vi-VN" w:eastAsia="vi-VN"/>
           <w14:ligatures w14:val="standardContextual"/>
         </w:rPr>
       </w:pPr>
-      <w:hyperlink w:anchor="_Toc171377193" w:history="1">
+      <w:hyperlink w:anchor="_Toc171414805" w:history="1">
         <w:r>
           <w:rPr>
             <w:rStyle w:val="Hyperlink"/>
             <w:rFonts w:eastAsiaTheme="majorEastAsia"/>
             <w:noProof/>
           </w:rPr>
-          <w:t>Hình 3.6 Dữ liệu sau khi trích xuất token từ thuộc tính Variety</w:t>
+          <w:t>Hình 3.6 Timeline của sự phát triển chính trong mô hình ngôn ngữ</w:t>
         </w:r>
         <w:r>
           <w:rPr>
@@ -6859,7 +6994,7 @@
             <w:noProof/>
             <w:webHidden/>
           </w:rPr>
-          <w:instrText xml:space="preserve"> PAGEREF _Toc171377193 \h </w:instrText>
+          <w:instrText xml:space="preserve"> PAGEREF _Toc171414805 \h </w:instrText>
         </w:r>
         <w:r>
           <w:rPr>
@@ -6902,17 +7037,18 @@
           <w:kern w:val="2"/>
           <w:sz w:val="24"/>
           <w:szCs w:val="24"/>
+          <w:lang w:val="vi-VN" w:eastAsia="vi-VN"/>
           <w14:ligatures w14:val="standardContextual"/>
         </w:rPr>
       </w:pPr>
-      <w:hyperlink w:anchor="_Toc171377194" w:history="1">
+      <w:hyperlink w:anchor="_Toc171414806" w:history="1">
         <w:r>
           <w:rPr>
             <w:rStyle w:val="Hyperlink"/>
             <w:rFonts w:eastAsiaTheme="majorEastAsia"/>
             <w:noProof/>
           </w:rPr>
-          <w:t>Hình 3.7 Các biến giả được tạo ra từ cột Brand</w:t>
+          <w:t>Hình 3.7 Dữ liệu sau khi trích xuất token từ thuộc tính Variety</w:t>
         </w:r>
         <w:r>
           <w:rPr>
@@ -6933,7 +7069,7 @@
             <w:noProof/>
             <w:webHidden/>
           </w:rPr>
-          <w:instrText xml:space="preserve"> PAGEREF _Toc171377194 \h </w:instrText>
+          <w:instrText xml:space="preserve"> PAGEREF _Toc171414806 \h </w:instrText>
         </w:r>
         <w:r>
           <w:rPr>
@@ -6976,17 +7112,18 @@
           <w:kern w:val="2"/>
           <w:sz w:val="24"/>
           <w:szCs w:val="24"/>
+          <w:lang w:val="vi-VN" w:eastAsia="vi-VN"/>
           <w14:ligatures w14:val="standardContextual"/>
         </w:rPr>
       </w:pPr>
-      <w:hyperlink w:anchor="_Toc171377195" w:history="1">
+      <w:hyperlink w:anchor="_Toc171414807" w:history="1">
         <w:r>
           <w:rPr>
             <w:rStyle w:val="Hyperlink"/>
             <w:rFonts w:eastAsiaTheme="majorEastAsia"/>
             <w:noProof/>
           </w:rPr>
-          <w:t>Hình 3.8 Các biến giả được tạo ra từ cột Style</w:t>
+          <w:t>Hình 3.8 Các biến giả được tạo ra từ cột Brand</w:t>
         </w:r>
         <w:r>
           <w:rPr>
@@ -7007,81 +7144,7 @@
             <w:noProof/>
             <w:webHidden/>
           </w:rPr>
-          <w:instrText xml:space="preserve"> PAGEREF _Toc171377195 \h </w:instrText>
-        </w:r>
-        <w:r>
-          <w:rPr>
-            <w:noProof/>
-            <w:webHidden/>
-          </w:rPr>
-        </w:r>
-        <w:r>
-          <w:rPr>
-            <w:noProof/>
-            <w:webHidden/>
-          </w:rPr>
-          <w:fldChar w:fldCharType="separate"/>
-        </w:r>
-        <w:r>
-          <w:rPr>
-            <w:noProof/>
-            <w:webHidden/>
-          </w:rPr>
-          <w:t>24</w:t>
-        </w:r>
-        <w:r>
-          <w:rPr>
-            <w:noProof/>
-            <w:webHidden/>
-          </w:rPr>
-          <w:fldChar w:fldCharType="end"/>
-        </w:r>
-      </w:hyperlink>
-    </w:p>
-    <w:p>
-      <w:pPr>
-        <w:pStyle w:val="TableofFigures"/>
-        <w:tabs>
-          <w:tab w:val="right" w:leader="dot" w:pos="9062"/>
-        </w:tabs>
-        <w:rPr>
-          <w:rFonts w:asciiTheme="minorHAnsi" w:eastAsiaTheme="minorEastAsia" w:hAnsiTheme="minorHAnsi" w:cstheme="minorBidi"/>
-          <w:noProof/>
-          <w:kern w:val="2"/>
-          <w:sz w:val="24"/>
-          <w:szCs w:val="24"/>
-          <w14:ligatures w14:val="standardContextual"/>
-        </w:rPr>
-      </w:pPr>
-      <w:hyperlink w:anchor="_Toc171377196" w:history="1">
-        <w:r>
-          <w:rPr>
-            <w:rStyle w:val="Hyperlink"/>
-            <w:rFonts w:eastAsiaTheme="majorEastAsia"/>
-            <w:noProof/>
-          </w:rPr>
-          <w:t>Hình 3.9 Các biến giả được tạo ra từ cột Country</w:t>
-        </w:r>
-        <w:r>
-          <w:rPr>
-            <w:noProof/>
-            <w:webHidden/>
-          </w:rPr>
-          <w:tab/>
-        </w:r>
-        <w:r>
-          <w:rPr>
-            <w:noProof/>
-            <w:webHidden/>
-          </w:rPr>
-          <w:fldChar w:fldCharType="begin"/>
-        </w:r>
-        <w:r>
-          <w:rPr>
-            <w:noProof/>
-            <w:webHidden/>
-          </w:rPr>
-          <w:instrText xml:space="preserve"> PAGEREF _Toc171377196 \h </w:instrText>
+          <w:instrText xml:space="preserve"> PAGEREF _Toc171414807 \h </w:instrText>
         </w:r>
         <w:r>
           <w:rPr>
@@ -7124,17 +7187,18 @@
           <w:kern w:val="2"/>
           <w:sz w:val="24"/>
           <w:szCs w:val="24"/>
+          <w:lang w:val="vi-VN" w:eastAsia="vi-VN"/>
           <w14:ligatures w14:val="standardContextual"/>
         </w:rPr>
       </w:pPr>
-      <w:hyperlink w:anchor="_Toc171377197" w:history="1">
+      <w:hyperlink w:anchor="_Toc171414808" w:history="1">
         <w:r>
           <w:rPr>
             <w:rStyle w:val="Hyperlink"/>
             <w:rFonts w:eastAsiaTheme="majorEastAsia"/>
             <w:noProof/>
           </w:rPr>
-          <w:t>Hình 3.10 Dữ liệu cuối cùng thu được</w:t>
+          <w:t>Hình 3.9 Các biến giả được tạo ra từ cột Style</w:t>
         </w:r>
         <w:r>
           <w:rPr>
@@ -7155,81 +7219,7 @@
             <w:noProof/>
             <w:webHidden/>
           </w:rPr>
-          <w:instrText xml:space="preserve"> PAGEREF _Toc171377197 \h </w:instrText>
-        </w:r>
-        <w:r>
-          <w:rPr>
-            <w:noProof/>
-            <w:webHidden/>
-          </w:rPr>
-        </w:r>
-        <w:r>
-          <w:rPr>
-            <w:noProof/>
-            <w:webHidden/>
-          </w:rPr>
-          <w:fldChar w:fldCharType="separate"/>
-        </w:r>
-        <w:r>
-          <w:rPr>
-            <w:noProof/>
-            <w:webHidden/>
-          </w:rPr>
-          <w:t>25</w:t>
-        </w:r>
-        <w:r>
-          <w:rPr>
-            <w:noProof/>
-            <w:webHidden/>
-          </w:rPr>
-          <w:fldChar w:fldCharType="end"/>
-        </w:r>
-      </w:hyperlink>
-    </w:p>
-    <w:p>
-      <w:pPr>
-        <w:pStyle w:val="TableofFigures"/>
-        <w:tabs>
-          <w:tab w:val="right" w:leader="dot" w:pos="9062"/>
-        </w:tabs>
-        <w:rPr>
-          <w:rFonts w:asciiTheme="minorHAnsi" w:eastAsiaTheme="minorEastAsia" w:hAnsiTheme="minorHAnsi" w:cstheme="minorBidi"/>
-          <w:noProof/>
-          <w:kern w:val="2"/>
-          <w:sz w:val="24"/>
-          <w:szCs w:val="24"/>
-          <w14:ligatures w14:val="standardContextual"/>
-        </w:rPr>
-      </w:pPr>
-      <w:hyperlink w:anchor="_Toc171377198" w:history="1">
-        <w:r>
-          <w:rPr>
-            <w:rStyle w:val="Hyperlink"/>
-            <w:rFonts w:eastAsiaTheme="majorEastAsia"/>
-            <w:noProof/>
-          </w:rPr>
-          <w:t>Hình 3.11 Biểu đồ boxplot giữa 2 cột Styles và Stars</w:t>
-        </w:r>
-        <w:r>
-          <w:rPr>
-            <w:noProof/>
-            <w:webHidden/>
-          </w:rPr>
-          <w:tab/>
-        </w:r>
-        <w:r>
-          <w:rPr>
-            <w:noProof/>
-            <w:webHidden/>
-          </w:rPr>
-          <w:fldChar w:fldCharType="begin"/>
-        </w:r>
-        <w:r>
-          <w:rPr>
-            <w:noProof/>
-            <w:webHidden/>
-          </w:rPr>
-          <w:instrText xml:space="preserve"> PAGEREF _Toc171377198 \h </w:instrText>
+          <w:instrText xml:space="preserve"> PAGEREF _Toc171414808 \h </w:instrText>
         </w:r>
         <w:r>
           <w:rPr>
@@ -7272,17 +7262,18 @@
           <w:kern w:val="2"/>
           <w:sz w:val="24"/>
           <w:szCs w:val="24"/>
+          <w:lang w:val="vi-VN" w:eastAsia="vi-VN"/>
           <w14:ligatures w14:val="standardContextual"/>
         </w:rPr>
       </w:pPr>
-      <w:hyperlink w:anchor="_Toc171377199" w:history="1">
+      <w:hyperlink w:anchor="_Toc171414809" w:history="1">
         <w:r>
           <w:rPr>
             <w:rStyle w:val="Hyperlink"/>
             <w:rFonts w:eastAsiaTheme="majorEastAsia"/>
             <w:noProof/>
           </w:rPr>
-          <w:t>Hình 3.12 Biểu đồ cột về số lượng mì của các quốc gia</w:t>
+          <w:t>Hình 3.10 Các biến giả được tạo ra từ cột Country</w:t>
         </w:r>
         <w:r>
           <w:rPr>
@@ -7303,7 +7294,7 @@
             <w:noProof/>
             <w:webHidden/>
           </w:rPr>
-          <w:instrText xml:space="preserve"> PAGEREF _Toc171377199 \h </w:instrText>
+          <w:instrText xml:space="preserve"> PAGEREF _Toc171414809 \h </w:instrText>
         </w:r>
         <w:r>
           <w:rPr>
@@ -7346,17 +7337,18 @@
           <w:kern w:val="2"/>
           <w:sz w:val="24"/>
           <w:szCs w:val="24"/>
+          <w:lang w:val="vi-VN" w:eastAsia="vi-VN"/>
           <w14:ligatures w14:val="standardContextual"/>
         </w:rPr>
       </w:pPr>
-      <w:hyperlink w:anchor="_Toc171377200" w:history="1">
+      <w:hyperlink w:anchor="_Toc171414810" w:history="1">
         <w:r>
           <w:rPr>
             <w:rStyle w:val="Hyperlink"/>
             <w:rFonts w:eastAsiaTheme="majorEastAsia"/>
             <w:noProof/>
           </w:rPr>
-          <w:t>Hình 3.13 Biểu đồ về rating (Stars) của các quốc gia</w:t>
+          <w:t>Hình 3.11 Dữ liệu cuối cùng thu được</w:t>
         </w:r>
         <w:r>
           <w:rPr>
@@ -7377,7 +7369,82 @@
             <w:noProof/>
             <w:webHidden/>
           </w:rPr>
-          <w:instrText xml:space="preserve"> PAGEREF _Toc171377200 \h </w:instrText>
+          <w:instrText xml:space="preserve"> PAGEREF _Toc171414810 \h </w:instrText>
+        </w:r>
+        <w:r>
+          <w:rPr>
+            <w:noProof/>
+            <w:webHidden/>
+          </w:rPr>
+        </w:r>
+        <w:r>
+          <w:rPr>
+            <w:noProof/>
+            <w:webHidden/>
+          </w:rPr>
+          <w:fldChar w:fldCharType="separate"/>
+        </w:r>
+        <w:r>
+          <w:rPr>
+            <w:noProof/>
+            <w:webHidden/>
+          </w:rPr>
+          <w:t>27</w:t>
+        </w:r>
+        <w:r>
+          <w:rPr>
+            <w:noProof/>
+            <w:webHidden/>
+          </w:rPr>
+          <w:fldChar w:fldCharType="end"/>
+        </w:r>
+      </w:hyperlink>
+    </w:p>
+    <w:p>
+      <w:pPr>
+        <w:pStyle w:val="TableofFigures"/>
+        <w:tabs>
+          <w:tab w:val="right" w:leader="dot" w:pos="9062"/>
+        </w:tabs>
+        <w:rPr>
+          <w:rFonts w:asciiTheme="minorHAnsi" w:eastAsiaTheme="minorEastAsia" w:hAnsiTheme="minorHAnsi" w:cstheme="minorBidi"/>
+          <w:noProof/>
+          <w:kern w:val="2"/>
+          <w:sz w:val="24"/>
+          <w:szCs w:val="24"/>
+          <w:lang w:val="vi-VN" w:eastAsia="vi-VN"/>
+          <w14:ligatures w14:val="standardContextual"/>
+        </w:rPr>
+      </w:pPr>
+      <w:hyperlink w:anchor="_Toc171414811" w:history="1">
+        <w:r>
+          <w:rPr>
+            <w:rStyle w:val="Hyperlink"/>
+            <w:rFonts w:eastAsiaTheme="majorEastAsia"/>
+            <w:noProof/>
+          </w:rPr>
+          <w:t>Hình 3.12 Biểu đồ boxplot giữa 2 cột Styles và Stars</w:t>
+        </w:r>
+        <w:r>
+          <w:rPr>
+            <w:noProof/>
+            <w:webHidden/>
+          </w:rPr>
+          <w:tab/>
+        </w:r>
+        <w:r>
+          <w:rPr>
+            <w:noProof/>
+            <w:webHidden/>
+          </w:rPr>
+          <w:fldChar w:fldCharType="begin"/>
+        </w:r>
+        <w:r>
+          <w:rPr>
+            <w:noProof/>
+            <w:webHidden/>
+          </w:rPr>
+          <w:instrText xml:space="preserve"> PAGEREF _Toc171414811 \h </w:instrText>
         </w:r>
         <w:r>
           <w:rPr>
@@ -7420,17 +7487,18 @@
           <w:kern w:val="2"/>
           <w:sz w:val="24"/>
           <w:szCs w:val="24"/>
+          <w:lang w:val="vi-VN" w:eastAsia="vi-VN"/>
           <w14:ligatures w14:val="standardContextual"/>
         </w:rPr>
       </w:pPr>
-      <w:hyperlink w:anchor="_Toc171377201" w:history="1">
+      <w:hyperlink w:anchor="_Toc171414812" w:history="1">
         <w:r>
           <w:rPr>
             <w:rStyle w:val="Hyperlink"/>
             <w:rFonts w:eastAsiaTheme="majorEastAsia"/>
             <w:noProof/>
           </w:rPr>
-          <w:t>Hình 3.14 Biểu đồ so sánh về rating và số lượng của mì cay và không cay</w:t>
+          <w:t>Hình 3.13 Biểu đồ cột về số lượng mì của các quốc gia</w:t>
         </w:r>
         <w:r>
           <w:rPr>
@@ -7451,7 +7519,7 @@
             <w:noProof/>
             <w:webHidden/>
           </w:rPr>
-          <w:instrText xml:space="preserve"> PAGEREF _Toc171377201 \h </w:instrText>
+          <w:instrText xml:space="preserve"> PAGEREF _Toc171414812 \h </w:instrText>
         </w:r>
         <w:r>
           <w:rPr>
@@ -7471,7 +7539,7 @@
             <w:noProof/>
             <w:webHidden/>
           </w:rPr>
-          <w:t>28</w:t>
+          <w:t>29</w:t>
         </w:r>
         <w:r>
           <w:rPr>
@@ -7494,17 +7562,18 @@
           <w:kern w:val="2"/>
           <w:sz w:val="24"/>
           <w:szCs w:val="24"/>
+          <w:lang w:val="vi-VN" w:eastAsia="vi-VN"/>
           <w14:ligatures w14:val="standardContextual"/>
         </w:rPr>
       </w:pPr>
-      <w:hyperlink w:anchor="_Toc171377202" w:history="1">
+      <w:hyperlink w:anchor="_Toc171414813" w:history="1">
         <w:r>
           <w:rPr>
             <w:rStyle w:val="Hyperlink"/>
             <w:rFonts w:eastAsiaTheme="majorEastAsia"/>
             <w:noProof/>
           </w:rPr>
-          <w:t>Hình 3.15 Bảng các thuộc tính quan trọng với mô hình Hồi quy logistic</w:t>
+          <w:t>Hình 3.14 Biểu đồ về rating (Stars) của các quốc gia</w:t>
         </w:r>
         <w:r>
           <w:rPr>
@@ -7525,7 +7594,7 @@
             <w:noProof/>
             <w:webHidden/>
           </w:rPr>
-          <w:instrText xml:space="preserve"> PAGEREF _Toc171377202 \h </w:instrText>
+          <w:instrText xml:space="preserve"> PAGEREF _Toc171414813 \h </w:instrText>
         </w:r>
         <w:r>
           <w:rPr>
@@ -7545,7 +7614,7 @@
             <w:noProof/>
             <w:webHidden/>
           </w:rPr>
-          <w:t>32</w:t>
+          <w:t>30</w:t>
         </w:r>
         <w:r>
           <w:rPr>
@@ -7568,17 +7637,18 @@
           <w:kern w:val="2"/>
           <w:sz w:val="24"/>
           <w:szCs w:val="24"/>
+          <w:lang w:val="vi-VN" w:eastAsia="vi-VN"/>
           <w14:ligatures w14:val="standardContextual"/>
         </w:rPr>
       </w:pPr>
-      <w:hyperlink w:anchor="_Toc171377203" w:history="1">
+      <w:hyperlink w:anchor="_Toc171414814" w:history="1">
         <w:r>
           <w:rPr>
             <w:rStyle w:val="Hyperlink"/>
             <w:rFonts w:eastAsiaTheme="majorEastAsia"/>
             <w:noProof/>
           </w:rPr>
-          <w:t>Hình 3.16 Bảng các thuộc tính quan trọng với mô hình Cây quyết định</w:t>
+          <w:t>Hình 3.15 Biểu đồ so sánh về rating và số lượng của mì cay và không cay</w:t>
         </w:r>
         <w:r>
           <w:rPr>
@@ -7599,7 +7669,7 @@
             <w:noProof/>
             <w:webHidden/>
           </w:rPr>
-          <w:instrText xml:space="preserve"> PAGEREF _Toc171377203 \h </w:instrText>
+          <w:instrText xml:space="preserve"> PAGEREF _Toc171414814 \h </w:instrText>
         </w:r>
         <w:r>
           <w:rPr>
@@ -7619,7 +7689,7 @@
             <w:noProof/>
             <w:webHidden/>
           </w:rPr>
-          <w:t>33</w:t>
+          <w:t>30</w:t>
         </w:r>
         <w:r>
           <w:rPr>
@@ -7642,17 +7712,18 @@
           <w:kern w:val="2"/>
           <w:sz w:val="24"/>
           <w:szCs w:val="24"/>
+          <w:lang w:val="vi-VN" w:eastAsia="vi-VN"/>
           <w14:ligatures w14:val="standardContextual"/>
         </w:rPr>
       </w:pPr>
-      <w:hyperlink w:anchor="_Toc171377204" w:history="1">
+      <w:hyperlink w:anchor="_Toc171414815" w:history="1">
         <w:r>
           <w:rPr>
             <w:rStyle w:val="Hyperlink"/>
             <w:rFonts w:eastAsiaTheme="majorEastAsia"/>
             <w:noProof/>
           </w:rPr>
-          <w:t>Hình 3.17 Bảng các thuộc tính quan trọng với mô hình Rừng ngẫu nhiên</w:t>
+          <w:t>Hình 3.16 Bảng các thuộc tính quan trọng với mô hình Hồi quy logistic</w:t>
         </w:r>
         <w:r>
           <w:rPr>
@@ -7673,7 +7744,7 @@
             <w:noProof/>
             <w:webHidden/>
           </w:rPr>
-          <w:instrText xml:space="preserve"> PAGEREF _Toc171377204 \h </w:instrText>
+          <w:instrText xml:space="preserve"> PAGEREF _Toc171414815 \h </w:instrText>
         </w:r>
         <w:r>
           <w:rPr>
@@ -7716,17 +7787,18 @@
           <w:kern w:val="2"/>
           <w:sz w:val="24"/>
           <w:szCs w:val="24"/>
+          <w:lang w:val="vi-VN" w:eastAsia="vi-VN"/>
           <w14:ligatures w14:val="standardContextual"/>
         </w:rPr>
       </w:pPr>
-      <w:hyperlink w:anchor="_Toc171377205" w:history="1">
+      <w:hyperlink w:anchor="_Toc171414816" w:history="1">
         <w:r>
           <w:rPr>
             <w:rStyle w:val="Hyperlink"/>
             <w:rFonts w:eastAsiaTheme="majorEastAsia"/>
             <w:noProof/>
           </w:rPr>
-          <w:t>Hình 3.18 Độ chính xác của mô hình Hồi quy Logistic</w:t>
+          <w:t>Hình 3.17 Bảng các thuộc tính quan trọng với mô hình Cây quyết định</w:t>
         </w:r>
         <w:r>
           <w:rPr>
@@ -7747,155 +7819,7 @@
             <w:noProof/>
             <w:webHidden/>
           </w:rPr>
-          <w:instrText xml:space="preserve"> PAGEREF _Toc171377205 \h </w:instrText>
-        </w:r>
-        <w:r>
-          <w:rPr>
-            <w:noProof/>
-            <w:webHidden/>
-          </w:rPr>
-        </w:r>
-        <w:r>
-          <w:rPr>
-            <w:noProof/>
-            <w:webHidden/>
-          </w:rPr>
-          <w:fldChar w:fldCharType="separate"/>
-        </w:r>
-        <w:r>
-          <w:rPr>
-            <w:noProof/>
-            <w:webHidden/>
-          </w:rPr>
-          <w:t>34</w:t>
-        </w:r>
-        <w:r>
-          <w:rPr>
-            <w:noProof/>
-            <w:webHidden/>
-          </w:rPr>
-          <w:fldChar w:fldCharType="end"/>
-        </w:r>
-      </w:hyperlink>
-    </w:p>
-    <w:p>
-      <w:pPr>
-        <w:pStyle w:val="TableofFigures"/>
-        <w:tabs>
-          <w:tab w:val="right" w:leader="dot" w:pos="9062"/>
-        </w:tabs>
-        <w:rPr>
-          <w:rFonts w:asciiTheme="minorHAnsi" w:eastAsiaTheme="minorEastAsia" w:hAnsiTheme="minorHAnsi" w:cstheme="minorBidi"/>
-          <w:noProof/>
-          <w:kern w:val="2"/>
-          <w:sz w:val="24"/>
-          <w:szCs w:val="24"/>
-          <w14:ligatures w14:val="standardContextual"/>
-        </w:rPr>
-      </w:pPr>
-      <w:hyperlink w:anchor="_Toc171377206" w:history="1">
-        <w:r>
-          <w:rPr>
-            <w:rStyle w:val="Hyperlink"/>
-            <w:rFonts w:eastAsiaTheme="majorEastAsia"/>
-            <w:noProof/>
-          </w:rPr>
-          <w:t>Hình 3.19 Độ chính xác của mô hình Cây quyết định</w:t>
-        </w:r>
-        <w:r>
-          <w:rPr>
-            <w:noProof/>
-            <w:webHidden/>
-          </w:rPr>
-          <w:tab/>
-        </w:r>
-        <w:r>
-          <w:rPr>
-            <w:noProof/>
-            <w:webHidden/>
-          </w:rPr>
-          <w:fldChar w:fldCharType="begin"/>
-        </w:r>
-        <w:r>
-          <w:rPr>
-            <w:noProof/>
-            <w:webHidden/>
-          </w:rPr>
-          <w:instrText xml:space="preserve"> PAGEREF _Toc171377206 \h </w:instrText>
-        </w:r>
-        <w:r>
-          <w:rPr>
-            <w:noProof/>
-            <w:webHidden/>
-          </w:rPr>
-        </w:r>
-        <w:r>
-          <w:rPr>
-            <w:noProof/>
-            <w:webHidden/>
-          </w:rPr>
-          <w:fldChar w:fldCharType="separate"/>
-        </w:r>
-        <w:r>
-          <w:rPr>
-            <w:noProof/>
-            <w:webHidden/>
-          </w:rPr>
-          <w:t>34</w:t>
-        </w:r>
-        <w:r>
-          <w:rPr>
-            <w:noProof/>
-            <w:webHidden/>
-          </w:rPr>
-          <w:fldChar w:fldCharType="end"/>
-        </w:r>
-      </w:hyperlink>
-    </w:p>
-    <w:p>
-      <w:pPr>
-        <w:pStyle w:val="TableofFigures"/>
-        <w:tabs>
-          <w:tab w:val="right" w:leader="dot" w:pos="9062"/>
-        </w:tabs>
-        <w:rPr>
-          <w:rFonts w:asciiTheme="minorHAnsi" w:eastAsiaTheme="minorEastAsia" w:hAnsiTheme="minorHAnsi" w:cstheme="minorBidi"/>
-          <w:noProof/>
-          <w:kern w:val="2"/>
-          <w:sz w:val="24"/>
-          <w:szCs w:val="24"/>
-          <w14:ligatures w14:val="standardContextual"/>
-        </w:rPr>
-      </w:pPr>
-      <w:hyperlink w:anchor="_Toc171377207" w:history="1">
-        <w:r>
-          <w:rPr>
-            <w:rStyle w:val="Hyperlink"/>
-            <w:rFonts w:eastAsiaTheme="majorEastAsia"/>
-            <w:noProof/>
-          </w:rPr>
-          <w:t>Hình 3.20 Độ chính xác của mô hình Rừng ngẫu nhiên</w:t>
-        </w:r>
-        <w:r>
-          <w:rPr>
-            <w:noProof/>
-            <w:webHidden/>
-          </w:rPr>
-          <w:tab/>
-        </w:r>
-        <w:r>
-          <w:rPr>
-            <w:noProof/>
-            <w:webHidden/>
-          </w:rPr>
-          <w:fldChar w:fldCharType="begin"/>
-        </w:r>
-        <w:r>
-          <w:rPr>
-            <w:noProof/>
-            <w:webHidden/>
-          </w:rPr>
-          <w:instrText xml:space="preserve"> PAGEREF _Toc171377207 \h </w:instrText>
+          <w:instrText xml:space="preserve"> PAGEREF _Toc171414816 \h </w:instrText>
         </w:r>
         <w:r>
           <w:rPr>
@@ -7928,6 +7852,322 @@
     </w:p>
     <w:p>
       <w:pPr>
+        <w:pStyle w:val="TableofFigures"/>
+        <w:tabs>
+          <w:tab w:val="right" w:leader="dot" w:pos="9062"/>
+        </w:tabs>
+        <w:rPr>
+          <w:rFonts w:asciiTheme="minorHAnsi" w:eastAsiaTheme="minorEastAsia" w:hAnsiTheme="minorHAnsi" w:cstheme="minorBidi"/>
+          <w:noProof/>
+          <w:kern w:val="2"/>
+          <w:sz w:val="24"/>
+          <w:szCs w:val="24"/>
+          <w:lang w:val="vi-VN" w:eastAsia="vi-VN"/>
+          <w14:ligatures w14:val="standardContextual"/>
+        </w:rPr>
+      </w:pPr>
+      <w:hyperlink w:anchor="_Toc171414817" w:history="1">
+        <w:r>
+          <w:rPr>
+            <w:rStyle w:val="Hyperlink"/>
+            <w:rFonts w:eastAsiaTheme="majorEastAsia"/>
+            <w:noProof/>
+          </w:rPr>
+          <w:t>Hình 3.18 Bảng các thuộc tính quan trọng với mô hình Rừng ngẫu nhiên</w:t>
+        </w:r>
+        <w:r>
+          <w:rPr>
+            <w:noProof/>
+            <w:webHidden/>
+          </w:rPr>
+          <w:tab/>
+        </w:r>
+        <w:r>
+          <w:rPr>
+            <w:noProof/>
+            <w:webHidden/>
+          </w:rPr>
+          <w:fldChar w:fldCharType="begin"/>
+        </w:r>
+        <w:r>
+          <w:rPr>
+            <w:noProof/>
+            <w:webHidden/>
+          </w:rPr>
+          <w:instrText xml:space="preserve"> PAGEREF _Toc171414817 \h </w:instrText>
+        </w:r>
+        <w:r>
+          <w:rPr>
+            <w:noProof/>
+            <w:webHidden/>
+          </w:rPr>
+        </w:r>
+        <w:r>
+          <w:rPr>
+            <w:noProof/>
+            <w:webHidden/>
+          </w:rPr>
+          <w:fldChar w:fldCharType="separate"/>
+        </w:r>
+        <w:r>
+          <w:rPr>
+            <w:noProof/>
+            <w:webHidden/>
+          </w:rPr>
+          <w:t>36</w:t>
+        </w:r>
+        <w:r>
+          <w:rPr>
+            <w:noProof/>
+            <w:webHidden/>
+          </w:rPr>
+          <w:fldChar w:fldCharType="end"/>
+        </w:r>
+      </w:hyperlink>
+    </w:p>
+    <w:p>
+      <w:pPr>
+        <w:pStyle w:val="TableofFigures"/>
+        <w:tabs>
+          <w:tab w:val="right" w:leader="dot" w:pos="9062"/>
+        </w:tabs>
+        <w:rPr>
+          <w:rFonts w:asciiTheme="minorHAnsi" w:eastAsiaTheme="minorEastAsia" w:hAnsiTheme="minorHAnsi" w:cstheme="minorBidi"/>
+          <w:noProof/>
+          <w:kern w:val="2"/>
+          <w:sz w:val="24"/>
+          <w:szCs w:val="24"/>
+          <w:lang w:val="vi-VN" w:eastAsia="vi-VN"/>
+          <w14:ligatures w14:val="standardContextual"/>
+        </w:rPr>
+      </w:pPr>
+      <w:hyperlink w:anchor="_Toc171414818" w:history="1">
+        <w:r>
+          <w:rPr>
+            <w:rStyle w:val="Hyperlink"/>
+            <w:rFonts w:eastAsiaTheme="majorEastAsia"/>
+            <w:noProof/>
+          </w:rPr>
+          <w:t>Hình 3.19 Độ chính xác của mô hình Hồi quy Logistic</w:t>
+        </w:r>
+        <w:r>
+          <w:rPr>
+            <w:noProof/>
+            <w:webHidden/>
+          </w:rPr>
+          <w:tab/>
+        </w:r>
+        <w:r>
+          <w:rPr>
+            <w:noProof/>
+            <w:webHidden/>
+          </w:rPr>
+          <w:fldChar w:fldCharType="begin"/>
+        </w:r>
+        <w:r>
+          <w:rPr>
+            <w:noProof/>
+            <w:webHidden/>
+          </w:rPr>
+          <w:instrText xml:space="preserve"> PAGEREF _Toc171414818 \h </w:instrText>
+        </w:r>
+        <w:r>
+          <w:rPr>
+            <w:noProof/>
+            <w:webHidden/>
+          </w:rPr>
+        </w:r>
+        <w:r>
+          <w:rPr>
+            <w:noProof/>
+            <w:webHidden/>
+          </w:rPr>
+          <w:fldChar w:fldCharType="separate"/>
+        </w:r>
+        <w:r>
+          <w:rPr>
+            <w:noProof/>
+            <w:webHidden/>
+          </w:rPr>
+          <w:t>36</w:t>
+        </w:r>
+        <w:r>
+          <w:rPr>
+            <w:noProof/>
+            <w:webHidden/>
+          </w:rPr>
+          <w:fldChar w:fldCharType="end"/>
+        </w:r>
+      </w:hyperlink>
+    </w:p>
+    <w:p>
+      <w:pPr>
+        <w:pStyle w:val="TableofFigures"/>
+        <w:tabs>
+          <w:tab w:val="right" w:leader="dot" w:pos="9062"/>
+        </w:tabs>
+        <w:rPr>
+          <w:rFonts w:asciiTheme="minorHAnsi" w:eastAsiaTheme="minorEastAsia" w:hAnsiTheme="minorHAnsi" w:cstheme="minorBidi"/>
+          <w:noProof/>
+          <w:kern w:val="2"/>
+          <w:sz w:val="24"/>
+          <w:szCs w:val="24"/>
+          <w:lang w:val="vi-VN" w:eastAsia="vi-VN"/>
+          <w14:ligatures w14:val="standardContextual"/>
+        </w:rPr>
+      </w:pPr>
+      <w:hyperlink w:anchor="_Toc171414819" w:history="1">
+        <w:r>
+          <w:rPr>
+            <w:rStyle w:val="Hyperlink"/>
+            <w:rFonts w:eastAsiaTheme="majorEastAsia"/>
+            <w:noProof/>
+          </w:rPr>
+          <w:t>Hình 3.20</w:t>
+        </w:r>
+        <w:r>
+          <w:rPr>
+            <w:rStyle w:val="Hyperlink"/>
+            <w:rFonts w:eastAsiaTheme="majorEastAsia"/>
+            <w:noProof/>
+          </w:rPr>
+          <w:t xml:space="preserve"> </w:t>
+        </w:r>
+        <w:r>
+          <w:rPr>
+            <w:rStyle w:val="Hyperlink"/>
+            <w:rFonts w:eastAsiaTheme="majorEastAsia"/>
+            <w:noProof/>
+          </w:rPr>
+          <w:t>Độ chính xác của mô hình Cây quyết định</w:t>
+        </w:r>
+        <w:r>
+          <w:rPr>
+            <w:noProof/>
+            <w:webHidden/>
+          </w:rPr>
+          <w:tab/>
+        </w:r>
+        <w:r>
+          <w:rPr>
+            <w:noProof/>
+            <w:webHidden/>
+          </w:rPr>
+          <w:fldChar w:fldCharType="begin"/>
+        </w:r>
+        <w:r>
+          <w:rPr>
+            <w:noProof/>
+            <w:webHidden/>
+          </w:rPr>
+          <w:instrText xml:space="preserve"> PAGEREF _Toc171414819 \h </w:instrText>
+        </w:r>
+        <w:r>
+          <w:rPr>
+            <w:noProof/>
+            <w:webHidden/>
+          </w:rPr>
+        </w:r>
+        <w:r>
+          <w:rPr>
+            <w:noProof/>
+            <w:webHidden/>
+          </w:rPr>
+          <w:fldChar w:fldCharType="separate"/>
+        </w:r>
+        <w:r>
+          <w:rPr>
+            <w:noProof/>
+            <w:webHidden/>
+          </w:rPr>
+          <w:t>36</w:t>
+        </w:r>
+        <w:r>
+          <w:rPr>
+            <w:noProof/>
+            <w:webHidden/>
+          </w:rPr>
+          <w:fldChar w:fldCharType="end"/>
+        </w:r>
+      </w:hyperlink>
+    </w:p>
+    <w:p>
+      <w:pPr>
+        <w:pStyle w:val="TableofFigures"/>
+        <w:tabs>
+          <w:tab w:val="right" w:leader="dot" w:pos="9062"/>
+        </w:tabs>
+        <w:rPr>
+          <w:rFonts w:asciiTheme="minorHAnsi" w:eastAsiaTheme="minorEastAsia" w:hAnsiTheme="minorHAnsi" w:cstheme="minorBidi"/>
+          <w:noProof/>
+          <w:kern w:val="2"/>
+          <w:sz w:val="24"/>
+          <w:szCs w:val="24"/>
+          <w:lang w:val="vi-VN" w:eastAsia="vi-VN"/>
+          <w14:ligatures w14:val="standardContextual"/>
+        </w:rPr>
+      </w:pPr>
+      <w:hyperlink w:anchor="_Toc171414820" w:history="1">
+        <w:r>
+          <w:rPr>
+            <w:rStyle w:val="Hyperlink"/>
+            <w:rFonts w:eastAsiaTheme="majorEastAsia"/>
+            <w:noProof/>
+          </w:rPr>
+          <w:t>Hình 3.21 Độ chính xác của mô hình Rừng ngẫu nhiên</w:t>
+        </w:r>
+        <w:r>
+          <w:rPr>
+            <w:noProof/>
+            <w:webHidden/>
+          </w:rPr>
+          <w:tab/>
+        </w:r>
+        <w:r>
+          <w:rPr>
+            <w:noProof/>
+            <w:webHidden/>
+          </w:rPr>
+          <w:fldChar w:fldCharType="begin"/>
+        </w:r>
+        <w:r>
+          <w:rPr>
+            <w:noProof/>
+            <w:webHidden/>
+          </w:rPr>
+          <w:instrText xml:space="preserve"> PAGEREF _Toc171414820 \h </w:instrText>
+        </w:r>
+        <w:r>
+          <w:rPr>
+            <w:noProof/>
+            <w:webHidden/>
+          </w:rPr>
+        </w:r>
+        <w:r>
+          <w:rPr>
+            <w:noProof/>
+            <w:webHidden/>
+          </w:rPr>
+          <w:fldChar w:fldCharType="separate"/>
+        </w:r>
+        <w:r>
+          <w:rPr>
+            <w:noProof/>
+            <w:webHidden/>
+          </w:rPr>
+          <w:t>37</w:t>
+        </w:r>
+        <w:r>
+          <w:rPr>
+            <w:noProof/>
+            <w:webHidden/>
+          </w:rPr>
+          <w:fldChar w:fldCharType="end"/>
+        </w:r>
+      </w:hyperlink>
+    </w:p>
+    <w:p>
+      <w:pPr>
         <w:pStyle w:val="Content"/>
       </w:pPr>
       <w:r>
@@ -7943,7 +8183,7 @@
       <w:pPr>
         <w:pStyle w:val="Heading1N"/>
       </w:pPr>
-      <w:bookmarkStart w:id="5" w:name="_Toc171377251"/>
+      <w:bookmarkStart w:id="5" w:name="_Toc171415119"/>
       <w:r>
         <w:lastRenderedPageBreak/>
         <w:t>DANH MỤC BẢNG BIỂU</w:t>
@@ -8220,7 +8460,7 @@
       <w:pPr>
         <w:pStyle w:val="Heading1N"/>
       </w:pPr>
-      <w:bookmarkStart w:id="6" w:name="_Toc171377252"/>
+      <w:bookmarkStart w:id="6" w:name="_Toc171415120"/>
       <w:r>
         <w:lastRenderedPageBreak/>
         <w:t>DANH MỤC CÁC TỪ VIẾT TẮT</w:t>
@@ -8479,7 +8719,7 @@
       <w:pPr>
         <w:pStyle w:val="Heading1"/>
       </w:pPr>
-      <w:bookmarkStart w:id="7" w:name="_Toc171377253"/>
+      <w:bookmarkStart w:id="7" w:name="_Toc171415121"/>
       <w:r>
         <w:lastRenderedPageBreak/>
         <w:t>GIỚI THIỆU</w:t>
@@ -8493,7 +8733,7 @@
       <w:pPr>
         <w:pStyle w:val="Heading2"/>
       </w:pPr>
-      <w:bookmarkStart w:id="8" w:name="_Toc171377254"/>
+      <w:bookmarkStart w:id="8" w:name="_Toc171415122"/>
       <w:r>
         <w:t>Lý do chọn đề tài</w:t>
       </w:r>
@@ -8527,7 +8767,7 @@
       <w:pPr>
         <w:pStyle w:val="Heading2"/>
       </w:pPr>
-      <w:bookmarkStart w:id="9" w:name="_Toc171377255"/>
+      <w:bookmarkStart w:id="9" w:name="_Toc171415123"/>
       <w:r>
         <w:t>Mục tiêu nghiên cứu</w:t>
       </w:r>
@@ -8644,7 +8884,7 @@
       <w:pPr>
         <w:pStyle w:val="Heading2"/>
       </w:pPr>
-      <w:bookmarkStart w:id="10" w:name="_Toc171377256"/>
+      <w:bookmarkStart w:id="10" w:name="_Toc171415124"/>
       <w:r>
         <w:t>Đối tượng và phạm vi nghiên cứu</w:t>
       </w:r>
@@ -8766,7 +9006,7 @@
         <w:pStyle w:val="Heading1N"/>
       </w:pPr>
       <w:bookmarkStart w:id="11" w:name="_Toc156485809"/>
-      <w:bookmarkStart w:id="12" w:name="_Toc171377257"/>
+      <w:bookmarkStart w:id="12" w:name="_Toc171415125"/>
       <w:r>
         <w:lastRenderedPageBreak/>
         <w:t>CHƯƠNG 2: CÁC KỸ THUẬT DÙNG TRONG BÀI TOÁN</w:t>
@@ -8784,7 +9024,7 @@
         <w:ind w:left="578" w:hanging="578"/>
       </w:pPr>
       <w:bookmarkStart w:id="13" w:name="_Toc156485810"/>
-      <w:bookmarkStart w:id="14" w:name="_Toc171377258"/>
+      <w:bookmarkStart w:id="14" w:name="_Toc171415126"/>
       <w:r>
         <w:t>2.1 Cơ sở lý thuyết chung của học máy</w:t>
       </w:r>
@@ -8922,7 +9162,7 @@
         </w:rPr>
       </w:pPr>
       <w:bookmarkStart w:id="15" w:name="_Toc168878272"/>
-      <w:bookmarkStart w:id="16" w:name="_Toc171377182"/>
+      <w:bookmarkStart w:id="16" w:name="_Toc171414793"/>
       <w:r>
         <w:rPr>
           <w:i w:val="0"/>
@@ -9037,7 +9277,7 @@
         </w:rPr>
       </w:pPr>
       <w:bookmarkStart w:id="17" w:name="_Toc156485811"/>
-      <w:bookmarkStart w:id="18" w:name="_Toc171377259"/>
+      <w:bookmarkStart w:id="18" w:name="_Toc171415127"/>
       <w:r>
         <w:rPr>
           <w:i w:val="0"/>
@@ -9099,7 +9339,7 @@
         </w:rPr>
       </w:pPr>
       <w:bookmarkStart w:id="19" w:name="_Toc156485814"/>
-      <w:bookmarkStart w:id="20" w:name="_Toc171377260"/>
+      <w:bookmarkStart w:id="20" w:name="_Toc171415128"/>
       <w:r>
         <w:rPr>
           <w:i w:val="0"/>
@@ -9191,7 +9431,7 @@
         </w:rPr>
       </w:pPr>
       <w:bookmarkStart w:id="21" w:name="_Toc156485815"/>
-      <w:bookmarkStart w:id="22" w:name="_Toc171377261"/>
+      <w:bookmarkStart w:id="22" w:name="_Toc171415129"/>
       <w:r>
         <w:rPr>
           <w:i w:val="0"/>
@@ -9257,7 +9497,7 @@
           <w:bCs/>
         </w:rPr>
       </w:pPr>
-      <w:bookmarkStart w:id="24" w:name="_Toc171377262"/>
+      <w:bookmarkStart w:id="24" w:name="_Toc171415130"/>
       <w:r>
         <w:rPr>
           <w:b/>
@@ -9297,7 +9537,7 @@
         </w:rPr>
       </w:pPr>
       <w:bookmarkStart w:id="25" w:name="_Toc156485812"/>
-      <w:bookmarkStart w:id="26" w:name="_Toc171377263"/>
+      <w:bookmarkStart w:id="26" w:name="_Toc171415131"/>
       <w:r>
         <w:rPr>
           <w:b w:val="0"/>
@@ -9365,13 +9605,132 @@
       <w:r>
         <w:t>có hoặc không.</w:t>
       </w:r>
+      <w:r>
+        <w:t xml:space="preserve"> </w:t>
+      </w:r>
     </w:p>
     <w:p>
       <w:pPr>
         <w:pStyle w:val="Content"/>
       </w:pPr>
       <w:r>
-        <w:t xml:space="preserve">Ta có phương trình tuyến tính của mô hình: </w:t>
+        <w:t xml:space="preserve">Hồi quy Logistic </w:t>
+      </w:r>
+      <w:r>
+        <w:t>hoạt động dựa trên</w:t>
+      </w:r>
+      <w:r>
+        <w:t xml:space="preserve"> hàm sigmoid – một hàm phi tuyến tự chuyển đầu vào của nó thành xác suất thuộc về một trong hai lớp nhị phân.</w:t>
+      </w:r>
+    </w:p>
+    <w:p>
+      <w:pPr>
+        <w:pStyle w:val="Content"/>
+        <w:jc w:val="center"/>
+      </w:pPr>
+      <w:r>
+        <w:rPr>
+          <w:noProof/>
+        </w:rPr>
+        <w:drawing>
+          <wp:inline distT="0" distB="0" distL="0" distR="0" wp14:anchorId="2911002D" wp14:editId="35842D2F">
+            <wp:extent cx="5440680" cy="2918460"/>
+            <wp:effectExtent l="0" t="0" r="7620" b="0"/>
+            <wp:docPr id="476410889" name="Picture 5"/>
+            <wp:cNvGraphicFramePr>
+              <a:graphicFrameLocks xmlns:a="http://schemas.openxmlformats.org/drawingml/2006/main" noChangeAspect="1"/>
+            </wp:cNvGraphicFramePr>
+            <a:graphic xmlns:a="http://schemas.openxmlformats.org/drawingml/2006/main">
+              <a:graphicData uri="http://schemas.openxmlformats.org/drawingml/2006/picture">
+                <pic:pic xmlns:pic="http://schemas.openxmlformats.org/drawingml/2006/picture">
+                  <pic:nvPicPr>
+                    <pic:cNvPr id="0" name="Picture 7"/>
+                    <pic:cNvPicPr>
+                      <a:picLocks noChangeAspect="1" noChangeArrowheads="1"/>
+                    </pic:cNvPicPr>
+                  </pic:nvPicPr>
+                  <pic:blipFill>
+                    <a:blip r:embed="rId15">
+                      <a:extLst>
+                        <a:ext uri="{28A0092B-C50C-407E-A947-70E740481C1C}">
+                          <a14:useLocalDpi xmlns:a14="http://schemas.microsoft.com/office/drawing/2010/main" val="0"/>
+                        </a:ext>
+                      </a:extLst>
+                    </a:blip>
+                    <a:srcRect/>
+                    <a:stretch>
+                      <a:fillRect/>
+                    </a:stretch>
+                  </pic:blipFill>
+                  <pic:spPr bwMode="auto">
+                    <a:xfrm>
+                      <a:off x="0" y="0"/>
+                      <a:ext cx="5440680" cy="2918460"/>
+                    </a:xfrm>
+                    <a:prstGeom prst="rect">
+                      <a:avLst/>
+                    </a:prstGeom>
+                    <a:noFill/>
+                    <a:ln>
+                      <a:noFill/>
+                    </a:ln>
+                  </pic:spPr>
+                </pic:pic>
+              </a:graphicData>
+            </a:graphic>
+          </wp:inline>
+        </w:drawing>
+      </w:r>
+    </w:p>
+    <w:p>
+      <w:pPr>
+        <w:pStyle w:val="Caption"/>
+      </w:pPr>
+      <w:bookmarkStart w:id="28" w:name="_Toc171414794"/>
+      <w:r>
+        <w:t>Hình 2.</w:t>
+      </w:r>
+      <w:r>
+        <w:fldChar w:fldCharType="begin"/>
+      </w:r>
+      <w:r>
+        <w:instrText xml:space="preserve"> SEQ Hình \* ARABIC </w:instrText>
+      </w:r>
+      <w:r>
+        <w:fldChar w:fldCharType="separate"/>
+      </w:r>
+      <w:r>
+        <w:rPr>
+          <w:noProof/>
+        </w:rPr>
+        <w:t>2</w:t>
+      </w:r>
+      <w:r>
+        <w:fldChar w:fldCharType="end"/>
+      </w:r>
+      <w:r>
+        <w:t xml:space="preserve"> </w:t>
+      </w:r>
+      <w:r>
+        <w:t>Logistic Regression sử dụng hàm phi tuyến để xác định xác suất của hai lớp 0 và 1</w:t>
+      </w:r>
+      <w:bookmarkEnd w:id="28"/>
+    </w:p>
+    <w:p>
+      <w:pPr>
+        <w:pStyle w:val="Content"/>
+      </w:pPr>
+      <w:r>
+        <w:t>Ta có phương trình tuyến tính của mô hình</w:t>
+      </w:r>
+      <w:r>
+        <w:t>, h</w:t>
+      </w:r>
+      <w:r>
+        <w:t>àm Sigmoid nhận đầu vào là một giá trị z bất kỳ, và trả về đầu ra là một giá trị xác suất nằm trong khoảng [0,1]</w:t>
+      </w:r>
+      <w:r>
+        <w:t xml:space="preserve">: </w:t>
       </w:r>
     </w:p>
     <w:p>
@@ -9447,6 +9806,7 @@
             <w:szCs w:val="26"/>
             <w:lang w:val="vi-VN"/>
           </w:rPr>
+          <w:lastRenderedPageBreak/>
           <m:t>S(z)</m:t>
         </m:r>
       </m:oMath>
@@ -9477,6 +9837,7 @@
     <w:p>
       <w:pPr>
         <w:pStyle w:val="Content"/>
+        <w:spacing w:line="480" w:lineRule="auto"/>
         <w:rPr>
           <w:szCs w:val="26"/>
           <w:lang w:val="vi-VN"/>
@@ -9519,7 +9880,7 @@
           <w:noProof/>
         </w:rPr>
         <w:drawing>
-          <wp:inline distT="0" distB="0" distL="0" distR="0" wp14:anchorId="177A52CB" wp14:editId="2BB3B964">
+          <wp:inline distT="0" distB="0" distL="0" distR="0" wp14:anchorId="177A52CB" wp14:editId="3AE90E7D">
             <wp:extent cx="3256280" cy="2003864"/>
             <wp:effectExtent l="0" t="0" r="1270" b="0"/>
             <wp:docPr id="1897268808" name="Picture 1" descr="A diagram of a graph&#10;&#10;Description automatically generated"/>
@@ -9536,7 +9897,7 @@
                     </pic:cNvPicPr>
                   </pic:nvPicPr>
                   <pic:blipFill rotWithShape="1">
-                    <a:blip r:embed="rId15" cstate="print">
+                    <a:blip r:embed="rId16" cstate="print">
                       <a:extLst>
                         <a:ext uri="{28A0092B-C50C-407E-A947-70E740481C1C}">
                           <a14:useLocalDpi xmlns:a14="http://schemas.microsoft.com/office/drawing/2010/main" val="0"/>
@@ -9578,13 +9939,19 @@
           <w:i w:val="0"/>
         </w:rPr>
       </w:pPr>
-      <w:bookmarkStart w:id="28" w:name="_Toc168878273"/>
-      <w:bookmarkStart w:id="29" w:name="_Toc171377183"/>
+      <w:bookmarkStart w:id="29" w:name="_Toc168878273"/>
+      <w:bookmarkStart w:id="30" w:name="_Toc171414795"/>
       <w:r>
         <w:rPr>
           <w:i w:val="0"/>
         </w:rPr>
         <w:t xml:space="preserve">Hình </w:t>
+      </w:r>
+      <w:r>
+        <w:rPr>
+          <w:i w:val="0"/>
+        </w:rPr>
+        <w:t>2.</w:t>
       </w:r>
       <w:r>
         <w:rPr>
@@ -9609,7 +9976,7 @@
           <w:i w:val="0"/>
           <w:noProof/>
         </w:rPr>
-        <w:t>2</w:t>
+        <w:t>3</w:t>
       </w:r>
       <w:r>
         <w:rPr>
@@ -9621,17 +9988,23 @@
         <w:rPr>
           <w:i w:val="0"/>
         </w:rPr>
-        <w:t>.2 Sơ đồ hoạt động hồi quy logistic</w:t>
-      </w:r>
-      <w:bookmarkEnd w:id="28"/>
+        <w:t xml:space="preserve"> Sơ đồ hoạt động hồi quy logistic</w:t>
+      </w:r>
       <w:bookmarkEnd w:id="29"/>
+      <w:bookmarkEnd w:id="30"/>
     </w:p>
     <w:p>
       <w:pPr>
         <w:spacing w:line="360" w:lineRule="auto"/>
         <w:jc w:val="both"/>
-      </w:pPr>
-      <w:r>
+        <w:rPr>
+          <w:rFonts w:asciiTheme="minorHAnsi" w:hAnsiTheme="minorHAnsi" w:cstheme="minorHAnsi"/>
+        </w:rPr>
+      </w:pPr>
+      <w:r>
+        <w:rPr>
+          <w:rFonts w:asciiTheme="minorHAnsi" w:hAnsiTheme="minorHAnsi" w:cstheme="minorHAnsi"/>
+        </w:rPr>
         <w:t>Giải thích sơ đồ hoạt động:</w:t>
       </w:r>
     </w:p>
@@ -9640,28 +10013,14 @@
         <w:spacing w:line="360" w:lineRule="auto"/>
         <w:jc w:val="both"/>
         <w:rPr>
+          <w:rFonts w:asciiTheme="minorHAnsi" w:hAnsiTheme="minorHAnsi" w:cstheme="minorHAnsi"/>
           <w:szCs w:val="26"/>
           <w:lang w:eastAsia="vi-VN"/>
         </w:rPr>
       </w:pPr>
       <w:r>
         <w:rPr>
-          <w:rFonts w:hAnsi="Symbol"/>
-          <w:szCs w:val="26"/>
-          <w:lang w:val="vi-VN" w:eastAsia="vi-VN"/>
-        </w:rPr>
-        <w:lastRenderedPageBreak/>
-        <w:t></w:t>
-      </w:r>
-      <w:r>
-        <w:rPr>
-          <w:szCs w:val="26"/>
-          <w:lang w:val="vi-VN" w:eastAsia="vi-VN"/>
-        </w:rPr>
-        <w:t xml:space="preserve">  </w:t>
-      </w:r>
-      <w:r>
-        <w:rPr>
+          <w:rFonts w:asciiTheme="minorHAnsi" w:hAnsiTheme="minorHAnsi" w:cstheme="minorHAnsi"/>
           <w:b/>
           <w:bCs/>
           <w:szCs w:val="26"/>
@@ -9671,6 +10030,7 @@
       </w:r>
       <w:r>
         <w:rPr>
+          <w:rFonts w:asciiTheme="minorHAnsi" w:hAnsiTheme="minorHAnsi" w:cstheme="minorHAnsi"/>
           <w:szCs w:val="26"/>
           <w:lang w:val="vi-VN" w:eastAsia="vi-VN"/>
         </w:rPr>
@@ -9686,11 +10046,13 @@
         <w:spacing w:line="360" w:lineRule="auto"/>
         <w:jc w:val="both"/>
         <w:rPr>
+          <w:rFonts w:asciiTheme="minorHAnsi" w:hAnsiTheme="minorHAnsi" w:cstheme="minorHAnsi"/>
           <w:lang w:val="vi-VN"/>
         </w:rPr>
       </w:pPr>
       <w:r>
         <w:rPr>
+          <w:rFonts w:asciiTheme="minorHAnsi" w:hAnsiTheme="minorHAnsi" w:cstheme="minorHAnsi"/>
           <w:lang w:val="vi-VN"/>
         </w:rPr>
         <w:t>Mỗi node (hình tròn) đại diện cho một biến đầu vào.</w:t>
@@ -9705,11 +10067,13 @@
         <w:spacing w:line="360" w:lineRule="auto"/>
         <w:jc w:val="both"/>
         <w:rPr>
+          <w:rFonts w:asciiTheme="minorHAnsi" w:hAnsiTheme="minorHAnsi" w:cstheme="minorHAnsi"/>
           <w:lang w:val="vi-VN"/>
         </w:rPr>
       </w:pPr>
       <w:r>
         <w:rPr>
+          <w:rFonts w:asciiTheme="minorHAnsi" w:hAnsiTheme="minorHAnsi" w:cstheme="minorHAnsi"/>
           <w:lang w:val="vi-VN"/>
         </w:rPr>
         <w:t>Các cạnh là hình mũi tên có hướng thể hiện hướng tính toán của đồ thị.</w:t>
@@ -9724,11 +10088,13 @@
         <w:spacing w:line="360" w:lineRule="auto"/>
         <w:jc w:val="both"/>
         <w:rPr>
+          <w:rFonts w:asciiTheme="minorHAnsi" w:hAnsiTheme="minorHAnsi" w:cstheme="minorHAnsi"/>
           <w:lang w:val="vi-VN"/>
         </w:rPr>
       </w:pPr>
       <w:r>
         <w:rPr>
+          <w:rFonts w:asciiTheme="minorHAnsi" w:hAnsiTheme="minorHAnsi" w:cstheme="minorHAnsi"/>
           <w:b/>
           <w:bCs/>
           <w:lang w:val="vi-VN"/>
@@ -9737,6 +10103,7 @@
       </w:r>
       <w:r>
         <w:rPr>
+          <w:rFonts w:asciiTheme="minorHAnsi" w:hAnsiTheme="minorHAnsi" w:cstheme="minorHAnsi"/>
           <w:lang w:val="vi-VN"/>
         </w:rPr>
         <w:t>: node ở gốc mũi tên.</w:t>
@@ -9751,11 +10118,13 @@
         <w:spacing w:line="360" w:lineRule="auto"/>
         <w:jc w:val="both"/>
         <w:rPr>
+          <w:rFonts w:asciiTheme="minorHAnsi" w:hAnsiTheme="minorHAnsi" w:cstheme="minorHAnsi"/>
           <w:lang w:val="vi-VN"/>
         </w:rPr>
       </w:pPr>
       <w:r>
         <w:rPr>
+          <w:rFonts w:asciiTheme="minorHAnsi" w:hAnsiTheme="minorHAnsi" w:cstheme="minorHAnsi"/>
           <w:b/>
           <w:bCs/>
           <w:lang w:val="vi-VN"/>
@@ -9764,6 +10133,7 @@
       </w:r>
       <w:r>
         <w:rPr>
+          <w:rFonts w:asciiTheme="minorHAnsi" w:hAnsiTheme="minorHAnsi" w:cstheme="minorHAnsi"/>
           <w:lang w:val="vi-VN"/>
         </w:rPr>
         <w:t>: node ở ngọn mũi tên.</w:t>
@@ -9774,26 +10144,14 @@
         <w:spacing w:line="360" w:lineRule="auto"/>
         <w:jc w:val="both"/>
         <w:rPr>
+          <w:rFonts w:asciiTheme="minorHAnsi" w:hAnsiTheme="minorHAnsi" w:cstheme="minorHAnsi"/>
           <w:szCs w:val="26"/>
-        </w:rPr>
-      </w:pPr>
-      <w:r>
-        <w:rPr>
-          <w:rFonts w:hAnsi="Symbol"/>
-          <w:szCs w:val="26"/>
-          <w:lang w:val="vi-VN" w:eastAsia="vi-VN"/>
-        </w:rPr>
-        <w:t></w:t>
-      </w:r>
-      <w:r>
-        <w:rPr>
-          <w:szCs w:val="26"/>
-          <w:lang w:val="vi-VN" w:eastAsia="vi-VN"/>
-        </w:rPr>
-        <w:t xml:space="preserve">  </w:t>
-      </w:r>
-      <w:r>
-        <w:rPr>
+          <w:lang w:eastAsia="vi-VN"/>
+        </w:rPr>
+      </w:pPr>
+      <w:r>
+        <w:rPr>
+          <w:rFonts w:asciiTheme="minorHAnsi" w:hAnsiTheme="minorHAnsi" w:cstheme="minorHAnsi"/>
           <w:b/>
           <w:bCs/>
           <w:szCs w:val="26"/>
@@ -9803,6 +10161,7 @@
       </w:r>
       <w:r>
         <w:rPr>
+          <w:rFonts w:asciiTheme="minorHAnsi" w:hAnsiTheme="minorHAnsi" w:cstheme="minorHAnsi"/>
           <w:szCs w:val="26"/>
           <w:lang w:val="vi-VN" w:eastAsia="vi-VN"/>
         </w:rPr>
@@ -9810,12 +10169,14 @@
       </w:r>
       <w:r>
         <w:rPr>
+          <w:rFonts w:asciiTheme="minorHAnsi" w:hAnsiTheme="minorHAnsi" w:cstheme="minorHAnsi"/>
           <w:lang w:val="vi-VN"/>
         </w:rPr>
         <w:t>y</w:t>
       </w:r>
       <w:r>
         <w:rPr>
+          <w:rFonts w:asciiTheme="minorHAnsi" w:hAnsiTheme="minorHAnsi" w:cstheme="minorHAnsi"/>
           <w:szCs w:val="26"/>
           <w:lang w:val="vi-VN" w:eastAsia="vi-VN"/>
         </w:rPr>
@@ -9824,6 +10185,7 @@
       <w:sdt>
         <w:sdtPr>
           <w:rPr>
+            <w:rFonts w:asciiTheme="minorHAnsi" w:hAnsiTheme="minorHAnsi" w:cstheme="minorHAnsi"/>
             <w:szCs w:val="26"/>
             <w:lang w:val="vi-VN" w:eastAsia="vi-VN"/>
           </w:rPr>
@@ -9833,6 +10195,7 @@
         <w:sdtContent>
           <w:r>
             <w:rPr>
+              <w:rFonts w:asciiTheme="minorHAnsi" w:hAnsiTheme="minorHAnsi" w:cstheme="minorHAnsi"/>
               <w:szCs w:val="26"/>
               <w:lang w:val="vi-VN" w:eastAsia="vi-VN"/>
             </w:rPr>
@@ -9840,6 +10203,7 @@
           </w:r>
           <w:r>
             <w:rPr>
+              <w:rFonts w:asciiTheme="minorHAnsi" w:hAnsiTheme="minorHAnsi" w:cstheme="minorHAnsi"/>
               <w:szCs w:val="26"/>
               <w:lang w:val="vi-VN" w:eastAsia="vi-VN"/>
             </w:rPr>
@@ -9847,6 +10211,7 @@
           </w:r>
           <w:r>
             <w:rPr>
+              <w:rFonts w:asciiTheme="minorHAnsi" w:hAnsiTheme="minorHAnsi" w:cstheme="minorHAnsi"/>
               <w:szCs w:val="26"/>
               <w:lang w:val="vi-VN" w:eastAsia="vi-VN"/>
             </w:rPr>
@@ -9854,6 +10219,7 @@
           </w:r>
           <w:r>
             <w:rPr>
+              <w:rFonts w:asciiTheme="minorHAnsi" w:hAnsiTheme="minorHAnsi" w:cstheme="minorHAnsi"/>
               <w:noProof/>
               <w:szCs w:val="26"/>
               <w:lang w:val="vi-VN" w:eastAsia="vi-VN"/>
@@ -9862,14 +10228,16 @@
           </w:r>
           <w:r>
             <w:rPr>
+              <w:rFonts w:asciiTheme="minorHAnsi" w:hAnsiTheme="minorHAnsi" w:cstheme="minorHAnsi"/>
               <w:noProof/>
               <w:szCs w:val="26"/>
-              <w:lang w:eastAsia="vi-VN"/>
+              <w:lang w:val="vi-VN" w:eastAsia="vi-VN"/>
             </w:rPr>
             <w:t>[3]</w:t>
           </w:r>
           <w:r>
             <w:rPr>
+              <w:rFonts w:asciiTheme="minorHAnsi" w:hAnsiTheme="minorHAnsi" w:cstheme="minorHAnsi"/>
               <w:szCs w:val="26"/>
               <w:lang w:val="vi-VN" w:eastAsia="vi-VN"/>
             </w:rPr>
@@ -9880,10 +10248,91 @@
     </w:p>
     <w:p>
       <w:pPr>
+        <w:spacing w:line="360" w:lineRule="auto"/>
+        <w:jc w:val="both"/>
+        <w:rPr>
+          <w:rFonts w:asciiTheme="minorHAnsi" w:hAnsiTheme="minorHAnsi" w:cstheme="minorHAnsi"/>
+          <w:szCs w:val="26"/>
+        </w:rPr>
+      </w:pPr>
+      <w:r>
+        <w:rPr>
+          <w:rFonts w:asciiTheme="minorHAnsi" w:hAnsiTheme="minorHAnsi" w:cstheme="minorHAnsi"/>
+          <w:szCs w:val="26"/>
+        </w:rPr>
+        <w:t>Việc huấn luyện của mô hình là tìm ra bộ trọng số </w:t>
+      </w:r>
+      <w:r>
+        <w:rPr>
+          <w:rFonts w:ascii="Cambria Math" w:hAnsi="Cambria Math" w:cs="Cambria Math"/>
+          <w:szCs w:val="26"/>
+        </w:rPr>
+        <w:t>𝑤</w:t>
+      </w:r>
+      <w:r>
+        <w:rPr>
+          <w:rFonts w:asciiTheme="minorHAnsi" w:hAnsiTheme="minorHAnsi" w:cstheme="minorHAnsi"/>
+          <w:szCs w:val="26"/>
+        </w:rPr>
+        <w:t> sao cho đầu ra dự đoán của hàm Sigmoid gần với kết quả thực tế nhất.</w:t>
+      </w:r>
+      <w:r>
+        <w:rPr>
+          <w:rFonts w:asciiTheme="minorHAnsi" w:hAnsiTheme="minorHAnsi" w:cstheme="minorHAnsi"/>
+          <w:color w:val="F7F8F9"/>
+          <w:szCs w:val="26"/>
+        </w:rPr>
+        <w:t xml:space="preserve"> </w:t>
+      </w:r>
+      <w:r>
+        <w:rPr>
+          <w:rFonts w:asciiTheme="minorHAnsi" w:hAnsiTheme="minorHAnsi" w:cstheme="minorHAnsi"/>
+          <w:szCs w:val="26"/>
+        </w:rPr>
+        <w:t>Để làm được điều này, ta sử dụng hàm mất mát (</w:t>
+      </w:r>
+      <w:r>
+        <w:rPr>
+          <w:rFonts w:asciiTheme="minorHAnsi" w:hAnsiTheme="minorHAnsi" w:cstheme="minorHAnsi"/>
+          <w:szCs w:val="26"/>
+        </w:rPr>
+        <w:t>l</w:t>
+      </w:r>
+      <w:r>
+        <w:rPr>
+          <w:rFonts w:asciiTheme="minorHAnsi" w:hAnsiTheme="minorHAnsi" w:cstheme="minorHAnsi"/>
+          <w:szCs w:val="26"/>
+        </w:rPr>
+        <w:t>oss </w:t>
+      </w:r>
+      <w:r>
+        <w:rPr>
+          <w:rFonts w:asciiTheme="minorHAnsi" w:hAnsiTheme="minorHAnsi" w:cstheme="minorHAnsi"/>
+          <w:szCs w:val="26"/>
+        </w:rPr>
+        <w:t>f</w:t>
+      </w:r>
+      <w:r>
+        <w:rPr>
+          <w:rFonts w:asciiTheme="minorHAnsi" w:hAnsiTheme="minorHAnsi" w:cstheme="minorHAnsi"/>
+          <w:szCs w:val="26"/>
+        </w:rPr>
+        <w:t>unction) để đánh giá hiệu năng của mô hình</w:t>
+      </w:r>
+      <w:r>
+        <w:rPr>
+          <w:rFonts w:asciiTheme="minorHAnsi" w:hAnsiTheme="minorHAnsi" w:cstheme="minorHAnsi"/>
+          <w:szCs w:val="26"/>
+        </w:rPr>
+        <w:t>.</w:t>
+      </w:r>
+    </w:p>
+    <w:p>
+      <w:pPr>
         <w:pStyle w:val="Bullet"/>
         <w:ind w:left="360"/>
       </w:pPr>
-      <w:bookmarkStart w:id="30" w:name="_Toc92120714"/>
+      <w:bookmarkStart w:id="31" w:name="_Toc92120714"/>
       <w:r>
         <w:t xml:space="preserve">Hàm mất mát </w:t>
       </w:r>
@@ -10153,8 +10602,8 @@
           <w:i w:val="0"/>
         </w:rPr>
       </w:pPr>
-      <w:bookmarkStart w:id="31" w:name="_Toc156485813"/>
-      <w:bookmarkStart w:id="32" w:name="_Toc171377264"/>
+      <w:bookmarkStart w:id="32" w:name="_Toc156485813"/>
+      <w:bookmarkStart w:id="33" w:name="_Toc171415132"/>
       <w:r>
         <w:rPr>
           <w:b w:val="0"/>
@@ -10163,7 +10612,7 @@
         </w:rPr>
         <w:t xml:space="preserve">2.2.2 </w:t>
       </w:r>
-      <w:bookmarkEnd w:id="31"/>
+      <w:bookmarkEnd w:id="32"/>
       <w:r>
         <w:rPr>
           <w:b w:val="0"/>
@@ -10220,7 +10669,7 @@
         </w:rPr>
         <w:t>)</w:t>
       </w:r>
-      <w:bookmarkEnd w:id="32"/>
+      <w:bookmarkEnd w:id="33"/>
     </w:p>
     <w:p>
       <w:pPr>
@@ -10234,8 +10683,8 @@
           <w:szCs w:val="26"/>
         </w:rPr>
       </w:pPr>
-      <w:bookmarkStart w:id="33" w:name="_Toc156485817"/>
-      <w:bookmarkEnd w:id="30"/>
+      <w:bookmarkStart w:id="34" w:name="_Toc156485817"/>
+      <w:bookmarkEnd w:id="31"/>
       <w:r>
         <w:rPr>
           <w:rFonts w:eastAsia="Times New Roman"/>
@@ -10254,7 +10703,6 @@
         </w:rPr>
       </w:pPr>
       <w:r>
-        <w:lastRenderedPageBreak/>
         <w:t>Cây quyết định (</w:t>
       </w:r>
       <w:r>
@@ -10331,6 +10779,7 @@
           <w:bCs/>
           <w:szCs w:val="26"/>
         </w:rPr>
+        <w:lastRenderedPageBreak/>
         <w:t>Nút gốc (Root Node)</w:t>
       </w:r>
       <w:r>
@@ -10422,7 +10871,7 @@
                     </pic:cNvPicPr>
                   </pic:nvPicPr>
                   <pic:blipFill>
-                    <a:blip r:embed="rId16" cstate="print">
+                    <a:blip r:embed="rId17" cstate="print">
                       <a:extLst>
                         <a:ext uri="{28A0092B-C50C-407E-A947-70E740481C1C}">
                           <a14:useLocalDpi xmlns:a14="http://schemas.microsoft.com/office/drawing/2010/main" val="0"/>
@@ -10462,7 +10911,7 @@
           <w:szCs w:val="26"/>
         </w:rPr>
       </w:pPr>
-      <w:bookmarkStart w:id="34" w:name="_Toc171377184"/>
+      <w:bookmarkStart w:id="35" w:name="_Toc171414796"/>
       <w:r>
         <w:rPr>
           <w:i w:val="0"/>
@@ -10492,7 +10941,7 @@
           <w:i w:val="0"/>
           <w:noProof/>
         </w:rPr>
-        <w:t>3</w:t>
+        <w:t>4</w:t>
       </w:r>
       <w:r>
         <w:rPr>
@@ -10506,7 +10955,7 @@
         </w:rPr>
         <w:t xml:space="preserve"> Cấu trúc của thuật toán Cây quyết định</w:t>
       </w:r>
-      <w:bookmarkEnd w:id="34"/>
+      <w:bookmarkEnd w:id="35"/>
     </w:p>
     <w:p>
       <w:pPr>
@@ -10519,7 +10968,6 @@
         <w:rPr>
           <w:noProof/>
         </w:rPr>
-        <w:lastRenderedPageBreak/>
         <w:drawing>
           <wp:inline distT="0" distB="0" distL="0" distR="0" wp14:anchorId="5762FBA6" wp14:editId="4249BCB7">
             <wp:extent cx="5760499" cy="2604655"/>
@@ -10538,7 +10986,7 @@
                     </pic:cNvPicPr>
                   </pic:nvPicPr>
                   <pic:blipFill rotWithShape="1">
-                    <a:blip r:embed="rId17">
+                    <a:blip r:embed="rId18">
                       <a:extLst>
                         <a:ext uri="{28A0092B-C50C-407E-A947-70E740481C1C}">
                           <a14:useLocalDpi xmlns:a14="http://schemas.microsoft.com/office/drawing/2010/main" val="0"/>
@@ -10581,8 +11029,8 @@
           <w:szCs w:val="26"/>
         </w:rPr>
       </w:pPr>
-      <w:bookmarkStart w:id="35" w:name="_Toc168878274"/>
-      <w:bookmarkStart w:id="36" w:name="_Toc171377185"/>
+      <w:bookmarkStart w:id="36" w:name="_Toc168878274"/>
+      <w:bookmarkStart w:id="37" w:name="_Toc171414797"/>
       <w:r>
         <w:rPr>
           <w:i w:val="0"/>
@@ -10612,7 +11060,7 @@
           <w:i w:val="0"/>
           <w:noProof/>
         </w:rPr>
-        <w:t>4</w:t>
+        <w:t>5</w:t>
       </w:r>
       <w:r>
         <w:rPr>
@@ -10633,8 +11081,8 @@
         </w:rPr>
         <w:t>Minh họa về thuật toán DecisionTreeClassifier</w:t>
       </w:r>
-      <w:bookmarkEnd w:id="35"/>
       <w:bookmarkEnd w:id="36"/>
+      <w:bookmarkEnd w:id="37"/>
     </w:p>
     <w:p>
       <w:pPr>
@@ -10675,6 +11123,7 @@
           <w:rFonts w:eastAsia="Times New Roman"/>
           <w:szCs w:val="26"/>
         </w:rPr>
+        <w:lastRenderedPageBreak/>
         <w:t>Dễ hiểu và trực quan:</w:t>
       </w:r>
       <w:r>
@@ -10875,7 +11324,7 @@
           <w:szCs w:val="26"/>
         </w:rPr>
       </w:pPr>
-      <w:bookmarkStart w:id="37" w:name="_Toc171377265"/>
+      <w:bookmarkStart w:id="38" w:name="_Toc171415133"/>
       <w:r>
         <w:rPr>
           <w:b w:val="0"/>
@@ -10883,7 +11332,6 @@
           <w:i w:val="0"/>
           <w:szCs w:val="26"/>
         </w:rPr>
-        <w:lastRenderedPageBreak/>
         <w:t>2.2.</w:t>
       </w:r>
       <w:r>
@@ -10967,7 +11415,7 @@
         </w:rPr>
         <w:t>)</w:t>
       </w:r>
-      <w:bookmarkEnd w:id="37"/>
+      <w:bookmarkEnd w:id="38"/>
     </w:p>
     <w:p>
       <w:pPr>
@@ -11002,6 +11450,7 @@
           <w:noProof/>
           <w:szCs w:val="26"/>
         </w:rPr>
+        <w:lastRenderedPageBreak/>
         <w:drawing>
           <wp:inline distT="0" distB="0" distL="0" distR="0" wp14:anchorId="2135607C" wp14:editId="224D1D68">
             <wp:extent cx="3604260" cy="2400059"/>
@@ -11018,7 +11467,7 @@
                     <pic:cNvPicPr/>
                   </pic:nvPicPr>
                   <pic:blipFill>
-                    <a:blip r:embed="rId18"/>
+                    <a:blip r:embed="rId19"/>
                     <a:stretch>
                       <a:fillRect/>
                     </a:stretch>
@@ -11046,7 +11495,7 @@
           <w:i w:val="0"/>
         </w:rPr>
       </w:pPr>
-      <w:bookmarkStart w:id="38" w:name="_Toc171377186"/>
+      <w:bookmarkStart w:id="39" w:name="_Toc171414798"/>
       <w:r>
         <w:rPr>
           <w:i w:val="0"/>
@@ -11076,7 +11525,7 @@
           <w:i w:val="0"/>
           <w:noProof/>
         </w:rPr>
-        <w:t>5</w:t>
+        <w:t>6</w:t>
       </w:r>
       <w:r>
         <w:rPr>
@@ -11090,7 +11539,7 @@
         </w:rPr>
         <w:t xml:space="preserve"> Minh họa về cách hoạt động của thuật toán RandomForestClassifier</w:t>
       </w:r>
-      <w:bookmarkEnd w:id="38"/>
+      <w:bookmarkEnd w:id="39"/>
     </w:p>
     <w:p>
       <w:pPr>
@@ -11247,7 +11696,6 @@
           <w:b w:val="0"/>
           <w:bCs w:val="0"/>
         </w:rPr>
-        <w:lastRenderedPageBreak/>
         <w:t xml:space="preserve">Tính toán và tài nguyên: </w:t>
       </w:r>
       <w:r>
@@ -11319,23 +11767,24 @@
         </w:numPr>
         <w:ind w:left="578" w:hanging="578"/>
       </w:pPr>
-      <w:bookmarkStart w:id="39" w:name="_Toc171377266"/>
-      <w:r>
+      <w:bookmarkStart w:id="40" w:name="_Toc171415134"/>
+      <w:r>
+        <w:lastRenderedPageBreak/>
         <w:t>2.3 Đánh giá mô hình</w:t>
       </w:r>
-      <w:bookmarkEnd w:id="33"/>
-      <w:bookmarkEnd w:id="39"/>
+      <w:bookmarkEnd w:id="34"/>
+      <w:bookmarkEnd w:id="40"/>
     </w:p>
     <w:p>
       <w:pPr>
         <w:pStyle w:val="Content"/>
         <w:outlineLvl w:val="2"/>
       </w:pPr>
-      <w:bookmarkStart w:id="40" w:name="_Toc171377267"/>
+      <w:bookmarkStart w:id="41" w:name="_Toc171415135"/>
       <w:r>
         <w:t>2.3.1. Confusion Matrix</w:t>
       </w:r>
-      <w:bookmarkEnd w:id="40"/>
+      <w:bookmarkEnd w:id="41"/>
     </w:p>
     <w:p>
       <w:pPr>
@@ -11371,7 +11820,7 @@
                     </pic:cNvPicPr>
                   </pic:nvPicPr>
                   <pic:blipFill>
-                    <a:blip r:embed="rId19">
+                    <a:blip r:embed="rId20">
                       <a:extLst>
                         <a:ext uri="{28A0092B-C50C-407E-A947-70E740481C1C}">
                           <a14:useLocalDpi xmlns:a14="http://schemas.microsoft.com/office/drawing/2010/main" val="0"/>
@@ -11407,7 +11856,7 @@
       <w:pPr>
         <w:pStyle w:val="Caption"/>
       </w:pPr>
-      <w:bookmarkStart w:id="41" w:name="_Toc171377187"/>
+      <w:bookmarkStart w:id="42" w:name="_Toc171414799"/>
       <w:r>
         <w:t>Hình 2.</w:t>
       </w:r>
@@ -11424,7 +11873,7 @@
         <w:rPr>
           <w:noProof/>
         </w:rPr>
-        <w:t>6</w:t>
+        <w:t>7</w:t>
       </w:r>
       <w:r>
         <w:fldChar w:fldCharType="end"/>
@@ -11438,62 +11887,62 @@
       <w:r>
         <w:t>)</w:t>
       </w:r>
-      <w:bookmarkEnd w:id="41"/>
+      <w:bookmarkEnd w:id="42"/>
     </w:p>
     <w:p>
       <w:pPr>
         <w:pStyle w:val="Content"/>
       </w:pPr>
       <w:r>
+        <w:t>G</w:t>
+      </w:r>
+      <w:r>
+        <w:t>iả sử chúng ta có một mô hình phân loại dùng để chẩn đoán một bệnh nào đó</w:t>
+      </w:r>
+      <w:r>
+        <w:t>:</w:t>
+      </w:r>
+    </w:p>
+    <w:p>
+      <w:pPr>
+        <w:pStyle w:val="Content"/>
+      </w:pPr>
+      <w:r>
+        <w:t>True Positive (TP)</w:t>
+      </w:r>
+      <w:r>
+        <w:t xml:space="preserve">: </w:t>
+      </w:r>
+      <w:r>
+        <w:t xml:space="preserve">số lượng các trường hợp mà mô hình dự đoán </w:t>
+      </w:r>
+      <w:r>
+        <w:t>chính xác. Là khi mô hình dự đoán đúng một trường hợp bị bệnh.</w:t>
+      </w:r>
+    </w:p>
+    <w:p>
+      <w:pPr>
+        <w:pStyle w:val="Content"/>
+      </w:pPr>
+      <w:r>
+        <w:t xml:space="preserve">True Negative (TN) là số lượng các trường hợp mà mô hình dự đoán </w:t>
+      </w:r>
+      <w:r>
+        <w:t>chính xác gián tiếp</w:t>
+      </w:r>
+      <w:r>
+        <w:t>.</w:t>
+      </w:r>
+      <w:r>
+        <w:t xml:space="preserve"> Là khi mô hình dự đoán đúng một trường hợp không bị bệnh, tức là việc không lựa chọn trường bị bệnh là chính xác.</w:t>
+      </w:r>
+    </w:p>
+    <w:p>
+      <w:pPr>
+        <w:pStyle w:val="Content"/>
+      </w:pPr>
+      <w:r>
         <w:lastRenderedPageBreak/>
-        <w:t>G</w:t>
-      </w:r>
-      <w:r>
-        <w:t>iả sử chúng ta có một mô hình phân loại dùng để chẩn đoán một bệnh nào đó</w:t>
-      </w:r>
-      <w:r>
-        <w:t>:</w:t>
-      </w:r>
-    </w:p>
-    <w:p>
-      <w:pPr>
-        <w:pStyle w:val="Content"/>
-      </w:pPr>
-      <w:r>
-        <w:t>True Positive (TP)</w:t>
-      </w:r>
-      <w:r>
-        <w:t xml:space="preserve">: </w:t>
-      </w:r>
-      <w:r>
-        <w:t xml:space="preserve">số lượng các trường hợp mà mô hình dự đoán </w:t>
-      </w:r>
-      <w:r>
-        <w:t>chính xác. Là khi mô hình dự đoán đúng một trường hợp bị bệnh.</w:t>
-      </w:r>
-    </w:p>
-    <w:p>
-      <w:pPr>
-        <w:pStyle w:val="Content"/>
-      </w:pPr>
-      <w:r>
-        <w:t xml:space="preserve">True Negative (TN) là số lượng các trường hợp mà mô hình dự đoán </w:t>
-      </w:r>
-      <w:r>
-        <w:t>chính xác gián tiếp</w:t>
-      </w:r>
-      <w:r>
-        <w:t>.</w:t>
-      </w:r>
-      <w:r>
-        <w:t xml:space="preserve"> Là khi mô hình dự đoán đúng một trường hợp không bị bệnh, tức là việc không lựa chọn trường bị bệnh là chính xác.</w:t>
-      </w:r>
-    </w:p>
-    <w:p>
-      <w:pPr>
-        <w:pStyle w:val="Content"/>
-      </w:pPr>
-      <w:r>
         <w:t xml:space="preserve">False Positive (FP), hay còn gọi là lỗi loại I, là số lượng các trường hợp mà mô hình dự đoán sai </w:t>
       </w:r>
       <w:r>
@@ -11572,7 +12021,7 @@
           <w:bCs/>
         </w:rPr>
       </w:pPr>
-      <w:bookmarkStart w:id="42" w:name="_Toc171377268"/>
+      <w:bookmarkStart w:id="43" w:name="_Toc171415136"/>
       <w:r>
         <w:rPr>
           <w:bCs/>
@@ -11597,7 +12046,7 @@
         </w:rPr>
         <w:t>Accuracy</w:t>
       </w:r>
-      <w:bookmarkEnd w:id="42"/>
+      <w:bookmarkEnd w:id="43"/>
     </w:p>
     <w:p>
       <w:pPr>
@@ -11835,14 +12284,7 @@
         <w:rPr>
           <w:lang w:val="vi-VN"/>
         </w:rPr>
-        <w:t xml:space="preserve"> chỉ cung cấp một tỉ lệ phần trăm chính xác </w:t>
-      </w:r>
-      <w:r>
-        <w:rPr>
-          <w:lang w:val="vi-VN"/>
-        </w:rPr>
-        <w:lastRenderedPageBreak/>
-        <w:t xml:space="preserve">tổng thể của mô hình trên toàn bộ tập dữ liệu mà không chỉ ra được độ chính xác của mỗi mẫu riêng lẻ. Điều này có thể dẫn tới việc không phản ánh đúng về hiệu suất của mô hình trên các trường hợp cụ thể, đặc biệt khi tập dữ liệu mất cân bằng. </w:t>
+        <w:t xml:space="preserve"> chỉ cung cấp một tỉ lệ phần trăm chính xác tổng thể của mô hình trên toàn bộ tập dữ liệu mà không chỉ ra được độ chính xác của mỗi mẫu riêng lẻ. Điều này có thể dẫn tới việc không phản ánh đúng về hiệu suất của mô hình trên các trường hợp cụ thể, đặc biệt khi tập dữ liệu mất cân bằng. </w:t>
       </w:r>
       <w:r>
         <w:rPr>
@@ -11865,11 +12307,12 @@
           <w:lang w:val="vi-VN"/>
         </w:rPr>
       </w:pPr>
-      <w:bookmarkStart w:id="43" w:name="_Toc171377269"/>
+      <w:bookmarkStart w:id="44" w:name="_Toc171415137"/>
       <w:r>
         <w:rPr>
           <w:lang w:val="vi-VN"/>
         </w:rPr>
+        <w:lastRenderedPageBreak/>
         <w:t>2.3.</w:t>
       </w:r>
       <w:r>
@@ -11890,7 +12333,7 @@
         </w:rPr>
         <w:t>Precision</w:t>
       </w:r>
-      <w:bookmarkEnd w:id="43"/>
+      <w:bookmarkEnd w:id="44"/>
     </w:p>
     <w:p>
       <w:pPr>
@@ -12021,7 +12464,7 @@
         <w:pStyle w:val="Content"/>
         <w:outlineLvl w:val="2"/>
       </w:pPr>
-      <w:bookmarkStart w:id="44" w:name="_Toc171377270"/>
+      <w:bookmarkStart w:id="45" w:name="_Toc171415138"/>
       <w:r>
         <w:t>2.3.</w:t>
       </w:r>
@@ -12031,7 +12474,7 @@
       <w:r>
         <w:t>. Recall</w:t>
       </w:r>
-      <w:bookmarkEnd w:id="44"/>
+      <w:bookmarkEnd w:id="45"/>
     </w:p>
     <w:p>
       <w:pPr>
@@ -12147,25 +12590,28 @@
         <w:pStyle w:val="Content"/>
         <w:outlineLvl w:val="2"/>
       </w:pPr>
-      <w:bookmarkStart w:id="45" w:name="_Toc171377271"/>
+      <w:bookmarkStart w:id="46" w:name="_Toc171415139"/>
+      <w:r>
+        <w:t>2.3.</w:t>
+      </w:r>
+      <w:r>
+        <w:t>5</w:t>
+      </w:r>
+      <w:r>
+        <w:t>. F1-score</w:t>
+      </w:r>
+      <w:bookmarkEnd w:id="46"/>
+    </w:p>
+    <w:p>
+      <w:pPr>
+        <w:pStyle w:val="Content"/>
+      </w:pPr>
+      <w:r>
+        <w:t xml:space="preserve">Recall và precision thường có mối quan hệ ngược chiều nhau: khi tăng recall thì precision có thể giảm và ngược lại. Điều này xảy ra do khi chúng ta điều chỉnh mô hình để nhận diện nhiều trường hợp dương hơn (tăng recall), mô hình có thể tạo ra nhiều dự đoán dương sai hơn (giảm precision). Ngược lại, khi chúng ta điều chỉnh mô hình để </w:t>
+      </w:r>
       <w:r>
         <w:lastRenderedPageBreak/>
-        <w:t>2.3.</w:t>
-      </w:r>
-      <w:r>
-        <w:t>5</w:t>
-      </w:r>
-      <w:r>
-        <w:t>. F1-score</w:t>
-      </w:r>
-      <w:bookmarkEnd w:id="45"/>
-    </w:p>
-    <w:p>
-      <w:pPr>
-        <w:pStyle w:val="Content"/>
-      </w:pPr>
-      <w:r>
-        <w:t>Recall và precision thường có mối quan hệ ngược chiều nhau: khi tăng recall thì precision có thể giảm và ngược lại. Điều này xảy ra do khi chúng ta điều chỉnh mô hình để nhận diện nhiều trường hợp dương hơn (tăng recall), mô hình có thể tạo ra nhiều dự đoán dương sai hơn (giảm precision). Ngược lại, khi chúng ta điều chỉnh mô hình để giảm dự đoán dương sai (tăng precision), mô hình có thể bỏ sót nhiều trường hợp dương thực sự (giảm recall).</w:t>
+        <w:t>giảm dự đoán dương sai (tăng precision), mô hình có thể bỏ sót nhiều trường hợp dương thực sự (giảm recall).</w:t>
       </w:r>
     </w:p>
     <w:p>
@@ -12329,9 +12775,9 @@
           <w:lang w:val="vi-VN"/>
         </w:rPr>
       </w:pPr>
-      <w:bookmarkStart w:id="46" w:name="_Toc138588067"/>
-      <w:bookmarkStart w:id="47" w:name="_Toc156485818"/>
-      <w:bookmarkStart w:id="48" w:name="_Toc171377272"/>
+      <w:bookmarkStart w:id="47" w:name="_Toc138588067"/>
+      <w:bookmarkStart w:id="48" w:name="_Toc156485818"/>
+      <w:bookmarkStart w:id="49" w:name="_Toc171415140"/>
       <w:r>
         <w:rPr>
           <w:rFonts w:cs="Times New Roman"/>
@@ -12340,9 +12786,9 @@
         <w:lastRenderedPageBreak/>
         <w:t>CHƯƠNG 3: ỨNG DỤNG PHƯƠNG PHÁP VÀ XÂY DỰNG MÔ HÌNH</w:t>
       </w:r>
-      <w:bookmarkEnd w:id="46"/>
       <w:bookmarkEnd w:id="47"/>
       <w:bookmarkEnd w:id="48"/>
+      <w:bookmarkEnd w:id="49"/>
     </w:p>
     <w:p>
       <w:pPr>
@@ -12356,22 +12802,22 @@
           <w:lang w:val="vi-VN"/>
         </w:rPr>
       </w:pPr>
-      <w:bookmarkStart w:id="49" w:name="_Toc156485819"/>
-      <w:bookmarkStart w:id="50" w:name="_Toc171377273"/>
+      <w:bookmarkStart w:id="50" w:name="_Toc156485819"/>
+      <w:bookmarkStart w:id="51" w:name="_Toc171415141"/>
       <w:r>
         <w:rPr>
           <w:lang w:val="vi-VN"/>
         </w:rPr>
         <w:t xml:space="preserve">3.1 </w:t>
       </w:r>
-      <w:bookmarkEnd w:id="49"/>
+      <w:bookmarkEnd w:id="50"/>
       <w:r>
         <w:rPr>
           <w:lang w:val="vi-VN"/>
         </w:rPr>
         <w:t>Mô tả bài toán</w:t>
       </w:r>
-      <w:bookmarkEnd w:id="50"/>
+      <w:bookmarkEnd w:id="51"/>
     </w:p>
     <w:p>
       <w:pPr>
@@ -12417,16 +12863,16 @@
           <w:lang w:val="vi-VN"/>
         </w:rPr>
       </w:pPr>
-      <w:bookmarkStart w:id="51" w:name="_Toc156485820"/>
-      <w:bookmarkStart w:id="52" w:name="_Toc171377274"/>
+      <w:bookmarkStart w:id="52" w:name="_Toc156485820"/>
+      <w:bookmarkStart w:id="53" w:name="_Toc171415142"/>
       <w:r>
         <w:rPr>
           <w:lang w:val="vi-VN"/>
         </w:rPr>
         <w:t>3.2 Phân tích dữ liệu</w:t>
       </w:r>
-      <w:bookmarkEnd w:id="51"/>
       <w:bookmarkEnd w:id="52"/>
+      <w:bookmarkEnd w:id="53"/>
     </w:p>
     <w:p>
       <w:pPr>
@@ -12438,7 +12884,7 @@
         </w:rPr>
         <w:t xml:space="preserve">Bộ dữ liệu tổng cộng 4650 bản ghi và được tổng hợp bởi trang </w:t>
       </w:r>
-      <w:hyperlink r:id="rId20" w:history="1">
+      <w:hyperlink r:id="rId21" w:history="1">
         <w:r>
           <w:rPr>
             <w:rStyle w:val="Hyperlink"/>
@@ -12634,7 +13080,7 @@
                     <pic:cNvPicPr/>
                   </pic:nvPicPr>
                   <pic:blipFill>
-                    <a:blip r:embed="rId21"/>
+                    <a:blip r:embed="rId22"/>
                     <a:stretch>
                       <a:fillRect/>
                     </a:stretch>
@@ -12662,8 +13108,8 @@
           <w:i w:val="0"/>
         </w:rPr>
       </w:pPr>
-      <w:bookmarkStart w:id="53" w:name="_Toc168878275"/>
-      <w:bookmarkStart w:id="54" w:name="_Toc171377188"/>
+      <w:bookmarkStart w:id="54" w:name="_Toc168878275"/>
+      <w:bookmarkStart w:id="55" w:name="_Toc171414800"/>
       <w:r>
         <w:rPr>
           <w:i w:val="0"/>
@@ -12705,7 +13151,7 @@
           <w:sz w:val="2"/>
           <w:szCs w:val="2"/>
         </w:rPr>
-        <w:t>7</w:t>
+        <w:t>8</w:t>
       </w:r>
       <w:r>
         <w:rPr>
@@ -12731,8 +13177,8 @@
         </w:rPr>
         <w:t>Dữ liệu ban đầu</w:t>
       </w:r>
-      <w:bookmarkEnd w:id="53"/>
       <w:bookmarkEnd w:id="54"/>
+      <w:bookmarkEnd w:id="55"/>
     </w:p>
     <w:p>
       <w:pPr>
@@ -12753,7 +13199,7 @@
         <w:pStyle w:val="Content"/>
         <w:outlineLvl w:val="2"/>
       </w:pPr>
-      <w:bookmarkStart w:id="55" w:name="_Toc171377275"/>
+      <w:bookmarkStart w:id="56" w:name="_Toc171415143"/>
       <w:r>
         <w:lastRenderedPageBreak/>
         <w:t xml:space="preserve">3.2.1 </w:t>
@@ -12764,7 +13210,7 @@
       <w:r>
         <w:t>ử lý dữ liệu</w:t>
       </w:r>
-      <w:bookmarkEnd w:id="55"/>
+      <w:bookmarkEnd w:id="56"/>
     </w:p>
     <w:p>
       <w:pPr>
@@ -12782,7 +13228,15 @@
         <w:pStyle w:val="Content"/>
       </w:pPr>
       <w:r>
-        <w:t>Sử dụng câu lệnh df.isnull().sum() để kiểm tra</w:t>
+        <w:t xml:space="preserve">Sử dụng câu lệnh </w:t>
+      </w:r>
+      <w:proofErr w:type="gramStart"/>
+      <w:r>
+        <w:t>df.isnull</w:t>
+      </w:r>
+      <w:proofErr w:type="gramEnd"/>
+      <w:r>
+        <w:t>().sum() để kiểm tra</w:t>
       </w:r>
       <w:r>
         <w:t xml:space="preserve"> xem dữ liệu có </w:t>
@@ -12825,7 +13279,7 @@
                     <pic:cNvPicPr/>
                   </pic:nvPicPr>
                   <pic:blipFill rotWithShape="1">
-                    <a:blip r:embed="rId22"/>
+                    <a:blip r:embed="rId23"/>
                     <a:srcRect t="11853" b="6502"/>
                     <a:stretch/>
                   </pic:blipFill>
@@ -12862,8 +13316,8 @@
           <w:i w:val="0"/>
         </w:rPr>
       </w:pPr>
-      <w:bookmarkStart w:id="56" w:name="_Toc168878276"/>
-      <w:bookmarkStart w:id="57" w:name="_Toc171377189"/>
+      <w:bookmarkStart w:id="57" w:name="_Toc168878276"/>
+      <w:bookmarkStart w:id="58" w:name="_Toc171414801"/>
       <w:r>
         <w:rPr>
           <w:i w:val="0"/>
@@ -12905,7 +13359,7 @@
           <w:sz w:val="2"/>
           <w:szCs w:val="2"/>
         </w:rPr>
-        <w:t>8</w:t>
+        <w:t>9</w:t>
       </w:r>
       <w:r>
         <w:rPr>
@@ -12922,8 +13376,8 @@
         </w:rPr>
         <w:t xml:space="preserve"> Kiểm tra giá trị null trong từng cột</w:t>
       </w:r>
-      <w:bookmarkEnd w:id="56"/>
       <w:bookmarkEnd w:id="57"/>
+      <w:bookmarkEnd w:id="58"/>
     </w:p>
     <w:p>
       <w:pPr>
@@ -12982,7 +13436,7 @@
                     <pic:cNvPicPr/>
                   </pic:nvPicPr>
                   <pic:blipFill>
-                    <a:blip r:embed="rId23"/>
+                    <a:blip r:embed="rId24"/>
                     <a:stretch>
                       <a:fillRect/>
                     </a:stretch>
@@ -13010,8 +13464,8 @@
           <w:i w:val="0"/>
         </w:rPr>
       </w:pPr>
-      <w:bookmarkStart w:id="58" w:name="_Toc168878277"/>
-      <w:bookmarkStart w:id="59" w:name="_Toc171377190"/>
+      <w:bookmarkStart w:id="59" w:name="_Toc168878277"/>
+      <w:bookmarkStart w:id="60" w:name="_Toc171414802"/>
       <w:r>
         <w:rPr>
           <w:i w:val="0"/>
@@ -13053,7 +13507,7 @@
           <w:sz w:val="2"/>
           <w:szCs w:val="2"/>
         </w:rPr>
-        <w:t>9</w:t>
+        <w:t>10</w:t>
       </w:r>
       <w:r>
         <w:rPr>
@@ -13079,8 +13533,8 @@
         </w:rPr>
         <w:t>Dữ liệu mới sau khi loại bỏ null và cột Review #</w:t>
       </w:r>
-      <w:bookmarkEnd w:id="58"/>
       <w:bookmarkEnd w:id="59"/>
+      <w:bookmarkEnd w:id="60"/>
     </w:p>
     <w:p>
       <w:pPr>
@@ -13140,7 +13594,7 @@
                     <pic:cNvPicPr/>
                   </pic:nvPicPr>
                   <pic:blipFill>
-                    <a:blip r:embed="rId24"/>
+                    <a:blip r:embed="rId25"/>
                     <a:stretch>
                       <a:fillRect/>
                     </a:stretch>
@@ -13168,7 +13622,7 @@
           <w:i w:val="0"/>
         </w:rPr>
       </w:pPr>
-      <w:bookmarkStart w:id="60" w:name="_Toc171377191"/>
+      <w:bookmarkStart w:id="61" w:name="_Toc171414803"/>
       <w:r>
         <w:t>Hình 3.4</w:t>
       </w:r>
@@ -13211,7 +13665,7 @@
           <w:sz w:val="2"/>
           <w:szCs w:val="2"/>
         </w:rPr>
-        <w:t>10</w:t>
+        <w:t>11</w:t>
       </w:r>
       <w:r>
         <w:rPr>
@@ -13226,7 +13680,7 @@
       <w:r>
         <w:t xml:space="preserve"> Các giá trị không xác định trong cột Stars</w:t>
       </w:r>
-      <w:bookmarkEnd w:id="60"/>
+      <w:bookmarkEnd w:id="61"/>
     </w:p>
     <w:p>
       <w:pPr>
@@ -13333,7 +13787,17 @@
           <w:sz w:val="21"/>
           <w:szCs w:val="21"/>
         </w:rPr>
-        <w:t>'Stars'</w:t>
+        <w:t>'Stars</w:t>
+      </w:r>
+      <w:proofErr w:type="gramStart"/>
+      <w:r>
+        <w:rPr>
+          <w:rFonts w:ascii="Consolas" w:hAnsi="Consolas"/>
+          <w:color w:val="A31515"/>
+          <w:sz w:val="21"/>
+          <w:szCs w:val="21"/>
+        </w:rPr>
+        <w:t>'</w:t>
       </w:r>
       <w:r>
         <w:rPr>
@@ -13353,6 +13817,7 @@
         </w:rPr>
         <w:t>=</w:t>
       </w:r>
+      <w:proofErr w:type="gramEnd"/>
       <w:r>
         <w:rPr>
           <w:rFonts w:ascii="Consolas" w:hAnsi="Consolas"/>
@@ -13509,6 +13974,7 @@
         </w:rPr>
         <w:t xml:space="preserve"> </w:t>
       </w:r>
+      <w:proofErr w:type="gramStart"/>
       <w:r>
         <w:rPr>
           <w:rFonts w:ascii="Consolas" w:hAnsi="Consolas"/>
@@ -13536,6 +14002,7 @@
         </w:rPr>
         <w:t>dropna</w:t>
       </w:r>
+      <w:proofErr w:type="gramEnd"/>
       <w:r>
         <w:rPr>
           <w:rFonts w:ascii="Consolas" w:hAnsi="Consolas"/>
@@ -13636,7 +14103,17 @@
           <w:sz w:val="21"/>
           <w:szCs w:val="21"/>
         </w:rPr>
-        <w:t>to_csv</w:t>
+        <w:t>to_</w:t>
+      </w:r>
+      <w:proofErr w:type="gramStart"/>
+      <w:r>
+        <w:rPr>
+          <w:rFonts w:ascii="Consolas" w:hAnsi="Consolas"/>
+          <w:color w:val="795E26"/>
+          <w:sz w:val="21"/>
+          <w:szCs w:val="21"/>
+        </w:rPr>
+        <w:t>csv</w:t>
       </w:r>
       <w:r>
         <w:rPr>
@@ -13647,6 +14124,7 @@
         </w:rPr>
         <w:t>(</w:t>
       </w:r>
+      <w:proofErr w:type="gramEnd"/>
       <w:r>
         <w:rPr>
           <w:rFonts w:ascii="Consolas" w:hAnsi="Consolas"/>
@@ -13721,7 +14199,13 @@
         <w:jc w:val="both"/>
       </w:pPr>
       <w:r>
-        <w:t xml:space="preserve">Sau quá trình xử lý trên, toàn bộ dữ liệu đã được làm sạch, loại bỏ cột không cần thiết </w:t>
+        <w:t xml:space="preserve">Sau quá trình </w:t>
+      </w:r>
+      <w:r>
+        <w:t>xử lý</w:t>
+      </w:r>
+      <w:r>
+        <w:t xml:space="preserve"> trên, toàn bộ dữ liệu đã được làm sạch, loại bỏ cột không cần thiết </w:t>
       </w:r>
       <w:r>
         <w:t xml:space="preserve">và </w:t>
@@ -13797,7 +14281,16 @@
         <w:t xml:space="preserve">Ngoài ra, từ việc phân tích tần xuất xuất hiện của các từ ngữ trong tên các loại mì, ta có thể chọn ra các hương vị phổ biến để tạo nên các trường dữ liệu nổi bật khác. </w:t>
       </w:r>
       <w:r>
-        <w:t>Thêm nữa, ta</w:t>
+        <w:t>Thêm nữa</w:t>
+      </w:r>
+      <w:r>
+        <w:t xml:space="preserve"> </w:t>
+      </w:r>
+      <w:r>
+        <w:t>ở các trường dữ liệu Brand và Country</w:t>
+      </w:r>
+      <w:r>
+        <w:t>, ta</w:t>
       </w:r>
       <w:r>
         <w:t xml:space="preserve"> cũng</w:t>
@@ -13809,16 +14302,10 @@
         <w:t>bật</w:t>
       </w:r>
       <w:r>
-        <w:t>, ở đây ta sẽ chọn các giá trị có tần xuất xuất hiện lớn,</w:t>
-      </w:r>
-      <w:r>
-        <w:t xml:space="preserve"> ở các trường dữ liệu Brand</w:t>
-      </w:r>
-      <w:r>
-        <w:t xml:space="preserve"> và</w:t>
-      </w:r>
-      <w:r>
-        <w:t xml:space="preserve"> Country để chọn ra thêm nhiều cột dữ liệu khác để tăng độ lớn của dữ liệu.</w:t>
+        <w:t>, chọn các giá trị có tần xuất xuất hiện lớn,</w:t>
+      </w:r>
+      <w:r>
+        <w:t xml:space="preserve"> để chọn ra thêm nhiều cột dữ liệu khác để tăng độ lớn của dữ liệu.</w:t>
       </w:r>
     </w:p>
     <w:p>
@@ -13945,7 +14432,17 @@
           <w:sz w:val="21"/>
           <w:szCs w:val="21"/>
         </w:rPr>
-        <w:t>" "</w:t>
+        <w:t xml:space="preserve">" </w:t>
+      </w:r>
+      <w:proofErr w:type="gramStart"/>
+      <w:r>
+        <w:rPr>
+          <w:rFonts w:ascii="Consolas" w:hAnsi="Consolas"/>
+          <w:color w:val="A31515"/>
+          <w:sz w:val="21"/>
+          <w:szCs w:val="21"/>
+        </w:rPr>
+        <w:t>"</w:t>
       </w:r>
       <w:r>
         <w:rPr>
@@ -13965,6 +14462,7 @@
         </w:rPr>
         <w:t>join</w:t>
       </w:r>
+      <w:proofErr w:type="gramEnd"/>
       <w:r>
         <w:rPr>
           <w:rFonts w:ascii="Consolas" w:hAnsi="Consolas"/>
@@ -14001,7 +14499,15 @@
         <w:t>Đ</w:t>
       </w:r>
       <w:r>
-        <w:t>ồng thời chuyển chuỗi thu được về dạng lower(chữ thường)</w:t>
+        <w:t xml:space="preserve">ồng thời chuyển chuỗi thu được về dạng </w:t>
+      </w:r>
+      <w:proofErr w:type="gramStart"/>
+      <w:r>
+        <w:t>lower(</w:t>
+      </w:r>
+      <w:proofErr w:type="gramEnd"/>
+      <w:r>
+        <w:t>chữ thường)</w:t>
       </w:r>
       <w:r>
         <w:t>:</w:t>
@@ -14061,7 +14567,17 @@
           <w:sz w:val="21"/>
           <w:szCs w:val="21"/>
         </w:rPr>
-        <w:t>variety_text</w:t>
+        <w:t>variety_</w:t>
+      </w:r>
+      <w:proofErr w:type="gramStart"/>
+      <w:r>
+        <w:rPr>
+          <w:rFonts w:ascii="Consolas" w:hAnsi="Consolas"/>
+          <w:color w:val="001080"/>
+          <w:sz w:val="21"/>
+          <w:szCs w:val="21"/>
+        </w:rPr>
+        <w:t>text</w:t>
       </w:r>
       <w:r>
         <w:rPr>
@@ -14081,6 +14597,7 @@
         </w:rPr>
         <w:t>lower</w:t>
       </w:r>
+      <w:proofErr w:type="gramEnd"/>
       <w:r>
         <w:rPr>
           <w:rFonts w:ascii="Consolas" w:hAnsi="Consolas"/>
@@ -14099,7 +14616,15 @@
         <w:t>Tiếp theo lọc ra những ký tự đặc biệt</w:t>
       </w:r>
       <w:r>
-        <w:t xml:space="preserve"> “! " # $ % &amp; ' ( ) * + , - . / : ; &lt; = &gt; ? @ [ \ ] ^ _ ` { | } ~”</w:t>
+        <w:t xml:space="preserve"> “! " # $ % &amp; ' ( ) * + , - . / : ; &lt; = &gt; ? @ [ </w:t>
+      </w:r>
+      <w:proofErr w:type="gramStart"/>
+      <w:r>
+        <w:t>\ ]</w:t>
+      </w:r>
+      <w:proofErr w:type="gramEnd"/>
+      <w:r>
+        <w:t xml:space="preserve"> ^ _ ` { | } ~”</w:t>
       </w:r>
       <w:r>
         <w:t xml:space="preserve"> để loại bỏ chúng</w:t>
@@ -14173,6 +14698,7 @@
         </w:rPr>
         <w:t>(</w:t>
       </w:r>
+      <w:proofErr w:type="gramStart"/>
       <w:r>
         <w:rPr>
           <w:rFonts w:ascii="Consolas" w:hAnsi="Consolas"/>
@@ -14200,6 +14726,7 @@
         </w:rPr>
         <w:t>punctuation</w:t>
       </w:r>
+      <w:proofErr w:type="gramEnd"/>
       <w:r>
         <w:rPr>
           <w:rFonts w:ascii="Consolas" w:hAnsi="Consolas"/>
@@ -14264,7 +14791,17 @@
           <w:sz w:val="21"/>
           <w:szCs w:val="21"/>
         </w:rPr>
-        <w:t>""</w:t>
+        <w:t>"</w:t>
+      </w:r>
+      <w:proofErr w:type="gramStart"/>
+      <w:r>
+        <w:rPr>
+          <w:rFonts w:ascii="Consolas" w:hAnsi="Consolas"/>
+          <w:color w:val="A31515"/>
+          <w:sz w:val="21"/>
+          <w:szCs w:val="21"/>
+        </w:rPr>
+        <w:t>"</w:t>
       </w:r>
       <w:r>
         <w:rPr>
@@ -14284,6 +14821,7 @@
         </w:rPr>
         <w:t>join</w:t>
       </w:r>
+      <w:proofErr w:type="gramEnd"/>
       <w:r>
         <w:rPr>
           <w:rFonts w:ascii="Consolas" w:hAnsi="Consolas"/>
@@ -14532,6 +15070,7 @@
         </w:rPr>
         <w:t xml:space="preserve"> </w:t>
       </w:r>
+      <w:proofErr w:type="gramStart"/>
       <w:r>
         <w:rPr>
           <w:rFonts w:ascii="Consolas" w:hAnsi="Consolas"/>
@@ -14559,6 +15098,7 @@
         </w:rPr>
         <w:t>tokenize</w:t>
       </w:r>
+      <w:proofErr w:type="gramEnd"/>
       <w:r>
         <w:rPr>
           <w:rFonts w:ascii="Consolas" w:hAnsi="Consolas"/>
@@ -15831,7 +16371,7 @@
                     <pic:cNvPicPr/>
                   </pic:nvPicPr>
                   <pic:blipFill>
-                    <a:blip r:embed="rId25"/>
+                    <a:blip r:embed="rId26"/>
                     <a:stretch>
                       <a:fillRect/>
                     </a:stretch>
@@ -15859,7 +16399,7 @@
           <w:i w:val="0"/>
         </w:rPr>
       </w:pPr>
-      <w:bookmarkStart w:id="61" w:name="_Toc171377192"/>
+      <w:bookmarkStart w:id="62" w:name="_Toc171414804"/>
       <w:r>
         <w:rPr>
           <w:i w:val="0"/>
@@ -15907,7 +16447,7 @@
           <w:sz w:val="2"/>
           <w:szCs w:val="2"/>
         </w:rPr>
-        <w:t>11</w:t>
+        <w:t>12</w:t>
       </w:r>
       <w:r>
         <w:rPr>
@@ -15936,7 +16476,7 @@
         </w:rPr>
         <w:t>cột IsSpicy</w:t>
       </w:r>
-      <w:bookmarkEnd w:id="61"/>
+      <w:bookmarkEnd w:id="62"/>
     </w:p>
     <w:p>
       <w:pPr>
@@ -15945,7 +16485,15 @@
         <w:jc w:val="both"/>
       </w:pPr>
       <w:r>
-        <w:t>Tương tự như vậy, tiếp tục dựa vào các token để thêm các trường dữ liệu khác. Ở đây ta sử dụng hàm collections.Counter để xem tần xuất xuất hiện của từng token. Từ đó có thể dựa vào các token có tần xuất xuất hiện lớn để trích xuất ra các thuộc tính quan trọng khác.</w:t>
+        <w:t xml:space="preserve">Tương tự như vậy, tiếp tục dựa vào các token để thêm các trường dữ liệu khác. Ở đây ta sử dụng hàm </w:t>
+      </w:r>
+      <w:proofErr w:type="gramStart"/>
+      <w:r>
+        <w:t>collections.Counter</w:t>
+      </w:r>
+      <w:proofErr w:type="gramEnd"/>
+      <w:r>
+        <w:t xml:space="preserve"> để xem tần xuất xuất hiện của từng token. Từ đó có thể dựa vào các token có tần xuất xuất hiện lớn để trích xuất ra các thuộc tính quan trọng khác.</w:t>
       </w:r>
     </w:p>
     <w:p>
@@ -15995,6 +16543,7 @@
         </w:rPr>
         <w:t xml:space="preserve"> </w:t>
       </w:r>
+      <w:proofErr w:type="gramStart"/>
       <w:r>
         <w:rPr>
           <w:rFonts w:ascii="Consolas" w:hAnsi="Consolas"/>
@@ -16022,6 +16571,7 @@
         </w:rPr>
         <w:t>Counter</w:t>
       </w:r>
+      <w:proofErr w:type="gramEnd"/>
       <w:r>
         <w:rPr>
           <w:rFonts w:ascii="Consolas" w:hAnsi="Consolas"/>
@@ -17109,7 +17659,7 @@
           <w:i w:val="0"/>
         </w:rPr>
       </w:pPr>
-      <w:bookmarkStart w:id="62" w:name="_Toc170084096"/>
+      <w:bookmarkStart w:id="63" w:name="_Toc170084096"/>
       <w:r>
         <w:rPr>
           <w:i w:val="0"/>
@@ -17153,32 +17703,14 @@
         </w:rPr>
         <w:t xml:space="preserve"> Một số token có tần xuất xuất hiện lớn</w:t>
       </w:r>
-      <w:bookmarkEnd w:id="62"/>
+      <w:bookmarkEnd w:id="63"/>
     </w:p>
     <w:p>
       <w:pPr>
         <w:pStyle w:val="Content"/>
       </w:pPr>
       <w:r>
-        <w:t xml:space="preserve">Ở phần này với số lượng token lớn và hầu hết đều là tiếng nước ngoài nên em đã sử dụng </w:t>
-      </w:r>
-      <w:r>
-        <w:t xml:space="preserve">ChatGPT </w:t>
-      </w:r>
-      <w:r>
-        <w:t xml:space="preserve">để lọc ra những token mang ý nghĩa tương tự với thuộc tính cần chọn lọc. Lợi ích khi sử dụng chatgpt trong phần chọn lọc này là với sự đa dạng về ngôn ngữ, </w:t>
-      </w:r>
-      <w:r>
-        <w:t xml:space="preserve">ChatGPT </w:t>
-      </w:r>
-      <w:r>
-        <w:t>có thể tìm ra được các token có ý nghĩa tương tự trong thời gian ngắn mà vẫn vô cùng chính xác, có thể lọc được các token bị viết sai chính tả</w:t>
-      </w:r>
-      <w:r>
-        <w:t xml:space="preserve"> và giải thích ý nghĩa của các từ mà ChatGPT đã tìm được</w:t>
-      </w:r>
-      <w:r>
-        <w:t>.</w:t>
+        <w:t>Ứng dụng ChatGPT vào xử lý token</w:t>
       </w:r>
     </w:p>
     <w:p>
@@ -17186,14 +17718,203 @@
         <w:pStyle w:val="Content"/>
       </w:pPr>
       <w:r>
+        <w:t>ChatGPT là một mô hình ngôn ngữ tự nhiên được phát triển bởi OpenAI. Nó sử dụng trí tuệ nhân tạo để hiểu và tạo ra ngôn ngữ tự nhiên giống như con người. ChatGPT được huấn luyện trên một lượng lớn dữ liệu văn bản từ nhiều nguồn khác nhau, giúp nó có khả năng hiểu và tạo ra văn bản bằng nhiều ngôn ngữ khác nhau với độ chính xác cao.</w:t>
+      </w:r>
+    </w:p>
+    <w:p>
+      <w:pPr>
+        <w:pStyle w:val="Content"/>
+      </w:pPr>
+      <w:r>
+        <w:t xml:space="preserve">ChatGPT là một kiệt tác của trí tuệ nhân tạo, được phát triển không ngừng qua nhiều năm trong lĩnh vực AI tạo sinh (Generative AI). AI tạo sinh là loại thuật toán có khả </w:t>
+      </w:r>
+      <w:r>
+        <w:lastRenderedPageBreak/>
+        <w:t>năng tạo ra nội dung mới như âm thanh, video, hình ảnh, văn bản, mã code, và mô phỏng dựa trên các mẫu hiện có. Gần đây, công nghệ này đã thu hút sự quan tâm lớn trong việc phân tích ngôn ngữ và hình ảnh. Lĩnh vực AI tạo sinh đã đạt được nhiều thành tựu đáng kể, và trong số đó, các mô hình ngôn ngữ như ChatGPT đóng vai trò quan trọng. Những mô hình này không chỉ là bước tiến lớn trong xử lý ngôn ngữ tự nhiên mà còn là cột mốc quan trọng trong sự phát triển của AI tạo sinh.</w:t>
+      </w:r>
+    </w:p>
+    <w:p>
+      <w:pPr>
+        <w:pStyle w:val="Content"/>
+      </w:pPr>
+      <w:r>
+        <w:rPr>
+          <w:noProof/>
+        </w:rPr>
+        <w:drawing>
+          <wp:inline distT="0" distB="0" distL="0" distR="0" wp14:anchorId="41169DE3" wp14:editId="7898FA6E">
+            <wp:extent cx="5753100" cy="1912620"/>
+            <wp:effectExtent l="0" t="0" r="0" b="0"/>
+            <wp:docPr id="1705342038" name="Picture 3"/>
+            <wp:cNvGraphicFramePr>
+              <a:graphicFrameLocks xmlns:a="http://schemas.openxmlformats.org/drawingml/2006/main" noChangeAspect="1"/>
+            </wp:cNvGraphicFramePr>
+            <a:graphic xmlns:a="http://schemas.openxmlformats.org/drawingml/2006/main">
+              <a:graphicData uri="http://schemas.openxmlformats.org/drawingml/2006/picture">
+                <pic:pic xmlns:pic="http://schemas.openxmlformats.org/drawingml/2006/picture">
+                  <pic:nvPicPr>
+                    <pic:cNvPr id="0" name="Picture 1"/>
+                    <pic:cNvPicPr>
+                      <a:picLocks noChangeAspect="1" noChangeArrowheads="1"/>
+                    </pic:cNvPicPr>
+                  </pic:nvPicPr>
+                  <pic:blipFill>
+                    <a:blip r:embed="rId27">
+                      <a:extLst>
+                        <a:ext uri="{28A0092B-C50C-407E-A947-70E740481C1C}">
+                          <a14:useLocalDpi xmlns:a14="http://schemas.microsoft.com/office/drawing/2010/main" val="0"/>
+                        </a:ext>
+                      </a:extLst>
+                    </a:blip>
+                    <a:srcRect/>
+                    <a:stretch>
+                      <a:fillRect/>
+                    </a:stretch>
+                  </pic:blipFill>
+                  <pic:spPr bwMode="auto">
+                    <a:xfrm>
+                      <a:off x="0" y="0"/>
+                      <a:ext cx="5753100" cy="1912620"/>
+                    </a:xfrm>
+                    <a:prstGeom prst="rect">
+                      <a:avLst/>
+                    </a:prstGeom>
+                    <a:noFill/>
+                    <a:ln>
+                      <a:noFill/>
+                    </a:ln>
+                  </pic:spPr>
+                </pic:pic>
+              </a:graphicData>
+            </a:graphic>
+          </wp:inline>
+        </w:drawing>
+      </w:r>
+    </w:p>
+    <w:p>
+      <w:pPr>
+        <w:pStyle w:val="Caption"/>
+      </w:pPr>
+      <w:bookmarkStart w:id="64" w:name="_Toc171414805"/>
+      <w:r>
+        <w:t>Hình 3.6</w:t>
+      </w:r>
+      <w:r>
+        <w:rPr>
+          <w:color w:val="FFFFFF" w:themeColor="background1"/>
+          <w:sz w:val="2"/>
+          <w:szCs w:val="2"/>
+        </w:rPr>
+        <w:fldChar w:fldCharType="begin"/>
+      </w:r>
+      <w:r>
+        <w:rPr>
+          <w:color w:val="FFFFFF" w:themeColor="background1"/>
+          <w:sz w:val="2"/>
+          <w:szCs w:val="2"/>
+        </w:rPr>
+        <w:instrText xml:space="preserve"> SEQ Hình \* ARABIC </w:instrText>
+      </w:r>
+      <w:r>
+        <w:rPr>
+          <w:color w:val="FFFFFF" w:themeColor="background1"/>
+          <w:sz w:val="2"/>
+          <w:szCs w:val="2"/>
+        </w:rPr>
+        <w:fldChar w:fldCharType="separate"/>
+      </w:r>
+      <w:r>
+        <w:rPr>
+          <w:noProof/>
+          <w:color w:val="FFFFFF" w:themeColor="background1"/>
+          <w:sz w:val="2"/>
+          <w:szCs w:val="2"/>
+        </w:rPr>
+        <w:t>13</w:t>
+      </w:r>
+      <w:r>
+        <w:rPr>
+          <w:color w:val="FFFFFF" w:themeColor="background1"/>
+          <w:sz w:val="2"/>
+          <w:szCs w:val="2"/>
+        </w:rPr>
+        <w:fldChar w:fldCharType="end"/>
+      </w:r>
+      <w:r>
+        <w:t xml:space="preserve"> </w:t>
+      </w:r>
+      <w:r>
+        <w:t>Timeline của sự phát triển chính trong mô hình ngôn ngữ</w:t>
+      </w:r>
+      <w:bookmarkEnd w:id="64"/>
+    </w:p>
+    <w:p>
+      <w:pPr>
+        <w:pStyle w:val="Content"/>
+      </w:pPr>
+      <w:r>
+        <w:t>Trong quá trình xử lý token, ChatGPT đã giúp đỡ rất nhiều bằng cách cung cấp các giải thích chi tiết và chính xác về ý nghĩa của các token được tìm thấy. Điều này không chỉ giúp em hiểu rõ hơn về ngữ cảnh và ý nghĩa của từng token mà còn giúp loại bỏ những token không cần thiết hoặc không chính xác. Hơn nữa, ChatGPT có khả năng phát hiện và sửa chữa các lỗi chính tả, đảm bảo rằng các token được xử lý một cách chính xác và hiệu quả. Nhờ vào khả năng này, quá trình chọn lọc token trở nên nhanh chóng và hiệu quả hơn rất nhiều so với việc sử dụng các phương pháp truyền thống.</w:t>
+      </w:r>
+      <w:sdt>
+        <w:sdtPr>
+          <w:id w:val="1327010106"/>
+          <w:citation/>
+        </w:sdtPr>
+        <w:sdtContent>
+          <w:r>
+            <w:fldChar w:fldCharType="begin"/>
+          </w:r>
+          <w:r>
+            <w:instrText xml:space="preserve"> CITATION Nhó \l 1033 </w:instrText>
+          </w:r>
+          <w:r>
+            <w:fldChar w:fldCharType="separate"/>
+          </w:r>
+          <w:r>
+            <w:rPr>
+              <w:noProof/>
+            </w:rPr>
+            <w:t xml:space="preserve"> [5]</w:t>
+          </w:r>
+          <w:r>
+            <w:fldChar w:fldCharType="end"/>
+          </w:r>
+        </w:sdtContent>
+      </w:sdt>
+    </w:p>
+    <w:p>
+      <w:pPr>
+        <w:pStyle w:val="Content"/>
+      </w:pPr>
+      <w:r>
+        <w:t xml:space="preserve">Ở phần này với số lượng token lớn và hầu hết đều là tiếng nước ngoài nên em đã </w:t>
+      </w:r>
+      <w:r>
+        <w:t>áp</w:t>
+      </w:r>
+      <w:r>
+        <w:t xml:space="preserve"> dụng ChatGPT </w:t>
+      </w:r>
+      <w:r>
+        <w:t xml:space="preserve">vào đồ án này </w:t>
+      </w:r>
+      <w:r>
+        <w:t>để lọc ra những token mang ý nghĩa tương tự với thuộc tính cần chọn lọc. ChatGPT có thể tìm ra được các token có ý nghĩa tương tự trong thời gian ngắn mà vẫn vô cùng chính xác, có thể lọc được các token bị viết sai chính tả và giải thích ý nghĩa của các từ mà ChatGPT đã tìm được.</w:t>
+      </w:r>
+    </w:p>
+    <w:p>
+      <w:pPr>
+        <w:pStyle w:val="Content"/>
+      </w:pPr>
+      <w:r>
         <w:t>Em nhận thấy ‘chicken’, ‘beef’, ‘seafood’ có tần xuất xuất hiện lớn nên em sẽ tìm thêm các từ đồng nghĩa hoặc các từ mang ý nghĩa tương tự để trích ra thuộc tính quan trọng.</w:t>
       </w:r>
       <w:r>
-        <w:t xml:space="preserve"> </w:t>
+        <w:t xml:space="preserve"> Ba từ trên sẽ đại diện cho ba hương vị mà các loại mì này mang lại gồm vị gà, vị bò, vị </w:t>
       </w:r>
       <w:r>
         <w:lastRenderedPageBreak/>
-        <w:t xml:space="preserve">Ba từ trên sẽ đại diện cho ba hương vị mà các loại mì này mang lại gồm vị gà, vị bò, vị hải sản. Ba hương vị này là ba hương vị cơ bản của mì ăn liền và xuất hiện nhiều nhất. </w:t>
+        <w:t xml:space="preserve">hải sản. Ba hương vị này là ba hương vị cơ bản của mì ăn liền và xuất hiện nhiều nhất. </w:t>
       </w:r>
       <w:r>
         <w:t xml:space="preserve">Ở đây em sẽ lựa chọn tạo thêm </w:t>
@@ -17204,9 +17925,9 @@
       <w:r>
         <w:t xml:space="preserve"> trường dữ liệu mới với tên và ý nghĩa chọn lọc như sau:</w:t>
       </w:r>
-      <w:bookmarkStart w:id="63" w:name="_Hlk171372352"/>
-    </w:p>
-    <w:bookmarkEnd w:id="63"/>
+      <w:bookmarkStart w:id="65" w:name="_Hlk171372352"/>
+    </w:p>
+    <w:bookmarkEnd w:id="65"/>
     <w:p>
       <w:pPr>
         <w:pStyle w:val="Content"/>
@@ -17367,7 +18088,7 @@
         </w:rPr>
         <w:t xml:space="preserve"> </w:t>
       </w:r>
-      <w:bookmarkStart w:id="64" w:name="_Hlk169328766"/>
+      <w:bookmarkStart w:id="66" w:name="_Hlk169328766"/>
       <w:r>
         <w:rPr>
           <w:rFonts w:ascii="Consolas" w:hAnsi="Consolas"/>
@@ -17458,7 +18179,7 @@
         </w:rPr>
         <w:t>"gallina"</w:t>
       </w:r>
-      <w:bookmarkEnd w:id="64"/>
+      <w:bookmarkEnd w:id="66"/>
       <w:r>
         <w:rPr>
           <w:rFonts w:ascii="Consolas" w:hAnsi="Consolas"/>
@@ -17570,6 +18291,7 @@
         </w:rPr>
         <w:t>].</w:t>
       </w:r>
+      <w:proofErr w:type="gramStart"/>
       <w:r>
         <w:rPr>
           <w:rFonts w:ascii="Consolas" w:hAnsi="Consolas"/>
@@ -17597,6 +18319,7 @@
         </w:rPr>
         <w:t>lower</w:t>
       </w:r>
+      <w:proofErr w:type="gramEnd"/>
       <w:r>
         <w:rPr>
           <w:rFonts w:ascii="Consolas" w:hAnsi="Consolas"/>
@@ -17645,6 +18368,7 @@
         </w:rPr>
         <w:t xml:space="preserve"> </w:t>
       </w:r>
+      <w:proofErr w:type="gramStart"/>
       <w:r>
         <w:rPr>
           <w:rFonts w:ascii="Consolas" w:hAnsi="Consolas"/>
@@ -17663,6 +18387,7 @@
         </w:rPr>
         <w:t>(</w:t>
       </w:r>
+      <w:proofErr w:type="gramEnd"/>
       <w:r>
         <w:rPr>
           <w:rFonts w:ascii="Consolas" w:hAnsi="Consolas"/>
@@ -17817,7 +18542,17 @@
           <w:sz w:val="21"/>
           <w:szCs w:val="21"/>
         </w:rPr>
-        <w:t>has_chicken</w:t>
+        <w:t>has_</w:t>
+      </w:r>
+      <w:proofErr w:type="gramStart"/>
+      <w:r>
+        <w:rPr>
+          <w:rFonts w:ascii="Consolas" w:hAnsi="Consolas"/>
+          <w:color w:val="001080"/>
+          <w:sz w:val="21"/>
+          <w:szCs w:val="21"/>
+        </w:rPr>
+        <w:t>chicken</w:t>
       </w:r>
       <w:r>
         <w:rPr>
@@ -17837,6 +18572,7 @@
         </w:rPr>
         <w:t>append</w:t>
       </w:r>
+      <w:proofErr w:type="gramEnd"/>
       <w:r>
         <w:rPr>
           <w:rFonts w:ascii="Consolas" w:hAnsi="Consolas"/>
@@ -17931,7 +18667,17 @@
           <w:sz w:val="21"/>
           <w:szCs w:val="21"/>
         </w:rPr>
-        <w:t>has_chicken</w:t>
+        <w:t>has_</w:t>
+      </w:r>
+      <w:proofErr w:type="gramStart"/>
+      <w:r>
+        <w:rPr>
+          <w:rFonts w:ascii="Consolas" w:hAnsi="Consolas"/>
+          <w:color w:val="001080"/>
+          <w:sz w:val="21"/>
+          <w:szCs w:val="21"/>
+        </w:rPr>
+        <w:t>chicken</w:t>
       </w:r>
       <w:r>
         <w:rPr>
@@ -17951,6 +18697,7 @@
         </w:rPr>
         <w:t>append</w:t>
       </w:r>
+      <w:proofErr w:type="gramEnd"/>
       <w:r>
         <w:rPr>
           <w:rFonts w:ascii="Consolas" w:hAnsi="Consolas"/>
@@ -18127,7 +18874,7 @@
         </w:rPr>
         <w:t xml:space="preserve"> [</w:t>
       </w:r>
-      <w:bookmarkStart w:id="65" w:name="_Hlk169328711"/>
+      <w:bookmarkStart w:id="67" w:name="_Hlk169328711"/>
       <w:r>
         <w:rPr>
           <w:rFonts w:ascii="Consolas" w:hAnsi="Consolas"/>
@@ -18326,7 +19073,7 @@
         </w:rPr>
         <w:t>]</w:t>
       </w:r>
-      <w:bookmarkEnd w:id="65"/>
+      <w:bookmarkEnd w:id="67"/>
     </w:p>
     <w:p>
       <w:pPr>
@@ -18429,6 +19176,7 @@
         </w:rPr>
         <w:t>].</w:t>
       </w:r>
+      <w:proofErr w:type="gramStart"/>
       <w:r>
         <w:rPr>
           <w:rFonts w:ascii="Consolas" w:hAnsi="Consolas"/>
@@ -18456,6 +19204,7 @@
         </w:rPr>
         <w:t>lower</w:t>
       </w:r>
+      <w:proofErr w:type="gramEnd"/>
       <w:r>
         <w:rPr>
           <w:rFonts w:ascii="Consolas" w:hAnsi="Consolas"/>
@@ -18504,6 +19253,7 @@
         </w:rPr>
         <w:t xml:space="preserve"> </w:t>
       </w:r>
+      <w:proofErr w:type="gramStart"/>
       <w:r>
         <w:rPr>
           <w:rFonts w:ascii="Consolas" w:hAnsi="Consolas"/>
@@ -18522,6 +19272,7 @@
         </w:rPr>
         <w:t>(</w:t>
       </w:r>
+      <w:proofErr w:type="gramEnd"/>
       <w:r>
         <w:rPr>
           <w:rFonts w:ascii="Consolas" w:hAnsi="Consolas"/>
@@ -18676,7 +19427,17 @@
           <w:sz w:val="21"/>
           <w:szCs w:val="21"/>
         </w:rPr>
-        <w:t>has_beef</w:t>
+        <w:t>has_</w:t>
+      </w:r>
+      <w:proofErr w:type="gramStart"/>
+      <w:r>
+        <w:rPr>
+          <w:rFonts w:ascii="Consolas" w:hAnsi="Consolas"/>
+          <w:color w:val="001080"/>
+          <w:sz w:val="21"/>
+          <w:szCs w:val="21"/>
+        </w:rPr>
+        <w:t>beef</w:t>
       </w:r>
       <w:r>
         <w:rPr>
@@ -18696,6 +19457,7 @@
         </w:rPr>
         <w:t>append</w:t>
       </w:r>
+      <w:proofErr w:type="gramEnd"/>
       <w:r>
         <w:rPr>
           <w:rFonts w:ascii="Consolas" w:hAnsi="Consolas"/>
@@ -18790,7 +19552,17 @@
           <w:sz w:val="21"/>
           <w:szCs w:val="21"/>
         </w:rPr>
-        <w:t>has_beef</w:t>
+        <w:t>has_</w:t>
+      </w:r>
+      <w:proofErr w:type="gramStart"/>
+      <w:r>
+        <w:rPr>
+          <w:rFonts w:ascii="Consolas" w:hAnsi="Consolas"/>
+          <w:color w:val="001080"/>
+          <w:sz w:val="21"/>
+          <w:szCs w:val="21"/>
+        </w:rPr>
+        <w:t>beef</w:t>
       </w:r>
       <w:r>
         <w:rPr>
@@ -18810,6 +19582,7 @@
         </w:rPr>
         <w:t>append</w:t>
       </w:r>
+      <w:proofErr w:type="gramEnd"/>
       <w:r>
         <w:rPr>
           <w:rFonts w:ascii="Consolas" w:hAnsi="Consolas"/>
@@ -18956,11 +19729,6 @@
     <w:p>
       <w:pPr>
         <w:pStyle w:val="Content"/>
-      </w:pPr>
-    </w:p>
-    <w:p>
-      <w:pPr>
-        <w:pStyle w:val="Content"/>
         <w:rPr>
           <w:rFonts w:ascii="Consolas" w:hAnsi="Consolas"/>
           <w:color w:val="3B3B3B"/>
@@ -19454,6 +20222,7 @@
         </w:rPr>
         <w:t>].</w:t>
       </w:r>
+      <w:proofErr w:type="gramStart"/>
       <w:r>
         <w:rPr>
           <w:rFonts w:ascii="Consolas" w:hAnsi="Consolas"/>
@@ -19481,6 +20250,7 @@
         </w:rPr>
         <w:t>lower</w:t>
       </w:r>
+      <w:proofErr w:type="gramEnd"/>
       <w:r>
         <w:rPr>
           <w:rFonts w:ascii="Consolas" w:hAnsi="Consolas"/>
@@ -19529,6 +20299,7 @@
         </w:rPr>
         <w:t xml:space="preserve"> </w:t>
       </w:r>
+      <w:proofErr w:type="gramStart"/>
       <w:r>
         <w:rPr>
           <w:rFonts w:ascii="Consolas" w:hAnsi="Consolas"/>
@@ -19547,6 +20318,7 @@
         </w:rPr>
         <w:t>(</w:t>
       </w:r>
+      <w:proofErr w:type="gramEnd"/>
       <w:r>
         <w:rPr>
           <w:rFonts w:ascii="Consolas" w:hAnsi="Consolas"/>
@@ -19701,7 +20473,17 @@
           <w:sz w:val="21"/>
           <w:szCs w:val="21"/>
         </w:rPr>
-        <w:t>has_seafoods</w:t>
+        <w:t>has_</w:t>
+      </w:r>
+      <w:proofErr w:type="gramStart"/>
+      <w:r>
+        <w:rPr>
+          <w:rFonts w:ascii="Consolas" w:hAnsi="Consolas"/>
+          <w:color w:val="001080"/>
+          <w:sz w:val="21"/>
+          <w:szCs w:val="21"/>
+        </w:rPr>
+        <w:t>seafoods</w:t>
       </w:r>
       <w:r>
         <w:rPr>
@@ -19721,6 +20503,7 @@
         </w:rPr>
         <w:t>append</w:t>
       </w:r>
+      <w:proofErr w:type="gramEnd"/>
       <w:r>
         <w:rPr>
           <w:rFonts w:ascii="Consolas" w:hAnsi="Consolas"/>
@@ -19815,7 +20598,17 @@
           <w:sz w:val="21"/>
           <w:szCs w:val="21"/>
         </w:rPr>
-        <w:t>has_seafoods</w:t>
+        <w:t>has_</w:t>
+      </w:r>
+      <w:proofErr w:type="gramStart"/>
+      <w:r>
+        <w:rPr>
+          <w:rFonts w:ascii="Consolas" w:hAnsi="Consolas"/>
+          <w:color w:val="001080"/>
+          <w:sz w:val="21"/>
+          <w:szCs w:val="21"/>
+        </w:rPr>
+        <w:t>seafoods</w:t>
       </w:r>
       <w:r>
         <w:rPr>
@@ -19835,6 +20628,7 @@
         </w:rPr>
         <w:t>append</w:t>
       </w:r>
+      <w:proofErr w:type="gramEnd"/>
       <w:r>
         <w:rPr>
           <w:rFonts w:ascii="Consolas" w:hAnsi="Consolas"/>
@@ -20016,7 +20810,7 @@
                     <pic:cNvPicPr/>
                   </pic:nvPicPr>
                   <pic:blipFill>
-                    <a:blip r:embed="rId26"/>
+                    <a:blip r:embed="rId28"/>
                     <a:stretch>
                       <a:fillRect/>
                     </a:stretch>
@@ -20044,7 +20838,7 @@
           <w:i w:val="0"/>
         </w:rPr>
       </w:pPr>
-      <w:bookmarkStart w:id="66" w:name="_Toc171377193"/>
+      <w:bookmarkStart w:id="68" w:name="_Toc171414806"/>
       <w:r>
         <w:rPr>
           <w:i w:val="0"/>
@@ -20055,7 +20849,7 @@
         <w:rPr>
           <w:i w:val="0"/>
         </w:rPr>
-        <w:t>6</w:t>
+        <w:t>7</w:t>
       </w:r>
       <w:r>
         <w:rPr>
@@ -20092,7 +20886,7 @@
           <w:sz w:val="2"/>
           <w:szCs w:val="2"/>
         </w:rPr>
-        <w:t>12</w:t>
+        <w:t>14</w:t>
       </w:r>
       <w:r>
         <w:rPr>
@@ -20109,7 +20903,7 @@
         </w:rPr>
         <w:t xml:space="preserve"> Dữ liệu sau khi trích xuất token từ thuộc tính Variety</w:t>
       </w:r>
-      <w:bookmarkEnd w:id="66"/>
+      <w:bookmarkEnd w:id="68"/>
     </w:p>
     <w:p>
       <w:pPr>
@@ -20124,11 +20918,7 @@
         <w:pStyle w:val="Content"/>
       </w:pPr>
       <w:r>
-        <w:t xml:space="preserve">Từ cột Brand chứa thông tin về các thương hiệu khác nhau. Mục tiêu hiện tại là tạo ra các cột mới phân loại các brand thành “TopBrand” và “Other” sau đó tạo các biến giả cho 2 loại này. Các biến giả được tạo cho các danh mục này để sử dụng trong phân tích hoặc mô hình hóa, với một danh mục bị loại bỏ để tránh Multicollinearity. Multicollinearity là hiện tượng xảy ra khi các biến độc lập trong một mô hình hồi quy tuyến tính có mối tương quan cao với nhau. Hiện tượng này có thể dẫn đến việc các khoảng tin cậy rộng hơn, làm giảm độ tin cậy của các ước tính về ảnh hưởng của các </w:t>
-      </w:r>
-      <w:r>
-        <w:lastRenderedPageBreak/>
-        <w:t xml:space="preserve">biến độc lập trong mô hình. Việc phát hiện và xử lý multicollinearity là rất quan trọng để đảm bảo mô hình hoạt động chính xác và hiệu quả. </w:t>
+        <w:t xml:space="preserve">Từ cột Brand chứa thông tin về các thương hiệu khác nhau. Mục tiêu hiện tại là tạo ra các cột mới phân loại các brand thành “TopBrand” và “Other” sau đó tạo các biến giả cho 2 loại này. Các biến giả được tạo cho các danh mục này để sử dụng trong phân tích hoặc mô hình hóa, với một danh mục bị loại bỏ để tránh Multicollinearity. Multicollinearity là hiện tượng xảy ra khi các biến độc lập trong một mô hình hồi quy tuyến tính có mối tương quan cao với nhau. Hiện tượng này có thể dẫn đến việc các khoảng tin cậy rộng hơn, làm giảm độ tin cậy của các ước tính về ảnh hưởng của các biến độc lập trong mô hình. Việc phát hiện và xử lý multicollinearity là rất quan trọng để đảm bảo mô hình hoạt động chính xác và hiệu quả. </w:t>
       </w:r>
       <w:sdt>
         <w:sdtPr>
@@ -20149,7 +20939,7 @@
             <w:rPr>
               <w:noProof/>
             </w:rPr>
-            <w:t>[5]</w:t>
+            <w:t>[6]</w:t>
           </w:r>
           <w:r>
             <w:fldChar w:fldCharType="end"/>
@@ -20162,6 +20952,7 @@
         <w:pStyle w:val="Content"/>
       </w:pPr>
       <w:r>
+        <w:lastRenderedPageBreak/>
         <w:t xml:space="preserve">Không chỉ có vậy, việc tạo biến giả giúp biến đổi các giá trị phân loại thành một hoặc nhiều cột số, trong đó mỗi cột đại diện cho một giá trị duy nhất. Em chỉ muốn tập trung vào các thuộc tính phổ biến nhất, </w:t>
       </w:r>
       <w:r>
@@ -20227,7 +21018,27 @@
           <w:sz w:val="21"/>
           <w:szCs w:val="21"/>
         </w:rPr>
-        <w:t>#create new column with name TopBrand</w:t>
+        <w:t>#</w:t>
+      </w:r>
+      <w:proofErr w:type="gramStart"/>
+      <w:r>
+        <w:rPr>
+          <w:rFonts w:ascii="Consolas" w:hAnsi="Consolas"/>
+          <w:color w:val="008000"/>
+          <w:sz w:val="21"/>
+          <w:szCs w:val="21"/>
+        </w:rPr>
+        <w:t>create</w:t>
+      </w:r>
+      <w:proofErr w:type="gramEnd"/>
+      <w:r>
+        <w:rPr>
+          <w:rFonts w:ascii="Consolas" w:hAnsi="Consolas"/>
+          <w:color w:val="008000"/>
+          <w:sz w:val="21"/>
+          <w:szCs w:val="21"/>
+        </w:rPr>
+        <w:t xml:space="preserve"> new column with name TopBrand</w:t>
       </w:r>
     </w:p>
     <w:p>
@@ -20320,16 +21131,36 @@
           <w:sz w:val="21"/>
           <w:szCs w:val="21"/>
         </w:rPr>
-        <w:t>value_counts</w:t>
-      </w:r>
-      <w:r>
-        <w:rPr>
-          <w:rFonts w:ascii="Consolas" w:hAnsi="Consolas"/>
-          <w:color w:val="3B3B3B"/>
-          <w:sz w:val="21"/>
-          <w:szCs w:val="21"/>
-        </w:rPr>
-        <w:t>()[:</w:t>
+        <w:t>value_</w:t>
+      </w:r>
+      <w:proofErr w:type="gramStart"/>
+      <w:r>
+        <w:rPr>
+          <w:rFonts w:ascii="Consolas" w:hAnsi="Consolas"/>
+          <w:color w:val="795E26"/>
+          <w:sz w:val="21"/>
+          <w:szCs w:val="21"/>
+        </w:rPr>
+        <w:t>counts</w:t>
+      </w:r>
+      <w:r>
+        <w:rPr>
+          <w:rFonts w:ascii="Consolas" w:hAnsi="Consolas"/>
+          <w:color w:val="3B3B3B"/>
+          <w:sz w:val="21"/>
+          <w:szCs w:val="21"/>
+        </w:rPr>
+        <w:t>(</w:t>
+      </w:r>
+      <w:proofErr w:type="gramEnd"/>
+      <w:r>
+        <w:rPr>
+          <w:rFonts w:ascii="Consolas" w:hAnsi="Consolas"/>
+          <w:color w:val="3B3B3B"/>
+          <w:sz w:val="21"/>
+          <w:szCs w:val="21"/>
+        </w:rPr>
+        <w:t>)[:</w:t>
       </w:r>
       <w:r>
         <w:rPr>
@@ -20641,7 +21472,17 @@
           <w:sz w:val="21"/>
           <w:szCs w:val="21"/>
         </w:rPr>
-        <w:t>new_brand</w:t>
+        <w:t>new_</w:t>
+      </w:r>
+      <w:proofErr w:type="gramStart"/>
+      <w:r>
+        <w:rPr>
+          <w:rFonts w:ascii="Consolas" w:hAnsi="Consolas"/>
+          <w:color w:val="001080"/>
+          <w:sz w:val="21"/>
+          <w:szCs w:val="21"/>
+        </w:rPr>
+        <w:t>brand</w:t>
       </w:r>
       <w:r>
         <w:rPr>
@@ -20661,6 +21502,7 @@
         </w:rPr>
         <w:t>append</w:t>
       </w:r>
+      <w:proofErr w:type="gramEnd"/>
       <w:r>
         <w:rPr>
           <w:rFonts w:ascii="Consolas" w:hAnsi="Consolas"/>
@@ -20755,7 +21597,17 @@
           <w:sz w:val="21"/>
           <w:szCs w:val="21"/>
         </w:rPr>
-        <w:t>new_brand</w:t>
+        <w:t>new_</w:t>
+      </w:r>
+      <w:proofErr w:type="gramStart"/>
+      <w:r>
+        <w:rPr>
+          <w:rFonts w:ascii="Consolas" w:hAnsi="Consolas"/>
+          <w:color w:val="001080"/>
+          <w:sz w:val="21"/>
+          <w:szCs w:val="21"/>
+        </w:rPr>
+        <w:t>brand</w:t>
       </w:r>
       <w:r>
         <w:rPr>
@@ -20775,6 +21627,7 @@
         </w:rPr>
         <w:t>append</w:t>
       </w:r>
+      <w:proofErr w:type="gramEnd"/>
       <w:r>
         <w:rPr>
           <w:rFonts w:ascii="Consolas" w:hAnsi="Consolas"/>
@@ -21100,7 +21953,17 @@
           <w:sz w:val="21"/>
           <w:szCs w:val="21"/>
         </w:rPr>
-        <w:t>brand_dummy</w:t>
+        <w:t>brand_</w:t>
+      </w:r>
+      <w:proofErr w:type="gramStart"/>
+      <w:r>
+        <w:rPr>
+          <w:rFonts w:ascii="Consolas" w:hAnsi="Consolas"/>
+          <w:color w:val="001080"/>
+          <w:sz w:val="21"/>
+          <w:szCs w:val="21"/>
+        </w:rPr>
+        <w:t>dummy</w:t>
       </w:r>
       <w:r>
         <w:rPr>
@@ -21120,6 +21983,7 @@
         </w:rPr>
         <w:t>astype</w:t>
       </w:r>
+      <w:proofErr w:type="gramEnd"/>
       <w:r>
         <w:rPr>
           <w:rFonts w:ascii="Consolas" w:hAnsi="Consolas"/>
@@ -21172,7 +22036,7 @@
                     <pic:cNvPicPr/>
                   </pic:nvPicPr>
                   <pic:blipFill>
-                    <a:blip r:embed="rId27"/>
+                    <a:blip r:embed="rId29"/>
                     <a:stretch>
                       <a:fillRect/>
                     </a:stretch>
@@ -21200,19 +22064,18 @@
           <w:i w:val="0"/>
         </w:rPr>
       </w:pPr>
-      <w:bookmarkStart w:id="67" w:name="_Toc171377194"/>
+      <w:bookmarkStart w:id="69" w:name="_Toc171414807"/>
       <w:r>
         <w:rPr>
           <w:i w:val="0"/>
         </w:rPr>
-        <w:lastRenderedPageBreak/>
         <w:t>Hình 3.</w:t>
       </w:r>
       <w:r>
         <w:rPr>
           <w:i w:val="0"/>
         </w:rPr>
-        <w:t>7</w:t>
+        <w:t>8</w:t>
       </w:r>
       <w:r>
         <w:rPr>
@@ -21249,7 +22112,7 @@
           <w:sz w:val="2"/>
           <w:szCs w:val="2"/>
         </w:rPr>
-        <w:t>13</w:t>
+        <w:t>15</w:t>
       </w:r>
       <w:r>
         <w:rPr>
@@ -21266,13 +22129,14 @@
         </w:rPr>
         <w:t xml:space="preserve"> Các biến giả được tạo ra từ cột Brand</w:t>
       </w:r>
-      <w:bookmarkEnd w:id="67"/>
+      <w:bookmarkEnd w:id="69"/>
     </w:p>
     <w:p>
       <w:pPr>
         <w:pStyle w:val="Content"/>
       </w:pPr>
       <w:r>
+        <w:lastRenderedPageBreak/>
         <w:t>Tiếp tục tạo biến giả với cột Style khi chia các giá trị có trong cột Style thành “TopStyle” và “Other”. Ở đây ta sẽ lựa chọn 4 Style có tần xuất đứng đầu là TopStyle. Các cột biến giả chứa các giá trị số nguyên (0 hoặc 1) thay vì giá trị kiểu float mặc định.</w:t>
       </w:r>
     </w:p>
@@ -21366,16 +22230,36 @@
           <w:sz w:val="21"/>
           <w:szCs w:val="21"/>
         </w:rPr>
-        <w:t>value_counts</w:t>
-      </w:r>
-      <w:r>
-        <w:rPr>
-          <w:rFonts w:ascii="Consolas" w:hAnsi="Consolas"/>
-          <w:color w:val="3B3B3B"/>
-          <w:sz w:val="21"/>
-          <w:szCs w:val="21"/>
-        </w:rPr>
-        <w:t>()[:</w:t>
+        <w:t>value_</w:t>
+      </w:r>
+      <w:proofErr w:type="gramStart"/>
+      <w:r>
+        <w:rPr>
+          <w:rFonts w:ascii="Consolas" w:hAnsi="Consolas"/>
+          <w:color w:val="795E26"/>
+          <w:sz w:val="21"/>
+          <w:szCs w:val="21"/>
+        </w:rPr>
+        <w:t>counts</w:t>
+      </w:r>
+      <w:r>
+        <w:rPr>
+          <w:rFonts w:ascii="Consolas" w:hAnsi="Consolas"/>
+          <w:color w:val="3B3B3B"/>
+          <w:sz w:val="21"/>
+          <w:szCs w:val="21"/>
+        </w:rPr>
+        <w:t>(</w:t>
+      </w:r>
+      <w:proofErr w:type="gramEnd"/>
+      <w:r>
+        <w:rPr>
+          <w:rFonts w:ascii="Consolas" w:hAnsi="Consolas"/>
+          <w:color w:val="3B3B3B"/>
+          <w:sz w:val="21"/>
+          <w:szCs w:val="21"/>
+        </w:rPr>
+        <w:t>)[:</w:t>
       </w:r>
       <w:r>
         <w:rPr>
@@ -21690,7 +22574,17 @@
           <w:sz w:val="21"/>
           <w:szCs w:val="21"/>
         </w:rPr>
-        <w:t>new_style</w:t>
+        <w:t>new_</w:t>
+      </w:r>
+      <w:proofErr w:type="gramStart"/>
+      <w:r>
+        <w:rPr>
+          <w:rFonts w:ascii="Consolas" w:hAnsi="Consolas"/>
+          <w:color w:val="001080"/>
+          <w:sz w:val="21"/>
+          <w:szCs w:val="21"/>
+        </w:rPr>
+        <w:t>style</w:t>
       </w:r>
       <w:r>
         <w:rPr>
@@ -21710,6 +22604,7 @@
         </w:rPr>
         <w:t>append</w:t>
       </w:r>
+      <w:proofErr w:type="gramEnd"/>
       <w:r>
         <w:rPr>
           <w:rFonts w:ascii="Consolas" w:hAnsi="Consolas"/>
@@ -21804,7 +22699,17 @@
           <w:sz w:val="21"/>
           <w:szCs w:val="21"/>
         </w:rPr>
-        <w:t>new_style</w:t>
+        <w:t>new_</w:t>
+      </w:r>
+      <w:proofErr w:type="gramStart"/>
+      <w:r>
+        <w:rPr>
+          <w:rFonts w:ascii="Consolas" w:hAnsi="Consolas"/>
+          <w:color w:val="001080"/>
+          <w:sz w:val="21"/>
+          <w:szCs w:val="21"/>
+        </w:rPr>
+        <w:t>style</w:t>
       </w:r>
       <w:r>
         <w:rPr>
@@ -21824,6 +22729,7 @@
         </w:rPr>
         <w:t>append</w:t>
       </w:r>
+      <w:proofErr w:type="gramEnd"/>
       <w:r>
         <w:rPr>
           <w:rFonts w:ascii="Consolas" w:hAnsi="Consolas"/>
@@ -22149,7 +23055,17 @@
           <w:sz w:val="21"/>
           <w:szCs w:val="21"/>
         </w:rPr>
-        <w:t>style_dummy</w:t>
+        <w:t>style_</w:t>
+      </w:r>
+      <w:proofErr w:type="gramStart"/>
+      <w:r>
+        <w:rPr>
+          <w:rFonts w:ascii="Consolas" w:hAnsi="Consolas"/>
+          <w:color w:val="001080"/>
+          <w:sz w:val="21"/>
+          <w:szCs w:val="21"/>
+        </w:rPr>
+        <w:t>dummy</w:t>
       </w:r>
       <w:r>
         <w:rPr>
@@ -22169,6 +23085,7 @@
         </w:rPr>
         <w:t>astype</w:t>
       </w:r>
+      <w:proofErr w:type="gramEnd"/>
       <w:r>
         <w:rPr>
           <w:rFonts w:ascii="Consolas" w:hAnsi="Consolas"/>
@@ -22222,7 +23139,7 @@
                     <pic:cNvPicPr/>
                   </pic:nvPicPr>
                   <pic:blipFill>
-                    <a:blip r:embed="rId28"/>
+                    <a:blip r:embed="rId30"/>
                     <a:stretch>
                       <a:fillRect/>
                     </a:stretch>
@@ -22250,7 +23167,7 @@
           <w:i w:val="0"/>
         </w:rPr>
       </w:pPr>
-      <w:bookmarkStart w:id="68" w:name="_Toc171377195"/>
+      <w:bookmarkStart w:id="70" w:name="_Toc171414808"/>
       <w:r>
         <w:rPr>
           <w:i w:val="0"/>
@@ -22261,7 +23178,7 @@
         <w:rPr>
           <w:i w:val="0"/>
         </w:rPr>
-        <w:t>8</w:t>
+        <w:t>9</w:t>
       </w:r>
       <w:r>
         <w:rPr>
@@ -22298,7 +23215,7 @@
           <w:sz w:val="2"/>
           <w:szCs w:val="2"/>
         </w:rPr>
-        <w:t>14</w:t>
+        <w:t>16</w:t>
       </w:r>
       <w:r>
         <w:rPr>
@@ -22315,7 +23232,7 @@
         </w:rPr>
         <w:t xml:space="preserve"> Các biến giả được tạo ra từ cột Style</w:t>
       </w:r>
-      <w:bookmarkEnd w:id="68"/>
+      <w:bookmarkEnd w:id="70"/>
     </w:p>
     <w:p>
       <w:pPr>
@@ -22436,16 +23353,36 @@
           <w:sz w:val="21"/>
           <w:szCs w:val="21"/>
         </w:rPr>
-        <w:t>value_counts</w:t>
-      </w:r>
-      <w:r>
-        <w:rPr>
-          <w:rFonts w:ascii="Consolas" w:hAnsi="Consolas"/>
-          <w:color w:val="3B3B3B"/>
-          <w:sz w:val="21"/>
-          <w:szCs w:val="21"/>
-        </w:rPr>
-        <w:t>()[:</w:t>
+        <w:t>value_</w:t>
+      </w:r>
+      <w:proofErr w:type="gramStart"/>
+      <w:r>
+        <w:rPr>
+          <w:rFonts w:ascii="Consolas" w:hAnsi="Consolas"/>
+          <w:color w:val="795E26"/>
+          <w:sz w:val="21"/>
+          <w:szCs w:val="21"/>
+        </w:rPr>
+        <w:t>counts</w:t>
+      </w:r>
+      <w:r>
+        <w:rPr>
+          <w:rFonts w:ascii="Consolas" w:hAnsi="Consolas"/>
+          <w:color w:val="3B3B3B"/>
+          <w:sz w:val="21"/>
+          <w:szCs w:val="21"/>
+        </w:rPr>
+        <w:t>(</w:t>
+      </w:r>
+      <w:proofErr w:type="gramEnd"/>
+      <w:r>
+        <w:rPr>
+          <w:rFonts w:ascii="Consolas" w:hAnsi="Consolas"/>
+          <w:color w:val="3B3B3B"/>
+          <w:sz w:val="21"/>
+          <w:szCs w:val="21"/>
+        </w:rPr>
+        <w:t>)[:</w:t>
       </w:r>
       <w:r>
         <w:rPr>
@@ -22760,7 +23697,17 @@
           <w:sz w:val="21"/>
           <w:szCs w:val="21"/>
         </w:rPr>
-        <w:t>new_country</w:t>
+        <w:t>new_</w:t>
+      </w:r>
+      <w:proofErr w:type="gramStart"/>
+      <w:r>
+        <w:rPr>
+          <w:rFonts w:ascii="Consolas" w:hAnsi="Consolas"/>
+          <w:color w:val="001080"/>
+          <w:sz w:val="21"/>
+          <w:szCs w:val="21"/>
+        </w:rPr>
+        <w:t>country</w:t>
       </w:r>
       <w:r>
         <w:rPr>
@@ -22780,6 +23727,7 @@
         </w:rPr>
         <w:t>append</w:t>
       </w:r>
+      <w:proofErr w:type="gramEnd"/>
       <w:r>
         <w:rPr>
           <w:rFonts w:ascii="Consolas" w:hAnsi="Consolas"/>
@@ -22826,7 +23774,6 @@
           <w:sz w:val="21"/>
           <w:szCs w:val="21"/>
         </w:rPr>
-        <w:lastRenderedPageBreak/>
         <w:t xml:space="preserve">    </w:t>
       </w:r>
       <w:r>
@@ -22875,7 +23822,17 @@
           <w:sz w:val="21"/>
           <w:szCs w:val="21"/>
         </w:rPr>
-        <w:t>new_country</w:t>
+        <w:t>new_</w:t>
+      </w:r>
+      <w:proofErr w:type="gramStart"/>
+      <w:r>
+        <w:rPr>
+          <w:rFonts w:ascii="Consolas" w:hAnsi="Consolas"/>
+          <w:color w:val="001080"/>
+          <w:sz w:val="21"/>
+          <w:szCs w:val="21"/>
+        </w:rPr>
+        <w:t>country</w:t>
       </w:r>
       <w:r>
         <w:rPr>
@@ -22895,6 +23852,7 @@
         </w:rPr>
         <w:t>append</w:t>
       </w:r>
+      <w:proofErr w:type="gramEnd"/>
       <w:r>
         <w:rPr>
           <w:rFonts w:ascii="Consolas" w:hAnsi="Consolas"/>
@@ -23220,7 +24178,17 @@
           <w:sz w:val="21"/>
           <w:szCs w:val="21"/>
         </w:rPr>
-        <w:t>country_dummy</w:t>
+        <w:t>country_</w:t>
+      </w:r>
+      <w:proofErr w:type="gramStart"/>
+      <w:r>
+        <w:rPr>
+          <w:rFonts w:ascii="Consolas" w:hAnsi="Consolas"/>
+          <w:color w:val="001080"/>
+          <w:sz w:val="21"/>
+          <w:szCs w:val="21"/>
+        </w:rPr>
+        <w:t>dummy</w:t>
       </w:r>
       <w:r>
         <w:rPr>
@@ -23240,6 +24208,7 @@
         </w:rPr>
         <w:t>astype</w:t>
       </w:r>
+      <w:proofErr w:type="gramEnd"/>
       <w:r>
         <w:rPr>
           <w:rFonts w:ascii="Consolas" w:hAnsi="Consolas"/>
@@ -23292,7 +24261,7 @@
                     <pic:cNvPicPr/>
                   </pic:nvPicPr>
                   <pic:blipFill>
-                    <a:blip r:embed="rId29"/>
+                    <a:blip r:embed="rId31"/>
                     <a:stretch>
                       <a:fillRect/>
                     </a:stretch>
@@ -23320,7 +24289,7 @@
           <w:i w:val="0"/>
         </w:rPr>
       </w:pPr>
-      <w:bookmarkStart w:id="69" w:name="_Toc171377196"/>
+      <w:bookmarkStart w:id="71" w:name="_Toc171414809"/>
       <w:r>
         <w:rPr>
           <w:i w:val="0"/>
@@ -23331,7 +24300,7 @@
         <w:rPr>
           <w:i w:val="0"/>
         </w:rPr>
-        <w:t>9</w:t>
+        <w:t>10</w:t>
       </w:r>
       <w:r>
         <w:rPr>
@@ -23368,7 +24337,7 @@
           <w:sz w:val="2"/>
           <w:szCs w:val="2"/>
         </w:rPr>
-        <w:t>15</w:t>
+        <w:t>17</w:t>
       </w:r>
       <w:r>
         <w:rPr>
@@ -23385,7 +24354,7 @@
         </w:rPr>
         <w:t xml:space="preserve"> Các biến giả được tạo ra từ cột Country</w:t>
       </w:r>
-      <w:bookmarkEnd w:id="69"/>
+      <w:bookmarkEnd w:id="71"/>
     </w:p>
     <w:p>
       <w:pPr>
@@ -23460,6 +24429,7 @@
         </w:rPr>
         <w:t xml:space="preserve"> </w:t>
       </w:r>
+      <w:proofErr w:type="gramStart"/>
       <w:r>
         <w:rPr>
           <w:rFonts w:ascii="Consolas" w:hAnsi="Consolas"/>
@@ -23487,6 +24457,7 @@
         </w:rPr>
         <w:t>drop</w:t>
       </w:r>
+      <w:proofErr w:type="gramEnd"/>
       <w:r>
         <w:rPr>
           <w:rFonts w:ascii="Consolas" w:hAnsi="Consolas"/>
@@ -23706,6 +24677,7 @@
         </w:rPr>
         <w:t xml:space="preserve"> </w:t>
       </w:r>
+      <w:proofErr w:type="gramStart"/>
       <w:r>
         <w:rPr>
           <w:rFonts w:ascii="Consolas" w:hAnsi="Consolas"/>
@@ -23733,6 +24705,7 @@
         </w:rPr>
         <w:t>concat</w:t>
       </w:r>
+      <w:proofErr w:type="gramEnd"/>
       <w:r>
         <w:rPr>
           <w:rFonts w:ascii="Consolas" w:hAnsi="Consolas"/>
@@ -23879,7 +24852,7 @@
                     <pic:cNvPicPr/>
                   </pic:nvPicPr>
                   <pic:blipFill>
-                    <a:blip r:embed="rId30"/>
+                    <a:blip r:embed="rId32"/>
                     <a:stretch>
                       <a:fillRect/>
                     </a:stretch>
@@ -23907,7 +24880,7 @@
           <w:i w:val="0"/>
         </w:rPr>
       </w:pPr>
-      <w:bookmarkStart w:id="70" w:name="_Toc171377197"/>
+      <w:bookmarkStart w:id="72" w:name="_Toc171414810"/>
       <w:r>
         <w:rPr>
           <w:i w:val="0"/>
@@ -23918,7 +24891,13 @@
         <w:rPr>
           <w:i w:val="0"/>
         </w:rPr>
-        <w:t>10</w:t>
+        <w:t>1</w:t>
+      </w:r>
+      <w:r>
+        <w:rPr>
+          <w:i w:val="0"/>
+        </w:rPr>
+        <w:t>1</w:t>
       </w:r>
       <w:r>
         <w:rPr>
@@ -23955,7 +24934,7 @@
           <w:sz w:val="2"/>
           <w:szCs w:val="2"/>
         </w:rPr>
-        <w:t>16</w:t>
+        <w:t>18</w:t>
       </w:r>
       <w:r>
         <w:rPr>
@@ -23972,7 +24951,7 @@
         </w:rPr>
         <w:t xml:space="preserve"> Dữ liệu cuối cùng thu được</w:t>
       </w:r>
-      <w:bookmarkEnd w:id="70"/>
+      <w:bookmarkEnd w:id="72"/>
     </w:p>
     <w:p>
       <w:pPr>
@@ -23988,7 +24967,7 @@
           <w:i w:val="0"/>
         </w:rPr>
       </w:pPr>
-      <w:bookmarkStart w:id="71" w:name="_Toc171377276"/>
+      <w:bookmarkStart w:id="73" w:name="_Toc171415144"/>
       <w:r>
         <w:rPr>
           <w:b w:val="0"/>
@@ -23997,7 +24976,7 @@
         </w:rPr>
         <w:t>3.2.2 Phân tích dữ liệu</w:t>
       </w:r>
-      <w:bookmarkEnd w:id="71"/>
+      <w:bookmarkEnd w:id="73"/>
     </w:p>
     <w:p>
       <w:pPr>
@@ -24049,7 +25028,7 @@
                     <pic:cNvPicPr/>
                   </pic:nvPicPr>
                   <pic:blipFill>
-                    <a:blip r:embed="rId31"/>
+                    <a:blip r:embed="rId33"/>
                     <a:stretch>
                       <a:fillRect/>
                     </a:stretch>
@@ -24077,7 +25056,7 @@
           <w:i w:val="0"/>
         </w:rPr>
       </w:pPr>
-      <w:bookmarkStart w:id="72" w:name="_Toc171377198"/>
+      <w:bookmarkStart w:id="74" w:name="_Toc171414811"/>
       <w:r>
         <w:rPr>
           <w:i w:val="0"/>
@@ -24088,7 +25067,7 @@
         <w:rPr>
           <w:i w:val="0"/>
         </w:rPr>
-        <w:t>1</w:t>
+        <w:t>2</w:t>
       </w:r>
       <w:r>
         <w:rPr>
@@ -24121,7 +25100,7 @@
           <w:sz w:val="2"/>
           <w:szCs w:val="2"/>
         </w:rPr>
-        <w:t>17</w:t>
+        <w:t>19</w:t>
       </w:r>
       <w:r>
         <w:rPr>
@@ -24137,7 +25116,7 @@
         </w:rPr>
         <w:t xml:space="preserve"> Biểu đồ boxplot giữa 2 cột Styles và Stars</w:t>
       </w:r>
-      <w:bookmarkEnd w:id="72"/>
+      <w:bookmarkEnd w:id="74"/>
     </w:p>
     <w:p>
       <w:pPr>
@@ -24201,7 +25180,7 @@
                     </pic:cNvPicPr>
                   </pic:nvPicPr>
                   <pic:blipFill>
-                    <a:blip r:embed="rId32" cstate="print">
+                    <a:blip r:embed="rId34" cstate="print">
                       <a:extLst>
                         <a:ext uri="{28A0092B-C50C-407E-A947-70E740481C1C}">
                           <a14:useLocalDpi xmlns:a14="http://schemas.microsoft.com/office/drawing/2010/main" val="0"/>
@@ -24240,7 +25219,7 @@
           <w:i w:val="0"/>
         </w:rPr>
       </w:pPr>
-      <w:bookmarkStart w:id="73" w:name="_Toc171377199"/>
+      <w:bookmarkStart w:id="75" w:name="_Toc171414812"/>
       <w:r>
         <w:rPr>
           <w:i w:val="0"/>
@@ -24251,7 +25230,7 @@
         <w:rPr>
           <w:i w:val="0"/>
         </w:rPr>
-        <w:t>2</w:t>
+        <w:t>3</w:t>
       </w:r>
       <w:r>
         <w:rPr>
@@ -24284,7 +25263,7 @@
           <w:sz w:val="2"/>
           <w:szCs w:val="2"/>
         </w:rPr>
-        <w:t>18</w:t>
+        <w:t>20</w:t>
       </w:r>
       <w:r>
         <w:rPr>
@@ -24300,7 +25279,7 @@
         </w:rPr>
         <w:t xml:space="preserve"> Biểu đồ cột về số lượng mì của các quốc gia</w:t>
       </w:r>
-      <w:bookmarkEnd w:id="73"/>
+      <w:bookmarkEnd w:id="75"/>
     </w:p>
     <w:p>
       <w:pPr>
@@ -24333,7 +25312,7 @@
         </w:rPr>
         <w:lastRenderedPageBreak/>
         <w:drawing>
-          <wp:inline distT="0" distB="0" distL="0" distR="0" wp14:anchorId="2B923FCB" wp14:editId="15C46DC4">
+          <wp:inline distT="0" distB="0" distL="0" distR="0" wp14:anchorId="2B923FCB" wp14:editId="22874830">
             <wp:extent cx="5112327" cy="3215317"/>
             <wp:effectExtent l="0" t="0" r="0" b="4445"/>
             <wp:docPr id="1776095427" name="Picture 5"/>
@@ -24350,7 +25329,7 @@
                     </pic:cNvPicPr>
                   </pic:nvPicPr>
                   <pic:blipFill>
-                    <a:blip r:embed="rId33" cstate="print">
+                    <a:blip r:embed="rId35" cstate="print">
                       <a:extLst>
                         <a:ext uri="{28A0092B-C50C-407E-A947-70E740481C1C}">
                           <a14:useLocalDpi xmlns:a14="http://schemas.microsoft.com/office/drawing/2010/main" val="0"/>
@@ -24389,7 +25368,7 @@
           <w:i w:val="0"/>
         </w:rPr>
       </w:pPr>
-      <w:bookmarkStart w:id="74" w:name="_Toc171377200"/>
+      <w:bookmarkStart w:id="76" w:name="_Toc171414813"/>
       <w:r>
         <w:rPr>
           <w:i w:val="0"/>
@@ -24400,7 +25379,7 @@
         <w:rPr>
           <w:i w:val="0"/>
         </w:rPr>
-        <w:t>3</w:t>
+        <w:t>4</w:t>
       </w:r>
       <w:r>
         <w:rPr>
@@ -24437,7 +25416,7 @@
           <w:sz w:val="2"/>
           <w:szCs w:val="2"/>
         </w:rPr>
-        <w:t>19</w:t>
+        <w:t>21</w:t>
       </w:r>
       <w:r>
         <w:rPr>
@@ -24466,7 +25445,7 @@
         </w:rPr>
         <w:t>(Stars) của các quốc gia</w:t>
       </w:r>
-      <w:bookmarkEnd w:id="74"/>
+      <w:bookmarkEnd w:id="76"/>
     </w:p>
     <w:p>
       <w:pPr>
@@ -24508,7 +25487,7 @@
                     </pic:cNvPicPr>
                   </pic:nvPicPr>
                   <pic:blipFill>
-                    <a:blip r:embed="rId34" cstate="print">
+                    <a:blip r:embed="rId36" cstate="print">
                       <a:extLst>
                         <a:ext uri="{28A0092B-C50C-407E-A947-70E740481C1C}">
                           <a14:useLocalDpi xmlns:a14="http://schemas.microsoft.com/office/drawing/2010/main" val="0"/>
@@ -24561,7 +25540,7 @@
                     </pic:cNvPicPr>
                   </pic:nvPicPr>
                   <pic:blipFill>
-                    <a:blip r:embed="rId35">
+                    <a:blip r:embed="rId37">
                       <a:extLst>
                         <a:ext uri="{28A0092B-C50C-407E-A947-70E740481C1C}">
                           <a14:useLocalDpi xmlns:a14="http://schemas.microsoft.com/office/drawing/2010/main" val="0"/>
@@ -24600,9 +25579,12 @@
           <w:i w:val="0"/>
         </w:rPr>
       </w:pPr>
-      <w:bookmarkStart w:id="75" w:name="_Toc171377201"/>
-      <w:r>
-        <w:t>Hình 3.14</w:t>
+      <w:bookmarkStart w:id="77" w:name="_Toc171414814"/>
+      <w:r>
+        <w:t>Hình 3.1</w:t>
+      </w:r>
+      <w:r>
+        <w:t>5</w:t>
       </w:r>
       <w:r>
         <w:rPr>
@@ -24643,7 +25625,7 @@
           <w:sz w:val="2"/>
           <w:szCs w:val="2"/>
         </w:rPr>
-        <w:t>20</w:t>
+        <w:t>22</w:t>
       </w:r>
       <w:r>
         <w:rPr>
@@ -24667,7 +25649,7 @@
       <w:r>
         <w:t>Biểu đồ so sánh về rating và số lượng của mì cay và không cay</w:t>
       </w:r>
-      <w:bookmarkEnd w:id="75"/>
+      <w:bookmarkEnd w:id="77"/>
     </w:p>
     <w:p>
       <w:pPr>
@@ -24702,13 +25684,13 @@
         </w:numPr>
         <w:ind w:left="578" w:hanging="578"/>
       </w:pPr>
-      <w:bookmarkStart w:id="76" w:name="_Toc156485821"/>
-      <w:bookmarkStart w:id="77" w:name="_Toc171377277"/>
+      <w:bookmarkStart w:id="78" w:name="_Toc156485821"/>
+      <w:bookmarkStart w:id="79" w:name="_Toc171415145"/>
       <w:r>
         <w:t>3.3 Công cụ sử dụng</w:t>
       </w:r>
-      <w:bookmarkEnd w:id="76"/>
-      <w:bookmarkEnd w:id="77"/>
+      <w:bookmarkEnd w:id="78"/>
+      <w:bookmarkEnd w:id="79"/>
     </w:p>
     <w:p>
       <w:pPr>
@@ -24858,8 +25840,8 @@
           <w:color w:val="000000"/>
         </w:rPr>
       </w:pPr>
-      <w:bookmarkStart w:id="78" w:name="bookmark185"/>
-      <w:bookmarkEnd w:id="78"/>
+      <w:bookmarkStart w:id="80" w:name="bookmark185"/>
+      <w:bookmarkEnd w:id="80"/>
       <w:r>
         <w:rPr>
           <w:b/>
@@ -24918,8 +25900,8 @@
           <w:color w:val="000000"/>
         </w:rPr>
       </w:pPr>
-      <w:bookmarkStart w:id="79" w:name="bookmark186"/>
-      <w:bookmarkEnd w:id="79"/>
+      <w:bookmarkStart w:id="81" w:name="bookmark186"/>
+      <w:bookmarkEnd w:id="81"/>
       <w:r>
         <w:rPr>
           <w:b/>
@@ -25051,7 +26033,7 @@
             <w:rPr>
               <w:noProof/>
             </w:rPr>
-            <w:t xml:space="preserve"> [6]</w:t>
+            <w:t xml:space="preserve"> [7]</w:t>
           </w:r>
           <w:r>
             <w:fldChar w:fldCharType="end"/>
@@ -25153,8 +26135,13 @@
             <w:pPr>
               <w:pStyle w:val="Content"/>
             </w:pPr>
-            <w:r>
-              <w:t>st.button()</w:t>
+            <w:proofErr w:type="gramStart"/>
+            <w:r>
+              <w:t>st.button</w:t>
+            </w:r>
+            <w:proofErr w:type="gramEnd"/>
+            <w:r>
+              <w:t>()</w:t>
             </w:r>
           </w:p>
         </w:tc>
@@ -25184,8 +26171,13 @@
             <w:pPr>
               <w:pStyle w:val="Content"/>
             </w:pPr>
-            <w:r>
-              <w:t>st.checkbox()</w:t>
+            <w:proofErr w:type="gramStart"/>
+            <w:r>
+              <w:t>st.checkbox</w:t>
+            </w:r>
+            <w:proofErr w:type="gramEnd"/>
+            <w:r>
+              <w:t>()</w:t>
             </w:r>
           </w:p>
         </w:tc>
@@ -25215,8 +26207,13 @@
             <w:pPr>
               <w:pStyle w:val="Content"/>
             </w:pPr>
-            <w:r>
-              <w:t>st.selectbox()</w:t>
+            <w:proofErr w:type="gramStart"/>
+            <w:r>
+              <w:t>st.selectbox</w:t>
+            </w:r>
+            <w:proofErr w:type="gramEnd"/>
+            <w:r>
+              <w:t>()</w:t>
             </w:r>
           </w:p>
         </w:tc>
@@ -25246,8 +26243,13 @@
             <w:pPr>
               <w:pStyle w:val="Content"/>
             </w:pPr>
-            <w:r>
-              <w:t>st.multiselect()</w:t>
+            <w:proofErr w:type="gramStart"/>
+            <w:r>
+              <w:t>st.multiselect</w:t>
+            </w:r>
+            <w:proofErr w:type="gramEnd"/>
+            <w:r>
+              <w:t>()</w:t>
             </w:r>
           </w:p>
         </w:tc>
@@ -25278,7 +26280,15 @@
               <w:pStyle w:val="Content"/>
             </w:pPr>
             <w:r>
-              <w:t>st.text_input()</w:t>
+              <w:t>st.text_</w:t>
+            </w:r>
+            <w:proofErr w:type="gramStart"/>
+            <w:r>
+              <w:t>input(</w:t>
+            </w:r>
+            <w:proofErr w:type="gramEnd"/>
+            <w:r>
+              <w:t>)</w:t>
             </w:r>
           </w:p>
         </w:tc>
@@ -25308,8 +26318,13 @@
             <w:pPr>
               <w:pStyle w:val="Content"/>
             </w:pPr>
-            <w:r>
-              <w:t>st.number_input()</w:t>
+            <w:proofErr w:type="gramStart"/>
+            <w:r>
+              <w:t>st.number</w:t>
+            </w:r>
+            <w:proofErr w:type="gramEnd"/>
+            <w:r>
+              <w:t>_input()</w:t>
             </w:r>
           </w:p>
         </w:tc>
@@ -25339,8 +26354,13 @@
             <w:pPr>
               <w:pStyle w:val="Content"/>
             </w:pPr>
-            <w:r>
-              <w:t>st.date_input() và st.time_input()</w:t>
+            <w:proofErr w:type="gramStart"/>
+            <w:r>
+              <w:t>st.date</w:t>
+            </w:r>
+            <w:proofErr w:type="gramEnd"/>
+            <w:r>
+              <w:t>_input() và st.time_input()</w:t>
             </w:r>
           </w:p>
         </w:tc>
@@ -25370,8 +26390,13 @@
             <w:pPr>
               <w:pStyle w:val="Content"/>
             </w:pPr>
-            <w:r>
-              <w:t>st.file_uploader()</w:t>
+            <w:proofErr w:type="gramStart"/>
+            <w:r>
+              <w:t>st.file</w:t>
+            </w:r>
+            <w:proofErr w:type="gramEnd"/>
+            <w:r>
+              <w:t>_uploader()</w:t>
             </w:r>
           </w:p>
         </w:tc>
@@ -25401,8 +26426,13 @@
             <w:pPr>
               <w:pStyle w:val="Content"/>
             </w:pPr>
-            <w:r>
-              <w:t>st.spinner()</w:t>
+            <w:proofErr w:type="gramStart"/>
+            <w:r>
+              <w:t>st.spinner</w:t>
+            </w:r>
+            <w:proofErr w:type="gramEnd"/>
+            <w:r>
+              <w:t>()</w:t>
             </w:r>
           </w:p>
         </w:tc>
@@ -25463,8 +26493,13 @@
             <w:pPr>
               <w:pStyle w:val="Content"/>
             </w:pPr>
-            <w:r>
-              <w:t>st.progress()</w:t>
+            <w:proofErr w:type="gramStart"/>
+            <w:r>
+              <w:t>st.progress</w:t>
+            </w:r>
+            <w:proofErr w:type="gramEnd"/>
+            <w:r>
+              <w:t>()</w:t>
             </w:r>
           </w:p>
         </w:tc>
@@ -25495,7 +26530,15 @@
               <w:pStyle w:val="Content"/>
             </w:pPr>
             <w:r>
-              <w:t>st.text_area()</w:t>
+              <w:t>st.text_</w:t>
+            </w:r>
+            <w:proofErr w:type="gramStart"/>
+            <w:r>
+              <w:t>area(</w:t>
+            </w:r>
+            <w:proofErr w:type="gramEnd"/>
+            <w:r>
+              <w:t>)</w:t>
             </w:r>
           </w:p>
         </w:tc>
@@ -25530,7 +26573,7 @@
           <w:i w:val="0"/>
         </w:rPr>
       </w:pPr>
-      <w:bookmarkStart w:id="80" w:name="_Toc170084097"/>
+      <w:bookmarkStart w:id="82" w:name="_Toc170084097"/>
       <w:r>
         <w:rPr>
           <w:i w:val="0"/>
@@ -25603,10 +26646,9 @@
           </w:r>
           <w:r>
             <w:rPr>
-              <w:i w:val="0"/>
               <w:noProof/>
             </w:rPr>
-            <w:t>[7]</w:t>
+            <w:t>[8]</w:t>
           </w:r>
           <w:r>
             <w:rPr>
@@ -25616,7 +26658,7 @@
           </w:r>
         </w:sdtContent>
       </w:sdt>
-      <w:bookmarkEnd w:id="80"/>
+      <w:bookmarkEnd w:id="82"/>
     </w:p>
     <w:p>
       <w:pPr>
@@ -25627,14 +26669,14 @@
         </w:numPr>
         <w:ind w:left="578" w:hanging="578"/>
       </w:pPr>
-      <w:bookmarkStart w:id="81" w:name="_Toc156485822"/>
-      <w:bookmarkStart w:id="82" w:name="_Toc171377278"/>
+      <w:bookmarkStart w:id="83" w:name="_Toc156485822"/>
+      <w:bookmarkStart w:id="84" w:name="_Toc171415146"/>
       <w:r>
         <w:lastRenderedPageBreak/>
         <w:t>3.4 Xây dựng mô hình</w:t>
       </w:r>
-      <w:bookmarkEnd w:id="81"/>
-      <w:bookmarkEnd w:id="82"/>
+      <w:bookmarkEnd w:id="83"/>
+      <w:bookmarkEnd w:id="84"/>
       <w:r>
         <w:t xml:space="preserve"> </w:t>
       </w:r>
@@ -25648,7 +26690,7 @@
           <w:bCs/>
         </w:rPr>
       </w:pPr>
-      <w:bookmarkStart w:id="83" w:name="_Toc171377279"/>
+      <w:bookmarkStart w:id="85" w:name="_Toc171415147"/>
       <w:r>
         <w:rPr>
           <w:b/>
@@ -25663,7 +26705,7 @@
         </w:rPr>
         <w:t>Huấn luyện mô hình</w:t>
       </w:r>
-      <w:bookmarkEnd w:id="83"/>
+      <w:bookmarkEnd w:id="85"/>
     </w:p>
     <w:p>
       <w:pPr>
@@ -25802,7 +26844,17 @@
           <w:sz w:val="21"/>
           <w:szCs w:val="21"/>
         </w:rPr>
-        <w:t>train_test_split</w:t>
+        <w:t>train_test_</w:t>
+      </w:r>
+      <w:proofErr w:type="gramStart"/>
+      <w:r>
+        <w:rPr>
+          <w:rFonts w:ascii="Consolas" w:hAnsi="Consolas"/>
+          <w:color w:val="795E26"/>
+          <w:sz w:val="21"/>
+          <w:szCs w:val="21"/>
+        </w:rPr>
+        <w:t>split</w:t>
       </w:r>
       <w:r>
         <w:rPr>
@@ -25813,6 +26865,7 @@
         </w:rPr>
         <w:t>(</w:t>
       </w:r>
+      <w:proofErr w:type="gramEnd"/>
       <w:r>
         <w:rPr>
           <w:rFonts w:ascii="Consolas" w:hAnsi="Consolas"/>
@@ -26069,6 +27122,7 @@
         </w:rPr>
         <w:t xml:space="preserve"> </w:t>
       </w:r>
+      <w:proofErr w:type="gramStart"/>
       <w:r>
         <w:rPr>
           <w:rFonts w:ascii="Consolas" w:hAnsi="Consolas"/>
@@ -26085,7 +27139,17 @@
           <w:sz w:val="21"/>
           <w:szCs w:val="21"/>
         </w:rPr>
-        <w:t>()</w:t>
+        <w:t>(</w:t>
+      </w:r>
+      <w:proofErr w:type="gramEnd"/>
+      <w:r>
+        <w:rPr>
+          <w:rFonts w:ascii="Consolas" w:hAnsi="Consolas"/>
+          <w:color w:val="3B3B3B"/>
+          <w:sz w:val="21"/>
+          <w:szCs w:val="21"/>
+        </w:rPr>
+        <w:t>)</w:t>
       </w:r>
     </w:p>
     <w:p>
@@ -26099,6 +27163,7 @@
           <w:szCs w:val="21"/>
         </w:rPr>
       </w:pPr>
+      <w:proofErr w:type="gramStart"/>
       <w:r>
         <w:rPr>
           <w:rFonts w:ascii="Consolas" w:hAnsi="Consolas"/>
@@ -26135,6 +27200,7 @@
         </w:rPr>
         <w:t>(</w:t>
       </w:r>
+      <w:proofErr w:type="gramEnd"/>
       <w:r>
         <w:rPr>
           <w:rFonts w:ascii="Consolas" w:hAnsi="Consolas"/>
@@ -26219,6 +27285,7 @@
         </w:rPr>
         <w:t xml:space="preserve"> </w:t>
       </w:r>
+      <w:proofErr w:type="gramStart"/>
       <w:r>
         <w:rPr>
           <w:rFonts w:ascii="Consolas" w:hAnsi="Consolas"/>
@@ -26246,6 +27313,7 @@
         </w:rPr>
         <w:t>predict</w:t>
       </w:r>
+      <w:proofErr w:type="gramEnd"/>
       <w:r>
         <w:rPr>
           <w:rFonts w:ascii="Consolas" w:hAnsi="Consolas"/>
@@ -26385,6 +27453,7 @@
         </w:rPr>
         <w:t xml:space="preserve"> </w:t>
       </w:r>
+      <w:proofErr w:type="gramStart"/>
       <w:r>
         <w:rPr>
           <w:rFonts w:ascii="Consolas" w:hAnsi="Consolas"/>
@@ -26401,7 +27470,17 @@
           <w:sz w:val="21"/>
           <w:szCs w:val="21"/>
         </w:rPr>
-        <w:t>()</w:t>
+        <w:t>(</w:t>
+      </w:r>
+      <w:proofErr w:type="gramEnd"/>
+      <w:r>
+        <w:rPr>
+          <w:rFonts w:ascii="Consolas" w:hAnsi="Consolas"/>
+          <w:color w:val="3B3B3B"/>
+          <w:sz w:val="21"/>
+          <w:szCs w:val="21"/>
+        </w:rPr>
+        <w:t>)</w:t>
       </w:r>
     </w:p>
     <w:p>
@@ -26415,6 +27494,7 @@
           <w:szCs w:val="21"/>
         </w:rPr>
       </w:pPr>
+      <w:proofErr w:type="gramStart"/>
       <w:r>
         <w:rPr>
           <w:rFonts w:ascii="Consolas" w:hAnsi="Consolas"/>
@@ -26451,6 +27531,7 @@
         </w:rPr>
         <w:t>(</w:t>
       </w:r>
+      <w:proofErr w:type="gramEnd"/>
       <w:r>
         <w:rPr>
           <w:rFonts w:ascii="Consolas" w:hAnsi="Consolas"/>
@@ -26535,6 +27616,7 @@
         </w:rPr>
         <w:t xml:space="preserve"> </w:t>
       </w:r>
+      <w:proofErr w:type="gramStart"/>
       <w:r>
         <w:rPr>
           <w:rFonts w:ascii="Consolas" w:hAnsi="Consolas"/>
@@ -26562,6 +27644,7 @@
         </w:rPr>
         <w:t>predict</w:t>
       </w:r>
+      <w:proofErr w:type="gramEnd"/>
       <w:r>
         <w:rPr>
           <w:rFonts w:ascii="Consolas" w:hAnsi="Consolas"/>
@@ -26713,6 +27796,7 @@
         </w:rPr>
         <w:t xml:space="preserve"> </w:t>
       </w:r>
+      <w:proofErr w:type="gramStart"/>
       <w:r>
         <w:rPr>
           <w:rFonts w:ascii="Consolas" w:hAnsi="Consolas"/>
@@ -26729,7 +27813,17 @@
           <w:sz w:val="21"/>
           <w:szCs w:val="21"/>
         </w:rPr>
-        <w:t>()</w:t>
+        <w:t>(</w:t>
+      </w:r>
+      <w:proofErr w:type="gramEnd"/>
+      <w:r>
+        <w:rPr>
+          <w:rFonts w:ascii="Consolas" w:hAnsi="Consolas"/>
+          <w:color w:val="3B3B3B"/>
+          <w:sz w:val="21"/>
+          <w:szCs w:val="21"/>
+        </w:rPr>
+        <w:t>)</w:t>
       </w:r>
     </w:p>
     <w:p>
@@ -26743,6 +27837,7 @@
           <w:szCs w:val="21"/>
         </w:rPr>
       </w:pPr>
+      <w:proofErr w:type="gramStart"/>
       <w:r>
         <w:rPr>
           <w:rFonts w:ascii="Consolas" w:hAnsi="Consolas"/>
@@ -26779,6 +27874,7 @@
         </w:rPr>
         <w:t>(</w:t>
       </w:r>
+      <w:proofErr w:type="gramEnd"/>
       <w:r>
         <w:rPr>
           <w:rFonts w:ascii="Consolas" w:hAnsi="Consolas"/>
@@ -26863,6 +27959,7 @@
         </w:rPr>
         <w:t xml:space="preserve"> </w:t>
       </w:r>
+      <w:proofErr w:type="gramStart"/>
       <w:r>
         <w:rPr>
           <w:rFonts w:ascii="Consolas" w:hAnsi="Consolas"/>
@@ -26890,6 +27987,7 @@
         </w:rPr>
         <w:t>predict</w:t>
       </w:r>
+      <w:proofErr w:type="gramEnd"/>
       <w:r>
         <w:rPr>
           <w:rFonts w:ascii="Consolas" w:hAnsi="Consolas"/>
@@ -27121,6 +28219,7 @@
         </w:rPr>
         <w:t xml:space="preserve"> </w:t>
       </w:r>
+      <w:proofErr w:type="gramStart"/>
       <w:r>
         <w:rPr>
           <w:rFonts w:ascii="Consolas" w:hAnsi="Consolas"/>
@@ -27148,6 +28247,7 @@
         </w:rPr>
         <w:t>DataFrame</w:t>
       </w:r>
+      <w:proofErr w:type="gramEnd"/>
       <w:r>
         <w:rPr>
           <w:rFonts w:ascii="Consolas" w:hAnsi="Consolas"/>
@@ -27250,6 +28350,7 @@
         </w:rPr>
         <w:t xml:space="preserve">: </w:t>
       </w:r>
+      <w:proofErr w:type="gramStart"/>
       <w:r>
         <w:rPr>
           <w:rFonts w:ascii="Consolas" w:hAnsi="Consolas"/>
@@ -27275,7 +28376,17 @@
           <w:sz w:val="21"/>
           <w:szCs w:val="21"/>
         </w:rPr>
-        <w:t>coef_</w:t>
+        <w:t>coef</w:t>
+      </w:r>
+      <w:proofErr w:type="gramEnd"/>
+      <w:r>
+        <w:rPr>
+          <w:rFonts w:ascii="Consolas" w:hAnsi="Consolas"/>
+          <w:color w:val="001080"/>
+          <w:sz w:val="21"/>
+          <w:szCs w:val="21"/>
+        </w:rPr>
+        <w:t>_</w:t>
       </w:r>
       <w:r>
         <w:rPr>
@@ -27323,7 +28434,17 @@
           <w:sz w:val="21"/>
           <w:szCs w:val="21"/>
         </w:rPr>
-        <w:t>logr_feature</w:t>
+        <w:t>logr_</w:t>
+      </w:r>
+      <w:proofErr w:type="gramStart"/>
+      <w:r>
+        <w:rPr>
+          <w:rFonts w:ascii="Consolas" w:hAnsi="Consolas"/>
+          <w:color w:val="001080"/>
+          <w:sz w:val="21"/>
+          <w:szCs w:val="21"/>
+        </w:rPr>
+        <w:t>feature</w:t>
       </w:r>
       <w:r>
         <w:rPr>
@@ -27341,7 +28462,17 @@
           <w:sz w:val="21"/>
           <w:szCs w:val="21"/>
         </w:rPr>
-        <w:t>sort_values</w:t>
+        <w:t>sort</w:t>
+      </w:r>
+      <w:proofErr w:type="gramEnd"/>
+      <w:r>
+        <w:rPr>
+          <w:rFonts w:ascii="Consolas" w:hAnsi="Consolas"/>
+          <w:color w:val="795E26"/>
+          <w:sz w:val="21"/>
+          <w:szCs w:val="21"/>
+        </w:rPr>
+        <w:t>_values</w:t>
       </w:r>
       <w:r>
         <w:rPr>
@@ -27432,7 +28563,7 @@
                     <pic:cNvPicPr/>
                   </pic:nvPicPr>
                   <pic:blipFill>
-                    <a:blip r:embed="rId36"/>
+                    <a:blip r:embed="rId38"/>
                     <a:stretch>
                       <a:fillRect/>
                     </a:stretch>
@@ -27461,7 +28592,7 @@
           <w:szCs w:val="24"/>
         </w:rPr>
       </w:pPr>
-      <w:bookmarkStart w:id="84" w:name="_Toc171377202"/>
+      <w:bookmarkStart w:id="86" w:name="_Toc171414815"/>
       <w:r>
         <w:rPr>
           <w:i w:val="0"/>
@@ -27472,7 +28603,7 @@
         <w:rPr>
           <w:i w:val="0"/>
         </w:rPr>
-        <w:t>5</w:t>
+        <w:t>6</w:t>
       </w:r>
       <w:r>
         <w:rPr>
@@ -27509,7 +28640,7 @@
           <w:sz w:val="2"/>
           <w:szCs w:val="2"/>
         </w:rPr>
-        <w:t>21</w:t>
+        <w:t>23</w:t>
       </w:r>
       <w:r>
         <w:rPr>
@@ -27532,7 +28663,7 @@
         </w:rPr>
         <w:t>Hồi quy logistic</w:t>
       </w:r>
-      <w:bookmarkEnd w:id="84"/>
+      <w:bookmarkEnd w:id="86"/>
     </w:p>
     <w:p>
       <w:pPr>
@@ -27619,6 +28750,7 @@
         </w:rPr>
         <w:t xml:space="preserve"> </w:t>
       </w:r>
+      <w:proofErr w:type="gramStart"/>
       <w:r>
         <w:rPr>
           <w:rFonts w:ascii="Consolas" w:hAnsi="Consolas"/>
@@ -27646,6 +28778,7 @@
         </w:rPr>
         <w:t>DataFrame</w:t>
       </w:r>
+      <w:proofErr w:type="gramEnd"/>
       <w:r>
         <w:rPr>
           <w:rFonts w:ascii="Consolas" w:hAnsi="Consolas"/>
@@ -27748,6 +28881,7 @@
         </w:rPr>
         <w:t xml:space="preserve">: </w:t>
       </w:r>
+      <w:proofErr w:type="gramStart"/>
       <w:r>
         <w:rPr>
           <w:rFonts w:ascii="Consolas" w:hAnsi="Consolas"/>
@@ -27773,7 +28907,17 @@
           <w:sz w:val="21"/>
           <w:szCs w:val="21"/>
         </w:rPr>
-        <w:t>feature_importances_</w:t>
+        <w:t>feature</w:t>
+      </w:r>
+      <w:proofErr w:type="gramEnd"/>
+      <w:r>
+        <w:rPr>
+          <w:rFonts w:ascii="Consolas" w:hAnsi="Consolas"/>
+          <w:color w:val="001080"/>
+          <w:sz w:val="21"/>
+          <w:szCs w:val="21"/>
+        </w:rPr>
+        <w:t>_importances_</w:t>
       </w:r>
       <w:r>
         <w:rPr>
@@ -27803,7 +28947,17 @@
           <w:sz w:val="21"/>
           <w:szCs w:val="21"/>
         </w:rPr>
-        <w:t>tree_feature</w:t>
+        <w:t>tree_</w:t>
+      </w:r>
+      <w:proofErr w:type="gramStart"/>
+      <w:r>
+        <w:rPr>
+          <w:rFonts w:ascii="Consolas" w:hAnsi="Consolas"/>
+          <w:color w:val="001080"/>
+          <w:sz w:val="21"/>
+          <w:szCs w:val="21"/>
+        </w:rPr>
+        <w:t>feature</w:t>
       </w:r>
       <w:r>
         <w:rPr>
@@ -27821,7 +28975,17 @@
           <w:sz w:val="21"/>
           <w:szCs w:val="21"/>
         </w:rPr>
-        <w:t>sort_values</w:t>
+        <w:t>sort</w:t>
+      </w:r>
+      <w:proofErr w:type="gramEnd"/>
+      <w:r>
+        <w:rPr>
+          <w:rFonts w:ascii="Consolas" w:hAnsi="Consolas"/>
+          <w:color w:val="795E26"/>
+          <w:sz w:val="21"/>
+          <w:szCs w:val="21"/>
+        </w:rPr>
+        <w:t>_values</w:t>
       </w:r>
       <w:r>
         <w:rPr>
@@ -27912,7 +29076,7 @@
                     <pic:cNvPicPr/>
                   </pic:nvPicPr>
                   <pic:blipFill>
-                    <a:blip r:embed="rId37"/>
+                    <a:blip r:embed="rId39"/>
                     <a:stretch>
                       <a:fillRect/>
                     </a:stretch>
@@ -27940,7 +29104,7 @@
           <w:i w:val="0"/>
         </w:rPr>
       </w:pPr>
-      <w:bookmarkStart w:id="85" w:name="_Toc171377203"/>
+      <w:bookmarkStart w:id="87" w:name="_Toc171414816"/>
       <w:r>
         <w:rPr>
           <w:i w:val="0"/>
@@ -27951,7 +29115,13 @@
         <w:rPr>
           <w:i w:val="0"/>
         </w:rPr>
-        <w:t xml:space="preserve">6 </w:t>
+        <w:t>7</w:t>
+      </w:r>
+      <w:r>
+        <w:rPr>
+          <w:i w:val="0"/>
+        </w:rPr>
+        <w:t xml:space="preserve"> </w:t>
       </w:r>
       <w:r>
         <w:rPr>
@@ -27988,7 +29158,7 @@
           <w:sz w:val="2"/>
           <w:szCs w:val="2"/>
         </w:rPr>
-        <w:t>22</w:t>
+        <w:t>24</w:t>
       </w:r>
       <w:r>
         <w:rPr>
@@ -28020,14 +29190,22 @@
         </w:rPr>
         <w:t>Cây quyết định</w:t>
       </w:r>
-      <w:bookmarkEnd w:id="85"/>
+      <w:bookmarkEnd w:id="87"/>
     </w:p>
     <w:p>
       <w:pPr>
         <w:pStyle w:val="Content"/>
       </w:pPr>
       <w:r>
-        <w:t>Với thuật toán này, cột In_Other lại có tính quan trọng nhất trong bộ dữ liệu, ảnh hưởng tới kết quả xử lý của mô hình.</w:t>
+        <w:t xml:space="preserve">Với thuật toán này, cột </w:t>
+      </w:r>
+      <w:proofErr w:type="gramStart"/>
+      <w:r>
+        <w:t>In</w:t>
+      </w:r>
+      <w:proofErr w:type="gramEnd"/>
+      <w:r>
+        <w:t>_Other lại có tính quan trọng nhất trong bộ dữ liệu, ảnh hưởng tới kết quả xử lý của mô hình.</w:t>
       </w:r>
     </w:p>
     <w:p>
@@ -28088,6 +29266,7 @@
         </w:rPr>
         <w:t xml:space="preserve"> </w:t>
       </w:r>
+      <w:proofErr w:type="gramStart"/>
       <w:r>
         <w:rPr>
           <w:rFonts w:ascii="Consolas" w:hAnsi="Consolas"/>
@@ -28115,6 +29294,7 @@
         </w:rPr>
         <w:t>DataFrame</w:t>
       </w:r>
+      <w:proofErr w:type="gramEnd"/>
       <w:r>
         <w:rPr>
           <w:rFonts w:ascii="Consolas" w:hAnsi="Consolas"/>
@@ -28217,6 +29397,7 @@
         </w:rPr>
         <w:t xml:space="preserve">: </w:t>
       </w:r>
+      <w:proofErr w:type="gramStart"/>
       <w:r>
         <w:rPr>
           <w:rFonts w:ascii="Consolas" w:hAnsi="Consolas"/>
@@ -28242,7 +29423,17 @@
           <w:sz w:val="21"/>
           <w:szCs w:val="21"/>
         </w:rPr>
-        <w:t>feature_importances_</w:t>
+        <w:t>feature</w:t>
+      </w:r>
+      <w:proofErr w:type="gramEnd"/>
+      <w:r>
+        <w:rPr>
+          <w:rFonts w:ascii="Consolas" w:hAnsi="Consolas"/>
+          <w:color w:val="001080"/>
+          <w:sz w:val="21"/>
+          <w:szCs w:val="21"/>
+        </w:rPr>
+        <w:t>_importances_</w:t>
       </w:r>
       <w:r>
         <w:rPr>
@@ -28272,7 +29463,17 @@
           <w:sz w:val="21"/>
           <w:szCs w:val="21"/>
         </w:rPr>
-        <w:t>forest_feature</w:t>
+        <w:t>forest_</w:t>
+      </w:r>
+      <w:proofErr w:type="gramStart"/>
+      <w:r>
+        <w:rPr>
+          <w:rFonts w:ascii="Consolas" w:hAnsi="Consolas"/>
+          <w:color w:val="001080"/>
+          <w:sz w:val="21"/>
+          <w:szCs w:val="21"/>
+        </w:rPr>
+        <w:t>feature</w:t>
       </w:r>
       <w:r>
         <w:rPr>
@@ -28290,7 +29491,17 @@
           <w:sz w:val="21"/>
           <w:szCs w:val="21"/>
         </w:rPr>
-        <w:t>sort_values</w:t>
+        <w:t>sort</w:t>
+      </w:r>
+      <w:proofErr w:type="gramEnd"/>
+      <w:r>
+        <w:rPr>
+          <w:rFonts w:ascii="Consolas" w:hAnsi="Consolas"/>
+          <w:color w:val="795E26"/>
+          <w:sz w:val="21"/>
+          <w:szCs w:val="21"/>
+        </w:rPr>
+        <w:t>_values</w:t>
       </w:r>
       <w:r>
         <w:rPr>
@@ -28381,7 +29592,7 @@
                     <pic:cNvPicPr/>
                   </pic:nvPicPr>
                   <pic:blipFill>
-                    <a:blip r:embed="rId38"/>
+                    <a:blip r:embed="rId40"/>
                     <a:stretch>
                       <a:fillRect/>
                     </a:stretch>
@@ -28410,7 +29621,7 @@
           <w:szCs w:val="24"/>
         </w:rPr>
       </w:pPr>
-      <w:bookmarkStart w:id="86" w:name="_Toc171377204"/>
+      <w:bookmarkStart w:id="88" w:name="_Toc171414817"/>
       <w:r>
         <w:rPr>
           <w:i w:val="0"/>
@@ -28422,7 +29633,7 @@
         <w:rPr>
           <w:i w:val="0"/>
         </w:rPr>
-        <w:t>7</w:t>
+        <w:t>8</w:t>
       </w:r>
       <w:r>
         <w:rPr>
@@ -28459,7 +29670,7 @@
           <w:sz w:val="2"/>
           <w:szCs w:val="2"/>
         </w:rPr>
-        <w:t>23</w:t>
+        <w:t>25</w:t>
       </w:r>
       <w:r>
         <w:rPr>
@@ -28491,7 +29702,7 @@
         </w:rPr>
         <w:t>Rừng ngẫu nhiên</w:t>
       </w:r>
-      <w:bookmarkEnd w:id="86"/>
+      <w:bookmarkEnd w:id="88"/>
     </w:p>
     <w:p>
       <w:pPr>
@@ -28510,7 +29721,7 @@
           <w:bCs/>
         </w:rPr>
       </w:pPr>
-      <w:bookmarkStart w:id="87" w:name="_Toc171377280"/>
+      <w:bookmarkStart w:id="89" w:name="_Toc171415148"/>
       <w:r>
         <w:rPr>
           <w:b/>
@@ -28525,7 +29736,7 @@
         </w:rPr>
         <w:t>Đánh giá chất lượng mô hình</w:t>
       </w:r>
-      <w:bookmarkEnd w:id="87"/>
+      <w:bookmarkEnd w:id="89"/>
     </w:p>
     <w:p>
       <w:pPr>
@@ -28572,7 +29783,7 @@
                     <pic:cNvPicPr/>
                   </pic:nvPicPr>
                   <pic:blipFill>
-                    <a:blip r:embed="rId39"/>
+                    <a:blip r:embed="rId41"/>
                     <a:stretch>
                       <a:fillRect/>
                     </a:stretch>
@@ -28606,7 +29817,7 @@
           <w:i w:val="0"/>
         </w:rPr>
       </w:pPr>
-      <w:bookmarkStart w:id="88" w:name="_Toc171377205"/>
+      <w:bookmarkStart w:id="90" w:name="_Toc171414818"/>
       <w:r>
         <w:rPr>
           <w:i w:val="0"/>
@@ -28617,7 +29828,7 @@
         <w:rPr>
           <w:i w:val="0"/>
         </w:rPr>
-        <w:t>8</w:t>
+        <w:t>9</w:t>
       </w:r>
       <w:r>
         <w:rPr>
@@ -28654,7 +29865,7 @@
           <w:sz w:val="2"/>
           <w:szCs w:val="2"/>
         </w:rPr>
-        <w:t>24</w:t>
+        <w:t>26</w:t>
       </w:r>
       <w:r>
         <w:rPr>
@@ -28671,7 +29882,7 @@
         </w:rPr>
         <w:t xml:space="preserve"> Độ chính xác của mô hình Hồi quy Logistic</w:t>
       </w:r>
-      <w:bookmarkEnd w:id="88"/>
+      <w:bookmarkEnd w:id="90"/>
     </w:p>
     <w:p>
       <w:pPr>
@@ -28732,7 +29943,7 @@
                     <pic:cNvPicPr/>
                   </pic:nvPicPr>
                   <pic:blipFill>
-                    <a:blip r:embed="rId40"/>
+                    <a:blip r:embed="rId42"/>
                     <a:stretch>
                       <a:fillRect/>
                     </a:stretch>
@@ -28760,18 +29971,18 @@
           <w:i w:val="0"/>
         </w:rPr>
       </w:pPr>
-      <w:bookmarkStart w:id="89" w:name="_Toc171377206"/>
+      <w:bookmarkStart w:id="91" w:name="_Toc171414819"/>
       <w:r>
         <w:rPr>
           <w:i w:val="0"/>
         </w:rPr>
-        <w:t>Hình 3.1</w:t>
+        <w:t>Hình 3.</w:t>
       </w:r>
       <w:r>
         <w:rPr>
           <w:i w:val="0"/>
         </w:rPr>
-        <w:t>9</w:t>
+        <w:t>20</w:t>
       </w:r>
       <w:r>
         <w:rPr>
@@ -28808,7 +30019,7 @@
           <w:sz w:val="2"/>
           <w:szCs w:val="2"/>
         </w:rPr>
-        <w:t>25</w:t>
+        <w:t>27</w:t>
       </w:r>
       <w:r>
         <w:rPr>
@@ -28834,7 +30045,7 @@
         </w:rPr>
         <w:t>Độ chính xác của mô hình Cây quyết định</w:t>
       </w:r>
-      <w:bookmarkEnd w:id="89"/>
+      <w:bookmarkEnd w:id="91"/>
     </w:p>
     <w:p>
       <w:pPr>
@@ -28941,7 +30152,7 @@
                     <pic:cNvPicPr/>
                   </pic:nvPicPr>
                   <pic:blipFill>
-                    <a:blip r:embed="rId41"/>
+                    <a:blip r:embed="rId43"/>
                     <a:stretch>
                       <a:fillRect/>
                     </a:stretch>
@@ -28969,7 +30180,7 @@
           <w:i w:val="0"/>
         </w:rPr>
       </w:pPr>
-      <w:bookmarkStart w:id="90" w:name="_Toc171377207"/>
+      <w:bookmarkStart w:id="92" w:name="_Toc171414820"/>
       <w:r>
         <w:rPr>
           <w:i w:val="0"/>
@@ -28980,7 +30191,13 @@
         <w:rPr>
           <w:i w:val="0"/>
         </w:rPr>
-        <w:t>20</w:t>
+        <w:t>2</w:t>
+      </w:r>
+      <w:r>
+        <w:rPr>
+          <w:i w:val="0"/>
+        </w:rPr>
+        <w:t>1</w:t>
       </w:r>
       <w:r>
         <w:rPr>
@@ -29017,7 +30234,7 @@
           <w:sz w:val="2"/>
           <w:szCs w:val="2"/>
         </w:rPr>
-        <w:t>26</w:t>
+        <w:t>28</w:t>
       </w:r>
       <w:r>
         <w:rPr>
@@ -29034,7 +30251,7 @@
         </w:rPr>
         <w:t xml:space="preserve"> Độ chính xác của mô hình Rừng ngẫu nhiên</w:t>
       </w:r>
-      <w:bookmarkEnd w:id="90"/>
+      <w:bookmarkEnd w:id="92"/>
     </w:p>
     <w:p>
       <w:pPr>
@@ -29456,7 +30673,7 @@
           <w:i w:val="0"/>
         </w:rPr>
       </w:pPr>
-      <w:bookmarkStart w:id="91" w:name="_Toc170084098"/>
+      <w:bookmarkStart w:id="93" w:name="_Toc170084098"/>
       <w:r>
         <w:rPr>
           <w:i w:val="0"/>
@@ -29508,7 +30725,7 @@
         </w:rPr>
         <w:t>So sánh độ chính xác của các thuật toán qua các phương thức đánh giá</w:t>
       </w:r>
-      <w:bookmarkEnd w:id="91"/>
+      <w:bookmarkEnd w:id="93"/>
       <w:r>
         <w:rPr>
           <w:b/>
@@ -29525,12 +30742,16 @@
         <w:rPr>
           <w:bCs w:val="0"/>
           <w:i w:val="0"/>
+          <w:sz w:val="26"/>
+          <w:szCs w:val="26"/>
         </w:rPr>
       </w:pPr>
       <w:r>
         <w:rPr>
           <w:bCs w:val="0"/>
           <w:i w:val="0"/>
+          <w:sz w:val="26"/>
+          <w:szCs w:val="26"/>
         </w:rPr>
         <w:t>Dựa vào bảng trên, nhận thấy mô hình hồi quy logistic có độ chính xác cao nhất dù không có khác biệt quá nhiều với hai phương pháp còn lại</w:t>
       </w:r>
@@ -29538,6 +30759,8 @@
         <w:rPr>
           <w:bCs w:val="0"/>
           <w:i w:val="0"/>
+          <w:sz w:val="26"/>
+          <w:szCs w:val="26"/>
         </w:rPr>
         <w:t>, chỉ có sự chênh lệch khoảng 1%</w:t>
       </w:r>
@@ -29545,36 +30768,10 @@
         <w:rPr>
           <w:bCs w:val="0"/>
           <w:i w:val="0"/>
-        </w:rPr>
-        <w:t xml:space="preserve">. Điều </w:t>
-      </w:r>
-      <w:r>
-        <w:rPr>
-          <w:bCs w:val="0"/>
-          <w:i w:val="0"/>
-        </w:rPr>
-        <w:t>này vẫn quan trọng trong các ứng dụng thực tế</w:t>
-      </w:r>
-      <w:r>
-        <w:rPr>
-          <w:bCs w:val="0"/>
-          <w:i w:val="0"/>
-        </w:rPr>
-        <w:t xml:space="preserve">. </w:t>
-      </w:r>
-      <w:r>
-        <w:rPr>
-          <w:bCs w:val="0"/>
-          <w:i w:val="0"/>
-        </w:rPr>
-        <w:t>Một mô hình có độ chính xác cao hơn, dù chỉ một chút, có thể dẫn đến kết quả đáng tin cậy hơn và giảm thiểu rủi ro trong các quyết định quan trọng.</w:t>
-      </w:r>
-      <w:r>
-        <w:rPr>
-          <w:bCs w:val="0"/>
-          <w:i w:val="0"/>
-        </w:rPr>
-        <w:t xml:space="preserve"> </w:t>
+          <w:sz w:val="26"/>
+          <w:szCs w:val="26"/>
+        </w:rPr>
+        <w:t xml:space="preserve">. Điều này vẫn quan trọng trong các ứng dụng thực tế. Một mô hình có độ chính xác cao hơn, dù chỉ một chút, có thể dẫn đến kết quả đáng tin cậy hơn và giảm thiểu rủi ro trong các quyết định quan trọng. </w:t>
       </w:r>
     </w:p>
     <w:p>
@@ -29585,22 +30782,19 @@
         <w:rPr>
           <w:bCs w:val="0"/>
           <w:i w:val="0"/>
+          <w:sz w:val="26"/>
+          <w:szCs w:val="26"/>
         </w:rPr>
       </w:pPr>
       <w:r>
         <w:rPr>
           <w:bCs w:val="0"/>
           <w:i w:val="0"/>
-        </w:rPr>
-        <w:t xml:space="preserve">Tóm lại, mặc dù sự chênh lệch về độ chính xác không lớn, mô hình hồi quy logistic vẫn chứng tỏ được giá trị của mình trong việc phân loại dữ liệu. Việc lựa chọn mô hình phù hợp nên dựa </w:t>
-      </w:r>
-      <w:r>
-        <w:rPr>
-          <w:bCs w:val="0"/>
-          <w:i w:val="0"/>
+          <w:sz w:val="26"/>
+          <w:szCs w:val="26"/>
         </w:rPr>
         <w:lastRenderedPageBreak/>
-        <w:t>trên nhiều yếu tố khác nhau, nhưng hồi quy logistic luôn là một phương án đáng cân nhắc trong nhiều trường hợp nhờ vào sự cân bằng giữa độ chính xác, hiệu quả tính toán và tính dễ hiểu.</w:t>
+        <w:t>Tóm lại, mặc dù sự chênh lệch về độ chính xác không lớn, mô hình hồi quy logistic vẫn chứng tỏ được giá trị của mình trong việc phân loại dữ liệu. Việc lựa chọn mô hình phù hợp nên dựa trên nhiều yếu tố khác nhau, nhưng hồi quy logistic luôn là một phương án đáng cân nhắc trong nhiều trường hợp nhờ vào sự cân bằng giữa độ chính xác, hiệu quả tính toán và tính dễ hiểu.</w:t>
       </w:r>
     </w:p>
     <w:p>
@@ -29626,39 +30820,40 @@
         <w:rPr>
           <w:b/>
           <w:bCs/>
-        </w:rPr>
-      </w:pPr>
-      <w:bookmarkStart w:id="92" w:name="_Toc171377281"/>
+          <w:sz w:val="28"/>
+          <w:szCs w:val="28"/>
+        </w:rPr>
+      </w:pPr>
+      <w:bookmarkStart w:id="94" w:name="_Toc171415149"/>
       <w:r>
         <w:rPr>
           <w:b/>
           <w:bCs/>
+          <w:sz w:val="28"/>
+          <w:szCs w:val="28"/>
         </w:rPr>
         <w:lastRenderedPageBreak/>
         <w:t>KẾT LUẬN</w:t>
       </w:r>
-      <w:bookmarkEnd w:id="92"/>
+      <w:bookmarkEnd w:id="94"/>
     </w:p>
     <w:p>
       <w:pPr>
         <w:spacing w:before="100" w:beforeAutospacing="1" w:after="100" w:afterAutospacing="1" w:line="360" w:lineRule="auto"/>
         <w:jc w:val="both"/>
         <w:rPr>
-          <w:sz w:val="24"/>
-          <w:szCs w:val="24"/>
-        </w:rPr>
-      </w:pPr>
-      <w:r>
-        <w:rPr>
-          <w:sz w:val="24"/>
-          <w:szCs w:val="24"/>
+          <w:szCs w:val="26"/>
+        </w:rPr>
+      </w:pPr>
+      <w:r>
+        <w:rPr>
+          <w:szCs w:val="26"/>
         </w:rPr>
         <w:t>Xếp hạng mì ramen là một chủ đề thú vị và được không ít người quan tâm, nhưng việc xác định xếp hạng của mì ramen là vô cùng khó bởi phụ thuộc vào nhiều yếu tố. Do đó trong đồ án này, em mong muốn xây dựng được mô hình học máy hiệu quả trong việc dự đoán xếp hạng mì ramen. Để thực hiện được điều này, em đã thu thập thành công hơn 4.000 bản ghi dữ liệu từ trang thống kê uy tín TheRamenRater. Sau đó xử lý làm sạch và phân tích dữ liệu, rồi tiến hành xây dựng các mô hình học máy. Nhìn chung, Hồi quy logistic luôn là mô hình cho kết quả dự đoán tốt nhất với độ chính xác 63%.</w:t>
       </w:r>
       <w:r>
         <w:rPr>
-          <w:sz w:val="24"/>
-          <w:szCs w:val="24"/>
+          <w:szCs w:val="26"/>
         </w:rPr>
         <w:t xml:space="preserve"> Con số 63% không phải là con số đáng mong đợi và nó thể hiện rằng em sẽ cần phải làm nhiều việc hơn để cải thiện con số này trong tương lai.</w:t>
       </w:r>
@@ -29668,28 +30863,24 @@
         <w:spacing w:before="100" w:beforeAutospacing="1" w:after="100" w:afterAutospacing="1" w:line="360" w:lineRule="auto"/>
         <w:jc w:val="both"/>
         <w:rPr>
-          <w:sz w:val="24"/>
-          <w:szCs w:val="24"/>
-        </w:rPr>
-      </w:pPr>
-      <w:r>
-        <w:rPr>
-          <w:sz w:val="24"/>
-          <w:szCs w:val="24"/>
+          <w:szCs w:val="26"/>
+        </w:rPr>
+      </w:pPr>
+      <w:r>
+        <w:rPr>
+          <w:szCs w:val="26"/>
         </w:rPr>
         <w:t xml:space="preserve">Qua quá trình phân tích dữ liệu, </w:t>
       </w:r>
       <w:r>
         <w:rPr>
-          <w:sz w:val="24"/>
-          <w:szCs w:val="24"/>
+          <w:szCs w:val="26"/>
         </w:rPr>
         <w:t>em</w:t>
       </w:r>
       <w:r>
         <w:rPr>
-          <w:sz w:val="24"/>
-          <w:szCs w:val="24"/>
+          <w:szCs w:val="26"/>
         </w:rPr>
         <w:t xml:space="preserve"> cũng phát hiện ra những yếu tố nào quan trọng và ảnh hưởng nhiều nhất đến xếp hạng mì ramen. Các yếu tố đó bao gồm: thương hiệu, hương vị, phương thức chế biến, quốc gia xuất xứ. Điều này là phù hợp với thực tế, cho thấy bộ dữ liệu là tin cậy và phản ánh được các yếu tố của sản phẩm mì ramen trong việc định xếp hạng.</w:t>
       </w:r>
@@ -29699,28 +30890,24 @@
         <w:spacing w:before="100" w:beforeAutospacing="1" w:after="100" w:afterAutospacing="1" w:line="360" w:lineRule="auto"/>
         <w:jc w:val="both"/>
         <w:rPr>
-          <w:sz w:val="24"/>
-          <w:szCs w:val="24"/>
-        </w:rPr>
-      </w:pPr>
-      <w:r>
-        <w:rPr>
-          <w:sz w:val="24"/>
-          <w:szCs w:val="24"/>
+          <w:szCs w:val="26"/>
+        </w:rPr>
+      </w:pPr>
+      <w:r>
+        <w:rPr>
+          <w:szCs w:val="26"/>
         </w:rPr>
         <w:t>Tuy nhiên, trong thực tế còn có nhiều yếu tố khác cũng ảnh hưởng đến xếp hạng mì ramen, như xu hướng tiêu dùng, chiến dịch marketing, v.v. Do đó, trong tương lai em sẽ cố gắng cải tiến đồ án này bằng cách: thêm các nguồn dữ liệu khác để có được thông tin đầy đủ và chi tiết hơn, như các đánh giá từ người tiêu dùng</w:t>
       </w:r>
       <w:r>
         <w:rPr>
-          <w:sz w:val="24"/>
-          <w:szCs w:val="24"/>
+          <w:szCs w:val="26"/>
         </w:rPr>
         <w:t xml:space="preserve"> qua các nền tảng và các nguồn khảo sát khác nhau</w:t>
       </w:r>
       <w:r>
         <w:rPr>
-          <w:sz w:val="24"/>
-          <w:szCs w:val="24"/>
+          <w:szCs w:val="26"/>
         </w:rPr>
         <w:t>, áp dụng các mô hình học sâu tiên tiến hơn để nâng cao độ chính xác, tìm hiểu sâu về cách tối ưu tham số hiệu quả.</w:t>
       </w:r>
@@ -29730,28 +30917,24 @@
         <w:spacing w:before="100" w:beforeAutospacing="1" w:after="100" w:afterAutospacing="1" w:line="360" w:lineRule="auto"/>
         <w:jc w:val="both"/>
         <w:rPr>
-          <w:sz w:val="24"/>
-          <w:szCs w:val="24"/>
-        </w:rPr>
-      </w:pPr>
-      <w:r>
-        <w:rPr>
-          <w:sz w:val="24"/>
-          <w:szCs w:val="24"/>
+          <w:szCs w:val="26"/>
+        </w:rPr>
+      </w:pPr>
+      <w:r>
+        <w:rPr>
+          <w:szCs w:val="26"/>
         </w:rPr>
         <w:t xml:space="preserve">Như vậy, </w:t>
       </w:r>
       <w:r>
         <w:rPr>
-          <w:sz w:val="24"/>
-          <w:szCs w:val="24"/>
+          <w:szCs w:val="26"/>
         </w:rPr>
         <w:t>đ</w:t>
       </w:r>
       <w:r>
         <w:rPr>
-          <w:sz w:val="24"/>
-          <w:szCs w:val="24"/>
+          <w:szCs w:val="26"/>
         </w:rPr>
         <w:t>ồ án này đã đạt được các mục tiêu đề ra ban đầu. Tuy nhiên, do thời gian có hạn và kinh nghiệm của bản thân còn hạn chế, nên đồ án không thể tránh khỏi các sai sót trong quá trình thực hiện. Do đó, em rất mong nhận được những ý kiến đóng góp quý báu của quý thầy cô để hoàn thiện hơn đồ án trong tương lai.</w:t>
       </w:r>
@@ -29761,14 +30944,12 @@
         <w:spacing w:before="100" w:beforeAutospacing="1" w:after="100" w:afterAutospacing="1" w:line="360" w:lineRule="auto"/>
         <w:jc w:val="both"/>
         <w:rPr>
-          <w:sz w:val="24"/>
-          <w:szCs w:val="24"/>
-        </w:rPr>
-      </w:pPr>
-      <w:r>
-        <w:rPr>
-          <w:sz w:val="24"/>
-          <w:szCs w:val="24"/>
+          <w:szCs w:val="26"/>
+        </w:rPr>
+      </w:pPr>
+      <w:r>
+        <w:rPr>
+          <w:szCs w:val="26"/>
         </w:rPr>
         <w:t>Một lần nữa em xin chân thành cảm ơn!</w:t>
       </w:r>
@@ -29776,22 +30957,7 @@
     <w:p>
       <w:pPr>
         <w:pStyle w:val="Content"/>
-        <w:rPr>
-          <w:b/>
-          <w:bCs/>
-        </w:rPr>
-      </w:pPr>
-    </w:p>
-    <w:p>
-      <w:pPr>
-        <w:pStyle w:val="Content"/>
-      </w:pPr>
-      <w:r>
-        <w:rPr>
-          <w:lang w:val="vi-VN"/>
-        </w:rPr>
-        <w:br w:type="page"/>
-      </w:r>
+      </w:pPr>
     </w:p>
     <w:p>
       <w:pPr>
@@ -29800,14 +30966,12 @@
         <w:outlineLvl w:val="0"/>
         <w:rPr>
           <w:rFonts w:asciiTheme="minorHAnsi" w:eastAsiaTheme="minorHAnsi" w:hAnsiTheme="minorHAnsi" w:cstheme="minorBidi"/>
-          <w:b/>
-          <w:bCs/>
           <w:noProof/>
-          <w:sz w:val="28"/>
-          <w:szCs w:val="28"/>
-        </w:rPr>
-      </w:pPr>
-      <w:bookmarkStart w:id="93" w:name="_Toc171377282"/>
+          <w:sz w:val="22"/>
+          <w:szCs w:val="22"/>
+        </w:rPr>
+      </w:pPr>
+      <w:bookmarkStart w:id="95" w:name="_Toc171415150"/>
       <w:r>
         <w:rPr>
           <w:b/>
@@ -29828,7 +30992,7 @@
         </w:rPr>
         <w:t>ÀI LIỆU THAM KHẢO</w:t>
       </w:r>
-      <w:bookmarkEnd w:id="93"/>
+      <w:bookmarkEnd w:id="95"/>
       <w:r>
         <w:rPr>
           <w:b/>
@@ -29877,7 +31041,7 @@
       </w:tblGrid>
       <w:tr>
         <w:trPr>
-          <w:divId w:val="1120613451"/>
+          <w:divId w:val="1366369258"/>
           <w:tblCellSpacing w:w="15" w:type="dxa"/>
         </w:trPr>
         <w:tc>
@@ -29925,7 +31089,7 @@
       </w:tr>
       <w:tr>
         <w:trPr>
-          <w:divId w:val="1120613451"/>
+          <w:divId w:val="1366369258"/>
           <w:tblCellSpacing w:w="15" w:type="dxa"/>
         </w:trPr>
         <w:tc>
@@ -29971,7 +31135,7 @@
       </w:tr>
       <w:tr>
         <w:trPr>
-          <w:divId w:val="1120613451"/>
+          <w:divId w:val="1366369258"/>
           <w:tblCellSpacing w:w="15" w:type="dxa"/>
         </w:trPr>
         <w:tc>
@@ -30017,7 +31181,7 @@
       </w:tr>
       <w:tr>
         <w:trPr>
-          <w:divId w:val="1120613451"/>
+          <w:divId w:val="1366369258"/>
           <w:tblCellSpacing w:w="15" w:type="dxa"/>
         </w:trPr>
         <w:tc>
@@ -30063,7 +31227,7 @@
       </w:tr>
       <w:tr>
         <w:trPr>
-          <w:divId w:val="1120613451"/>
+          <w:divId w:val="1366369258"/>
           <w:tblCellSpacing w:w="15" w:type="dxa"/>
         </w:trPr>
         <w:tc>
@@ -30102,14 +31266,14 @@
               <w:rPr>
                 <w:noProof/>
               </w:rPr>
-              <w:t>A. HAYES, "Multicollinearity: Meaning, Examples, and FAQs," [Online]. Available: https://www.investopedia.com/terms/m/multicollinearity.asp.</w:t>
+              <w:t>N. d. v. p. t. d. l. S. SDS, "Sách trắng phân tích công nghệ ChatGPT - Phần 1: Chat GPT là gì," [Online]. Available: https://www.samsungsds.com/vn/insights/chatgpt_whitepaper1.html.</w:t>
             </w:r>
           </w:p>
         </w:tc>
       </w:tr>
       <w:tr>
         <w:trPr>
-          <w:divId w:val="1120613451"/>
+          <w:divId w:val="1366369258"/>
           <w:tblCellSpacing w:w="15" w:type="dxa"/>
         </w:trPr>
         <w:tc>
@@ -30148,14 +31312,14 @@
               <w:rPr>
                 <w:noProof/>
               </w:rPr>
-              <w:t>D. D. Hung, "Tiền xử lí dữ liệu văn bản với NLTK," [Online]. Available: https://viblo.asia/p/tien-xu-li-du-lieu-van-ban-voi-nltk-Az45b0LgZxY.</w:t>
+              <w:t>A. HAYES, "Multicollinearity: Meaning, Examples, and FAQs," [Online]. Available: https://www.investopedia.com/terms/m/multicollinearity.asp.</w:t>
             </w:r>
           </w:p>
         </w:tc>
       </w:tr>
       <w:tr>
         <w:trPr>
-          <w:divId w:val="1120613451"/>
+          <w:divId w:val="1366369258"/>
           <w:tblCellSpacing w:w="15" w:type="dxa"/>
         </w:trPr>
         <w:tc>
@@ -30194,14 +31358,14 @@
               <w:rPr>
                 <w:noProof/>
               </w:rPr>
-              <w:t>"Streamlit Documentation," [Online]. Available: https://docs.streamlit.io/develop/api-reference/widgets.</w:t>
+              <w:t>D. D. Hung, "Tiền xử lí dữ liệu văn bản với NLTK," [Online]. Available: https://viblo.asia/p/tien-xu-li-du-lieu-van-ban-voi-nltk-Az45b0LgZxY.</w:t>
             </w:r>
           </w:p>
         </w:tc>
       </w:tr>
       <w:tr>
         <w:trPr>
-          <w:divId w:val="1120613451"/>
+          <w:divId w:val="1366369258"/>
           <w:tblCellSpacing w:w="15" w:type="dxa"/>
         </w:trPr>
         <w:tc>
@@ -30240,14 +31404,14 @@
               <w:rPr>
                 <w:noProof/>
               </w:rPr>
-              <w:t>Trituenhantao.io, "Cây Quyết Định (Decision Tree)," [Online]. Available: https://trituenhantao.io/kien-thuc/decision-tree/.</w:t>
+              <w:t>"Streamlit Documentation," [Online]. Available: https://docs.streamlit.io/develop/api-reference/widgets.</w:t>
             </w:r>
           </w:p>
         </w:tc>
       </w:tr>
       <w:tr>
         <w:trPr>
-          <w:divId w:val="1120613451"/>
+          <w:divId w:val="1366369258"/>
           <w:tblCellSpacing w:w="15" w:type="dxa"/>
         </w:trPr>
         <w:tc>
@@ -30286,14 +31450,14 @@
               <w:rPr>
                 <w:noProof/>
               </w:rPr>
-              <w:t>T. Nguyễn, "Random Forest algorithm," [Online]. Available: https://machinelearningcoban.com/tabml_book/ch_model/random_forest.html.</w:t>
+              <w:t>Trituenhantao.io, "Cây Quyết Định (Decision Tree)," [Online]. Available: https://trituenhantao.io/kien-thuc/decision-tree/.</w:t>
             </w:r>
           </w:p>
         </w:tc>
       </w:tr>
       <w:tr>
         <w:trPr>
-          <w:divId w:val="1120613451"/>
+          <w:divId w:val="1366369258"/>
           <w:tblCellSpacing w:w="15" w:type="dxa"/>
         </w:trPr>
         <w:tc>
@@ -30332,6 +31496,52 @@
               <w:rPr>
                 <w:noProof/>
               </w:rPr>
+              <w:t>T. Nguyễn, "Random Forest algorithm," [Online]. Available: https://machinelearningcoban.com/tabml_book/ch_model/random_forest.html.</w:t>
+            </w:r>
+          </w:p>
+        </w:tc>
+      </w:tr>
+      <w:tr>
+        <w:trPr>
+          <w:divId w:val="1366369258"/>
+          <w:tblCellSpacing w:w="15" w:type="dxa"/>
+        </w:trPr>
+        <w:tc>
+          <w:tcPr>
+            <w:tcW w:w="50" w:type="pct"/>
+            <w:hideMark/>
+          </w:tcPr>
+          <w:p>
+            <w:pPr>
+              <w:pStyle w:val="Bibliography"/>
+              <w:rPr>
+                <w:noProof/>
+              </w:rPr>
+            </w:pPr>
+            <w:r>
+              <w:rPr>
+                <w:noProof/>
+              </w:rPr>
+              <w:t xml:space="preserve">[11] </w:t>
+            </w:r>
+          </w:p>
+        </w:tc>
+        <w:tc>
+          <w:tcPr>
+            <w:tcW w:w="0" w:type="auto"/>
+            <w:hideMark/>
+          </w:tcPr>
+          <w:p>
+            <w:pPr>
+              <w:pStyle w:val="Bibliography"/>
+              <w:rPr>
+                <w:noProof/>
+              </w:rPr>
+            </w:pPr>
+            <w:r>
+              <w:rPr>
+                <w:noProof/>
+              </w:rPr>
               <w:t xml:space="preserve">V. H. Tiệp, Machine Learning cơ bản, 2018. </w:t>
             </w:r>
           </w:p>
@@ -30341,7 +31551,7 @@
     <w:p>
       <w:pPr>
         <w:outlineLvl w:val="0"/>
-        <w:divId w:val="1120613451"/>
+        <w:divId w:val="1366369258"/>
         <w:rPr>
           <w:noProof/>
         </w:rPr>
@@ -30363,7 +31573,7 @@
       </w:r>
     </w:p>
     <w:sectPr>
-      <w:footerReference w:type="default" r:id="rId42"/>
+      <w:footerReference w:type="default" r:id="rId44"/>
       <w:pgSz w:w="11907" w:h="16839" w:code="9"/>
       <w:pgMar w:top="1418" w:right="1134" w:bottom="1418" w:left="1701" w:header="283" w:footer="283" w:gutter="0"/>
       <w:pgNumType w:start="1"/>
@@ -34847,7 +36057,6 @@
   <w:style w:type="character" w:default="1" w:styleId="DefaultParagraphFont">
     <w:name w:val="Default Paragraph Font"/>
     <w:uiPriority w:val="1"/>
-    <w:semiHidden/>
     <w:unhideWhenUsed/>
   </w:style>
   <w:style w:type="table" w:default="1" w:styleId="TableNormal">
@@ -36029,7 +37238,7 @@
     <b:Guid>{C8BB84B6-B293-4DB7-83DC-B3F8C5F8A6AC}</b:Guid>
     <b:Title>Streamlit Documentation</b:Title>
     <b:URL>https://docs.streamlit.io/develop/api-reference/widgets</b:URL>
-    <b:RefOrder>7</b:RefOrder>
+    <b:RefOrder>8</b:RefOrder>
   </b:Source>
   <b:Source>
     <b:Tag>Aws</b:Tag>
@@ -36082,7 +37291,7 @@
     </b:Author>
     <b:Title>Cây Quyết Định (Decision Tree)</b:Title>
     <b:URL>https://trituenhantao.io/kien-thuc/decision-tree/</b:URL>
-    <b:RefOrder>8</b:RefOrder>
+    <b:RefOrder>9</b:RefOrder>
   </b:Source>
   <b:Source>
     <b:Tag>Tuấ</b:Tag>
@@ -36100,7 +37309,7 @@
     </b:Author>
     <b:Title>Random Forest algorithm</b:Title>
     <b:URL>https://machinelearningcoban.com/tabml_book/ch_model/random_forest.html</b:URL>
-    <b:RefOrder>9</b:RefOrder>
+    <b:RefOrder>10</b:RefOrder>
   </b:Source>
   <b:Source>
     <b:Tag>DoD</b:Tag>
@@ -36119,7 +37328,7 @@
     </b:Author>
     <b:Title>Tiền xử lí dữ liệu văn bản với NLTK</b:Title>
     <b:URL>https://viblo.asia/p/tien-xu-li-du-lieu-van-ban-voi-nltk-Az45b0LgZxY</b:URL>
-    <b:RefOrder>6</b:RefOrder>
+    <b:RefOrder>7</b:RefOrder>
   </b:Source>
   <b:Source>
     <b:Tag>ADA</b:Tag>
@@ -36137,7 +37346,7 @@
     </b:Author>
     <b:Title>Multicollinearity: Meaning, Examples, and FAQs</b:Title>
     <b:URL>https://www.investopedia.com/terms/m/multicollinearity.asp</b:URL>
-    <b:RefOrder>5</b:RefOrder>
+    <b:RefOrder>6</b:RefOrder>
   </b:Source>
   <b:Source>
     <b:Tag>VHT18</b:Tag>
@@ -36156,7 +37365,7 @@
         </b:NameList>
       </b:Author>
     </b:Author>
-    <b:RefOrder>10</b:RefOrder>
+    <b:RefOrder>11</b:RefOrder>
   </b:Source>
   <b:Source>
     <b:Tag>Pha1</b:Tag>
@@ -36194,11 +37403,30 @@
     <b:URL>https://phamdinhkhanh.github.io/deepai-book/ch_ml/classification.html</b:URL>
     <b:RefOrder>3</b:RefOrder>
   </b:Source>
+  <b:Source>
+    <b:Tag>Nhó</b:Tag>
+    <b:SourceType>DocumentFromInternetSite</b:SourceType>
+    <b:Guid>{70B73A2C-902A-4028-B4E1-533C898AF436}</b:Guid>
+    <b:Author>
+      <b:Author>
+        <b:NameList>
+          <b:Person>
+            <b:Last>SDS</b:Last>
+            <b:First>Nhóm</b:First>
+            <b:Middle>dịch vụ phân tích dữ liệu Samsung</b:Middle>
+          </b:Person>
+        </b:NameList>
+      </b:Author>
+    </b:Author>
+    <b:Title>Sách trắng phân tích công nghệ ChatGPT - Phần 1: Chat GPT là gì</b:Title>
+    <b:URL>https://www.samsungsds.com/vn/insights/chatgpt_whitepaper1.html</b:URL>
+    <b:RefOrder>5</b:RefOrder>
+  </b:Source>
 </b:Sources>
 </file>
 
 <file path=customXml/itemProps1.xml><?xml version="1.0" encoding="utf-8"?>
-<ds:datastoreItem xmlns:ds="http://schemas.openxmlformats.org/officeDocument/2006/customXml" ds:itemID="{15EBD83C-EBE8-4AE8-A7DF-F2A2A78F33E1}">
+<ds:datastoreItem xmlns:ds="http://schemas.openxmlformats.org/officeDocument/2006/customXml" ds:itemID="{82D72232-E885-402E-BF49-EAE04C7EA963}">
   <ds:schemaRefs>
     <ds:schemaRef ds:uri="http://schemas.openxmlformats.org/officeDocument/2006/bibliography"/>
   </ds:schemaRefs>

--- a/ĐATN_Chương_4_Nguyễn Duy Tân_HK2_2024.docx
+++ b/ĐATN_Chương_4_Nguyễn Duy Tân_HK2_2024.docx
@@ -2585,7 +2585,7 @@
                               </a:ln>
                               <a:extLst>
                                 <a:ext uri="{909E8E84-426E-40dd-AFC4-6F175D3DCCD1}">
-                                  <a14:hiddenFill xmlns:o="urn:schemas-microsoft-com:office:office" xmlns:v="urn:schemas-microsoft-com:vml" xmlns:w10="urn:schemas-microsoft-com:office:word" xmlns:w="http://schemas.openxmlformats.org/wordprocessingml/2006/main" xmlns:a14="http://schemas.microsoft.com/office/drawing/2010/main" xmlns="">
+                                  <a14:hiddenFill xmlns="" xmlns:a14="http://schemas.microsoft.com/office/drawing/2010/main" xmlns:w="http://schemas.openxmlformats.org/wordprocessingml/2006/main" xmlns:w10="urn:schemas-microsoft-com:office:word" xmlns:v="urn:schemas-microsoft-com:vml" xmlns:o="urn:schemas-microsoft-com:office:office">
                                     <a:noFill/>
                                   </a14:hiddenFill>
                                 </a:ext>
@@ -3149,13 +3149,6 @@
           <w:szCs w:val="26"/>
         </w:rPr>
       </w:pPr>
-      <w:r>
-        <w:rPr>
-          <w:b/>
-          <w:szCs w:val="26"/>
-        </w:rPr>
-        <w:t>TÀI LIỆU THAM KHẢO</w:t>
-      </w:r>
     </w:p>
     <w:p>
       <w:pPr>
@@ -3443,7 +3436,13 @@
         <w:pStyle w:val="Content"/>
       </w:pPr>
       <w:r>
-        <w:t>Trước hết, em muốn bày tỏ lòng biết ơn chân thành đến đội ngũ giảng viên tại Khoa Công nghệ thông tin của trường Đại học Thủy Lợi. Sự chỉ dẫn và hỗ trợ nhiệt tình từ phía thầy cô trong suốt quãng thời gian học đã giúp em tích lũy đủ kiến thức và kỹ năng cần thiết để hoàn thành khóa học cũng như đồ án tốt nghiệp của mình.</w:t>
+        <w:t xml:space="preserve">Trước hết, em muốn bày tỏ lòng biết ơn chân thành đến đội ngũ giảng viên tại Khoa Công nghệ thông tin của trường Đại học Thủy </w:t>
+      </w:r>
+      <w:r>
+        <w:t>l</w:t>
+      </w:r>
+      <w:r>
+        <w:t>ợi. Sự chỉ dẫn và hỗ trợ nhiệt tình từ phía thầy cô trong suốt quãng thời gian học đã giúp em tích lũy đủ kiến thức và kỹ năng cần thiết để hoàn thành khóa học cũng như đồ án tốt nghiệp của mình.</w:t>
       </w:r>
     </w:p>
     <w:p>
@@ -3517,7 +3516,7 @@
               <w:kern w:val="2"/>
               <w:sz w:val="24"/>
               <w:szCs w:val="24"/>
-              <w:lang w:val="vi-VN" w:eastAsia="vi-VN"/>
+              <w:lang w:val="en-GB" w:eastAsia="en-GB"/>
               <w14:ligatures w14:val="standardContextual"/>
             </w:rPr>
           </w:pPr>
@@ -3536,50 +3535,66 @@
             </w:rPr>
             <w:fldChar w:fldCharType="separate"/>
           </w:r>
-          <w:hyperlink w:anchor="_Toc171415118" w:history="1">
+          <w:hyperlink w:anchor="_Toc171427586" w:history="1">
             <w:r>
               <w:rPr>
                 <w:rStyle w:val="Hyperlink"/>
+                <w:b w:val="0"/>
+                <w:bCs w:val="0"/>
               </w:rPr>
               <w:t>DANH MỤC CÁC HÌNH ẢNH</w:t>
             </w:r>
             <w:r>
               <w:rPr>
+                <w:b w:val="0"/>
+                <w:bCs w:val="0"/>
                 <w:webHidden/>
               </w:rPr>
               <w:tab/>
             </w:r>
             <w:r>
               <w:rPr>
+                <w:b w:val="0"/>
+                <w:bCs w:val="0"/>
                 <w:webHidden/>
               </w:rPr>
               <w:fldChar w:fldCharType="begin"/>
             </w:r>
             <w:r>
               <w:rPr>
+                <w:b w:val="0"/>
+                <w:bCs w:val="0"/>
                 <w:webHidden/>
               </w:rPr>
-              <w:instrText xml:space="preserve"> PAGEREF _Toc171415118 \h </w:instrText>
-            </w:r>
-            <w:r>
-              <w:rPr>
+              <w:instrText xml:space="preserve"> PAGEREF _Toc171427586 \h </w:instrText>
+            </w:r>
+            <w:r>
+              <w:rPr>
+                <w:b w:val="0"/>
+                <w:bCs w:val="0"/>
                 <w:webHidden/>
               </w:rPr>
             </w:r>
             <w:r>
               <w:rPr>
+                <w:b w:val="0"/>
+                <w:bCs w:val="0"/>
                 <w:webHidden/>
               </w:rPr>
               <w:fldChar w:fldCharType="separate"/>
             </w:r>
             <w:r>
               <w:rPr>
+                <w:b w:val="0"/>
+                <w:bCs w:val="0"/>
                 <w:webHidden/>
               </w:rPr>
               <w:t>ix</w:t>
             </w:r>
             <w:r>
               <w:rPr>
+                <w:b w:val="0"/>
+                <w:bCs w:val="0"/>
                 <w:webHidden/>
               </w:rPr>
               <w:fldChar w:fldCharType="end"/>
@@ -3596,54 +3611,70 @@
               <w:kern w:val="2"/>
               <w:sz w:val="24"/>
               <w:szCs w:val="24"/>
-              <w:lang w:val="vi-VN" w:eastAsia="vi-VN"/>
+              <w:lang w:val="en-GB" w:eastAsia="en-GB"/>
               <w14:ligatures w14:val="standardContextual"/>
             </w:rPr>
           </w:pPr>
-          <w:hyperlink w:anchor="_Toc171415119" w:history="1">
+          <w:hyperlink w:anchor="_Toc171427587" w:history="1">
             <w:r>
               <w:rPr>
                 <w:rStyle w:val="Hyperlink"/>
+                <w:b w:val="0"/>
+                <w:bCs w:val="0"/>
               </w:rPr>
               <w:t>DANH MỤC BẢNG BIỂU</w:t>
             </w:r>
             <w:r>
               <w:rPr>
+                <w:b w:val="0"/>
+                <w:bCs w:val="0"/>
                 <w:webHidden/>
               </w:rPr>
               <w:tab/>
             </w:r>
             <w:r>
               <w:rPr>
+                <w:b w:val="0"/>
+                <w:bCs w:val="0"/>
                 <w:webHidden/>
               </w:rPr>
               <w:fldChar w:fldCharType="begin"/>
             </w:r>
             <w:r>
               <w:rPr>
+                <w:b w:val="0"/>
+                <w:bCs w:val="0"/>
                 <w:webHidden/>
               </w:rPr>
-              <w:instrText xml:space="preserve"> PAGEREF _Toc171415119 \h </w:instrText>
-            </w:r>
-            <w:r>
-              <w:rPr>
+              <w:instrText xml:space="preserve"> PAGEREF _Toc171427587 \h </w:instrText>
+            </w:r>
+            <w:r>
+              <w:rPr>
+                <w:b w:val="0"/>
+                <w:bCs w:val="0"/>
                 <w:webHidden/>
               </w:rPr>
             </w:r>
             <w:r>
               <w:rPr>
+                <w:b w:val="0"/>
+                <w:bCs w:val="0"/>
                 <w:webHidden/>
               </w:rPr>
               <w:fldChar w:fldCharType="separate"/>
             </w:r>
             <w:r>
               <w:rPr>
+                <w:b w:val="0"/>
+                <w:bCs w:val="0"/>
                 <w:webHidden/>
               </w:rPr>
               <w:t>x</w:t>
             </w:r>
             <w:r>
               <w:rPr>
+                <w:b w:val="0"/>
+                <w:bCs w:val="0"/>
                 <w:webHidden/>
               </w:rPr>
               <w:fldChar w:fldCharType="end"/>
@@ -3660,54 +3691,70 @@
               <w:kern w:val="2"/>
               <w:sz w:val="24"/>
               <w:szCs w:val="24"/>
-              <w:lang w:val="vi-VN" w:eastAsia="vi-VN"/>
+              <w:lang w:val="en-GB" w:eastAsia="en-GB"/>
               <w14:ligatures w14:val="standardContextual"/>
             </w:rPr>
           </w:pPr>
-          <w:hyperlink w:anchor="_Toc171415120" w:history="1">
+          <w:hyperlink w:anchor="_Toc171427588" w:history="1">
             <w:r>
               <w:rPr>
                 <w:rStyle w:val="Hyperlink"/>
+                <w:b w:val="0"/>
+                <w:bCs w:val="0"/>
               </w:rPr>
               <w:t>DANH MỤC CÁC TỪ VIẾT TẮT VÀ GIẢI THÍCH CÁC THUẬT NGỮ</w:t>
             </w:r>
             <w:r>
               <w:rPr>
+                <w:b w:val="0"/>
+                <w:bCs w:val="0"/>
                 <w:webHidden/>
               </w:rPr>
               <w:tab/>
             </w:r>
             <w:r>
               <w:rPr>
+                <w:b w:val="0"/>
+                <w:bCs w:val="0"/>
                 <w:webHidden/>
               </w:rPr>
               <w:fldChar w:fldCharType="begin"/>
             </w:r>
             <w:r>
               <w:rPr>
+                <w:b w:val="0"/>
+                <w:bCs w:val="0"/>
                 <w:webHidden/>
               </w:rPr>
-              <w:instrText xml:space="preserve"> PAGEREF _Toc171415120 \h </w:instrText>
-            </w:r>
-            <w:r>
-              <w:rPr>
+              <w:instrText xml:space="preserve"> PAGEREF _Toc171427588 \h </w:instrText>
+            </w:r>
+            <w:r>
+              <w:rPr>
+                <w:b w:val="0"/>
+                <w:bCs w:val="0"/>
                 <w:webHidden/>
               </w:rPr>
             </w:r>
             <w:r>
               <w:rPr>
+                <w:b w:val="0"/>
+                <w:bCs w:val="0"/>
                 <w:webHidden/>
               </w:rPr>
               <w:fldChar w:fldCharType="separate"/>
             </w:r>
             <w:r>
               <w:rPr>
+                <w:b w:val="0"/>
+                <w:bCs w:val="0"/>
                 <w:webHidden/>
               </w:rPr>
               <w:t>xi</w:t>
             </w:r>
             <w:r>
               <w:rPr>
+                <w:b w:val="0"/>
+                <w:bCs w:val="0"/>
                 <w:webHidden/>
               </w:rPr>
               <w:fldChar w:fldCharType="end"/>
@@ -3724,54 +3771,70 @@
               <w:kern w:val="2"/>
               <w:sz w:val="24"/>
               <w:szCs w:val="24"/>
-              <w:lang w:val="vi-VN" w:eastAsia="vi-VN"/>
+              <w:lang w:val="en-GB" w:eastAsia="en-GB"/>
               <w14:ligatures w14:val="standardContextual"/>
             </w:rPr>
           </w:pPr>
-          <w:hyperlink w:anchor="_Toc171415121" w:history="1">
+          <w:hyperlink w:anchor="_Toc171427589" w:history="1">
             <w:r>
               <w:rPr>
                 <w:rStyle w:val="Hyperlink"/>
+                <w:b w:val="0"/>
+                <w:bCs w:val="0"/>
               </w:rPr>
               <w:t>CHƯƠNG 1 GIỚI THIỆU BÀI TOÁN, GIỚI THIỆU TỔNG QUAN</w:t>
             </w:r>
             <w:r>
               <w:rPr>
+                <w:b w:val="0"/>
+                <w:bCs w:val="0"/>
                 <w:webHidden/>
               </w:rPr>
               <w:tab/>
             </w:r>
             <w:r>
               <w:rPr>
+                <w:b w:val="0"/>
+                <w:bCs w:val="0"/>
                 <w:webHidden/>
               </w:rPr>
               <w:fldChar w:fldCharType="begin"/>
             </w:r>
             <w:r>
               <w:rPr>
+                <w:b w:val="0"/>
+                <w:bCs w:val="0"/>
                 <w:webHidden/>
               </w:rPr>
-              <w:instrText xml:space="preserve"> PAGEREF _Toc171415121 \h </w:instrText>
-            </w:r>
-            <w:r>
-              <w:rPr>
+              <w:instrText xml:space="preserve"> PAGEREF _Toc171427589 \h </w:instrText>
+            </w:r>
+            <w:r>
+              <w:rPr>
+                <w:b w:val="0"/>
+                <w:bCs w:val="0"/>
                 <w:webHidden/>
               </w:rPr>
             </w:r>
             <w:r>
               <w:rPr>
+                <w:b w:val="0"/>
+                <w:bCs w:val="0"/>
                 <w:webHidden/>
               </w:rPr>
               <w:fldChar w:fldCharType="separate"/>
             </w:r>
             <w:r>
               <w:rPr>
+                <w:b w:val="0"/>
+                <w:bCs w:val="0"/>
                 <w:webHidden/>
               </w:rPr>
               <w:t>1</w:t>
             </w:r>
             <w:r>
               <w:rPr>
+                <w:b w:val="0"/>
+                <w:bCs w:val="0"/>
                 <w:webHidden/>
               </w:rPr>
               <w:fldChar w:fldCharType="end"/>
@@ -3790,14 +3853,16 @@
               <w:kern w:val="2"/>
               <w:sz w:val="24"/>
               <w:szCs w:val="24"/>
-              <w:lang w:val="vi-VN" w:eastAsia="vi-VN"/>
+              <w:lang w:val="en-GB" w:eastAsia="en-GB"/>
               <w14:ligatures w14:val="standardContextual"/>
             </w:rPr>
           </w:pPr>
-          <w:hyperlink w:anchor="_Toc171415122" w:history="1">
+          <w:hyperlink w:anchor="_Toc171427590" w:history="1">
             <w:r>
               <w:rPr>
                 <w:rStyle w:val="Hyperlink"/>
+                <w:b w:val="0"/>
+                <w:bCs w:val="0"/>
                 <w:i w:val="0"/>
                 <w:iCs w:val="0"/>
               </w:rPr>
@@ -3805,6 +3870,8 @@
             </w:r>
             <w:r>
               <w:rPr>
+                <w:b w:val="0"/>
+                <w:bCs w:val="0"/>
                 <w:i w:val="0"/>
                 <w:iCs w:val="0"/>
                 <w:webHidden/>
@@ -3813,6 +3880,8 @@
             </w:r>
             <w:r>
               <w:rPr>
+                <w:b w:val="0"/>
+                <w:bCs w:val="0"/>
                 <w:i w:val="0"/>
                 <w:iCs w:val="0"/>
                 <w:webHidden/>
@@ -3821,14 +3890,18 @@
             </w:r>
             <w:r>
               <w:rPr>
+                <w:b w:val="0"/>
+                <w:bCs w:val="0"/>
                 <w:i w:val="0"/>
                 <w:iCs w:val="0"/>
                 <w:webHidden/>
               </w:rPr>
-              <w:instrText xml:space="preserve"> PAGEREF _Toc171415122 \h </w:instrText>
-            </w:r>
-            <w:r>
-              <w:rPr>
+              <w:instrText xml:space="preserve"> PAGEREF _Toc171427590 \h </w:instrText>
+            </w:r>
+            <w:r>
+              <w:rPr>
+                <w:b w:val="0"/>
+                <w:bCs w:val="0"/>
                 <w:i w:val="0"/>
                 <w:iCs w:val="0"/>
                 <w:webHidden/>
@@ -3836,6 +3909,8 @@
             </w:r>
             <w:r>
               <w:rPr>
+                <w:b w:val="0"/>
+                <w:bCs w:val="0"/>
                 <w:i w:val="0"/>
                 <w:iCs w:val="0"/>
                 <w:webHidden/>
@@ -3844,6 +3919,8 @@
             </w:r>
             <w:r>
               <w:rPr>
+                <w:b w:val="0"/>
+                <w:bCs w:val="0"/>
                 <w:i w:val="0"/>
                 <w:iCs w:val="0"/>
                 <w:webHidden/>
@@ -3852,6 +3929,8 @@
             </w:r>
             <w:r>
               <w:rPr>
+                <w:b w:val="0"/>
+                <w:bCs w:val="0"/>
                 <w:i w:val="0"/>
                 <w:iCs w:val="0"/>
                 <w:webHidden/>
@@ -3872,14 +3951,16 @@
               <w:kern w:val="2"/>
               <w:sz w:val="24"/>
               <w:szCs w:val="24"/>
-              <w:lang w:val="vi-VN" w:eastAsia="vi-VN"/>
+              <w:lang w:val="en-GB" w:eastAsia="en-GB"/>
               <w14:ligatures w14:val="standardContextual"/>
             </w:rPr>
           </w:pPr>
-          <w:hyperlink w:anchor="_Toc171415123" w:history="1">
+          <w:hyperlink w:anchor="_Toc171427591" w:history="1">
             <w:r>
               <w:rPr>
                 <w:rStyle w:val="Hyperlink"/>
+                <w:b w:val="0"/>
+                <w:bCs w:val="0"/>
                 <w:i w:val="0"/>
                 <w:iCs w:val="0"/>
               </w:rPr>
@@ -3887,6 +3968,8 @@
             </w:r>
             <w:r>
               <w:rPr>
+                <w:b w:val="0"/>
+                <w:bCs w:val="0"/>
                 <w:i w:val="0"/>
                 <w:iCs w:val="0"/>
                 <w:webHidden/>
@@ -3895,6 +3978,8 @@
             </w:r>
             <w:r>
               <w:rPr>
+                <w:b w:val="0"/>
+                <w:bCs w:val="0"/>
                 <w:i w:val="0"/>
                 <w:iCs w:val="0"/>
                 <w:webHidden/>
@@ -3903,14 +3988,18 @@
             </w:r>
             <w:r>
               <w:rPr>
+                <w:b w:val="0"/>
+                <w:bCs w:val="0"/>
                 <w:i w:val="0"/>
                 <w:iCs w:val="0"/>
                 <w:webHidden/>
               </w:rPr>
-              <w:instrText xml:space="preserve"> PAGEREF _Toc171415123 \h </w:instrText>
-            </w:r>
-            <w:r>
-              <w:rPr>
+              <w:instrText xml:space="preserve"> PAGEREF _Toc171427591 \h </w:instrText>
+            </w:r>
+            <w:r>
+              <w:rPr>
+                <w:b w:val="0"/>
+                <w:bCs w:val="0"/>
                 <w:i w:val="0"/>
                 <w:iCs w:val="0"/>
                 <w:webHidden/>
@@ -3918,6 +4007,8 @@
             </w:r>
             <w:r>
               <w:rPr>
+                <w:b w:val="0"/>
+                <w:bCs w:val="0"/>
                 <w:i w:val="0"/>
                 <w:iCs w:val="0"/>
                 <w:webHidden/>
@@ -3926,6 +4017,8 @@
             </w:r>
             <w:r>
               <w:rPr>
+                <w:b w:val="0"/>
+                <w:bCs w:val="0"/>
                 <w:i w:val="0"/>
                 <w:iCs w:val="0"/>
                 <w:webHidden/>
@@ -3934,6 +4027,8 @@
             </w:r>
             <w:r>
               <w:rPr>
+                <w:b w:val="0"/>
+                <w:bCs w:val="0"/>
                 <w:i w:val="0"/>
                 <w:iCs w:val="0"/>
                 <w:webHidden/>
@@ -3954,14 +4049,16 @@
               <w:kern w:val="2"/>
               <w:sz w:val="24"/>
               <w:szCs w:val="24"/>
-              <w:lang w:val="vi-VN" w:eastAsia="vi-VN"/>
+              <w:lang w:val="en-GB" w:eastAsia="en-GB"/>
               <w14:ligatures w14:val="standardContextual"/>
             </w:rPr>
           </w:pPr>
-          <w:hyperlink w:anchor="_Toc171415124" w:history="1">
+          <w:hyperlink w:anchor="_Toc171427592" w:history="1">
             <w:r>
               <w:rPr>
                 <w:rStyle w:val="Hyperlink"/>
+                <w:b w:val="0"/>
+                <w:bCs w:val="0"/>
                 <w:i w:val="0"/>
                 <w:iCs w:val="0"/>
               </w:rPr>
@@ -3969,6 +4066,8 @@
             </w:r>
             <w:r>
               <w:rPr>
+                <w:b w:val="0"/>
+                <w:bCs w:val="0"/>
                 <w:i w:val="0"/>
                 <w:iCs w:val="0"/>
                 <w:webHidden/>
@@ -3977,6 +4076,8 @@
             </w:r>
             <w:r>
               <w:rPr>
+                <w:b w:val="0"/>
+                <w:bCs w:val="0"/>
                 <w:i w:val="0"/>
                 <w:iCs w:val="0"/>
                 <w:webHidden/>
@@ -3985,14 +4086,18 @@
             </w:r>
             <w:r>
               <w:rPr>
+                <w:b w:val="0"/>
+                <w:bCs w:val="0"/>
                 <w:i w:val="0"/>
                 <w:iCs w:val="0"/>
                 <w:webHidden/>
               </w:rPr>
-              <w:instrText xml:space="preserve"> PAGEREF _Toc171415124 \h </w:instrText>
-            </w:r>
-            <w:r>
-              <w:rPr>
+              <w:instrText xml:space="preserve"> PAGEREF _Toc171427592 \h </w:instrText>
+            </w:r>
+            <w:r>
+              <w:rPr>
+                <w:b w:val="0"/>
+                <w:bCs w:val="0"/>
                 <w:i w:val="0"/>
                 <w:iCs w:val="0"/>
                 <w:webHidden/>
@@ -4000,6 +4105,8 @@
             </w:r>
             <w:r>
               <w:rPr>
+                <w:b w:val="0"/>
+                <w:bCs w:val="0"/>
                 <w:i w:val="0"/>
                 <w:iCs w:val="0"/>
                 <w:webHidden/>
@@ -4008,14 +4115,18 @@
             </w:r>
             <w:r>
               <w:rPr>
+                <w:b w:val="0"/>
+                <w:bCs w:val="0"/>
                 <w:i w:val="0"/>
                 <w:iCs w:val="0"/>
                 <w:webHidden/>
               </w:rPr>
-              <w:t>2</w:t>
-            </w:r>
-            <w:r>
-              <w:rPr>
+              <w:t>1</w:t>
+            </w:r>
+            <w:r>
+              <w:rPr>
+                <w:b w:val="0"/>
+                <w:bCs w:val="0"/>
                 <w:i w:val="0"/>
                 <w:iCs w:val="0"/>
                 <w:webHidden/>
@@ -4034,54 +4145,70 @@
               <w:kern w:val="2"/>
               <w:sz w:val="24"/>
               <w:szCs w:val="24"/>
-              <w:lang w:val="vi-VN" w:eastAsia="vi-VN"/>
+              <w:lang w:val="en-GB" w:eastAsia="en-GB"/>
               <w14:ligatures w14:val="standardContextual"/>
             </w:rPr>
           </w:pPr>
-          <w:hyperlink w:anchor="_Toc171415125" w:history="1">
+          <w:hyperlink w:anchor="_Toc171427593" w:history="1">
             <w:r>
               <w:rPr>
                 <w:rStyle w:val="Hyperlink"/>
+                <w:b w:val="0"/>
+                <w:bCs w:val="0"/>
               </w:rPr>
               <w:t>CHƯƠNG 2: CÁC KỸ THUẬT DÙNG TRONG BÀI TOÁN</w:t>
             </w:r>
             <w:r>
               <w:rPr>
+                <w:b w:val="0"/>
+                <w:bCs w:val="0"/>
                 <w:webHidden/>
               </w:rPr>
               <w:tab/>
             </w:r>
             <w:r>
               <w:rPr>
+                <w:b w:val="0"/>
+                <w:bCs w:val="0"/>
                 <w:webHidden/>
               </w:rPr>
               <w:fldChar w:fldCharType="begin"/>
             </w:r>
             <w:r>
               <w:rPr>
+                <w:b w:val="0"/>
+                <w:bCs w:val="0"/>
                 <w:webHidden/>
               </w:rPr>
-              <w:instrText xml:space="preserve"> PAGEREF _Toc171415125 \h </w:instrText>
-            </w:r>
-            <w:r>
-              <w:rPr>
+              <w:instrText xml:space="preserve"> PAGEREF _Toc171427593 \h </w:instrText>
+            </w:r>
+            <w:r>
+              <w:rPr>
+                <w:b w:val="0"/>
+                <w:bCs w:val="0"/>
                 <w:webHidden/>
               </w:rPr>
             </w:r>
             <w:r>
               <w:rPr>
+                <w:b w:val="0"/>
+                <w:bCs w:val="0"/>
                 <w:webHidden/>
               </w:rPr>
               <w:fldChar w:fldCharType="separate"/>
             </w:r>
             <w:r>
               <w:rPr>
+                <w:b w:val="0"/>
+                <w:bCs w:val="0"/>
                 <w:webHidden/>
               </w:rPr>
-              <w:t>3</w:t>
-            </w:r>
-            <w:r>
-              <w:rPr>
+              <w:t>2</w:t>
+            </w:r>
+            <w:r>
+              <w:rPr>
+                <w:b w:val="0"/>
+                <w:bCs w:val="0"/>
                 <w:webHidden/>
               </w:rPr>
               <w:fldChar w:fldCharType="end"/>
@@ -4100,14 +4227,16 @@
               <w:kern w:val="2"/>
               <w:sz w:val="24"/>
               <w:szCs w:val="24"/>
-              <w:lang w:val="vi-VN" w:eastAsia="vi-VN"/>
+              <w:lang w:val="en-GB" w:eastAsia="en-GB"/>
               <w14:ligatures w14:val="standardContextual"/>
             </w:rPr>
           </w:pPr>
-          <w:hyperlink w:anchor="_Toc171415126" w:history="1">
+          <w:hyperlink w:anchor="_Toc171427594" w:history="1">
             <w:r>
               <w:rPr>
                 <w:rStyle w:val="Hyperlink"/>
+                <w:b w:val="0"/>
+                <w:bCs w:val="0"/>
                 <w:i w:val="0"/>
                 <w:iCs w:val="0"/>
               </w:rPr>
@@ -4115,6 +4244,8 @@
             </w:r>
             <w:r>
               <w:rPr>
+                <w:b w:val="0"/>
+                <w:bCs w:val="0"/>
                 <w:i w:val="0"/>
                 <w:iCs w:val="0"/>
                 <w:webHidden/>
@@ -4123,6 +4254,8 @@
             </w:r>
             <w:r>
               <w:rPr>
+                <w:b w:val="0"/>
+                <w:bCs w:val="0"/>
                 <w:i w:val="0"/>
                 <w:iCs w:val="0"/>
                 <w:webHidden/>
@@ -4131,14 +4264,18 @@
             </w:r>
             <w:r>
               <w:rPr>
+                <w:b w:val="0"/>
+                <w:bCs w:val="0"/>
                 <w:i w:val="0"/>
                 <w:iCs w:val="0"/>
                 <w:webHidden/>
               </w:rPr>
-              <w:instrText xml:space="preserve"> PAGEREF _Toc171415126 \h </w:instrText>
-            </w:r>
-            <w:r>
-              <w:rPr>
+              <w:instrText xml:space="preserve"> PAGEREF _Toc171427594 \h </w:instrText>
+            </w:r>
+            <w:r>
+              <w:rPr>
+                <w:b w:val="0"/>
+                <w:bCs w:val="0"/>
                 <w:i w:val="0"/>
                 <w:iCs w:val="0"/>
                 <w:webHidden/>
@@ -4146,6 +4283,8 @@
             </w:r>
             <w:r>
               <w:rPr>
+                <w:b w:val="0"/>
+                <w:bCs w:val="0"/>
                 <w:i w:val="0"/>
                 <w:iCs w:val="0"/>
                 <w:webHidden/>
@@ -4154,14 +4293,18 @@
             </w:r>
             <w:r>
               <w:rPr>
+                <w:b w:val="0"/>
+                <w:bCs w:val="0"/>
                 <w:i w:val="0"/>
                 <w:iCs w:val="0"/>
                 <w:webHidden/>
               </w:rPr>
-              <w:t>3</w:t>
-            </w:r>
-            <w:r>
-              <w:rPr>
+              <w:t>2</w:t>
+            </w:r>
+            <w:r>
+              <w:rPr>
+                <w:b w:val="0"/>
+                <w:bCs w:val="0"/>
                 <w:i w:val="0"/>
                 <w:iCs w:val="0"/>
                 <w:webHidden/>
@@ -4182,31 +4325,17 @@
               <w:kern w:val="2"/>
               <w:sz w:val="24"/>
               <w:szCs w:val="24"/>
-              <w:lang w:val="vi-VN" w:eastAsia="vi-VN"/>
+              <w:lang w:val="en-GB" w:eastAsia="en-GB"/>
               <w14:ligatures w14:val="standardContextual"/>
             </w:rPr>
           </w:pPr>
-          <w:hyperlink w:anchor="_Toc171415127" w:history="1">
+          <w:hyperlink w:anchor="_Toc171427595" w:history="1">
             <w:r>
               <w:rPr>
                 <w:rStyle w:val="Hyperlink"/>
                 <w:noProof/>
               </w:rPr>
-              <w:t>2.1.1 Học có gi</w:t>
-            </w:r>
-            <w:r>
-              <w:rPr>
-                <w:rStyle w:val="Hyperlink"/>
-                <w:noProof/>
-              </w:rPr>
-              <w:t>á</w:t>
-            </w:r>
-            <w:r>
-              <w:rPr>
-                <w:rStyle w:val="Hyperlink"/>
-                <w:noProof/>
-              </w:rPr>
-              <w:t>m sát (Supervised Learning)</w:t>
+              <w:t>2.1.1 Học có giám sát (Supervised Learning)</w:t>
             </w:r>
             <w:r>
               <w:rPr>
@@ -4227,7 +4356,7 @@
                 <w:noProof/>
                 <w:webHidden/>
               </w:rPr>
-              <w:instrText xml:space="preserve"> PAGEREF _Toc171415127 \h </w:instrText>
+              <w:instrText xml:space="preserve"> PAGEREF _Toc171427595 \h </w:instrText>
             </w:r>
             <w:r>
               <w:rPr>
@@ -4270,11 +4399,11 @@
               <w:kern w:val="2"/>
               <w:sz w:val="24"/>
               <w:szCs w:val="24"/>
-              <w:lang w:val="vi-VN" w:eastAsia="vi-VN"/>
+              <w:lang w:val="en-GB" w:eastAsia="en-GB"/>
               <w14:ligatures w14:val="standardContextual"/>
             </w:rPr>
           </w:pPr>
-          <w:hyperlink w:anchor="_Toc171415128" w:history="1">
+          <w:hyperlink w:anchor="_Toc171427596" w:history="1">
             <w:r>
               <w:rPr>
                 <w:rStyle w:val="Hyperlink"/>
@@ -4301,7 +4430,7 @@
                 <w:noProof/>
                 <w:webHidden/>
               </w:rPr>
-              <w:instrText xml:space="preserve"> PAGEREF _Toc171415128 \h </w:instrText>
+              <w:instrText xml:space="preserve"> PAGEREF _Toc171427596 \h </w:instrText>
             </w:r>
             <w:r>
               <w:rPr>
@@ -4344,11 +4473,11 @@
               <w:kern w:val="2"/>
               <w:sz w:val="24"/>
               <w:szCs w:val="24"/>
-              <w:lang w:val="vi-VN" w:eastAsia="vi-VN"/>
+              <w:lang w:val="en-GB" w:eastAsia="en-GB"/>
               <w14:ligatures w14:val="standardContextual"/>
             </w:rPr>
           </w:pPr>
-          <w:hyperlink w:anchor="_Toc171415129" w:history="1">
+          <w:hyperlink w:anchor="_Toc171427597" w:history="1">
             <w:r>
               <w:rPr>
                 <w:rStyle w:val="Hyperlink"/>
@@ -4375,7 +4504,7 @@
                 <w:noProof/>
                 <w:webHidden/>
               </w:rPr>
-              <w:instrText xml:space="preserve"> PAGEREF _Toc171415129 \h </w:instrText>
+              <w:instrText xml:space="preserve"> PAGEREF _Toc171427597 \h </w:instrText>
             </w:r>
             <w:r>
               <w:rPr>
@@ -4418,14 +4547,16 @@
               <w:kern w:val="2"/>
               <w:sz w:val="24"/>
               <w:szCs w:val="24"/>
-              <w:lang w:val="vi-VN" w:eastAsia="vi-VN"/>
+              <w:lang w:val="en-GB" w:eastAsia="en-GB"/>
               <w14:ligatures w14:val="standardContextual"/>
             </w:rPr>
           </w:pPr>
-          <w:hyperlink w:anchor="_Toc171415130" w:history="1">
+          <w:hyperlink w:anchor="_Toc171427598" w:history="1">
             <w:r>
               <w:rPr>
                 <w:rStyle w:val="Hyperlink"/>
+                <w:b w:val="0"/>
+                <w:bCs w:val="0"/>
                 <w:i w:val="0"/>
                 <w:iCs w:val="0"/>
               </w:rPr>
@@ -4433,6 +4564,8 @@
             </w:r>
             <w:r>
               <w:rPr>
+                <w:b w:val="0"/>
+                <w:bCs w:val="0"/>
                 <w:i w:val="0"/>
                 <w:iCs w:val="0"/>
                 <w:webHidden/>
@@ -4441,6 +4574,8 @@
             </w:r>
             <w:r>
               <w:rPr>
+                <w:b w:val="0"/>
+                <w:bCs w:val="0"/>
                 <w:i w:val="0"/>
                 <w:iCs w:val="0"/>
                 <w:webHidden/>
@@ -4449,14 +4584,18 @@
             </w:r>
             <w:r>
               <w:rPr>
+                <w:b w:val="0"/>
+                <w:bCs w:val="0"/>
                 <w:i w:val="0"/>
                 <w:iCs w:val="0"/>
                 <w:webHidden/>
               </w:rPr>
-              <w:instrText xml:space="preserve"> PAGEREF _Toc171415130 \h </w:instrText>
-            </w:r>
-            <w:r>
-              <w:rPr>
+              <w:instrText xml:space="preserve"> PAGEREF _Toc171427598 \h </w:instrText>
+            </w:r>
+            <w:r>
+              <w:rPr>
+                <w:b w:val="0"/>
+                <w:bCs w:val="0"/>
                 <w:i w:val="0"/>
                 <w:iCs w:val="0"/>
                 <w:webHidden/>
@@ -4464,6 +4603,8 @@
             </w:r>
             <w:r>
               <w:rPr>
+                <w:b w:val="0"/>
+                <w:bCs w:val="0"/>
                 <w:i w:val="0"/>
                 <w:iCs w:val="0"/>
                 <w:webHidden/>
@@ -4472,6 +4613,8 @@
             </w:r>
             <w:r>
               <w:rPr>
+                <w:b w:val="0"/>
+                <w:bCs w:val="0"/>
                 <w:i w:val="0"/>
                 <w:iCs w:val="0"/>
                 <w:webHidden/>
@@ -4480,6 +4623,8 @@
             </w:r>
             <w:r>
               <w:rPr>
+                <w:b w:val="0"/>
+                <w:bCs w:val="0"/>
                 <w:i w:val="0"/>
                 <w:iCs w:val="0"/>
                 <w:webHidden/>
@@ -4500,11 +4645,11 @@
               <w:kern w:val="2"/>
               <w:sz w:val="24"/>
               <w:szCs w:val="24"/>
-              <w:lang w:val="vi-VN" w:eastAsia="vi-VN"/>
+              <w:lang w:val="en-GB" w:eastAsia="en-GB"/>
               <w14:ligatures w14:val="standardContextual"/>
             </w:rPr>
           </w:pPr>
-          <w:hyperlink w:anchor="_Toc171415131" w:history="1">
+          <w:hyperlink w:anchor="_Toc171427599" w:history="1">
             <w:r>
               <w:rPr>
                 <w:rStyle w:val="Hyperlink"/>
@@ -4531,7 +4676,7 @@
                 <w:noProof/>
                 <w:webHidden/>
               </w:rPr>
-              <w:instrText xml:space="preserve"> PAGEREF _Toc171415131 \h </w:instrText>
+              <w:instrText xml:space="preserve"> PAGEREF _Toc171427599 \h </w:instrText>
             </w:r>
             <w:r>
               <w:rPr>
@@ -4574,11 +4719,11 @@
               <w:kern w:val="2"/>
               <w:sz w:val="24"/>
               <w:szCs w:val="24"/>
-              <w:lang w:val="vi-VN" w:eastAsia="vi-VN"/>
+              <w:lang w:val="en-GB" w:eastAsia="en-GB"/>
               <w14:ligatures w14:val="standardContextual"/>
             </w:rPr>
           </w:pPr>
-          <w:hyperlink w:anchor="_Toc171415132" w:history="1">
+          <w:hyperlink w:anchor="_Toc171427600" w:history="1">
             <w:r>
               <w:rPr>
                 <w:rStyle w:val="Hyperlink"/>
@@ -4605,7 +4750,7 @@
                 <w:noProof/>
                 <w:webHidden/>
               </w:rPr>
-              <w:instrText xml:space="preserve"> PAGEREF _Toc171415132 \h </w:instrText>
+              <w:instrText xml:space="preserve"> PAGEREF _Toc171427600 \h </w:instrText>
             </w:r>
             <w:r>
               <w:rPr>
@@ -4648,11 +4793,11 @@
               <w:kern w:val="2"/>
               <w:sz w:val="24"/>
               <w:szCs w:val="24"/>
-              <w:lang w:val="vi-VN" w:eastAsia="vi-VN"/>
+              <w:lang w:val="en-GB" w:eastAsia="en-GB"/>
               <w14:ligatures w14:val="standardContextual"/>
             </w:rPr>
           </w:pPr>
-          <w:hyperlink w:anchor="_Toc171415133" w:history="1">
+          <w:hyperlink w:anchor="_Toc171427601" w:history="1">
             <w:r>
               <w:rPr>
                 <w:rStyle w:val="Hyperlink"/>
@@ -4679,7 +4824,7 @@
                 <w:noProof/>
                 <w:webHidden/>
               </w:rPr>
-              <w:instrText xml:space="preserve"> PAGEREF _Toc171415133 \h </w:instrText>
+              <w:instrText xml:space="preserve"> PAGEREF _Toc171427601 \h </w:instrText>
             </w:r>
             <w:r>
               <w:rPr>
@@ -4722,14 +4867,16 @@
               <w:kern w:val="2"/>
               <w:sz w:val="24"/>
               <w:szCs w:val="24"/>
-              <w:lang w:val="vi-VN" w:eastAsia="vi-VN"/>
+              <w:lang w:val="en-GB" w:eastAsia="en-GB"/>
               <w14:ligatures w14:val="standardContextual"/>
             </w:rPr>
           </w:pPr>
-          <w:hyperlink w:anchor="_Toc171415134" w:history="1">
+          <w:hyperlink w:anchor="_Toc171427602" w:history="1">
             <w:r>
               <w:rPr>
                 <w:rStyle w:val="Hyperlink"/>
+                <w:b w:val="0"/>
+                <w:bCs w:val="0"/>
                 <w:i w:val="0"/>
                 <w:iCs w:val="0"/>
               </w:rPr>
@@ -4737,6 +4884,8 @@
             </w:r>
             <w:r>
               <w:rPr>
+                <w:b w:val="0"/>
+                <w:bCs w:val="0"/>
                 <w:i w:val="0"/>
                 <w:iCs w:val="0"/>
                 <w:webHidden/>
@@ -4745,6 +4894,8 @@
             </w:r>
             <w:r>
               <w:rPr>
+                <w:b w:val="0"/>
+                <w:bCs w:val="0"/>
                 <w:i w:val="0"/>
                 <w:iCs w:val="0"/>
                 <w:webHidden/>
@@ -4753,14 +4904,18 @@
             </w:r>
             <w:r>
               <w:rPr>
+                <w:b w:val="0"/>
+                <w:bCs w:val="0"/>
                 <w:i w:val="0"/>
                 <w:iCs w:val="0"/>
                 <w:webHidden/>
               </w:rPr>
-              <w:instrText xml:space="preserve"> PAGEREF _Toc171415134 \h </w:instrText>
-            </w:r>
-            <w:r>
-              <w:rPr>
+              <w:instrText xml:space="preserve"> PAGEREF _Toc171427602 \h </w:instrText>
+            </w:r>
+            <w:r>
+              <w:rPr>
+                <w:b w:val="0"/>
+                <w:bCs w:val="0"/>
                 <w:i w:val="0"/>
                 <w:iCs w:val="0"/>
                 <w:webHidden/>
@@ -4768,6 +4923,8 @@
             </w:r>
             <w:r>
               <w:rPr>
+                <w:b w:val="0"/>
+                <w:bCs w:val="0"/>
                 <w:i w:val="0"/>
                 <w:iCs w:val="0"/>
                 <w:webHidden/>
@@ -4776,6 +4933,8 @@
             </w:r>
             <w:r>
               <w:rPr>
+                <w:b w:val="0"/>
+                <w:bCs w:val="0"/>
                 <w:i w:val="0"/>
                 <w:iCs w:val="0"/>
                 <w:webHidden/>
@@ -4784,6 +4943,8 @@
             </w:r>
             <w:r>
               <w:rPr>
+                <w:b w:val="0"/>
+                <w:bCs w:val="0"/>
                 <w:i w:val="0"/>
                 <w:iCs w:val="0"/>
                 <w:webHidden/>
@@ -4804,11 +4965,11 @@
               <w:kern w:val="2"/>
               <w:sz w:val="24"/>
               <w:szCs w:val="24"/>
-              <w:lang w:val="vi-VN" w:eastAsia="vi-VN"/>
+              <w:lang w:val="en-GB" w:eastAsia="en-GB"/>
               <w14:ligatures w14:val="standardContextual"/>
             </w:rPr>
           </w:pPr>
-          <w:hyperlink w:anchor="_Toc171415135" w:history="1">
+          <w:hyperlink w:anchor="_Toc171427603" w:history="1">
             <w:r>
               <w:rPr>
                 <w:rStyle w:val="Hyperlink"/>
@@ -4835,7 +4996,7 @@
                 <w:noProof/>
                 <w:webHidden/>
               </w:rPr>
-              <w:instrText xml:space="preserve"> PAGEREF _Toc171415135 \h </w:instrText>
+              <w:instrText xml:space="preserve"> PAGEREF _Toc171427603 \h </w:instrText>
             </w:r>
             <w:r>
               <w:rPr>
@@ -4878,15 +5039,14 @@
               <w:kern w:val="2"/>
               <w:sz w:val="24"/>
               <w:szCs w:val="24"/>
-              <w:lang w:val="vi-VN" w:eastAsia="vi-VN"/>
+              <w:lang w:val="en-GB" w:eastAsia="en-GB"/>
               <w14:ligatures w14:val="standardContextual"/>
             </w:rPr>
           </w:pPr>
-          <w:hyperlink w:anchor="_Toc171415136" w:history="1">
+          <w:hyperlink w:anchor="_Toc171427604" w:history="1">
             <w:r>
               <w:rPr>
                 <w:rStyle w:val="Hyperlink"/>
-                <w:bCs/>
                 <w:noProof/>
               </w:rPr>
               <w:t>2.3.2. Accuracy</w:t>
@@ -4910,7 +5070,7 @@
                 <w:noProof/>
                 <w:webHidden/>
               </w:rPr>
-              <w:instrText xml:space="preserve"> PAGEREF _Toc171415136 \h </w:instrText>
+              <w:instrText xml:space="preserve"> PAGEREF _Toc171427604 \h </w:instrText>
             </w:r>
             <w:r>
               <w:rPr>
@@ -4953,11 +5113,11 @@
               <w:kern w:val="2"/>
               <w:sz w:val="24"/>
               <w:szCs w:val="24"/>
-              <w:lang w:val="vi-VN" w:eastAsia="vi-VN"/>
+              <w:lang w:val="en-GB" w:eastAsia="en-GB"/>
               <w14:ligatures w14:val="standardContextual"/>
             </w:rPr>
           </w:pPr>
-          <w:hyperlink w:anchor="_Toc171415137" w:history="1">
+          <w:hyperlink w:anchor="_Toc171427605" w:history="1">
             <w:r>
               <w:rPr>
                 <w:rStyle w:val="Hyperlink"/>
@@ -4985,7 +5145,7 @@
                 <w:noProof/>
                 <w:webHidden/>
               </w:rPr>
-              <w:instrText xml:space="preserve"> PAGEREF _Toc171415137 \h </w:instrText>
+              <w:instrText xml:space="preserve"> PAGEREF _Toc171427605 \h </w:instrText>
             </w:r>
             <w:r>
               <w:rPr>
@@ -5028,11 +5188,11 @@
               <w:kern w:val="2"/>
               <w:sz w:val="24"/>
               <w:szCs w:val="24"/>
-              <w:lang w:val="vi-VN" w:eastAsia="vi-VN"/>
+              <w:lang w:val="en-GB" w:eastAsia="en-GB"/>
               <w14:ligatures w14:val="standardContextual"/>
             </w:rPr>
           </w:pPr>
-          <w:hyperlink w:anchor="_Toc171415138" w:history="1">
+          <w:hyperlink w:anchor="_Toc171427606" w:history="1">
             <w:r>
               <w:rPr>
                 <w:rStyle w:val="Hyperlink"/>
@@ -5059,7 +5219,7 @@
                 <w:noProof/>
                 <w:webHidden/>
               </w:rPr>
-              <w:instrText xml:space="preserve"> PAGEREF _Toc171415138 \h </w:instrText>
+              <w:instrText xml:space="preserve"> PAGEREF _Toc171427606 \h </w:instrText>
             </w:r>
             <w:r>
               <w:rPr>
@@ -5102,11 +5262,11 @@
               <w:kern w:val="2"/>
               <w:sz w:val="24"/>
               <w:szCs w:val="24"/>
-              <w:lang w:val="vi-VN" w:eastAsia="vi-VN"/>
+              <w:lang w:val="en-GB" w:eastAsia="en-GB"/>
               <w14:ligatures w14:val="standardContextual"/>
             </w:rPr>
           </w:pPr>
-          <w:hyperlink w:anchor="_Toc171415139" w:history="1">
+          <w:hyperlink w:anchor="_Toc171427607" w:history="1">
             <w:r>
               <w:rPr>
                 <w:rStyle w:val="Hyperlink"/>
@@ -5133,7 +5293,7 @@
                 <w:noProof/>
                 <w:webHidden/>
               </w:rPr>
-              <w:instrText xml:space="preserve"> PAGEREF _Toc171415139 \h </w:instrText>
+              <w:instrText xml:space="preserve"> PAGEREF _Toc171427607 \h </w:instrText>
             </w:r>
             <w:r>
               <w:rPr>
@@ -5174,55 +5334,71 @@
               <w:kern w:val="2"/>
               <w:sz w:val="24"/>
               <w:szCs w:val="24"/>
-              <w:lang w:val="vi-VN" w:eastAsia="vi-VN"/>
+              <w:lang w:val="en-GB" w:eastAsia="en-GB"/>
               <w14:ligatures w14:val="standardContextual"/>
             </w:rPr>
           </w:pPr>
-          <w:hyperlink w:anchor="_Toc171415140" w:history="1">
+          <w:hyperlink w:anchor="_Toc171427608" w:history="1">
             <w:r>
               <w:rPr>
                 <w:rStyle w:val="Hyperlink"/>
+                <w:b w:val="0"/>
+                <w:bCs w:val="0"/>
                 <w:lang w:val="vi-VN"/>
               </w:rPr>
               <w:t>CHƯƠNG 3: ỨNG DỤNG PHƯƠNG PHÁP VÀ XÂY DỰNG MÔ HÌNH</w:t>
             </w:r>
             <w:r>
               <w:rPr>
+                <w:b w:val="0"/>
+                <w:bCs w:val="0"/>
                 <w:webHidden/>
               </w:rPr>
               <w:tab/>
             </w:r>
             <w:r>
               <w:rPr>
+                <w:b w:val="0"/>
+                <w:bCs w:val="0"/>
                 <w:webHidden/>
               </w:rPr>
               <w:fldChar w:fldCharType="begin"/>
             </w:r>
             <w:r>
               <w:rPr>
+                <w:b w:val="0"/>
+                <w:bCs w:val="0"/>
                 <w:webHidden/>
               </w:rPr>
-              <w:instrText xml:space="preserve"> PAGEREF _Toc171415140 \h </w:instrText>
-            </w:r>
-            <w:r>
-              <w:rPr>
+              <w:instrText xml:space="preserve"> PAGEREF _Toc171427608 \h </w:instrText>
+            </w:r>
+            <w:r>
+              <w:rPr>
+                <w:b w:val="0"/>
+                <w:bCs w:val="0"/>
                 <w:webHidden/>
               </w:rPr>
             </w:r>
             <w:r>
               <w:rPr>
+                <w:b w:val="0"/>
+                <w:bCs w:val="0"/>
                 <w:webHidden/>
               </w:rPr>
               <w:fldChar w:fldCharType="separate"/>
             </w:r>
             <w:r>
               <w:rPr>
+                <w:b w:val="0"/>
+                <w:bCs w:val="0"/>
                 <w:webHidden/>
               </w:rPr>
               <w:t>17</w:t>
             </w:r>
             <w:r>
               <w:rPr>
+                <w:b w:val="0"/>
+                <w:bCs w:val="0"/>
                 <w:webHidden/>
               </w:rPr>
               <w:fldChar w:fldCharType="end"/>
@@ -5241,14 +5417,16 @@
               <w:kern w:val="2"/>
               <w:sz w:val="24"/>
               <w:szCs w:val="24"/>
-              <w:lang w:val="vi-VN" w:eastAsia="vi-VN"/>
+              <w:lang w:val="en-GB" w:eastAsia="en-GB"/>
               <w14:ligatures w14:val="standardContextual"/>
             </w:rPr>
           </w:pPr>
-          <w:hyperlink w:anchor="_Toc171415141" w:history="1">
+          <w:hyperlink w:anchor="_Toc171427609" w:history="1">
             <w:r>
               <w:rPr>
                 <w:rStyle w:val="Hyperlink"/>
+                <w:b w:val="0"/>
+                <w:bCs w:val="0"/>
                 <w:i w:val="0"/>
                 <w:iCs w:val="0"/>
                 <w:lang w:val="vi-VN"/>
@@ -5257,6 +5435,8 @@
             </w:r>
             <w:r>
               <w:rPr>
+                <w:b w:val="0"/>
+                <w:bCs w:val="0"/>
                 <w:i w:val="0"/>
                 <w:iCs w:val="0"/>
                 <w:webHidden/>
@@ -5265,6 +5445,8 @@
             </w:r>
             <w:r>
               <w:rPr>
+                <w:b w:val="0"/>
+                <w:bCs w:val="0"/>
                 <w:i w:val="0"/>
                 <w:iCs w:val="0"/>
                 <w:webHidden/>
@@ -5273,14 +5455,18 @@
             </w:r>
             <w:r>
               <w:rPr>
+                <w:b w:val="0"/>
+                <w:bCs w:val="0"/>
                 <w:i w:val="0"/>
                 <w:iCs w:val="0"/>
                 <w:webHidden/>
               </w:rPr>
-              <w:instrText xml:space="preserve"> PAGEREF _Toc171415141 \h </w:instrText>
-            </w:r>
-            <w:r>
-              <w:rPr>
+              <w:instrText xml:space="preserve"> PAGEREF _Toc171427609 \h </w:instrText>
+            </w:r>
+            <w:r>
+              <w:rPr>
+                <w:b w:val="0"/>
+                <w:bCs w:val="0"/>
                 <w:i w:val="0"/>
                 <w:iCs w:val="0"/>
                 <w:webHidden/>
@@ -5288,6 +5474,8 @@
             </w:r>
             <w:r>
               <w:rPr>
+                <w:b w:val="0"/>
+                <w:bCs w:val="0"/>
                 <w:i w:val="0"/>
                 <w:iCs w:val="0"/>
                 <w:webHidden/>
@@ -5296,6 +5484,8 @@
             </w:r>
             <w:r>
               <w:rPr>
+                <w:b w:val="0"/>
+                <w:bCs w:val="0"/>
                 <w:i w:val="0"/>
                 <w:iCs w:val="0"/>
                 <w:webHidden/>
@@ -5304,6 +5494,8 @@
             </w:r>
             <w:r>
               <w:rPr>
+                <w:b w:val="0"/>
+                <w:bCs w:val="0"/>
                 <w:i w:val="0"/>
                 <w:iCs w:val="0"/>
                 <w:webHidden/>
@@ -5324,14 +5516,16 @@
               <w:kern w:val="2"/>
               <w:sz w:val="24"/>
               <w:szCs w:val="24"/>
-              <w:lang w:val="vi-VN" w:eastAsia="vi-VN"/>
+              <w:lang w:val="en-GB" w:eastAsia="en-GB"/>
               <w14:ligatures w14:val="standardContextual"/>
             </w:rPr>
           </w:pPr>
-          <w:hyperlink w:anchor="_Toc171415142" w:history="1">
+          <w:hyperlink w:anchor="_Toc171427610" w:history="1">
             <w:r>
               <w:rPr>
                 <w:rStyle w:val="Hyperlink"/>
+                <w:b w:val="0"/>
+                <w:bCs w:val="0"/>
                 <w:i w:val="0"/>
                 <w:iCs w:val="0"/>
                 <w:lang w:val="vi-VN"/>
@@ -5340,6 +5534,8 @@
             </w:r>
             <w:r>
               <w:rPr>
+                <w:b w:val="0"/>
+                <w:bCs w:val="0"/>
                 <w:i w:val="0"/>
                 <w:iCs w:val="0"/>
                 <w:webHidden/>
@@ -5348,6 +5544,8 @@
             </w:r>
             <w:r>
               <w:rPr>
+                <w:b w:val="0"/>
+                <w:bCs w:val="0"/>
                 <w:i w:val="0"/>
                 <w:iCs w:val="0"/>
                 <w:webHidden/>
@@ -5356,14 +5554,18 @@
             </w:r>
             <w:r>
               <w:rPr>
+                <w:b w:val="0"/>
+                <w:bCs w:val="0"/>
                 <w:i w:val="0"/>
                 <w:iCs w:val="0"/>
                 <w:webHidden/>
               </w:rPr>
-              <w:instrText xml:space="preserve"> PAGEREF _Toc171415142 \h </w:instrText>
-            </w:r>
-            <w:r>
-              <w:rPr>
+              <w:instrText xml:space="preserve"> PAGEREF _Toc171427610 \h </w:instrText>
+            </w:r>
+            <w:r>
+              <w:rPr>
+                <w:b w:val="0"/>
+                <w:bCs w:val="0"/>
                 <w:i w:val="0"/>
                 <w:iCs w:val="0"/>
                 <w:webHidden/>
@@ -5371,6 +5573,8 @@
             </w:r>
             <w:r>
               <w:rPr>
+                <w:b w:val="0"/>
+                <w:bCs w:val="0"/>
                 <w:i w:val="0"/>
                 <w:iCs w:val="0"/>
                 <w:webHidden/>
@@ -5379,6 +5583,8 @@
             </w:r>
             <w:r>
               <w:rPr>
+                <w:b w:val="0"/>
+                <w:bCs w:val="0"/>
                 <w:i w:val="0"/>
                 <w:iCs w:val="0"/>
                 <w:webHidden/>
@@ -5387,6 +5593,8 @@
             </w:r>
             <w:r>
               <w:rPr>
+                <w:b w:val="0"/>
+                <w:bCs w:val="0"/>
                 <w:i w:val="0"/>
                 <w:iCs w:val="0"/>
                 <w:webHidden/>
@@ -5407,11 +5615,11 @@
               <w:kern w:val="2"/>
               <w:sz w:val="24"/>
               <w:szCs w:val="24"/>
-              <w:lang w:val="vi-VN" w:eastAsia="vi-VN"/>
+              <w:lang w:val="en-GB" w:eastAsia="en-GB"/>
               <w14:ligatures w14:val="standardContextual"/>
             </w:rPr>
           </w:pPr>
-          <w:hyperlink w:anchor="_Toc171415143" w:history="1">
+          <w:hyperlink w:anchor="_Toc171427611" w:history="1">
             <w:r>
               <w:rPr>
                 <w:rStyle w:val="Hyperlink"/>
@@ -5438,7 +5646,7 @@
                 <w:noProof/>
                 <w:webHidden/>
               </w:rPr>
-              <w:instrText xml:space="preserve"> PAGEREF _Toc171415143 \h </w:instrText>
+              <w:instrText xml:space="preserve"> PAGEREF _Toc171427611 \h </w:instrText>
             </w:r>
             <w:r>
               <w:rPr>
@@ -5481,11 +5689,11 @@
               <w:kern w:val="2"/>
               <w:sz w:val="24"/>
               <w:szCs w:val="24"/>
-              <w:lang w:val="vi-VN" w:eastAsia="vi-VN"/>
+              <w:lang w:val="en-GB" w:eastAsia="en-GB"/>
               <w14:ligatures w14:val="standardContextual"/>
             </w:rPr>
           </w:pPr>
-          <w:hyperlink w:anchor="_Toc171415144" w:history="1">
+          <w:hyperlink w:anchor="_Toc171427612" w:history="1">
             <w:r>
               <w:rPr>
                 <w:rStyle w:val="Hyperlink"/>
@@ -5512,7 +5720,7 @@
                 <w:noProof/>
                 <w:webHidden/>
               </w:rPr>
-              <w:instrText xml:space="preserve"> PAGEREF _Toc171415144 \h </w:instrText>
+              <w:instrText xml:space="preserve"> PAGEREF _Toc171427612 \h </w:instrText>
             </w:r>
             <w:r>
               <w:rPr>
@@ -5555,14 +5763,16 @@
               <w:kern w:val="2"/>
               <w:sz w:val="24"/>
               <w:szCs w:val="24"/>
-              <w:lang w:val="vi-VN" w:eastAsia="vi-VN"/>
+              <w:lang w:val="en-GB" w:eastAsia="en-GB"/>
               <w14:ligatures w14:val="standardContextual"/>
             </w:rPr>
           </w:pPr>
-          <w:hyperlink w:anchor="_Toc171415145" w:history="1">
+          <w:hyperlink w:anchor="_Toc171427613" w:history="1">
             <w:r>
               <w:rPr>
                 <w:rStyle w:val="Hyperlink"/>
+                <w:b w:val="0"/>
+                <w:bCs w:val="0"/>
                 <w:i w:val="0"/>
                 <w:iCs w:val="0"/>
               </w:rPr>
@@ -5570,6 +5780,8 @@
             </w:r>
             <w:r>
               <w:rPr>
+                <w:b w:val="0"/>
+                <w:bCs w:val="0"/>
                 <w:i w:val="0"/>
                 <w:iCs w:val="0"/>
                 <w:webHidden/>
@@ -5578,6 +5790,8 @@
             </w:r>
             <w:r>
               <w:rPr>
+                <w:b w:val="0"/>
+                <w:bCs w:val="0"/>
                 <w:i w:val="0"/>
                 <w:iCs w:val="0"/>
                 <w:webHidden/>
@@ -5586,14 +5800,18 @@
             </w:r>
             <w:r>
               <w:rPr>
+                <w:b w:val="0"/>
+                <w:bCs w:val="0"/>
                 <w:i w:val="0"/>
                 <w:iCs w:val="0"/>
                 <w:webHidden/>
               </w:rPr>
-              <w:instrText xml:space="preserve"> PAGEREF _Toc171415145 \h </w:instrText>
-            </w:r>
-            <w:r>
-              <w:rPr>
+              <w:instrText xml:space="preserve"> PAGEREF _Toc171427613 \h </w:instrText>
+            </w:r>
+            <w:r>
+              <w:rPr>
+                <w:b w:val="0"/>
+                <w:bCs w:val="0"/>
                 <w:i w:val="0"/>
                 <w:iCs w:val="0"/>
                 <w:webHidden/>
@@ -5601,6 +5819,8 @@
             </w:r>
             <w:r>
               <w:rPr>
+                <w:b w:val="0"/>
+                <w:bCs w:val="0"/>
                 <w:i w:val="0"/>
                 <w:iCs w:val="0"/>
                 <w:webHidden/>
@@ -5609,6 +5829,8 @@
             </w:r>
             <w:r>
               <w:rPr>
+                <w:b w:val="0"/>
+                <w:bCs w:val="0"/>
                 <w:i w:val="0"/>
                 <w:iCs w:val="0"/>
                 <w:webHidden/>
@@ -5617,6 +5839,8 @@
             </w:r>
             <w:r>
               <w:rPr>
+                <w:b w:val="0"/>
+                <w:bCs w:val="0"/>
                 <w:i w:val="0"/>
                 <w:iCs w:val="0"/>
                 <w:webHidden/>
@@ -5637,14 +5861,16 @@
               <w:kern w:val="2"/>
               <w:sz w:val="24"/>
               <w:szCs w:val="24"/>
-              <w:lang w:val="vi-VN" w:eastAsia="vi-VN"/>
+              <w:lang w:val="en-GB" w:eastAsia="en-GB"/>
               <w14:ligatures w14:val="standardContextual"/>
             </w:rPr>
           </w:pPr>
-          <w:hyperlink w:anchor="_Toc171415146" w:history="1">
+          <w:hyperlink w:anchor="_Toc171427614" w:history="1">
             <w:r>
               <w:rPr>
                 <w:rStyle w:val="Hyperlink"/>
+                <w:b w:val="0"/>
+                <w:bCs w:val="0"/>
                 <w:i w:val="0"/>
                 <w:iCs w:val="0"/>
               </w:rPr>
@@ -5652,6 +5878,8 @@
             </w:r>
             <w:r>
               <w:rPr>
+                <w:b w:val="0"/>
+                <w:bCs w:val="0"/>
                 <w:i w:val="0"/>
                 <w:iCs w:val="0"/>
                 <w:webHidden/>
@@ -5660,6 +5888,8 @@
             </w:r>
             <w:r>
               <w:rPr>
+                <w:b w:val="0"/>
+                <w:bCs w:val="0"/>
                 <w:i w:val="0"/>
                 <w:iCs w:val="0"/>
                 <w:webHidden/>
@@ -5668,14 +5898,18 @@
             </w:r>
             <w:r>
               <w:rPr>
+                <w:b w:val="0"/>
+                <w:bCs w:val="0"/>
                 <w:i w:val="0"/>
                 <w:iCs w:val="0"/>
                 <w:webHidden/>
               </w:rPr>
-              <w:instrText xml:space="preserve"> PAGEREF _Toc171415146 \h </w:instrText>
-            </w:r>
-            <w:r>
-              <w:rPr>
+              <w:instrText xml:space="preserve"> PAGEREF _Toc171427614 \h </w:instrText>
+            </w:r>
+            <w:r>
+              <w:rPr>
+                <w:b w:val="0"/>
+                <w:bCs w:val="0"/>
                 <w:i w:val="0"/>
                 <w:iCs w:val="0"/>
                 <w:webHidden/>
@@ -5683,6 +5917,8 @@
             </w:r>
             <w:r>
               <w:rPr>
+                <w:b w:val="0"/>
+                <w:bCs w:val="0"/>
                 <w:i w:val="0"/>
                 <w:iCs w:val="0"/>
                 <w:webHidden/>
@@ -5691,6 +5927,8 @@
             </w:r>
             <w:r>
               <w:rPr>
+                <w:b w:val="0"/>
+                <w:bCs w:val="0"/>
                 <w:i w:val="0"/>
                 <w:iCs w:val="0"/>
                 <w:webHidden/>
@@ -5699,6 +5937,8 @@
             </w:r>
             <w:r>
               <w:rPr>
+                <w:b w:val="0"/>
+                <w:bCs w:val="0"/>
                 <w:i w:val="0"/>
                 <w:iCs w:val="0"/>
                 <w:webHidden/>
@@ -5719,16 +5959,14 @@
               <w:kern w:val="2"/>
               <w:sz w:val="24"/>
               <w:szCs w:val="24"/>
-              <w:lang w:val="vi-VN" w:eastAsia="vi-VN"/>
+              <w:lang w:val="en-GB" w:eastAsia="en-GB"/>
               <w14:ligatures w14:val="standardContextual"/>
             </w:rPr>
           </w:pPr>
-          <w:hyperlink w:anchor="_Toc171415147" w:history="1">
+          <w:hyperlink w:anchor="_Toc171427615" w:history="1">
             <w:r>
               <w:rPr>
                 <w:rStyle w:val="Hyperlink"/>
-                <w:b/>
-                <w:bCs/>
                 <w:noProof/>
               </w:rPr>
               <w:t>3.4.1 Huấn luyện mô hình</w:t>
@@ -5752,7 +5990,7 @@
                 <w:noProof/>
                 <w:webHidden/>
               </w:rPr>
-              <w:instrText xml:space="preserve"> PAGEREF _Toc171415147 \h </w:instrText>
+              <w:instrText xml:space="preserve"> PAGEREF _Toc171427615 \h </w:instrText>
             </w:r>
             <w:r>
               <w:rPr>
@@ -5795,16 +6033,14 @@
               <w:kern w:val="2"/>
               <w:sz w:val="24"/>
               <w:szCs w:val="24"/>
-              <w:lang w:val="vi-VN" w:eastAsia="vi-VN"/>
+              <w:lang w:val="en-GB" w:eastAsia="en-GB"/>
               <w14:ligatures w14:val="standardContextual"/>
             </w:rPr>
           </w:pPr>
-          <w:hyperlink w:anchor="_Toc171415148" w:history="1">
+          <w:hyperlink w:anchor="_Toc171427616" w:history="1">
             <w:r>
               <w:rPr>
                 <w:rStyle w:val="Hyperlink"/>
-                <w:b/>
-                <w:bCs/>
                 <w:noProof/>
               </w:rPr>
               <w:t>3.4.2 Đánh giá chất lượng mô hình</w:t>
@@ -5828,7 +6064,7 @@
                 <w:noProof/>
                 <w:webHidden/>
               </w:rPr>
-              <w:instrText xml:space="preserve"> PAGEREF _Toc171415148 \h </w:instrText>
+              <w:instrText xml:space="preserve"> PAGEREF _Toc171427616 \h </w:instrText>
             </w:r>
             <w:r>
               <w:rPr>
@@ -5869,54 +6105,70 @@
               <w:kern w:val="2"/>
               <w:sz w:val="24"/>
               <w:szCs w:val="24"/>
-              <w:lang w:val="vi-VN" w:eastAsia="vi-VN"/>
+              <w:lang w:val="en-GB" w:eastAsia="en-GB"/>
               <w14:ligatures w14:val="standardContextual"/>
             </w:rPr>
           </w:pPr>
-          <w:hyperlink w:anchor="_Toc171415149" w:history="1">
+          <w:hyperlink w:anchor="_Toc171427617" w:history="1">
             <w:r>
               <w:rPr>
                 <w:rStyle w:val="Hyperlink"/>
+                <w:b w:val="0"/>
+                <w:bCs w:val="0"/>
               </w:rPr>
               <w:t>KẾT LUẬN</w:t>
             </w:r>
             <w:r>
               <w:rPr>
+                <w:b w:val="0"/>
+                <w:bCs w:val="0"/>
                 <w:webHidden/>
               </w:rPr>
               <w:tab/>
             </w:r>
             <w:r>
               <w:rPr>
+                <w:b w:val="0"/>
+                <w:bCs w:val="0"/>
                 <w:webHidden/>
               </w:rPr>
               <w:fldChar w:fldCharType="begin"/>
             </w:r>
             <w:r>
               <w:rPr>
+                <w:b w:val="0"/>
+                <w:bCs w:val="0"/>
                 <w:webHidden/>
               </w:rPr>
-              <w:instrText xml:space="preserve"> PAGEREF _Toc171415149 \h </w:instrText>
-            </w:r>
-            <w:r>
-              <w:rPr>
+              <w:instrText xml:space="preserve"> PAGEREF _Toc171427617 \h </w:instrText>
+            </w:r>
+            <w:r>
+              <w:rPr>
+                <w:b w:val="0"/>
+                <w:bCs w:val="0"/>
                 <w:webHidden/>
               </w:rPr>
             </w:r>
             <w:r>
               <w:rPr>
+                <w:b w:val="0"/>
+                <w:bCs w:val="0"/>
                 <w:webHidden/>
               </w:rPr>
               <w:fldChar w:fldCharType="separate"/>
             </w:r>
             <w:r>
               <w:rPr>
+                <w:b w:val="0"/>
+                <w:bCs w:val="0"/>
                 <w:webHidden/>
               </w:rPr>
               <w:t>39</w:t>
             </w:r>
             <w:r>
               <w:rPr>
+                <w:b w:val="0"/>
+                <w:bCs w:val="0"/>
                 <w:webHidden/>
               </w:rPr>
               <w:fldChar w:fldCharType="end"/>
@@ -5933,14 +6185,16 @@
               <w:kern w:val="2"/>
               <w:sz w:val="24"/>
               <w:szCs w:val="24"/>
-              <w:lang w:val="vi-VN" w:eastAsia="vi-VN"/>
+              <w:lang w:val="en-GB" w:eastAsia="en-GB"/>
               <w14:ligatures w14:val="standardContextual"/>
             </w:rPr>
           </w:pPr>
-          <w:hyperlink w:anchor="_Toc171415150" w:history="1">
+          <w:hyperlink w:anchor="_Toc171427618" w:history="1">
             <w:r>
               <w:rPr>
                 <w:rStyle w:val="Hyperlink"/>
+                <w:b w:val="0"/>
+                <w:bCs w:val="0"/>
                 <w:lang w:val="vi-VN"/>
               </w:rPr>
               <w:t>T</w:t>
@@ -5948,46 +6202,62 @@
             <w:r>
               <w:rPr>
                 <w:rStyle w:val="Hyperlink"/>
+                <w:b w:val="0"/>
+                <w:bCs w:val="0"/>
               </w:rPr>
               <w:t>ÀI LIỆU THAM KHẢO</w:t>
             </w:r>
             <w:r>
               <w:rPr>
+                <w:b w:val="0"/>
+                <w:bCs w:val="0"/>
                 <w:webHidden/>
               </w:rPr>
               <w:tab/>
             </w:r>
             <w:r>
               <w:rPr>
+                <w:b w:val="0"/>
+                <w:bCs w:val="0"/>
                 <w:webHidden/>
               </w:rPr>
               <w:fldChar w:fldCharType="begin"/>
             </w:r>
             <w:r>
               <w:rPr>
+                <w:b w:val="0"/>
+                <w:bCs w:val="0"/>
                 <w:webHidden/>
               </w:rPr>
-              <w:instrText xml:space="preserve"> PAGEREF _Toc171415150 \h </w:instrText>
-            </w:r>
-            <w:r>
-              <w:rPr>
+              <w:instrText xml:space="preserve"> PAGEREF _Toc171427618 \h </w:instrText>
+            </w:r>
+            <w:r>
+              <w:rPr>
+                <w:b w:val="0"/>
+                <w:bCs w:val="0"/>
                 <w:webHidden/>
               </w:rPr>
             </w:r>
             <w:r>
               <w:rPr>
+                <w:b w:val="0"/>
+                <w:bCs w:val="0"/>
                 <w:webHidden/>
               </w:rPr>
               <w:fldChar w:fldCharType="separate"/>
             </w:r>
             <w:r>
               <w:rPr>
+                <w:b w:val="0"/>
+                <w:bCs w:val="0"/>
                 <w:webHidden/>
               </w:rPr>
               <w:t>40</w:t>
             </w:r>
             <w:r>
               <w:rPr>
+                <w:b w:val="0"/>
+                <w:bCs w:val="0"/>
                 <w:webHidden/>
               </w:rPr>
               <w:fldChar w:fldCharType="end"/>
@@ -6018,7 +6288,7 @@
       <w:pPr>
         <w:pStyle w:val="Heading1N"/>
       </w:pPr>
-      <w:bookmarkStart w:id="4" w:name="_Toc171415118"/>
+      <w:bookmarkStart w:id="4" w:name="_Toc171427586"/>
       <w:r>
         <w:lastRenderedPageBreak/>
         <w:t>DANH MỤC CÁC HÌNH ẢNH</w:t>
@@ -8183,7 +8453,7 @@
       <w:pPr>
         <w:pStyle w:val="Heading1N"/>
       </w:pPr>
-      <w:bookmarkStart w:id="5" w:name="_Toc171415119"/>
+      <w:bookmarkStart w:id="5" w:name="_Toc171427587"/>
       <w:r>
         <w:lastRenderedPageBreak/>
         <w:t>DANH MỤC BẢNG BIỂU</w:t>
@@ -8460,7 +8730,7 @@
       <w:pPr>
         <w:pStyle w:val="Heading1N"/>
       </w:pPr>
-      <w:bookmarkStart w:id="6" w:name="_Toc171415120"/>
+      <w:bookmarkStart w:id="6" w:name="_Toc171427588"/>
       <w:r>
         <w:lastRenderedPageBreak/>
         <w:t>DANH MỤC CÁC TỪ VIẾT TẮT</w:t>
@@ -8719,7 +8989,7 @@
       <w:pPr>
         <w:pStyle w:val="Heading1"/>
       </w:pPr>
-      <w:bookmarkStart w:id="7" w:name="_Toc171415121"/>
+      <w:bookmarkStart w:id="7" w:name="_Toc171427589"/>
       <w:r>
         <w:lastRenderedPageBreak/>
         <w:t>GIỚI THIỆU</w:t>
@@ -8733,7 +9003,7 @@
       <w:pPr>
         <w:pStyle w:val="Heading2"/>
       </w:pPr>
-      <w:bookmarkStart w:id="8" w:name="_Toc171415122"/>
+      <w:bookmarkStart w:id="8" w:name="_Toc171427590"/>
       <w:r>
         <w:t>Lý do chọn đề tài</w:t>
       </w:r>
@@ -8767,7 +9037,7 @@
       <w:pPr>
         <w:pStyle w:val="Heading2"/>
       </w:pPr>
-      <w:bookmarkStart w:id="9" w:name="_Toc171415123"/>
+      <w:bookmarkStart w:id="9" w:name="_Toc171427591"/>
       <w:r>
         <w:t>Mục tiêu nghiên cứu</w:t>
       </w:r>
@@ -8775,238 +9045,115 @@
     </w:p>
     <w:p>
       <w:pPr>
-        <w:pStyle w:val="Bullet"/>
-        <w:numPr>
-          <w:ilvl w:val="0"/>
-          <w:numId w:val="0"/>
-        </w:numPr>
-        <w:ind w:firstLine="1"/>
-      </w:pPr>
-      <w:r>
-        <w:t xml:space="preserve">Trong lĩnh vực kinh doanh thực phẩm, chủ các nhà hàng có thể dựa vào kết quả nghiên cứu để tìm ra loại mì phù hợp </w:t>
-      </w:r>
-      <w:r>
-        <w:t xml:space="preserve">với </w:t>
-      </w:r>
-      <w:r>
-        <w:t>nhu cầu</w:t>
+        <w:pStyle w:val="Content"/>
+      </w:pPr>
+      <w:r>
+        <w:rPr>
+          <w:i/>
+          <w:iCs/>
+        </w:rPr>
+        <w:t>Mục tiêu tổng quát</w:t>
+      </w:r>
+      <w:r>
+        <w:t>: Ứng dụng các mô hình học máy để dự đoán xếp hạng mi ramen.</w:t>
+      </w:r>
+    </w:p>
+    <w:p>
+      <w:pPr>
+        <w:pStyle w:val="Content"/>
+      </w:pPr>
+      <w:r>
+        <w:rPr>
+          <w:i/>
+          <w:iCs/>
+        </w:rPr>
+        <w:t>Mục tiêu cụ thể</w:t>
+      </w:r>
+      <w:r>
+        <w:t>: Để thực hiện mục tiêu tổng quát thì cần:</w:t>
+      </w:r>
+    </w:p>
+    <w:p>
+      <w:pPr>
+        <w:pStyle w:val="Content"/>
+      </w:pPr>
+      <w:r>
+        <w:t>- Nghiên cứu bài toán phân loại mì ramen</w:t>
+      </w:r>
+    </w:p>
+    <w:p>
+      <w:pPr>
+        <w:pStyle w:val="Content"/>
+      </w:pPr>
+      <w:r>
+        <w:t>- Nghiên cứu lý thuyết học máy, các mô hình (Hồi quy logistic, Cây quyết định, Rừng ngẫu nhiên) học máy cho bài toán phân lớp</w:t>
+      </w:r>
+      <w:r>
+        <w:t>.</w:t>
       </w:r>
       <w:r>
         <w:t xml:space="preserve"> </w:t>
       </w:r>
-      <w:r>
-        <w:t>của nhà hàng mà vẫn tạo nên trải nghiệm tốt nhất cho người dùng</w:t>
-      </w:r>
-      <w:r>
-        <w:t>.</w:t>
-      </w:r>
-    </w:p>
-    <w:p>
-      <w:pPr>
-        <w:pStyle w:val="Bullet"/>
-        <w:numPr>
-          <w:ilvl w:val="0"/>
-          <w:numId w:val="0"/>
-        </w:numPr>
-        <w:ind w:firstLine="1"/>
-      </w:pPr>
-      <w:r>
-        <w:t xml:space="preserve">Trong lĩnh vực chăm sóc khách hàng, nguồn dữ liệu đánh giá đến từ chính những người tiêu dùng từ đó phân tích và dự đoán sở thích cá nhân của từng </w:t>
-      </w:r>
-      <w:r>
-        <w:t>cá nhân</w:t>
-      </w:r>
-      <w:r>
-        <w:t xml:space="preserve">. Điều này giúp cho nhà sản xuất hiểu rõ hơn về khẩu vị và sở thích cá nhân của mỗi người tiêu dùng để cải thiện các loại mì ramen phù hợp với </w:t>
-      </w:r>
-      <w:r>
-        <w:t>từng tệp khách hàng</w:t>
-      </w:r>
-      <w:r>
-        <w:t>.</w:t>
-      </w:r>
-    </w:p>
-    <w:p>
-      <w:pPr>
-        <w:pStyle w:val="Bullet"/>
-        <w:numPr>
-          <w:ilvl w:val="0"/>
-          <w:numId w:val="0"/>
-        </w:numPr>
-        <w:ind w:firstLine="1"/>
-      </w:pPr>
-      <w:r>
-        <w:t>Trong lĩnh vực quảng cáo, dữ liệu thu thập được có thể sử dụng để phân tích sở thích và nhu cầu của khách hàng từ đó tạo ra các chiến dịch quảng cáo hiệu quả hơn</w:t>
-      </w:r>
-      <w:r>
-        <w:t>, tiếp cận được nhiều tệp khách hàng khác nhau</w:t>
-      </w:r>
-      <w:r>
-        <w:t>.</w:t>
-      </w:r>
-    </w:p>
-    <w:p>
-      <w:pPr>
-        <w:pStyle w:val="Bullet"/>
-        <w:numPr>
-          <w:ilvl w:val="0"/>
-          <w:numId w:val="0"/>
-        </w:numPr>
-        <w:ind w:firstLine="1"/>
-      </w:pPr>
-      <w:r>
-        <w:t>Ứng dụng xếp hạng mì ramen cung cấp thông tin hữu ích cho người tiêu dùng, Điều này giúp người tiêu dùng có cái nhìn tổng quan về hương vị của sản phẩm</w:t>
-      </w:r>
-      <w:r>
-        <w:t xml:space="preserve"> cũng như nguồn </w:t>
-      </w:r>
+    </w:p>
+    <w:p>
+      <w:pPr>
+        <w:pStyle w:val="Content"/>
+      </w:pPr>
+      <w:r>
+        <w:t>- Ứng dụng các mô hình nghiên cứu ở trên để thực hiện dự đoán bài toán mì ramen</w:t>
+      </w:r>
+    </w:p>
+    <w:p>
+      <w:pPr>
+        <w:pStyle w:val="Heading2"/>
+      </w:pPr>
+      <w:bookmarkStart w:id="10" w:name="_Toc171427592"/>
+      <w:r>
+        <w:t>Đối tượng và phạm vi nghiên cứu</w:t>
+      </w:r>
+      <w:bookmarkEnd w:id="10"/>
+    </w:p>
+    <w:p>
+      <w:pPr>
+        <w:pStyle w:val="Content"/>
+      </w:pPr>
+      <w:r>
+        <w:t>Đối tượng nghiên cứu: Là xếp hạng của các loại mì ramen</w:t>
+      </w:r>
+      <w:r>
+        <w:t>, tìm ra loại mì có star</w:t>
+      </w:r>
+      <w:r>
+        <w:t>s</w:t>
+      </w:r>
+      <w:r>
+        <w:t>(rating)</w:t>
+      </w:r>
+      <w:r>
+        <w:t xml:space="preserve"> cao</w:t>
+      </w:r>
+    </w:p>
+    <w:p>
+      <w:pPr>
+        <w:pStyle w:val="Content"/>
+      </w:pPr>
       <w:r>
         <w:lastRenderedPageBreak/>
-        <w:t>gốc của từng loại mì</w:t>
-      </w:r>
-      <w:r>
-        <w:t xml:space="preserve"> </w:t>
-      </w:r>
-      <w:r>
-        <w:t>để</w:t>
-      </w:r>
-      <w:r>
-        <w:t xml:space="preserve"> dễ dàng tìm kiếm các loại mì ramen phù hợp với sở thích</w:t>
-      </w:r>
-      <w:r>
-        <w:t>, khẩu vị</w:t>
-      </w:r>
-      <w:r>
-        <w:t xml:space="preserve"> của họ.</w:t>
-      </w:r>
-    </w:p>
-    <w:p>
-      <w:pPr>
-        <w:pStyle w:val="Heading2"/>
-      </w:pPr>
-      <w:bookmarkStart w:id="10" w:name="_Toc171415124"/>
-      <w:r>
-        <w:t>Đối tượng và phạm vi nghiên cứu</w:t>
-      </w:r>
-      <w:bookmarkEnd w:id="10"/>
-    </w:p>
-    <w:p>
-      <w:pPr>
-        <w:pStyle w:val="Content"/>
-      </w:pPr>
-      <w:r>
-        <w:t>Đối tượng nghiên cứu: Là xếp hạng của các loại mì ramen</w:t>
-      </w:r>
-      <w:r>
-        <w:t>, tìm ra loại mì có star</w:t>
-      </w:r>
-      <w:r>
-        <w:t>s</w:t>
-      </w:r>
-      <w:r>
-        <w:t>(rating)</w:t>
-      </w:r>
-      <w:r>
-        <w:t xml:space="preserve"> cao</w:t>
-      </w:r>
-    </w:p>
-    <w:p>
-      <w:pPr>
-        <w:pStyle w:val="Content"/>
-      </w:pPr>
-      <w:r>
         <w:t>Phạm vi nghiên cứu: Các loại mì ramen của các nhà sản xuất trên khắp thế giới</w:t>
       </w:r>
       <w:r>
         <w:t xml:space="preserve"> bao gồm tên, nhãn hàng sản xuất, xuất xứ.</w:t>
       </w:r>
-    </w:p>
-    <w:p>
-      <w:pPr>
-        <w:pStyle w:val="Content"/>
-      </w:pPr>
-    </w:p>
-    <w:p>
-      <w:pPr>
-        <w:pStyle w:val="Content"/>
-      </w:pPr>
-    </w:p>
-    <w:p>
-      <w:pPr>
-        <w:pStyle w:val="Content"/>
-      </w:pPr>
-    </w:p>
-    <w:p>
-      <w:pPr>
-        <w:pStyle w:val="Content"/>
-      </w:pPr>
-    </w:p>
-    <w:p>
-      <w:pPr>
-        <w:pStyle w:val="Content"/>
-      </w:pPr>
-    </w:p>
-    <w:p>
-      <w:pPr>
-        <w:pStyle w:val="Content"/>
-      </w:pPr>
-    </w:p>
-    <w:p>
-      <w:pPr>
-        <w:pStyle w:val="Content"/>
-      </w:pPr>
-    </w:p>
-    <w:p>
-      <w:pPr>
-        <w:pStyle w:val="Content"/>
-      </w:pPr>
-    </w:p>
-    <w:p>
-      <w:pPr>
-        <w:pStyle w:val="Content"/>
-      </w:pPr>
-    </w:p>
-    <w:p>
-      <w:pPr>
-        <w:pStyle w:val="Content"/>
-      </w:pPr>
-    </w:p>
-    <w:p>
-      <w:pPr>
-        <w:pStyle w:val="Content"/>
-      </w:pPr>
-    </w:p>
-    <w:p>
-      <w:pPr>
-        <w:pStyle w:val="Content"/>
-      </w:pPr>
-    </w:p>
-    <w:p>
-      <w:pPr>
-        <w:pStyle w:val="Content"/>
-      </w:pPr>
-    </w:p>
-    <w:p>
-      <w:pPr>
-        <w:pStyle w:val="Content"/>
-      </w:pPr>
-    </w:p>
-    <w:p>
-      <w:pPr>
-        <w:pStyle w:val="Content"/>
-      </w:pPr>
-    </w:p>
-    <w:p>
-      <w:pPr>
-        <w:pStyle w:val="Content"/>
-      </w:pPr>
+      <w:r>
+        <w:br w:type="page"/>
+      </w:r>
     </w:p>
     <w:p>
       <w:pPr>
         <w:pStyle w:val="Heading1N"/>
       </w:pPr>
       <w:bookmarkStart w:id="11" w:name="_Toc156485809"/>
-      <w:bookmarkStart w:id="12" w:name="_Toc171415125"/>
+      <w:bookmarkStart w:id="12" w:name="_Toc171427593"/>
       <w:r>
         <w:lastRenderedPageBreak/>
         <w:t>CHƯƠNG 2: CÁC KỸ THUẬT DÙNG TRONG BÀI TOÁN</w:t>
@@ -9024,7 +9171,7 @@
         <w:ind w:left="578" w:hanging="578"/>
       </w:pPr>
       <w:bookmarkStart w:id="13" w:name="_Toc156485810"/>
-      <w:bookmarkStart w:id="14" w:name="_Toc171415126"/>
+      <w:bookmarkStart w:id="14" w:name="_Toc171427594"/>
       <w:r>
         <w:t>2.1 Cơ sở lý thuyết chung của học máy</w:t>
       </w:r>
@@ -9117,14 +9264,12 @@
       <w:pPr>
         <w:pStyle w:val="Content"/>
       </w:pPr>
-    </w:p>
-    <w:p>
-      <w:pPr>
-        <w:pStyle w:val="Content"/>
-      </w:pPr>
+      <w:r>
+        <w:t xml:space="preserve">Học có giám sát là phương pháp phổ biến nhất. Trong phương pháp này, mô hình được huấn luyện trên một tập dữ liệu đã gắn nhãn, tức là mỗi dữ liệu đầu vào (input) đi kèm </w:t>
+      </w:r>
       <w:r>
         <w:lastRenderedPageBreak/>
-        <w:t xml:space="preserve">Học có giám sát là phương pháp phổ biến nhất. Trong phương pháp này, mô hình được huấn luyện trên một tập dữ liệu đã gắn nhãn, tức là mỗi dữ liệu đầu vào (input) đi kèm với một nhãn đầu ra (output). Mục tiêu là học cách ánh xạ từ đầu vào đến đầu ra dựa trên các cặp (data, label). </w:t>
+        <w:t xml:space="preserve">với một nhãn đầu ra (output). Mục tiêu là học cách ánh xạ từ đầu vào đến đầu ra dựa trên các cặp (data, label). </w:t>
       </w:r>
     </w:p>
     <w:p>
@@ -9277,7 +9422,7 @@
         </w:rPr>
       </w:pPr>
       <w:bookmarkStart w:id="17" w:name="_Toc156485811"/>
-      <w:bookmarkStart w:id="18" w:name="_Toc171415127"/>
+      <w:bookmarkStart w:id="18" w:name="_Toc171427595"/>
       <w:r>
         <w:rPr>
           <w:i w:val="0"/>
@@ -9292,18 +9437,15 @@
         <w:pStyle w:val="Content"/>
       </w:pPr>
       <w:r>
-        <w:t xml:space="preserve">Học có giám sát là phương pháp thông dụng nhất trong học máy, ở học có giám sát bộ dữ liệu được gắn nhãn đưa vào mô hình có sẵn, sau khi huấn luyện ta thu được các kết quả đầu ra. Trong học có giám sát, mỗi mẫu dữ liệu đầu vào được đại diện bằng x và </w:t>
-      </w:r>
+        <w:t xml:space="preserve">Học có giám sát là phương pháp thông dụng nhất trong học máy, ở học có giám sát bộ dữ liệu được gắn nhãn đưa vào mô hình có sẵn, sau khi huấn luyện ta thu được các kết quả đầu ra. Trong học có giám sát, mỗi mẫu dữ liệu đầu vào được đại diện bằng x và mục tiêu dự đoán được đại diện bằng y. Mục tiêu y thường là một nhãn hoặc giá trị mong muốn để dự đoán. </w:t>
+      </w:r>
+    </w:p>
+    <w:p>
+      <w:pPr>
+        <w:pStyle w:val="Content"/>
+      </w:pPr>
       <w:r>
         <w:lastRenderedPageBreak/>
-        <w:t xml:space="preserve">mục tiêu dự đoán được đại diện bằng y. Mục tiêu y thường là một nhãn hoặc giá trị mong muốn để dự đoán. </w:t>
-      </w:r>
-    </w:p>
-    <w:p>
-      <w:pPr>
-        <w:pStyle w:val="Content"/>
-      </w:pPr>
-      <w:r>
         <w:t xml:space="preserve">Phương pháp học có giám sát thường được phân ra hai loại chính là Classification (Phân loại) và Regression (Hồi quy). </w:t>
       </w:r>
     </w:p>
@@ -9339,7 +9481,7 @@
         </w:rPr>
       </w:pPr>
       <w:bookmarkStart w:id="19" w:name="_Toc156485814"/>
-      <w:bookmarkStart w:id="20" w:name="_Toc171415128"/>
+      <w:bookmarkStart w:id="20" w:name="_Toc171427596"/>
       <w:r>
         <w:rPr>
           <w:i w:val="0"/>
@@ -9391,11 +9533,11 @@
         <w:t xml:space="preserve">): </w:t>
       </w:r>
       <w:r>
-        <w:t xml:space="preserve">Phân cụm là quá trình chia dữ liệu thành các nhóm sao cho các điểm dữ liệu trong cùng một nhóm có nhiều điểm chung với nhau. Đây là một kỹ thuật mạnh mẽ để khám phá các cấu trúc ẩn trong dữ liệu. Ví dụ, trong </w:t>
+        <w:t xml:space="preserve">Phân cụm là quá trình chia dữ liệu thành các nhóm sao cho các điểm dữ liệu trong cùng một nhóm có nhiều điểm chung với nhau. Đây là một kỹ thuật mạnh mẽ để khám phá các cấu trúc ẩn trong dữ liệu. Ví dụ, trong phân tích thị trường, phân cụm có thể được sử dụng để phân loại khách hàng dựa </w:t>
       </w:r>
       <w:r>
         <w:lastRenderedPageBreak/>
-        <w:t>phân tích thị trường, phân cụm có thể được sử dụng để phân loại khách hàng dựa trên hành vi mua sắm của họ, từ đó hỗ trợ việc phát triển chiến lược tiếp thị hiệu quả.</w:t>
+        <w:t>trên hành vi mua sắm của họ, từ đó hỗ trợ việc phát triển chiến lược tiếp thị hiệu quả.</w:t>
       </w:r>
     </w:p>
     <w:p>
@@ -9431,7 +9573,7 @@
         </w:rPr>
       </w:pPr>
       <w:bookmarkStart w:id="21" w:name="_Toc156485815"/>
-      <w:bookmarkStart w:id="22" w:name="_Toc171415129"/>
+      <w:bookmarkStart w:id="22" w:name="_Toc171427597"/>
       <w:r>
         <w:rPr>
           <w:i w:val="0"/>
@@ -9474,11 +9616,11 @@
         <w:t xml:space="preserve">. </w:t>
       </w:r>
       <w:r>
-        <w:t xml:space="preserve">Khả năng tự động học từ dữ liệu lớn mà không cần sự can </w:t>
+        <w:t xml:space="preserve">Khả năng tự động học từ dữ liệu lớn mà không cần sự can thiệp quá nhiều từ con người đã mở ra nhiều ứng dụng mới, từ xe tự lái đến chẩn đoán </w:t>
       </w:r>
       <w:r>
         <w:lastRenderedPageBreak/>
-        <w:t>thiệp quá nhiều từ con người đã mở ra nhiều ứng dụng mới, từ xe tự lái đến chẩn đoán y khoa</w:t>
+        <w:t>y khoa</w:t>
       </w:r>
       <w:r>
         <w:t xml:space="preserve">. </w:t>
@@ -9497,7 +9639,7 @@
           <w:bCs/>
         </w:rPr>
       </w:pPr>
-      <w:bookmarkStart w:id="24" w:name="_Toc171415130"/>
+      <w:bookmarkStart w:id="24" w:name="_Toc171427598"/>
       <w:r>
         <w:rPr>
           <w:b/>
@@ -9537,7 +9679,7 @@
         </w:rPr>
       </w:pPr>
       <w:bookmarkStart w:id="25" w:name="_Toc156485812"/>
-      <w:bookmarkStart w:id="26" w:name="_Toc171415131"/>
+      <w:bookmarkStart w:id="26" w:name="_Toc171427599"/>
       <w:r>
         <w:rPr>
           <w:b w:val="0"/>
@@ -9880,7 +10022,7 @@
           <w:noProof/>
         </w:rPr>
         <w:drawing>
-          <wp:inline distT="0" distB="0" distL="0" distR="0" wp14:anchorId="177A52CB" wp14:editId="3AE90E7D">
+          <wp:inline distT="0" distB="0" distL="0" distR="0" wp14:anchorId="177A52CB" wp14:editId="1CD9833C">
             <wp:extent cx="3256280" cy="2003864"/>
             <wp:effectExtent l="0" t="0" r="1270" b="0"/>
             <wp:docPr id="1897268808" name="Picture 1" descr="A diagram of a graph&#10;&#10;Description automatically generated"/>
@@ -10146,7 +10288,7 @@
         <w:rPr>
           <w:rFonts w:asciiTheme="minorHAnsi" w:hAnsiTheme="minorHAnsi" w:cstheme="minorHAnsi"/>
           <w:szCs w:val="26"/>
-          <w:lang w:eastAsia="vi-VN"/>
+          <w:lang w:val="vi-VN" w:eastAsia="vi-VN"/>
         </w:rPr>
       </w:pPr>
       <w:r>
@@ -10253,12 +10395,14 @@
         <w:rPr>
           <w:rFonts w:asciiTheme="minorHAnsi" w:hAnsiTheme="minorHAnsi" w:cstheme="minorHAnsi"/>
           <w:szCs w:val="26"/>
+          <w:lang w:val="vi-VN"/>
         </w:rPr>
       </w:pPr>
       <w:r>
         <w:rPr>
           <w:rFonts w:asciiTheme="minorHAnsi" w:hAnsiTheme="minorHAnsi" w:cstheme="minorHAnsi"/>
           <w:szCs w:val="26"/>
+          <w:lang w:val="vi-VN"/>
         </w:rPr>
         <w:t>Việc huấn luyện của mô hình là tìm ra bộ trọng số </w:t>
       </w:r>
@@ -10266,6 +10410,7 @@
         <w:rPr>
           <w:rFonts w:ascii="Cambria Math" w:hAnsi="Cambria Math" w:cs="Cambria Math"/>
           <w:szCs w:val="26"/>
+          <w:lang w:val="vi-VN"/>
         </w:rPr>
         <w:t>𝑤</w:t>
       </w:r>
@@ -10273,6 +10418,7 @@
         <w:rPr>
           <w:rFonts w:asciiTheme="minorHAnsi" w:hAnsiTheme="minorHAnsi" w:cstheme="minorHAnsi"/>
           <w:szCs w:val="26"/>
+          <w:lang w:val="vi-VN"/>
         </w:rPr>
         <w:t> sao cho đầu ra dự đoán của hàm Sigmoid gần với kết quả thực tế nhất.</w:t>
       </w:r>
@@ -10281,6 +10427,7 @@
           <w:rFonts w:asciiTheme="minorHAnsi" w:hAnsiTheme="minorHAnsi" w:cstheme="minorHAnsi"/>
           <w:color w:val="F7F8F9"/>
           <w:szCs w:val="26"/>
+          <w:lang w:val="vi-VN"/>
         </w:rPr>
         <w:t xml:space="preserve"> </w:t>
       </w:r>
@@ -10288,43 +10435,9 @@
         <w:rPr>
           <w:rFonts w:asciiTheme="minorHAnsi" w:hAnsiTheme="minorHAnsi" w:cstheme="minorHAnsi"/>
           <w:szCs w:val="26"/>
-        </w:rPr>
-        <w:t>Để làm được điều này, ta sử dụng hàm mất mát (</w:t>
-      </w:r>
-      <w:r>
-        <w:rPr>
-          <w:rFonts w:asciiTheme="minorHAnsi" w:hAnsiTheme="minorHAnsi" w:cstheme="minorHAnsi"/>
-          <w:szCs w:val="26"/>
-        </w:rPr>
-        <w:t>l</w:t>
-      </w:r>
-      <w:r>
-        <w:rPr>
-          <w:rFonts w:asciiTheme="minorHAnsi" w:hAnsiTheme="minorHAnsi" w:cstheme="minorHAnsi"/>
-          <w:szCs w:val="26"/>
-        </w:rPr>
-        <w:t>oss </w:t>
-      </w:r>
-      <w:r>
-        <w:rPr>
-          <w:rFonts w:asciiTheme="minorHAnsi" w:hAnsiTheme="minorHAnsi" w:cstheme="minorHAnsi"/>
-          <w:szCs w:val="26"/>
-        </w:rPr>
-        <w:t>f</w:t>
-      </w:r>
-      <w:r>
-        <w:rPr>
-          <w:rFonts w:asciiTheme="minorHAnsi" w:hAnsiTheme="minorHAnsi" w:cstheme="minorHAnsi"/>
-          <w:szCs w:val="26"/>
-        </w:rPr>
-        <w:t>unction) để đánh giá hiệu năng của mô hình</w:t>
-      </w:r>
-      <w:r>
-        <w:rPr>
-          <w:rFonts w:asciiTheme="minorHAnsi" w:hAnsiTheme="minorHAnsi" w:cstheme="minorHAnsi"/>
-          <w:szCs w:val="26"/>
-        </w:rPr>
-        <w:t>.</w:t>
+          <w:lang w:val="vi-VN"/>
+        </w:rPr>
+        <w:t>Để làm được điều này, ta sử dụng hàm mất mát (loss function) để đánh giá hiệu năng của mô hình.</w:t>
       </w:r>
     </w:p>
     <w:p>
@@ -10603,7 +10716,7 @@
         </w:rPr>
       </w:pPr>
       <w:bookmarkStart w:id="32" w:name="_Toc156485813"/>
-      <w:bookmarkStart w:id="33" w:name="_Toc171415132"/>
+      <w:bookmarkStart w:id="33" w:name="_Toc171427600"/>
       <w:r>
         <w:rPr>
           <w:b w:val="0"/>
@@ -11324,7 +11437,7 @@
           <w:szCs w:val="26"/>
         </w:rPr>
       </w:pPr>
-      <w:bookmarkStart w:id="38" w:name="_Toc171415133"/>
+      <w:bookmarkStart w:id="38" w:name="_Toc171427601"/>
       <w:r>
         <w:rPr>
           <w:b w:val="0"/>
@@ -11767,7 +11880,7 @@
         </w:numPr>
         <w:ind w:left="578" w:hanging="578"/>
       </w:pPr>
-      <w:bookmarkStart w:id="40" w:name="_Toc171415134"/>
+      <w:bookmarkStart w:id="40" w:name="_Toc171427602"/>
       <w:r>
         <w:lastRenderedPageBreak/>
         <w:t>2.3 Đánh giá mô hình</w:t>
@@ -11780,7 +11893,7 @@
         <w:pStyle w:val="Content"/>
         <w:outlineLvl w:val="2"/>
       </w:pPr>
-      <w:bookmarkStart w:id="41" w:name="_Toc171415135"/>
+      <w:bookmarkStart w:id="41" w:name="_Toc171427603"/>
       <w:r>
         <w:t>2.3.1. Confusion Matrix</w:t>
       </w:r>
@@ -12021,7 +12134,7 @@
           <w:bCs/>
         </w:rPr>
       </w:pPr>
-      <w:bookmarkStart w:id="43" w:name="_Toc171415136"/>
+      <w:bookmarkStart w:id="43" w:name="_Toc171427604"/>
       <w:r>
         <w:rPr>
           <w:bCs/>
@@ -12307,7 +12420,7 @@
           <w:lang w:val="vi-VN"/>
         </w:rPr>
       </w:pPr>
-      <w:bookmarkStart w:id="44" w:name="_Toc171415137"/>
+      <w:bookmarkStart w:id="44" w:name="_Toc171427605"/>
       <w:r>
         <w:rPr>
           <w:lang w:val="vi-VN"/>
@@ -12464,7 +12577,7 @@
         <w:pStyle w:val="Content"/>
         <w:outlineLvl w:val="2"/>
       </w:pPr>
-      <w:bookmarkStart w:id="45" w:name="_Toc171415138"/>
+      <w:bookmarkStart w:id="45" w:name="_Toc171427606"/>
       <w:r>
         <w:t>2.3.</w:t>
       </w:r>
@@ -12590,7 +12703,7 @@
         <w:pStyle w:val="Content"/>
         <w:outlineLvl w:val="2"/>
       </w:pPr>
-      <w:bookmarkStart w:id="46" w:name="_Toc171415139"/>
+      <w:bookmarkStart w:id="46" w:name="_Toc171427607"/>
       <w:r>
         <w:t>2.3.</w:t>
       </w:r>
@@ -12777,7 +12890,7 @@
       </w:pPr>
       <w:bookmarkStart w:id="47" w:name="_Toc138588067"/>
       <w:bookmarkStart w:id="48" w:name="_Toc156485818"/>
-      <w:bookmarkStart w:id="49" w:name="_Toc171415140"/>
+      <w:bookmarkStart w:id="49" w:name="_Toc171427608"/>
       <w:r>
         <w:rPr>
           <w:rFonts w:cs="Times New Roman"/>
@@ -12803,7 +12916,7 @@
         </w:rPr>
       </w:pPr>
       <w:bookmarkStart w:id="50" w:name="_Toc156485819"/>
-      <w:bookmarkStart w:id="51" w:name="_Toc171415141"/>
+      <w:bookmarkStart w:id="51" w:name="_Toc171427609"/>
       <w:r>
         <w:rPr>
           <w:lang w:val="vi-VN"/>
@@ -12864,7 +12977,7 @@
         </w:rPr>
       </w:pPr>
       <w:bookmarkStart w:id="52" w:name="_Toc156485820"/>
-      <w:bookmarkStart w:id="53" w:name="_Toc171415142"/>
+      <w:bookmarkStart w:id="53" w:name="_Toc171427610"/>
       <w:r>
         <w:rPr>
           <w:lang w:val="vi-VN"/>
@@ -13185,13 +13298,14 @@
         <w:pStyle w:val="Content"/>
       </w:pPr>
       <w:r>
+        <w:lastRenderedPageBreak/>
         <w:t xml:space="preserve">Nhiệm vụ là xếp hạng từng loại mì xem đó là mì </w:t>
       </w:r>
       <w:r>
         <w:t>có rating cao hay thấp</w:t>
       </w:r>
       <w:r>
-        <w:t xml:space="preserve"> sau đó khác</w:t>
+        <w:t xml:space="preserve"> từ đó có thể chọn ra được đó là loại mì ngon(rating cao) hay không ngon(rating thấp)</w:t>
       </w:r>
     </w:p>
     <w:p>
@@ -13199,9 +13313,8 @@
         <w:pStyle w:val="Content"/>
         <w:outlineLvl w:val="2"/>
       </w:pPr>
-      <w:bookmarkStart w:id="56" w:name="_Toc171415143"/>
-      <w:r>
-        <w:lastRenderedPageBreak/>
+      <w:bookmarkStart w:id="56" w:name="_Toc171427611"/>
+      <w:r>
         <w:t xml:space="preserve">3.2.1 </w:t>
       </w:r>
       <w:r>
@@ -13228,15 +13341,7 @@
         <w:pStyle w:val="Content"/>
       </w:pPr>
       <w:r>
-        <w:t xml:space="preserve">Sử dụng câu lệnh </w:t>
-      </w:r>
-      <w:proofErr w:type="gramStart"/>
-      <w:r>
-        <w:t>df.isnull</w:t>
-      </w:r>
-      <w:proofErr w:type="gramEnd"/>
-      <w:r>
-        <w:t>().sum() để kiểm tra</w:t>
+        <w:t>Sử dụng câu lệnh df.isnull().sum() để kiểm tra</w:t>
       </w:r>
       <w:r>
         <w:t xml:space="preserve"> xem dữ liệu có </w:t>
@@ -13787,17 +13892,7 @@
           <w:sz w:val="21"/>
           <w:szCs w:val="21"/>
         </w:rPr>
-        <w:t>'Stars</w:t>
-      </w:r>
-      <w:proofErr w:type="gramStart"/>
-      <w:r>
-        <w:rPr>
-          <w:rFonts w:ascii="Consolas" w:hAnsi="Consolas"/>
-          <w:color w:val="A31515"/>
-          <w:sz w:val="21"/>
-          <w:szCs w:val="21"/>
-        </w:rPr>
-        <w:t>'</w:t>
+        <w:t>'Stars'</w:t>
       </w:r>
       <w:r>
         <w:rPr>
@@ -13817,7 +13912,6 @@
         </w:rPr>
         <w:t>=</w:t>
       </w:r>
-      <w:proofErr w:type="gramEnd"/>
       <w:r>
         <w:rPr>
           <w:rFonts w:ascii="Consolas" w:hAnsi="Consolas"/>
@@ -13974,7 +14068,6 @@
         </w:rPr>
         <w:t xml:space="preserve"> </w:t>
       </w:r>
-      <w:proofErr w:type="gramStart"/>
       <w:r>
         <w:rPr>
           <w:rFonts w:ascii="Consolas" w:hAnsi="Consolas"/>
@@ -14002,7 +14095,6 @@
         </w:rPr>
         <w:t>dropna</w:t>
       </w:r>
-      <w:proofErr w:type="gramEnd"/>
       <w:r>
         <w:rPr>
           <w:rFonts w:ascii="Consolas" w:hAnsi="Consolas"/>
@@ -14103,17 +14195,7 @@
           <w:sz w:val="21"/>
           <w:szCs w:val="21"/>
         </w:rPr>
-        <w:t>to_</w:t>
-      </w:r>
-      <w:proofErr w:type="gramStart"/>
-      <w:r>
-        <w:rPr>
-          <w:rFonts w:ascii="Consolas" w:hAnsi="Consolas"/>
-          <w:color w:val="795E26"/>
-          <w:sz w:val="21"/>
-          <w:szCs w:val="21"/>
-        </w:rPr>
-        <w:t>csv</w:t>
+        <w:t>to_csv</w:t>
       </w:r>
       <w:r>
         <w:rPr>
@@ -14124,7 +14206,6 @@
         </w:rPr>
         <w:t>(</w:t>
       </w:r>
-      <w:proofErr w:type="gramEnd"/>
       <w:r>
         <w:rPr>
           <w:rFonts w:ascii="Consolas" w:hAnsi="Consolas"/>
@@ -14305,7 +14386,13 @@
         <w:t>, chọn các giá trị có tần xuất xuất hiện lớn,</w:t>
       </w:r>
       <w:r>
-        <w:t xml:space="preserve"> để chọn ra thêm nhiều cột dữ liệu khác để tăng độ lớn của dữ liệu.</w:t>
+        <w:t xml:space="preserve"> để </w:t>
+      </w:r>
+      <w:r>
+        <w:t>tạo</w:t>
+      </w:r>
+      <w:r>
+        <w:t xml:space="preserve"> ra thêm nhiều cột dữ liệu khác để tăng độ lớn của dữ liệu.</w:t>
       </w:r>
     </w:p>
     <w:p>
@@ -14432,17 +14519,7 @@
           <w:sz w:val="21"/>
           <w:szCs w:val="21"/>
         </w:rPr>
-        <w:t xml:space="preserve">" </w:t>
-      </w:r>
-      <w:proofErr w:type="gramStart"/>
-      <w:r>
-        <w:rPr>
-          <w:rFonts w:ascii="Consolas" w:hAnsi="Consolas"/>
-          <w:color w:val="A31515"/>
-          <w:sz w:val="21"/>
-          <w:szCs w:val="21"/>
-        </w:rPr>
-        <w:t>"</w:t>
+        <w:t>" "</w:t>
       </w:r>
       <w:r>
         <w:rPr>
@@ -14462,7 +14539,6 @@
         </w:rPr>
         <w:t>join</w:t>
       </w:r>
-      <w:proofErr w:type="gramEnd"/>
       <w:r>
         <w:rPr>
           <w:rFonts w:ascii="Consolas" w:hAnsi="Consolas"/>
@@ -14499,15 +14575,7 @@
         <w:t>Đ</w:t>
       </w:r>
       <w:r>
-        <w:t xml:space="preserve">ồng thời chuyển chuỗi thu được về dạng </w:t>
-      </w:r>
-      <w:proofErr w:type="gramStart"/>
-      <w:r>
-        <w:t>lower(</w:t>
-      </w:r>
-      <w:proofErr w:type="gramEnd"/>
-      <w:r>
-        <w:t>chữ thường)</w:t>
+        <w:t>ồng thời chuyển chuỗi thu được về dạng lower(chữ thường)</w:t>
       </w:r>
       <w:r>
         <w:t>:</w:t>
@@ -14567,17 +14635,7 @@
           <w:sz w:val="21"/>
           <w:szCs w:val="21"/>
         </w:rPr>
-        <w:t>variety_</w:t>
-      </w:r>
-      <w:proofErr w:type="gramStart"/>
-      <w:r>
-        <w:rPr>
-          <w:rFonts w:ascii="Consolas" w:hAnsi="Consolas"/>
-          <w:color w:val="001080"/>
-          <w:sz w:val="21"/>
-          <w:szCs w:val="21"/>
-        </w:rPr>
-        <w:t>text</w:t>
+        <w:t>variety_text</w:t>
       </w:r>
       <w:r>
         <w:rPr>
@@ -14597,7 +14655,6 @@
         </w:rPr>
         <w:t>lower</w:t>
       </w:r>
-      <w:proofErr w:type="gramEnd"/>
       <w:r>
         <w:rPr>
           <w:rFonts w:ascii="Consolas" w:hAnsi="Consolas"/>
@@ -14616,15 +14673,7 @@
         <w:t>Tiếp theo lọc ra những ký tự đặc biệt</w:t>
       </w:r>
       <w:r>
-        <w:t xml:space="preserve"> “! " # $ % &amp; ' ( ) * + , - . / : ; &lt; = &gt; ? @ [ </w:t>
-      </w:r>
-      <w:proofErr w:type="gramStart"/>
-      <w:r>
-        <w:t>\ ]</w:t>
-      </w:r>
-      <w:proofErr w:type="gramEnd"/>
-      <w:r>
-        <w:t xml:space="preserve"> ^ _ ` { | } ~”</w:t>
+        <w:t xml:space="preserve"> “! " # $ % &amp; ' ( ) * + , - . / : ; &lt; = &gt; ? @ [ \ ] ^ _ ` { | } ~”</w:t>
       </w:r>
       <w:r>
         <w:t xml:space="preserve"> để loại bỏ chúng</w:t>
@@ -14698,7 +14747,6 @@
         </w:rPr>
         <w:t>(</w:t>
       </w:r>
-      <w:proofErr w:type="gramStart"/>
       <w:r>
         <w:rPr>
           <w:rFonts w:ascii="Consolas" w:hAnsi="Consolas"/>
@@ -14726,7 +14774,6 @@
         </w:rPr>
         <w:t>punctuation</w:t>
       </w:r>
-      <w:proofErr w:type="gramEnd"/>
       <w:r>
         <w:rPr>
           <w:rFonts w:ascii="Consolas" w:hAnsi="Consolas"/>
@@ -14791,17 +14838,7 @@
           <w:sz w:val="21"/>
           <w:szCs w:val="21"/>
         </w:rPr>
-        <w:t>"</w:t>
-      </w:r>
-      <w:proofErr w:type="gramStart"/>
-      <w:r>
-        <w:rPr>
-          <w:rFonts w:ascii="Consolas" w:hAnsi="Consolas"/>
-          <w:color w:val="A31515"/>
-          <w:sz w:val="21"/>
-          <w:szCs w:val="21"/>
-        </w:rPr>
-        <w:t>"</w:t>
+        <w:t>""</w:t>
       </w:r>
       <w:r>
         <w:rPr>
@@ -14821,7 +14858,6 @@
         </w:rPr>
         <w:t>join</w:t>
       </w:r>
-      <w:proofErr w:type="gramEnd"/>
       <w:r>
         <w:rPr>
           <w:rFonts w:ascii="Consolas" w:hAnsi="Consolas"/>
@@ -15070,7 +15106,6 @@
         </w:rPr>
         <w:t xml:space="preserve"> </w:t>
       </w:r>
-      <w:proofErr w:type="gramStart"/>
       <w:r>
         <w:rPr>
           <w:rFonts w:ascii="Consolas" w:hAnsi="Consolas"/>
@@ -15098,7 +15133,6 @@
         </w:rPr>
         <w:t>tokenize</w:t>
       </w:r>
-      <w:proofErr w:type="gramEnd"/>
       <w:r>
         <w:rPr>
           <w:rFonts w:ascii="Consolas" w:hAnsi="Consolas"/>
@@ -16485,15 +16519,7 @@
         <w:jc w:val="both"/>
       </w:pPr>
       <w:r>
-        <w:t xml:space="preserve">Tương tự như vậy, tiếp tục dựa vào các token để thêm các trường dữ liệu khác. Ở đây ta sử dụng hàm </w:t>
-      </w:r>
-      <w:proofErr w:type="gramStart"/>
-      <w:r>
-        <w:t>collections.Counter</w:t>
-      </w:r>
-      <w:proofErr w:type="gramEnd"/>
-      <w:r>
-        <w:t xml:space="preserve"> để xem tần xuất xuất hiện của từng token. Từ đó có thể dựa vào các token có tần xuất xuất hiện lớn để trích xuất ra các thuộc tính quan trọng khác.</w:t>
+        <w:t>Tương tự như vậy, tiếp tục dựa vào các token để thêm các trường dữ liệu khác. Ở đây ta sử dụng hàm collections.Counter để xem tần xuất xuất hiện của từng token. Từ đó có thể dựa vào các token có tần xuất xuất hiện lớn để trích xuất ra các thuộc tính quan trọng khác.</w:t>
       </w:r>
     </w:p>
     <w:p>
@@ -16543,7 +16569,6 @@
         </w:rPr>
         <w:t xml:space="preserve"> </w:t>
       </w:r>
-      <w:proofErr w:type="gramStart"/>
       <w:r>
         <w:rPr>
           <w:rFonts w:ascii="Consolas" w:hAnsi="Consolas"/>
@@ -16571,7 +16596,6 @@
         </w:rPr>
         <w:t>Counter</w:t>
       </w:r>
-      <w:proofErr w:type="gramEnd"/>
       <w:r>
         <w:rPr>
           <w:rFonts w:ascii="Consolas" w:hAnsi="Consolas"/>
@@ -18291,7 +18315,6 @@
         </w:rPr>
         <w:t>].</w:t>
       </w:r>
-      <w:proofErr w:type="gramStart"/>
       <w:r>
         <w:rPr>
           <w:rFonts w:ascii="Consolas" w:hAnsi="Consolas"/>
@@ -18319,7 +18342,6 @@
         </w:rPr>
         <w:t>lower</w:t>
       </w:r>
-      <w:proofErr w:type="gramEnd"/>
       <w:r>
         <w:rPr>
           <w:rFonts w:ascii="Consolas" w:hAnsi="Consolas"/>
@@ -18368,7 +18390,6 @@
         </w:rPr>
         <w:t xml:space="preserve"> </w:t>
       </w:r>
-      <w:proofErr w:type="gramStart"/>
       <w:r>
         <w:rPr>
           <w:rFonts w:ascii="Consolas" w:hAnsi="Consolas"/>
@@ -18387,7 +18408,6 @@
         </w:rPr>
         <w:t>(</w:t>
       </w:r>
-      <w:proofErr w:type="gramEnd"/>
       <w:r>
         <w:rPr>
           <w:rFonts w:ascii="Consolas" w:hAnsi="Consolas"/>
@@ -18542,17 +18562,7 @@
           <w:sz w:val="21"/>
           <w:szCs w:val="21"/>
         </w:rPr>
-        <w:t>has_</w:t>
-      </w:r>
-      <w:proofErr w:type="gramStart"/>
-      <w:r>
-        <w:rPr>
-          <w:rFonts w:ascii="Consolas" w:hAnsi="Consolas"/>
-          <w:color w:val="001080"/>
-          <w:sz w:val="21"/>
-          <w:szCs w:val="21"/>
-        </w:rPr>
-        <w:t>chicken</w:t>
+        <w:t>has_chicken</w:t>
       </w:r>
       <w:r>
         <w:rPr>
@@ -18572,7 +18582,6 @@
         </w:rPr>
         <w:t>append</w:t>
       </w:r>
-      <w:proofErr w:type="gramEnd"/>
       <w:r>
         <w:rPr>
           <w:rFonts w:ascii="Consolas" w:hAnsi="Consolas"/>
@@ -18667,17 +18676,7 @@
           <w:sz w:val="21"/>
           <w:szCs w:val="21"/>
         </w:rPr>
-        <w:t>has_</w:t>
-      </w:r>
-      <w:proofErr w:type="gramStart"/>
-      <w:r>
-        <w:rPr>
-          <w:rFonts w:ascii="Consolas" w:hAnsi="Consolas"/>
-          <w:color w:val="001080"/>
-          <w:sz w:val="21"/>
-          <w:szCs w:val="21"/>
-        </w:rPr>
-        <w:t>chicken</w:t>
+        <w:t>has_chicken</w:t>
       </w:r>
       <w:r>
         <w:rPr>
@@ -18697,7 +18696,6 @@
         </w:rPr>
         <w:t>append</w:t>
       </w:r>
-      <w:proofErr w:type="gramEnd"/>
       <w:r>
         <w:rPr>
           <w:rFonts w:ascii="Consolas" w:hAnsi="Consolas"/>
@@ -19176,7 +19174,6 @@
         </w:rPr>
         <w:t>].</w:t>
       </w:r>
-      <w:proofErr w:type="gramStart"/>
       <w:r>
         <w:rPr>
           <w:rFonts w:ascii="Consolas" w:hAnsi="Consolas"/>
@@ -19204,7 +19201,6 @@
         </w:rPr>
         <w:t>lower</w:t>
       </w:r>
-      <w:proofErr w:type="gramEnd"/>
       <w:r>
         <w:rPr>
           <w:rFonts w:ascii="Consolas" w:hAnsi="Consolas"/>
@@ -19253,7 +19249,6 @@
         </w:rPr>
         <w:t xml:space="preserve"> </w:t>
       </w:r>
-      <w:proofErr w:type="gramStart"/>
       <w:r>
         <w:rPr>
           <w:rFonts w:ascii="Consolas" w:hAnsi="Consolas"/>
@@ -19272,7 +19267,6 @@
         </w:rPr>
         <w:t>(</w:t>
       </w:r>
-      <w:proofErr w:type="gramEnd"/>
       <w:r>
         <w:rPr>
           <w:rFonts w:ascii="Consolas" w:hAnsi="Consolas"/>
@@ -19427,17 +19421,7 @@
           <w:sz w:val="21"/>
           <w:szCs w:val="21"/>
         </w:rPr>
-        <w:t>has_</w:t>
-      </w:r>
-      <w:proofErr w:type="gramStart"/>
-      <w:r>
-        <w:rPr>
-          <w:rFonts w:ascii="Consolas" w:hAnsi="Consolas"/>
-          <w:color w:val="001080"/>
-          <w:sz w:val="21"/>
-          <w:szCs w:val="21"/>
-        </w:rPr>
-        <w:t>beef</w:t>
+        <w:t>has_beef</w:t>
       </w:r>
       <w:r>
         <w:rPr>
@@ -19457,7 +19441,6 @@
         </w:rPr>
         <w:t>append</w:t>
       </w:r>
-      <w:proofErr w:type="gramEnd"/>
       <w:r>
         <w:rPr>
           <w:rFonts w:ascii="Consolas" w:hAnsi="Consolas"/>
@@ -19552,17 +19535,7 @@
           <w:sz w:val="21"/>
           <w:szCs w:val="21"/>
         </w:rPr>
-        <w:t>has_</w:t>
-      </w:r>
-      <w:proofErr w:type="gramStart"/>
-      <w:r>
-        <w:rPr>
-          <w:rFonts w:ascii="Consolas" w:hAnsi="Consolas"/>
-          <w:color w:val="001080"/>
-          <w:sz w:val="21"/>
-          <w:szCs w:val="21"/>
-        </w:rPr>
-        <w:t>beef</w:t>
+        <w:t>has_beef</w:t>
       </w:r>
       <w:r>
         <w:rPr>
@@ -19582,7 +19555,6 @@
         </w:rPr>
         <w:t>append</w:t>
       </w:r>
-      <w:proofErr w:type="gramEnd"/>
       <w:r>
         <w:rPr>
           <w:rFonts w:ascii="Consolas" w:hAnsi="Consolas"/>
@@ -20222,7 +20194,6 @@
         </w:rPr>
         <w:t>].</w:t>
       </w:r>
-      <w:proofErr w:type="gramStart"/>
       <w:r>
         <w:rPr>
           <w:rFonts w:ascii="Consolas" w:hAnsi="Consolas"/>
@@ -20250,7 +20221,6 @@
         </w:rPr>
         <w:t>lower</w:t>
       </w:r>
-      <w:proofErr w:type="gramEnd"/>
       <w:r>
         <w:rPr>
           <w:rFonts w:ascii="Consolas" w:hAnsi="Consolas"/>
@@ -20299,7 +20269,6 @@
         </w:rPr>
         <w:t xml:space="preserve"> </w:t>
       </w:r>
-      <w:proofErr w:type="gramStart"/>
       <w:r>
         <w:rPr>
           <w:rFonts w:ascii="Consolas" w:hAnsi="Consolas"/>
@@ -20318,7 +20287,6 @@
         </w:rPr>
         <w:t>(</w:t>
       </w:r>
-      <w:proofErr w:type="gramEnd"/>
       <w:r>
         <w:rPr>
           <w:rFonts w:ascii="Consolas" w:hAnsi="Consolas"/>
@@ -20473,17 +20441,7 @@
           <w:sz w:val="21"/>
           <w:szCs w:val="21"/>
         </w:rPr>
-        <w:t>has_</w:t>
-      </w:r>
-      <w:proofErr w:type="gramStart"/>
-      <w:r>
-        <w:rPr>
-          <w:rFonts w:ascii="Consolas" w:hAnsi="Consolas"/>
-          <w:color w:val="001080"/>
-          <w:sz w:val="21"/>
-          <w:szCs w:val="21"/>
-        </w:rPr>
-        <w:t>seafoods</w:t>
+        <w:t>has_seafoods</w:t>
       </w:r>
       <w:r>
         <w:rPr>
@@ -20503,7 +20461,6 @@
         </w:rPr>
         <w:t>append</w:t>
       </w:r>
-      <w:proofErr w:type="gramEnd"/>
       <w:r>
         <w:rPr>
           <w:rFonts w:ascii="Consolas" w:hAnsi="Consolas"/>
@@ -20598,17 +20555,7 @@
           <w:sz w:val="21"/>
           <w:szCs w:val="21"/>
         </w:rPr>
-        <w:t>has_</w:t>
-      </w:r>
-      <w:proofErr w:type="gramStart"/>
-      <w:r>
-        <w:rPr>
-          <w:rFonts w:ascii="Consolas" w:hAnsi="Consolas"/>
-          <w:color w:val="001080"/>
-          <w:sz w:val="21"/>
-          <w:szCs w:val="21"/>
-        </w:rPr>
-        <w:t>seafoods</w:t>
+        <w:t>has_seafoods</w:t>
       </w:r>
       <w:r>
         <w:rPr>
@@ -20628,7 +20575,6 @@
         </w:rPr>
         <w:t>append</w:t>
       </w:r>
-      <w:proofErr w:type="gramEnd"/>
       <w:r>
         <w:rPr>
           <w:rFonts w:ascii="Consolas" w:hAnsi="Consolas"/>
@@ -21018,27 +20964,7 @@
           <w:sz w:val="21"/>
           <w:szCs w:val="21"/>
         </w:rPr>
-        <w:t>#</w:t>
-      </w:r>
-      <w:proofErr w:type="gramStart"/>
-      <w:r>
-        <w:rPr>
-          <w:rFonts w:ascii="Consolas" w:hAnsi="Consolas"/>
-          <w:color w:val="008000"/>
-          <w:sz w:val="21"/>
-          <w:szCs w:val="21"/>
-        </w:rPr>
-        <w:t>create</w:t>
-      </w:r>
-      <w:proofErr w:type="gramEnd"/>
-      <w:r>
-        <w:rPr>
-          <w:rFonts w:ascii="Consolas" w:hAnsi="Consolas"/>
-          <w:color w:val="008000"/>
-          <w:sz w:val="21"/>
-          <w:szCs w:val="21"/>
-        </w:rPr>
-        <w:t xml:space="preserve"> new column with name TopBrand</w:t>
+        <w:t>#create new column with name TopBrand</w:t>
       </w:r>
     </w:p>
     <w:p>
@@ -21131,36 +21057,16 @@
           <w:sz w:val="21"/>
           <w:szCs w:val="21"/>
         </w:rPr>
-        <w:t>value_</w:t>
-      </w:r>
-      <w:proofErr w:type="gramStart"/>
-      <w:r>
-        <w:rPr>
-          <w:rFonts w:ascii="Consolas" w:hAnsi="Consolas"/>
-          <w:color w:val="795E26"/>
-          <w:sz w:val="21"/>
-          <w:szCs w:val="21"/>
-        </w:rPr>
-        <w:t>counts</w:t>
-      </w:r>
-      <w:r>
-        <w:rPr>
-          <w:rFonts w:ascii="Consolas" w:hAnsi="Consolas"/>
-          <w:color w:val="3B3B3B"/>
-          <w:sz w:val="21"/>
-          <w:szCs w:val="21"/>
-        </w:rPr>
-        <w:t>(</w:t>
-      </w:r>
-      <w:proofErr w:type="gramEnd"/>
-      <w:r>
-        <w:rPr>
-          <w:rFonts w:ascii="Consolas" w:hAnsi="Consolas"/>
-          <w:color w:val="3B3B3B"/>
-          <w:sz w:val="21"/>
-          <w:szCs w:val="21"/>
-        </w:rPr>
-        <w:t>)[:</w:t>
+        <w:t>value_counts</w:t>
+      </w:r>
+      <w:r>
+        <w:rPr>
+          <w:rFonts w:ascii="Consolas" w:hAnsi="Consolas"/>
+          <w:color w:val="3B3B3B"/>
+          <w:sz w:val="21"/>
+          <w:szCs w:val="21"/>
+        </w:rPr>
+        <w:t>()[:</w:t>
       </w:r>
       <w:r>
         <w:rPr>
@@ -21472,17 +21378,7 @@
           <w:sz w:val="21"/>
           <w:szCs w:val="21"/>
         </w:rPr>
-        <w:t>new_</w:t>
-      </w:r>
-      <w:proofErr w:type="gramStart"/>
-      <w:r>
-        <w:rPr>
-          <w:rFonts w:ascii="Consolas" w:hAnsi="Consolas"/>
-          <w:color w:val="001080"/>
-          <w:sz w:val="21"/>
-          <w:szCs w:val="21"/>
-        </w:rPr>
-        <w:t>brand</w:t>
+        <w:t>new_brand</w:t>
       </w:r>
       <w:r>
         <w:rPr>
@@ -21502,7 +21398,6 @@
         </w:rPr>
         <w:t>append</w:t>
       </w:r>
-      <w:proofErr w:type="gramEnd"/>
       <w:r>
         <w:rPr>
           <w:rFonts w:ascii="Consolas" w:hAnsi="Consolas"/>
@@ -21597,17 +21492,7 @@
           <w:sz w:val="21"/>
           <w:szCs w:val="21"/>
         </w:rPr>
-        <w:t>new_</w:t>
-      </w:r>
-      <w:proofErr w:type="gramStart"/>
-      <w:r>
-        <w:rPr>
-          <w:rFonts w:ascii="Consolas" w:hAnsi="Consolas"/>
-          <w:color w:val="001080"/>
-          <w:sz w:val="21"/>
-          <w:szCs w:val="21"/>
-        </w:rPr>
-        <w:t>brand</w:t>
+        <w:t>new_brand</w:t>
       </w:r>
       <w:r>
         <w:rPr>
@@ -21627,7 +21512,6 @@
         </w:rPr>
         <w:t>append</w:t>
       </w:r>
-      <w:proofErr w:type="gramEnd"/>
       <w:r>
         <w:rPr>
           <w:rFonts w:ascii="Consolas" w:hAnsi="Consolas"/>
@@ -21953,17 +21837,7 @@
           <w:sz w:val="21"/>
           <w:szCs w:val="21"/>
         </w:rPr>
-        <w:t>brand_</w:t>
-      </w:r>
-      <w:proofErr w:type="gramStart"/>
-      <w:r>
-        <w:rPr>
-          <w:rFonts w:ascii="Consolas" w:hAnsi="Consolas"/>
-          <w:color w:val="001080"/>
-          <w:sz w:val="21"/>
-          <w:szCs w:val="21"/>
-        </w:rPr>
-        <w:t>dummy</w:t>
+        <w:t>brand_dummy</w:t>
       </w:r>
       <w:r>
         <w:rPr>
@@ -21983,7 +21857,6 @@
         </w:rPr>
         <w:t>astype</w:t>
       </w:r>
-      <w:proofErr w:type="gramEnd"/>
       <w:r>
         <w:rPr>
           <w:rFonts w:ascii="Consolas" w:hAnsi="Consolas"/>
@@ -22230,36 +22103,16 @@
           <w:sz w:val="21"/>
           <w:szCs w:val="21"/>
         </w:rPr>
-        <w:t>value_</w:t>
-      </w:r>
-      <w:proofErr w:type="gramStart"/>
-      <w:r>
-        <w:rPr>
-          <w:rFonts w:ascii="Consolas" w:hAnsi="Consolas"/>
-          <w:color w:val="795E26"/>
-          <w:sz w:val="21"/>
-          <w:szCs w:val="21"/>
-        </w:rPr>
-        <w:t>counts</w:t>
-      </w:r>
-      <w:r>
-        <w:rPr>
-          <w:rFonts w:ascii="Consolas" w:hAnsi="Consolas"/>
-          <w:color w:val="3B3B3B"/>
-          <w:sz w:val="21"/>
-          <w:szCs w:val="21"/>
-        </w:rPr>
-        <w:t>(</w:t>
-      </w:r>
-      <w:proofErr w:type="gramEnd"/>
-      <w:r>
-        <w:rPr>
-          <w:rFonts w:ascii="Consolas" w:hAnsi="Consolas"/>
-          <w:color w:val="3B3B3B"/>
-          <w:sz w:val="21"/>
-          <w:szCs w:val="21"/>
-        </w:rPr>
-        <w:t>)[:</w:t>
+        <w:t>value_counts</w:t>
+      </w:r>
+      <w:r>
+        <w:rPr>
+          <w:rFonts w:ascii="Consolas" w:hAnsi="Consolas"/>
+          <w:color w:val="3B3B3B"/>
+          <w:sz w:val="21"/>
+          <w:szCs w:val="21"/>
+        </w:rPr>
+        <w:t>()[:</w:t>
       </w:r>
       <w:r>
         <w:rPr>
@@ -22574,17 +22427,7 @@
           <w:sz w:val="21"/>
           <w:szCs w:val="21"/>
         </w:rPr>
-        <w:t>new_</w:t>
-      </w:r>
-      <w:proofErr w:type="gramStart"/>
-      <w:r>
-        <w:rPr>
-          <w:rFonts w:ascii="Consolas" w:hAnsi="Consolas"/>
-          <w:color w:val="001080"/>
-          <w:sz w:val="21"/>
-          <w:szCs w:val="21"/>
-        </w:rPr>
-        <w:t>style</w:t>
+        <w:t>new_style</w:t>
       </w:r>
       <w:r>
         <w:rPr>
@@ -22604,7 +22447,6 @@
         </w:rPr>
         <w:t>append</w:t>
       </w:r>
-      <w:proofErr w:type="gramEnd"/>
       <w:r>
         <w:rPr>
           <w:rFonts w:ascii="Consolas" w:hAnsi="Consolas"/>
@@ -22699,17 +22541,7 @@
           <w:sz w:val="21"/>
           <w:szCs w:val="21"/>
         </w:rPr>
-        <w:t>new_</w:t>
-      </w:r>
-      <w:proofErr w:type="gramStart"/>
-      <w:r>
-        <w:rPr>
-          <w:rFonts w:ascii="Consolas" w:hAnsi="Consolas"/>
-          <w:color w:val="001080"/>
-          <w:sz w:val="21"/>
-          <w:szCs w:val="21"/>
-        </w:rPr>
-        <w:t>style</w:t>
+        <w:t>new_style</w:t>
       </w:r>
       <w:r>
         <w:rPr>
@@ -22729,7 +22561,6 @@
         </w:rPr>
         <w:t>append</w:t>
       </w:r>
-      <w:proofErr w:type="gramEnd"/>
       <w:r>
         <w:rPr>
           <w:rFonts w:ascii="Consolas" w:hAnsi="Consolas"/>
@@ -23055,17 +22886,7 @@
           <w:sz w:val="21"/>
           <w:szCs w:val="21"/>
         </w:rPr>
-        <w:t>style_</w:t>
-      </w:r>
-      <w:proofErr w:type="gramStart"/>
-      <w:r>
-        <w:rPr>
-          <w:rFonts w:ascii="Consolas" w:hAnsi="Consolas"/>
-          <w:color w:val="001080"/>
-          <w:sz w:val="21"/>
-          <w:szCs w:val="21"/>
-        </w:rPr>
-        <w:t>dummy</w:t>
+        <w:t>style_dummy</w:t>
       </w:r>
       <w:r>
         <w:rPr>
@@ -23085,7 +22906,6 @@
         </w:rPr>
         <w:t>astype</w:t>
       </w:r>
-      <w:proofErr w:type="gramEnd"/>
       <w:r>
         <w:rPr>
           <w:rFonts w:ascii="Consolas" w:hAnsi="Consolas"/>
@@ -23353,36 +23173,16 @@
           <w:sz w:val="21"/>
           <w:szCs w:val="21"/>
         </w:rPr>
-        <w:t>value_</w:t>
-      </w:r>
-      <w:proofErr w:type="gramStart"/>
-      <w:r>
-        <w:rPr>
-          <w:rFonts w:ascii="Consolas" w:hAnsi="Consolas"/>
-          <w:color w:val="795E26"/>
-          <w:sz w:val="21"/>
-          <w:szCs w:val="21"/>
-        </w:rPr>
-        <w:t>counts</w:t>
-      </w:r>
-      <w:r>
-        <w:rPr>
-          <w:rFonts w:ascii="Consolas" w:hAnsi="Consolas"/>
-          <w:color w:val="3B3B3B"/>
-          <w:sz w:val="21"/>
-          <w:szCs w:val="21"/>
-        </w:rPr>
-        <w:t>(</w:t>
-      </w:r>
-      <w:proofErr w:type="gramEnd"/>
-      <w:r>
-        <w:rPr>
-          <w:rFonts w:ascii="Consolas" w:hAnsi="Consolas"/>
-          <w:color w:val="3B3B3B"/>
-          <w:sz w:val="21"/>
-          <w:szCs w:val="21"/>
-        </w:rPr>
-        <w:t>)[:</w:t>
+        <w:t>value_counts</w:t>
+      </w:r>
+      <w:r>
+        <w:rPr>
+          <w:rFonts w:ascii="Consolas" w:hAnsi="Consolas"/>
+          <w:color w:val="3B3B3B"/>
+          <w:sz w:val="21"/>
+          <w:szCs w:val="21"/>
+        </w:rPr>
+        <w:t>()[:</w:t>
       </w:r>
       <w:r>
         <w:rPr>
@@ -23697,17 +23497,7 @@
           <w:sz w:val="21"/>
           <w:szCs w:val="21"/>
         </w:rPr>
-        <w:t>new_</w:t>
-      </w:r>
-      <w:proofErr w:type="gramStart"/>
-      <w:r>
-        <w:rPr>
-          <w:rFonts w:ascii="Consolas" w:hAnsi="Consolas"/>
-          <w:color w:val="001080"/>
-          <w:sz w:val="21"/>
-          <w:szCs w:val="21"/>
-        </w:rPr>
-        <w:t>country</w:t>
+        <w:t>new_country</w:t>
       </w:r>
       <w:r>
         <w:rPr>
@@ -23727,7 +23517,6 @@
         </w:rPr>
         <w:t>append</w:t>
       </w:r>
-      <w:proofErr w:type="gramEnd"/>
       <w:r>
         <w:rPr>
           <w:rFonts w:ascii="Consolas" w:hAnsi="Consolas"/>
@@ -23822,17 +23611,7 @@
           <w:sz w:val="21"/>
           <w:szCs w:val="21"/>
         </w:rPr>
-        <w:t>new_</w:t>
-      </w:r>
-      <w:proofErr w:type="gramStart"/>
-      <w:r>
-        <w:rPr>
-          <w:rFonts w:ascii="Consolas" w:hAnsi="Consolas"/>
-          <w:color w:val="001080"/>
-          <w:sz w:val="21"/>
-          <w:szCs w:val="21"/>
-        </w:rPr>
-        <w:t>country</w:t>
+        <w:t>new_country</w:t>
       </w:r>
       <w:r>
         <w:rPr>
@@ -23852,7 +23631,6 @@
         </w:rPr>
         <w:t>append</w:t>
       </w:r>
-      <w:proofErr w:type="gramEnd"/>
       <w:r>
         <w:rPr>
           <w:rFonts w:ascii="Consolas" w:hAnsi="Consolas"/>
@@ -24178,17 +23956,7 @@
           <w:sz w:val="21"/>
           <w:szCs w:val="21"/>
         </w:rPr>
-        <w:t>country_</w:t>
-      </w:r>
-      <w:proofErr w:type="gramStart"/>
-      <w:r>
-        <w:rPr>
-          <w:rFonts w:ascii="Consolas" w:hAnsi="Consolas"/>
-          <w:color w:val="001080"/>
-          <w:sz w:val="21"/>
-          <w:szCs w:val="21"/>
-        </w:rPr>
-        <w:t>dummy</w:t>
+        <w:t>country_dummy</w:t>
       </w:r>
       <w:r>
         <w:rPr>
@@ -24208,7 +23976,6 @@
         </w:rPr>
         <w:t>astype</w:t>
       </w:r>
-      <w:proofErr w:type="gramEnd"/>
       <w:r>
         <w:rPr>
           <w:rFonts w:ascii="Consolas" w:hAnsi="Consolas"/>
@@ -24429,7 +24196,6 @@
         </w:rPr>
         <w:t xml:space="preserve"> </w:t>
       </w:r>
-      <w:proofErr w:type="gramStart"/>
       <w:r>
         <w:rPr>
           <w:rFonts w:ascii="Consolas" w:hAnsi="Consolas"/>
@@ -24457,7 +24223,6 @@
         </w:rPr>
         <w:t>drop</w:t>
       </w:r>
-      <w:proofErr w:type="gramEnd"/>
       <w:r>
         <w:rPr>
           <w:rFonts w:ascii="Consolas" w:hAnsi="Consolas"/>
@@ -24677,7 +24442,6 @@
         </w:rPr>
         <w:t xml:space="preserve"> </w:t>
       </w:r>
-      <w:proofErr w:type="gramStart"/>
       <w:r>
         <w:rPr>
           <w:rFonts w:ascii="Consolas" w:hAnsi="Consolas"/>
@@ -24705,7 +24469,6 @@
         </w:rPr>
         <w:t>concat</w:t>
       </w:r>
-      <w:proofErr w:type="gramEnd"/>
       <w:r>
         <w:rPr>
           <w:rFonts w:ascii="Consolas" w:hAnsi="Consolas"/>
@@ -24967,7 +24730,7 @@
           <w:i w:val="0"/>
         </w:rPr>
       </w:pPr>
-      <w:bookmarkStart w:id="73" w:name="_Toc171415144"/>
+      <w:bookmarkStart w:id="73" w:name="_Toc171427612"/>
       <w:r>
         <w:rPr>
           <w:b w:val="0"/>
@@ -25312,7 +25075,7 @@
         </w:rPr>
         <w:lastRenderedPageBreak/>
         <w:drawing>
-          <wp:inline distT="0" distB="0" distL="0" distR="0" wp14:anchorId="2B923FCB" wp14:editId="22874830">
+          <wp:inline distT="0" distB="0" distL="0" distR="0" wp14:anchorId="2B923FCB" wp14:editId="0AF2BA16">
             <wp:extent cx="5112327" cy="3215317"/>
             <wp:effectExtent l="0" t="0" r="0" b="4445"/>
             <wp:docPr id="1776095427" name="Picture 5"/>
@@ -25685,7 +25448,7 @@
         <w:ind w:left="578" w:hanging="578"/>
       </w:pPr>
       <w:bookmarkStart w:id="78" w:name="_Toc156485821"/>
-      <w:bookmarkStart w:id="79" w:name="_Toc171415145"/>
+      <w:bookmarkStart w:id="79" w:name="_Toc171427613"/>
       <w:r>
         <w:t>3.3 Công cụ sử dụng</w:t>
       </w:r>
@@ -26135,13 +25898,8 @@
             <w:pPr>
               <w:pStyle w:val="Content"/>
             </w:pPr>
-            <w:proofErr w:type="gramStart"/>
-            <w:r>
-              <w:t>st.button</w:t>
-            </w:r>
-            <w:proofErr w:type="gramEnd"/>
-            <w:r>
-              <w:t>()</w:t>
+            <w:r>
+              <w:t>st.button()</w:t>
             </w:r>
           </w:p>
         </w:tc>
@@ -26171,13 +25929,8 @@
             <w:pPr>
               <w:pStyle w:val="Content"/>
             </w:pPr>
-            <w:proofErr w:type="gramStart"/>
-            <w:r>
-              <w:t>st.checkbox</w:t>
-            </w:r>
-            <w:proofErr w:type="gramEnd"/>
-            <w:r>
-              <w:t>()</w:t>
+            <w:r>
+              <w:t>st.checkbox()</w:t>
             </w:r>
           </w:p>
         </w:tc>
@@ -26207,13 +25960,8 @@
             <w:pPr>
               <w:pStyle w:val="Content"/>
             </w:pPr>
-            <w:proofErr w:type="gramStart"/>
-            <w:r>
-              <w:t>st.selectbox</w:t>
-            </w:r>
-            <w:proofErr w:type="gramEnd"/>
-            <w:r>
-              <w:t>()</w:t>
+            <w:r>
+              <w:t>st.selectbox()</w:t>
             </w:r>
           </w:p>
         </w:tc>
@@ -26243,13 +25991,8 @@
             <w:pPr>
               <w:pStyle w:val="Content"/>
             </w:pPr>
-            <w:proofErr w:type="gramStart"/>
-            <w:r>
-              <w:t>st.multiselect</w:t>
-            </w:r>
-            <w:proofErr w:type="gramEnd"/>
-            <w:r>
-              <w:t>()</w:t>
+            <w:r>
+              <w:t>st.multiselect()</w:t>
             </w:r>
           </w:p>
         </w:tc>
@@ -26280,15 +26023,7 @@
               <w:pStyle w:val="Content"/>
             </w:pPr>
             <w:r>
-              <w:t>st.text_</w:t>
-            </w:r>
-            <w:proofErr w:type="gramStart"/>
-            <w:r>
-              <w:t>input(</w:t>
-            </w:r>
-            <w:proofErr w:type="gramEnd"/>
-            <w:r>
-              <w:t>)</w:t>
+              <w:t>st.text_input()</w:t>
             </w:r>
           </w:p>
         </w:tc>
@@ -26318,13 +26053,8 @@
             <w:pPr>
               <w:pStyle w:val="Content"/>
             </w:pPr>
-            <w:proofErr w:type="gramStart"/>
-            <w:r>
-              <w:t>st.number</w:t>
-            </w:r>
-            <w:proofErr w:type="gramEnd"/>
-            <w:r>
-              <w:t>_input()</w:t>
+            <w:r>
+              <w:t>st.number_input()</w:t>
             </w:r>
           </w:p>
         </w:tc>
@@ -26354,13 +26084,8 @@
             <w:pPr>
               <w:pStyle w:val="Content"/>
             </w:pPr>
-            <w:proofErr w:type="gramStart"/>
-            <w:r>
-              <w:t>st.date</w:t>
-            </w:r>
-            <w:proofErr w:type="gramEnd"/>
-            <w:r>
-              <w:t>_input() và st.time_input()</w:t>
+            <w:r>
+              <w:t>st.date_input() và st.time_input()</w:t>
             </w:r>
           </w:p>
         </w:tc>
@@ -26390,13 +26115,8 @@
             <w:pPr>
               <w:pStyle w:val="Content"/>
             </w:pPr>
-            <w:proofErr w:type="gramStart"/>
-            <w:r>
-              <w:t>st.file</w:t>
-            </w:r>
-            <w:proofErr w:type="gramEnd"/>
-            <w:r>
-              <w:t>_uploader()</w:t>
+            <w:r>
+              <w:t>st.file_uploader()</w:t>
             </w:r>
           </w:p>
         </w:tc>
@@ -26426,13 +26146,8 @@
             <w:pPr>
               <w:pStyle w:val="Content"/>
             </w:pPr>
-            <w:proofErr w:type="gramStart"/>
-            <w:r>
-              <w:t>st.spinner</w:t>
-            </w:r>
-            <w:proofErr w:type="gramEnd"/>
-            <w:r>
-              <w:t>()</w:t>
+            <w:r>
+              <w:t>st.spinner()</w:t>
             </w:r>
           </w:p>
         </w:tc>
@@ -26493,13 +26208,8 @@
             <w:pPr>
               <w:pStyle w:val="Content"/>
             </w:pPr>
-            <w:proofErr w:type="gramStart"/>
-            <w:r>
-              <w:t>st.progress</w:t>
-            </w:r>
-            <w:proofErr w:type="gramEnd"/>
-            <w:r>
-              <w:t>()</w:t>
+            <w:r>
+              <w:t>st.progress()</w:t>
             </w:r>
           </w:p>
         </w:tc>
@@ -26530,15 +26240,7 @@
               <w:pStyle w:val="Content"/>
             </w:pPr>
             <w:r>
-              <w:t>st.text_</w:t>
-            </w:r>
-            <w:proofErr w:type="gramStart"/>
-            <w:r>
-              <w:t>area(</w:t>
-            </w:r>
-            <w:proofErr w:type="gramEnd"/>
-            <w:r>
-              <w:t>)</w:t>
+              <w:t>st.text_area()</w:t>
             </w:r>
           </w:p>
         </w:tc>
@@ -26670,7 +26372,7 @@
         <w:ind w:left="578" w:hanging="578"/>
       </w:pPr>
       <w:bookmarkStart w:id="83" w:name="_Toc156485822"/>
-      <w:bookmarkStart w:id="84" w:name="_Toc171415146"/>
+      <w:bookmarkStart w:id="84" w:name="_Toc171427614"/>
       <w:r>
         <w:lastRenderedPageBreak/>
         <w:t>3.4 Xây dựng mô hình</w:t>
@@ -26685,24 +26387,12 @@
       <w:pPr>
         <w:pStyle w:val="Content"/>
         <w:outlineLvl w:val="2"/>
-        <w:rPr>
-          <w:b/>
-          <w:bCs/>
-        </w:rPr>
-      </w:pPr>
-      <w:bookmarkStart w:id="85" w:name="_Toc171415147"/>
-      <w:r>
-        <w:rPr>
-          <w:b/>
-          <w:bCs/>
-        </w:rPr>
+      </w:pPr>
+      <w:bookmarkStart w:id="85" w:name="_Toc171427615"/>
+      <w:r>
         <w:t xml:space="preserve">3.4.1 </w:t>
       </w:r>
       <w:r>
-        <w:rPr>
-          <w:b/>
-          <w:bCs/>
-        </w:rPr>
         <w:t>Huấn luyện mô hình</w:t>
       </w:r>
       <w:bookmarkEnd w:id="85"/>
@@ -26844,17 +26534,7 @@
           <w:sz w:val="21"/>
           <w:szCs w:val="21"/>
         </w:rPr>
-        <w:t>train_test_</w:t>
-      </w:r>
-      <w:proofErr w:type="gramStart"/>
-      <w:r>
-        <w:rPr>
-          <w:rFonts w:ascii="Consolas" w:hAnsi="Consolas"/>
-          <w:color w:val="795E26"/>
-          <w:sz w:val="21"/>
-          <w:szCs w:val="21"/>
-        </w:rPr>
-        <w:t>split</w:t>
+        <w:t>train_test_split</w:t>
       </w:r>
       <w:r>
         <w:rPr>
@@ -26865,7 +26545,6 @@
         </w:rPr>
         <w:t>(</w:t>
       </w:r>
-      <w:proofErr w:type="gramEnd"/>
       <w:r>
         <w:rPr>
           <w:rFonts w:ascii="Consolas" w:hAnsi="Consolas"/>
@@ -27037,7 +26716,21 @@
           <w:rFonts w:asciiTheme="minorHAnsi" w:hAnsiTheme="minorHAnsi" w:cstheme="minorHAnsi"/>
           <w:szCs w:val="26"/>
         </w:rPr>
+        <w:t xml:space="preserve">3.4.1.1 </w:t>
+      </w:r>
+      <w:r>
+        <w:rPr>
+          <w:rFonts w:asciiTheme="minorHAnsi" w:hAnsiTheme="minorHAnsi" w:cstheme="minorHAnsi"/>
+          <w:szCs w:val="26"/>
+        </w:rPr>
         <w:t>Huấn luyện mô hình</w:t>
+      </w:r>
+      <w:r>
+        <w:rPr>
+          <w:rFonts w:asciiTheme="minorHAnsi" w:hAnsiTheme="minorHAnsi" w:cstheme="minorHAnsi"/>
+          <w:szCs w:val="26"/>
+        </w:rPr>
+        <w:t xml:space="preserve"> với tham số ban đầu</w:t>
       </w:r>
     </w:p>
     <w:p>
@@ -27122,7 +26815,6 @@
         </w:rPr>
         <w:t xml:space="preserve"> </w:t>
       </w:r>
-      <w:proofErr w:type="gramStart"/>
       <w:r>
         <w:rPr>
           <w:rFonts w:ascii="Consolas" w:hAnsi="Consolas"/>
@@ -27139,17 +26831,7 @@
           <w:sz w:val="21"/>
           <w:szCs w:val="21"/>
         </w:rPr>
-        <w:t>(</w:t>
-      </w:r>
-      <w:proofErr w:type="gramEnd"/>
-      <w:r>
-        <w:rPr>
-          <w:rFonts w:ascii="Consolas" w:hAnsi="Consolas"/>
-          <w:color w:val="3B3B3B"/>
-          <w:sz w:val="21"/>
-          <w:szCs w:val="21"/>
-        </w:rPr>
-        <w:t>)</w:t>
+        <w:t>()</w:t>
       </w:r>
     </w:p>
     <w:p>
@@ -27163,7 +26845,6 @@
           <w:szCs w:val="21"/>
         </w:rPr>
       </w:pPr>
-      <w:proofErr w:type="gramStart"/>
       <w:r>
         <w:rPr>
           <w:rFonts w:ascii="Consolas" w:hAnsi="Consolas"/>
@@ -27200,7 +26881,6 @@
         </w:rPr>
         <w:t>(</w:t>
       </w:r>
-      <w:proofErr w:type="gramEnd"/>
       <w:r>
         <w:rPr>
           <w:rFonts w:ascii="Consolas" w:hAnsi="Consolas"/>
@@ -27285,7 +26965,6 @@
         </w:rPr>
         <w:t xml:space="preserve"> </w:t>
       </w:r>
-      <w:proofErr w:type="gramStart"/>
       <w:r>
         <w:rPr>
           <w:rFonts w:ascii="Consolas" w:hAnsi="Consolas"/>
@@ -27313,7 +26992,6 @@
         </w:rPr>
         <w:t>predict</w:t>
       </w:r>
-      <w:proofErr w:type="gramEnd"/>
       <w:r>
         <w:rPr>
           <w:rFonts w:ascii="Consolas" w:hAnsi="Consolas"/>
@@ -27453,7 +27131,6 @@
         </w:rPr>
         <w:t xml:space="preserve"> </w:t>
       </w:r>
-      <w:proofErr w:type="gramStart"/>
       <w:r>
         <w:rPr>
           <w:rFonts w:ascii="Consolas" w:hAnsi="Consolas"/>
@@ -27470,17 +27147,7 @@
           <w:sz w:val="21"/>
           <w:szCs w:val="21"/>
         </w:rPr>
-        <w:t>(</w:t>
-      </w:r>
-      <w:proofErr w:type="gramEnd"/>
-      <w:r>
-        <w:rPr>
-          <w:rFonts w:ascii="Consolas" w:hAnsi="Consolas"/>
-          <w:color w:val="3B3B3B"/>
-          <w:sz w:val="21"/>
-          <w:szCs w:val="21"/>
-        </w:rPr>
-        <w:t>)</w:t>
+        <w:t>()</w:t>
       </w:r>
     </w:p>
     <w:p>
@@ -27494,7 +27161,6 @@
           <w:szCs w:val="21"/>
         </w:rPr>
       </w:pPr>
-      <w:proofErr w:type="gramStart"/>
       <w:r>
         <w:rPr>
           <w:rFonts w:ascii="Consolas" w:hAnsi="Consolas"/>
@@ -27531,7 +27197,6 @@
         </w:rPr>
         <w:t>(</w:t>
       </w:r>
-      <w:proofErr w:type="gramEnd"/>
       <w:r>
         <w:rPr>
           <w:rFonts w:ascii="Consolas" w:hAnsi="Consolas"/>
@@ -27616,7 +27281,6 @@
         </w:rPr>
         <w:t xml:space="preserve"> </w:t>
       </w:r>
-      <w:proofErr w:type="gramStart"/>
       <w:r>
         <w:rPr>
           <w:rFonts w:ascii="Consolas" w:hAnsi="Consolas"/>
@@ -27644,7 +27308,6 @@
         </w:rPr>
         <w:t>predict</w:t>
       </w:r>
-      <w:proofErr w:type="gramEnd"/>
       <w:r>
         <w:rPr>
           <w:rFonts w:ascii="Consolas" w:hAnsi="Consolas"/>
@@ -27796,7 +27459,6 @@
         </w:rPr>
         <w:t xml:space="preserve"> </w:t>
       </w:r>
-      <w:proofErr w:type="gramStart"/>
       <w:r>
         <w:rPr>
           <w:rFonts w:ascii="Consolas" w:hAnsi="Consolas"/>
@@ -27813,17 +27475,7 @@
           <w:sz w:val="21"/>
           <w:szCs w:val="21"/>
         </w:rPr>
-        <w:t>(</w:t>
-      </w:r>
-      <w:proofErr w:type="gramEnd"/>
-      <w:r>
-        <w:rPr>
-          <w:rFonts w:ascii="Consolas" w:hAnsi="Consolas"/>
-          <w:color w:val="3B3B3B"/>
-          <w:sz w:val="21"/>
-          <w:szCs w:val="21"/>
-        </w:rPr>
-        <w:t>)</w:t>
+        <w:t>()</w:t>
       </w:r>
     </w:p>
     <w:p>
@@ -27837,7 +27489,6 @@
           <w:szCs w:val="21"/>
         </w:rPr>
       </w:pPr>
-      <w:proofErr w:type="gramStart"/>
       <w:r>
         <w:rPr>
           <w:rFonts w:ascii="Consolas" w:hAnsi="Consolas"/>
@@ -27874,7 +27525,6 @@
         </w:rPr>
         <w:t>(</w:t>
       </w:r>
-      <w:proofErr w:type="gramEnd"/>
       <w:r>
         <w:rPr>
           <w:rFonts w:ascii="Consolas" w:hAnsi="Consolas"/>
@@ -27959,7 +27609,6 @@
         </w:rPr>
         <w:t xml:space="preserve"> </w:t>
       </w:r>
-      <w:proofErr w:type="gramStart"/>
       <w:r>
         <w:rPr>
           <w:rFonts w:ascii="Consolas" w:hAnsi="Consolas"/>
@@ -27987,7 +27636,6 @@
         </w:rPr>
         <w:t>predict</w:t>
       </w:r>
-      <w:proofErr w:type="gramEnd"/>
       <w:r>
         <w:rPr>
           <w:rFonts w:ascii="Consolas" w:hAnsi="Consolas"/>
@@ -28046,130 +27694,6 @@
       </w:r>
       <w:r>
         <w:t>.</w:t>
-      </w:r>
-    </w:p>
-    <w:p>
-      <w:pPr>
-        <w:pStyle w:val="Content"/>
-      </w:pPr>
-      <w:r>
-        <w:t>Kiểm tra các hệ số thể hiện mức độ ảnh hưởng của mỗi đặc trưng đến dự đoán của mô hình</w:t>
-      </w:r>
-    </w:p>
-    <w:p>
-      <w:pPr>
-        <w:spacing w:line="360" w:lineRule="auto"/>
-      </w:pPr>
-      <w:r>
-        <w:t>Ở đây, em thực hiện 2 thao tác:</w:t>
-      </w:r>
-    </w:p>
-    <w:p>
-      <w:pPr>
-        <w:pStyle w:val="Bullet"/>
-      </w:pPr>
-      <w:r>
-        <w:lastRenderedPageBreak/>
-        <w:t>Tạo một DataFrame chứa tên các đặc trưng và tầm quan trọng tương ứng của chúng từ mô hình hồi quy logistic đã được huấn luyện.</w:t>
-      </w:r>
-    </w:p>
-    <w:p>
-      <w:pPr>
-        <w:pStyle w:val="Bullet"/>
-      </w:pPr>
-      <w:r>
-        <w:t>Sắp xếp DataFrame này sao cho các đặc trưng có tầm quan trọng cao nhất (hệ số dương lớn nhất) được liệt kê trước.</w:t>
-      </w:r>
-    </w:p>
-    <w:p>
-      <w:pPr>
-        <w:pStyle w:val="Content"/>
-      </w:pPr>
-      <w:r>
-        <w:t>Hệ số (Coefficient):</w:t>
-      </w:r>
-    </w:p>
-    <w:p>
-      <w:pPr>
-        <w:pStyle w:val="Content"/>
-      </w:pPr>
-      <w:r>
-        <w:t>Mỗi đặc trưng trong mô hình sẽ có một hệ số tương ứng.</w:t>
-      </w:r>
-      <w:r>
-        <w:t xml:space="preserve"> </w:t>
-      </w:r>
-      <w:r>
-        <w:t>Hệ số này biểu thị mức độ thay đổi của xác suất dự đoán khi đặc trưng thay đổi một đơn vị, giữ các đặc trưng khác không đổi.</w:t>
-      </w:r>
-      <w:r>
-        <w:t xml:space="preserve"> Nếu h</w:t>
-      </w:r>
-      <w:r>
-        <w:t>ệ số dương lớn</w:t>
-      </w:r>
-      <w:r>
-        <w:t xml:space="preserve"> </w:t>
-      </w:r>
-      <w:r>
-        <w:t>thì khi giá trị của đặc trưng này tăng, xác suất của biến mục tiêu (thường là xác suất thuộc về lớp 1 trong mô hình nhị phân) cũng tăng lên.</w:t>
-      </w:r>
-      <w:r>
-        <w:t xml:space="preserve"> </w:t>
-      </w:r>
-      <w:r>
-        <w:t>Nếu hệ số của một đặc trưng là âm và lớn về độ lớn (ví dụ: -2, -3), thì khi giá trị của đặc trưng này tăng, xác suất của biến mục tiêu giảm đi.</w:t>
-      </w:r>
-    </w:p>
-    <w:p>
-      <w:pPr>
-        <w:pStyle w:val="Content"/>
-      </w:pPr>
-      <w:r>
-        <w:t>Tầm quan trọng (Importance):</w:t>
-      </w:r>
-    </w:p>
-    <w:p>
-      <w:pPr>
-        <w:pStyle w:val="Content"/>
-      </w:pPr>
-      <w:r>
-        <w:t xml:space="preserve">Đặc trưng có tầm quan trọng lớn </w:t>
-      </w:r>
-      <w:r>
-        <w:t>là đặc trưng</w:t>
-      </w:r>
-      <w:r>
-        <w:t xml:space="preserve"> có hệ số (tuyệt đối) lớn, tức là nó có tác động mạnh đến kết quả dự đoán của mô hình.</w:t>
-      </w:r>
-      <w:r>
-        <w:t xml:space="preserve"> Và ngược lại đ</w:t>
-      </w:r>
-      <w:r>
-        <w:t>ặc trưng có tầm quan trọng nhỏ sẽ có hệ số gần bằng 0, tức là nó có ít hoặc không có tác động đến kết quả dự đoán.</w:t>
-      </w:r>
-    </w:p>
-    <w:p>
-      <w:pPr>
-        <w:pStyle w:val="Content"/>
-      </w:pPr>
-      <w:r>
-        <w:t>Hồi quy logistic (</w:t>
-      </w:r>
-      <w:r>
-        <w:t>Logistic</w:t>
-      </w:r>
-      <w:r>
-        <w:t xml:space="preserve"> </w:t>
-      </w:r>
-      <w:r>
-        <w:t>Regression</w:t>
-      </w:r>
-      <w:r>
-        <w:t>)</w:t>
-      </w:r>
-      <w:r>
-        <w:t xml:space="preserve">: </w:t>
       </w:r>
     </w:p>
     <w:p>
@@ -28177,139 +27701,180 @@
         <w:shd w:val="clear" w:color="auto" w:fill="FFFFFF"/>
         <w:spacing w:line="285" w:lineRule="atLeast"/>
         <w:rPr>
-          <w:rFonts w:ascii="Consolas" w:hAnsi="Consolas"/>
-          <w:color w:val="3B3B3B"/>
-          <w:sz w:val="21"/>
-          <w:szCs w:val="21"/>
-        </w:rPr>
-      </w:pPr>
-      <w:r>
-        <w:rPr>
-          <w:rFonts w:ascii="Consolas" w:hAnsi="Consolas"/>
-          <w:color w:val="001080"/>
-          <w:sz w:val="21"/>
-          <w:szCs w:val="21"/>
-        </w:rPr>
-        <w:t>logr_feature</w:t>
-      </w:r>
-      <w:r>
-        <w:rPr>
-          <w:rFonts w:ascii="Consolas" w:hAnsi="Consolas"/>
-          <w:color w:val="3B3B3B"/>
-          <w:sz w:val="21"/>
-          <w:szCs w:val="21"/>
+          <w:rFonts w:asciiTheme="minorHAnsi" w:hAnsiTheme="minorHAnsi" w:cstheme="minorHAnsi"/>
+          <w:szCs w:val="26"/>
+        </w:rPr>
+      </w:pPr>
+      <w:r>
+        <w:rPr>
+          <w:rFonts w:asciiTheme="minorHAnsi" w:hAnsiTheme="minorHAnsi" w:cstheme="minorHAnsi"/>
+          <w:szCs w:val="26"/>
+        </w:rPr>
+        <w:t>3.4.1.</w:t>
+      </w:r>
+      <w:r>
+        <w:rPr>
+          <w:rFonts w:asciiTheme="minorHAnsi" w:hAnsiTheme="minorHAnsi" w:cstheme="minorHAnsi"/>
+          <w:szCs w:val="26"/>
+        </w:rPr>
+        <w:t>2</w:t>
+      </w:r>
+      <w:r>
+        <w:rPr>
+          <w:rFonts w:asciiTheme="minorHAnsi" w:hAnsiTheme="minorHAnsi" w:cstheme="minorHAnsi"/>
+          <w:szCs w:val="26"/>
         </w:rPr>
         <w:t xml:space="preserve"> </w:t>
       </w:r>
       <w:r>
         <w:rPr>
-          <w:rFonts w:ascii="Consolas" w:hAnsi="Consolas"/>
-          <w:color w:val="000000"/>
-          <w:sz w:val="21"/>
-          <w:szCs w:val="21"/>
-        </w:rPr>
-        <w:t>=</w:t>
-      </w:r>
-      <w:r>
-        <w:rPr>
-          <w:rFonts w:ascii="Consolas" w:hAnsi="Consolas"/>
-          <w:color w:val="3B3B3B"/>
-          <w:sz w:val="21"/>
-          <w:szCs w:val="21"/>
-        </w:rPr>
+          <w:rFonts w:asciiTheme="minorHAnsi" w:hAnsiTheme="minorHAnsi" w:cstheme="minorHAnsi"/>
+          <w:szCs w:val="26"/>
+        </w:rPr>
+        <w:t>Huấn luyện mô hình</w:t>
+      </w:r>
+      <w:r>
+        <w:rPr>
+          <w:rFonts w:asciiTheme="minorHAnsi" w:hAnsiTheme="minorHAnsi" w:cstheme="minorHAnsi"/>
+          <w:szCs w:val="26"/>
+        </w:rPr>
+        <w:t xml:space="preserve"> với </w:t>
+      </w:r>
+      <w:r>
+        <w:rPr>
+          <w:rFonts w:asciiTheme="minorHAnsi" w:hAnsiTheme="minorHAnsi" w:cstheme="minorHAnsi"/>
+          <w:szCs w:val="26"/>
+        </w:rPr>
+        <w:t>Grid search</w:t>
+      </w:r>
+    </w:p>
+    <w:p>
+      <w:pPr>
+        <w:pStyle w:val="Content"/>
+      </w:pPr>
+    </w:p>
+    <w:p>
+      <w:pPr>
+        <w:pStyle w:val="Content"/>
+      </w:pPr>
+      <w:r>
+        <w:t>Kiểm tra các hệ số thể hiện mức độ ảnh hưởng của mỗi đặc trưng đến dự đoán của mô hình</w:t>
+      </w:r>
+    </w:p>
+    <w:p>
+      <w:pPr>
+        <w:spacing w:line="360" w:lineRule="auto"/>
+      </w:pPr>
+      <w:r>
+        <w:lastRenderedPageBreak/>
+        <w:t>Ở đây, em thực hiện 2 thao tác:</w:t>
+      </w:r>
+    </w:p>
+    <w:p>
+      <w:pPr>
+        <w:pStyle w:val="Bullet"/>
+      </w:pPr>
+      <w:r>
+        <w:t>Tạo một DataFrame chứa tên các đặc trưng và tầm quan trọng tương ứng của chúng từ mô hình hồi quy logistic đã được huấn luyện.</w:t>
+      </w:r>
+    </w:p>
+    <w:p>
+      <w:pPr>
+        <w:pStyle w:val="Bullet"/>
+      </w:pPr>
+      <w:r>
+        <w:t>Sắp xếp DataFrame này sao cho các đặc trưng có tầm quan trọng cao nhất (hệ số dương lớn nhất) được liệt kê trước.</w:t>
+      </w:r>
+    </w:p>
+    <w:p>
+      <w:pPr>
+        <w:pStyle w:val="Content"/>
+      </w:pPr>
+      <w:r>
+        <w:t>Hệ số (Coefficient):</w:t>
+      </w:r>
+    </w:p>
+    <w:p>
+      <w:pPr>
+        <w:pStyle w:val="Content"/>
+      </w:pPr>
+      <w:r>
+        <w:t>Mỗi đặc trưng trong mô hình sẽ có một hệ số tương ứng.</w:t>
+      </w:r>
+      <w:r>
         <w:t xml:space="preserve"> </w:t>
       </w:r>
-      <w:proofErr w:type="gramStart"/>
-      <w:r>
-        <w:rPr>
-          <w:rFonts w:ascii="Consolas" w:hAnsi="Consolas"/>
-          <w:color w:val="267F99"/>
-          <w:sz w:val="21"/>
-          <w:szCs w:val="21"/>
-        </w:rPr>
-        <w:t>pd</w:t>
-      </w:r>
-      <w:r>
-        <w:rPr>
-          <w:rFonts w:ascii="Consolas" w:hAnsi="Consolas"/>
-          <w:color w:val="3B3B3B"/>
-          <w:sz w:val="21"/>
-          <w:szCs w:val="21"/>
-        </w:rPr>
-        <w:t>.</w:t>
-      </w:r>
-      <w:r>
-        <w:rPr>
-          <w:rFonts w:ascii="Consolas" w:hAnsi="Consolas"/>
-          <w:color w:val="267F99"/>
-          <w:sz w:val="21"/>
-          <w:szCs w:val="21"/>
-        </w:rPr>
-        <w:t>DataFrame</w:t>
-      </w:r>
-      <w:proofErr w:type="gramEnd"/>
-      <w:r>
-        <w:rPr>
-          <w:rFonts w:ascii="Consolas" w:hAnsi="Consolas"/>
-          <w:color w:val="3B3B3B"/>
-          <w:sz w:val="21"/>
-          <w:szCs w:val="21"/>
-        </w:rPr>
-        <w:t>({</w:t>
-      </w:r>
-      <w:r>
-        <w:rPr>
-          <w:rFonts w:ascii="Consolas" w:hAnsi="Consolas"/>
-          <w:color w:val="A31515"/>
-          <w:sz w:val="21"/>
-          <w:szCs w:val="21"/>
-        </w:rPr>
-        <w:t>"feature"</w:t>
-      </w:r>
-      <w:r>
-        <w:rPr>
-          <w:rFonts w:ascii="Consolas" w:hAnsi="Consolas"/>
-          <w:color w:val="3B3B3B"/>
-          <w:sz w:val="21"/>
-          <w:szCs w:val="21"/>
-        </w:rPr>
+      <w:r>
+        <w:t>Hệ số này biểu thị mức độ thay đổi của xác suất dự đoán khi đặc trưng thay đổi một đơn vị, giữ các đặc trưng khác không đổi.</w:t>
+      </w:r>
+      <w:r>
+        <w:t xml:space="preserve"> Nếu h</w:t>
+      </w:r>
+      <w:r>
+        <w:t>ệ số dương lớn</w:t>
+      </w:r>
+      <w:r>
+        <w:t xml:space="preserve"> </w:t>
+      </w:r>
+      <w:r>
+        <w:t>thì khi giá trị của đặc trưng này tăng, xác suất của biến mục tiêu (thường là xác suất thuộc về lớp 1 trong mô hình nhị phân) cũng tăng lên.</w:t>
+      </w:r>
+      <w:r>
+        <w:t xml:space="preserve"> </w:t>
+      </w:r>
+      <w:r>
+        <w:t>Nếu hệ số của một đặc trưng là âm và lớn về độ lớn (ví dụ: -2, -3), thì khi giá trị của đặc trưng này tăng, xác suất của biến mục tiêu giảm đi.</w:t>
+      </w:r>
+    </w:p>
+    <w:p>
+      <w:pPr>
+        <w:pStyle w:val="Content"/>
+      </w:pPr>
+      <w:r>
+        <w:t>Tầm quan trọng (Importance):</w:t>
+      </w:r>
+    </w:p>
+    <w:p>
+      <w:pPr>
+        <w:pStyle w:val="Content"/>
+      </w:pPr>
+      <w:r>
+        <w:t xml:space="preserve">Đặc trưng có tầm quan trọng lớn </w:t>
+      </w:r>
+      <w:r>
+        <w:t>là đặc trưng</w:t>
+      </w:r>
+      <w:r>
+        <w:t xml:space="preserve"> có hệ số (tuyệt đối) lớn, tức là nó có tác động mạnh đến kết quả dự đoán của mô hình.</w:t>
+      </w:r>
+      <w:r>
+        <w:t xml:space="preserve"> Và ngược lại đ</w:t>
+      </w:r>
+      <w:r>
+        <w:t>ặc trưng có tầm quan trọng nhỏ sẽ có hệ số gần bằng 0, tức là nó có ít hoặc không có tác động đến kết quả dự đoán.</w:t>
+      </w:r>
+    </w:p>
+    <w:p>
+      <w:pPr>
+        <w:pStyle w:val="Content"/>
+      </w:pPr>
+      <w:r>
+        <w:t>Hồi quy logistic (</w:t>
+      </w:r>
+      <w:r>
+        <w:t>Logistic</w:t>
+      </w:r>
+      <w:r>
+        <w:t xml:space="preserve"> </w:t>
+      </w:r>
+      <w:r>
+        <w:t>Regression</w:t>
+      </w:r>
+      <w:r>
+        <w:t>)</w:t>
+      </w:r>
+      <w:r>
         <w:t xml:space="preserve">: </w:t>
-      </w:r>
-      <w:r>
-        <w:rPr>
-          <w:rFonts w:ascii="Consolas" w:hAnsi="Consolas"/>
-          <w:color w:val="0070C1"/>
-          <w:sz w:val="21"/>
-          <w:szCs w:val="21"/>
-        </w:rPr>
-        <w:t>X</w:t>
-      </w:r>
-      <w:r>
-        <w:rPr>
-          <w:rFonts w:ascii="Consolas" w:hAnsi="Consolas"/>
-          <w:color w:val="3B3B3B"/>
-          <w:sz w:val="21"/>
-          <w:szCs w:val="21"/>
-        </w:rPr>
-        <w:t>.</w:t>
-      </w:r>
-      <w:r>
-        <w:rPr>
-          <w:rFonts w:ascii="Consolas" w:hAnsi="Consolas"/>
-          <w:color w:val="001080"/>
-          <w:sz w:val="21"/>
-          <w:szCs w:val="21"/>
-        </w:rPr>
-        <w:t>columns</w:t>
-      </w:r>
-      <w:r>
-        <w:rPr>
-          <w:rFonts w:ascii="Consolas" w:hAnsi="Consolas"/>
-          <w:color w:val="3B3B3B"/>
-          <w:sz w:val="21"/>
-          <w:szCs w:val="21"/>
-        </w:rPr>
-        <w:t>,</w:t>
       </w:r>
     </w:p>
     <w:p>
@@ -28326,11 +27891,74 @@
       <w:r>
         <w:rPr>
           <w:rFonts w:ascii="Consolas" w:hAnsi="Consolas"/>
-          <w:color w:val="3B3B3B"/>
-          <w:sz w:val="21"/>
-          <w:szCs w:val="21"/>
-        </w:rPr>
-        <w:t>                             </w:t>
+          <w:color w:val="001080"/>
+          <w:sz w:val="21"/>
+          <w:szCs w:val="21"/>
+        </w:rPr>
+        <w:t>logr_feature</w:t>
+      </w:r>
+      <w:r>
+        <w:rPr>
+          <w:rFonts w:ascii="Consolas" w:hAnsi="Consolas"/>
+          <w:color w:val="3B3B3B"/>
+          <w:sz w:val="21"/>
+          <w:szCs w:val="21"/>
+        </w:rPr>
+        <w:t xml:space="preserve"> </w:t>
+      </w:r>
+      <w:r>
+        <w:rPr>
+          <w:rFonts w:ascii="Consolas" w:hAnsi="Consolas"/>
+          <w:color w:val="000000"/>
+          <w:sz w:val="21"/>
+          <w:szCs w:val="21"/>
+        </w:rPr>
+        <w:t>=</w:t>
+      </w:r>
+      <w:r>
+        <w:rPr>
+          <w:rFonts w:ascii="Consolas" w:hAnsi="Consolas"/>
+          <w:color w:val="3B3B3B"/>
+          <w:sz w:val="21"/>
+          <w:szCs w:val="21"/>
+        </w:rPr>
+        <w:t xml:space="preserve"> </w:t>
+      </w:r>
+      <w:r>
+        <w:rPr>
+          <w:rFonts w:ascii="Consolas" w:hAnsi="Consolas"/>
+          <w:color w:val="267F99"/>
+          <w:sz w:val="21"/>
+          <w:szCs w:val="21"/>
+        </w:rPr>
+        <w:t>pd</w:t>
+      </w:r>
+      <w:r>
+        <w:rPr>
+          <w:rFonts w:ascii="Consolas" w:hAnsi="Consolas"/>
+          <w:color w:val="3B3B3B"/>
+          <w:sz w:val="21"/>
+          <w:szCs w:val="21"/>
+        </w:rPr>
+        <w:t>.</w:t>
+      </w:r>
+      <w:r>
+        <w:rPr>
+          <w:rFonts w:ascii="Consolas" w:hAnsi="Consolas"/>
+          <w:color w:val="267F99"/>
+          <w:sz w:val="21"/>
+          <w:szCs w:val="21"/>
+        </w:rPr>
+        <w:t>DataFrame</w:t>
+      </w:r>
+      <w:r>
+        <w:rPr>
+          <w:rFonts w:ascii="Consolas" w:hAnsi="Consolas"/>
+          <w:color w:val="3B3B3B"/>
+          <w:sz w:val="21"/>
+          <w:szCs w:val="21"/>
+        </w:rPr>
+        <w:t>({</w:t>
       </w:r>
       <w:r>
         <w:rPr>
@@ -28339,7 +27967,7 @@
           <w:sz w:val="21"/>
           <w:szCs w:val="21"/>
         </w:rPr>
-        <w:t>"importance"</w:t>
+        <w:t>"feature"</w:t>
       </w:r>
       <w:r>
         <w:rPr>
@@ -28350,7 +27978,24 @@
         </w:rPr>
         <w:t xml:space="preserve">: </w:t>
       </w:r>
-      <w:proofErr w:type="gramStart"/>
+      <w:r>
+        <w:rPr>
+          <w:rFonts w:ascii="Consolas" w:hAnsi="Consolas"/>
+          <w:color w:val="0070C1"/>
+          <w:sz w:val="21"/>
+          <w:szCs w:val="21"/>
+        </w:rPr>
+        <w:t>X</w:t>
+      </w:r>
+      <w:r>
+        <w:rPr>
+          <w:rFonts w:ascii="Consolas" w:hAnsi="Consolas"/>
+          <w:color w:val="3B3B3B"/>
+          <w:sz w:val="21"/>
+          <w:szCs w:val="21"/>
+        </w:rPr>
+        <w:t>.</w:t>
+      </w:r>
       <w:r>
         <w:rPr>
           <w:rFonts w:ascii="Consolas" w:hAnsi="Consolas"/>
@@ -28358,62 +28003,16 @@
           <w:sz w:val="21"/>
           <w:szCs w:val="21"/>
         </w:rPr>
-        <w:t>logr</w:t>
-      </w:r>
-      <w:r>
-        <w:rPr>
-          <w:rFonts w:ascii="Consolas" w:hAnsi="Consolas"/>
-          <w:color w:val="3B3B3B"/>
-          <w:sz w:val="21"/>
-          <w:szCs w:val="21"/>
-        </w:rPr>
-        <w:t>.</w:t>
-      </w:r>
-      <w:r>
-        <w:rPr>
-          <w:rFonts w:ascii="Consolas" w:hAnsi="Consolas"/>
-          <w:color w:val="001080"/>
-          <w:sz w:val="21"/>
-          <w:szCs w:val="21"/>
-        </w:rPr>
-        <w:t>coef</w:t>
-      </w:r>
-      <w:proofErr w:type="gramEnd"/>
-      <w:r>
-        <w:rPr>
-          <w:rFonts w:ascii="Consolas" w:hAnsi="Consolas"/>
-          <w:color w:val="001080"/>
-          <w:sz w:val="21"/>
-          <w:szCs w:val="21"/>
-        </w:rPr>
-        <w:t>_</w:t>
-      </w:r>
-      <w:r>
-        <w:rPr>
-          <w:rFonts w:ascii="Consolas" w:hAnsi="Consolas"/>
-          <w:color w:val="3B3B3B"/>
-          <w:sz w:val="21"/>
-          <w:szCs w:val="21"/>
-        </w:rPr>
-        <w:t>[</w:t>
-      </w:r>
-      <w:r>
-        <w:rPr>
-          <w:rFonts w:ascii="Consolas" w:hAnsi="Consolas"/>
-          <w:color w:val="098658"/>
-          <w:sz w:val="21"/>
-          <w:szCs w:val="21"/>
-        </w:rPr>
-        <w:t>0</w:t>
-      </w:r>
-      <w:r>
-        <w:rPr>
-          <w:rFonts w:ascii="Consolas" w:hAnsi="Consolas"/>
-          <w:color w:val="3B3B3B"/>
-          <w:sz w:val="21"/>
-          <w:szCs w:val="21"/>
-        </w:rPr>
-        <w:t>]})</w:t>
+        <w:t>columns</w:t>
+      </w:r>
+      <w:r>
+        <w:rPr>
+          <w:rFonts w:ascii="Consolas" w:hAnsi="Consolas"/>
+          <w:color w:val="3B3B3B"/>
+          <w:sz w:val="21"/>
+          <w:szCs w:val="21"/>
+        </w:rPr>
+        <w:t>,</w:t>
       </w:r>
     </w:p>
     <w:p>
@@ -28430,13 +28029,48 @@
       <w:r>
         <w:rPr>
           <w:rFonts w:ascii="Consolas" w:hAnsi="Consolas"/>
+          <w:color w:val="3B3B3B"/>
+          <w:sz w:val="21"/>
+          <w:szCs w:val="21"/>
+        </w:rPr>
+        <w:t>                             </w:t>
+      </w:r>
+      <w:r>
+        <w:rPr>
+          <w:rFonts w:ascii="Consolas" w:hAnsi="Consolas"/>
+          <w:color w:val="A31515"/>
+          <w:sz w:val="21"/>
+          <w:szCs w:val="21"/>
+        </w:rPr>
+        <w:t>"importance"</w:t>
+      </w:r>
+      <w:r>
+        <w:rPr>
+          <w:rFonts w:ascii="Consolas" w:hAnsi="Consolas"/>
+          <w:color w:val="3B3B3B"/>
+          <w:sz w:val="21"/>
+          <w:szCs w:val="21"/>
+        </w:rPr>
+        <w:t xml:space="preserve">: </w:t>
+      </w:r>
+      <w:r>
+        <w:rPr>
+          <w:rFonts w:ascii="Consolas" w:hAnsi="Consolas"/>
           <w:color w:val="001080"/>
           <w:sz w:val="21"/>
           <w:szCs w:val="21"/>
         </w:rPr>
-        <w:t>logr_</w:t>
-      </w:r>
-      <w:proofErr w:type="gramStart"/>
+        <w:t>logr</w:t>
+      </w:r>
+      <w:r>
+        <w:rPr>
+          <w:rFonts w:ascii="Consolas" w:hAnsi="Consolas"/>
+          <w:color w:val="3B3B3B"/>
+          <w:sz w:val="21"/>
+          <w:szCs w:val="21"/>
+        </w:rPr>
+        <w:t>.</w:t>
+      </w:r>
       <w:r>
         <w:rPr>
           <w:rFonts w:ascii="Consolas" w:hAnsi="Consolas"/>
@@ -28444,7 +28078,55 @@
           <w:sz w:val="21"/>
           <w:szCs w:val="21"/>
         </w:rPr>
-        <w:t>feature</w:t>
+        <w:t>coef_</w:t>
+      </w:r>
+      <w:r>
+        <w:rPr>
+          <w:rFonts w:ascii="Consolas" w:hAnsi="Consolas"/>
+          <w:color w:val="3B3B3B"/>
+          <w:sz w:val="21"/>
+          <w:szCs w:val="21"/>
+        </w:rPr>
+        <w:t>[</w:t>
+      </w:r>
+      <w:r>
+        <w:rPr>
+          <w:rFonts w:ascii="Consolas" w:hAnsi="Consolas"/>
+          <w:color w:val="098658"/>
+          <w:sz w:val="21"/>
+          <w:szCs w:val="21"/>
+        </w:rPr>
+        <w:t>0</w:t>
+      </w:r>
+      <w:r>
+        <w:rPr>
+          <w:rFonts w:ascii="Consolas" w:hAnsi="Consolas"/>
+          <w:color w:val="3B3B3B"/>
+          <w:sz w:val="21"/>
+          <w:szCs w:val="21"/>
+        </w:rPr>
+        <w:t>]})</w:t>
+      </w:r>
+    </w:p>
+    <w:p>
+      <w:pPr>
+        <w:shd w:val="clear" w:color="auto" w:fill="FFFFFF"/>
+        <w:spacing w:line="285" w:lineRule="atLeast"/>
+        <w:rPr>
+          <w:rFonts w:ascii="Consolas" w:hAnsi="Consolas"/>
+          <w:color w:val="3B3B3B"/>
+          <w:sz w:val="21"/>
+          <w:szCs w:val="21"/>
+        </w:rPr>
+      </w:pPr>
+      <w:r>
+        <w:rPr>
+          <w:rFonts w:ascii="Consolas" w:hAnsi="Consolas"/>
+          <w:color w:val="001080"/>
+          <w:sz w:val="21"/>
+          <w:szCs w:val="21"/>
+        </w:rPr>
+        <w:t>logr_feature</w:t>
       </w:r>
       <w:r>
         <w:rPr>
@@ -28462,17 +28144,7 @@
           <w:sz w:val="21"/>
           <w:szCs w:val="21"/>
         </w:rPr>
-        <w:t>sort</w:t>
-      </w:r>
-      <w:proofErr w:type="gramEnd"/>
-      <w:r>
-        <w:rPr>
-          <w:rFonts w:ascii="Consolas" w:hAnsi="Consolas"/>
-          <w:color w:val="795E26"/>
-          <w:sz w:val="21"/>
-          <w:szCs w:val="21"/>
-        </w:rPr>
-        <w:t>_values</w:t>
+        <w:t>sort_values</w:t>
       </w:r>
       <w:r>
         <w:rPr>
@@ -28597,6 +28269,7 @@
         <w:rPr>
           <w:i w:val="0"/>
         </w:rPr>
+        <w:lastRenderedPageBreak/>
         <w:t>Hình 3.1</w:t>
       </w:r>
       <w:r>
@@ -28670,7 +28343,6 @@
         <w:pStyle w:val="Content"/>
       </w:pPr>
       <w:r>
-        <w:lastRenderedPageBreak/>
         <w:t>Với thuật toán này, cột from_MyKuali lại có tính quan trọng nhất trong bộ dữ liệu, ảnh hưởng tới kết quả xử lý của mô hình.</w:t>
       </w:r>
     </w:p>
@@ -28750,7 +28422,6 @@
         </w:rPr>
         <w:t xml:space="preserve"> </w:t>
       </w:r>
-      <w:proofErr w:type="gramStart"/>
       <w:r>
         <w:rPr>
           <w:rFonts w:ascii="Consolas" w:hAnsi="Consolas"/>
@@ -28778,7 +28449,6 @@
         </w:rPr>
         <w:t>DataFrame</w:t>
       </w:r>
-      <w:proofErr w:type="gramEnd"/>
       <w:r>
         <w:rPr>
           <w:rFonts w:ascii="Consolas" w:hAnsi="Consolas"/>
@@ -28881,7 +28551,6 @@
         </w:rPr>
         <w:t xml:space="preserve">: </w:t>
       </w:r>
-      <w:proofErr w:type="gramStart"/>
       <w:r>
         <w:rPr>
           <w:rFonts w:ascii="Consolas" w:hAnsi="Consolas"/>
@@ -28907,17 +28576,7 @@
           <w:sz w:val="21"/>
           <w:szCs w:val="21"/>
         </w:rPr>
-        <w:t>feature</w:t>
-      </w:r>
-      <w:proofErr w:type="gramEnd"/>
-      <w:r>
-        <w:rPr>
-          <w:rFonts w:ascii="Consolas" w:hAnsi="Consolas"/>
-          <w:color w:val="001080"/>
-          <w:sz w:val="21"/>
-          <w:szCs w:val="21"/>
-        </w:rPr>
-        <w:t>_importances_</w:t>
+        <w:t>feature_importances_</w:t>
       </w:r>
       <w:r>
         <w:rPr>
@@ -28947,17 +28606,7 @@
           <w:sz w:val="21"/>
           <w:szCs w:val="21"/>
         </w:rPr>
-        <w:t>tree_</w:t>
-      </w:r>
-      <w:proofErr w:type="gramStart"/>
-      <w:r>
-        <w:rPr>
-          <w:rFonts w:ascii="Consolas" w:hAnsi="Consolas"/>
-          <w:color w:val="001080"/>
-          <w:sz w:val="21"/>
-          <w:szCs w:val="21"/>
-        </w:rPr>
-        <w:t>feature</w:t>
+        <w:t>tree_feature</w:t>
       </w:r>
       <w:r>
         <w:rPr>
@@ -28975,17 +28624,7 @@
           <w:sz w:val="21"/>
           <w:szCs w:val="21"/>
         </w:rPr>
-        <w:t>sort</w:t>
-      </w:r>
-      <w:proofErr w:type="gramEnd"/>
-      <w:r>
-        <w:rPr>
-          <w:rFonts w:ascii="Consolas" w:hAnsi="Consolas"/>
-          <w:color w:val="795E26"/>
-          <w:sz w:val="21"/>
-          <w:szCs w:val="21"/>
-        </w:rPr>
-        <w:t>_values</w:t>
+        <w:t>sort_values</w:t>
       </w:r>
       <w:r>
         <w:rPr>
@@ -29197,15 +28836,7 @@
         <w:pStyle w:val="Content"/>
       </w:pPr>
       <w:r>
-        <w:t xml:space="preserve">Với thuật toán này, cột </w:t>
-      </w:r>
-      <w:proofErr w:type="gramStart"/>
-      <w:r>
-        <w:t>In</w:t>
-      </w:r>
-      <w:proofErr w:type="gramEnd"/>
-      <w:r>
-        <w:t>_Other lại có tính quan trọng nhất trong bộ dữ liệu, ảnh hưởng tới kết quả xử lý của mô hình.</w:t>
+        <w:t>Với thuật toán này, cột In_Other lại có tính quan trọng nhất trong bộ dữ liệu, ảnh hưởng tới kết quả xử lý của mô hình.</w:t>
       </w:r>
     </w:p>
     <w:p>
@@ -29266,7 +28897,6 @@
         </w:rPr>
         <w:t xml:space="preserve"> </w:t>
       </w:r>
-      <w:proofErr w:type="gramStart"/>
       <w:r>
         <w:rPr>
           <w:rFonts w:ascii="Consolas" w:hAnsi="Consolas"/>
@@ -29294,7 +28924,6 @@
         </w:rPr>
         <w:t>DataFrame</w:t>
       </w:r>
-      <w:proofErr w:type="gramEnd"/>
       <w:r>
         <w:rPr>
           <w:rFonts w:ascii="Consolas" w:hAnsi="Consolas"/>
@@ -29397,7 +29026,6 @@
         </w:rPr>
         <w:t xml:space="preserve">: </w:t>
       </w:r>
-      <w:proofErr w:type="gramStart"/>
       <w:r>
         <w:rPr>
           <w:rFonts w:ascii="Consolas" w:hAnsi="Consolas"/>
@@ -29423,17 +29051,7 @@
           <w:sz w:val="21"/>
           <w:szCs w:val="21"/>
         </w:rPr>
-        <w:t>feature</w:t>
-      </w:r>
-      <w:proofErr w:type="gramEnd"/>
-      <w:r>
-        <w:rPr>
-          <w:rFonts w:ascii="Consolas" w:hAnsi="Consolas"/>
-          <w:color w:val="001080"/>
-          <w:sz w:val="21"/>
-          <w:szCs w:val="21"/>
-        </w:rPr>
-        <w:t>_importances_</w:t>
+        <w:t>feature_importances_</w:t>
       </w:r>
       <w:r>
         <w:rPr>
@@ -29463,17 +29081,7 @@
           <w:sz w:val="21"/>
           <w:szCs w:val="21"/>
         </w:rPr>
-        <w:t>forest_</w:t>
-      </w:r>
-      <w:proofErr w:type="gramStart"/>
-      <w:r>
-        <w:rPr>
-          <w:rFonts w:ascii="Consolas" w:hAnsi="Consolas"/>
-          <w:color w:val="001080"/>
-          <w:sz w:val="21"/>
-          <w:szCs w:val="21"/>
-        </w:rPr>
-        <w:t>feature</w:t>
+        <w:t>forest_feature</w:t>
       </w:r>
       <w:r>
         <w:rPr>
@@ -29491,17 +29099,7 @@
           <w:sz w:val="21"/>
           <w:szCs w:val="21"/>
         </w:rPr>
-        <w:t>sort</w:t>
-      </w:r>
-      <w:proofErr w:type="gramEnd"/>
-      <w:r>
-        <w:rPr>
-          <w:rFonts w:ascii="Consolas" w:hAnsi="Consolas"/>
-          <w:color w:val="795E26"/>
-          <w:sz w:val="21"/>
-          <w:szCs w:val="21"/>
-        </w:rPr>
-        <w:t>_values</w:t>
+        <w:t>sort_values</w:t>
       </w:r>
       <w:r>
         <w:rPr>
@@ -29576,6 +29174,7 @@
         <w:rPr>
           <w:noProof/>
         </w:rPr>
+        <w:lastRenderedPageBreak/>
         <w:drawing>
           <wp:inline distT="0" distB="0" distL="0" distR="0" wp14:anchorId="72074530" wp14:editId="424CA042">
             <wp:extent cx="2453121" cy="2325870"/>
@@ -29626,7 +29225,6 @@
         <w:rPr>
           <w:i w:val="0"/>
         </w:rPr>
-        <w:lastRenderedPageBreak/>
         <w:t>Hình 3.1</w:t>
       </w:r>
       <w:r>
@@ -29716,27 +29314,23 @@
       <w:pPr>
         <w:pStyle w:val="Content"/>
         <w:outlineLvl w:val="2"/>
-        <w:rPr>
-          <w:b/>
-          <w:bCs/>
-        </w:rPr>
-      </w:pPr>
-      <w:bookmarkStart w:id="89" w:name="_Toc171415148"/>
-      <w:r>
-        <w:rPr>
-          <w:b/>
-          <w:bCs/>
-        </w:rPr>
+      </w:pPr>
+      <w:bookmarkStart w:id="89" w:name="_Toc171427616"/>
+      <w:r>
         <w:t xml:space="preserve">3.4.2 </w:t>
       </w:r>
       <w:r>
-        <w:rPr>
-          <w:b/>
-          <w:bCs/>
-        </w:rPr>
         <w:t>Đánh giá chất lượng mô hình</w:t>
       </w:r>
       <w:bookmarkEnd w:id="89"/>
+    </w:p>
+    <w:p>
+      <w:pPr>
+        <w:pStyle w:val="Content"/>
+      </w:pPr>
+      <w:r>
+        <w:t>3.4.2.1 Sử dụng tham số ban đầu</w:t>
+      </w:r>
     </w:p>
     <w:p>
       <w:pPr>
@@ -29927,6 +29521,7 @@
         <w:rPr>
           <w:noProof/>
         </w:rPr>
+        <w:lastRenderedPageBreak/>
         <w:drawing>
           <wp:inline distT="0" distB="0" distL="0" distR="0" wp14:anchorId="0EBF9ECD" wp14:editId="58D8759F">
             <wp:extent cx="5372850" cy="1962424"/>
@@ -30117,7 +29712,6 @@
         <w:pStyle w:val="Bullet"/>
       </w:pPr>
       <w:r>
-        <w:lastRenderedPageBreak/>
         <w:t>Rừng ngẫu nhiên (Random Forest Classifier)</w:t>
       </w:r>
       <w:r>
@@ -30291,10 +29885,10 @@
         <w:tblLook w:val="04A0" w:firstRow="1" w:lastRow="0" w:firstColumn="1" w:lastColumn="0" w:noHBand="0" w:noVBand="1"/>
       </w:tblPr>
       <w:tblGrid>
-        <w:gridCol w:w="2177"/>
-        <w:gridCol w:w="2295"/>
-        <w:gridCol w:w="2295"/>
-        <w:gridCol w:w="2295"/>
+        <w:gridCol w:w="2265"/>
+        <w:gridCol w:w="2265"/>
+        <w:gridCol w:w="2266"/>
+        <w:gridCol w:w="2266"/>
       </w:tblGrid>
       <w:tr>
         <w:tc>
@@ -30369,18 +29963,31 @@
             <w:pPr>
               <w:pStyle w:val="Content"/>
               <w:rPr>
-                <w:highlight w:val="yellow"/>
+                <w:rFonts w:asciiTheme="minorHAnsi" w:hAnsiTheme="minorHAnsi" w:cstheme="minorHAnsi"/>
+                <w:b/>
+                <w:bCs/>
+                <w:szCs w:val="26"/>
               </w:rPr>
             </w:pPr>
             <w:r>
               <w:rPr>
-                <w:rFonts w:ascii="Consolas" w:hAnsi="Consolas"/>
+                <w:rFonts w:asciiTheme="minorHAnsi" w:hAnsiTheme="minorHAnsi" w:cstheme="minorHAnsi"/>
+                <w:b/>
+                <w:bCs/>
                 <w:color w:val="3B3B3B"/>
-                <w:sz w:val="21"/>
-                <w:szCs w:val="21"/>
-                <w:highlight w:val="yellow"/>
-              </w:rPr>
-              <w:t>0.6386192017259978</w:t>
+                <w:szCs w:val="26"/>
+              </w:rPr>
+              <w:t>0.6</w:t>
+            </w:r>
+            <w:r>
+              <w:rPr>
+                <w:rFonts w:asciiTheme="minorHAnsi" w:hAnsiTheme="minorHAnsi" w:cstheme="minorHAnsi"/>
+                <w:b/>
+                <w:bCs/>
+                <w:color w:val="3B3B3B"/>
+                <w:szCs w:val="26"/>
+              </w:rPr>
+              <w:t>4</w:t>
             </w:r>
           </w:p>
         </w:tc>
@@ -30391,15 +29998,18 @@
           <w:p>
             <w:pPr>
               <w:pStyle w:val="Content"/>
+              <w:rPr>
+                <w:rFonts w:asciiTheme="minorHAnsi" w:hAnsiTheme="minorHAnsi" w:cstheme="minorHAnsi"/>
+                <w:szCs w:val="26"/>
+              </w:rPr>
             </w:pPr>
             <w:r>
               <w:rPr>
-                <w:rFonts w:ascii="Consolas" w:hAnsi="Consolas"/>
+                <w:rFonts w:asciiTheme="minorHAnsi" w:hAnsiTheme="minorHAnsi" w:cstheme="minorHAnsi"/>
                 <w:color w:val="3B3B3B"/>
-                <w:sz w:val="21"/>
-                <w:szCs w:val="21"/>
-              </w:rPr>
-              <w:t>0.6213592233009708</w:t>
+                <w:szCs w:val="26"/>
+              </w:rPr>
+              <w:t>0.62</w:t>
             </w:r>
           </w:p>
         </w:tc>
@@ -30410,15 +30020,18 @@
           <w:p>
             <w:pPr>
               <w:pStyle w:val="Content"/>
+              <w:rPr>
+                <w:rFonts w:asciiTheme="minorHAnsi" w:hAnsiTheme="minorHAnsi" w:cstheme="minorHAnsi"/>
+                <w:szCs w:val="26"/>
+              </w:rPr>
             </w:pPr>
             <w:r>
               <w:rPr>
-                <w:rFonts w:ascii="Consolas" w:hAnsi="Consolas"/>
+                <w:rFonts w:asciiTheme="minorHAnsi" w:hAnsiTheme="minorHAnsi" w:cstheme="minorHAnsi"/>
                 <w:color w:val="3B3B3B"/>
-                <w:sz w:val="21"/>
-                <w:szCs w:val="21"/>
-              </w:rPr>
-              <w:t>0.6321467098166127</w:t>
+                <w:szCs w:val="26"/>
+              </w:rPr>
+              <w:t>0.63</w:t>
             </w:r>
           </w:p>
         </w:tc>
@@ -30433,6 +30046,7 @@
               <w:pStyle w:val="Content"/>
             </w:pPr>
             <w:r>
+              <w:lastRenderedPageBreak/>
               <w:t>Precision</w:t>
             </w:r>
           </w:p>
@@ -30445,18 +30059,21 @@
             <w:pPr>
               <w:pStyle w:val="Content"/>
               <w:rPr>
-                <w:highlight w:val="yellow"/>
+                <w:rFonts w:asciiTheme="minorHAnsi" w:hAnsiTheme="minorHAnsi" w:cstheme="minorHAnsi"/>
+                <w:b/>
+                <w:bCs/>
+                <w:szCs w:val="26"/>
               </w:rPr>
             </w:pPr>
             <w:r>
               <w:rPr>
-                <w:rFonts w:ascii="Consolas" w:hAnsi="Consolas"/>
+                <w:rFonts w:asciiTheme="minorHAnsi" w:hAnsiTheme="minorHAnsi" w:cstheme="minorHAnsi"/>
+                <w:b/>
+                <w:bCs/>
                 <w:color w:val="3B3B3B"/>
-                <w:sz w:val="21"/>
-                <w:szCs w:val="21"/>
-                <w:highlight w:val="yellow"/>
-              </w:rPr>
-              <w:t>0.6112412177985949</w:t>
+                <w:szCs w:val="26"/>
+              </w:rPr>
+              <w:t>0.61</w:t>
             </w:r>
           </w:p>
         </w:tc>
@@ -30467,15 +30084,18 @@
           <w:p>
             <w:pPr>
               <w:pStyle w:val="Content"/>
+              <w:rPr>
+                <w:rFonts w:asciiTheme="minorHAnsi" w:hAnsiTheme="minorHAnsi" w:cstheme="minorHAnsi"/>
+                <w:szCs w:val="26"/>
+              </w:rPr>
             </w:pPr>
             <w:r>
               <w:rPr>
-                <w:rFonts w:ascii="Consolas" w:hAnsi="Consolas"/>
+                <w:rFonts w:asciiTheme="minorHAnsi" w:hAnsiTheme="minorHAnsi" w:cstheme="minorHAnsi"/>
                 <w:color w:val="3B3B3B"/>
-                <w:sz w:val="21"/>
-                <w:szCs w:val="21"/>
-              </w:rPr>
-              <w:t>0.5965770171149144</w:t>
+                <w:szCs w:val="26"/>
+              </w:rPr>
+              <w:t>0.59</w:t>
             </w:r>
           </w:p>
         </w:tc>
@@ -30486,15 +30106,18 @@
           <w:p>
             <w:pPr>
               <w:pStyle w:val="Content"/>
+              <w:rPr>
+                <w:rFonts w:asciiTheme="minorHAnsi" w:hAnsiTheme="minorHAnsi" w:cstheme="minorHAnsi"/>
+                <w:szCs w:val="26"/>
+              </w:rPr>
             </w:pPr>
             <w:r>
               <w:rPr>
-                <w:rFonts w:ascii="Consolas" w:hAnsi="Consolas"/>
+                <w:rFonts w:asciiTheme="minorHAnsi" w:hAnsiTheme="minorHAnsi" w:cstheme="minorHAnsi"/>
                 <w:color w:val="3B3B3B"/>
-                <w:sz w:val="21"/>
-                <w:szCs w:val="21"/>
-              </w:rPr>
-              <w:t>0.6013667425968109</w:t>
+                <w:szCs w:val="26"/>
+              </w:rPr>
+              <w:t>0.60</w:t>
             </w:r>
           </w:p>
         </w:tc>
@@ -30520,15 +30143,26 @@
           <w:p>
             <w:pPr>
               <w:pStyle w:val="Content"/>
+              <w:rPr>
+                <w:rFonts w:asciiTheme="minorHAnsi" w:hAnsiTheme="minorHAnsi" w:cstheme="minorHAnsi"/>
+                <w:szCs w:val="26"/>
+              </w:rPr>
             </w:pPr>
             <w:r>
               <w:rPr>
-                <w:rFonts w:ascii="Consolas" w:hAnsi="Consolas"/>
+                <w:rFonts w:asciiTheme="minorHAnsi" w:hAnsiTheme="minorHAnsi" w:cstheme="minorHAnsi"/>
                 <w:color w:val="3B3B3B"/>
-                <w:sz w:val="21"/>
-                <w:szCs w:val="21"/>
-              </w:rPr>
-              <w:t>0.6069767441860465</w:t>
+                <w:szCs w:val="26"/>
+              </w:rPr>
+              <w:t>0.6</w:t>
+            </w:r>
+            <w:r>
+              <w:rPr>
+                <w:rFonts w:asciiTheme="minorHAnsi" w:hAnsiTheme="minorHAnsi" w:cstheme="minorHAnsi"/>
+                <w:color w:val="3B3B3B"/>
+                <w:szCs w:val="26"/>
+              </w:rPr>
+              <w:t>0</w:t>
             </w:r>
           </w:p>
         </w:tc>
@@ -30539,15 +30173,26 @@
           <w:p>
             <w:pPr>
               <w:pStyle w:val="Content"/>
+              <w:rPr>
+                <w:rFonts w:asciiTheme="minorHAnsi" w:hAnsiTheme="minorHAnsi" w:cstheme="minorHAnsi"/>
+                <w:szCs w:val="26"/>
+              </w:rPr>
             </w:pPr>
             <w:r>
               <w:rPr>
-                <w:rFonts w:ascii="Consolas" w:hAnsi="Consolas"/>
+                <w:rFonts w:asciiTheme="minorHAnsi" w:hAnsiTheme="minorHAnsi" w:cstheme="minorHAnsi"/>
                 <w:color w:val="3B3B3B"/>
-                <w:sz w:val="21"/>
-                <w:szCs w:val="21"/>
-              </w:rPr>
-              <w:t>0.5674418604651162</w:t>
+                <w:szCs w:val="26"/>
+              </w:rPr>
+              <w:t>0.5</w:t>
+            </w:r>
+            <w:r>
+              <w:rPr>
+                <w:rFonts w:asciiTheme="minorHAnsi" w:hAnsiTheme="minorHAnsi" w:cstheme="minorHAnsi"/>
+                <w:color w:val="3B3B3B"/>
+                <w:szCs w:val="26"/>
+              </w:rPr>
+              <w:t>7</w:t>
             </w:r>
           </w:p>
         </w:tc>
@@ -30559,18 +30204,21 @@
             <w:pPr>
               <w:pStyle w:val="Content"/>
               <w:rPr>
-                <w:highlight w:val="yellow"/>
+                <w:rFonts w:asciiTheme="minorHAnsi" w:hAnsiTheme="minorHAnsi" w:cstheme="minorHAnsi"/>
+                <w:b/>
+                <w:bCs/>
+                <w:szCs w:val="26"/>
               </w:rPr>
             </w:pPr>
             <w:r>
               <w:rPr>
-                <w:rFonts w:ascii="Consolas" w:hAnsi="Consolas"/>
+                <w:rFonts w:asciiTheme="minorHAnsi" w:hAnsiTheme="minorHAnsi" w:cstheme="minorHAnsi"/>
+                <w:b/>
+                <w:bCs/>
                 <w:color w:val="3B3B3B"/>
-                <w:sz w:val="21"/>
-                <w:szCs w:val="21"/>
-                <w:highlight w:val="yellow"/>
-              </w:rPr>
-              <w:t>0.6139534883720931</w:t>
+                <w:szCs w:val="26"/>
+              </w:rPr>
+              <w:t>0.61</w:t>
             </w:r>
           </w:p>
         </w:tc>
@@ -30597,18 +30245,823 @@
             <w:pPr>
               <w:pStyle w:val="Content"/>
               <w:rPr>
-                <w:highlight w:val="yellow"/>
+                <w:rFonts w:asciiTheme="minorHAnsi" w:hAnsiTheme="minorHAnsi" w:cstheme="minorHAnsi"/>
+                <w:b/>
+                <w:bCs/>
+                <w:szCs w:val="26"/>
               </w:rPr>
             </w:pPr>
             <w:r>
               <w:rPr>
-                <w:rFonts w:ascii="Consolas" w:hAnsi="Consolas"/>
+                <w:rFonts w:asciiTheme="minorHAnsi" w:hAnsiTheme="minorHAnsi" w:cstheme="minorHAnsi"/>
+                <w:b/>
+                <w:bCs/>
                 <w:color w:val="3B3B3B"/>
-                <w:sz w:val="21"/>
-                <w:szCs w:val="21"/>
-                <w:highlight w:val="yellow"/>
-              </w:rPr>
-              <w:t>0.6091015169194866</w:t>
+                <w:szCs w:val="26"/>
+              </w:rPr>
+              <w:t>0.6</w:t>
+            </w:r>
+            <w:r>
+              <w:rPr>
+                <w:rFonts w:asciiTheme="minorHAnsi" w:hAnsiTheme="minorHAnsi" w:cstheme="minorHAnsi"/>
+                <w:b/>
+                <w:bCs/>
+                <w:color w:val="3B3B3B"/>
+                <w:szCs w:val="26"/>
+              </w:rPr>
+              <w:t>1</w:t>
+            </w:r>
+          </w:p>
+        </w:tc>
+        <w:tc>
+          <w:tcPr>
+            <w:tcW w:w="2266" w:type="dxa"/>
+          </w:tcPr>
+          <w:p>
+            <w:pPr>
+              <w:pStyle w:val="Content"/>
+              <w:rPr>
+                <w:rFonts w:asciiTheme="minorHAnsi" w:hAnsiTheme="minorHAnsi" w:cstheme="minorHAnsi"/>
+                <w:szCs w:val="26"/>
+              </w:rPr>
+            </w:pPr>
+            <w:r>
+              <w:rPr>
+                <w:rFonts w:asciiTheme="minorHAnsi" w:hAnsiTheme="minorHAnsi" w:cstheme="minorHAnsi"/>
+                <w:color w:val="3B3B3B"/>
+                <w:szCs w:val="26"/>
+              </w:rPr>
+              <w:t>0.58</w:t>
+            </w:r>
+          </w:p>
+        </w:tc>
+        <w:tc>
+          <w:tcPr>
+            <w:tcW w:w="2266" w:type="dxa"/>
+          </w:tcPr>
+          <w:p>
+            <w:pPr>
+              <w:pStyle w:val="Content"/>
+              <w:rPr>
+                <w:rFonts w:asciiTheme="minorHAnsi" w:hAnsiTheme="minorHAnsi" w:cstheme="minorHAnsi"/>
+                <w:szCs w:val="26"/>
+              </w:rPr>
+            </w:pPr>
+            <w:r>
+              <w:rPr>
+                <w:rFonts w:asciiTheme="minorHAnsi" w:hAnsiTheme="minorHAnsi" w:cstheme="minorHAnsi"/>
+                <w:color w:val="3B3B3B"/>
+                <w:szCs w:val="26"/>
+              </w:rPr>
+              <w:t>0.6</w:t>
+            </w:r>
+            <w:r>
+              <w:rPr>
+                <w:rFonts w:asciiTheme="minorHAnsi" w:hAnsiTheme="minorHAnsi" w:cstheme="minorHAnsi"/>
+                <w:color w:val="3B3B3B"/>
+                <w:szCs w:val="26"/>
+              </w:rPr>
+              <w:t>0</w:t>
+            </w:r>
+          </w:p>
+        </w:tc>
+      </w:tr>
+    </w:tbl>
+    <w:p>
+      <w:pPr>
+        <w:pStyle w:val="Caption"/>
+        <w:jc w:val="left"/>
+        <w:rPr>
+          <w:bCs w:val="0"/>
+          <w:i w:val="0"/>
+          <w:sz w:val="2"/>
+          <w:szCs w:val="2"/>
+        </w:rPr>
+      </w:pPr>
+    </w:p>
+    <w:p>
+      <w:pPr>
+        <w:pStyle w:val="Caption"/>
+        <w:spacing w:line="360" w:lineRule="auto"/>
+        <w:rPr>
+          <w:b/>
+          <w:i w:val="0"/>
+        </w:rPr>
+      </w:pPr>
+      <w:bookmarkStart w:id="93" w:name="_Toc170084098"/>
+      <w:r>
+        <w:rPr>
+          <w:i w:val="0"/>
+        </w:rPr>
+        <w:t>Bảng 3.</w:t>
+      </w:r>
+      <w:r>
+        <w:rPr>
+          <w:i w:val="0"/>
+        </w:rPr>
+        <w:fldChar w:fldCharType="begin"/>
+      </w:r>
+      <w:r>
+        <w:rPr>
+          <w:i w:val="0"/>
+        </w:rPr>
+        <w:instrText xml:space="preserve"> SEQ Bảng \* ARABIC </w:instrText>
+      </w:r>
+      <w:r>
+        <w:rPr>
+          <w:i w:val="0"/>
+        </w:rPr>
+        <w:fldChar w:fldCharType="separate"/>
+      </w:r>
+      <w:r>
+        <w:rPr>
+          <w:i w:val="0"/>
+          <w:noProof/>
+        </w:rPr>
+        <w:t>3</w:t>
+      </w:r>
+      <w:r>
+        <w:rPr>
+          <w:i w:val="0"/>
+        </w:rPr>
+        <w:fldChar w:fldCharType="end"/>
+      </w:r>
+      <w:r>
+        <w:rPr>
+          <w:b/>
+          <w:bCs w:val="0"/>
+          <w:i w:val="0"/>
+        </w:rPr>
+        <w:t xml:space="preserve"> </w:t>
+      </w:r>
+      <w:r>
+        <w:rPr>
+          <w:i w:val="0"/>
+        </w:rPr>
+        <w:t>So sánh độ chính xác của các thuật toán qua các phương thức đánh giá</w:t>
+      </w:r>
+      <w:bookmarkEnd w:id="93"/>
+      <w:r>
+        <w:rPr>
+          <w:b/>
+          <w:i w:val="0"/>
+        </w:rPr>
+        <w:t xml:space="preserve"> </w:t>
+      </w:r>
+    </w:p>
+    <w:p>
+      <w:pPr>
+        <w:pStyle w:val="Caption"/>
+        <w:spacing w:line="360" w:lineRule="auto"/>
+        <w:jc w:val="both"/>
+        <w:rPr>
+          <w:bCs w:val="0"/>
+          <w:i w:val="0"/>
+          <w:sz w:val="26"/>
+          <w:szCs w:val="26"/>
+        </w:rPr>
+      </w:pPr>
+      <w:r>
+        <w:rPr>
+          <w:bCs w:val="0"/>
+          <w:i w:val="0"/>
+          <w:sz w:val="26"/>
+          <w:szCs w:val="26"/>
+        </w:rPr>
+        <w:t>Dựa vào bảng trên, nhận thấy mô hình hồi quy logistic có độ chính xác cao nhất dù không có khác biệt quá nhiều với hai phương pháp còn lại</w:t>
+      </w:r>
+      <w:r>
+        <w:rPr>
+          <w:bCs w:val="0"/>
+          <w:i w:val="0"/>
+          <w:sz w:val="26"/>
+          <w:szCs w:val="26"/>
+        </w:rPr>
+        <w:t>, chỉ có sự chênh lệch khoảng 1%</w:t>
+      </w:r>
+      <w:r>
+        <w:rPr>
+          <w:bCs w:val="0"/>
+          <w:i w:val="0"/>
+          <w:sz w:val="26"/>
+          <w:szCs w:val="26"/>
+        </w:rPr>
+        <w:t>. Điều này vẫn quan trọng trong các ứng dụng thực tế</w:t>
+      </w:r>
+      <w:r>
+        <w:rPr>
+          <w:bCs w:val="0"/>
+          <w:i w:val="0"/>
+          <w:sz w:val="26"/>
+          <w:szCs w:val="26"/>
+        </w:rPr>
+        <w:t>:</w:t>
+      </w:r>
+      <w:r>
+        <w:rPr>
+          <w:bCs w:val="0"/>
+          <w:i w:val="0"/>
+          <w:sz w:val="26"/>
+          <w:szCs w:val="26"/>
+        </w:rPr>
+        <w:t xml:space="preserve"> </w:t>
+      </w:r>
+      <w:r>
+        <w:rPr>
+          <w:bCs w:val="0"/>
+          <w:i w:val="0"/>
+          <w:sz w:val="26"/>
+          <w:szCs w:val="26"/>
+        </w:rPr>
+        <w:t>m</w:t>
+      </w:r>
+      <w:r>
+        <w:rPr>
+          <w:bCs w:val="0"/>
+          <w:i w:val="0"/>
+          <w:sz w:val="26"/>
+          <w:szCs w:val="26"/>
+        </w:rPr>
+        <w:t xml:space="preserve">ột mô hình có độ chính xác cao hơn, dù chỉ một chút, có thể dẫn đến kết quả đáng tin cậy hơn và giảm thiểu rủi ro trong các quyết định quan trọng. </w:t>
+      </w:r>
+    </w:p>
+    <w:p>
+      <w:pPr>
+        <w:pStyle w:val="Caption"/>
+        <w:spacing w:line="360" w:lineRule="auto"/>
+        <w:jc w:val="both"/>
+        <w:rPr>
+          <w:bCs w:val="0"/>
+          <w:i w:val="0"/>
+          <w:sz w:val="26"/>
+          <w:szCs w:val="26"/>
+        </w:rPr>
+      </w:pPr>
+      <w:r>
+        <w:rPr>
+          <w:bCs w:val="0"/>
+          <w:i w:val="0"/>
+          <w:sz w:val="26"/>
+          <w:szCs w:val="26"/>
+        </w:rPr>
+        <w:t>Tóm lại, mặc dù sự chênh lệch về độ chính xác không lớn, mô hình hồi quy logistic vẫn chứng tỏ được giá trị của mình trong việc phân loại dữ liệu. Việc lựa chọn mô hình phù hợp nên dựa trên nhiều yếu tố khác nhau, nhưng hồi quy logistic luôn là một phương án đáng cân nhắc trong nhiều trường hợp nhờ vào sự cân bằng giữa độ chính xác, hiệu quả tính toán và tính dễ hiểu.</w:t>
+      </w:r>
+    </w:p>
+    <w:p>
+      <w:pPr>
+        <w:spacing w:line="360" w:lineRule="auto"/>
+      </w:pPr>
+      <w:r>
+        <w:t>3.4.2.2 Sử dụng Grid Search</w:t>
+      </w:r>
+    </w:p>
+    <w:p>
+      <w:pPr>
+        <w:pStyle w:val="Bullet"/>
+        <w:rPr>
+          <w:noProof/>
+        </w:rPr>
+      </w:pPr>
+      <w:r>
+        <w:t>Hồi quy Logistic (Logistic Regression)</w:t>
+      </w:r>
+      <w:r>
+        <w:rPr>
+          <w:noProof/>
+        </w:rPr>
+        <w:t xml:space="preserve"> </w:t>
+      </w:r>
+    </w:p>
+    <w:p>
+      <w:pPr>
+        <w:pStyle w:val="Caption"/>
+        <w:rPr>
+          <w:i w:val="0"/>
+        </w:rPr>
+      </w:pPr>
+      <w:r>
+        <w:rPr>
+          <w:i w:val="0"/>
+        </w:rPr>
+        <w:drawing>
+          <wp:inline distT="0" distB="0" distL="0" distR="0" wp14:anchorId="12AC334D" wp14:editId="64F1D4A5">
+            <wp:extent cx="5477639" cy="2057687"/>
+            <wp:effectExtent l="0" t="0" r="8890" b="0"/>
+            <wp:docPr id="559073983" name="Picture 1" descr="A screenshot of a computer screen&#10;&#10;Description automatically generated"/>
+            <wp:cNvGraphicFramePr>
+              <a:graphicFrameLocks xmlns:a="http://schemas.openxmlformats.org/drawingml/2006/main" noChangeAspect="1"/>
+            </wp:cNvGraphicFramePr>
+            <a:graphic xmlns:a="http://schemas.openxmlformats.org/drawingml/2006/main">
+              <a:graphicData uri="http://schemas.openxmlformats.org/drawingml/2006/picture">
+                <pic:pic xmlns:pic="http://schemas.openxmlformats.org/drawingml/2006/picture">
+                  <pic:nvPicPr>
+                    <pic:cNvPr id="559073983" name="Picture 1" descr="A screenshot of a computer screen&#10;&#10;Description automatically generated"/>
+                    <pic:cNvPicPr/>
+                  </pic:nvPicPr>
+                  <pic:blipFill>
+                    <a:blip r:embed="rId44"/>
+                    <a:stretch>
+                      <a:fillRect/>
+                    </a:stretch>
+                  </pic:blipFill>
+                  <pic:spPr>
+                    <a:xfrm>
+                      <a:off x="0" y="0"/>
+                      <a:ext cx="5477639" cy="2057687"/>
+                    </a:xfrm>
+                    <a:prstGeom prst="rect">
+                      <a:avLst/>
+                    </a:prstGeom>
+                  </pic:spPr>
+                </pic:pic>
+              </a:graphicData>
+            </a:graphic>
+          </wp:inline>
+        </w:drawing>
+      </w:r>
+      <w:r>
+        <w:rPr>
+          <w:i w:val="0"/>
+        </w:rPr>
+        <w:t xml:space="preserve"> </w:t>
+      </w:r>
+    </w:p>
+    <w:p>
+      <w:pPr>
+        <w:pStyle w:val="Caption"/>
+        <w:rPr>
+          <w:i w:val="0"/>
+        </w:rPr>
+      </w:pPr>
+      <w:r>
+        <w:rPr>
+          <w:i w:val="0"/>
+        </w:rPr>
+        <w:t>Hình 3.1</w:t>
+      </w:r>
+      <w:r>
+        <w:rPr>
+          <w:i w:val="0"/>
+        </w:rPr>
+        <w:t>9</w:t>
+      </w:r>
+      <w:r>
+        <w:rPr>
+          <w:i w:val="0"/>
+          <w:color w:val="FFFFFF" w:themeColor="background1"/>
+          <w:sz w:val="2"/>
+          <w:szCs w:val="2"/>
+        </w:rPr>
+        <w:fldChar w:fldCharType="begin"/>
+      </w:r>
+      <w:r>
+        <w:rPr>
+          <w:i w:val="0"/>
+          <w:color w:val="FFFFFF" w:themeColor="background1"/>
+          <w:sz w:val="2"/>
+          <w:szCs w:val="2"/>
+        </w:rPr>
+        <w:instrText xml:space="preserve"> SEQ Hình \* ARABIC </w:instrText>
+      </w:r>
+      <w:r>
+        <w:rPr>
+          <w:i w:val="0"/>
+          <w:color w:val="FFFFFF" w:themeColor="background1"/>
+          <w:sz w:val="2"/>
+          <w:szCs w:val="2"/>
+        </w:rPr>
+        <w:fldChar w:fldCharType="separate"/>
+      </w:r>
+      <w:r>
+        <w:rPr>
+          <w:i w:val="0"/>
+          <w:noProof/>
+          <w:color w:val="FFFFFF" w:themeColor="background1"/>
+          <w:sz w:val="2"/>
+          <w:szCs w:val="2"/>
+        </w:rPr>
+        <w:t>26</w:t>
+      </w:r>
+      <w:r>
+        <w:rPr>
+          <w:i w:val="0"/>
+          <w:color w:val="FFFFFF" w:themeColor="background1"/>
+          <w:sz w:val="2"/>
+          <w:szCs w:val="2"/>
+        </w:rPr>
+        <w:fldChar w:fldCharType="end"/>
+      </w:r>
+      <w:r>
+        <w:rPr>
+          <w:i w:val="0"/>
+        </w:rPr>
+        <w:t xml:space="preserve"> Độ chính xác của mô hình Hồi quy Logistic</w:t>
+      </w:r>
+    </w:p>
+    <w:p>
+      <w:pPr>
+        <w:pStyle w:val="Content"/>
+      </w:pPr>
+      <w:r>
+        <w:t>Với mô hình này, độ chính xác của thuật toán còn thấp, chỉ đạt mức cao nhất là 6</w:t>
+      </w:r>
+      <w:r>
+        <w:t>8</w:t>
+      </w:r>
+      <w:r>
+        <w:t xml:space="preserve">% và </w:t>
+      </w:r>
+      <w:r>
+        <w:t>58</w:t>
+      </w:r>
+      <w:r>
+        <w:t xml:space="preserve">% kết quả dự đoán đúng với đánh giá recall. Với </w:t>
+      </w:r>
+      <w:r>
+        <w:t>việc áp dụng Grid search thì độ chính xác của mô hình tăng lên không nhiều</w:t>
+      </w:r>
+      <w:r>
+        <w:t xml:space="preserve">. </w:t>
+      </w:r>
+    </w:p>
+    <w:p>
+      <w:pPr>
+        <w:pStyle w:val="Bullet"/>
+      </w:pPr>
+      <w:r>
+        <w:lastRenderedPageBreak/>
+        <w:t>Cây quyết định (Decision Tree Classifier)</w:t>
+      </w:r>
+    </w:p>
+    <w:p>
+      <w:pPr>
+        <w:pStyle w:val="Content"/>
+        <w:jc w:val="center"/>
+      </w:pPr>
+      <w:r>
+        <w:drawing>
+          <wp:inline distT="0" distB="0" distL="0" distR="0" wp14:anchorId="16730B7A" wp14:editId="52F8F797">
+            <wp:extent cx="5468113" cy="2019582"/>
+            <wp:effectExtent l="0" t="0" r="0" b="0"/>
+            <wp:docPr id="1191296966" name="Picture 1" descr="A screenshot of a computer&#10;&#10;Description automatically generated"/>
+            <wp:cNvGraphicFramePr>
+              <a:graphicFrameLocks xmlns:a="http://schemas.openxmlformats.org/drawingml/2006/main" noChangeAspect="1"/>
+            </wp:cNvGraphicFramePr>
+            <a:graphic xmlns:a="http://schemas.openxmlformats.org/drawingml/2006/main">
+              <a:graphicData uri="http://schemas.openxmlformats.org/drawingml/2006/picture">
+                <pic:pic xmlns:pic="http://schemas.openxmlformats.org/drawingml/2006/picture">
+                  <pic:nvPicPr>
+                    <pic:cNvPr id="1191296966" name="Picture 1" descr="A screenshot of a computer&#10;&#10;Description automatically generated"/>
+                    <pic:cNvPicPr/>
+                  </pic:nvPicPr>
+                  <pic:blipFill>
+                    <a:blip r:embed="rId45"/>
+                    <a:stretch>
+                      <a:fillRect/>
+                    </a:stretch>
+                  </pic:blipFill>
+                  <pic:spPr>
+                    <a:xfrm>
+                      <a:off x="0" y="0"/>
+                      <a:ext cx="5468113" cy="2019582"/>
+                    </a:xfrm>
+                    <a:prstGeom prst="rect">
+                      <a:avLst/>
+                    </a:prstGeom>
+                  </pic:spPr>
+                </pic:pic>
+              </a:graphicData>
+            </a:graphic>
+          </wp:inline>
+        </w:drawing>
+      </w:r>
+    </w:p>
+    <w:p>
+      <w:pPr>
+        <w:pStyle w:val="Caption"/>
+        <w:rPr>
+          <w:i w:val="0"/>
+        </w:rPr>
+      </w:pPr>
+      <w:r>
+        <w:rPr>
+          <w:i w:val="0"/>
+        </w:rPr>
+        <w:t>Hình 3.</w:t>
+      </w:r>
+      <w:r>
+        <w:rPr>
+          <w:i w:val="0"/>
+        </w:rPr>
+        <w:t>20</w:t>
+      </w:r>
+      <w:r>
+        <w:rPr>
+          <w:i w:val="0"/>
+          <w:color w:val="FFFFFF" w:themeColor="background1"/>
+          <w:sz w:val="2"/>
+          <w:szCs w:val="2"/>
+        </w:rPr>
+        <w:fldChar w:fldCharType="begin"/>
+      </w:r>
+      <w:r>
+        <w:rPr>
+          <w:i w:val="0"/>
+          <w:color w:val="FFFFFF" w:themeColor="background1"/>
+          <w:sz w:val="2"/>
+          <w:szCs w:val="2"/>
+        </w:rPr>
+        <w:instrText xml:space="preserve"> SEQ Hình \* ARABIC </w:instrText>
+      </w:r>
+      <w:r>
+        <w:rPr>
+          <w:i w:val="0"/>
+          <w:color w:val="FFFFFF" w:themeColor="background1"/>
+          <w:sz w:val="2"/>
+          <w:szCs w:val="2"/>
+        </w:rPr>
+        <w:fldChar w:fldCharType="separate"/>
+      </w:r>
+      <w:r>
+        <w:rPr>
+          <w:i w:val="0"/>
+          <w:noProof/>
+          <w:color w:val="FFFFFF" w:themeColor="background1"/>
+          <w:sz w:val="2"/>
+          <w:szCs w:val="2"/>
+        </w:rPr>
+        <w:t>27</w:t>
+      </w:r>
+      <w:r>
+        <w:rPr>
+          <w:i w:val="0"/>
+          <w:color w:val="FFFFFF" w:themeColor="background1"/>
+          <w:sz w:val="2"/>
+          <w:szCs w:val="2"/>
+        </w:rPr>
+        <w:fldChar w:fldCharType="end"/>
+      </w:r>
+      <w:r>
+        <w:rPr>
+          <w:i w:val="0"/>
+          <w:color w:val="FFFFFF" w:themeColor="background1"/>
+          <w:sz w:val="2"/>
+          <w:szCs w:val="2"/>
+        </w:rPr>
+        <w:t xml:space="preserve">      </w:t>
+      </w:r>
+      <w:r>
+        <w:rPr>
+          <w:i w:val="0"/>
+        </w:rPr>
+        <w:t>Độ chính xác của mô hình Cây quyết định</w:t>
+      </w:r>
+    </w:p>
+    <w:p>
+      <w:pPr>
+        <w:pStyle w:val="Content"/>
+      </w:pPr>
+      <w:r>
+        <w:t xml:space="preserve">Với mô hình này, độ chính xác của thuật toán còn thấp, chỉ đạt mức 67% và </w:t>
+      </w:r>
+      <w:r>
+        <w:t>62</w:t>
+      </w:r>
+      <w:r>
+        <w:t xml:space="preserve">% kết quả dự đoán đúng ở hai giá trị 0 và 1 với đánh giá </w:t>
+      </w:r>
+      <w:r>
+        <w:t>precision và f1-score</w:t>
+      </w:r>
+      <w:r>
+        <w:t xml:space="preserve">. Như nhận xét về bộ dữ liệu ở trên thì việc độ chính xác đạt 67% và </w:t>
+      </w:r>
+      <w:r>
+        <w:t>62</w:t>
+      </w:r>
+      <w:r>
+        <w:t xml:space="preserve">% là ở mức </w:t>
+      </w:r>
+      <w:r>
+        <w:t>chưa cao</w:t>
+      </w:r>
+      <w:r>
+        <w:t xml:space="preserve">. </w:t>
+      </w:r>
+    </w:p>
+    <w:p>
+      <w:pPr>
+        <w:pStyle w:val="Bullet"/>
+      </w:pPr>
+      <w:r>
+        <w:t>Rừng ngẫu nhiên (Random Forest Classifier)</w:t>
+      </w:r>
+      <w:r>
+        <w:rPr>
+          <w:lang w:val="vi-VN"/>
+        </w:rPr>
+        <w:t xml:space="preserve"> </w:t>
+      </w:r>
+    </w:p>
+    <w:p>
+      <w:pPr>
+        <w:pStyle w:val="Content"/>
+        <w:jc w:val="center"/>
+      </w:pPr>
+      <w:r>
+        <w:drawing>
+          <wp:inline distT="0" distB="0" distL="0" distR="0" wp14:anchorId="0A1A9B39" wp14:editId="527468AF">
+            <wp:extent cx="5420481" cy="1905266"/>
+            <wp:effectExtent l="0" t="0" r="0" b="0"/>
+            <wp:docPr id="1498684631" name="Picture 1" descr="A number of numbers on a white background&#10;&#10;Description automatically generated"/>
+            <wp:cNvGraphicFramePr>
+              <a:graphicFrameLocks xmlns:a="http://schemas.openxmlformats.org/drawingml/2006/main" noChangeAspect="1"/>
+            </wp:cNvGraphicFramePr>
+            <a:graphic xmlns:a="http://schemas.openxmlformats.org/drawingml/2006/main">
+              <a:graphicData uri="http://schemas.openxmlformats.org/drawingml/2006/picture">
+                <pic:pic xmlns:pic="http://schemas.openxmlformats.org/drawingml/2006/picture">
+                  <pic:nvPicPr>
+                    <pic:cNvPr id="1498684631" name="Picture 1" descr="A number of numbers on a white background&#10;&#10;Description automatically generated"/>
+                    <pic:cNvPicPr/>
+                  </pic:nvPicPr>
+                  <pic:blipFill>
+                    <a:blip r:embed="rId46"/>
+                    <a:stretch>
+                      <a:fillRect/>
+                    </a:stretch>
+                  </pic:blipFill>
+                  <pic:spPr>
+                    <a:xfrm>
+                      <a:off x="0" y="0"/>
+                      <a:ext cx="5420481" cy="1905266"/>
+                    </a:xfrm>
+                    <a:prstGeom prst="rect">
+                      <a:avLst/>
+                    </a:prstGeom>
+                  </pic:spPr>
+                </pic:pic>
+              </a:graphicData>
+            </a:graphic>
+          </wp:inline>
+        </w:drawing>
+      </w:r>
+    </w:p>
+    <w:p>
+      <w:pPr>
+        <w:pStyle w:val="Caption"/>
+        <w:rPr>
+          <w:i w:val="0"/>
+        </w:rPr>
+      </w:pPr>
+      <w:r>
+        <w:rPr>
+          <w:i w:val="0"/>
+        </w:rPr>
+        <w:t>Hình 3.</w:t>
+      </w:r>
+      <w:r>
+        <w:rPr>
+          <w:i w:val="0"/>
+        </w:rPr>
+        <w:t>21</w:t>
+      </w:r>
+      <w:r>
+        <w:rPr>
+          <w:i w:val="0"/>
+          <w:color w:val="FFFFFF" w:themeColor="background1"/>
+          <w:sz w:val="2"/>
+          <w:szCs w:val="2"/>
+        </w:rPr>
+        <w:fldChar w:fldCharType="begin"/>
+      </w:r>
+      <w:r>
+        <w:rPr>
+          <w:i w:val="0"/>
+          <w:color w:val="FFFFFF" w:themeColor="background1"/>
+          <w:sz w:val="2"/>
+          <w:szCs w:val="2"/>
+        </w:rPr>
+        <w:instrText xml:space="preserve"> SEQ Hình \* ARABIC </w:instrText>
+      </w:r>
+      <w:r>
+        <w:rPr>
+          <w:i w:val="0"/>
+          <w:color w:val="FFFFFF" w:themeColor="background1"/>
+          <w:sz w:val="2"/>
+          <w:szCs w:val="2"/>
+        </w:rPr>
+        <w:fldChar w:fldCharType="separate"/>
+      </w:r>
+      <w:r>
+        <w:rPr>
+          <w:i w:val="0"/>
+          <w:noProof/>
+          <w:color w:val="FFFFFF" w:themeColor="background1"/>
+          <w:sz w:val="2"/>
+          <w:szCs w:val="2"/>
+        </w:rPr>
+        <w:t>28</w:t>
+      </w:r>
+      <w:r>
+        <w:rPr>
+          <w:i w:val="0"/>
+          <w:color w:val="FFFFFF" w:themeColor="background1"/>
+          <w:sz w:val="2"/>
+          <w:szCs w:val="2"/>
+        </w:rPr>
+        <w:fldChar w:fldCharType="end"/>
+      </w:r>
+      <w:r>
+        <w:rPr>
+          <w:i w:val="0"/>
+        </w:rPr>
+        <w:t xml:space="preserve"> Độ chính xác của mô hình Rừng ngẫu nhiên</w:t>
+      </w:r>
+    </w:p>
+    <w:p>
+      <w:pPr>
+        <w:pStyle w:val="Content"/>
+      </w:pPr>
+      <w:r>
+        <w:t>Với mô hình này, độ chính xác của thuật toán cũng ở mức thấp, chỉ đạt mức 6</w:t>
+      </w:r>
+      <w:r>
+        <w:t>8</w:t>
+      </w:r>
+      <w:r>
+        <w:t>% và 6</w:t>
+      </w:r>
+      <w:r>
+        <w:t>4</w:t>
+      </w:r>
+      <w:r>
+        <w:t xml:space="preserve">% kết quả dự đoán đúng hai giá trị 0 và 1 ở đánh giá </w:t>
+      </w:r>
+      <w:r>
+        <w:t>Recall và f1-score</w:t>
+      </w:r>
+      <w:r>
+        <w:t xml:space="preserve">. Mức độ chính xác này không khác biệt nhiều so với 2 mô hình phía trên. </w:t>
+      </w:r>
+    </w:p>
+    <w:p>
+      <w:pPr>
+        <w:pStyle w:val="Content"/>
+      </w:pPr>
+      <w:r>
+        <w:t>Để so sánh kỹ hơn về độ chính xác của ba mô hình trên</w:t>
+      </w:r>
+      <w:r>
+        <w:t xml:space="preserve"> sau khi đã áp dụng grid search</w:t>
+      </w:r>
+      <w:r>
+        <w:t>, ta có thể dựa vào bảng dưới đây để</w:t>
+      </w:r>
+      <w:r>
+        <w:t xml:space="preserve"> so sánh</w:t>
+      </w:r>
+      <w:r>
+        <w:t>:</w:t>
+      </w:r>
+    </w:p>
+    <w:p>
+      <w:pPr>
+        <w:pStyle w:val="Content"/>
+      </w:pPr>
+    </w:p>
+    <w:tbl>
+      <w:tblPr>
+        <w:tblStyle w:val="TableGrid"/>
+        <w:tblW w:w="0" w:type="auto"/>
+        <w:tblLook w:val="04A0" w:firstRow="1" w:lastRow="0" w:firstColumn="1" w:lastColumn="0" w:noHBand="0" w:noVBand="1"/>
+      </w:tblPr>
+      <w:tblGrid>
+        <w:gridCol w:w="2265"/>
+        <w:gridCol w:w="2265"/>
+        <w:gridCol w:w="2266"/>
+        <w:gridCol w:w="2266"/>
+      </w:tblGrid>
+      <w:tr>
+        <w:tc>
+          <w:tcPr>
+            <w:tcW w:w="2265" w:type="dxa"/>
+          </w:tcPr>
+          <w:p>
+            <w:pPr>
+              <w:pStyle w:val="Content"/>
+            </w:pPr>
+          </w:p>
+        </w:tc>
+        <w:tc>
+          <w:tcPr>
+            <w:tcW w:w="2265" w:type="dxa"/>
+          </w:tcPr>
+          <w:p>
+            <w:pPr>
+              <w:pStyle w:val="Content"/>
+            </w:pPr>
+            <w:r>
+              <w:t>Hồi quy logistic</w:t>
             </w:r>
           </w:p>
         </w:tc>
@@ -30621,13 +31074,7 @@
               <w:pStyle w:val="Content"/>
             </w:pPr>
             <w:r>
-              <w:rPr>
-                <w:rFonts w:ascii="Consolas" w:hAnsi="Consolas"/>
-                <w:color w:val="3B3B3B"/>
-                <w:sz w:val="21"/>
-                <w:szCs w:val="21"/>
-              </w:rPr>
-              <w:t>0.5816448152562574</w:t>
+              <w:t>Cây quyết định</w:t>
             </w:r>
           </w:p>
         </w:tc>
@@ -30640,13 +31087,435 @@
               <w:pStyle w:val="Content"/>
             </w:pPr>
             <w:r>
-              <w:rPr>
-                <w:rFonts w:ascii="Consolas" w:hAnsi="Consolas"/>
+              <w:t>Rừng ngẫu nhiên</w:t>
+            </w:r>
+          </w:p>
+        </w:tc>
+      </w:tr>
+      <w:tr>
+        <w:tc>
+          <w:tcPr>
+            <w:tcW w:w="2265" w:type="dxa"/>
+          </w:tcPr>
+          <w:p>
+            <w:pPr>
+              <w:pStyle w:val="Content"/>
+            </w:pPr>
+            <w:r>
+              <w:t>Accuracy</w:t>
+            </w:r>
+          </w:p>
+        </w:tc>
+        <w:tc>
+          <w:tcPr>
+            <w:tcW w:w="2265" w:type="dxa"/>
+          </w:tcPr>
+          <w:p>
+            <w:pPr>
+              <w:pStyle w:val="Content"/>
+              <w:rPr>
+                <w:rFonts w:asciiTheme="minorHAnsi" w:hAnsiTheme="minorHAnsi" w:cstheme="minorHAnsi"/>
+                <w:szCs w:val="26"/>
+              </w:rPr>
+            </w:pPr>
+            <w:r>
+              <w:rPr>
+                <w:rFonts w:asciiTheme="minorHAnsi" w:hAnsiTheme="minorHAnsi" w:cstheme="minorHAnsi"/>
                 <w:color w:val="3B3B3B"/>
-                <w:sz w:val="21"/>
-                <w:szCs w:val="21"/>
-              </w:rPr>
-              <w:t>0.6075949367088608</w:t>
+                <w:szCs w:val="26"/>
+              </w:rPr>
+              <w:t>0.64</w:t>
+            </w:r>
+          </w:p>
+        </w:tc>
+        <w:tc>
+          <w:tcPr>
+            <w:tcW w:w="2266" w:type="dxa"/>
+          </w:tcPr>
+          <w:p>
+            <w:pPr>
+              <w:pStyle w:val="Content"/>
+              <w:rPr>
+                <w:rFonts w:asciiTheme="minorHAnsi" w:hAnsiTheme="minorHAnsi" w:cstheme="minorHAnsi"/>
+                <w:szCs w:val="26"/>
+              </w:rPr>
+            </w:pPr>
+            <w:r>
+              <w:rPr>
+                <w:rFonts w:asciiTheme="minorHAnsi" w:hAnsiTheme="minorHAnsi" w:cstheme="minorHAnsi"/>
+                <w:color w:val="3B3B3B"/>
+                <w:szCs w:val="26"/>
+              </w:rPr>
+              <w:t>0.6</w:t>
+            </w:r>
+            <w:r>
+              <w:rPr>
+                <w:rFonts w:asciiTheme="minorHAnsi" w:hAnsiTheme="minorHAnsi" w:cstheme="minorHAnsi"/>
+                <w:color w:val="3B3B3B"/>
+                <w:szCs w:val="26"/>
+              </w:rPr>
+              <w:t>5</w:t>
+            </w:r>
+          </w:p>
+        </w:tc>
+        <w:tc>
+          <w:tcPr>
+            <w:tcW w:w="2266" w:type="dxa"/>
+          </w:tcPr>
+          <w:p>
+            <w:pPr>
+              <w:pStyle w:val="Content"/>
+              <w:rPr>
+                <w:rFonts w:asciiTheme="minorHAnsi" w:hAnsiTheme="minorHAnsi" w:cstheme="minorHAnsi"/>
+                <w:b/>
+                <w:bCs/>
+                <w:szCs w:val="26"/>
+              </w:rPr>
+            </w:pPr>
+            <w:r>
+              <w:rPr>
+                <w:rFonts w:asciiTheme="minorHAnsi" w:hAnsiTheme="minorHAnsi" w:cstheme="minorHAnsi"/>
+                <w:b/>
+                <w:bCs/>
+                <w:color w:val="3B3B3B"/>
+                <w:szCs w:val="26"/>
+              </w:rPr>
+              <w:t>0.6</w:t>
+            </w:r>
+            <w:r>
+              <w:rPr>
+                <w:rFonts w:asciiTheme="minorHAnsi" w:hAnsiTheme="minorHAnsi" w:cstheme="minorHAnsi"/>
+                <w:b/>
+                <w:bCs/>
+                <w:color w:val="3B3B3B"/>
+                <w:szCs w:val="26"/>
+              </w:rPr>
+              <w:t>6</w:t>
+            </w:r>
+          </w:p>
+        </w:tc>
+      </w:tr>
+      <w:tr>
+        <w:tc>
+          <w:tcPr>
+            <w:tcW w:w="2265" w:type="dxa"/>
+          </w:tcPr>
+          <w:p>
+            <w:pPr>
+              <w:pStyle w:val="Content"/>
+            </w:pPr>
+            <w:r>
+              <w:t>Precision</w:t>
+            </w:r>
+          </w:p>
+        </w:tc>
+        <w:tc>
+          <w:tcPr>
+            <w:tcW w:w="2265" w:type="dxa"/>
+          </w:tcPr>
+          <w:p>
+            <w:pPr>
+              <w:pStyle w:val="Content"/>
+              <w:rPr>
+                <w:rFonts w:asciiTheme="minorHAnsi" w:hAnsiTheme="minorHAnsi" w:cstheme="minorHAnsi"/>
+                <w:szCs w:val="26"/>
+              </w:rPr>
+            </w:pPr>
+            <w:r>
+              <w:rPr>
+                <w:rFonts w:asciiTheme="minorHAnsi" w:hAnsiTheme="minorHAnsi" w:cstheme="minorHAnsi"/>
+                <w:color w:val="3B3B3B"/>
+                <w:szCs w:val="26"/>
+              </w:rPr>
+              <w:t>0.61</w:t>
+            </w:r>
+          </w:p>
+        </w:tc>
+        <w:tc>
+          <w:tcPr>
+            <w:tcW w:w="2266" w:type="dxa"/>
+          </w:tcPr>
+          <w:p>
+            <w:pPr>
+              <w:pStyle w:val="Content"/>
+              <w:rPr>
+                <w:rFonts w:asciiTheme="minorHAnsi" w:hAnsiTheme="minorHAnsi" w:cstheme="minorHAnsi"/>
+                <w:szCs w:val="26"/>
+              </w:rPr>
+            </w:pPr>
+            <w:r>
+              <w:rPr>
+                <w:rFonts w:asciiTheme="minorHAnsi" w:hAnsiTheme="minorHAnsi" w:cstheme="minorHAnsi"/>
+                <w:color w:val="3B3B3B"/>
+                <w:szCs w:val="26"/>
+              </w:rPr>
+              <w:t>0.</w:t>
+            </w:r>
+            <w:r>
+              <w:rPr>
+                <w:rFonts w:asciiTheme="minorHAnsi" w:hAnsiTheme="minorHAnsi" w:cstheme="minorHAnsi"/>
+                <w:color w:val="3B3B3B"/>
+                <w:szCs w:val="26"/>
+              </w:rPr>
+              <w:t>62</w:t>
+            </w:r>
+          </w:p>
+        </w:tc>
+        <w:tc>
+          <w:tcPr>
+            <w:tcW w:w="2266" w:type="dxa"/>
+          </w:tcPr>
+          <w:p>
+            <w:pPr>
+              <w:pStyle w:val="Content"/>
+              <w:rPr>
+                <w:rFonts w:asciiTheme="minorHAnsi" w:hAnsiTheme="minorHAnsi" w:cstheme="minorHAnsi"/>
+                <w:b/>
+                <w:bCs/>
+                <w:szCs w:val="26"/>
+              </w:rPr>
+            </w:pPr>
+            <w:r>
+              <w:rPr>
+                <w:rFonts w:asciiTheme="minorHAnsi" w:hAnsiTheme="minorHAnsi" w:cstheme="minorHAnsi"/>
+                <w:b/>
+                <w:bCs/>
+                <w:color w:val="3B3B3B"/>
+                <w:szCs w:val="26"/>
+              </w:rPr>
+              <w:t>0.6</w:t>
+            </w:r>
+            <w:r>
+              <w:rPr>
+                <w:rFonts w:asciiTheme="minorHAnsi" w:hAnsiTheme="minorHAnsi" w:cstheme="minorHAnsi"/>
+                <w:b/>
+                <w:bCs/>
+                <w:color w:val="3B3B3B"/>
+                <w:szCs w:val="26"/>
+              </w:rPr>
+              <w:t>3</w:t>
+            </w:r>
+          </w:p>
+        </w:tc>
+      </w:tr>
+      <w:tr>
+        <w:tc>
+          <w:tcPr>
+            <w:tcW w:w="2265" w:type="dxa"/>
+          </w:tcPr>
+          <w:p>
+            <w:pPr>
+              <w:pStyle w:val="Content"/>
+            </w:pPr>
+            <w:r>
+              <w:t>recall</w:t>
+            </w:r>
+          </w:p>
+        </w:tc>
+        <w:tc>
+          <w:tcPr>
+            <w:tcW w:w="2265" w:type="dxa"/>
+          </w:tcPr>
+          <w:p>
+            <w:pPr>
+              <w:pStyle w:val="Content"/>
+              <w:rPr>
+                <w:rFonts w:asciiTheme="minorHAnsi" w:hAnsiTheme="minorHAnsi" w:cstheme="minorHAnsi"/>
+                <w:szCs w:val="26"/>
+              </w:rPr>
+            </w:pPr>
+            <w:r>
+              <w:rPr>
+                <w:rFonts w:asciiTheme="minorHAnsi" w:hAnsiTheme="minorHAnsi" w:cstheme="minorHAnsi"/>
+                <w:color w:val="3B3B3B"/>
+                <w:szCs w:val="26"/>
+              </w:rPr>
+              <w:t>0.</w:t>
+            </w:r>
+            <w:r>
+              <w:rPr>
+                <w:rFonts w:asciiTheme="minorHAnsi" w:hAnsiTheme="minorHAnsi" w:cstheme="minorHAnsi"/>
+                <w:color w:val="3B3B3B"/>
+                <w:szCs w:val="26"/>
+              </w:rPr>
+              <w:t>58</w:t>
+            </w:r>
+          </w:p>
+        </w:tc>
+        <w:tc>
+          <w:tcPr>
+            <w:tcW w:w="2266" w:type="dxa"/>
+          </w:tcPr>
+          <w:p>
+            <w:pPr>
+              <w:pStyle w:val="Content"/>
+              <w:rPr>
+                <w:rFonts w:asciiTheme="minorHAnsi" w:hAnsiTheme="minorHAnsi" w:cstheme="minorHAnsi"/>
+                <w:szCs w:val="26"/>
+              </w:rPr>
+            </w:pPr>
+            <w:r>
+              <w:rPr>
+                <w:rFonts w:asciiTheme="minorHAnsi" w:hAnsiTheme="minorHAnsi" w:cstheme="minorHAnsi"/>
+                <w:color w:val="3B3B3B"/>
+                <w:szCs w:val="26"/>
+              </w:rPr>
+              <w:t>0.</w:t>
+            </w:r>
+            <w:r>
+              <w:rPr>
+                <w:rFonts w:asciiTheme="minorHAnsi" w:hAnsiTheme="minorHAnsi" w:cstheme="minorHAnsi"/>
+                <w:color w:val="3B3B3B"/>
+                <w:szCs w:val="26"/>
+              </w:rPr>
+              <w:t>62</w:t>
+            </w:r>
+          </w:p>
+        </w:tc>
+        <w:tc>
+          <w:tcPr>
+            <w:tcW w:w="2266" w:type="dxa"/>
+          </w:tcPr>
+          <w:p>
+            <w:pPr>
+              <w:pStyle w:val="Content"/>
+              <w:rPr>
+                <w:rFonts w:asciiTheme="minorHAnsi" w:hAnsiTheme="minorHAnsi" w:cstheme="minorHAnsi"/>
+                <w:b/>
+                <w:bCs/>
+                <w:szCs w:val="26"/>
+              </w:rPr>
+            </w:pPr>
+            <w:r>
+              <w:rPr>
+                <w:rFonts w:asciiTheme="minorHAnsi" w:hAnsiTheme="minorHAnsi" w:cstheme="minorHAnsi"/>
+                <w:b/>
+                <w:bCs/>
+                <w:color w:val="3B3B3B"/>
+                <w:szCs w:val="26"/>
+              </w:rPr>
+              <w:t>0.6</w:t>
+            </w:r>
+            <w:r>
+              <w:rPr>
+                <w:rFonts w:asciiTheme="minorHAnsi" w:hAnsiTheme="minorHAnsi" w:cstheme="minorHAnsi"/>
+                <w:b/>
+                <w:bCs/>
+                <w:color w:val="3B3B3B"/>
+                <w:szCs w:val="26"/>
+              </w:rPr>
+              <w:t>4</w:t>
+            </w:r>
+          </w:p>
+        </w:tc>
+      </w:tr>
+      <w:tr>
+        <w:tc>
+          <w:tcPr>
+            <w:tcW w:w="2265" w:type="dxa"/>
+          </w:tcPr>
+          <w:p>
+            <w:pPr>
+              <w:pStyle w:val="Content"/>
+            </w:pPr>
+            <w:r>
+              <w:t>F1-score</w:t>
+            </w:r>
+          </w:p>
+        </w:tc>
+        <w:tc>
+          <w:tcPr>
+            <w:tcW w:w="2265" w:type="dxa"/>
+          </w:tcPr>
+          <w:p>
+            <w:pPr>
+              <w:pStyle w:val="Content"/>
+              <w:rPr>
+                <w:rFonts w:asciiTheme="minorHAnsi" w:hAnsiTheme="minorHAnsi" w:cstheme="minorHAnsi"/>
+                <w:szCs w:val="26"/>
+              </w:rPr>
+            </w:pPr>
+            <w:r>
+              <w:rPr>
+                <w:rFonts w:asciiTheme="minorHAnsi" w:hAnsiTheme="minorHAnsi" w:cstheme="minorHAnsi"/>
+                <w:color w:val="3B3B3B"/>
+                <w:szCs w:val="26"/>
+              </w:rPr>
+              <w:t>0.6</w:t>
+            </w:r>
+            <w:r>
+              <w:rPr>
+                <w:rFonts w:asciiTheme="minorHAnsi" w:hAnsiTheme="minorHAnsi" w:cstheme="minorHAnsi"/>
+                <w:color w:val="3B3B3B"/>
+                <w:szCs w:val="26"/>
+              </w:rPr>
+              <w:t>0</w:t>
+            </w:r>
+          </w:p>
+        </w:tc>
+        <w:tc>
+          <w:tcPr>
+            <w:tcW w:w="2266" w:type="dxa"/>
+          </w:tcPr>
+          <w:p>
+            <w:pPr>
+              <w:pStyle w:val="Content"/>
+              <w:rPr>
+                <w:rFonts w:asciiTheme="minorHAnsi" w:hAnsiTheme="minorHAnsi" w:cstheme="minorHAnsi"/>
+                <w:szCs w:val="26"/>
+              </w:rPr>
+            </w:pPr>
+            <w:r>
+              <w:rPr>
+                <w:rFonts w:asciiTheme="minorHAnsi" w:hAnsiTheme="minorHAnsi" w:cstheme="minorHAnsi"/>
+                <w:color w:val="3B3B3B"/>
+                <w:szCs w:val="26"/>
+              </w:rPr>
+              <w:t>0.</w:t>
+            </w:r>
+            <w:r>
+              <w:rPr>
+                <w:rFonts w:asciiTheme="minorHAnsi" w:hAnsiTheme="minorHAnsi" w:cstheme="minorHAnsi"/>
+                <w:color w:val="3B3B3B"/>
+                <w:szCs w:val="26"/>
+              </w:rPr>
+              <w:t>62</w:t>
+            </w:r>
+          </w:p>
+        </w:tc>
+        <w:tc>
+          <w:tcPr>
+            <w:tcW w:w="2266" w:type="dxa"/>
+          </w:tcPr>
+          <w:p>
+            <w:pPr>
+              <w:pStyle w:val="Content"/>
+              <w:rPr>
+                <w:rFonts w:asciiTheme="minorHAnsi" w:hAnsiTheme="minorHAnsi" w:cstheme="minorHAnsi"/>
+                <w:b/>
+                <w:bCs/>
+                <w:szCs w:val="26"/>
+              </w:rPr>
+            </w:pPr>
+            <w:r>
+              <w:rPr>
+                <w:rFonts w:asciiTheme="minorHAnsi" w:hAnsiTheme="minorHAnsi" w:cstheme="minorHAnsi"/>
+                <w:b/>
+                <w:bCs/>
+                <w:color w:val="3B3B3B"/>
+                <w:szCs w:val="26"/>
+              </w:rPr>
+              <w:t>0.6</w:t>
+            </w:r>
+            <w:r>
+              <w:rPr>
+                <w:rFonts w:asciiTheme="minorHAnsi" w:hAnsiTheme="minorHAnsi" w:cstheme="minorHAnsi"/>
+                <w:b/>
+                <w:bCs/>
+                <w:color w:val="3B3B3B"/>
+                <w:szCs w:val="26"/>
+              </w:rPr>
+              <w:t>4</w:t>
             </w:r>
           </w:p>
         </w:tc>
@@ -30667,69 +31536,74 @@
     <w:p>
       <w:pPr>
         <w:pStyle w:val="Caption"/>
-        <w:spacing w:line="360" w:lineRule="auto"/>
         <w:rPr>
           <w:b/>
           <w:i w:val="0"/>
-        </w:rPr>
-      </w:pPr>
-      <w:bookmarkStart w:id="93" w:name="_Toc170084098"/>
+          <w:iCs/>
+        </w:rPr>
+      </w:pPr>
       <w:r>
         <w:rPr>
           <w:i w:val="0"/>
+          <w:iCs/>
         </w:rPr>
         <w:t>Bảng 3.</w:t>
       </w:r>
       <w:r>
         <w:rPr>
           <w:i w:val="0"/>
+          <w:iCs/>
         </w:rPr>
         <w:fldChar w:fldCharType="begin"/>
       </w:r>
       <w:r>
         <w:rPr>
           <w:i w:val="0"/>
+          <w:iCs/>
         </w:rPr>
         <w:instrText xml:space="preserve"> SEQ Bảng \* ARABIC </w:instrText>
       </w:r>
       <w:r>
         <w:rPr>
           <w:i w:val="0"/>
+          <w:iCs/>
         </w:rPr>
         <w:fldChar w:fldCharType="separate"/>
       </w:r>
       <w:r>
         <w:rPr>
           <w:i w:val="0"/>
+          <w:iCs/>
           <w:noProof/>
         </w:rPr>
-        <w:t>3</w:t>
+        <w:t>4</w:t>
       </w:r>
       <w:r>
         <w:rPr>
           <w:i w:val="0"/>
+          <w:iCs/>
         </w:rPr>
         <w:fldChar w:fldCharType="end"/>
       </w:r>
       <w:r>
         <w:rPr>
-          <w:b/>
-          <w:bCs w:val="0"/>
           <w:i w:val="0"/>
+          <w:iCs/>
         </w:rPr>
         <w:t xml:space="preserve"> </w:t>
       </w:r>
       <w:r>
         <w:rPr>
           <w:i w:val="0"/>
+          <w:iCs/>
         </w:rPr>
         <w:t>So sánh độ chính xác của các thuật toán qua các phương thức đánh giá</w:t>
       </w:r>
-      <w:bookmarkEnd w:id="93"/>
       <w:r>
         <w:rPr>
           <w:b/>
           <w:i w:val="0"/>
+          <w:iCs/>
         </w:rPr>
         <w:t xml:space="preserve"> </w:t>
       </w:r>
@@ -30753,7 +31627,7 @@
           <w:sz w:val="26"/>
           <w:szCs w:val="26"/>
         </w:rPr>
-        <w:t>Dựa vào bảng trên, nhận thấy mô hình hồi quy logistic có độ chính xác cao nhất dù không có khác biệt quá nhiều với hai phương pháp còn lại</w:t>
+        <w:t xml:space="preserve">Dựa vào bảng trên, </w:t>
       </w:r>
       <w:r>
         <w:rPr>
@@ -30762,7 +31636,7 @@
           <w:sz w:val="26"/>
           <w:szCs w:val="26"/>
         </w:rPr>
-        <w:t>, chỉ có sự chênh lệch khoảng 1%</w:t>
+        <w:t xml:space="preserve">sau khi sử dụng Grid Search thì độ chính xác cũng không thay đổi so với sử dụng tham số ban đầu, tuy nhiên đã có sự thay đổi mô hình </w:t>
       </w:r>
       <w:r>
         <w:rPr>
@@ -30771,21 +31645,17 @@
           <w:sz w:val="26"/>
           <w:szCs w:val="26"/>
         </w:rPr>
-        <w:t xml:space="preserve">. Điều này vẫn quan trọng trong các ứng dụng thực tế. Một mô hình có độ chính xác cao hơn, dù chỉ một chút, có thể dẫn đến kết quả đáng tin cậy hơn và giảm thiểu rủi ro trong các quyết định quan trọng. </w:t>
-      </w:r>
-    </w:p>
-    <w:p>
-      <w:pPr>
-        <w:pStyle w:val="Caption"/>
-        <w:spacing w:line="360" w:lineRule="auto"/>
-        <w:jc w:val="both"/>
+        <w:t>Rừng ngẫu nhiên</w:t>
+      </w:r>
+      <w:r>
         <w:rPr>
           <w:bCs w:val="0"/>
           <w:i w:val="0"/>
           <w:sz w:val="26"/>
           <w:szCs w:val="26"/>
         </w:rPr>
-      </w:pPr>
+        <w:t xml:space="preserve"> có độ chính xác cao nhất dù không có khác biệt quá nhiều với hai phương pháp còn lại, chỉ có sự chênh lệch khoảng 1%</w:t>
+      </w:r>
       <w:r>
         <w:rPr>
           <w:bCs w:val="0"/>
@@ -30793,8 +31663,7 @@
           <w:sz w:val="26"/>
           <w:szCs w:val="26"/>
         </w:rPr>
-        <w:lastRenderedPageBreak/>
-        <w:t>Tóm lại, mặc dù sự chênh lệch về độ chính xác không lớn, mô hình hồi quy logistic vẫn chứng tỏ được giá trị của mình trong việc phân loại dữ liệu. Việc lựa chọn mô hình phù hợp nên dựa trên nhiều yếu tố khác nhau, nhưng hồi quy logistic luôn là một phương án đáng cân nhắc trong nhiều trường hợp nhờ vào sự cân bằng giữa độ chính xác, hiệu quả tính toán và tính dễ hiểu.</w:t>
+        <w:t>.</w:t>
       </w:r>
     </w:p>
     <w:p>
@@ -30824,7 +31693,7 @@
           <w:szCs w:val="28"/>
         </w:rPr>
       </w:pPr>
-      <w:bookmarkStart w:id="94" w:name="_Toc171415149"/>
+      <w:bookmarkStart w:id="94" w:name="_Toc171427617"/>
       <w:r>
         <w:rPr>
           <w:b/>
@@ -30836,6 +31705,15 @@
         <w:t>KẾT LUẬN</w:t>
       </w:r>
       <w:bookmarkEnd w:id="94"/>
+      <w:r>
+        <w:rPr>
+          <w:b/>
+          <w:bCs/>
+          <w:sz w:val="28"/>
+          <w:szCs w:val="28"/>
+        </w:rPr>
+        <w:t xml:space="preserve"> VÀ HƯỚNG PHÁT TRIỂN</w:t>
+      </w:r>
     </w:p>
     <w:p>
       <w:pPr>
@@ -30849,13 +31727,49 @@
         <w:rPr>
           <w:szCs w:val="26"/>
         </w:rPr>
-        <w:t>Xếp hạng mì ramen là một chủ đề thú vị và được không ít người quan tâm, nhưng việc xác định xếp hạng của mì ramen là vô cùng khó bởi phụ thuộc vào nhiều yếu tố. Do đó trong đồ án này, em mong muốn xây dựng được mô hình học máy hiệu quả trong việc dự đoán xếp hạng mì ramen. Để thực hiện được điều này, em đã thu thập thành công hơn 4.000 bản ghi dữ liệu từ trang thống kê uy tín TheRamenRater. Sau đó xử lý làm sạch và phân tích dữ liệu, rồi tiến hành xây dựng các mô hình học máy. Nhìn chung, Hồi quy logistic luôn là mô hình cho kết quả dự đoán tốt nhất với độ chính xác 63%.</w:t>
+        <w:t xml:space="preserve">Xếp hạng mì ramen là một chủ đề thú vị và được không ít người quan tâm, nhưng việc xác định xếp hạng của mì ramen là vô cùng khó bởi phụ thuộc vào nhiều yếu tố. Do đó trong đồ án này, em mong muốn xây dựng được mô hình học máy hiệu quả trong việc dự đoán xếp hạng mì ramen. Để thực hiện được điều này, em đã thu thập thành công hơn 4.000 bản ghi dữ liệu từ trang thống kê uy tín TheRamenRater. Sau đó xử lý làm sạch và phân tích dữ liệu, rồi tiến hành xây dựng các mô hình học máy. Nhìn chung, </w:t>
       </w:r>
       <w:r>
         <w:rPr>
           <w:szCs w:val="26"/>
         </w:rPr>
-        <w:t xml:space="preserve"> Con số 63% không phải là con số đáng mong đợi và nó thể hiện rằng em sẽ cần phải làm nhiều việc hơn để cải thiện con số này trong tương lai.</w:t>
+        <w:t>h</w:t>
+      </w:r>
+      <w:r>
+        <w:rPr>
+          <w:szCs w:val="26"/>
+        </w:rPr>
+        <w:t>ồi quy logistic luôn là mô hình cho kết quả dự đoán tốt nhất với độ chính xác 6</w:t>
+      </w:r>
+      <w:r>
+        <w:rPr>
+          <w:szCs w:val="26"/>
+        </w:rPr>
+        <w:t>4</w:t>
+      </w:r>
+      <w:r>
+        <w:rPr>
+          <w:szCs w:val="26"/>
+        </w:rPr>
+        <w:t>%.</w:t>
+      </w:r>
+      <w:r>
+        <w:rPr>
+          <w:szCs w:val="26"/>
+        </w:rPr>
+        <w:t xml:space="preserve"> Con số 6</w:t>
+      </w:r>
+      <w:r>
+        <w:rPr>
+          <w:szCs w:val="26"/>
+        </w:rPr>
+        <w:t>4</w:t>
+      </w:r>
+      <w:r>
+        <w:rPr>
+          <w:szCs w:val="26"/>
+        </w:rPr>
+        <w:t>% không phải là con số đáng mong đợi và nó thể hiện rằng em sẽ cần phải làm nhiều việc hơn để cải thiện con số này trong tương lai.</w:t>
       </w:r>
     </w:p>
     <w:p>
@@ -30971,7 +31885,7 @@
           <w:szCs w:val="22"/>
         </w:rPr>
       </w:pPr>
-      <w:bookmarkStart w:id="95" w:name="_Toc171415150"/>
+      <w:bookmarkStart w:id="95" w:name="_Toc171427618"/>
       <w:r>
         <w:rPr>
           <w:b/>
@@ -31573,7 +32487,7 @@
       </w:r>
     </w:p>
     <w:sectPr>
-      <w:footerReference w:type="default" r:id="rId44"/>
+      <w:footerReference w:type="default" r:id="rId47"/>
       <w:pgSz w:w="11907" w:h="16839" w:code="9"/>
       <w:pgMar w:top="1418" w:right="1134" w:bottom="1418" w:left="1701" w:header="283" w:footer="283" w:gutter="0"/>
       <w:pgNumType w:start="1"/>
@@ -35829,7 +36743,7 @@
   <w:style w:type="paragraph" w:default="1" w:styleId="Normal">
     <w:name w:val="Normal"/>
     <w:qFormat/>
-    <w:rsid w:val="001F79A3"/>
+    <w:rsid w:val="00495E51"/>
     <w:pPr>
       <w:spacing w:after="0"/>
     </w:pPr>
